--- a/HXY同德投稿.docx
+++ b/HXY同德投稿.docx
@@ -610,68 +610,23 @@
       <w:r>
         <w:rPr>
           <w:rFonts w:hint="eastAsia"/>
-        </w:rPr>
-        <w:t>各省份与杭州的球面距离</w:t>
-      </w:r>
-      <w:r>
-        <w:rPr>
-          <w:rFonts w:hint="eastAsia"/>
-        </w:rPr>
-        <w:t>、</w:t>
-      </w:r>
-      <w:r>
-        <w:rPr>
-          <w:rFonts w:hint="eastAsia"/>
-          <w:b/>
-          <w:bCs/>
-          <w:color w:val="FF0000"/>
+          <w:color w:val="000000" w:themeColor="text1"/>
         </w:rPr>
         <w:t>互联网普及率</w:t>
       </w:r>
       <w:r>
         <w:rPr>
           <w:rFonts w:hint="eastAsia"/>
-          <w:b/>
-          <w:bCs/>
-          <w:color w:val="FF0000"/>
-        </w:rPr>
-        <w:t>（</w:t>
-      </w:r>
-      <w:r>
-        <w:rPr>
-          <w:rFonts w:hint="eastAsia"/>
-          <w:b/>
-          <w:bCs/>
-          <w:color w:val="FF0000"/>
-        </w:rPr>
-        <w:t>《中国互联网络发展状况统计报告》</w:t>
-      </w:r>
-      <w:r>
-        <w:rPr>
-          <w:rFonts w:hint="eastAsia"/>
-          <w:b/>
-          <w:bCs/>
-          <w:color w:val="FF0000"/>
-        </w:rPr>
-        <w:t>）</w:t>
-      </w:r>
-      <w:r>
-        <w:rPr>
-          <w:rFonts w:hint="eastAsia"/>
-          <w:b/>
-          <w:bCs/>
-          <w:color w:val="FF0000"/>
+          <w:color w:val="000000" w:themeColor="text1"/>
         </w:rPr>
         <w:t>和</w:t>
       </w:r>
       <w:r>
         <w:rPr>
           <w:rFonts w:hint="eastAsia"/>
-          <w:b/>
-          <w:bCs/>
-          <w:color w:val="FF0000"/>
-        </w:rPr>
-        <w:t>各省移动电话普及率</w:t>
+          <w:color w:val="000000" w:themeColor="text1"/>
+        </w:rPr>
+        <w:t>信息社会指数</w:t>
       </w:r>
       <w:r>
         <w:rPr>
@@ -688,19 +643,44 @@
       <w:r>
         <w:rPr>
           <w:rFonts w:hint="eastAsia"/>
-          <w:b/>
-          <w:bCs/>
-          <w:color w:val="FF0000"/>
-        </w:rPr>
-        <w:t>_</w:t>
-      </w:r>
-      <w:r>
-        <w:rPr>
-          <w:b/>
-          <w:bCs/>
-          <w:color w:val="FF0000"/>
-        </w:rPr>
-        <w:t>_____</w:t>
+        </w:rPr>
+        <w:t>《第</w:t>
+      </w:r>
+      <w:r>
+        <w:rPr>
+          <w:rFonts w:hint="eastAsia"/>
+        </w:rPr>
+        <w:t>35</w:t>
+      </w:r>
+      <w:r>
+        <w:rPr>
+          <w:rFonts w:hint="eastAsia"/>
+        </w:rPr>
+        <w:t>次中国互联网络发展状况统计报告》</w:t>
+      </w:r>
+      <w:r>
+        <w:rPr>
+          <w:rFonts w:hint="eastAsia"/>
+        </w:rPr>
+        <w:t>和《</w:t>
+      </w:r>
+      <w:r>
+        <w:rPr>
+          <w:rFonts w:hint="eastAsia"/>
+        </w:rPr>
+        <w:t>中国信息社会测评报告</w:t>
+      </w:r>
+      <w:r>
+        <w:rPr>
+          <w:rFonts w:hint="eastAsia"/>
+        </w:rPr>
+        <w:t>2014</w:t>
+      </w:r>
+      <w:r>
+        <w:rPr>
+          <w:rFonts w:hint="eastAsia"/>
+        </w:rPr>
+        <w:t>》</w:t>
       </w:r>
       <w:r>
         <w:rPr>
@@ -1797,11 +1777,95 @@
       </w:r>
     </w:p>
     <w:p>
-      <w:r>
-        <w:rPr>
-          <w:rFonts w:hint="eastAsia"/>
-        </w:rPr>
-        <w:t>谢绚丽等（</w:t>
+      <w:pPr>
+        <w:rPr>
+          <w:rFonts w:hint="eastAsia"/>
+        </w:rPr>
+      </w:pPr>
+      <w:r>
+        <w:rPr>
+          <w:rFonts w:hint="eastAsia"/>
+        </w:rPr>
+        <w:t>为了解决数字普惠金融的内生性问题，本文在后续实证中采用两阶段最小二乘法（</w:t>
+      </w:r>
+      <w:r>
+        <w:rPr>
+          <w:rFonts w:hint="eastAsia"/>
+        </w:rPr>
+        <w:t>2SLS</w:t>
+      </w:r>
+      <w:r>
+        <w:rPr>
+          <w:rFonts w:hint="eastAsia"/>
+        </w:rPr>
+        <w:t>）对基准回归进行了稳健型检验</w:t>
+      </w:r>
+      <w:r>
+        <w:rPr>
+          <w:rFonts w:hint="eastAsia"/>
+        </w:rPr>
+        <w:t>，</w:t>
+      </w:r>
+      <w:r>
+        <w:rPr>
+          <w:rFonts w:hint="eastAsia"/>
+        </w:rPr>
+        <w:t>在使用</w:t>
+      </w:r>
+      <w:r>
+        <w:rPr>
+          <w:rFonts w:hint="eastAsia"/>
+        </w:rPr>
+        <w:t>2SLS</w:t>
+      </w:r>
+      <w:r>
+        <w:rPr>
+          <w:rFonts w:hint="eastAsia"/>
+        </w:rPr>
+        <w:t>进行估计时，选择合</w:t>
+      </w:r>
+      <w:r>
+        <w:rPr>
+          <w:rFonts w:hint="eastAsia"/>
+        </w:rPr>
+        <w:lastRenderedPageBreak/>
+        <w:t>适的工具变量至关重要。</w:t>
+      </w:r>
+      <w:r>
+        <w:rPr>
+          <w:rFonts w:hint="eastAsia"/>
+        </w:rPr>
+        <w:t>研究数字普惠金融的文献中使用的工具变量有：（</w:t>
+      </w:r>
+      <w:r>
+        <w:rPr>
+          <w:rFonts w:hint="eastAsia"/>
+        </w:rPr>
+        <w:t>1</w:t>
+      </w:r>
+      <w:r>
+        <w:rPr>
+          <w:rFonts w:hint="eastAsia"/>
+        </w:rPr>
+        <w:t>）</w:t>
+      </w:r>
+      <w:r>
+        <w:rPr>
+          <w:rFonts w:hint="eastAsia"/>
+        </w:rPr>
+        <w:t>省级互联网普及率</w:t>
+      </w:r>
+      <w:r>
+        <w:rPr>
+          <w:rFonts w:hint="eastAsia"/>
+        </w:rPr>
+        <w:t>（</w:t>
+      </w:r>
+      <w:r>
+        <w:rPr>
+          <w:rFonts w:hint="eastAsia"/>
+        </w:rPr>
+        <w:t>谢绚丽等，</w:t>
       </w:r>
       <w:r>
         <w:rPr>
@@ -1813,31 +1877,52 @@
         <w:rPr>
           <w:rFonts w:hint="eastAsia"/>
         </w:rPr>
-        <w:t>）①、梁榜等（</w:t>
-      </w:r>
-      <w:r>
-        <w:rPr>
-          <w:rFonts w:hint="eastAsia"/>
-        </w:rPr>
-        <w:t>2019</w:t>
-      </w:r>
-      <w:r>
-        <w:rPr>
-          <w:rFonts w:hint="eastAsia"/>
-        </w:rPr>
-        <w:t>）②和</w:t>
-      </w:r>
-      <w:r>
-        <w:rPr>
-          <w:rFonts w:hint="eastAsia"/>
-        </w:rPr>
-        <w:t xml:space="preserve"> </w:t>
-      </w:r>
-      <w:r>
-        <w:rPr>
-          <w:rFonts w:hint="eastAsia"/>
-        </w:rPr>
-        <w:t>万佳彧等（</w:t>
+        <w:t>）</w:t>
+      </w:r>
+      <w:r>
+        <w:rPr>
+          <w:rFonts w:hint="eastAsia"/>
+        </w:rPr>
+        <w:t>。互联网是数字金融发展的必要设施，互联网普及率显然与数字普惠金融存在显著的正相关关系，毫无疑问其满足工具变量的相关性要求；在控制了经济发展水平和资金获取成本后，</w:t>
+      </w:r>
+      <w:r>
+        <w:rPr>
+          <w:rFonts w:hint="eastAsia"/>
+        </w:rPr>
+        <w:t>互联网普及率只能通过数字普惠金融这一唯一渠道影响小微企业的信贷约束，因此，互联网普及率能很好的满足工具变量的外生性条件。同时，大部分学者在研究数字普惠金融对其他变量的影响时，都选择使用互联网普及率作为工具变量（</w:t>
+      </w:r>
+      <w:r>
+        <w:rPr>
+          <w:rFonts w:hint="eastAsia"/>
+        </w:rPr>
+        <w:t>邱晗</w:t>
+      </w:r>
+      <w:r>
+        <w:rPr>
+          <w:rFonts w:hint="eastAsia"/>
+        </w:rPr>
+        <w:t>等，</w:t>
+      </w:r>
+      <w:r>
+        <w:rPr>
+          <w:rFonts w:hint="eastAsia"/>
+        </w:rPr>
+        <w:t>2</w:t>
+      </w:r>
+      <w:r>
+        <w:t>018</w:t>
+      </w:r>
+      <w:r>
+        <w:rPr>
+          <w:rFonts w:hint="eastAsia"/>
+        </w:rPr>
+        <w:t>；</w:t>
+      </w:r>
+      <w:r>
+        <w:rPr>
+          <w:rFonts w:hint="eastAsia"/>
+        </w:rPr>
+        <w:t>唐松等，</w:t>
       </w:r>
       <w:r>
         <w:rPr>
@@ -1849,1030 +1934,459 @@
         <w:rPr>
           <w:rFonts w:hint="eastAsia"/>
         </w:rPr>
-        <w:t>）③都使用了省级互联网普及率作为数字金融的工具变量</w:t>
-      </w:r>
-    </w:p>
-    <w:p>
-      <w:pPr>
-        <w:rPr>
-          <w:rFonts w:hint="eastAsia"/>
-        </w:rPr>
+        <w:t>；</w:t>
+      </w:r>
+      <w:r>
+        <w:rPr>
+          <w:rFonts w:hint="eastAsia"/>
+        </w:rPr>
+        <w:t>万佳彧等，</w:t>
+      </w:r>
+      <w:r>
+        <w:rPr>
+          <w:rFonts w:hint="eastAsia"/>
+        </w:rPr>
+        <w:t>2020</w:t>
+      </w:r>
+      <w:r>
+        <w:rPr>
+          <w:rFonts w:hint="eastAsia"/>
+        </w:rPr>
+        <w:t>）</w:t>
+      </w:r>
+      <w:r>
+        <w:rPr>
+          <w:rFonts w:hint="eastAsia"/>
+        </w:rPr>
+        <w:t>。</w:t>
+      </w:r>
+      <w:r>
+        <w:rPr>
+          <w:rFonts w:hint="eastAsia"/>
+        </w:rPr>
+        <w:t>（</w:t>
+      </w:r>
+      <w:r>
+        <w:t>2</w:t>
+      </w:r>
+      <w:r>
+        <w:rPr>
+          <w:rFonts w:hint="eastAsia"/>
+        </w:rPr>
+        <w:t>）</w:t>
+      </w:r>
+      <w:r>
+        <w:t>Bartik instrument</w:t>
+      </w:r>
+      <w:r>
+        <w:rPr>
+          <w:rFonts w:hint="eastAsia"/>
+        </w:rPr>
+        <w:t>（</w:t>
+      </w:r>
+      <w:r>
+        <w:rPr>
+          <w:rFonts w:hint="eastAsia"/>
+        </w:rPr>
+        <w:t>易行健和周利，</w:t>
+      </w:r>
+      <w:r>
+        <w:rPr>
+          <w:rFonts w:hint="eastAsia"/>
+        </w:rPr>
+        <w:t>2018</w:t>
+      </w:r>
+      <w:r>
+        <w:rPr>
+          <w:rFonts w:hint="eastAsia"/>
+        </w:rPr>
+        <w:t>）。</w:t>
+      </w:r>
+      <w:r>
+        <w:rPr>
+          <w:rFonts w:hint="eastAsia"/>
+        </w:rPr>
+        <w:t>该工具变量为</w:t>
+      </w:r>
+      <w:r>
+        <w:rPr>
+          <w:rFonts w:hint="eastAsia"/>
+        </w:rPr>
+        <w:t>一阶滞后</w:t>
+      </w:r>
+      <w:r>
+        <w:rPr>
+          <w:rFonts w:hint="eastAsia"/>
+        </w:rPr>
+        <w:t>数字普惠金融指数和数字普惠金融指数在时间上的一阶差分的乘积</w:t>
+      </w:r>
+      <w:r>
+        <w:rPr>
+          <w:rFonts w:hint="eastAsia"/>
+        </w:rPr>
+        <w:t>，然而这种构造方式使用的数据为市级数字普惠金融</w:t>
+      </w:r>
+      <w:r>
+        <w:rPr>
+          <w:rFonts w:hint="eastAsia"/>
+        </w:rPr>
+        <w:t>（单个地级市的信贷供需变化不会重要到与整个国家的数字普惠金融显著相关）</w:t>
+      </w:r>
+      <w:r>
+        <w:rPr>
+          <w:rFonts w:hint="eastAsia"/>
+        </w:rPr>
+        <w:t>，</w:t>
+      </w:r>
+      <w:r>
+        <w:rPr>
+          <w:rFonts w:hint="eastAsia"/>
+        </w:rPr>
+        <w:t>而省级层面的数据则可能存在由于其他外生冲击导致的估计偏误。（</w:t>
+      </w:r>
+      <w:r>
+        <w:rPr>
+          <w:rFonts w:hint="eastAsia"/>
+        </w:rPr>
+        <w:t>3</w:t>
+      </w:r>
+      <w:r>
+        <w:rPr>
+          <w:rFonts w:hint="eastAsia"/>
+        </w:rPr>
+        <w:t>）企业所在省省会与杭州的球面距离（张勋等，</w:t>
+      </w:r>
+      <w:r>
+        <w:rPr>
+          <w:rFonts w:hint="eastAsia"/>
+        </w:rPr>
+        <w:t>2</w:t>
+      </w:r>
+      <w:r>
+        <w:t>019</w:t>
+      </w:r>
+      <w:r>
+        <w:rPr>
+          <w:rFonts w:hint="eastAsia"/>
+        </w:rPr>
+        <w:t>）。</w:t>
+      </w:r>
+      <w:r>
+        <w:rPr>
+          <w:rFonts w:hint="eastAsia"/>
+        </w:rPr>
+        <w:t>该工具变量的选取具有一定的合理性，由于数字普惠金融指数编制的数据来源是总部位于杭州的蚂蚁金服集团，因此该工具变量与数字普惠金融发展密切相关（</w:t>
+      </w:r>
+      <w:r>
+        <w:rPr>
+          <w:rFonts w:hint="eastAsia"/>
+        </w:rPr>
+        <w:t>郭沛瑶</w:t>
+      </w:r>
+      <w:r>
+        <w:rPr>
+          <w:rFonts w:hint="eastAsia"/>
+        </w:rPr>
+        <w:t>和</w:t>
+      </w:r>
+      <w:r>
+        <w:rPr>
+          <w:rFonts w:hint="eastAsia"/>
+        </w:rPr>
+        <w:t>尹志超</w:t>
+      </w:r>
+      <w:r>
+        <w:rPr>
+          <w:rFonts w:hint="eastAsia"/>
+        </w:rPr>
+        <w:t>，</w:t>
+      </w:r>
+      <w:r>
+        <w:rPr>
+          <w:rFonts w:hint="eastAsia"/>
+        </w:rPr>
+        <w:t>2</w:t>
+      </w:r>
+      <w:r>
+        <w:t>022</w:t>
+      </w:r>
+      <w:r>
+        <w:rPr>
+          <w:rFonts w:hint="eastAsia"/>
+        </w:rPr>
+        <w:t>），但该变量也同时反映了互联网金融发展的</w:t>
+      </w:r>
+      <w:r>
+        <w:rPr>
+          <w:rFonts w:hint="eastAsia"/>
+        </w:rPr>
+        <w:t>地理依赖性</w:t>
+      </w:r>
+      <w:r>
+        <w:rPr>
+          <w:rFonts w:hint="eastAsia"/>
+        </w:rPr>
+        <w:t>，换言之，</w:t>
+      </w:r>
+      <w:r>
+        <w:rPr>
+          <w:rFonts w:hint="eastAsia"/>
+        </w:rPr>
+        <w:t>杭州互联网金融的发展对周边城市的影响</w:t>
+      </w:r>
+      <w:r>
+        <w:rPr>
+          <w:rFonts w:hint="eastAsia"/>
+        </w:rPr>
+        <w:t>存在</w:t>
+      </w:r>
+      <w:r>
+        <w:rPr>
+          <w:rFonts w:hint="eastAsia"/>
+        </w:rPr>
+        <w:t>正的溢出效应</w:t>
+      </w:r>
+      <w:r>
+        <w:rPr>
+          <w:rFonts w:hint="eastAsia"/>
+        </w:rPr>
+        <w:t>，而距离较远的城市（例如北京、上海和深圳周边的城市），却由于这些大城市的吸附效应而被抑制发展（</w:t>
+      </w:r>
+      <w:r>
+        <w:rPr>
+          <w:rFonts w:hint="eastAsia"/>
+        </w:rPr>
+        <w:t>郭峰等，</w:t>
+      </w:r>
+      <w:r>
+        <w:rPr>
+          <w:rFonts w:hint="eastAsia"/>
+        </w:rPr>
+        <w:t>2017</w:t>
+      </w:r>
+      <w:r>
+        <w:rPr>
+          <w:rFonts w:hint="eastAsia"/>
+        </w:rPr>
+        <w:t>），因此本文认为该工具变量不能很好的满足相关性条件；不仅如此</w:t>
+      </w:r>
+      <w:r>
+        <w:rPr>
+          <w:rFonts w:hint="eastAsia"/>
+        </w:rPr>
+        <w:t>，由于</w:t>
+      </w:r>
+      <w:r>
+        <w:rPr>
+          <w:rFonts w:hint="eastAsia"/>
+        </w:rPr>
+        <w:t>中国</w:t>
+      </w:r>
+      <w:r>
+        <w:rPr>
+          <w:rFonts w:hint="eastAsia"/>
+        </w:rPr>
+        <w:t>互联网金融</w:t>
+      </w:r>
+      <w:r>
+        <w:rPr>
+          <w:rFonts w:hint="eastAsia"/>
+        </w:rPr>
+        <w:t>存在</w:t>
+      </w:r>
+      <w:r>
+        <w:rPr>
+          <w:rFonts w:hint="eastAsia"/>
+        </w:rPr>
+        <w:t>的空间聚集效应</w:t>
+      </w:r>
+      <w:r>
+        <w:rPr>
+          <w:rFonts w:hint="eastAsia"/>
+        </w:rPr>
+        <w:t>，该工具变量很可能通过反应</w:t>
+      </w:r>
+      <w:r>
+        <w:rPr>
+          <w:rFonts w:hint="eastAsia"/>
+        </w:rPr>
+        <w:t>地区的市场化水平、经济活力</w:t>
+      </w:r>
+      <w:r>
+        <w:rPr>
+          <w:rFonts w:hint="eastAsia"/>
+        </w:rPr>
+        <w:t>和</w:t>
+      </w:r>
+      <w:r>
+        <w:rPr>
+          <w:rFonts w:hint="eastAsia"/>
+        </w:rPr>
+        <w:t>制度质量，进而影响信贷约束</w:t>
+      </w:r>
+      <w:r>
+        <w:rPr>
+          <w:rStyle w:val="a6"/>
+        </w:rPr>
+        <w:footnoteReference w:id="5"/>
+      </w:r>
+      <w:r>
+        <w:rPr>
+          <w:rFonts w:hint="eastAsia"/>
+        </w:rPr>
+        <w:t>。</w:t>
+      </w:r>
+      <w:r>
+        <w:rPr>
+          <w:rFonts w:hint="eastAsia"/>
+        </w:rPr>
+        <w:t>综上所述，本文选择</w:t>
+      </w:r>
+      <w:r>
+        <w:rPr>
+          <w:rFonts w:hint="eastAsia"/>
+        </w:rPr>
+        <w:t>使用省级互联网普及率作为工具变量</w:t>
+      </w:r>
+      <w:r>
+        <w:rPr>
+          <w:rFonts w:hint="eastAsia"/>
+        </w:rPr>
+        <w:t>。除此之外，</w:t>
+      </w:r>
+      <w:r>
+        <w:rPr>
+          <w:rFonts w:hint="eastAsia"/>
+        </w:rPr>
+        <w:t>本文还参考</w:t>
+      </w:r>
+      <w:r>
+        <w:rPr>
+          <w:rFonts w:hint="eastAsia"/>
+        </w:rPr>
+        <w:t>其</w:t>
+      </w:r>
+      <w:r>
+        <w:rPr>
+          <w:rFonts w:hint="eastAsia"/>
+        </w:rPr>
+        <w:t>做法选择了信息社会指数（</w:t>
+      </w:r>
+      <w:r>
+        <w:rPr>
+          <w:rFonts w:hint="eastAsia"/>
+        </w:rPr>
+        <w:t>ISI</w:t>
+      </w:r>
+      <w:r>
+        <w:rPr>
+          <w:rFonts w:hint="eastAsia"/>
+        </w:rPr>
+        <w:t>）作为工具变量。该指数来源于《</w:t>
+      </w:r>
+      <w:r>
+        <w:rPr>
+          <w:rFonts w:hint="eastAsia"/>
+        </w:rPr>
+        <w:t>中国信息社会测评报告</w:t>
+      </w:r>
+      <w:r>
+        <w:rPr>
+          <w:rFonts w:hint="eastAsia"/>
+        </w:rPr>
+        <w:t>2014</w:t>
+      </w:r>
+      <w:r>
+        <w:rPr>
+          <w:rFonts w:hint="eastAsia"/>
+        </w:rPr>
+        <w:t>》，包含</w:t>
+      </w:r>
+      <w:r>
+        <w:rPr>
+          <w:rFonts w:hint="eastAsia"/>
+        </w:rPr>
+        <w:t>知识型经济指数</w:t>
+      </w:r>
+      <w:r>
+        <w:rPr>
+          <w:rFonts w:hint="eastAsia"/>
+        </w:rPr>
+        <w:t>、</w:t>
+      </w:r>
+      <w:r>
+        <w:rPr>
+          <w:rFonts w:hint="eastAsia"/>
+        </w:rPr>
+        <w:t>网络化社会指数</w:t>
+      </w:r>
+      <w:r>
+        <w:rPr>
+          <w:rFonts w:hint="eastAsia"/>
+        </w:rPr>
+        <w:t>、</w:t>
+      </w:r>
+      <w:r>
+        <w:rPr>
+          <w:rFonts w:hint="eastAsia"/>
+        </w:rPr>
+        <w:t>数字化生活指数</w:t>
+      </w:r>
+      <w:r>
+        <w:rPr>
+          <w:rFonts w:hint="eastAsia"/>
+        </w:rPr>
+        <w:t>和</w:t>
+      </w:r>
+      <w:r>
+        <w:rPr>
+          <w:rFonts w:hint="eastAsia"/>
+        </w:rPr>
+        <w:t>服务型政府指数</w:t>
+      </w:r>
+      <w:r>
+        <w:rPr>
+          <w:rFonts w:hint="eastAsia"/>
+        </w:rPr>
+        <w:t>四个维度，综合反映了我国各省份的信息发展水平（</w:t>
+      </w:r>
+      <w:r>
+        <w:rPr>
+          <w:rFonts w:hint="eastAsia"/>
+        </w:rPr>
+        <w:t>张新红</w:t>
+      </w:r>
+      <w:r>
+        <w:rPr>
+          <w:rFonts w:hint="eastAsia"/>
+        </w:rPr>
+        <w:t>等，</w:t>
+      </w:r>
+      <w:r>
+        <w:rPr>
+          <w:rFonts w:hint="eastAsia"/>
+        </w:rPr>
+        <w:t>2</w:t>
+      </w:r>
+      <w:r>
+        <w:t>014</w:t>
+      </w:r>
+      <w:r>
+        <w:rPr>
+          <w:rFonts w:hint="eastAsia"/>
+        </w:rPr>
+        <w:t>）。</w:t>
+      </w:r>
+    </w:p>
+    <w:p>
+      <w:pPr>
+        <w:pStyle w:val="2"/>
       </w:pPr>
       <w:r>
         <w:rPr>
           <w:rFonts w:hint="eastAsia"/>
         </w:rPr>
         <w:lastRenderedPageBreak/>
-        <w:t>郭</w:t>
-      </w:r>
-      <w:r>
-        <w:rPr>
-          <w:rFonts w:hint="eastAsia"/>
-        </w:rPr>
-        <w:t xml:space="preserve"> </w:t>
-      </w:r>
-      <w:r>
-        <w:rPr>
-          <w:rFonts w:hint="eastAsia"/>
-        </w:rPr>
-        <w:t>峰等（</w:t>
-      </w:r>
-      <w:r>
-        <w:rPr>
-          <w:rFonts w:hint="eastAsia"/>
-        </w:rPr>
-        <w:t>2017</w:t>
-      </w:r>
-      <w:r>
-        <w:rPr>
-          <w:rFonts w:hint="eastAsia"/>
-        </w:rPr>
-        <w:t>）④和黄益平等（</w:t>
-      </w:r>
-      <w:r>
-        <w:rPr>
-          <w:rFonts w:hint="eastAsia"/>
-        </w:rPr>
-        <w:t>2019</w:t>
-      </w:r>
-      <w:r>
-        <w:rPr>
-          <w:rFonts w:hint="eastAsia"/>
-        </w:rPr>
-        <w:t>）⑤则使用了各地市到杭州市的距离作为数字</w:t>
-      </w:r>
-      <w:r>
-        <w:rPr>
-          <w:rFonts w:hint="eastAsia"/>
-        </w:rPr>
-        <w:t xml:space="preserve"> </w:t>
-      </w:r>
-      <w:r>
-        <w:rPr>
-          <w:rFonts w:hint="eastAsia"/>
-        </w:rPr>
-        <w:t>金融的工具变量</w:t>
-      </w:r>
-    </w:p>
-    <w:p>
-      <w:r>
-        <w:rPr>
-          <w:rFonts w:hint="eastAsia"/>
-        </w:rPr>
-        <w:t>①</w:t>
-      </w:r>
-      <w:r>
-        <w:rPr>
-          <w:rFonts w:hint="eastAsia"/>
-        </w:rPr>
-        <w:t xml:space="preserve"> </w:t>
-      </w:r>
-      <w:r>
-        <w:rPr>
-          <w:rFonts w:hint="eastAsia"/>
-        </w:rPr>
-        <w:t>谢绚丽</w:t>
-      </w:r>
-      <w:r>
-        <w:rPr>
-          <w:rFonts w:hint="eastAsia"/>
-        </w:rPr>
-        <w:t xml:space="preserve">, </w:t>
-      </w:r>
-      <w:r>
-        <w:rPr>
-          <w:rFonts w:hint="eastAsia"/>
-        </w:rPr>
-        <w:t>沈艳</w:t>
-      </w:r>
-      <w:r>
-        <w:rPr>
-          <w:rFonts w:hint="eastAsia"/>
-        </w:rPr>
-        <w:t xml:space="preserve">, </w:t>
-      </w:r>
-      <w:r>
-        <w:rPr>
-          <w:rFonts w:hint="eastAsia"/>
-        </w:rPr>
-        <w:t>张皓星</w:t>
-      </w:r>
-      <w:r>
-        <w:rPr>
-          <w:rFonts w:hint="eastAsia"/>
-        </w:rPr>
-        <w:t xml:space="preserve">, </w:t>
-      </w:r>
-      <w:r>
-        <w:rPr>
-          <w:rFonts w:hint="eastAsia"/>
-        </w:rPr>
-        <w:t>等</w:t>
-      </w:r>
-      <w:r>
-        <w:rPr>
-          <w:rFonts w:hint="eastAsia"/>
-        </w:rPr>
-        <w:t xml:space="preserve"> . </w:t>
-      </w:r>
-      <w:r>
-        <w:rPr>
-          <w:rFonts w:hint="eastAsia"/>
-        </w:rPr>
-        <w:t>数</w:t>
-      </w:r>
-      <w:r>
-        <w:rPr>
-          <w:rFonts w:hint="eastAsia"/>
-        </w:rPr>
-        <w:t xml:space="preserve"> </w:t>
-      </w:r>
-      <w:r>
-        <w:rPr>
-          <w:rFonts w:hint="eastAsia"/>
-        </w:rPr>
-        <w:t>字</w:t>
-      </w:r>
-      <w:r>
-        <w:rPr>
-          <w:rFonts w:hint="eastAsia"/>
-        </w:rPr>
-        <w:t xml:space="preserve"> </w:t>
-      </w:r>
-      <w:r>
-        <w:rPr>
-          <w:rFonts w:hint="eastAsia"/>
-        </w:rPr>
-        <w:t>金</w:t>
-      </w:r>
-      <w:r>
-        <w:rPr>
-          <w:rFonts w:hint="eastAsia"/>
-        </w:rPr>
-        <w:t xml:space="preserve"> </w:t>
-      </w:r>
-      <w:r>
-        <w:rPr>
-          <w:rFonts w:hint="eastAsia"/>
-        </w:rPr>
-        <w:t>融</w:t>
-      </w:r>
-      <w:r>
-        <w:rPr>
-          <w:rFonts w:hint="eastAsia"/>
-        </w:rPr>
-        <w:t xml:space="preserve"> </w:t>
-      </w:r>
-      <w:r>
-        <w:rPr>
-          <w:rFonts w:hint="eastAsia"/>
-        </w:rPr>
-        <w:t>能</w:t>
-      </w:r>
-      <w:r>
-        <w:rPr>
-          <w:rFonts w:hint="eastAsia"/>
-        </w:rPr>
-        <w:t xml:space="preserve"> </w:t>
-      </w:r>
-      <w:r>
-        <w:rPr>
-          <w:rFonts w:hint="eastAsia"/>
-        </w:rPr>
-        <w:t>促</w:t>
-      </w:r>
-      <w:r>
-        <w:rPr>
-          <w:rFonts w:hint="eastAsia"/>
-        </w:rPr>
-        <w:t xml:space="preserve"> </w:t>
-      </w:r>
-      <w:r>
-        <w:rPr>
-          <w:rFonts w:hint="eastAsia"/>
-        </w:rPr>
-        <w:t>进</w:t>
-      </w:r>
-      <w:r>
-        <w:rPr>
-          <w:rFonts w:hint="eastAsia"/>
-        </w:rPr>
-        <w:t xml:space="preserve"> </w:t>
-      </w:r>
-      <w:r>
-        <w:rPr>
-          <w:rFonts w:hint="eastAsia"/>
-        </w:rPr>
-        <w:t>创</w:t>
-      </w:r>
-      <w:r>
-        <w:rPr>
-          <w:rFonts w:hint="eastAsia"/>
-        </w:rPr>
-        <w:t xml:space="preserve"> </w:t>
-      </w:r>
-      <w:r>
-        <w:rPr>
-          <w:rFonts w:hint="eastAsia"/>
-        </w:rPr>
-        <w:t>业</w:t>
-      </w:r>
-      <w:r>
-        <w:rPr>
-          <w:rFonts w:hint="eastAsia"/>
-        </w:rPr>
-        <w:t xml:space="preserve"> </w:t>
-      </w:r>
-      <w:r>
-        <w:rPr>
-          <w:rFonts w:hint="eastAsia"/>
-        </w:rPr>
-        <w:t>吗</w:t>
-      </w:r>
-      <w:r>
-        <w:rPr>
-          <w:rFonts w:hint="eastAsia"/>
-        </w:rPr>
-        <w:t xml:space="preserve"> ?</w:t>
-      </w:r>
-      <w:r>
-        <w:rPr>
-          <w:rFonts w:hint="eastAsia"/>
-        </w:rPr>
-        <w:t>——</w:t>
-      </w:r>
-      <w:r>
-        <w:rPr>
-          <w:rFonts w:hint="eastAsia"/>
-        </w:rPr>
-        <w:t xml:space="preserve"> </w:t>
-      </w:r>
-      <w:r>
-        <w:rPr>
-          <w:rFonts w:hint="eastAsia"/>
-        </w:rPr>
-        <w:t>来</w:t>
-      </w:r>
-      <w:r>
-        <w:rPr>
-          <w:rFonts w:hint="eastAsia"/>
-        </w:rPr>
-        <w:t xml:space="preserve"> </w:t>
-      </w:r>
-      <w:r>
-        <w:rPr>
-          <w:rFonts w:hint="eastAsia"/>
-        </w:rPr>
-        <w:t>自</w:t>
-      </w:r>
-      <w:r>
-        <w:rPr>
-          <w:rFonts w:hint="eastAsia"/>
-        </w:rPr>
-        <w:t xml:space="preserve"> </w:t>
-      </w:r>
-      <w:r>
-        <w:rPr>
-          <w:rFonts w:hint="eastAsia"/>
-        </w:rPr>
-        <w:t>中</w:t>
-      </w:r>
-      <w:r>
-        <w:rPr>
-          <w:rFonts w:hint="eastAsia"/>
-        </w:rPr>
-        <w:t xml:space="preserve"> </w:t>
-      </w:r>
-      <w:r>
-        <w:rPr>
-          <w:rFonts w:hint="eastAsia"/>
-        </w:rPr>
-        <w:t>国</w:t>
-      </w:r>
-      <w:r>
-        <w:rPr>
-          <w:rFonts w:hint="eastAsia"/>
-        </w:rPr>
-        <w:t xml:space="preserve"> </w:t>
-      </w:r>
-      <w:r>
-        <w:rPr>
-          <w:rFonts w:hint="eastAsia"/>
-        </w:rPr>
-        <w:t>的</w:t>
-      </w:r>
-      <w:r>
-        <w:rPr>
-          <w:rFonts w:hint="eastAsia"/>
-        </w:rPr>
-        <w:t xml:space="preserve"> </w:t>
-      </w:r>
-      <w:r>
-        <w:rPr>
-          <w:rFonts w:hint="eastAsia"/>
-        </w:rPr>
-        <w:t>证</w:t>
-      </w:r>
-      <w:r>
-        <w:rPr>
-          <w:rFonts w:hint="eastAsia"/>
-        </w:rPr>
-        <w:t xml:space="preserve"> </w:t>
-      </w:r>
-      <w:r>
-        <w:rPr>
-          <w:rFonts w:hint="eastAsia"/>
-        </w:rPr>
-        <w:t>据</w:t>
-      </w:r>
-      <w:r>
-        <w:rPr>
-          <w:rFonts w:hint="eastAsia"/>
-        </w:rPr>
-        <w:t xml:space="preserve"> [J]. </w:t>
-      </w:r>
-      <w:r>
-        <w:rPr>
-          <w:rFonts w:hint="eastAsia"/>
-        </w:rPr>
-        <w:t>经</w:t>
-      </w:r>
-      <w:r>
-        <w:rPr>
-          <w:rFonts w:hint="eastAsia"/>
-        </w:rPr>
-        <w:t xml:space="preserve"> </w:t>
-      </w:r>
-      <w:r>
-        <w:rPr>
-          <w:rFonts w:hint="eastAsia"/>
-        </w:rPr>
-        <w:t>济</w:t>
-      </w:r>
-      <w:r>
-        <w:rPr>
-          <w:rFonts w:hint="eastAsia"/>
-        </w:rPr>
-        <w:t xml:space="preserve"> </w:t>
-      </w:r>
-      <w:r>
-        <w:rPr>
-          <w:rFonts w:hint="eastAsia"/>
-        </w:rPr>
-        <w:t>学</w:t>
-      </w:r>
-      <w:r>
-        <w:rPr>
-          <w:rFonts w:hint="eastAsia"/>
-        </w:rPr>
-        <w:t xml:space="preserve"> ( </w:t>
-      </w:r>
-      <w:r>
-        <w:rPr>
-          <w:rFonts w:hint="eastAsia"/>
-        </w:rPr>
-        <w:t>季</w:t>
-      </w:r>
-      <w:r>
-        <w:rPr>
-          <w:rFonts w:hint="eastAsia"/>
-        </w:rPr>
-        <w:t xml:space="preserve"> </w:t>
-      </w:r>
-      <w:r>
-        <w:rPr>
-          <w:rFonts w:hint="eastAsia"/>
-        </w:rPr>
-        <w:t>刊</w:t>
-      </w:r>
-      <w:r>
-        <w:rPr>
-          <w:rFonts w:hint="eastAsia"/>
-        </w:rPr>
-        <w:t xml:space="preserve">),2018,17(4):1557-1580. </w:t>
-      </w:r>
-    </w:p>
-    <w:p>
-      <w:r>
-        <w:rPr>
-          <w:rFonts w:hint="eastAsia"/>
-        </w:rPr>
-        <w:t>②</w:t>
-      </w:r>
-      <w:r>
-        <w:rPr>
-          <w:rFonts w:hint="eastAsia"/>
-        </w:rPr>
-        <w:t xml:space="preserve"> </w:t>
-      </w:r>
-      <w:r>
-        <w:rPr>
-          <w:rFonts w:hint="eastAsia"/>
-        </w:rPr>
-        <w:t>梁榜</w:t>
-      </w:r>
-      <w:r>
-        <w:rPr>
-          <w:rFonts w:hint="eastAsia"/>
-        </w:rPr>
-        <w:t xml:space="preserve">, </w:t>
-      </w:r>
-      <w:r>
-        <w:rPr>
-          <w:rFonts w:hint="eastAsia"/>
-        </w:rPr>
-        <w:t>张建华</w:t>
-      </w:r>
-      <w:r>
-        <w:rPr>
-          <w:rFonts w:hint="eastAsia"/>
-        </w:rPr>
-        <w:t xml:space="preserve">. </w:t>
-      </w:r>
-      <w:r>
-        <w:rPr>
-          <w:rFonts w:hint="eastAsia"/>
-        </w:rPr>
-        <w:t>数</w:t>
-      </w:r>
-      <w:r>
-        <w:rPr>
-          <w:rFonts w:hint="eastAsia"/>
-        </w:rPr>
-        <w:t xml:space="preserve"> </w:t>
-      </w:r>
-      <w:r>
-        <w:rPr>
-          <w:rFonts w:hint="eastAsia"/>
-        </w:rPr>
-        <w:t>字</w:t>
-      </w:r>
-      <w:r>
-        <w:rPr>
-          <w:rFonts w:hint="eastAsia"/>
-        </w:rPr>
-        <w:t xml:space="preserve"> </w:t>
-      </w:r>
-      <w:r>
-        <w:rPr>
-          <w:rFonts w:hint="eastAsia"/>
-        </w:rPr>
-        <w:t>普</w:t>
-      </w:r>
-      <w:r>
-        <w:rPr>
-          <w:rFonts w:hint="eastAsia"/>
-        </w:rPr>
-        <w:t xml:space="preserve"> </w:t>
-      </w:r>
-      <w:r>
-        <w:rPr>
-          <w:rFonts w:hint="eastAsia"/>
-        </w:rPr>
-        <w:t>惠</w:t>
-      </w:r>
-      <w:r>
-        <w:rPr>
-          <w:rFonts w:hint="eastAsia"/>
-        </w:rPr>
-        <w:t xml:space="preserve"> </w:t>
-      </w:r>
-      <w:r>
-        <w:rPr>
-          <w:rFonts w:hint="eastAsia"/>
-        </w:rPr>
-        <w:t>金</w:t>
-      </w:r>
-      <w:r>
-        <w:rPr>
-          <w:rFonts w:hint="eastAsia"/>
-        </w:rPr>
-        <w:t xml:space="preserve"> </w:t>
-      </w:r>
-      <w:r>
-        <w:rPr>
-          <w:rFonts w:hint="eastAsia"/>
-        </w:rPr>
-        <w:t>融</w:t>
-      </w:r>
-      <w:r>
-        <w:rPr>
-          <w:rFonts w:hint="eastAsia"/>
-        </w:rPr>
-        <w:t xml:space="preserve"> </w:t>
-      </w:r>
-      <w:r>
-        <w:rPr>
-          <w:rFonts w:hint="eastAsia"/>
-        </w:rPr>
-        <w:t>发</w:t>
-      </w:r>
-      <w:r>
-        <w:rPr>
-          <w:rFonts w:hint="eastAsia"/>
-        </w:rPr>
-        <w:t xml:space="preserve"> </w:t>
-      </w:r>
-      <w:r>
-        <w:rPr>
-          <w:rFonts w:hint="eastAsia"/>
-        </w:rPr>
-        <w:t>展</w:t>
-      </w:r>
-      <w:r>
-        <w:rPr>
-          <w:rFonts w:hint="eastAsia"/>
-        </w:rPr>
-        <w:t xml:space="preserve"> </w:t>
-      </w:r>
-      <w:r>
-        <w:rPr>
-          <w:rFonts w:hint="eastAsia"/>
-        </w:rPr>
-        <w:t>能</w:t>
-      </w:r>
-      <w:r>
-        <w:rPr>
-          <w:rFonts w:hint="eastAsia"/>
-        </w:rPr>
-        <w:t xml:space="preserve"> </w:t>
-      </w:r>
-      <w:r>
-        <w:rPr>
-          <w:rFonts w:hint="eastAsia"/>
-        </w:rPr>
-        <w:t>激</w:t>
-      </w:r>
-      <w:r>
-        <w:rPr>
-          <w:rFonts w:hint="eastAsia"/>
-        </w:rPr>
-        <w:t xml:space="preserve"> </w:t>
-      </w:r>
-      <w:r>
-        <w:rPr>
-          <w:rFonts w:hint="eastAsia"/>
-        </w:rPr>
-        <w:t>励</w:t>
-      </w:r>
-      <w:r>
-        <w:rPr>
-          <w:rFonts w:hint="eastAsia"/>
-        </w:rPr>
-        <w:t xml:space="preserve"> </w:t>
-      </w:r>
-      <w:r>
-        <w:rPr>
-          <w:rFonts w:hint="eastAsia"/>
-        </w:rPr>
-        <w:t>创</w:t>
-      </w:r>
-      <w:r>
-        <w:rPr>
-          <w:rFonts w:hint="eastAsia"/>
-        </w:rPr>
-        <w:t xml:space="preserve"> </w:t>
-      </w:r>
-      <w:r>
-        <w:rPr>
-          <w:rFonts w:hint="eastAsia"/>
-        </w:rPr>
-        <w:t>新</w:t>
-      </w:r>
-      <w:r>
-        <w:rPr>
-          <w:rFonts w:hint="eastAsia"/>
-        </w:rPr>
-        <w:t xml:space="preserve"> </w:t>
-      </w:r>
-      <w:r>
-        <w:rPr>
-          <w:rFonts w:hint="eastAsia"/>
-        </w:rPr>
-        <w:t>吗</w:t>
-      </w:r>
-      <w:r>
-        <w:rPr>
-          <w:rFonts w:hint="eastAsia"/>
-        </w:rPr>
-        <w:t xml:space="preserve"> ?</w:t>
-      </w:r>
-      <w:r>
-        <w:rPr>
-          <w:rFonts w:hint="eastAsia"/>
-        </w:rPr>
-        <w:t>——</w:t>
-      </w:r>
-      <w:r>
-        <w:rPr>
-          <w:rFonts w:hint="eastAsia"/>
-        </w:rPr>
-        <w:t xml:space="preserve"> </w:t>
-      </w:r>
-      <w:r>
-        <w:rPr>
-          <w:rFonts w:hint="eastAsia"/>
-        </w:rPr>
-        <w:t>来</w:t>
-      </w:r>
-      <w:r>
-        <w:rPr>
-          <w:rFonts w:hint="eastAsia"/>
-        </w:rPr>
-        <w:t xml:space="preserve"> </w:t>
-      </w:r>
-      <w:r>
-        <w:rPr>
-          <w:rFonts w:hint="eastAsia"/>
-        </w:rPr>
-        <w:t>自</w:t>
-      </w:r>
-      <w:r>
-        <w:rPr>
-          <w:rFonts w:hint="eastAsia"/>
-        </w:rPr>
-        <w:t xml:space="preserve"> </w:t>
-      </w:r>
-      <w:r>
-        <w:rPr>
-          <w:rFonts w:hint="eastAsia"/>
-        </w:rPr>
-        <w:t>中</w:t>
-      </w:r>
-      <w:r>
-        <w:rPr>
-          <w:rFonts w:hint="eastAsia"/>
-        </w:rPr>
-        <w:t xml:space="preserve"> </w:t>
-      </w:r>
-      <w:r>
-        <w:rPr>
-          <w:rFonts w:hint="eastAsia"/>
-        </w:rPr>
-        <w:t>国</w:t>
-      </w:r>
-      <w:r>
-        <w:rPr>
-          <w:rFonts w:hint="eastAsia"/>
-        </w:rPr>
-        <w:t xml:space="preserve"> </w:t>
-      </w:r>
-      <w:r>
-        <w:rPr>
-          <w:rFonts w:hint="eastAsia"/>
-        </w:rPr>
-        <w:t>城</w:t>
-      </w:r>
-      <w:r>
-        <w:rPr>
-          <w:rFonts w:hint="eastAsia"/>
-        </w:rPr>
-        <w:t xml:space="preserve"> </w:t>
-      </w:r>
-      <w:r>
-        <w:rPr>
-          <w:rFonts w:hint="eastAsia"/>
-        </w:rPr>
-        <w:t>市</w:t>
-      </w:r>
-      <w:r>
-        <w:rPr>
-          <w:rFonts w:hint="eastAsia"/>
-        </w:rPr>
-        <w:t xml:space="preserve"> </w:t>
-      </w:r>
-      <w:r>
-        <w:rPr>
-          <w:rFonts w:hint="eastAsia"/>
-        </w:rPr>
-        <w:t>和</w:t>
-      </w:r>
-      <w:r>
-        <w:rPr>
-          <w:rFonts w:hint="eastAsia"/>
-        </w:rPr>
-        <w:t xml:space="preserve"> </w:t>
-      </w:r>
-      <w:r>
-        <w:rPr>
-          <w:rFonts w:hint="eastAsia"/>
-        </w:rPr>
-        <w:t>中</w:t>
-      </w:r>
-      <w:r>
-        <w:rPr>
-          <w:rFonts w:hint="eastAsia"/>
-        </w:rPr>
-        <w:t xml:space="preserve"> </w:t>
-      </w:r>
-      <w:r>
-        <w:rPr>
-          <w:rFonts w:hint="eastAsia"/>
-        </w:rPr>
-        <w:t>小</w:t>
-      </w:r>
-      <w:r>
-        <w:rPr>
-          <w:rFonts w:hint="eastAsia"/>
-        </w:rPr>
-        <w:t xml:space="preserve"> </w:t>
-      </w:r>
-      <w:r>
-        <w:rPr>
-          <w:rFonts w:hint="eastAsia"/>
-        </w:rPr>
-        <w:t>企</w:t>
-      </w:r>
-      <w:r>
-        <w:rPr>
-          <w:rFonts w:hint="eastAsia"/>
-        </w:rPr>
-        <w:t xml:space="preserve"> </w:t>
-      </w:r>
-      <w:r>
-        <w:rPr>
-          <w:rFonts w:hint="eastAsia"/>
-        </w:rPr>
-        <w:t>业</w:t>
-      </w:r>
-      <w:r>
-        <w:rPr>
-          <w:rFonts w:hint="eastAsia"/>
-        </w:rPr>
-        <w:t xml:space="preserve"> </w:t>
-      </w:r>
-      <w:r>
-        <w:rPr>
-          <w:rFonts w:hint="eastAsia"/>
-        </w:rPr>
-        <w:t>的</w:t>
-      </w:r>
-      <w:r>
-        <w:rPr>
-          <w:rFonts w:hint="eastAsia"/>
-        </w:rPr>
-        <w:t xml:space="preserve"> </w:t>
-      </w:r>
-      <w:r>
-        <w:rPr>
-          <w:rFonts w:hint="eastAsia"/>
-        </w:rPr>
-        <w:t>证</w:t>
-      </w:r>
-      <w:r>
-        <w:rPr>
-          <w:rFonts w:hint="eastAsia"/>
-        </w:rPr>
-        <w:t xml:space="preserve"> </w:t>
-      </w:r>
-      <w:r>
-        <w:rPr>
-          <w:rFonts w:hint="eastAsia"/>
-        </w:rPr>
-        <w:t>据</w:t>
-      </w:r>
-      <w:r>
-        <w:rPr>
-          <w:rFonts w:hint="eastAsia"/>
-        </w:rPr>
-        <w:t xml:space="preserve"> [J]. </w:t>
-      </w:r>
-      <w:r>
-        <w:rPr>
-          <w:rFonts w:hint="eastAsia"/>
-        </w:rPr>
-        <w:t>当代经济科</w:t>
-      </w:r>
-      <w:r>
-        <w:rPr>
-          <w:rFonts w:hint="eastAsia"/>
-        </w:rPr>
-        <w:t xml:space="preserve"> </w:t>
-      </w:r>
-      <w:r>
-        <w:rPr>
-          <w:rFonts w:hint="eastAsia"/>
-        </w:rPr>
-        <w:t>学</w:t>
-      </w:r>
-      <w:r>
-        <w:rPr>
-          <w:rFonts w:hint="eastAsia"/>
-        </w:rPr>
-        <w:t xml:space="preserve">,2019,41(5):74-86. </w:t>
-      </w:r>
-    </w:p>
-    <w:p>
-      <w:r>
-        <w:rPr>
-          <w:rFonts w:hint="eastAsia"/>
-        </w:rPr>
-        <w:t>③万佳彧</w:t>
-      </w:r>
-      <w:r>
-        <w:rPr>
-          <w:rFonts w:hint="eastAsia"/>
-        </w:rPr>
-        <w:t>,</w:t>
-      </w:r>
-      <w:r>
-        <w:rPr>
-          <w:rFonts w:hint="eastAsia"/>
-        </w:rPr>
-        <w:t>周勤</w:t>
-      </w:r>
-      <w:r>
-        <w:rPr>
-          <w:rFonts w:hint="eastAsia"/>
-        </w:rPr>
-        <w:t>,</w:t>
-      </w:r>
-      <w:r>
-        <w:rPr>
-          <w:rFonts w:hint="eastAsia"/>
-        </w:rPr>
-        <w:t>肖义</w:t>
-      </w:r>
-      <w:r>
-        <w:rPr>
-          <w:rFonts w:hint="eastAsia"/>
-        </w:rPr>
-        <w:t>.</w:t>
-      </w:r>
-      <w:r>
-        <w:rPr>
-          <w:rFonts w:hint="eastAsia"/>
-        </w:rPr>
-        <w:t>数字金融、融资约束与企业创新</w:t>
-      </w:r>
-      <w:r>
-        <w:rPr>
-          <w:rFonts w:hint="eastAsia"/>
-        </w:rPr>
-        <w:t>[J].</w:t>
-      </w:r>
-      <w:r>
-        <w:rPr>
-          <w:rFonts w:hint="eastAsia"/>
-        </w:rPr>
-        <w:t>经济评论</w:t>
-      </w:r>
-      <w:r>
-        <w:rPr>
-          <w:rFonts w:hint="eastAsia"/>
-        </w:rPr>
-        <w:t xml:space="preserve">,2020(1):71-83. </w:t>
-      </w:r>
-    </w:p>
-    <w:p>
-      <w:r>
-        <w:rPr>
-          <w:rFonts w:hint="eastAsia"/>
-        </w:rPr>
-        <w:t>④郭峰</w:t>
-      </w:r>
-      <w:r>
-        <w:rPr>
-          <w:rFonts w:hint="eastAsia"/>
-        </w:rPr>
-        <w:t>,</w:t>
-      </w:r>
-      <w:r>
-        <w:rPr>
-          <w:rFonts w:hint="eastAsia"/>
-        </w:rPr>
-        <w:t>孔涛</w:t>
-      </w:r>
-      <w:r>
-        <w:rPr>
-          <w:rFonts w:hint="eastAsia"/>
-        </w:rPr>
-        <w:t>,</w:t>
-      </w:r>
-      <w:r>
-        <w:rPr>
-          <w:rFonts w:hint="eastAsia"/>
-        </w:rPr>
-        <w:t>王靖一</w:t>
-      </w:r>
-      <w:r>
-        <w:rPr>
-          <w:rFonts w:hint="eastAsia"/>
-        </w:rPr>
-        <w:t>.</w:t>
-      </w:r>
-      <w:r>
-        <w:rPr>
-          <w:rFonts w:hint="eastAsia"/>
-        </w:rPr>
-        <w:t>互联网金融空间集聚效应分析——来自互联网金融发展指数的证据</w:t>
-      </w:r>
-      <w:r>
-        <w:rPr>
-          <w:rFonts w:hint="eastAsia"/>
-        </w:rPr>
-        <w:t>[J].</w:t>
-      </w:r>
-      <w:r>
-        <w:rPr>
-          <w:rFonts w:hint="eastAsia"/>
-        </w:rPr>
-        <w:t>国际金融研</w:t>
-      </w:r>
-      <w:r>
-        <w:rPr>
-          <w:rFonts w:hint="eastAsia"/>
-        </w:rPr>
-        <w:t xml:space="preserve"> </w:t>
-      </w:r>
-      <w:r>
-        <w:rPr>
-          <w:rFonts w:hint="eastAsia"/>
-        </w:rPr>
-        <w:t>究</w:t>
-      </w:r>
-      <w:r>
-        <w:rPr>
-          <w:rFonts w:hint="eastAsia"/>
-        </w:rPr>
-        <w:t xml:space="preserve">,2017(08):75-85. </w:t>
-      </w:r>
-    </w:p>
-    <w:p>
-      <w:pPr>
-        <w:rPr>
-          <w:rFonts w:hint="eastAsia"/>
-        </w:rPr>
-      </w:pPr>
-      <w:r>
-        <w:rPr>
-          <w:rFonts w:hint="eastAsia"/>
-        </w:rPr>
-        <w:t>⑤黄益平</w:t>
-      </w:r>
-      <w:r>
-        <w:rPr>
-          <w:rFonts w:hint="eastAsia"/>
-        </w:rPr>
-        <w:t>,</w:t>
-      </w:r>
-      <w:r>
-        <w:rPr>
-          <w:rFonts w:hint="eastAsia"/>
-        </w:rPr>
-        <w:t>陶坤玉</w:t>
-      </w:r>
-      <w:r>
-        <w:rPr>
-          <w:rFonts w:hint="eastAsia"/>
-        </w:rPr>
-        <w:t>.</w:t>
-      </w:r>
-      <w:r>
-        <w:rPr>
-          <w:rFonts w:hint="eastAsia"/>
-        </w:rPr>
-        <w:t>中国的数字金融革命</w:t>
-      </w:r>
-      <w:r>
-        <w:rPr>
-          <w:rFonts w:hint="eastAsia"/>
-        </w:rPr>
-        <w:t>:</w:t>
-      </w:r>
-      <w:r>
-        <w:rPr>
-          <w:rFonts w:hint="eastAsia"/>
-        </w:rPr>
-        <w:t>发展、影响与监管启示</w:t>
-      </w:r>
-      <w:r>
-        <w:rPr>
-          <w:rFonts w:hint="eastAsia"/>
-        </w:rPr>
-        <w:t>[J].</w:t>
-      </w:r>
-      <w:r>
-        <w:rPr>
-          <w:rFonts w:hint="eastAsia"/>
-        </w:rPr>
-        <w:t>国际经济评论</w:t>
-      </w:r>
-      <w:r>
-        <w:rPr>
-          <w:rFonts w:hint="eastAsia"/>
-        </w:rPr>
-        <w:t>,2019(06):24-35+5.</w:t>
-      </w:r>
-    </w:p>
-    <w:p>
-      <w:pPr>
-        <w:pStyle w:val="2"/>
-      </w:pPr>
-      <w:r>
-        <w:rPr>
-          <w:rFonts w:hint="eastAsia"/>
-        </w:rPr>
         <w:t>（三）实证模型</w:t>
       </w:r>
     </w:p>
@@ -3220,8 +2734,511 @@
         <w:rPr>
           <w:rFonts w:hint="eastAsia"/>
         </w:rPr>
+        <w:t>黄宇虹</w:t>
+      </w:r>
+      <w:r>
+        <w:rPr>
+          <w:rFonts w:hint="eastAsia"/>
+        </w:rPr>
+        <w:t>,</w:t>
+      </w:r>
+      <w:r>
+        <w:rPr>
+          <w:rFonts w:hint="eastAsia"/>
+        </w:rPr>
+        <w:t>黄霖</w:t>
+      </w:r>
+      <w:r>
+        <w:rPr>
+          <w:rFonts w:hint="eastAsia"/>
+        </w:rPr>
+        <w:t>.</w:t>
+      </w:r>
+      <w:r>
+        <w:rPr>
+          <w:rFonts w:hint="eastAsia"/>
+        </w:rPr>
+        <w:t>金融知识与小微企业创新意识、创新活力——基于中国小微企业调查</w:t>
+      </w:r>
+      <w:r>
+        <w:rPr>
+          <w:rFonts w:hint="eastAsia"/>
+        </w:rPr>
+        <w:t>(CMES)</w:t>
+      </w:r>
+      <w:r>
+        <w:rPr>
+          <w:rFonts w:hint="eastAsia"/>
+        </w:rPr>
+        <w:t>的实证研究</w:t>
+      </w:r>
+      <w:r>
+        <w:rPr>
+          <w:rFonts w:hint="eastAsia"/>
+        </w:rPr>
+        <w:t>[J].</w:t>
+      </w:r>
+      <w:r>
+        <w:rPr>
+          <w:rFonts w:hint="eastAsia"/>
+        </w:rPr>
+        <w:t>金融研究</w:t>
+      </w:r>
+      <w:r>
+        <w:rPr>
+          <w:rFonts w:hint="eastAsia"/>
+        </w:rPr>
+        <w:t>,2019(04):149-167.</w:t>
+      </w:r>
+    </w:p>
+    <w:p>
+      <w:pPr>
+        <w:pStyle w:val="Reference"/>
+      </w:pPr>
+      <w:r>
+        <w:rPr>
+          <w:rFonts w:hint="eastAsia"/>
+        </w:rPr>
+        <w:t>马述忠</w:t>
+      </w:r>
+      <w:r>
+        <w:rPr>
+          <w:rFonts w:hint="eastAsia"/>
+        </w:rPr>
+        <w:t>,</w:t>
+      </w:r>
+      <w:r>
+        <w:rPr>
+          <w:rFonts w:hint="eastAsia"/>
+        </w:rPr>
+        <w:t>胡增玺</w:t>
+      </w:r>
+      <w:r>
+        <w:rPr>
+          <w:rFonts w:hint="eastAsia"/>
+        </w:rPr>
+        <w:t>.</w:t>
+      </w:r>
+      <w:r>
+        <w:rPr>
+          <w:rFonts w:hint="eastAsia"/>
+        </w:rPr>
+        <w:t>数字金融是否影响劳动力流动</w:t>
+      </w:r>
+      <w:r>
+        <w:rPr>
+          <w:rFonts w:hint="eastAsia"/>
+        </w:rPr>
+        <w:t>?</w:t>
+      </w:r>
+      <w:r>
+        <w:rPr>
+          <w:rFonts w:hint="eastAsia"/>
+        </w:rPr>
+        <w:t>——基于中国流动人口的微观视角</w:t>
+      </w:r>
+      <w:r>
+        <w:rPr>
+          <w:rFonts w:hint="eastAsia"/>
+        </w:rPr>
+        <w:t>[J].</w:t>
+      </w:r>
+      <w:r>
+        <w:rPr>
+          <w:rFonts w:hint="eastAsia"/>
+        </w:rPr>
+        <w:t>经济学</w:t>
+      </w:r>
+      <w:r>
+        <w:rPr>
+          <w:rFonts w:hint="eastAsia"/>
+        </w:rPr>
+        <w:t>(</w:t>
+      </w:r>
+      <w:r>
+        <w:rPr>
+          <w:rFonts w:hint="eastAsia"/>
+        </w:rPr>
+        <w:t>季刊</w:t>
+      </w:r>
+      <w:r>
+        <w:rPr>
+          <w:rFonts w:hint="eastAsia"/>
+        </w:rPr>
+        <w:t>),2022,22(01):303-322.DOI:10.13821/j.cnki.ceq.2022.01.15</w:t>
+      </w:r>
+    </w:p>
+    <w:p>
+      <w:pPr>
+        <w:pStyle w:val="Reference"/>
+      </w:pPr>
+      <w:r>
+        <w:rPr>
+          <w:rFonts w:hint="eastAsia"/>
+        </w:rPr>
+        <w:t>赵绍阳</w:t>
+      </w:r>
+      <w:r>
+        <w:rPr>
+          <w:rFonts w:hint="eastAsia"/>
+        </w:rPr>
+        <w:t>,</w:t>
+      </w:r>
+      <w:r>
+        <w:rPr>
+          <w:rFonts w:hint="eastAsia"/>
+        </w:rPr>
+        <w:t>李梦雪</w:t>
+      </w:r>
+      <w:r>
+        <w:rPr>
+          <w:rFonts w:hint="eastAsia"/>
+        </w:rPr>
+        <w:t>,</w:t>
+      </w:r>
+      <w:r>
+        <w:rPr>
+          <w:rFonts w:hint="eastAsia"/>
+        </w:rPr>
+        <w:t>佘楷文</w:t>
+      </w:r>
+      <w:r>
+        <w:rPr>
+          <w:rFonts w:hint="eastAsia"/>
+        </w:rPr>
+        <w:t>.</w:t>
+      </w:r>
+      <w:r>
+        <w:rPr>
+          <w:rFonts w:hint="eastAsia"/>
+        </w:rPr>
+        <w:t>数字金融与中小企业融资可得性——来自银行贷款的微观证据</w:t>
+      </w:r>
+      <w:r>
+        <w:rPr>
+          <w:rFonts w:hint="eastAsia"/>
+        </w:rPr>
+        <w:t>[J].</w:t>
+      </w:r>
+      <w:r>
+        <w:rPr>
+          <w:rFonts w:hint="eastAsia"/>
+        </w:rPr>
+        <w:t>经济学动态</w:t>
+      </w:r>
+      <w:r>
+        <w:rPr>
+          <w:rFonts w:hint="eastAsia"/>
+        </w:rPr>
+        <w:t>,2022(08):98-116.</w:t>
+      </w:r>
+    </w:p>
+    <w:p>
+      <w:pPr>
+        <w:pStyle w:val="Reference"/>
+      </w:pPr>
+      <w:r>
+        <w:rPr>
+          <w:rFonts w:hint="eastAsia"/>
+        </w:rPr>
+        <w:t>谢绚丽</w:t>
+      </w:r>
+      <w:r>
+        <w:rPr>
+          <w:rFonts w:hint="eastAsia"/>
+        </w:rPr>
+        <w:t>,</w:t>
+      </w:r>
+      <w:r>
+        <w:rPr>
+          <w:rFonts w:hint="eastAsia"/>
+        </w:rPr>
+        <w:t>沈艳</w:t>
+      </w:r>
+      <w:r>
+        <w:rPr>
+          <w:rFonts w:hint="eastAsia"/>
+        </w:rPr>
+        <w:t>,</w:t>
+      </w:r>
+      <w:r>
+        <w:rPr>
+          <w:rFonts w:hint="eastAsia"/>
+        </w:rPr>
+        <w:t>张皓星</w:t>
+      </w:r>
+      <w:r>
+        <w:rPr>
+          <w:rFonts w:hint="eastAsia"/>
+        </w:rPr>
+        <w:t>,</w:t>
+      </w:r>
+      <w:r>
+        <w:rPr>
+          <w:rFonts w:hint="eastAsia"/>
+        </w:rPr>
+        <w:t>郭峰</w:t>
+      </w:r>
+      <w:r>
+        <w:rPr>
+          <w:rFonts w:hint="eastAsia"/>
+        </w:rPr>
+        <w:t>.</w:t>
+      </w:r>
+      <w:r>
+        <w:rPr>
+          <w:rFonts w:hint="eastAsia"/>
+        </w:rPr>
+        <w:t>数字金融能促进创业吗</w:t>
+      </w:r>
+      <w:r>
+        <w:rPr>
+          <w:rFonts w:hint="eastAsia"/>
+        </w:rPr>
+        <w:t>?</w:t>
+      </w:r>
+      <w:r>
+        <w:rPr>
+          <w:rFonts w:hint="eastAsia"/>
+        </w:rPr>
+        <w:t>——来自中国的证据</w:t>
+      </w:r>
+      <w:r>
+        <w:rPr>
+          <w:rFonts w:hint="eastAsia"/>
+        </w:rPr>
+        <w:t>[J].</w:t>
+      </w:r>
+      <w:r>
+        <w:rPr>
+          <w:rFonts w:hint="eastAsia"/>
+        </w:rPr>
+        <w:t>经济学</w:t>
+      </w:r>
+      <w:r>
+        <w:rPr>
+          <w:rFonts w:hint="eastAsia"/>
+        </w:rPr>
+        <w:t>(</w:t>
+      </w:r>
+      <w:r>
+        <w:rPr>
+          <w:rFonts w:hint="eastAsia"/>
+        </w:rPr>
+        <w:t>季刊</w:t>
+      </w:r>
+      <w:r>
+        <w:rPr>
+          <w:rFonts w:hint="eastAsia"/>
+        </w:rPr>
+        <w:t>),2018,17(04):1557-1580.DOI:10.13821/j.cnki.ceq.2018.03.12.</w:t>
+      </w:r>
+    </w:p>
+    <w:p>
+      <w:pPr>
+        <w:pStyle w:val="Reference"/>
+      </w:pPr>
+      <w:r>
+        <w:rPr>
+          <w:rFonts w:hint="eastAsia"/>
+        </w:rPr>
+        <w:t>邱晗</w:t>
+      </w:r>
+      <w:r>
+        <w:rPr>
+          <w:rFonts w:hint="eastAsia"/>
+        </w:rPr>
+        <w:t>,</w:t>
+      </w:r>
+      <w:r>
+        <w:rPr>
+          <w:rFonts w:hint="eastAsia"/>
+        </w:rPr>
+        <w:t>黄益平</w:t>
+      </w:r>
+      <w:r>
+        <w:rPr>
+          <w:rFonts w:hint="eastAsia"/>
+        </w:rPr>
+        <w:t>,</w:t>
+      </w:r>
+      <w:r>
+        <w:rPr>
+          <w:rFonts w:hint="eastAsia"/>
+        </w:rPr>
+        <w:t>纪洋</w:t>
+      </w:r>
+      <w:r>
+        <w:rPr>
+          <w:rFonts w:hint="eastAsia"/>
+        </w:rPr>
+        <w:t>.</w:t>
+      </w:r>
+      <w:r>
+        <w:rPr>
+          <w:rFonts w:hint="eastAsia"/>
+        </w:rPr>
+        <w:t>金融科技对传统银行行为的影响——基于互联网理财的视角</w:t>
+      </w:r>
+      <w:r>
+        <w:rPr>
+          <w:rFonts w:hint="eastAsia"/>
+        </w:rPr>
+        <w:t>[J].</w:t>
+      </w:r>
+      <w:r>
+        <w:rPr>
+          <w:rFonts w:hint="eastAsia"/>
+        </w:rPr>
+        <w:t>金融研究</w:t>
+      </w:r>
+      <w:r>
+        <w:rPr>
+          <w:rFonts w:hint="eastAsia"/>
+        </w:rPr>
+        <w:t>,2018(11):17-29.</w:t>
+      </w:r>
+    </w:p>
+    <w:p>
+      <w:pPr>
+        <w:pStyle w:val="Reference"/>
+      </w:pPr>
+      <w:r>
+        <w:rPr>
+          <w:rFonts w:hint="eastAsia"/>
+        </w:rPr>
+        <w:t>唐松</w:t>
+      </w:r>
+      <w:r>
+        <w:rPr>
+          <w:rFonts w:hint="eastAsia"/>
+        </w:rPr>
+        <w:t>,</w:t>
+      </w:r>
+      <w:r>
+        <w:rPr>
+          <w:rFonts w:hint="eastAsia"/>
+        </w:rPr>
+        <w:t>伍旭川</w:t>
+      </w:r>
+      <w:r>
+        <w:rPr>
+          <w:rFonts w:hint="eastAsia"/>
+        </w:rPr>
+        <w:t>,</w:t>
+      </w:r>
+      <w:r>
+        <w:rPr>
+          <w:rFonts w:hint="eastAsia"/>
+        </w:rPr>
+        <w:t>祝佳</w:t>
+      </w:r>
+      <w:r>
+        <w:rPr>
+          <w:rFonts w:hint="eastAsia"/>
+        </w:rPr>
+        <w:t>.</w:t>
+      </w:r>
+      <w:r>
+        <w:rPr>
+          <w:rFonts w:hint="eastAsia"/>
+        </w:rPr>
+        <w:t>数字金融与企业技术创新——结构特征、机制识别与金融监管下的效应差异</w:t>
+      </w:r>
+      <w:r>
+        <w:rPr>
+          <w:rFonts w:hint="eastAsia"/>
+        </w:rPr>
+        <w:t>[J].</w:t>
+      </w:r>
+      <w:r>
+        <w:rPr>
+          <w:rFonts w:hint="eastAsia"/>
+        </w:rPr>
+        <w:t>管理世界</w:t>
+      </w:r>
+      <w:r>
+        <w:rPr>
+          <w:rFonts w:hint="eastAsia"/>
+        </w:rPr>
+        <w:t>,2020,36(05):52-66+9.DOI:</w:t>
+      </w:r>
+    </w:p>
+    <w:p>
+      <w:pPr>
+        <w:pStyle w:val="Reference"/>
+      </w:pPr>
+      <w:r>
+        <w:rPr>
+          <w:rFonts w:hint="eastAsia"/>
+        </w:rPr>
+        <w:t>万佳彧</w:t>
+      </w:r>
+      <w:r>
+        <w:rPr>
+          <w:rFonts w:hint="eastAsia"/>
+        </w:rPr>
+        <w:t>,</w:t>
+      </w:r>
+      <w:r>
+        <w:rPr>
+          <w:rFonts w:hint="eastAsia"/>
+        </w:rPr>
+        <w:t>周勤</w:t>
+      </w:r>
+      <w:r>
+        <w:rPr>
+          <w:rFonts w:hint="eastAsia"/>
+        </w:rPr>
+        <w:t>,</w:t>
+      </w:r>
+      <w:r>
+        <w:rPr>
+          <w:rFonts w:hint="eastAsia"/>
+        </w:rPr>
+        <w:t>肖义</w:t>
+      </w:r>
+      <w:r>
+        <w:rPr>
+          <w:rFonts w:hint="eastAsia"/>
+        </w:rPr>
+        <w:t>.</w:t>
+      </w:r>
+      <w:r>
+        <w:rPr>
+          <w:rFonts w:hint="eastAsia"/>
+        </w:rPr>
+        <w:t>数字金融、融资约束与企业创新</w:t>
+      </w:r>
+      <w:r>
+        <w:rPr>
+          <w:rFonts w:hint="eastAsia"/>
+        </w:rPr>
+        <w:t>[J].</w:t>
+      </w:r>
+      <w:r>
+        <w:rPr>
+          <w:rFonts w:hint="eastAsia"/>
+        </w:rPr>
+        <w:t>经济评论</w:t>
+      </w:r>
+      <w:r>
+        <w:rPr>
+          <w:rFonts w:hint="eastAsia"/>
+        </w:rPr>
+        <w:t>,2020(01):71-83.DOI:10.19361/j.er.2020.01.05.</w:t>
+      </w:r>
+    </w:p>
+    <w:p>
+      <w:pPr>
+        <w:pStyle w:val="Reference"/>
+      </w:pPr>
+      <w:r>
+        <w:rPr>
+          <w:rFonts w:hint="eastAsia"/>
+        </w:rPr>
         <w:lastRenderedPageBreak/>
-        <w:t>黄宇虹</w:t>
+        <w:t>易行健</w:t>
       </w:r>
       <w:r>
         <w:rPr>
@@ -3233,7 +3250,7 @@
         <w:rPr>
           <w:rFonts w:hint="eastAsia"/>
         </w:rPr>
-        <w:t>黄霖</w:t>
+        <w:t>周利</w:t>
       </w:r>
       <w:r>
         <w:rPr>
@@ -3245,19 +3262,7 @@
         <w:rPr>
           <w:rFonts w:hint="eastAsia"/>
         </w:rPr>
-        <w:t>金融知识与小微企业创新意识、创新活力——基于中国小微企业调查</w:t>
-      </w:r>
-      <w:r>
-        <w:rPr>
-          <w:rFonts w:hint="eastAsia"/>
-        </w:rPr>
-        <w:t>(CMES)</w:t>
-      </w:r>
-      <w:r>
-        <w:rPr>
-          <w:rFonts w:hint="eastAsia"/>
-        </w:rPr>
-        <w:t>的实证研究</w:t>
+        <w:t>数字普惠金融发展是否显著影响了居民消费——来自中国家庭的微观证据</w:t>
       </w:r>
       <w:r>
         <w:rPr>
@@ -3275,7 +3280,7 @@
         <w:rPr>
           <w:rFonts w:hint="eastAsia"/>
         </w:rPr>
-        <w:t>,2019(04):149-167.</w:t>
+        <w:t>,2018(11):47-67.</w:t>
       </w:r>
     </w:p>
     <w:p>
@@ -3286,7 +3291,7 @@
         <w:rPr>
           <w:rFonts w:hint="eastAsia"/>
         </w:rPr>
-        <w:t>马述忠</w:t>
+        <w:t>张勋</w:t>
       </w:r>
       <w:r>
         <w:rPr>
@@ -3298,7 +3303,31 @@
         <w:rPr>
           <w:rFonts w:hint="eastAsia"/>
         </w:rPr>
-        <w:t>胡增玺</w:t>
+        <w:t>万广华</w:t>
+      </w:r>
+      <w:r>
+        <w:rPr>
+          <w:rFonts w:hint="eastAsia"/>
+        </w:rPr>
+        <w:t>,</w:t>
+      </w:r>
+      <w:r>
+        <w:rPr>
+          <w:rFonts w:hint="eastAsia"/>
+        </w:rPr>
+        <w:t>张佳佳</w:t>
+      </w:r>
+      <w:r>
+        <w:rPr>
+          <w:rFonts w:hint="eastAsia"/>
+        </w:rPr>
+        <w:t>,</w:t>
+      </w:r>
+      <w:r>
+        <w:rPr>
+          <w:rFonts w:hint="eastAsia"/>
+        </w:rPr>
+        <w:t>何宗樾</w:t>
       </w:r>
       <w:r>
         <w:rPr>
@@ -3310,19 +3339,7 @@
         <w:rPr>
           <w:rFonts w:hint="eastAsia"/>
         </w:rPr>
-        <w:t>数字金融是否影响劳动力流动</w:t>
-      </w:r>
-      <w:r>
-        <w:rPr>
-          <w:rFonts w:hint="eastAsia"/>
-        </w:rPr>
-        <w:t>?</w:t>
-      </w:r>
-      <w:r>
-        <w:rPr>
-          <w:rFonts w:hint="eastAsia"/>
-        </w:rPr>
-        <w:t>——基于中国流动人口的微观视角</w:t>
+        <w:t>数字经济、普惠金融与包容性增长</w:t>
       </w:r>
       <w:r>
         <w:rPr>
@@ -3334,25 +3351,13 @@
         <w:rPr>
           <w:rFonts w:hint="eastAsia"/>
         </w:rPr>
-        <w:t>经济学</w:t>
-      </w:r>
-      <w:r>
-        <w:rPr>
-          <w:rFonts w:hint="eastAsia"/>
-        </w:rPr>
-        <w:t>(</w:t>
-      </w:r>
-      <w:r>
-        <w:rPr>
-          <w:rFonts w:hint="eastAsia"/>
-        </w:rPr>
-        <w:t>季刊</w:t>
-      </w:r>
-      <w:r>
-        <w:rPr>
-          <w:rFonts w:hint="eastAsia"/>
-        </w:rPr>
-        <w:t>),2022,22(01):303-322.DOI:10.13821/j.cnki.ceq.2022.01.15</w:t>
+        <w:t>经济研究</w:t>
+      </w:r>
+      <w:r>
+        <w:rPr>
+          <w:rFonts w:hint="eastAsia"/>
+        </w:rPr>
+        <w:t>,2019,54(08):71-86.</w:t>
       </w:r>
     </w:p>
     <w:p>
@@ -3363,7 +3368,7 @@
         <w:rPr>
           <w:rFonts w:hint="eastAsia"/>
         </w:rPr>
-        <w:t>赵绍阳</w:t>
+        <w:t>郭沛瑶</w:t>
       </w:r>
       <w:r>
         <w:rPr>
@@ -3375,7 +3380,48 @@
         <w:rPr>
           <w:rFonts w:hint="eastAsia"/>
         </w:rPr>
-        <w:t>李梦雪</w:t>
+        <w:t>尹志超</w:t>
+      </w:r>
+      <w:r>
+        <w:rPr>
+          <w:rFonts w:hint="eastAsia"/>
+        </w:rPr>
+        <w:t>.</w:t>
+      </w:r>
+      <w:r>
+        <w:rPr>
+          <w:rFonts w:hint="eastAsia"/>
+        </w:rPr>
+        <w:t>小微企业自主创新驱动力——基于数字普惠金融视角的证据</w:t>
+      </w:r>
+      <w:r>
+        <w:rPr>
+          <w:rFonts w:hint="eastAsia"/>
+        </w:rPr>
+        <w:t>[J].</w:t>
+      </w:r>
+      <w:r>
+        <w:rPr>
+          <w:rFonts w:hint="eastAsia"/>
+        </w:rPr>
+        <w:t>经济学动态</w:t>
+      </w:r>
+      <w:r>
+        <w:rPr>
+          <w:rFonts w:hint="eastAsia"/>
+        </w:rPr>
+        <w:t>,2022(02):85-104.</w:t>
+      </w:r>
+    </w:p>
+    <w:p>
+      <w:pPr>
+        <w:pStyle w:val="Reference"/>
+      </w:pPr>
+      <w:r>
+        <w:rPr>
+          <w:rFonts w:hint="eastAsia"/>
+        </w:rPr>
+        <w:t>郭峰</w:t>
       </w:r>
       <w:r>
         <w:rPr>
@@ -3387,7 +3433,19 @@
         <w:rPr>
           <w:rFonts w:hint="eastAsia"/>
         </w:rPr>
-        <w:t>佘楷文</w:t>
+        <w:t>孔涛</w:t>
+      </w:r>
+      <w:r>
+        <w:rPr>
+          <w:rFonts w:hint="eastAsia"/>
+        </w:rPr>
+        <w:t>,</w:t>
+      </w:r>
+      <w:r>
+        <w:rPr>
+          <w:rFonts w:hint="eastAsia"/>
+        </w:rPr>
+        <w:t>王靖一</w:t>
       </w:r>
       <w:r>
         <w:rPr>
@@ -3399,7 +3457,7 @@
         <w:rPr>
           <w:rFonts w:hint="eastAsia"/>
         </w:rPr>
-        <w:t>数字金融与中小企业融资可得性——来自银行贷款的微观证据</w:t>
+        <w:t>互联网金融空间集聚效应分析——来自互联网金融发展指数的证据</w:t>
       </w:r>
       <w:r>
         <w:rPr>
@@ -3411,24 +3469,45 @@
         <w:rPr>
           <w:rFonts w:hint="eastAsia"/>
         </w:rPr>
-        <w:t>经济学动态</w:t>
-      </w:r>
-      <w:r>
-        <w:rPr>
-          <w:rFonts w:hint="eastAsia"/>
-        </w:rPr>
-        <w:t>,2022(08):98-116.</w:t>
+        <w:t>国际金融研究</w:t>
+      </w:r>
+      <w:r>
+        <w:rPr>
+          <w:rFonts w:hint="eastAsia"/>
+        </w:rPr>
+        <w:t>,2017(08):75-85.DOI:10.16475/j.cnki.1006-1029.2017.08.008.</w:t>
       </w:r>
     </w:p>
     <w:p>
       <w:pPr>
         <w:pStyle w:val="Reference"/>
-      </w:pPr>
-      <w:r>
-        <w:rPr>
-          <w:rFonts w:hint="eastAsia"/>
-        </w:rPr>
-        <w:t>郭峰</w:t>
+        <w:rPr>
+          <w:rFonts w:hint="eastAsia"/>
+        </w:rPr>
+      </w:pPr>
+      <w:r>
+        <w:rPr>
+          <w:rFonts w:hint="eastAsia"/>
+        </w:rPr>
+        <w:t>"</w:t>
+      </w:r>
+      <w:r>
+        <w:rPr>
+          <w:rFonts w:hint="eastAsia"/>
+        </w:rPr>
+        <w:t>中国信息社会测评研究</w:t>
+      </w:r>
+      <w:r>
+        <w:rPr>
+          <w:rFonts w:hint="eastAsia"/>
+        </w:rPr>
+        <w:t>"</w:t>
+      </w:r>
+      <w:r>
+        <w:rPr>
+          <w:rFonts w:hint="eastAsia"/>
+        </w:rPr>
+        <w:t>课题组</w:t>
       </w:r>
       <w:r>
         <w:rPr>
@@ -3440,55 +3519,7 @@
         <w:rPr>
           <w:rFonts w:hint="eastAsia"/>
         </w:rPr>
-        <w:t>王靖一</w:t>
-      </w:r>
-      <w:r>
-        <w:rPr>
-          <w:rFonts w:hint="eastAsia"/>
-        </w:rPr>
-        <w:t>,</w:t>
-      </w:r>
-      <w:r>
-        <w:rPr>
-          <w:rFonts w:hint="eastAsia"/>
-        </w:rPr>
-        <w:t>王芳</w:t>
-      </w:r>
-      <w:r>
-        <w:rPr>
-          <w:rFonts w:hint="eastAsia"/>
-        </w:rPr>
-        <w:t>,</w:t>
-      </w:r>
-      <w:r>
-        <w:rPr>
-          <w:rFonts w:hint="eastAsia"/>
-        </w:rPr>
-        <w:t>孔涛</w:t>
-      </w:r>
-      <w:r>
-        <w:rPr>
-          <w:rFonts w:hint="eastAsia"/>
-        </w:rPr>
-        <w:t>,</w:t>
-      </w:r>
-      <w:r>
-        <w:rPr>
-          <w:rFonts w:hint="eastAsia"/>
-        </w:rPr>
-        <w:t>张勋</w:t>
-      </w:r>
-      <w:r>
-        <w:rPr>
-          <w:rFonts w:hint="eastAsia"/>
-        </w:rPr>
-        <w:t>,</w:t>
-      </w:r>
-      <w:r>
-        <w:rPr>
-          <w:rFonts w:hint="eastAsia"/>
-        </w:rPr>
-        <w:t>程志云</w:t>
+        <w:t>张新红</w:t>
       </w:r>
       <w:r>
         <w:rPr>
@@ -3500,59 +3531,26 @@
         <w:rPr>
           <w:rFonts w:hint="eastAsia"/>
         </w:rPr>
-        <w:t>测度中国数字普惠金融发展</w:t>
-      </w:r>
-      <w:r>
-        <w:rPr>
-          <w:rFonts w:hint="eastAsia"/>
-        </w:rPr>
-        <w:t>:</w:t>
-      </w:r>
-      <w:r>
-        <w:rPr>
-          <w:rFonts w:hint="eastAsia"/>
-        </w:rPr>
-        <w:t>指数编制与空间特征</w:t>
-      </w:r>
-      <w:r>
-        <w:rPr>
-          <w:rFonts w:hint="eastAsia"/>
-        </w:rPr>
-        <w:t>[J].</w:t>
-      </w:r>
-      <w:r>
-        <w:rPr>
-          <w:rFonts w:hint="eastAsia"/>
-        </w:rPr>
-        <w:t>经济学</w:t>
-      </w:r>
-      <w:r>
-        <w:rPr>
-          <w:rFonts w:hint="eastAsia"/>
-        </w:rPr>
-        <w:t>(</w:t>
-      </w:r>
-      <w:r>
-        <w:rPr>
-          <w:rFonts w:hint="eastAsia"/>
-        </w:rPr>
-        <w:t>季刊</w:t>
-      </w:r>
-      <w:r>
-        <w:rPr>
-          <w:rFonts w:hint="eastAsia"/>
-        </w:rPr>
-        <w:t>),2020,19(04):1401-1418.DOI:10.13821/j.cnki.ceq.2020.03.12.</w:t>
-      </w:r>
-    </w:p>
-    <w:p/>
-    <w:p/>
-    <w:p/>
-    <w:p/>
-    <w:p>
-      <w:pPr>
-        <w:ind w:firstLine="0"/>
-      </w:pPr>
+        <w:t>中国信息社会测评报告</w:t>
+      </w:r>
+      <w:r>
+        <w:rPr>
+          <w:rFonts w:hint="eastAsia"/>
+        </w:rPr>
+        <w:t>2014[J].</w:t>
+      </w:r>
+      <w:r>
+        <w:rPr>
+          <w:rFonts w:hint="eastAsia"/>
+        </w:rPr>
+        <w:t>电子政务</w:t>
+      </w:r>
+      <w:r>
+        <w:rPr>
+          <w:rFonts w:hint="eastAsia"/>
+        </w:rPr>
+        <w:t>,2014(07):67-76.DOI:10.16582/j.cnki.dzzw.2014.07.004.</w:t>
+      </w:r>
     </w:p>
     <w:sectPr>
       <w:pgSz w:w="11906" w:h="16838"/>
@@ -3689,6 +3687,31 @@
           <w:rFonts w:hint="eastAsia"/>
         </w:rPr>
         <w:t>获得资金而无需银行贷款的小微企业，本文认为它们并非没有信贷约束，而是通过其他非正规金融途径缓解了信贷约束，因此本文将这部分样本从研究中剔除。</w:t>
+      </w:r>
+    </w:p>
+  </w:footnote>
+  <w:footnote w:id="5">
+    <w:p>
+      <w:pPr>
+        <w:pStyle w:val="a4"/>
+        <w:rPr>
+          <w:rFonts w:hint="eastAsia"/>
+        </w:rPr>
+      </w:pPr>
+      <w:r>
+        <w:rPr>
+          <w:rStyle w:val="a6"/>
+        </w:rPr>
+        <w:footnoteRef/>
+      </w:r>
+      <w:r>
+        <w:t xml:space="preserve"> </w:t>
+      </w:r>
+      <w:r>
+        <w:rPr>
+          <w:rFonts w:hint="eastAsia"/>
+        </w:rPr>
+        <w:t>本文的也使用工具变量的排他性检验验证了这点。</w:t>
       </w:r>
     </w:p>
   </w:footnote>

--- a/HXY同德投稿.docx
+++ b/HXY同德投稿.docx
@@ -1777,11 +1777,6 @@
       </w:r>
     </w:p>
     <w:p>
-      <w:pPr>
-        <w:rPr>
-          <w:rFonts w:hint="eastAsia"/>
-        </w:rPr>
-      </w:pPr>
       <w:r>
         <w:rPr>
           <w:rFonts w:hint="eastAsia"/>
@@ -2126,13 +2121,43 @@
         <w:rPr>
           <w:rFonts w:hint="eastAsia"/>
         </w:rPr>
-        <w:t>，换言之，</w:t>
-      </w:r>
-      <w:r>
-        <w:rPr>
-          <w:rFonts w:hint="eastAsia"/>
-        </w:rPr>
-        <w:t>杭州互联网金融的发展对周边城市的影响</w:t>
+        <w:t>，换言之，杭州互联网金融的发展对周边城市的影响存在正的溢出效应，而距离较远的城市（例如北京、上海和深圳周边的城市），却由于这些大城市的吸附效应而被抑制发展（</w:t>
+      </w:r>
+      <w:r>
+        <w:rPr>
+          <w:rFonts w:hint="eastAsia"/>
+        </w:rPr>
+        <w:t>郭峰等，</w:t>
+      </w:r>
+      <w:r>
+        <w:rPr>
+          <w:rFonts w:hint="eastAsia"/>
+        </w:rPr>
+        <w:t>2017</w:t>
+      </w:r>
+      <w:r>
+        <w:rPr>
+          <w:rFonts w:hint="eastAsia"/>
+        </w:rPr>
+        <w:t>），因此本文认为该工具变量不能很好的满足相关性条件；不仅如此</w:t>
+      </w:r>
+      <w:r>
+        <w:rPr>
+          <w:rFonts w:hint="eastAsia"/>
+        </w:rPr>
+        <w:t>，由于</w:t>
+      </w:r>
+      <w:r>
+        <w:rPr>
+          <w:rFonts w:hint="eastAsia"/>
+        </w:rPr>
+        <w:t>中国</w:t>
+      </w:r>
+      <w:r>
+        <w:rPr>
+          <w:rFonts w:hint="eastAsia"/>
+        </w:rPr>
+        <w:t>互联网金融</w:t>
       </w:r>
       <w:r>
         <w:rPr>
@@ -2144,60 +2169,6 @@
         <w:rPr>
           <w:rFonts w:hint="eastAsia"/>
         </w:rPr>
-        <w:t>正的溢出效应</w:t>
-      </w:r>
-      <w:r>
-        <w:rPr>
-          <w:rFonts w:hint="eastAsia"/>
-        </w:rPr>
-        <w:t>，而距离较远的城市（例如北京、上海和深圳周边的城市），却由于这些大城市的吸附效应而被抑制发展（</w:t>
-      </w:r>
-      <w:r>
-        <w:rPr>
-          <w:rFonts w:hint="eastAsia"/>
-        </w:rPr>
-        <w:t>郭峰等，</w:t>
-      </w:r>
-      <w:r>
-        <w:rPr>
-          <w:rFonts w:hint="eastAsia"/>
-        </w:rPr>
-        <w:t>2017</w:t>
-      </w:r>
-      <w:r>
-        <w:rPr>
-          <w:rFonts w:hint="eastAsia"/>
-        </w:rPr>
-        <w:t>），因此本文认为该工具变量不能很好的满足相关性条件；不仅如此</w:t>
-      </w:r>
-      <w:r>
-        <w:rPr>
-          <w:rFonts w:hint="eastAsia"/>
-        </w:rPr>
-        <w:t>，由于</w:t>
-      </w:r>
-      <w:r>
-        <w:rPr>
-          <w:rFonts w:hint="eastAsia"/>
-        </w:rPr>
-        <w:t>中国</w:t>
-      </w:r>
-      <w:r>
-        <w:rPr>
-          <w:rFonts w:hint="eastAsia"/>
-        </w:rPr>
-        <w:t>互联网金融</w:t>
-      </w:r>
-      <w:r>
-        <w:rPr>
-          <w:rFonts w:hint="eastAsia"/>
-        </w:rPr>
-        <w:t>存在</w:t>
-      </w:r>
-      <w:r>
-        <w:rPr>
-          <w:rFonts w:hint="eastAsia"/>
-        </w:rPr>
         <w:t>的空间聚集效应</w:t>
       </w:r>
       <w:r>
@@ -2300,55 +2271,7 @@
         <w:rPr>
           <w:rFonts w:hint="eastAsia"/>
         </w:rPr>
-        <w:t>》，包含</w:t>
-      </w:r>
-      <w:r>
-        <w:rPr>
-          <w:rFonts w:hint="eastAsia"/>
-        </w:rPr>
-        <w:t>知识型经济指数</w:t>
-      </w:r>
-      <w:r>
-        <w:rPr>
-          <w:rFonts w:hint="eastAsia"/>
-        </w:rPr>
-        <w:t>、</w:t>
-      </w:r>
-      <w:r>
-        <w:rPr>
-          <w:rFonts w:hint="eastAsia"/>
-        </w:rPr>
-        <w:t>网络化社会指数</w:t>
-      </w:r>
-      <w:r>
-        <w:rPr>
-          <w:rFonts w:hint="eastAsia"/>
-        </w:rPr>
-        <w:t>、</w:t>
-      </w:r>
-      <w:r>
-        <w:rPr>
-          <w:rFonts w:hint="eastAsia"/>
-        </w:rPr>
-        <w:t>数字化生活指数</w:t>
-      </w:r>
-      <w:r>
-        <w:rPr>
-          <w:rFonts w:hint="eastAsia"/>
-        </w:rPr>
-        <w:t>和</w:t>
-      </w:r>
-      <w:r>
-        <w:rPr>
-          <w:rFonts w:hint="eastAsia"/>
-        </w:rPr>
-        <w:t>服务型政府指数</w:t>
-      </w:r>
-      <w:r>
-        <w:rPr>
-          <w:rFonts w:hint="eastAsia"/>
-        </w:rPr>
-        <w:t>四个维度，综合反映了我国各省份的信息发展水平（</w:t>
+        <w:t>》，包含知识型经济指数、网络化社会指数、数字化生活指数和服务型政府指数四个维度，综合反映了我国各省份的信息发展水平（</w:t>
       </w:r>
       <w:r>
         <w:rPr>
@@ -2386,40 +2309,123 @@
         <w:rPr>
           <w:rFonts w:hint="eastAsia"/>
         </w:rPr>
+        <w:t>（三）实证模型</w:t>
+      </w:r>
+    </w:p>
+    <w:p>
+      <w:r>
+        <w:rPr>
+          <w:rFonts w:hint="eastAsia"/>
+        </w:rPr>
+        <w:t>为了检验数字普惠金融是否缓解小微企业的信贷约束，本文构建了如下模型：</w:t>
+      </w:r>
+    </w:p>
+    <w:p>
+      <w:pPr>
+        <w:rPr>
+          <w:rFonts w:hint="eastAsia"/>
+        </w:rPr>
+      </w:pPr>
+    </w:p>
+    <w:p>
+      <w:pPr>
+        <w:rPr>
+          <w:rFonts w:hint="eastAsia"/>
+        </w:rPr>
+      </w:pPr>
+      <w:r>
+        <w:rPr>
+          <w:rFonts w:hint="eastAsia"/>
+        </w:rPr>
+        <w:t>其中，</w:t>
+      </w:r>
+      <w:r>
+        <w:t>____</w:t>
+      </w:r>
+      <w:r>
+        <w:rPr>
+          <w:rFonts w:hint="eastAsia"/>
+        </w:rPr>
+        <w:t>代表小微企业的信贷约束程度，</w:t>
+      </w:r>
+      <w:r>
+        <w:t>____</w:t>
+      </w:r>
+      <w:r>
+        <w:rPr>
+          <w:rFonts w:hint="eastAsia"/>
+        </w:rPr>
+        <w:t>则代表小微企业所在省份的数字普惠金融指数。参考</w:t>
+      </w:r>
+      <w:r>
+        <w:t>____</w:t>
+      </w:r>
+      <w:r>
+        <w:rPr>
+          <w:rFonts w:hint="eastAsia"/>
+        </w:rPr>
+        <w:t>，本文在回归模型中控制了</w:t>
+      </w:r>
+    </w:p>
+    <w:p>
+      <w:pPr>
+        <w:pStyle w:val="1"/>
+      </w:pPr>
+      <w:r>
+        <w:rPr>
+          <w:rFonts w:hint="eastAsia"/>
+        </w:rPr>
+        <w:t>四、实证结果分析</w:t>
+      </w:r>
+    </w:p>
+    <w:p>
+      <w:pPr>
+        <w:pStyle w:val="2"/>
+      </w:pPr>
+      <w:r>
+        <w:rPr>
+          <w:rFonts w:hint="eastAsia"/>
+        </w:rPr>
+        <w:t>（一）描述性统计</w:t>
+      </w:r>
+    </w:p>
+    <w:p>
+      <w:pPr>
+        <w:rPr>
+          <w:rFonts w:hint="eastAsia"/>
+        </w:rPr>
+      </w:pPr>
+      <w:r>
+        <w:rPr>
+          <w:rFonts w:hint="eastAsia"/>
+        </w:rPr>
+        <w:t>本文核心变量的描述性统计如表</w:t>
+      </w:r>
+      <w:r>
+        <w:t>__</w:t>
+      </w:r>
+      <w:r>
+        <w:rPr>
+          <w:rFonts w:hint="eastAsia"/>
+        </w:rPr>
+        <w:t>所示</w:t>
+      </w:r>
+      <w:r>
+        <w:rPr>
+          <w:rFonts w:hint="eastAsia"/>
+        </w:rPr>
+        <w:t>，</w:t>
+      </w:r>
+    </w:p>
+    <w:p>
+      <w:pPr>
+        <w:pStyle w:val="2"/>
+      </w:pPr>
+      <w:r>
+        <w:rPr>
+          <w:rFonts w:hint="eastAsia"/>
+        </w:rPr>
         <w:lastRenderedPageBreak/>
-        <w:t>（三）实证模型</w:t>
-      </w:r>
-    </w:p>
-    <w:p>
-      <w:pPr>
-        <w:pStyle w:val="1"/>
-      </w:pPr>
-      <w:r>
-        <w:rPr>
-          <w:rFonts w:hint="eastAsia"/>
-        </w:rPr>
-        <w:t>四、实证结果分析</w:t>
-      </w:r>
-    </w:p>
-    <w:p>
-      <w:pPr>
-        <w:pStyle w:val="2"/>
-      </w:pPr>
-      <w:r>
-        <w:rPr>
-          <w:rFonts w:hint="eastAsia"/>
-        </w:rPr>
-        <w:t>（一）描述性统计</w:t>
-      </w:r>
-    </w:p>
-    <w:p>
-      <w:pPr>
-        <w:pStyle w:val="2"/>
-      </w:pPr>
-      <w:r>
-        <w:rPr>
-          <w:rFonts w:hint="eastAsia"/>
-        </w:rPr>
         <w:t>（二）相关性分析</w:t>
       </w:r>
     </w:p>
@@ -3237,8 +3243,191 @@
         <w:rPr>
           <w:rFonts w:hint="eastAsia"/>
         </w:rPr>
+        <w:t>易行健</w:t>
+      </w:r>
+      <w:r>
+        <w:rPr>
+          <w:rFonts w:hint="eastAsia"/>
+        </w:rPr>
+        <w:t>,</w:t>
+      </w:r>
+      <w:r>
+        <w:rPr>
+          <w:rFonts w:hint="eastAsia"/>
+        </w:rPr>
+        <w:t>周利</w:t>
+      </w:r>
+      <w:r>
+        <w:rPr>
+          <w:rFonts w:hint="eastAsia"/>
+        </w:rPr>
+        <w:t>.</w:t>
+      </w:r>
+      <w:r>
+        <w:rPr>
+          <w:rFonts w:hint="eastAsia"/>
+        </w:rPr>
+        <w:t>数字普惠金融发展是否显著影响了居民消费——来自中国家庭的微观证据</w:t>
+      </w:r>
+      <w:r>
+        <w:rPr>
+          <w:rFonts w:hint="eastAsia"/>
+        </w:rPr>
+        <w:t>[J].</w:t>
+      </w:r>
+      <w:r>
+        <w:rPr>
+          <w:rFonts w:hint="eastAsia"/>
+        </w:rPr>
+        <w:t>金融研究</w:t>
+      </w:r>
+      <w:r>
+        <w:rPr>
+          <w:rFonts w:hint="eastAsia"/>
+        </w:rPr>
+        <w:t>,2018(11):47-67.</w:t>
+      </w:r>
+    </w:p>
+    <w:p>
+      <w:pPr>
+        <w:pStyle w:val="Reference"/>
+      </w:pPr>
+      <w:r>
+        <w:rPr>
+          <w:rFonts w:hint="eastAsia"/>
+        </w:rPr>
+        <w:t>张勋</w:t>
+      </w:r>
+      <w:r>
+        <w:rPr>
+          <w:rFonts w:hint="eastAsia"/>
+        </w:rPr>
+        <w:t>,</w:t>
+      </w:r>
+      <w:r>
+        <w:rPr>
+          <w:rFonts w:hint="eastAsia"/>
+        </w:rPr>
+        <w:t>万广华</w:t>
+      </w:r>
+      <w:r>
+        <w:rPr>
+          <w:rFonts w:hint="eastAsia"/>
+        </w:rPr>
+        <w:t>,</w:t>
+      </w:r>
+      <w:r>
+        <w:rPr>
+          <w:rFonts w:hint="eastAsia"/>
+        </w:rPr>
+        <w:t>张佳佳</w:t>
+      </w:r>
+      <w:r>
+        <w:rPr>
+          <w:rFonts w:hint="eastAsia"/>
+        </w:rPr>
+        <w:t>,</w:t>
+      </w:r>
+      <w:r>
+        <w:rPr>
+          <w:rFonts w:hint="eastAsia"/>
+        </w:rPr>
+        <w:t>何宗樾</w:t>
+      </w:r>
+      <w:r>
+        <w:rPr>
+          <w:rFonts w:hint="eastAsia"/>
+        </w:rPr>
+        <w:t>.</w:t>
+      </w:r>
+      <w:r>
+        <w:rPr>
+          <w:rFonts w:hint="eastAsia"/>
+        </w:rPr>
+        <w:t>数字经济、普惠金融与包容性增长</w:t>
+      </w:r>
+      <w:r>
+        <w:rPr>
+          <w:rFonts w:hint="eastAsia"/>
+        </w:rPr>
+        <w:t>[J].</w:t>
+      </w:r>
+      <w:r>
+        <w:rPr>
+          <w:rFonts w:hint="eastAsia"/>
+        </w:rPr>
+        <w:t>经济研究</w:t>
+      </w:r>
+      <w:r>
+        <w:rPr>
+          <w:rFonts w:hint="eastAsia"/>
+        </w:rPr>
+        <w:t>,2019,54(08):71-86.</w:t>
+      </w:r>
+    </w:p>
+    <w:p>
+      <w:pPr>
+        <w:pStyle w:val="Reference"/>
+      </w:pPr>
+      <w:r>
+        <w:rPr>
+          <w:rFonts w:hint="eastAsia"/>
+        </w:rPr>
+        <w:t>郭沛瑶</w:t>
+      </w:r>
+      <w:r>
+        <w:rPr>
+          <w:rFonts w:hint="eastAsia"/>
+        </w:rPr>
+        <w:t>,</w:t>
+      </w:r>
+      <w:r>
+        <w:rPr>
+          <w:rFonts w:hint="eastAsia"/>
+        </w:rPr>
+        <w:t>尹志超</w:t>
+      </w:r>
+      <w:r>
+        <w:rPr>
+          <w:rFonts w:hint="eastAsia"/>
+        </w:rPr>
+        <w:t>.</w:t>
+      </w:r>
+      <w:r>
+        <w:rPr>
+          <w:rFonts w:hint="eastAsia"/>
+        </w:rPr>
+        <w:t>小微企业自主创新驱动力——基于数字普惠金融视角的证据</w:t>
+      </w:r>
+      <w:r>
+        <w:rPr>
+          <w:rFonts w:hint="eastAsia"/>
+        </w:rPr>
+        <w:t>[J].</w:t>
+      </w:r>
+      <w:r>
+        <w:rPr>
+          <w:rFonts w:hint="eastAsia"/>
+        </w:rPr>
+        <w:t>经济学动态</w:t>
+      </w:r>
+      <w:r>
+        <w:rPr>
+          <w:rFonts w:hint="eastAsia"/>
+        </w:rPr>
+        <w:t>,2022(02):85-104.</w:t>
+      </w:r>
+    </w:p>
+    <w:p>
+      <w:pPr>
+        <w:pStyle w:val="Reference"/>
+      </w:pPr>
+      <w:r>
+        <w:rPr>
+          <w:rFonts w:hint="eastAsia"/>
+        </w:rPr>
         <w:lastRenderedPageBreak/>
-        <w:t>易行健</w:t>
+        <w:t>郭峰</w:t>
       </w:r>
       <w:r>
         <w:rPr>
@@ -3250,7 +3439,19 @@
         <w:rPr>
           <w:rFonts w:hint="eastAsia"/>
         </w:rPr>
-        <w:t>周利</w:t>
+        <w:t>孔涛</w:t>
+      </w:r>
+      <w:r>
+        <w:rPr>
+          <w:rFonts w:hint="eastAsia"/>
+        </w:rPr>
+        <w:t>,</w:t>
+      </w:r>
+      <w:r>
+        <w:rPr>
+          <w:rFonts w:hint="eastAsia"/>
+        </w:rPr>
+        <w:t>王靖一</w:t>
       </w:r>
       <w:r>
         <w:rPr>
@@ -3262,7 +3463,7 @@
         <w:rPr>
           <w:rFonts w:hint="eastAsia"/>
         </w:rPr>
-        <w:t>数字普惠金融发展是否显著影响了居民消费——来自中国家庭的微观证据</w:t>
+        <w:t>互联网金融空间集聚效应分析——来自互联网金融发展指数的证据</w:t>
       </w:r>
       <w:r>
         <w:rPr>
@@ -3274,216 +3475,18 @@
         <w:rPr>
           <w:rFonts w:hint="eastAsia"/>
         </w:rPr>
-        <w:t>金融研究</w:t>
-      </w:r>
-      <w:r>
-        <w:rPr>
-          <w:rFonts w:hint="eastAsia"/>
-        </w:rPr>
-        <w:t>,2018(11):47-67.</w:t>
+        <w:t>国际金融研究</w:t>
+      </w:r>
+      <w:r>
+        <w:rPr>
+          <w:rFonts w:hint="eastAsia"/>
+        </w:rPr>
+        <w:t>,2017(08):75-85.DOI:10.16475/j.cnki.1006-1029.2017.08.008.</w:t>
       </w:r>
     </w:p>
     <w:p>
       <w:pPr>
         <w:pStyle w:val="Reference"/>
-      </w:pPr>
-      <w:r>
-        <w:rPr>
-          <w:rFonts w:hint="eastAsia"/>
-        </w:rPr>
-        <w:t>张勋</w:t>
-      </w:r>
-      <w:r>
-        <w:rPr>
-          <w:rFonts w:hint="eastAsia"/>
-        </w:rPr>
-        <w:t>,</w:t>
-      </w:r>
-      <w:r>
-        <w:rPr>
-          <w:rFonts w:hint="eastAsia"/>
-        </w:rPr>
-        <w:t>万广华</w:t>
-      </w:r>
-      <w:r>
-        <w:rPr>
-          <w:rFonts w:hint="eastAsia"/>
-        </w:rPr>
-        <w:t>,</w:t>
-      </w:r>
-      <w:r>
-        <w:rPr>
-          <w:rFonts w:hint="eastAsia"/>
-        </w:rPr>
-        <w:t>张佳佳</w:t>
-      </w:r>
-      <w:r>
-        <w:rPr>
-          <w:rFonts w:hint="eastAsia"/>
-        </w:rPr>
-        <w:t>,</w:t>
-      </w:r>
-      <w:r>
-        <w:rPr>
-          <w:rFonts w:hint="eastAsia"/>
-        </w:rPr>
-        <w:t>何宗樾</w:t>
-      </w:r>
-      <w:r>
-        <w:rPr>
-          <w:rFonts w:hint="eastAsia"/>
-        </w:rPr>
-        <w:t>.</w:t>
-      </w:r>
-      <w:r>
-        <w:rPr>
-          <w:rFonts w:hint="eastAsia"/>
-        </w:rPr>
-        <w:t>数字经济、普惠金融与包容性增长</w:t>
-      </w:r>
-      <w:r>
-        <w:rPr>
-          <w:rFonts w:hint="eastAsia"/>
-        </w:rPr>
-        <w:t>[J].</w:t>
-      </w:r>
-      <w:r>
-        <w:rPr>
-          <w:rFonts w:hint="eastAsia"/>
-        </w:rPr>
-        <w:t>经济研究</w:t>
-      </w:r>
-      <w:r>
-        <w:rPr>
-          <w:rFonts w:hint="eastAsia"/>
-        </w:rPr>
-        <w:t>,2019,54(08):71-86.</w:t>
-      </w:r>
-    </w:p>
-    <w:p>
-      <w:pPr>
-        <w:pStyle w:val="Reference"/>
-      </w:pPr>
-      <w:r>
-        <w:rPr>
-          <w:rFonts w:hint="eastAsia"/>
-        </w:rPr>
-        <w:t>郭沛瑶</w:t>
-      </w:r>
-      <w:r>
-        <w:rPr>
-          <w:rFonts w:hint="eastAsia"/>
-        </w:rPr>
-        <w:t>,</w:t>
-      </w:r>
-      <w:r>
-        <w:rPr>
-          <w:rFonts w:hint="eastAsia"/>
-        </w:rPr>
-        <w:t>尹志超</w:t>
-      </w:r>
-      <w:r>
-        <w:rPr>
-          <w:rFonts w:hint="eastAsia"/>
-        </w:rPr>
-        <w:t>.</w:t>
-      </w:r>
-      <w:r>
-        <w:rPr>
-          <w:rFonts w:hint="eastAsia"/>
-        </w:rPr>
-        <w:t>小微企业自主创新驱动力——基于数字普惠金融视角的证据</w:t>
-      </w:r>
-      <w:r>
-        <w:rPr>
-          <w:rFonts w:hint="eastAsia"/>
-        </w:rPr>
-        <w:t>[J].</w:t>
-      </w:r>
-      <w:r>
-        <w:rPr>
-          <w:rFonts w:hint="eastAsia"/>
-        </w:rPr>
-        <w:t>经济学动态</w:t>
-      </w:r>
-      <w:r>
-        <w:rPr>
-          <w:rFonts w:hint="eastAsia"/>
-        </w:rPr>
-        <w:t>,2022(02):85-104.</w:t>
-      </w:r>
-    </w:p>
-    <w:p>
-      <w:pPr>
-        <w:pStyle w:val="Reference"/>
-      </w:pPr>
-      <w:r>
-        <w:rPr>
-          <w:rFonts w:hint="eastAsia"/>
-        </w:rPr>
-        <w:t>郭峰</w:t>
-      </w:r>
-      <w:r>
-        <w:rPr>
-          <w:rFonts w:hint="eastAsia"/>
-        </w:rPr>
-        <w:t>,</w:t>
-      </w:r>
-      <w:r>
-        <w:rPr>
-          <w:rFonts w:hint="eastAsia"/>
-        </w:rPr>
-        <w:t>孔涛</w:t>
-      </w:r>
-      <w:r>
-        <w:rPr>
-          <w:rFonts w:hint="eastAsia"/>
-        </w:rPr>
-        <w:t>,</w:t>
-      </w:r>
-      <w:r>
-        <w:rPr>
-          <w:rFonts w:hint="eastAsia"/>
-        </w:rPr>
-        <w:t>王靖一</w:t>
-      </w:r>
-      <w:r>
-        <w:rPr>
-          <w:rFonts w:hint="eastAsia"/>
-        </w:rPr>
-        <w:t>.</w:t>
-      </w:r>
-      <w:r>
-        <w:rPr>
-          <w:rFonts w:hint="eastAsia"/>
-        </w:rPr>
-        <w:t>互联网金融空间集聚效应分析——来自互联网金融发展指数的证据</w:t>
-      </w:r>
-      <w:r>
-        <w:rPr>
-          <w:rFonts w:hint="eastAsia"/>
-        </w:rPr>
-        <w:t>[J].</w:t>
-      </w:r>
-      <w:r>
-        <w:rPr>
-          <w:rFonts w:hint="eastAsia"/>
-        </w:rPr>
-        <w:t>国际金融研究</w:t>
-      </w:r>
-      <w:r>
-        <w:rPr>
-          <w:rFonts w:hint="eastAsia"/>
-        </w:rPr>
-        <w:t>,2017(08):75-85.DOI:10.16475/j.cnki.1006-1029.2017.08.008.</w:t>
-      </w:r>
-    </w:p>
-    <w:p>
-      <w:pPr>
-        <w:pStyle w:val="Reference"/>
-        <w:rPr>
-          <w:rFonts w:hint="eastAsia"/>
-        </w:rPr>
       </w:pPr>
       <w:r>
         <w:rPr>
@@ -3694,9 +3697,6 @@
     <w:p>
       <w:pPr>
         <w:pStyle w:val="a4"/>
-        <w:rPr>
-          <w:rFonts w:hint="eastAsia"/>
-        </w:rPr>
       </w:pPr>
       <w:r>
         <w:rPr>

--- a/HXY同德投稿.docx
+++ b/HXY同德投稿.docx
@@ -4,7 +4,7 @@
   <w:body>
     <w:p>
       <w:pPr>
-        <w:pStyle w:val="11"/>
+        <w:pStyle w:val="Title"/>
       </w:pPr>
       <w:r>
         <w:rPr>
@@ -969,7 +969,13 @@
           <w:rFonts w:hint="eastAsia"/>
         </w:rPr>
         <w:lastRenderedPageBreak/>
-        <w:t>（二）变量定义</w:t>
+        <w:t>（二）变量</w:t>
+      </w:r>
+      <w:r>
+        <w:rPr>
+          <w:rFonts w:hint="eastAsia"/>
+        </w:rPr>
+        <w:t>选取与说明</w:t>
       </w:r>
     </w:p>
     <w:p>
@@ -2193,7 +2199,19 @@
         <w:rPr>
           <w:rFonts w:hint="eastAsia"/>
         </w:rPr>
-        <w:t>制度质量，进而影响信贷约束</w:t>
+        <w:t>制度质量</w:t>
+      </w:r>
+      <w:r>
+        <w:rPr>
+          <w:rFonts w:hint="eastAsia"/>
+        </w:rPr>
+        <w:t>等其他因素</w:t>
+      </w:r>
+      <w:r>
+        <w:rPr>
+          <w:rFonts w:hint="eastAsia"/>
+        </w:rPr>
+        <w:t>，进而影响信贷约束</w:t>
       </w:r>
       <w:r>
         <w:rPr>
@@ -2320,13 +2338,7 @@
         <w:t>为了检验数字普惠金融是否缓解小微企业的信贷约束，本文构建了如下模型：</w:t>
       </w:r>
     </w:p>
-    <w:p>
-      <w:pPr>
-        <w:rPr>
-          <w:rFonts w:hint="eastAsia"/>
-        </w:rPr>
-      </w:pPr>
-    </w:p>
+    <w:p/>
     <w:p>
       <w:pPr>
         <w:rPr>
@@ -2390,11 +2402,6 @@
       </w:r>
     </w:p>
     <w:p>
-      <w:pPr>
-        <w:rPr>
-          <w:rFonts w:hint="eastAsia"/>
-        </w:rPr>
-      </w:pPr>
       <w:r>
         <w:rPr>
           <w:rFonts w:hint="eastAsia"/>
@@ -3712,6 +3719,23 @@
           <w:rFonts w:hint="eastAsia"/>
         </w:rPr>
         <w:t>本文的也使用工具变量的排他性检验验证了这点。</w:t>
+      </w:r>
+      <w:r>
+        <w:rPr>
+          <w:rFonts w:hint="eastAsia"/>
+          <w:b/>
+          <w:bCs/>
+          <w:color w:val="FF0000"/>
+        </w:rPr>
+        <w:t>T</w:t>
+      </w:r>
+      <w:r>
+        <w:rPr>
+          <w:b/>
+          <w:bCs/>
+          <w:color w:val="FF0000"/>
+        </w:rPr>
+        <w:t>ODO</w:t>
       </w:r>
     </w:p>
   </w:footnote>
@@ -4561,10 +4585,10 @@
       <w:shd w:val="clear" w:color="auto" w:fill="FFFFFF"/>
     </w:rPr>
   </w:style>
-  <w:style w:type="paragraph" w:customStyle="1" w:styleId="11">
-    <w:name w:val="标题1"/>
+  <w:style w:type="paragraph" w:customStyle="1" w:styleId="Title">
+    <w:name w:val="Title"/>
     <w:next w:val="a"/>
-    <w:link w:val="Title"/>
+    <w:link w:val="Title0"/>
     <w:autoRedefine/>
     <w:qFormat/>
     <w:rsid w:val="0004388B"/>
@@ -4613,10 +4637,10 @@
       <w:szCs w:val="18"/>
     </w:rPr>
   </w:style>
-  <w:style w:type="character" w:customStyle="1" w:styleId="Title">
+  <w:style w:type="character" w:customStyle="1" w:styleId="Title0">
     <w:name w:val="Title 字符"/>
     <w:basedOn w:val="a0"/>
-    <w:link w:val="11"/>
+    <w:link w:val="Title"/>
     <w:rsid w:val="0004388B"/>
     <w:rPr>
       <w:b/>
@@ -4688,10 +4712,13 @@
     <w:uiPriority w:val="35"/>
     <w:unhideWhenUsed/>
     <w:qFormat/>
-    <w:rsid w:val="00EE7B30"/>
+    <w:rsid w:val="00C97A46"/>
+    <w:pPr>
+      <w:jc w:val="left"/>
+    </w:pPr>
     <w:rPr>
-      <w:rFonts w:asciiTheme="majorHAnsi" w:eastAsia="黑体" w:hAnsiTheme="majorHAnsi" w:cstheme="majorBidi"/>
-      <w:sz w:val="20"/>
+      <w:rFonts w:eastAsia="SimSun-ExtB" w:cstheme="majorBidi"/>
+      <w:sz w:val="21"/>
       <w:szCs w:val="20"/>
     </w:rPr>
   </w:style>

--- a/HXY同德投稿.docx
+++ b/HXY同德投稿.docx
@@ -4,8 +4,51 @@
   <w:body>
     <w:p>
       <w:pPr>
-        <w:pStyle w:val="Title"/>
-      </w:pPr>
+        <w:pStyle w:val="11"/>
+        <w:wordWrap w:val="0"/>
+      </w:pPr>
+      <w:r>
+        <w:fldChar w:fldCharType="begin"/>
+      </w:r>
+      <w:r>
+        <w:instrText xml:space="preserve"> MACROBUTTON AMEditEquationSection2 </w:instrText>
+      </w:r>
+      <w:r>
+        <w:rPr>
+          <w:rStyle w:val="AMEquationSection"/>
+        </w:rPr>
+        <w:instrText>Equation Chapter 1 Section 1</w:instrText>
+      </w:r>
+      <w:r>
+        <w:fldChar w:fldCharType="begin"/>
+      </w:r>
+      <w:r>
+        <w:instrText xml:space="preserve"> SEQ AMEqn \r \h \* MERGEFORMAT </w:instrText>
+      </w:r>
+      <w:r>
+        <w:fldChar w:fldCharType="end"/>
+      </w:r>
+      <w:r>
+        <w:fldChar w:fldCharType="begin"/>
+      </w:r>
+      <w:r>
+        <w:instrText xml:space="preserve"> SEQ AMSec \r 1 \h \* MERGEFORMAT </w:instrText>
+      </w:r>
+      <w:r>
+        <w:fldChar w:fldCharType="end"/>
+      </w:r>
+      <w:r>
+        <w:fldChar w:fldCharType="begin"/>
+      </w:r>
+      <w:r>
+        <w:instrText xml:space="preserve"> SEQ AMChap \r 1 \h \* MERGEFORMAT </w:instrText>
+      </w:r>
+      <w:r>
+        <w:fldChar w:fldCharType="end"/>
+      </w:r>
+      <w:r>
+        <w:fldChar w:fldCharType="end"/>
+      </w:r>
       <w:r>
         <w:rPr>
           <w:rFonts w:hint="eastAsia"/>
@@ -13,9 +56,14 @@
         <w:t>数字普惠金融对小微企业信贷约束的影响</w:t>
       </w:r>
     </w:p>
-    <w:p/>
-    <w:p>
-      <w:pPr>
+    <w:p>
+      <w:pPr>
+        <w:wordWrap w:val="0"/>
+      </w:pPr>
+    </w:p>
+    <w:p>
+      <w:pPr>
+        <w:wordWrap w:val="0"/>
         <w:jc w:val="center"/>
       </w:pPr>
       <w:r>
@@ -34,6 +82,7 @@
     </w:p>
     <w:p>
       <w:pPr>
+        <w:wordWrap w:val="0"/>
         <w:jc w:val="center"/>
       </w:pPr>
       <w:r>
@@ -53,10 +102,14 @@
     </w:p>
     <w:p>
       <w:pPr>
+        <w:wordWrap w:val="0"/>
         <w:jc w:val="center"/>
       </w:pPr>
     </w:p>
     <w:p>
+      <w:pPr>
+        <w:wordWrap w:val="0"/>
+      </w:pPr>
       <w:r>
         <w:rPr>
           <w:rFonts w:hint="eastAsia"/>
@@ -73,6 +126,9 @@
       </w:r>
     </w:p>
     <w:p>
+      <w:pPr>
+        <w:wordWrap w:val="0"/>
+      </w:pPr>
       <w:r>
         <w:rPr>
           <w:rFonts w:hint="eastAsia"/>
@@ -97,6 +153,7 @@
     <w:p>
       <w:pPr>
         <w:pStyle w:val="1"/>
+        <w:wordWrap w:val="0"/>
         <w:contextualSpacing/>
       </w:pPr>
       <w:r>
@@ -108,6 +165,7 @@
     </w:p>
     <w:p>
       <w:pPr>
+        <w:wordWrap w:val="0"/>
         <w:contextualSpacing/>
       </w:pPr>
       <w:r>
@@ -119,6 +177,7 @@
     </w:p>
     <w:p>
       <w:pPr>
+        <w:wordWrap w:val="0"/>
         <w:contextualSpacing/>
       </w:pPr>
       <w:r>
@@ -130,6 +189,7 @@
     </w:p>
     <w:p>
       <w:pPr>
+        <w:wordWrap w:val="0"/>
         <w:contextualSpacing/>
       </w:pPr>
       <w:r>
@@ -142,6 +202,7 @@
     <w:p>
       <w:pPr>
         <w:pStyle w:val="1"/>
+        <w:wordWrap w:val="0"/>
         <w:contextualSpacing/>
       </w:pPr>
       <w:r>
@@ -154,6 +215,7 @@
     <w:p>
       <w:pPr>
         <w:pStyle w:val="2"/>
+        <w:wordWrap w:val="0"/>
       </w:pPr>
       <w:r>
         <w:rPr>
@@ -164,6 +226,7 @@
     </w:p>
     <w:p>
       <w:pPr>
+        <w:wordWrap w:val="0"/>
         <w:contextualSpacing/>
       </w:pPr>
       <w:r>
@@ -176,6 +239,7 @@
     <w:p>
       <w:pPr>
         <w:pStyle w:val="1"/>
+        <w:wordWrap w:val="0"/>
       </w:pPr>
       <w:r>
         <w:rPr>
@@ -187,6 +251,7 @@
     <w:p>
       <w:pPr>
         <w:pStyle w:val="2"/>
+        <w:wordWrap w:val="0"/>
       </w:pPr>
       <w:r>
         <w:rPr>
@@ -196,6 +261,10 @@
       </w:r>
     </w:p>
     <w:p>
+      <w:pPr>
+        <w:wordWrap w:val="0"/>
+        <w:ind w:left="0" w:firstLine="420"/>
+      </w:pPr>
       <w:r>
         <w:rPr>
           <w:rFonts w:hint="eastAsia"/>
@@ -233,7 +302,21 @@
         <w:rPr>
           <w:rFonts w:hint="eastAsia"/>
         </w:rPr>
-        <w:t>年开展的中国小微企业调查（</w:t>
+        <w:t>年开展的中国小</w:t>
+      </w:r>
+      <w:proofErr w:type="gramStart"/>
+      <w:r>
+        <w:rPr>
+          <w:rFonts w:hint="eastAsia"/>
+        </w:rPr>
+        <w:t>微企业</w:t>
+      </w:r>
+      <w:proofErr w:type="gramEnd"/>
+      <w:r>
+        <w:rPr>
+          <w:rFonts w:hint="eastAsia"/>
+        </w:rPr>
+        <w:t>调查（</w:t>
       </w:r>
       <w:r>
         <w:rPr>
@@ -343,6 +426,7 @@
         </w:rPr>
         <w:t>（</w:t>
       </w:r>
+      <w:proofErr w:type="gramStart"/>
       <w:r>
         <w:rPr>
           <w:rFonts w:hint="eastAsia"/>
@@ -355,6 +439,7 @@
         </w:rPr>
         <w:t>等</w:t>
       </w:r>
+      <w:proofErr w:type="gramEnd"/>
       <w:r>
         <w:rPr>
           <w:rFonts w:hint="eastAsia"/>
@@ -392,7 +477,21 @@
         <w:rPr>
           <w:rFonts w:hint="eastAsia"/>
         </w:rPr>
-        <w:t>被解释变量（小微企业信贷约束程度）、大部分控制变量和</w:t>
+        <w:t>被解释变量（小</w:t>
+      </w:r>
+      <w:proofErr w:type="gramStart"/>
+      <w:r>
+        <w:rPr>
+          <w:rFonts w:hint="eastAsia"/>
+        </w:rPr>
+        <w:t>微企业</w:t>
+      </w:r>
+      <w:proofErr w:type="gramEnd"/>
+      <w:r>
+        <w:rPr>
+          <w:rFonts w:hint="eastAsia"/>
+        </w:rPr>
+        <w:t>信贷约束程度）、大部分控制变量和</w:t>
       </w:r>
       <w:r>
         <w:rPr>
@@ -962,6 +1061,7 @@
     <w:p>
       <w:pPr>
         <w:pStyle w:val="2"/>
+        <w:wordWrap w:val="0"/>
         <w:contextualSpacing/>
       </w:pPr>
       <w:r>
@@ -981,6 +1081,7 @@
     <w:p>
       <w:pPr>
         <w:pStyle w:val="3"/>
+        <w:wordWrap w:val="0"/>
       </w:pPr>
       <w:r>
         <w:rPr>
@@ -1000,6 +1101,7 @@
     </w:p>
     <w:p>
       <w:pPr>
+        <w:wordWrap w:val="0"/>
         <w:rPr>
           <w:color w:val="FF0000"/>
         </w:rPr>
@@ -1042,6 +1144,7 @@
     </w:p>
     <w:p>
       <w:pPr>
+        <w:wordWrap w:val="0"/>
         <w:contextualSpacing/>
         <w:rPr>
           <w:color w:val="FF0000"/>
@@ -1085,6 +1188,7 @@
     </w:p>
     <w:p>
       <w:pPr>
+        <w:wordWrap w:val="0"/>
         <w:rPr>
           <w:color w:val="FF0000"/>
         </w:rPr>
@@ -1155,6 +1259,7 @@
     </w:p>
     <w:p>
       <w:pPr>
+        <w:wordWrap w:val="0"/>
         <w:rPr>
           <w:color w:val="FF0000"/>
         </w:rPr>
@@ -1182,6 +1287,10 @@
       </w:r>
     </w:p>
     <w:p>
+      <w:pPr>
+        <w:wordWrap w:val="0"/>
+        <w:ind w:left="0" w:firstLine="420"/>
+      </w:pPr>
       <w:r>
         <w:rPr>
           <w:rFonts w:hint="eastAsia"/>
@@ -1375,7 +1484,21 @@
         <w:rPr>
           <w:rFonts w:hint="eastAsia"/>
         </w:rPr>
-        <w:t>，则考察其潜在的信贷约束</w:t>
+        <w:t>，</w:t>
+      </w:r>
+      <w:proofErr w:type="gramStart"/>
+      <w:r>
+        <w:rPr>
+          <w:rFonts w:hint="eastAsia"/>
+        </w:rPr>
+        <w:t>则考察</w:t>
+      </w:r>
+      <w:proofErr w:type="gramEnd"/>
+      <w:r>
+        <w:rPr>
+          <w:rFonts w:hint="eastAsia"/>
+        </w:rPr>
+        <w:t>其潜在的信贷约束</w:t>
       </w:r>
       <w:r>
         <w:rPr>
@@ -1393,7 +1516,21 @@
         <w:rPr>
           <w:rFonts w:hint="eastAsia"/>
         </w:rPr>
-        <w:t>小微企业需要银行贷款</w:t>
+        <w:t>小</w:t>
+      </w:r>
+      <w:proofErr w:type="gramStart"/>
+      <w:r>
+        <w:rPr>
+          <w:rFonts w:hint="eastAsia"/>
+        </w:rPr>
+        <w:t>微企业</w:t>
+      </w:r>
+      <w:proofErr w:type="gramEnd"/>
+      <w:r>
+        <w:rPr>
+          <w:rFonts w:hint="eastAsia"/>
+        </w:rPr>
+        <w:t>需要银行贷款</w:t>
       </w:r>
       <w:r>
         <w:rPr>
@@ -1437,6 +1574,7 @@
     </w:p>
     <w:p>
       <w:pPr>
+        <w:wordWrap w:val="0"/>
         <w:ind w:firstLine="0"/>
         <w:rPr>
           <w:color w:val="FF0000"/>
@@ -1515,6 +1653,7 @@
     <w:p>
       <w:pPr>
         <w:pStyle w:val="3"/>
+        <w:wordWrap w:val="0"/>
       </w:pPr>
       <w:r>
         <w:rPr>
@@ -1536,6 +1675,10 @@
       </w:r>
     </w:p>
     <w:p>
+      <w:pPr>
+        <w:wordWrap w:val="0"/>
+        <w:ind w:left="0" w:firstLine="420"/>
+      </w:pPr>
       <w:r>
         <w:rPr>
           <w:rFonts w:hint="eastAsia"/>
@@ -1765,6 +1908,7 @@
     <w:p>
       <w:pPr>
         <w:pStyle w:val="3"/>
+        <w:wordWrap w:val="0"/>
       </w:pPr>
       <w:r>
         <w:rPr>
@@ -1781,8 +1925,18 @@
         </w:rPr>
         <w:t>工具变量</w:t>
       </w:r>
-    </w:p>
-    <w:p>
+      <w:r>
+        <w:rPr>
+          <w:rFonts w:hint="eastAsia"/>
+        </w:rPr>
+        <w:t xml:space="preserve"> </w:t>
+      </w:r>
+    </w:p>
+    <w:p>
+      <w:pPr>
+        <w:wordWrap w:val="0"/>
+        <w:ind w:left="0" w:firstLine="420"/>
+      </w:pPr>
       <w:r>
         <w:rPr>
           <w:rFonts w:hint="eastAsia"/>
@@ -1823,14 +1977,14 @@
         <w:rPr>
           <w:rFonts w:hint="eastAsia"/>
         </w:rPr>
-        <w:t>进行估计时，选择合</w:t>
+        <w:t>进行估计时，选</w:t>
       </w:r>
       <w:r>
         <w:rPr>
           <w:rFonts w:hint="eastAsia"/>
         </w:rPr>
         <w:lastRenderedPageBreak/>
-        <w:t>适的工具变量至关重要。</w:t>
+        <w:t>择合适的工具变量至关重要。</w:t>
       </w:r>
       <w:r>
         <w:rPr>
@@ -2076,7 +2230,21 @@
         <w:rPr>
           <w:rFonts w:hint="eastAsia"/>
         </w:rPr>
-        <w:t>该工具变量的选取具有一定的合理性，由于数字普惠金融指数编制的数据来源是总部位于杭州的蚂蚁金服集团，因此该工具变量与数字普惠金融发展密切相关（</w:t>
+        <w:t>该工具变量的选取具有一定的合理性，由于数字普惠金融指数编制的数据来源是总部位于杭州的</w:t>
+      </w:r>
+      <w:proofErr w:type="gramStart"/>
+      <w:r>
+        <w:rPr>
+          <w:rFonts w:hint="eastAsia"/>
+        </w:rPr>
+        <w:t>蚂蚁金服</w:t>
+      </w:r>
+      <w:proofErr w:type="gramEnd"/>
+      <w:r>
+        <w:rPr>
+          <w:rFonts w:hint="eastAsia"/>
+        </w:rPr>
+        <w:t>集团，因此该工具变量与数字普惠金融发展密切相关（</w:t>
       </w:r>
       <w:r>
         <w:rPr>
@@ -2322,6 +2490,7 @@
     <w:p>
       <w:pPr>
         <w:pStyle w:val="2"/>
+        <w:wordWrap w:val="0"/>
       </w:pPr>
       <w:r>
         <w:rPr>
@@ -2331,19 +2500,520 @@
       </w:r>
     </w:p>
     <w:p>
-      <w:r>
-        <w:rPr>
-          <w:rFonts w:hint="eastAsia"/>
-        </w:rPr>
-        <w:t>为了检验数字普惠金融是否缓解小微企业的信贷约束，本文构建了如下模型：</w:t>
-      </w:r>
-    </w:p>
-    <w:p/>
-    <w:p>
-      <w:pPr>
-        <w:rPr>
-          <w:rFonts w:hint="eastAsia"/>
-        </w:rPr>
+      <w:pPr>
+        <w:wordWrap w:val="0"/>
+        <w:ind w:left="0" w:firstLine="420"/>
+      </w:pPr>
+      <w:r>
+        <w:rPr>
+          <w:rFonts w:hint="eastAsia"/>
+        </w:rPr>
+        <w:t>为了检验数字普惠金融是否缓解小</w:t>
+      </w:r>
+      <w:proofErr w:type="gramStart"/>
+      <w:r>
+        <w:rPr>
+          <w:rFonts w:hint="eastAsia"/>
+        </w:rPr>
+        <w:t>微企业</w:t>
+      </w:r>
+      <w:proofErr w:type="gramEnd"/>
+      <w:r>
+        <w:rPr>
+          <w:rFonts w:hint="eastAsia"/>
+        </w:rPr>
+        <w:t>的信贷约束，本文构建了如下模型：</w:t>
+      </w:r>
+    </w:p>
+    <w:p>
+      <w:pPr>
+        <w:pStyle w:val="AMDisplayEquation"/>
+        <w:wordWrap w:val="0"/>
+        <w:jc w:val="center"/>
+      </w:pPr>
+      <m:oMath>
+        <m:r>
+          <w:rPr>
+            <w:rFonts w:ascii="Cambria Math" w:hAnsi="Cambria Math"/>
+          </w:rPr>
+          <m:t>Restric</m:t>
+        </m:r>
+        <m:sSub>
+          <m:sSubPr>
+            <m:ctrlPr>
+              <w:rPr>
+                <w:rFonts w:ascii="Cambria Math" w:hAnsi="Cambria Math"/>
+              </w:rPr>
+            </m:ctrlPr>
+          </m:sSubPr>
+          <m:e>
+            <m:r>
+              <w:rPr>
+                <w:rFonts w:ascii="Cambria Math" w:hAnsi="Cambria Math"/>
+              </w:rPr>
+              <m:t>t</m:t>
+            </m:r>
+          </m:e>
+          <m:sub>
+            <m:r>
+              <w:rPr>
+                <w:rFonts w:ascii="Cambria Math" w:hAnsi="Cambria Math"/>
+              </w:rPr>
+              <m:t>i</m:t>
+            </m:r>
+            <m:r>
+              <m:rPr>
+                <m:sty m:val="p"/>
+              </m:rPr>
+              <w:rPr>
+                <w:rFonts w:ascii="Cambria Math" w:hAnsi="Cambria Math"/>
+              </w:rPr>
+              <m:t>,</m:t>
+            </m:r>
+            <m:r>
+              <w:rPr>
+                <w:rFonts w:ascii="Cambria Math" w:hAnsi="Cambria Math"/>
+              </w:rPr>
+              <m:t>b</m:t>
+            </m:r>
+            <m:r>
+              <m:rPr>
+                <m:sty m:val="p"/>
+              </m:rPr>
+              <w:rPr>
+                <w:rFonts w:ascii="Cambria Math" w:hAnsi="Cambria Math"/>
+              </w:rPr>
+              <m:t>,</m:t>
+            </m:r>
+            <m:r>
+              <w:rPr>
+                <w:rFonts w:ascii="Cambria Math" w:hAnsi="Cambria Math"/>
+              </w:rPr>
+              <m:t>o</m:t>
+            </m:r>
+            <m:r>
+              <m:rPr>
+                <m:sty m:val="p"/>
+              </m:rPr>
+              <w:rPr>
+                <w:rFonts w:ascii="Cambria Math" w:hAnsi="Cambria Math"/>
+              </w:rPr>
+              <m:t>,</m:t>
+            </m:r>
+            <m:r>
+              <w:rPr>
+                <w:rFonts w:ascii="Cambria Math" w:hAnsi="Cambria Math"/>
+              </w:rPr>
+              <m:t>f</m:t>
+            </m:r>
+          </m:sub>
+        </m:sSub>
+        <m:r>
+          <w:rPr>
+            <w:rFonts w:ascii="Cambria Math" w:hAnsi="Cambria Math"/>
+          </w:rPr>
+          <m:t>=</m:t>
+        </m:r>
+        <m:sSub>
+          <m:sSubPr>
+            <m:ctrlPr>
+              <w:rPr>
+                <w:rFonts w:ascii="Cambria Math" w:hAnsi="Cambria Math"/>
+              </w:rPr>
+            </m:ctrlPr>
+          </m:sSubPr>
+          <m:e>
+            <m:r>
+              <w:rPr>
+                <w:rFonts w:ascii="Cambria Math" w:hAnsi="Cambria Math"/>
+              </w:rPr>
+              <m:t>β</m:t>
+            </m:r>
+          </m:e>
+          <m:sub>
+            <m:r>
+              <w:rPr>
+                <w:rFonts w:ascii="Cambria Math" w:hAnsi="Cambria Math"/>
+              </w:rPr>
+              <m:t>0</m:t>
+            </m:r>
+          </m:sub>
+        </m:sSub>
+        <m:r>
+          <w:rPr>
+            <w:rFonts w:ascii="Cambria Math" w:hAnsi="Cambria Math"/>
+          </w:rPr>
+          <m:t>+</m:t>
+        </m:r>
+        <m:sSub>
+          <m:sSubPr>
+            <m:ctrlPr>
+              <w:rPr>
+                <w:rFonts w:ascii="Cambria Math" w:hAnsi="Cambria Math"/>
+              </w:rPr>
+            </m:ctrlPr>
+          </m:sSubPr>
+          <m:e>
+            <m:r>
+              <w:rPr>
+                <w:rFonts w:ascii="Cambria Math" w:hAnsi="Cambria Math"/>
+              </w:rPr>
+              <m:t>β</m:t>
+            </m:r>
+          </m:e>
+          <m:sub>
+            <m:r>
+              <w:rPr>
+                <w:rFonts w:ascii="Cambria Math" w:hAnsi="Cambria Math"/>
+              </w:rPr>
+              <m:t>1</m:t>
+            </m:r>
+          </m:sub>
+        </m:sSub>
+        <m:r>
+          <w:rPr>
+            <w:rFonts w:ascii="Cambria Math" w:hAnsi="Cambria Math"/>
+          </w:rPr>
+          <m:t>DF</m:t>
+        </m:r>
+        <m:sSub>
+          <m:sSubPr>
+            <m:ctrlPr>
+              <w:rPr>
+                <w:rFonts w:ascii="Cambria Math" w:hAnsi="Cambria Math"/>
+              </w:rPr>
+            </m:ctrlPr>
+          </m:sSubPr>
+          <m:e>
+            <m:r>
+              <w:rPr>
+                <w:rFonts w:ascii="Cambria Math" w:hAnsi="Cambria Math"/>
+              </w:rPr>
+              <m:t>I</m:t>
+            </m:r>
+          </m:e>
+          <m:sub>
+            <m:r>
+              <w:rPr>
+                <w:rFonts w:ascii="Cambria Math" w:hAnsi="Cambria Math"/>
+              </w:rPr>
+              <m:t>i</m:t>
+            </m:r>
+            <m:r>
+              <m:rPr>
+                <m:sty m:val="p"/>
+              </m:rPr>
+              <w:rPr>
+                <w:rFonts w:ascii="Cambria Math" w:hAnsi="Cambria Math"/>
+              </w:rPr>
+              <m:t>,</m:t>
+            </m:r>
+            <m:r>
+              <w:rPr>
+                <w:rFonts w:ascii="Cambria Math" w:hAnsi="Cambria Math"/>
+              </w:rPr>
+              <m:t>b</m:t>
+            </m:r>
+            <m:r>
+              <m:rPr>
+                <m:sty m:val="p"/>
+              </m:rPr>
+              <w:rPr>
+                <w:rFonts w:ascii="Cambria Math" w:hAnsi="Cambria Math"/>
+              </w:rPr>
+              <m:t>,</m:t>
+            </m:r>
+            <m:r>
+              <w:rPr>
+                <w:rFonts w:ascii="Cambria Math" w:hAnsi="Cambria Math"/>
+              </w:rPr>
+              <m:t>o</m:t>
+            </m:r>
+            <m:r>
+              <m:rPr>
+                <m:sty m:val="p"/>
+              </m:rPr>
+              <w:rPr>
+                <w:rFonts w:ascii="Cambria Math" w:hAnsi="Cambria Math"/>
+              </w:rPr>
+              <m:t>,</m:t>
+            </m:r>
+            <m:r>
+              <w:rPr>
+                <w:rFonts w:ascii="Cambria Math" w:hAnsi="Cambria Math"/>
+              </w:rPr>
+              <m:t>f</m:t>
+            </m:r>
+          </m:sub>
+        </m:sSub>
+        <m:r>
+          <w:rPr>
+            <w:rFonts w:ascii="Cambria Math" w:hAnsi="Cambria Math"/>
+          </w:rPr>
+          <m:t>+</m:t>
+        </m:r>
+        <m:nary>
+          <m:naryPr>
+            <m:chr m:val="∑"/>
+            <m:limLoc m:val="undOvr"/>
+            <m:ctrlPr>
+              <w:rPr>
+                <w:rFonts w:ascii="Cambria Math" w:hAnsi="Cambria Math"/>
+              </w:rPr>
+            </m:ctrlPr>
+          </m:naryPr>
+          <m:sub>
+            <m:r>
+              <w:rPr>
+                <w:rFonts w:ascii="Cambria Math" w:hAnsi="Cambria Math"/>
+              </w:rPr>
+              <m:t>k</m:t>
+            </m:r>
+          </m:sub>
+          <m:sup>
+            <m:r>
+              <w:rPr>
+                <w:rFonts w:ascii="Cambria Math" w:hAnsi="Cambria Math"/>
+              </w:rPr>
+              <m:t xml:space="preserve"> </m:t>
+            </m:r>
+          </m:sup>
+          <m:e>
+            <m:sSub>
+              <m:sSubPr>
+                <m:ctrlPr>
+                  <w:rPr>
+                    <w:rFonts w:ascii="Cambria Math" w:hAnsi="Cambria Math"/>
+                  </w:rPr>
+                </m:ctrlPr>
+              </m:sSubPr>
+              <m:e>
+                <m:r>
+                  <w:rPr>
+                    <w:rFonts w:ascii="Cambria Math" w:hAnsi="Cambria Math"/>
+                  </w:rPr>
+                  <m:t>γ</m:t>
+                </m:r>
+              </m:e>
+              <m:sub>
+                <m:r>
+                  <w:rPr>
+                    <w:rFonts w:ascii="Cambria Math" w:hAnsi="Cambria Math"/>
+                  </w:rPr>
+                  <m:t>k</m:t>
+                </m:r>
+              </m:sub>
+            </m:sSub>
+            <m:r>
+              <w:rPr>
+                <w:rFonts w:ascii="Cambria Math" w:hAnsi="Cambria Math"/>
+              </w:rPr>
+              <m:t>contro</m:t>
+            </m:r>
+            <m:sSubSup>
+              <m:sSubSupPr>
+                <m:ctrlPr>
+                  <w:rPr>
+                    <w:rFonts w:ascii="Cambria Math" w:hAnsi="Cambria Math"/>
+                    <w:i/>
+                  </w:rPr>
+                </m:ctrlPr>
+              </m:sSubSupPr>
+              <m:e>
+                <m:r>
+                  <w:rPr>
+                    <w:rFonts w:ascii="Cambria Math" w:hAnsi="Cambria Math"/>
+                  </w:rPr>
+                  <m:t>l</m:t>
+                </m:r>
+              </m:e>
+              <m:sub>
+                <m:r>
+                  <w:rPr>
+                    <w:rFonts w:ascii="Cambria Math" w:hAnsi="Cambria Math"/>
+                  </w:rPr>
+                  <m:t>i,b,o,f</m:t>
+                </m:r>
+              </m:sub>
+              <m:sup>
+                <m:r>
+                  <w:rPr>
+                    <w:rFonts w:ascii="Cambria Math" w:hAnsi="Cambria Math"/>
+                  </w:rPr>
+                  <m:t>k</m:t>
+                </m:r>
+              </m:sup>
+            </m:sSubSup>
+          </m:e>
+        </m:nary>
+        <m:r>
+          <w:rPr>
+            <w:rFonts w:ascii="Cambria Math" w:hAnsi="Cambria Math"/>
+          </w:rPr>
+          <m:t>+</m:t>
+        </m:r>
+        <m:sSub>
+          <m:sSubPr>
+            <m:ctrlPr>
+              <w:rPr>
+                <w:rFonts w:ascii="Cambria Math" w:hAnsi="Cambria Math"/>
+              </w:rPr>
+            </m:ctrlPr>
+          </m:sSubPr>
+          <m:e>
+            <m:r>
+              <w:rPr>
+                <w:rFonts w:ascii="Cambria Math" w:hAnsi="Cambria Math"/>
+              </w:rPr>
+              <m:t>μ</m:t>
+            </m:r>
+          </m:e>
+          <m:sub>
+            <m:r>
+              <w:rPr>
+                <w:rFonts w:ascii="Cambria Math" w:hAnsi="Cambria Math"/>
+              </w:rPr>
+              <m:t>i</m:t>
+            </m:r>
+          </m:sub>
+        </m:sSub>
+        <m:r>
+          <w:rPr>
+            <w:rFonts w:ascii="Cambria Math" w:hAnsi="Cambria Math"/>
+          </w:rPr>
+          <m:t>+</m:t>
+        </m:r>
+        <m:sSub>
+          <m:sSubPr>
+            <m:ctrlPr>
+              <w:rPr>
+                <w:rFonts w:ascii="Cambria Math" w:hAnsi="Cambria Math"/>
+              </w:rPr>
+            </m:ctrlPr>
+          </m:sSubPr>
+          <m:e>
+            <m:r>
+              <w:rPr>
+                <w:rFonts w:ascii="Cambria Math" w:hAnsi="Cambria Math"/>
+              </w:rPr>
+              <m:t>λ</m:t>
+            </m:r>
+          </m:e>
+          <m:sub>
+            <m:r>
+              <w:rPr>
+                <w:rFonts w:ascii="Cambria Math" w:hAnsi="Cambria Math"/>
+              </w:rPr>
+              <m:t>b</m:t>
+            </m:r>
+          </m:sub>
+        </m:sSub>
+        <m:r>
+          <w:rPr>
+            <w:rFonts w:ascii="Cambria Math" w:hAnsi="Cambria Math"/>
+          </w:rPr>
+          <m:t>+</m:t>
+        </m:r>
+        <m:sSub>
+          <m:sSubPr>
+            <m:ctrlPr>
+              <w:rPr>
+                <w:rFonts w:ascii="Cambria Math" w:hAnsi="Cambria Math"/>
+              </w:rPr>
+            </m:ctrlPr>
+          </m:sSubPr>
+          <m:e>
+            <m:r>
+              <w:rPr>
+                <w:rFonts w:ascii="Cambria Math" w:hAnsi="Cambria Math"/>
+              </w:rPr>
+              <m:t>ν</m:t>
+            </m:r>
+          </m:e>
+          <m:sub>
+            <m:r>
+              <w:rPr>
+                <w:rFonts w:ascii="Cambria Math" w:hAnsi="Cambria Math"/>
+              </w:rPr>
+              <m:t>o</m:t>
+            </m:r>
+          </m:sub>
+        </m:sSub>
+        <m:r>
+          <w:rPr>
+            <w:rFonts w:ascii="Cambria Math" w:hAnsi="Cambria Math"/>
+          </w:rPr>
+          <m:t>+</m:t>
+        </m:r>
+        <m:sSub>
+          <m:sSubPr>
+            <m:ctrlPr>
+              <w:rPr>
+                <w:rFonts w:ascii="Cambria Math" w:hAnsi="Cambria Math"/>
+                <w:i/>
+              </w:rPr>
+            </m:ctrlPr>
+          </m:sSubPr>
+          <m:e>
+            <m:r>
+              <w:rPr>
+                <w:rFonts w:ascii="Cambria Math" w:hAnsi="Cambria Math"/>
+              </w:rPr>
+              <m:t>ε</m:t>
+            </m:r>
+          </m:e>
+          <m:sub>
+            <m:r>
+              <w:rPr>
+                <w:rFonts w:ascii="Cambria Math" w:hAnsi="Cambria Math"/>
+              </w:rPr>
+              <m:t>i,b,o,f</m:t>
+            </m:r>
+          </m:sub>
+        </m:sSub>
+      </m:oMath>
+      <w:r>
+        <w:tab/>
+      </w:r>
+      <w:r>
+        <w:fldChar w:fldCharType="begin"/>
+      </w:r>
+      <w:r>
+        <w:instrText xml:space="preserve"> MACROBUTTON AMMPlaceRM \* MERGEFORMAT </w:instrText>
+      </w:r>
+      <w:r>
+        <w:fldChar w:fldCharType="begin"/>
+      </w:r>
+      <w:r>
+        <w:instrText xml:space="preserve"> SEQ AMEqn \h \* MERGEFORMAT </w:instrText>
+      </w:r>
+      <w:r>
+        <w:fldChar w:fldCharType="end"/>
+      </w:r>
+      <w:r>
+        <w:instrText>(</w:instrText>
+      </w:r>
+      <w:fldSimple w:instr=" SEQ AMEqn \c \* Arabic \* MERGEFORMAT ">
+        <w:r>
+          <w:rPr>
+            <w:noProof/>
+          </w:rPr>
+          <w:instrText>1</w:instrText>
+        </w:r>
+      </w:fldSimple>
+      <w:r>
+        <w:instrText>)</w:instrText>
+      </w:r>
+      <w:r>
+        <w:fldChar w:fldCharType="end"/>
+      </w:r>
+    </w:p>
+    <w:p>
+      <w:pPr>
+        <w:wordWrap w:val="0"/>
+        <w:snapToGrid w:val="0"/>
+        <w:ind w:left="0" w:firstLine="420"/>
+        <w:contextualSpacing/>
       </w:pPr>
       <w:r>
         <w:rPr>
@@ -2351,37 +3021,690 @@
         </w:rPr>
         <w:t>其中，</w:t>
       </w:r>
-      <w:r>
-        <w:t>____</w:t>
-      </w:r>
-      <w:r>
-        <w:rPr>
-          <w:rFonts w:hint="eastAsia"/>
-        </w:rPr>
-        <w:t>代表小微企业的信贷约束程度，</w:t>
-      </w:r>
-      <w:r>
-        <w:t>____</w:t>
-      </w:r>
-      <w:r>
-        <w:rPr>
-          <w:rFonts w:hint="eastAsia"/>
-        </w:rPr>
-        <w:t>则代表小微企业所在省份的数字普惠金融指数。参考</w:t>
-      </w:r>
-      <w:r>
-        <w:t>____</w:t>
-      </w:r>
-      <w:r>
-        <w:rPr>
-          <w:rFonts w:hint="eastAsia"/>
-        </w:rPr>
-        <w:t>，本文在回归模型中控制了</w:t>
+      <m:oMath>
+        <m:r>
+          <w:rPr>
+            <w:rFonts w:ascii="Cambria Math" w:hAnsi="Cambria Math"/>
+          </w:rPr>
+          <m:t>Restric</m:t>
+        </m:r>
+        <m:r>
+          <w:rPr>
+            <w:rFonts w:ascii="Cambria Math" w:hAnsi="Cambria Math" w:hint="eastAsia"/>
+          </w:rPr>
+          <m:t>t</m:t>
+        </m:r>
+      </m:oMath>
+      <w:r>
+        <w:rPr>
+          <w:rFonts w:hint="eastAsia"/>
+        </w:rPr>
+        <w:t>代表小</w:t>
+      </w:r>
+      <w:proofErr w:type="gramStart"/>
+      <w:r>
+        <w:rPr>
+          <w:rFonts w:hint="eastAsia"/>
+        </w:rPr>
+        <w:t>微企业</w:t>
+      </w:r>
+      <w:proofErr w:type="gramEnd"/>
+      <w:r>
+        <w:rPr>
+          <w:rFonts w:hint="eastAsia"/>
+        </w:rPr>
+        <w:t>的信贷约束程度，</w:t>
+      </w:r>
+      <m:oMath>
+        <m:r>
+          <w:rPr>
+            <w:rFonts w:ascii="Cambria Math" w:hAnsi="Cambria Math"/>
+          </w:rPr>
+          <m:t>DFI</m:t>
+        </m:r>
+      </m:oMath>
+      <w:r>
+        <w:rPr>
+          <w:rFonts w:hint="eastAsia"/>
+        </w:rPr>
+        <w:t>则代表小</w:t>
+      </w:r>
+      <w:proofErr w:type="gramStart"/>
+      <w:r>
+        <w:rPr>
+          <w:rFonts w:hint="eastAsia"/>
+        </w:rPr>
+        <w:t>微企业</w:t>
+      </w:r>
+      <w:proofErr w:type="gramEnd"/>
+      <w:r>
+        <w:rPr>
+          <w:rFonts w:hint="eastAsia"/>
+        </w:rPr>
+        <w:t>所在省份的数字普惠金融指数</w:t>
+      </w:r>
+      <w:r>
+        <w:rPr>
+          <w:rFonts w:hint="eastAsia"/>
+        </w:rPr>
+        <w:t>，下标</w:t>
+      </w:r>
+      <m:oMath>
+        <m:r>
+          <w:rPr>
+            <w:rFonts w:ascii="Cambria Math" w:hAnsi="Cambria Math" w:hint="eastAsia"/>
+          </w:rPr>
+          <m:t>i</m:t>
+        </m:r>
+      </m:oMath>
+      <w:r>
+        <w:rPr>
+          <w:rFonts w:hint="eastAsia"/>
+        </w:rPr>
+        <w:t>、</w:t>
+      </w:r>
+      <m:oMath>
+        <m:r>
+          <w:rPr>
+            <w:rFonts w:ascii="Cambria Math" w:hAnsi="Cambria Math" w:hint="eastAsia"/>
+          </w:rPr>
+          <m:t>b</m:t>
+        </m:r>
+      </m:oMath>
+      <w:r>
+        <w:rPr>
+          <w:rFonts w:hint="eastAsia"/>
+        </w:rPr>
+        <w:t>、</w:t>
+      </w:r>
+      <m:oMath>
+        <m:r>
+          <w:rPr>
+            <w:rFonts w:ascii="Cambria Math" w:hAnsi="Cambria Math" w:hint="eastAsia"/>
+          </w:rPr>
+          <m:t>o</m:t>
+        </m:r>
+      </m:oMath>
+      <w:r>
+        <w:rPr>
+          <w:rFonts w:hint="eastAsia"/>
+        </w:rPr>
+        <w:t>和</w:t>
+      </w:r>
+      <m:oMath>
+        <m:r>
+          <w:rPr>
+            <w:rFonts w:ascii="Cambria Math" w:hAnsi="Cambria Math" w:hint="eastAsia"/>
+          </w:rPr>
+          <m:t>f</m:t>
+        </m:r>
+      </m:oMath>
+      <w:r>
+        <w:rPr>
+          <w:rFonts w:hint="eastAsia"/>
+        </w:rPr>
+        <w:t>分别代表企业主营业务所属行业、开户银行类型、所有制形式和编号</w:t>
+      </w:r>
+      <w:r>
+        <w:rPr>
+          <w:rFonts w:hint="eastAsia"/>
+        </w:rPr>
+        <w:t>。</w:t>
+      </w:r>
+      <w:r>
+        <w:rPr>
+          <w:rFonts w:hint="eastAsia"/>
+        </w:rPr>
+        <w:t>考虑到模型可能存在的内生性问题和问卷数据的局限性，本文</w:t>
+      </w:r>
+      <w:r>
+        <w:rPr>
+          <w:rFonts w:hint="eastAsia"/>
+        </w:rPr>
+        <w:t>参考</w:t>
+      </w:r>
+      <w:r>
+        <w:rPr>
+          <w:rFonts w:hint="eastAsia"/>
+        </w:rPr>
+        <w:t>已有文献的做法（</w:t>
+      </w:r>
+      <w:proofErr w:type="gramStart"/>
+      <w:r>
+        <w:rPr>
+          <w:rFonts w:hint="eastAsia"/>
+        </w:rPr>
+        <w:t>宋全云</w:t>
+      </w:r>
+      <w:r>
+        <w:rPr>
+          <w:rFonts w:hint="eastAsia"/>
+        </w:rPr>
+        <w:t>等</w:t>
+      </w:r>
+      <w:proofErr w:type="gramEnd"/>
+      <w:r>
+        <w:rPr>
+          <w:rFonts w:hint="eastAsia"/>
+        </w:rPr>
+        <w:t>，</w:t>
+      </w:r>
+      <w:r>
+        <w:rPr>
+          <w:rFonts w:hint="eastAsia"/>
+        </w:rPr>
+        <w:t>2</w:t>
+      </w:r>
+      <w:r>
+        <w:t>019</w:t>
+      </w:r>
+      <w:r>
+        <w:rPr>
+          <w:rFonts w:hint="eastAsia"/>
+        </w:rPr>
+        <w:t>；</w:t>
+      </w:r>
+      <w:r>
+        <w:rPr>
+          <w:rFonts w:hint="eastAsia"/>
+        </w:rPr>
+        <w:t>雷淳</w:t>
+      </w:r>
+      <w:r>
+        <w:rPr>
+          <w:rFonts w:hint="eastAsia"/>
+        </w:rPr>
+        <w:t>，</w:t>
+      </w:r>
+      <w:r>
+        <w:rPr>
+          <w:rFonts w:hint="eastAsia"/>
+        </w:rPr>
+        <w:t>2</w:t>
+      </w:r>
+      <w:r>
+        <w:t>021</w:t>
+      </w:r>
+      <w:r>
+        <w:rPr>
+          <w:rFonts w:hint="eastAsia"/>
+        </w:rPr>
+        <w:t>；</w:t>
+      </w:r>
+      <w:r>
+        <w:rPr>
+          <w:rFonts w:hint="eastAsia"/>
+        </w:rPr>
+        <w:t>赵绍阳</w:t>
+      </w:r>
+      <w:r>
+        <w:rPr>
+          <w:rFonts w:hint="eastAsia"/>
+        </w:rPr>
+        <w:t>等，</w:t>
+      </w:r>
+      <w:r>
+        <w:rPr>
+          <w:rFonts w:hint="eastAsia"/>
+        </w:rPr>
+        <w:t>2</w:t>
+      </w:r>
+      <w:r>
+        <w:t>022</w:t>
+      </w:r>
+      <w:r>
+        <w:rPr>
+          <w:rFonts w:hint="eastAsia"/>
+        </w:rPr>
+        <w:t>）</w:t>
+      </w:r>
+      <w:r>
+        <w:rPr>
+          <w:rFonts w:hint="eastAsia"/>
+        </w:rPr>
+        <w:t>，在回归模型中</w:t>
+      </w:r>
+      <w:r>
+        <w:rPr>
+          <w:rFonts w:hint="eastAsia"/>
+        </w:rPr>
+        <w:t>分别</w:t>
+      </w:r>
+      <w:r>
+        <w:rPr>
+          <w:rFonts w:hint="eastAsia"/>
+        </w:rPr>
+        <w:t>控制了</w:t>
+      </w:r>
+      <w:r>
+        <w:rPr>
+          <w:rFonts w:hint="eastAsia"/>
+        </w:rPr>
+        <w:t>微观和宏观两大层面的相关变量。在微观层面，本文控制了企业规模（</w:t>
+      </w:r>
+      <m:oMath>
+        <m:r>
+          <w:rPr>
+            <w:rFonts w:ascii="Cambria Math" w:hAnsi="Cambria Math"/>
+          </w:rPr>
+          <m:t>S</m:t>
+        </m:r>
+        <m:r>
+          <w:rPr>
+            <w:rFonts w:ascii="Cambria Math" w:hAnsi="Cambria Math" w:hint="eastAsia"/>
+          </w:rPr>
+          <m:t>ize</m:t>
+        </m:r>
+      </m:oMath>
+      <w:r>
+        <w:rPr>
+          <w:rFonts w:hint="eastAsia"/>
+        </w:rPr>
+        <w:t>）、</w:t>
+      </w:r>
+      <w:r>
+        <w:rPr>
+          <w:rFonts w:hint="eastAsia"/>
+        </w:rPr>
+        <w:t>企业实际经营年份（</w:t>
+      </w:r>
+      <m:oMath>
+        <m:r>
+          <w:rPr>
+            <w:rFonts w:ascii="Cambria Math" w:hAnsi="Cambria Math"/>
+          </w:rPr>
+          <m:t>A</m:t>
+        </m:r>
+        <m:r>
+          <w:rPr>
+            <w:rFonts w:ascii="Cambria Math" w:hAnsi="Cambria Math" w:hint="eastAsia"/>
+          </w:rPr>
+          <m:t>ge</m:t>
+        </m:r>
+      </m:oMath>
+      <w:r>
+        <w:rPr>
+          <w:rFonts w:hint="eastAsia"/>
+        </w:rPr>
+        <w:t>）及其平方项（</w:t>
+      </w:r>
+      <m:oMath>
+        <m:r>
+          <w:rPr>
+            <w:rFonts w:ascii="Cambria Math" w:hAnsi="Cambria Math"/>
+          </w:rPr>
+          <m:t>Ag</m:t>
+        </m:r>
+        <m:sSup>
+          <m:sSupPr>
+            <m:ctrlPr>
+              <w:rPr>
+                <w:rFonts w:ascii="Cambria Math" w:hAnsi="Cambria Math"/>
+                <w:i/>
+              </w:rPr>
+            </m:ctrlPr>
+          </m:sSupPr>
+          <m:e>
+            <m:r>
+              <w:rPr>
+                <w:rFonts w:ascii="Cambria Math" w:hAnsi="Cambria Math"/>
+              </w:rPr>
+              <m:t>e</m:t>
+            </m:r>
+          </m:e>
+          <m:sup>
+            <m:r>
+              <w:rPr>
+                <w:rFonts w:ascii="Cambria Math" w:hAnsi="Cambria Math"/>
+              </w:rPr>
+              <m:t>2</m:t>
+            </m:r>
+          </m:sup>
+        </m:sSup>
+      </m:oMath>
+      <w:r>
+        <w:rPr>
+          <w:rFonts w:hint="eastAsia"/>
+        </w:rPr>
+        <w:t>）</w:t>
+      </w:r>
+      <w:r>
+        <w:rPr>
+          <w:rStyle w:val="a6"/>
+        </w:rPr>
+        <w:footnoteReference w:id="6"/>
+      </w:r>
+      <w:r>
+        <w:rPr>
+          <w:rFonts w:hint="eastAsia"/>
+        </w:rPr>
+        <w:t>、企业目前资产总额（</w:t>
+      </w:r>
+      <m:oMath>
+        <m:r>
+          <w:rPr>
+            <w:rFonts w:ascii="Cambria Math" w:hAnsi="Cambria Math"/>
+          </w:rPr>
+          <m:t>A</m:t>
+        </m:r>
+        <m:r>
+          <w:rPr>
+            <w:rFonts w:ascii="Cambria Math" w:hAnsi="Cambria Math" w:hint="eastAsia"/>
+          </w:rPr>
+          <m:t>sset</m:t>
+        </m:r>
+      </m:oMath>
+      <w:r>
+        <w:rPr>
+          <w:rFonts w:hint="eastAsia"/>
+        </w:rPr>
+        <w:t>）、</w:t>
+      </w:r>
+      <w:r>
+        <w:rPr>
+          <w:rFonts w:hint="eastAsia"/>
+        </w:rPr>
+        <w:t>企业</w:t>
+      </w:r>
+      <w:r>
+        <w:rPr>
+          <w:rFonts w:hint="eastAsia"/>
+        </w:rPr>
+        <w:t>税费负担程度（</w:t>
+      </w:r>
+      <m:oMath>
+        <m:r>
+          <w:rPr>
+            <w:rFonts w:ascii="Cambria Math" w:hAnsi="Cambria Math"/>
+          </w:rPr>
+          <m:t>T</m:t>
+        </m:r>
+        <m:r>
+          <w:rPr>
+            <w:rFonts w:ascii="Cambria Math" w:hAnsi="Cambria Math" w:hint="eastAsia"/>
+          </w:rPr>
+          <m:t>ax</m:t>
+        </m:r>
+      </m:oMath>
+      <w:r>
+        <w:rPr>
+          <w:rFonts w:hint="eastAsia"/>
+        </w:rPr>
+        <w:t>）以及</w:t>
+      </w:r>
+      <w:r>
+        <w:rPr>
+          <w:rFonts w:hint="eastAsia"/>
+        </w:rPr>
+        <w:t>企业</w:t>
+      </w:r>
+      <w:r>
+        <w:rPr>
+          <w:rFonts w:hint="eastAsia"/>
+        </w:rPr>
+        <w:lastRenderedPageBreak/>
+        <w:t>员工总人数（</w:t>
+      </w:r>
+      <m:oMath>
+        <m:r>
+          <w:rPr>
+            <w:rFonts w:ascii="Cambria Math" w:hAnsi="Cambria Math"/>
+          </w:rPr>
+          <m:t>E</m:t>
+        </m:r>
+        <m:r>
+          <w:rPr>
+            <w:rFonts w:ascii="Cambria Math" w:hAnsi="Cambria Math" w:hint="eastAsia"/>
+          </w:rPr>
+          <m:t>m</m:t>
+        </m:r>
+        <m:r>
+          <w:rPr>
+            <w:rFonts w:ascii="Cambria Math" w:hAnsi="Cambria Math"/>
+          </w:rPr>
+          <m:t>ployees</m:t>
+        </m:r>
+      </m:oMath>
+      <w:r>
+        <w:rPr>
+          <w:rFonts w:hint="eastAsia"/>
+        </w:rPr>
+        <w:t>）</w:t>
+      </w:r>
+      <w:r>
+        <w:rPr>
+          <w:rStyle w:val="a6"/>
+        </w:rPr>
+        <w:footnoteReference w:id="7"/>
+      </w:r>
+      <w:r>
+        <w:rPr>
+          <w:rFonts w:hint="eastAsia"/>
+        </w:rPr>
+        <w:t>；而在宏观层面，本文控制了企业所处省份第二产业</w:t>
+      </w:r>
+      <w:r>
+        <w:rPr>
+          <w:rFonts w:hint="eastAsia"/>
+        </w:rPr>
+        <w:t>GDP</w:t>
+      </w:r>
+      <w:r>
+        <w:rPr>
+          <w:rFonts w:hint="eastAsia"/>
+        </w:rPr>
+        <w:t>占比（</w:t>
+      </w:r>
+      <m:oMath>
+        <m:r>
+          <w:rPr>
+            <w:rFonts w:ascii="Cambria Math" w:hAnsi="Cambria Math"/>
+          </w:rPr>
+          <m:t>GDP2</m:t>
+        </m:r>
+      </m:oMath>
+      <w:r>
+        <w:rPr>
+          <w:rFonts w:hint="eastAsia"/>
+        </w:rPr>
+        <w:t>）、企业贷款年份的存款准备金率（</w:t>
+      </w:r>
+      <m:oMath>
+        <m:r>
+          <w:rPr>
+            <w:rFonts w:ascii="Cambria Math" w:hAnsi="Cambria Math" w:hint="eastAsia"/>
+          </w:rPr>
+          <m:t>Deposit</m:t>
+        </m:r>
+      </m:oMath>
+      <w:r>
+        <w:rPr>
+          <w:rFonts w:hint="eastAsia"/>
+        </w:rPr>
+        <w:t>）和一年</w:t>
+      </w:r>
+      <w:proofErr w:type="gramStart"/>
+      <w:r>
+        <w:rPr>
+          <w:rFonts w:hint="eastAsia"/>
+        </w:rPr>
+        <w:t>期贷</w:t>
+      </w:r>
+      <w:proofErr w:type="gramEnd"/>
+      <w:r>
+        <w:rPr>
+          <w:rFonts w:hint="eastAsia"/>
+        </w:rPr>
+        <w:t>款基准利率（</w:t>
+      </w:r>
+      <m:oMath>
+        <m:r>
+          <w:rPr>
+            <w:rFonts w:ascii="Cambria Math" w:hAnsi="Cambria Math" w:hint="eastAsia"/>
+          </w:rPr>
+          <m:t>Loan</m:t>
+        </m:r>
+      </m:oMath>
+      <w:r>
+        <w:rPr>
+          <w:rFonts w:hint="eastAsia"/>
+        </w:rPr>
+        <w:t>）</w:t>
+      </w:r>
+      <w:r>
+        <w:rPr>
+          <w:rFonts w:hint="eastAsia"/>
+        </w:rPr>
+        <w:t>以控制地区经济发展水平和我国货币政策对小</w:t>
+      </w:r>
+      <w:proofErr w:type="gramStart"/>
+      <w:r>
+        <w:rPr>
+          <w:rFonts w:hint="eastAsia"/>
+        </w:rPr>
+        <w:t>微企业</w:t>
+      </w:r>
+      <w:proofErr w:type="gramEnd"/>
+      <w:r>
+        <w:rPr>
+          <w:rFonts w:hint="eastAsia"/>
+        </w:rPr>
+        <w:t>信贷约束的影响</w:t>
+      </w:r>
+      <w:r>
+        <w:rPr>
+          <w:rFonts w:hint="eastAsia"/>
+        </w:rPr>
+        <w:t>。此外，</w:t>
+      </w:r>
+      <w:r>
+        <w:rPr>
+          <w:rFonts w:hint="eastAsia"/>
+        </w:rPr>
+        <w:t>模型中的</w:t>
+      </w:r>
+      <m:oMath>
+        <m:sSub>
+          <m:sSubPr>
+            <m:ctrlPr>
+              <w:rPr>
+                <w:rFonts w:ascii="Cambria Math" w:hAnsi="Cambria Math"/>
+              </w:rPr>
+            </m:ctrlPr>
+          </m:sSubPr>
+          <m:e>
+            <m:r>
+              <w:rPr>
+                <w:rFonts w:ascii="Cambria Math" w:hAnsi="Cambria Math"/>
+              </w:rPr>
+              <m:t>μ</m:t>
+            </m:r>
+          </m:e>
+          <m:sub>
+            <m:r>
+              <w:rPr>
+                <w:rFonts w:ascii="Cambria Math" w:hAnsi="Cambria Math"/>
+              </w:rPr>
+              <m:t>i</m:t>
+            </m:r>
+          </m:sub>
+        </m:sSub>
+      </m:oMath>
+      <w:r>
+        <w:rPr>
+          <w:rFonts w:hint="eastAsia"/>
+        </w:rPr>
+        <w:t>、</w:t>
+      </w:r>
+      <m:oMath>
+        <m:sSub>
+          <m:sSubPr>
+            <m:ctrlPr>
+              <w:rPr>
+                <w:rFonts w:ascii="Cambria Math" w:hAnsi="Cambria Math"/>
+              </w:rPr>
+            </m:ctrlPr>
+          </m:sSubPr>
+          <m:e>
+            <m:r>
+              <w:rPr>
+                <w:rFonts w:ascii="Cambria Math" w:hAnsi="Cambria Math"/>
+              </w:rPr>
+              <m:t>λ</m:t>
+            </m:r>
+          </m:e>
+          <m:sub>
+            <m:r>
+              <w:rPr>
+                <w:rFonts w:ascii="Cambria Math" w:hAnsi="Cambria Math"/>
+              </w:rPr>
+              <m:t>b</m:t>
+            </m:r>
+          </m:sub>
+        </m:sSub>
+      </m:oMath>
+      <w:r>
+        <w:rPr>
+          <w:rFonts w:hint="eastAsia"/>
+        </w:rPr>
+        <w:t>和</w:t>
+      </w:r>
+      <m:oMath>
+        <m:sSub>
+          <m:sSubPr>
+            <m:ctrlPr>
+              <w:rPr>
+                <w:rFonts w:ascii="Cambria Math" w:hAnsi="Cambria Math"/>
+              </w:rPr>
+            </m:ctrlPr>
+          </m:sSubPr>
+          <m:e>
+            <m:r>
+              <w:rPr>
+                <w:rFonts w:ascii="Cambria Math" w:hAnsi="Cambria Math"/>
+              </w:rPr>
+              <m:t>ν</m:t>
+            </m:r>
+          </m:e>
+          <m:sub>
+            <m:r>
+              <w:rPr>
+                <w:rFonts w:ascii="Cambria Math" w:hAnsi="Cambria Math"/>
+              </w:rPr>
+              <m:t>o</m:t>
+            </m:r>
+          </m:sub>
+        </m:sSub>
+      </m:oMath>
+      <w:r>
+        <w:rPr>
+          <w:rFonts w:hint="eastAsia"/>
+        </w:rPr>
+        <w:t>分别表示</w:t>
+      </w:r>
+      <w:r>
+        <w:rPr>
+          <w:rFonts w:hint="eastAsia"/>
+        </w:rPr>
+        <w:t>企业的主营业务所属</w:t>
+      </w:r>
+      <w:r>
+        <w:rPr>
+          <w:rFonts w:hint="eastAsia"/>
+        </w:rPr>
+        <w:t>行业、</w:t>
+      </w:r>
+      <w:r>
+        <w:rPr>
+          <w:rFonts w:hint="eastAsia"/>
+        </w:rPr>
+        <w:t>开户银行以及所有制形式的固定效应。</w:t>
       </w:r>
     </w:p>
     <w:p>
       <w:pPr>
         <w:pStyle w:val="1"/>
+        <w:wordWrap w:val="0"/>
       </w:pPr>
       <w:r>
         <w:rPr>
@@ -2393,6 +3716,7 @@
     <w:p>
       <w:pPr>
         <w:pStyle w:val="2"/>
+        <w:wordWrap w:val="0"/>
       </w:pPr>
       <w:r>
         <w:rPr>
@@ -2402,6 +3726,10 @@
       </w:r>
     </w:p>
     <w:p>
+      <w:pPr>
+        <w:wordWrap w:val="0"/>
+        <w:ind w:left="0" w:firstLine="420"/>
+      </w:pPr>
       <w:r>
         <w:rPr>
           <w:rFonts w:hint="eastAsia"/>
@@ -2421,24 +3749,25 @@
         <w:rPr>
           <w:rFonts w:hint="eastAsia"/>
         </w:rPr>
-        <w:t>，</w:t>
+        <w:t>。其中，各省份的数字普惠金融指数的均值为，标准差为，说明从整体来看我国各地区的数字金融发展水平呈现较大差异；而</w:t>
       </w:r>
     </w:p>
     <w:p>
       <w:pPr>
         <w:pStyle w:val="2"/>
-      </w:pPr>
-      <w:r>
-        <w:rPr>
-          <w:rFonts w:hint="eastAsia"/>
-        </w:rPr>
-        <w:lastRenderedPageBreak/>
+        <w:wordWrap w:val="0"/>
+      </w:pPr>
+      <w:r>
+        <w:rPr>
+          <w:rFonts w:hint="eastAsia"/>
+        </w:rPr>
         <w:t>（二）相关性分析</w:t>
       </w:r>
     </w:p>
     <w:p>
       <w:pPr>
         <w:pStyle w:val="2"/>
+        <w:wordWrap w:val="0"/>
       </w:pPr>
       <w:r>
         <w:rPr>
@@ -2450,6 +3779,7 @@
     <w:p>
       <w:pPr>
         <w:pStyle w:val="1"/>
+        <w:wordWrap w:val="0"/>
       </w:pPr>
       <w:r>
         <w:rPr>
@@ -2467,6 +3797,7 @@
     <w:p>
       <w:pPr>
         <w:pStyle w:val="1"/>
+        <w:wordWrap w:val="0"/>
       </w:pPr>
       <w:r>
         <w:rPr>
@@ -2478,6 +3809,7 @@
     <w:p>
       <w:pPr>
         <w:pStyle w:val="1"/>
+        <w:wordWrap w:val="0"/>
       </w:pPr>
       <w:r>
         <w:rPr>
@@ -2489,6 +3821,7 @@
     <w:p>
       <w:pPr>
         <w:pStyle w:val="1"/>
+        <w:wordWrap w:val="0"/>
       </w:pPr>
       <w:r>
         <w:rPr>
@@ -2503,12 +3836,29 @@
         <w:t>、结论</w:t>
       </w:r>
     </w:p>
-    <w:p/>
-    <w:p/>
-    <w:p/>
-    <w:p/>
-    <w:p>
-      <w:pPr>
+    <w:p>
+      <w:pPr>
+        <w:wordWrap w:val="0"/>
+      </w:pPr>
+    </w:p>
+    <w:p>
+      <w:pPr>
+        <w:wordWrap w:val="0"/>
+      </w:pPr>
+    </w:p>
+    <w:p>
+      <w:pPr>
+        <w:wordWrap w:val="0"/>
+      </w:pPr>
+    </w:p>
+    <w:p>
+      <w:pPr>
+        <w:wordWrap w:val="0"/>
+      </w:pPr>
+    </w:p>
+    <w:p>
+      <w:pPr>
+        <w:wordWrap w:val="0"/>
         <w:ind w:firstLine="0"/>
         <w:rPr>
           <w:b/>
@@ -2535,11 +3885,13 @@
     <w:p>
       <w:pPr>
         <w:pStyle w:val="Reference"/>
+        <w:wordWrap w:val="0"/>
       </w:pPr>
     </w:p>
     <w:p>
       <w:pPr>
         <w:pStyle w:val="Reference"/>
+        <w:wordWrap w:val="0"/>
       </w:pPr>
       <w:r>
         <w:rPr>
@@ -2617,6 +3969,7 @@
     <w:p>
       <w:pPr>
         <w:pStyle w:val="Reference"/>
+        <w:wordWrap w:val="0"/>
       </w:pPr>
       <w:r>
         <w:rPr>
@@ -2742,6 +4095,7 @@
     <w:p>
       <w:pPr>
         <w:pStyle w:val="Reference"/>
+        <w:wordWrap w:val="0"/>
       </w:pPr>
       <w:r>
         <w:rPr>
@@ -2807,6 +4161,7 @@
     <w:p>
       <w:pPr>
         <w:pStyle w:val="Reference"/>
+        <w:wordWrap w:val="0"/>
       </w:pPr>
       <w:r>
         <w:rPr>
@@ -2884,6 +4239,7 @@
     <w:p>
       <w:pPr>
         <w:pStyle w:val="Reference"/>
+        <w:wordWrap w:val="0"/>
       </w:pPr>
       <w:r>
         <w:rPr>
@@ -2949,11 +4305,13 @@
     <w:p>
       <w:pPr>
         <w:pStyle w:val="Reference"/>
-      </w:pPr>
-      <w:r>
-        <w:rPr>
-          <w:rFonts w:hint="eastAsia"/>
-        </w:rPr>
+        <w:wordWrap w:val="0"/>
+      </w:pPr>
+      <w:r>
+        <w:rPr>
+          <w:rFonts w:hint="eastAsia"/>
+        </w:rPr>
+        <w:lastRenderedPageBreak/>
         <w:t>谢绚丽</w:t>
       </w:r>
       <w:r>
@@ -3050,6 +4408,7 @@
     <w:p>
       <w:pPr>
         <w:pStyle w:val="Reference"/>
+        <w:wordWrap w:val="0"/>
       </w:pPr>
       <w:r>
         <w:rPr>
@@ -3115,6 +4474,7 @@
     <w:p>
       <w:pPr>
         <w:pStyle w:val="Reference"/>
+        <w:wordWrap w:val="0"/>
       </w:pPr>
       <w:r>
         <w:rPr>
@@ -3180,6 +4540,7 @@
     <w:p>
       <w:pPr>
         <w:pStyle w:val="Reference"/>
+        <w:wordWrap w:val="0"/>
       </w:pPr>
       <w:r>
         <w:rPr>
@@ -3245,6 +4606,7 @@
     <w:p>
       <w:pPr>
         <w:pStyle w:val="Reference"/>
+        <w:wordWrap w:val="0"/>
       </w:pPr>
       <w:r>
         <w:rPr>
@@ -3298,6 +4660,7 @@
     <w:p>
       <w:pPr>
         <w:pStyle w:val="Reference"/>
+        <w:wordWrap w:val="0"/>
       </w:pPr>
       <w:r>
         <w:rPr>
@@ -3375,6 +4738,7 @@
     <w:p>
       <w:pPr>
         <w:pStyle w:val="Reference"/>
+        <w:wordWrap w:val="0"/>
       </w:pPr>
       <w:r>
         <w:rPr>
@@ -3428,12 +4792,12 @@
     <w:p>
       <w:pPr>
         <w:pStyle w:val="Reference"/>
-      </w:pPr>
-      <w:r>
-        <w:rPr>
-          <w:rFonts w:hint="eastAsia"/>
-        </w:rPr>
-        <w:lastRenderedPageBreak/>
+        <w:wordWrap w:val="0"/>
+      </w:pPr>
+      <w:r>
+        <w:rPr>
+          <w:rFonts w:hint="eastAsia"/>
+        </w:rPr>
         <w:t>郭峰</w:t>
       </w:r>
       <w:r>
@@ -3494,6 +4858,7 @@
     <w:p>
       <w:pPr>
         <w:pStyle w:val="Reference"/>
+        <w:wordWrap w:val="0"/>
       </w:pPr>
       <w:r>
         <w:rPr>
@@ -3559,8 +4924,152 @@
         <w:rPr>
           <w:rFonts w:hint="eastAsia"/>
         </w:rPr>
-        <w:t>,2014(07):67-76.DOI:10.16582/j.cnki.dzzw.2014.07.004.</w:t>
-      </w:r>
+        <w:t>,2014(07):</w:t>
+      </w:r>
+      <w:proofErr w:type="gramStart"/>
+      <w:r>
+        <w:rPr>
+          <w:rFonts w:hint="eastAsia"/>
+        </w:rPr>
+        <w:t>67-76.DOI:10.16582/j.cnki.dzzw</w:t>
+      </w:r>
+      <w:proofErr w:type="gramEnd"/>
+      <w:r>
+        <w:rPr>
+          <w:rFonts w:hint="eastAsia"/>
+        </w:rPr>
+        <w:t>.2014.07.004.</w:t>
+      </w:r>
+    </w:p>
+    <w:p>
+      <w:pPr>
+        <w:pStyle w:val="Reference"/>
+        <w:wordWrap w:val="0"/>
+      </w:pPr>
+      <w:proofErr w:type="gramStart"/>
+      <w:r>
+        <w:rPr>
+          <w:rFonts w:hint="eastAsia"/>
+        </w:rPr>
+        <w:t>宋全云</w:t>
+      </w:r>
+      <w:proofErr w:type="gramEnd"/>
+      <w:r>
+        <w:rPr>
+          <w:rFonts w:hint="eastAsia"/>
+        </w:rPr>
+        <w:t>,</w:t>
+      </w:r>
+      <w:r>
+        <w:rPr>
+          <w:rFonts w:hint="eastAsia"/>
+        </w:rPr>
+        <w:t>李晓</w:t>
+      </w:r>
+      <w:r>
+        <w:rPr>
+          <w:rFonts w:hint="eastAsia"/>
+        </w:rPr>
+        <w:t>,</w:t>
+      </w:r>
+      <w:r>
+        <w:rPr>
+          <w:rFonts w:hint="eastAsia"/>
+        </w:rPr>
+        <w:t>钱龙</w:t>
+      </w:r>
+      <w:r>
+        <w:rPr>
+          <w:rFonts w:hint="eastAsia"/>
+        </w:rPr>
+        <w:t>.</w:t>
+      </w:r>
+      <w:r>
+        <w:rPr>
+          <w:rFonts w:hint="eastAsia"/>
+        </w:rPr>
+        <w:t>经济政策不确定性与企业贷款成本</w:t>
+      </w:r>
+      <w:r>
+        <w:rPr>
+          <w:rFonts w:hint="eastAsia"/>
+        </w:rPr>
+        <w:t>[J].</w:t>
+      </w:r>
+      <w:r>
+        <w:rPr>
+          <w:rFonts w:hint="eastAsia"/>
+        </w:rPr>
+        <w:t>金融研究</w:t>
+      </w:r>
+      <w:r>
+        <w:rPr>
+          <w:rFonts w:hint="eastAsia"/>
+        </w:rPr>
+        <w:t>,2019(07):57-75.</w:t>
+      </w:r>
+    </w:p>
+    <w:p>
+      <w:pPr>
+        <w:pStyle w:val="Reference"/>
+        <w:wordWrap w:val="0"/>
+      </w:pPr>
+      <w:r>
+        <w:rPr>
+          <w:rFonts w:hint="eastAsia"/>
+        </w:rPr>
+        <w:t>雷淳</w:t>
+      </w:r>
+      <w:r>
+        <w:rPr>
+          <w:rFonts w:hint="eastAsia"/>
+        </w:rPr>
+        <w:t xml:space="preserve">. </w:t>
+      </w:r>
+      <w:r>
+        <w:rPr>
+          <w:rFonts w:hint="eastAsia"/>
+        </w:rPr>
+        <w:t>我国数字金融对中小企业融资约束影响研究</w:t>
+      </w:r>
+      <w:r>
+        <w:rPr>
+          <w:rFonts w:hint="eastAsia"/>
+        </w:rPr>
+        <w:t>[D].</w:t>
+      </w:r>
+      <w:r>
+        <w:rPr>
+          <w:rFonts w:hint="eastAsia"/>
+        </w:rPr>
+        <w:t>四川大学</w:t>
+      </w:r>
+      <w:r>
+        <w:rPr>
+          <w:rFonts w:hint="eastAsia"/>
+        </w:rPr>
+        <w:t>,2021.</w:t>
+      </w:r>
+      <w:proofErr w:type="gramStart"/>
+      <w:r>
+        <w:rPr>
+          <w:rFonts w:hint="eastAsia"/>
+        </w:rPr>
+        <w:t>DOI:10.27342/d.cnki.gscdu</w:t>
+      </w:r>
+      <w:proofErr w:type="gramEnd"/>
+      <w:r>
+        <w:rPr>
+          <w:rFonts w:hint="eastAsia"/>
+        </w:rPr>
+        <w:t>.2021.000803.</w:t>
+      </w:r>
+    </w:p>
+    <w:p>
+      <w:pPr>
+        <w:pStyle w:val="Reference"/>
+        <w:wordWrap w:val="0"/>
+      </w:pPr>
     </w:p>
     <w:sectPr>
       <w:pgSz w:w="11906" w:h="16838"/>
@@ -3661,6 +5170,10 @@
     <w:p>
       <w:pPr>
         <w:pStyle w:val="a4"/>
+        <w:ind w:left="0" w:firstLine="0"/>
+        <w:rPr>
+          <w:rFonts w:hint="eastAsia"/>
+        </w:rPr>
       </w:pPr>
       <w:r>
         <w:rPr>
@@ -3672,6 +5185,12 @@
         <w:rPr>
           <w:rFonts w:hint="eastAsia"/>
         </w:rPr>
+        <w:t xml:space="preserve"> </w:t>
+      </w:r>
+      <w:r>
+        <w:rPr>
+          <w:rFonts w:hint="eastAsia"/>
+        </w:rPr>
         <w:t>针对那些通过</w:t>
       </w:r>
       <w:r>
@@ -3696,7 +5215,19 @@
         <w:rPr>
           <w:rFonts w:hint="eastAsia"/>
         </w:rPr>
-        <w:t>获得资金而无需银行贷款的小微企业，本文认为它们并非没有信贷约束，而是通过其他非正规金融途径缓解了信贷约束，因此本文将这部分样本从研究中剔除。</w:t>
+        <w:t>获得资金而无需银行贷款的小微企业，本文认为</w:t>
+      </w:r>
+      <w:r>
+        <w:rPr>
+          <w:rFonts w:hint="eastAsia"/>
+        </w:rPr>
+        <w:t>该类企业</w:t>
+      </w:r>
+      <w:r>
+        <w:rPr>
+          <w:rFonts w:hint="eastAsia"/>
+        </w:rPr>
+        <w:t>并非没有信贷约束，而是通过其他非正规金融途径缓解了信贷约束，因此本文将这部分样本从研究中剔除。</w:t>
       </w:r>
     </w:p>
   </w:footnote>
@@ -3704,6 +5235,10 @@
     <w:p>
       <w:pPr>
         <w:pStyle w:val="a4"/>
+        <w:ind w:left="0" w:firstLine="0"/>
+        <w:rPr>
+          <w:rFonts w:hint="eastAsia"/>
+        </w:rPr>
       </w:pPr>
       <w:r>
         <w:rPr>
@@ -3712,30 +5247,114 @@
         <w:footnoteRef/>
       </w:r>
       <w:r>
+        <w:rPr>
+          <w:rFonts w:hint="eastAsia"/>
+        </w:rPr>
         <w:t xml:space="preserve"> </w:t>
       </w:r>
       <w:r>
         <w:rPr>
           <w:rFonts w:hint="eastAsia"/>
         </w:rPr>
-        <w:t>本文的也使用工具变量的排他性检验验证了这点。</w:t>
-      </w:r>
-      <w:r>
-        <w:rPr>
-          <w:rFonts w:hint="eastAsia"/>
-          <w:b/>
-          <w:bCs/>
-          <w:color w:val="FF0000"/>
-        </w:rPr>
-        <w:t>T</w:t>
-      </w:r>
-      <w:r>
-        <w:rPr>
-          <w:b/>
-          <w:bCs/>
-          <w:color w:val="FF0000"/>
-        </w:rPr>
-        <w:t>ODO</w:t>
+        <w:t>本文的也使用工具变量的排他性检验</w:t>
+      </w:r>
+      <w:r>
+        <w:rPr>
+          <w:rFonts w:hint="eastAsia"/>
+        </w:rPr>
+        <w:t>进行了验证</w:t>
+      </w:r>
+      <w:r>
+        <w:rPr>
+          <w:rFonts w:hint="eastAsia"/>
+        </w:rPr>
+        <w:t>：在排除数字普惠金融的模型中加入</w:t>
+      </w:r>
+      <w:r>
+        <w:rPr>
+          <w:rFonts w:hint="eastAsia"/>
+        </w:rPr>
+        <w:t>企业所在省省会</w:t>
+      </w:r>
+      <w:r>
+        <w:rPr>
+          <w:rFonts w:hint="eastAsia"/>
+        </w:rPr>
+        <w:t>与</w:t>
+      </w:r>
+      <w:r>
+        <w:rPr>
+          <w:rFonts w:hint="eastAsia"/>
+        </w:rPr>
+        <w:t>杭州的球面距离</w:t>
+      </w:r>
+      <w:r>
+        <w:rPr>
+          <w:rFonts w:hint="eastAsia"/>
+        </w:rPr>
+        <w:t>，其对应系数的</w:t>
+      </w:r>
+      <w:r>
+        <w:rPr>
+          <w:rFonts w:hint="eastAsia"/>
+        </w:rPr>
+        <w:t>t</w:t>
+      </w:r>
+      <w:r>
+        <w:rPr>
+          <w:rFonts w:hint="eastAsia"/>
+        </w:rPr>
+        <w:t>检验结果显著，而在控制了数字普惠金融指数后，该系数仍然显著，因此本文认为其无法通过工具变量的排他性检验。</w:t>
+      </w:r>
+    </w:p>
+  </w:footnote>
+  <w:footnote w:id="6">
+    <w:p>
+      <w:pPr>
+        <w:pStyle w:val="a4"/>
+        <w:rPr>
+          <w:rFonts w:hint="eastAsia"/>
+        </w:rPr>
+      </w:pPr>
+      <w:r>
+        <w:rPr>
+          <w:rStyle w:val="a6"/>
+        </w:rPr>
+        <w:footnoteRef/>
+      </w:r>
+      <w:r>
+        <w:t xml:space="preserve"> </w:t>
+      </w:r>
+      <w:r>
+        <w:rPr>
+          <w:rFonts w:hint="eastAsia"/>
+        </w:rPr>
+        <w:t>考虑到企业的生命周期理论，本文同时将企业实际经营年份的平方项纳入回归模型。</w:t>
+      </w:r>
+    </w:p>
+  </w:footnote>
+  <w:footnote w:id="7">
+    <w:p>
+      <w:pPr>
+        <w:pStyle w:val="a4"/>
+        <w:rPr>
+          <w:rFonts w:hint="eastAsia"/>
+        </w:rPr>
+      </w:pPr>
+      <w:r>
+        <w:rPr>
+          <w:rStyle w:val="a6"/>
+        </w:rPr>
+        <w:footnoteRef/>
+      </w:r>
+      <w:r>
+        <w:t xml:space="preserve"> </w:t>
+      </w:r>
+      <w:r>
+        <w:rPr>
+          <w:rFonts w:hint="eastAsia"/>
+        </w:rPr>
+        <w:t>企业员工包括普通员工和管理人员。</w:t>
       </w:r>
     </w:p>
   </w:footnote>
@@ -3747,8 +5366,8 @@
   <w:abstractNum w:abstractNumId="0" w15:restartNumberingAfterBreak="0">
     <w:nsid w:val="1C5C3CD4"/>
     <w:multiLevelType w:val="hybridMultilevel"/>
-    <w:tmpl w:val="4036A1A0"/>
-    <w:lvl w:ilvl="0" w:tplc="5680D62A">
+    <w:tmpl w:val="8C8AEEA4"/>
+    <w:lvl w:ilvl="0" w:tplc="CBA2B308">
       <w:start w:val="1"/>
       <w:numFmt w:val="decimal"/>
       <w:pStyle w:val="Reference"/>
@@ -3923,11 +5542,127 @@
       </w:pPr>
     </w:lvl>
   </w:abstractNum>
+  <w:abstractNum w:abstractNumId="2" w15:restartNumberingAfterBreak="0">
+    <w:nsid w:val="61B6450D"/>
+    <w:multiLevelType w:val="hybridMultilevel"/>
+    <w:tmpl w:val="1F30D154"/>
+    <w:lvl w:ilvl="0" w:tplc="17C89EAE">
+      <w:start w:val="3"/>
+      <w:numFmt w:val="bullet"/>
+      <w:lvlText w:val=""/>
+      <w:lvlJc w:val="left"/>
+      <w:pPr>
+        <w:ind w:left="360" w:hanging="360"/>
+      </w:pPr>
+      <w:rPr>
+        <w:rFonts w:ascii="Wingdings" w:eastAsia="宋体" w:hAnsi="Wingdings" w:cstheme="minorBidi" w:hint="default"/>
+      </w:rPr>
+    </w:lvl>
+    <w:lvl w:ilvl="1" w:tplc="04090003" w:tentative="1">
+      <w:start w:val="1"/>
+      <w:numFmt w:val="bullet"/>
+      <w:lvlText w:val=""/>
+      <w:lvlJc w:val="left"/>
+      <w:pPr>
+        <w:ind w:left="840" w:hanging="420"/>
+      </w:pPr>
+      <w:rPr>
+        <w:rFonts w:ascii="Wingdings" w:hAnsi="Wingdings" w:hint="default"/>
+      </w:rPr>
+    </w:lvl>
+    <w:lvl w:ilvl="2" w:tplc="04090005" w:tentative="1">
+      <w:start w:val="1"/>
+      <w:numFmt w:val="bullet"/>
+      <w:lvlText w:val=""/>
+      <w:lvlJc w:val="left"/>
+      <w:pPr>
+        <w:ind w:left="1260" w:hanging="420"/>
+      </w:pPr>
+      <w:rPr>
+        <w:rFonts w:ascii="Wingdings" w:hAnsi="Wingdings" w:hint="default"/>
+      </w:rPr>
+    </w:lvl>
+    <w:lvl w:ilvl="3" w:tplc="04090001" w:tentative="1">
+      <w:start w:val="1"/>
+      <w:numFmt w:val="bullet"/>
+      <w:lvlText w:val=""/>
+      <w:lvlJc w:val="left"/>
+      <w:pPr>
+        <w:ind w:left="1680" w:hanging="420"/>
+      </w:pPr>
+      <w:rPr>
+        <w:rFonts w:ascii="Wingdings" w:hAnsi="Wingdings" w:hint="default"/>
+      </w:rPr>
+    </w:lvl>
+    <w:lvl w:ilvl="4" w:tplc="04090003" w:tentative="1">
+      <w:start w:val="1"/>
+      <w:numFmt w:val="bullet"/>
+      <w:lvlText w:val=""/>
+      <w:lvlJc w:val="left"/>
+      <w:pPr>
+        <w:ind w:left="2100" w:hanging="420"/>
+      </w:pPr>
+      <w:rPr>
+        <w:rFonts w:ascii="Wingdings" w:hAnsi="Wingdings" w:hint="default"/>
+      </w:rPr>
+    </w:lvl>
+    <w:lvl w:ilvl="5" w:tplc="04090005" w:tentative="1">
+      <w:start w:val="1"/>
+      <w:numFmt w:val="bullet"/>
+      <w:lvlText w:val=""/>
+      <w:lvlJc w:val="left"/>
+      <w:pPr>
+        <w:ind w:left="2520" w:hanging="420"/>
+      </w:pPr>
+      <w:rPr>
+        <w:rFonts w:ascii="Wingdings" w:hAnsi="Wingdings" w:hint="default"/>
+      </w:rPr>
+    </w:lvl>
+    <w:lvl w:ilvl="6" w:tplc="04090001" w:tentative="1">
+      <w:start w:val="1"/>
+      <w:numFmt w:val="bullet"/>
+      <w:lvlText w:val=""/>
+      <w:lvlJc w:val="left"/>
+      <w:pPr>
+        <w:ind w:left="2940" w:hanging="420"/>
+      </w:pPr>
+      <w:rPr>
+        <w:rFonts w:ascii="Wingdings" w:hAnsi="Wingdings" w:hint="default"/>
+      </w:rPr>
+    </w:lvl>
+    <w:lvl w:ilvl="7" w:tplc="04090003" w:tentative="1">
+      <w:start w:val="1"/>
+      <w:numFmt w:val="bullet"/>
+      <w:lvlText w:val=""/>
+      <w:lvlJc w:val="left"/>
+      <w:pPr>
+        <w:ind w:left="3360" w:hanging="420"/>
+      </w:pPr>
+      <w:rPr>
+        <w:rFonts w:ascii="Wingdings" w:hAnsi="Wingdings" w:hint="default"/>
+      </w:rPr>
+    </w:lvl>
+    <w:lvl w:ilvl="8" w:tplc="04090005" w:tentative="1">
+      <w:start w:val="1"/>
+      <w:numFmt w:val="bullet"/>
+      <w:lvlText w:val=""/>
+      <w:lvlJc w:val="left"/>
+      <w:pPr>
+        <w:ind w:left="3780" w:hanging="420"/>
+      </w:pPr>
+      <w:rPr>
+        <w:rFonts w:ascii="Wingdings" w:hAnsi="Wingdings" w:hint="default"/>
+      </w:rPr>
+    </w:lvl>
+  </w:abstractNum>
   <w:num w:numId="1">
     <w:abstractNumId w:val="1"/>
   </w:num>
   <w:num w:numId="2">
     <w:abstractNumId w:val="0"/>
+  </w:num>
+  <w:num w:numId="3">
+    <w:abstractNumId w:val="2"/>
   </w:num>
 </w:numbering>
 </file>
@@ -3946,8 +5681,7 @@
     </w:rPrDefault>
     <w:pPrDefault>
       <w:pPr>
-        <w:ind w:firstLine="420"/>
-        <w:jc w:val="both"/>
+        <w:ind w:left="420" w:hanging="420"/>
       </w:pPr>
     </w:pPrDefault>
   </w:docDefaults>
@@ -4371,7 +6105,6 @@
       <w:keepNext/>
       <w:keepLines/>
       <w:spacing w:before="260" w:after="260"/>
-      <w:jc w:val="left"/>
       <w:outlineLvl w:val="1"/>
     </w:pPr>
     <w:rPr>
@@ -4401,7 +6134,6 @@
       <w:spacing w:before="260" w:after="260"/>
       <w:ind w:firstLine="0"/>
       <w:contextualSpacing/>
-      <w:jc w:val="left"/>
       <w:outlineLvl w:val="2"/>
     </w:pPr>
     <w:rPr>
@@ -4494,7 +6226,6 @@
     <w:rsid w:val="002B3D37"/>
     <w:pPr>
       <w:snapToGrid w:val="0"/>
-      <w:jc w:val="left"/>
     </w:pPr>
     <w:rPr>
       <w:sz w:val="18"/>
@@ -4534,7 +6265,6 @@
     <w:rsid w:val="002D45C3"/>
     <w:pPr>
       <w:snapToGrid w:val="0"/>
-      <w:jc w:val="left"/>
     </w:pPr>
   </w:style>
   <w:style w:type="character" w:customStyle="1" w:styleId="a8">
@@ -4572,12 +6302,11 @@
     <w:link w:val="Reference0"/>
     <w:autoRedefine/>
     <w:qFormat/>
-    <w:rsid w:val="003206D1"/>
+    <w:rsid w:val="00DB09AF"/>
     <w:pPr>
       <w:numPr>
         <w:numId w:val="2"/>
       </w:numPr>
-      <w:jc w:val="left"/>
     </w:pPr>
     <w:rPr>
       <w:sz w:val="21"/>
@@ -4585,10 +6314,10 @@
       <w:shd w:val="clear" w:color="auto" w:fill="FFFFFF"/>
     </w:rPr>
   </w:style>
-  <w:style w:type="paragraph" w:customStyle="1" w:styleId="Title">
-    <w:name w:val="Title"/>
+  <w:style w:type="paragraph" w:customStyle="1" w:styleId="11">
+    <w:name w:val="标题1"/>
     <w:next w:val="a"/>
-    <w:link w:val="Title0"/>
+    <w:link w:val="Title"/>
     <w:autoRedefine/>
     <w:qFormat/>
     <w:rsid w:val="0004388B"/>
@@ -4607,7 +6336,7 @@
     <w:name w:val="Reference 字符"/>
     <w:basedOn w:val="a0"/>
     <w:link w:val="Reference"/>
-    <w:rsid w:val="003206D1"/>
+    <w:rsid w:val="00DB09AF"/>
     <w:rPr>
       <w:sz w:val="21"/>
       <w:szCs w:val="18"/>
@@ -4637,10 +6366,10 @@
       <w:szCs w:val="18"/>
     </w:rPr>
   </w:style>
-  <w:style w:type="character" w:customStyle="1" w:styleId="Title0">
+  <w:style w:type="character" w:customStyle="1" w:styleId="Title">
     <w:name w:val="Title 字符"/>
     <w:basedOn w:val="a0"/>
-    <w:link w:val="Title"/>
+    <w:link w:val="11"/>
     <w:rsid w:val="0004388B"/>
     <w:rPr>
       <w:b/>
@@ -4675,7 +6404,6 @@
         <w:tab w:val="right" w:pos="8306"/>
       </w:tabs>
       <w:snapToGrid w:val="0"/>
-      <w:jc w:val="left"/>
     </w:pPr>
     <w:rPr>
       <w:sz w:val="18"/>
@@ -4702,7 +6430,6 @@
     <w:rsid w:val="00145C3B"/>
     <w:pPr>
       <w:ind w:firstLine="0"/>
-      <w:jc w:val="left"/>
     </w:pPr>
   </w:style>
   <w:style w:type="paragraph" w:styleId="af0">
@@ -4713,13 +6440,48 @@
     <w:unhideWhenUsed/>
     <w:qFormat/>
     <w:rsid w:val="00C97A46"/>
-    <w:pPr>
-      <w:jc w:val="left"/>
-    </w:pPr>
     <w:rPr>
       <w:rFonts w:eastAsia="SimSun-ExtB" w:cstheme="majorBidi"/>
       <w:sz w:val="21"/>
       <w:szCs w:val="20"/>
+    </w:rPr>
+  </w:style>
+  <w:style w:type="character" w:customStyle="1" w:styleId="AMEquationSection">
+    <w:name w:val="AMEquationSection"/>
+    <w:basedOn w:val="a0"/>
+    <w:rsid w:val="0054066E"/>
+    <w:rPr>
+      <w:vanish/>
+      <w:color w:val="FF0000"/>
+    </w:rPr>
+  </w:style>
+  <w:style w:type="paragraph" w:customStyle="1" w:styleId="AMDisplayEquation">
+    <w:name w:val="AMDisplayEquation"/>
+    <w:basedOn w:val="a"/>
+    <w:next w:val="a"/>
+    <w:link w:val="AMDisplayEquation0"/>
+    <w:rsid w:val="0054066E"/>
+    <w:pPr>
+      <w:tabs>
+        <w:tab w:val="center" w:pos="4160"/>
+        <w:tab w:val="right" w:pos="8300"/>
+      </w:tabs>
+    </w:pPr>
+  </w:style>
+  <w:style w:type="character" w:customStyle="1" w:styleId="AMDisplayEquation0">
+    <w:name w:val="AMDisplayEquation 字符"/>
+    <w:basedOn w:val="a0"/>
+    <w:link w:val="AMDisplayEquation"/>
+    <w:rsid w:val="0054066E"/>
+  </w:style>
+  <w:style w:type="character" w:styleId="af1">
+    <w:name w:val="Placeholder Text"/>
+    <w:basedOn w:val="a0"/>
+    <w:uiPriority w:val="99"/>
+    <w:semiHidden/>
+    <w:rsid w:val="00E101AF"/>
+    <w:rPr>
+      <w:color w:val="808080"/>
     </w:rPr>
   </w:style>
 </w:styles>

--- a/HXY同德投稿.docx
+++ b/HXY同德投稿.docx
@@ -302,21 +302,7 @@
         <w:rPr>
           <w:rFonts w:hint="eastAsia"/>
         </w:rPr>
-        <w:t>年开展的中国小</w:t>
-      </w:r>
-      <w:proofErr w:type="gramStart"/>
-      <w:r>
-        <w:rPr>
-          <w:rFonts w:hint="eastAsia"/>
-        </w:rPr>
-        <w:t>微企业</w:t>
-      </w:r>
-      <w:proofErr w:type="gramEnd"/>
-      <w:r>
-        <w:rPr>
-          <w:rFonts w:hint="eastAsia"/>
-        </w:rPr>
-        <w:t>调查（</w:t>
+        <w:t>年开展的中国小微企业调查（</w:t>
       </w:r>
       <w:r>
         <w:rPr>
@@ -426,7 +412,6 @@
         </w:rPr>
         <w:t>（</w:t>
       </w:r>
-      <w:proofErr w:type="gramStart"/>
       <w:r>
         <w:rPr>
           <w:rFonts w:hint="eastAsia"/>
@@ -439,7 +424,6 @@
         </w:rPr>
         <w:t>等</w:t>
       </w:r>
-      <w:proofErr w:type="gramEnd"/>
       <w:r>
         <w:rPr>
           <w:rFonts w:hint="eastAsia"/>
@@ -477,21 +461,7 @@
         <w:rPr>
           <w:rFonts w:hint="eastAsia"/>
         </w:rPr>
-        <w:t>被解释变量（小</w:t>
-      </w:r>
-      <w:proofErr w:type="gramStart"/>
-      <w:r>
-        <w:rPr>
-          <w:rFonts w:hint="eastAsia"/>
-        </w:rPr>
-        <w:t>微企业</w:t>
-      </w:r>
-      <w:proofErr w:type="gramEnd"/>
-      <w:r>
-        <w:rPr>
-          <w:rFonts w:hint="eastAsia"/>
-        </w:rPr>
-        <w:t>信贷约束程度）、大部分控制变量和</w:t>
+        <w:t>被解释变量（小微企业信贷约束程度）、大部分控制变量和</w:t>
       </w:r>
       <w:r>
         <w:rPr>
@@ -1484,21 +1454,7 @@
         <w:rPr>
           <w:rFonts w:hint="eastAsia"/>
         </w:rPr>
-        <w:t>，</w:t>
-      </w:r>
-      <w:proofErr w:type="gramStart"/>
-      <w:r>
-        <w:rPr>
-          <w:rFonts w:hint="eastAsia"/>
-        </w:rPr>
-        <w:t>则考察</w:t>
-      </w:r>
-      <w:proofErr w:type="gramEnd"/>
-      <w:r>
-        <w:rPr>
-          <w:rFonts w:hint="eastAsia"/>
-        </w:rPr>
-        <w:t>其潜在的信贷约束</w:t>
+        <w:t>，则考察其潜在的信贷约束</w:t>
       </w:r>
       <w:r>
         <w:rPr>
@@ -1516,21 +1472,7 @@
         <w:rPr>
           <w:rFonts w:hint="eastAsia"/>
         </w:rPr>
-        <w:t>小</w:t>
-      </w:r>
-      <w:proofErr w:type="gramStart"/>
-      <w:r>
-        <w:rPr>
-          <w:rFonts w:hint="eastAsia"/>
-        </w:rPr>
-        <w:t>微企业</w:t>
-      </w:r>
-      <w:proofErr w:type="gramEnd"/>
-      <w:r>
-        <w:rPr>
-          <w:rFonts w:hint="eastAsia"/>
-        </w:rPr>
-        <w:t>需要银行贷款</w:t>
+        <w:t>小微企业需要银行贷款</w:t>
       </w:r>
       <w:r>
         <w:rPr>
@@ -1908,12 +1850,8 @@
     <w:p>
       <w:pPr>
         <w:pStyle w:val="3"/>
-        <w:wordWrap w:val="0"/>
-      </w:pPr>
-      <w:r>
-        <w:rPr>
-          <w:rFonts w:hint="eastAsia"/>
-        </w:rPr>
+      </w:pPr>
+      <w:r>
         <w:t>3</w:t>
       </w:r>
       <w:r>
@@ -1923,572 +1861,1547 @@
         <w:rPr>
           <w:rFonts w:hint="eastAsia"/>
         </w:rPr>
-        <w:t>工具变量</w:t>
-      </w:r>
-      <w:r>
-        <w:rPr>
-          <w:rFonts w:hint="eastAsia"/>
-        </w:rPr>
-        <w:t xml:space="preserve"> </w:t>
+        <w:t>控制变量</w:t>
       </w:r>
     </w:p>
     <w:p>
       <w:pPr>
+        <w:ind w:left="0" w:firstLine="420"/>
+      </w:pPr>
+      <w:r>
+        <w:rPr>
+          <w:rFonts w:hint="eastAsia"/>
+        </w:rPr>
+        <w:t>考虑到模型可能存在的内生性问题和问卷数据的局限性，本文参考已有文献的做法（</w:t>
+      </w:r>
+      <w:r>
+        <w:rPr>
+          <w:rFonts w:hint="eastAsia"/>
+        </w:rPr>
+        <w:t>宋全云</w:t>
+      </w:r>
+      <w:r>
+        <w:rPr>
+          <w:rFonts w:hint="eastAsia"/>
+        </w:rPr>
+        <w:t>等，</w:t>
+      </w:r>
+      <w:r>
+        <w:rPr>
+          <w:rFonts w:hint="eastAsia"/>
+        </w:rPr>
+        <w:t>2</w:t>
+      </w:r>
+      <w:r>
+        <w:t>019</w:t>
+      </w:r>
+      <w:r>
+        <w:rPr>
+          <w:rFonts w:hint="eastAsia"/>
+        </w:rPr>
+        <w:t>；</w:t>
+      </w:r>
+      <w:r>
+        <w:rPr>
+          <w:rFonts w:hint="eastAsia"/>
+        </w:rPr>
+        <w:t>雷淳</w:t>
+      </w:r>
+      <w:r>
+        <w:rPr>
+          <w:rFonts w:hint="eastAsia"/>
+        </w:rPr>
+        <w:t>，</w:t>
+      </w:r>
+      <w:r>
+        <w:rPr>
+          <w:rFonts w:hint="eastAsia"/>
+        </w:rPr>
+        <w:t>2</w:t>
+      </w:r>
+      <w:r>
+        <w:t>021</w:t>
+      </w:r>
+      <w:r>
+        <w:rPr>
+          <w:rFonts w:hint="eastAsia"/>
+        </w:rPr>
+        <w:t>；</w:t>
+      </w:r>
+      <w:r>
+        <w:rPr>
+          <w:rFonts w:hint="eastAsia"/>
+        </w:rPr>
+        <w:t>赵绍阳</w:t>
+      </w:r>
+      <w:r>
+        <w:rPr>
+          <w:rFonts w:hint="eastAsia"/>
+        </w:rPr>
+        <w:t>等，</w:t>
+      </w:r>
+      <w:r>
+        <w:rPr>
+          <w:rFonts w:hint="eastAsia"/>
+        </w:rPr>
+        <w:t>2</w:t>
+      </w:r>
+      <w:r>
+        <w:t>022</w:t>
+      </w:r>
+      <w:r>
+        <w:rPr>
+          <w:rFonts w:hint="eastAsia"/>
+        </w:rPr>
+        <w:t>），在回归模型中分</w:t>
+      </w:r>
+      <w:r>
+        <w:rPr>
+          <w:rFonts w:hint="eastAsia"/>
+        </w:rPr>
+        <w:lastRenderedPageBreak/>
+        <w:t>别控制了微观和宏观两大层面的相关变量。在微观层面，本文控制了企业规模（</w:t>
+      </w:r>
+      <m:oMath>
+        <m:r>
+          <w:rPr>
+            <w:rFonts w:ascii="Cambria Math" w:hAnsi="Cambria Math"/>
+          </w:rPr>
+          <m:t>S</m:t>
+        </m:r>
+        <m:r>
+          <w:rPr>
+            <w:rFonts w:ascii="Cambria Math" w:hAnsi="Cambria Math" w:hint="eastAsia"/>
+          </w:rPr>
+          <m:t>ize</m:t>
+        </m:r>
+      </m:oMath>
+      <w:r>
+        <w:rPr>
+          <w:rFonts w:hint="eastAsia"/>
+        </w:rPr>
+        <w:t>）</w:t>
+      </w:r>
+      <w:r>
+        <w:rPr>
+          <w:rStyle w:val="a6"/>
+        </w:rPr>
+        <w:footnoteReference w:id="5"/>
+      </w:r>
+      <w:r>
+        <w:rPr>
+          <w:rFonts w:hint="eastAsia"/>
+        </w:rPr>
+        <w:t>、企业实际经营年份（</w:t>
+      </w:r>
+      <m:oMath>
+        <m:r>
+          <w:rPr>
+            <w:rFonts w:ascii="Cambria Math" w:hAnsi="Cambria Math"/>
+          </w:rPr>
+          <m:t>A</m:t>
+        </m:r>
+        <m:r>
+          <w:rPr>
+            <w:rFonts w:ascii="Cambria Math" w:hAnsi="Cambria Math" w:hint="eastAsia"/>
+          </w:rPr>
+          <m:t>ge</m:t>
+        </m:r>
+      </m:oMath>
+      <w:r>
+        <w:rPr>
+          <w:rFonts w:hint="eastAsia"/>
+        </w:rPr>
+        <w:t>）及其平方项（</w:t>
+      </w:r>
+      <m:oMath>
+        <m:r>
+          <w:rPr>
+            <w:rFonts w:ascii="Cambria Math" w:hAnsi="Cambria Math"/>
+          </w:rPr>
+          <m:t>Ag</m:t>
+        </m:r>
+        <m:sSup>
+          <m:sSupPr>
+            <m:ctrlPr>
+              <w:rPr>
+                <w:rFonts w:ascii="Cambria Math" w:hAnsi="Cambria Math"/>
+                <w:i/>
+              </w:rPr>
+            </m:ctrlPr>
+          </m:sSupPr>
+          <m:e>
+            <m:r>
+              <w:rPr>
+                <w:rFonts w:ascii="Cambria Math" w:hAnsi="Cambria Math"/>
+              </w:rPr>
+              <m:t>e</m:t>
+            </m:r>
+          </m:e>
+          <m:sup>
+            <m:r>
+              <w:rPr>
+                <w:rFonts w:ascii="Cambria Math" w:hAnsi="Cambria Math"/>
+              </w:rPr>
+              <m:t>2</m:t>
+            </m:r>
+          </m:sup>
+        </m:sSup>
+      </m:oMath>
+      <w:r>
+        <w:rPr>
+          <w:rFonts w:hint="eastAsia"/>
+        </w:rPr>
+        <w:t>）</w:t>
+      </w:r>
+      <w:r>
+        <w:rPr>
+          <w:rStyle w:val="a6"/>
+        </w:rPr>
+        <w:footnoteReference w:id="6"/>
+      </w:r>
+      <w:r>
+        <w:rPr>
+          <w:rFonts w:hint="eastAsia"/>
+        </w:rPr>
+        <w:t>、企业目前资产总额（</w:t>
+      </w:r>
+      <m:oMath>
+        <m:r>
+          <w:rPr>
+            <w:rFonts w:ascii="Cambria Math" w:hAnsi="Cambria Math"/>
+          </w:rPr>
+          <m:t>A</m:t>
+        </m:r>
+        <m:r>
+          <w:rPr>
+            <w:rFonts w:ascii="Cambria Math" w:hAnsi="Cambria Math" w:hint="eastAsia"/>
+          </w:rPr>
+          <m:t>sset</m:t>
+        </m:r>
+      </m:oMath>
+      <w:r>
+        <w:rPr>
+          <w:rFonts w:hint="eastAsia"/>
+        </w:rPr>
+        <w:t>）、企业税费负担程度（</w:t>
+      </w:r>
+      <m:oMath>
+        <m:r>
+          <w:rPr>
+            <w:rFonts w:ascii="Cambria Math" w:hAnsi="Cambria Math"/>
+          </w:rPr>
+          <m:t>T</m:t>
+        </m:r>
+        <m:r>
+          <w:rPr>
+            <w:rFonts w:ascii="Cambria Math" w:hAnsi="Cambria Math" w:hint="eastAsia"/>
+          </w:rPr>
+          <m:t>ax</m:t>
+        </m:r>
+      </m:oMath>
+      <w:r>
+        <w:rPr>
+          <w:rFonts w:hint="eastAsia"/>
+        </w:rPr>
+        <w:t>）以及企业员工总人数（</w:t>
+      </w:r>
+      <m:oMath>
+        <m:r>
+          <w:rPr>
+            <w:rFonts w:ascii="Cambria Math" w:hAnsi="Cambria Math"/>
+          </w:rPr>
+          <m:t>E</m:t>
+        </m:r>
+        <m:r>
+          <w:rPr>
+            <w:rFonts w:ascii="Cambria Math" w:hAnsi="Cambria Math" w:hint="eastAsia"/>
+          </w:rPr>
+          <m:t>m</m:t>
+        </m:r>
+        <m:r>
+          <w:rPr>
+            <w:rFonts w:ascii="Cambria Math" w:hAnsi="Cambria Math"/>
+          </w:rPr>
+          <m:t>ployees</m:t>
+        </m:r>
+      </m:oMath>
+      <w:r>
+        <w:rPr>
+          <w:rFonts w:hint="eastAsia"/>
+        </w:rPr>
+        <w:t>）</w:t>
+      </w:r>
+      <w:r>
+        <w:rPr>
+          <w:rStyle w:val="a6"/>
+        </w:rPr>
+        <w:footnoteReference w:id="7"/>
+      </w:r>
+      <w:r>
+        <w:rPr>
+          <w:rFonts w:hint="eastAsia"/>
+        </w:rPr>
+        <w:t>；而在宏观层面，本文控制了企业所处省份第二产业</w:t>
+      </w:r>
+      <w:r>
+        <w:rPr>
+          <w:rFonts w:hint="eastAsia"/>
+        </w:rPr>
+        <w:t>GDP</w:t>
+      </w:r>
+      <w:r>
+        <w:rPr>
+          <w:rFonts w:hint="eastAsia"/>
+        </w:rPr>
+        <w:t>占比（</w:t>
+      </w:r>
+      <m:oMath>
+        <m:r>
+          <w:rPr>
+            <w:rFonts w:ascii="Cambria Math" w:hAnsi="Cambria Math"/>
+          </w:rPr>
+          <m:t>GDP2</m:t>
+        </m:r>
+      </m:oMath>
+      <w:r>
+        <w:rPr>
+          <w:rFonts w:hint="eastAsia"/>
+        </w:rPr>
+        <w:t>）、企业贷款年份的存款准备金率（</w:t>
+      </w:r>
+      <m:oMath>
+        <m:r>
+          <w:rPr>
+            <w:rFonts w:ascii="Cambria Math" w:hAnsi="Cambria Math" w:hint="eastAsia"/>
+          </w:rPr>
+          <m:t>Deposit</m:t>
+        </m:r>
+      </m:oMath>
+      <w:r>
+        <w:rPr>
+          <w:rFonts w:hint="eastAsia"/>
+        </w:rPr>
+        <w:t>）和一年期贷款基准利率（</w:t>
+      </w:r>
+      <m:oMath>
+        <m:r>
+          <w:rPr>
+            <w:rFonts w:ascii="Cambria Math" w:hAnsi="Cambria Math" w:hint="eastAsia"/>
+          </w:rPr>
+          <m:t>Loan</m:t>
+        </m:r>
+      </m:oMath>
+      <w:r>
+        <w:rPr>
+          <w:rFonts w:hint="eastAsia"/>
+        </w:rPr>
+        <w:t>）以控制地区经济发展水平和我国货币政策对小微企业信贷约束的影响。</w:t>
+      </w:r>
+    </w:p>
+    <w:p>
+      <w:pPr>
         <w:wordWrap w:val="0"/>
         <w:ind w:left="0" w:firstLine="420"/>
-      </w:pPr>
-      <w:r>
-        <w:rPr>
-          <w:rFonts w:hint="eastAsia"/>
-        </w:rPr>
-        <w:t>为了解决数字普惠金融的内生性问题，本文在后续实证中采用两阶段最小二乘法（</w:t>
-      </w:r>
-      <w:r>
-        <w:rPr>
-          <w:rFonts w:hint="eastAsia"/>
-        </w:rPr>
-        <w:t>2SLS</w:t>
-      </w:r>
-      <w:r>
-        <w:rPr>
-          <w:rFonts w:hint="eastAsia"/>
-        </w:rPr>
-        <w:t>）对基准回归进行了稳健型检验</w:t>
-      </w:r>
-      <w:r>
-        <w:rPr>
-          <w:rFonts w:hint="eastAsia"/>
-        </w:rPr>
-        <w:t>，</w:t>
-      </w:r>
-      <w:r>
-        <w:rPr>
-          <w:rFonts w:hint="eastAsia"/>
-        </w:rPr>
-        <w:t>在使用</w:t>
-      </w:r>
-      <w:r>
-        <w:rPr>
-          <w:rFonts w:hint="eastAsia"/>
-        </w:rPr>
-        <w:t>2SLS</w:t>
-      </w:r>
-      <w:r>
-        <w:rPr>
-          <w:rFonts w:hint="eastAsia"/>
-        </w:rPr>
-        <w:t>进行估计时，选</w:t>
-      </w:r>
-      <w:r>
-        <w:rPr>
-          <w:rFonts w:hint="eastAsia"/>
-        </w:rPr>
-        <w:lastRenderedPageBreak/>
-        <w:t>择合适的工具变量至关重要。</w:t>
-      </w:r>
-      <w:r>
-        <w:rPr>
-          <w:rFonts w:hint="eastAsia"/>
-        </w:rPr>
-        <w:t>研究数字普惠金融的文献中使用的工具变量有：（</w:t>
-      </w:r>
-      <w:r>
-        <w:rPr>
-          <w:rFonts w:hint="eastAsia"/>
-        </w:rPr>
-        <w:t>1</w:t>
-      </w:r>
-      <w:r>
-        <w:rPr>
-          <w:rFonts w:hint="eastAsia"/>
-        </w:rPr>
-        <w:t>）</w:t>
-      </w:r>
-      <w:r>
-        <w:rPr>
-          <w:rFonts w:hint="eastAsia"/>
-        </w:rPr>
-        <w:t>省级互联网普及率</w:t>
-      </w:r>
-      <w:r>
-        <w:rPr>
-          <w:rFonts w:hint="eastAsia"/>
-        </w:rPr>
-        <w:t>（</w:t>
-      </w:r>
-      <w:r>
-        <w:rPr>
-          <w:rFonts w:hint="eastAsia"/>
-        </w:rPr>
-        <w:t>谢绚丽等，</w:t>
-      </w:r>
-      <w:r>
-        <w:rPr>
-          <w:rFonts w:hint="eastAsia"/>
-        </w:rPr>
-        <w:t>2018</w:t>
-      </w:r>
-      <w:r>
-        <w:rPr>
-          <w:rFonts w:hint="eastAsia"/>
-        </w:rPr>
-        <w:t>）</w:t>
-      </w:r>
-      <w:r>
-        <w:rPr>
-          <w:rFonts w:hint="eastAsia"/>
-        </w:rPr>
-        <w:t>。互联网是数字金融发展的必要设施，互联网普及率显然与数字普惠金融存在显著的正相关关系，毫无疑问其满足工具变量的相关性要求；在控制了经济发展水平和资金获取成本后，</w:t>
-      </w:r>
-      <w:r>
-        <w:rPr>
-          <w:rFonts w:hint="eastAsia"/>
-        </w:rPr>
-        <w:t>互联网普及率只能通过数字普惠金融这一唯一渠道影响小微企业的信贷约束，因此，互联网普及率能很好的满足工具变量的外生性条件。同时，大部分学者在研究数字普惠金融对其他变量的影响时，都选择使用互联网普及率作为工具变量（</w:t>
-      </w:r>
-      <w:r>
-        <w:rPr>
-          <w:rFonts w:hint="eastAsia"/>
-        </w:rPr>
-        <w:t>邱晗</w:t>
-      </w:r>
-      <w:r>
-        <w:rPr>
-          <w:rFonts w:hint="eastAsia"/>
-        </w:rPr>
-        <w:t>等，</w:t>
-      </w:r>
-      <w:r>
-        <w:rPr>
-          <w:rFonts w:hint="eastAsia"/>
-        </w:rPr>
-        <w:t>2</w:t>
-      </w:r>
-      <w:r>
-        <w:t>018</w:t>
-      </w:r>
-      <w:r>
-        <w:rPr>
-          <w:rFonts w:hint="eastAsia"/>
-        </w:rPr>
-        <w:t>；</w:t>
-      </w:r>
-      <w:r>
-        <w:rPr>
-          <w:rFonts w:hint="eastAsia"/>
-        </w:rPr>
-        <w:t>唐松等，</w:t>
-      </w:r>
-      <w:r>
-        <w:rPr>
-          <w:rFonts w:hint="eastAsia"/>
-        </w:rPr>
-        <w:t>2020</w:t>
-      </w:r>
-      <w:r>
-        <w:rPr>
-          <w:rFonts w:hint="eastAsia"/>
-        </w:rPr>
-        <w:t>；</w:t>
-      </w:r>
-      <w:r>
-        <w:rPr>
-          <w:rFonts w:hint="eastAsia"/>
-        </w:rPr>
-        <w:t>万佳彧等，</w:t>
-      </w:r>
-      <w:r>
-        <w:rPr>
-          <w:rFonts w:hint="eastAsia"/>
-        </w:rPr>
-        <w:t>2020</w:t>
-      </w:r>
-      <w:r>
-        <w:rPr>
-          <w:rFonts w:hint="eastAsia"/>
-        </w:rPr>
-        <w:t>）</w:t>
-      </w:r>
-      <w:r>
-        <w:rPr>
-          <w:rFonts w:hint="eastAsia"/>
-        </w:rPr>
-        <w:t>。</w:t>
-      </w:r>
-      <w:r>
-        <w:rPr>
-          <w:rFonts w:hint="eastAsia"/>
-        </w:rPr>
-        <w:t>（</w:t>
-      </w:r>
-      <w:r>
-        <w:t>2</w:t>
-      </w:r>
-      <w:r>
-        <w:rPr>
-          <w:rFonts w:hint="eastAsia"/>
-        </w:rPr>
-        <w:t>）</w:t>
-      </w:r>
-      <w:r>
-        <w:t>Bartik instrument</w:t>
-      </w:r>
-      <w:r>
-        <w:rPr>
-          <w:rFonts w:hint="eastAsia"/>
-        </w:rPr>
-        <w:t>（</w:t>
-      </w:r>
-      <w:r>
-        <w:rPr>
-          <w:rFonts w:hint="eastAsia"/>
-        </w:rPr>
-        <w:t>易行健和周利，</w:t>
-      </w:r>
-      <w:r>
-        <w:rPr>
-          <w:rFonts w:hint="eastAsia"/>
-        </w:rPr>
-        <w:t>2018</w:t>
-      </w:r>
-      <w:r>
-        <w:rPr>
-          <w:rFonts w:hint="eastAsia"/>
-        </w:rPr>
-        <w:t>）。</w:t>
-      </w:r>
-      <w:r>
-        <w:rPr>
-          <w:rFonts w:hint="eastAsia"/>
-        </w:rPr>
-        <w:t>该工具变量为</w:t>
-      </w:r>
-      <w:r>
-        <w:rPr>
-          <w:rFonts w:hint="eastAsia"/>
-        </w:rPr>
-        <w:t>一阶滞后</w:t>
-      </w:r>
-      <w:r>
-        <w:rPr>
-          <w:rFonts w:hint="eastAsia"/>
-        </w:rPr>
-        <w:t>数字普惠金融指数和数字普惠金融指数在时间上的一阶差分的乘积</w:t>
-      </w:r>
-      <w:r>
-        <w:rPr>
-          <w:rFonts w:hint="eastAsia"/>
-        </w:rPr>
-        <w:t>，然而这种构造方式使用的数据为市级数字普惠金融</w:t>
-      </w:r>
-      <w:r>
-        <w:rPr>
-          <w:rFonts w:hint="eastAsia"/>
-        </w:rPr>
-        <w:t>（单个地级市的信贷供需变化不会重要到与整个国家的数字普惠金融显著相关）</w:t>
-      </w:r>
-      <w:r>
-        <w:rPr>
-          <w:rFonts w:hint="eastAsia"/>
-        </w:rPr>
-        <w:t>，</w:t>
-      </w:r>
-      <w:r>
-        <w:rPr>
-          <w:rFonts w:hint="eastAsia"/>
-        </w:rPr>
-        <w:t>而省级层面的数据则可能存在由于其他外生冲击导致的估计偏误。（</w:t>
-      </w:r>
-      <w:r>
-        <w:rPr>
-          <w:rFonts w:hint="eastAsia"/>
-        </w:rPr>
-        <w:t>3</w:t>
-      </w:r>
-      <w:r>
-        <w:rPr>
-          <w:rFonts w:hint="eastAsia"/>
-        </w:rPr>
-        <w:t>）企业所在省省会与杭州的球面距离（张勋等，</w:t>
-      </w:r>
-      <w:r>
-        <w:rPr>
-          <w:rFonts w:hint="eastAsia"/>
-        </w:rPr>
-        <w:t>2</w:t>
-      </w:r>
-      <w:r>
-        <w:t>019</w:t>
-      </w:r>
-      <w:r>
-        <w:rPr>
-          <w:rFonts w:hint="eastAsia"/>
-        </w:rPr>
-        <w:t>）。</w:t>
-      </w:r>
-      <w:r>
-        <w:rPr>
-          <w:rFonts w:hint="eastAsia"/>
-        </w:rPr>
-        <w:t>该工具变量的选取具有一定的合理性，由于数字普惠金融指数编制的数据来源是总部位于杭州的</w:t>
-      </w:r>
-      <w:proofErr w:type="gramStart"/>
-      <w:r>
-        <w:rPr>
-          <w:rFonts w:hint="eastAsia"/>
-        </w:rPr>
-        <w:t>蚂蚁金服</w:t>
-      </w:r>
-      <w:proofErr w:type="gramEnd"/>
-      <w:r>
-        <w:rPr>
-          <w:rFonts w:hint="eastAsia"/>
-        </w:rPr>
-        <w:t>集团，因此该工具变量与数字普惠金融发展密切相关（</w:t>
-      </w:r>
-      <w:r>
-        <w:rPr>
-          <w:rFonts w:hint="eastAsia"/>
-        </w:rPr>
-        <w:t>郭沛瑶</w:t>
-      </w:r>
-      <w:r>
-        <w:rPr>
-          <w:rFonts w:hint="eastAsia"/>
-        </w:rPr>
-        <w:t>和</w:t>
-      </w:r>
-      <w:r>
-        <w:rPr>
-          <w:rFonts w:hint="eastAsia"/>
-        </w:rPr>
-        <w:t>尹志超</w:t>
-      </w:r>
-      <w:r>
-        <w:rPr>
-          <w:rFonts w:hint="eastAsia"/>
-        </w:rPr>
-        <w:t>，</w:t>
-      </w:r>
-      <w:r>
-        <w:rPr>
-          <w:rFonts w:hint="eastAsia"/>
-        </w:rPr>
-        <w:t>2</w:t>
-      </w:r>
-      <w:r>
-        <w:t>022</w:t>
-      </w:r>
-      <w:r>
-        <w:rPr>
-          <w:rFonts w:hint="eastAsia"/>
-        </w:rPr>
-        <w:t>），但该变量也同时反映了互联网金融发展的</w:t>
-      </w:r>
-      <w:r>
-        <w:rPr>
-          <w:rFonts w:hint="eastAsia"/>
-        </w:rPr>
-        <w:t>地理依赖性</w:t>
-      </w:r>
-      <w:r>
-        <w:rPr>
-          <w:rFonts w:hint="eastAsia"/>
-        </w:rPr>
-        <w:t>，换言之，杭州互联网金融的发展对周边城市的影响存在正的溢出效应，而距离较远的城市（例如北京、上海和深圳周边的城市），却由于这些大城市的吸附效应而被抑制发展（</w:t>
-      </w:r>
-      <w:r>
-        <w:rPr>
-          <w:rFonts w:hint="eastAsia"/>
-        </w:rPr>
-        <w:t>郭峰等，</w:t>
-      </w:r>
-      <w:r>
-        <w:rPr>
-          <w:rFonts w:hint="eastAsia"/>
-        </w:rPr>
-        <w:t>2017</w:t>
-      </w:r>
-      <w:r>
-        <w:rPr>
-          <w:rFonts w:hint="eastAsia"/>
-        </w:rPr>
-        <w:t>），因此本文认为该工具变量不能很好的满足相关性条件；不仅如此</w:t>
-      </w:r>
-      <w:r>
-        <w:rPr>
-          <w:rFonts w:hint="eastAsia"/>
-        </w:rPr>
-        <w:t>，由于</w:t>
-      </w:r>
-      <w:r>
-        <w:rPr>
-          <w:rFonts w:hint="eastAsia"/>
-        </w:rPr>
-        <w:t>中国</w:t>
-      </w:r>
-      <w:r>
-        <w:rPr>
-          <w:rFonts w:hint="eastAsia"/>
-        </w:rPr>
-        <w:t>互联网金融</w:t>
-      </w:r>
-      <w:r>
-        <w:rPr>
-          <w:rFonts w:hint="eastAsia"/>
-        </w:rPr>
-        <w:t>存在</w:t>
-      </w:r>
-      <w:r>
-        <w:rPr>
-          <w:rFonts w:hint="eastAsia"/>
-        </w:rPr>
-        <w:t>的空间聚集效应</w:t>
-      </w:r>
-      <w:r>
-        <w:rPr>
-          <w:rFonts w:hint="eastAsia"/>
-        </w:rPr>
-        <w:t>，该工具变量很可能通过反应</w:t>
-      </w:r>
-      <w:r>
-        <w:rPr>
-          <w:rFonts w:hint="eastAsia"/>
-        </w:rPr>
-        <w:t>地区的市场化水平、经济活力</w:t>
-      </w:r>
-      <w:r>
-        <w:rPr>
-          <w:rFonts w:hint="eastAsia"/>
-        </w:rPr>
-        <w:t>和</w:t>
-      </w:r>
-      <w:r>
-        <w:rPr>
-          <w:rFonts w:hint="eastAsia"/>
-        </w:rPr>
-        <w:t>制度质量</w:t>
-      </w:r>
-      <w:r>
-        <w:rPr>
-          <w:rFonts w:hint="eastAsia"/>
-        </w:rPr>
-        <w:t>等其他因素</w:t>
-      </w:r>
-      <w:r>
-        <w:rPr>
-          <w:rFonts w:hint="eastAsia"/>
-        </w:rPr>
-        <w:t>，进而影响信贷约束</w:t>
-      </w:r>
-      <w:r>
-        <w:rPr>
-          <w:rStyle w:val="a6"/>
-        </w:rPr>
-        <w:footnoteReference w:id="5"/>
-      </w:r>
-      <w:r>
-        <w:rPr>
-          <w:rFonts w:hint="eastAsia"/>
-        </w:rPr>
-        <w:t>。</w:t>
-      </w:r>
-      <w:r>
-        <w:rPr>
-          <w:rFonts w:hint="eastAsia"/>
-        </w:rPr>
-        <w:t>综上所述，本文选择</w:t>
-      </w:r>
-      <w:r>
-        <w:rPr>
-          <w:rFonts w:hint="eastAsia"/>
-        </w:rPr>
-        <w:t>使用省级互联网普及率作为工具变量</w:t>
-      </w:r>
-      <w:r>
-        <w:rPr>
-          <w:rFonts w:hint="eastAsia"/>
-        </w:rPr>
-        <w:t>。除此之外，</w:t>
-      </w:r>
-      <w:r>
-        <w:rPr>
-          <w:rFonts w:hint="eastAsia"/>
-        </w:rPr>
-        <w:t>本文还参考</w:t>
-      </w:r>
-      <w:r>
-        <w:rPr>
-          <w:rFonts w:hint="eastAsia"/>
-        </w:rPr>
-        <w:t>其</w:t>
-      </w:r>
-      <w:r>
-        <w:rPr>
-          <w:rFonts w:hint="eastAsia"/>
-        </w:rPr>
-        <w:t>做法选择了信息社会指数（</w:t>
-      </w:r>
-      <w:r>
-        <w:rPr>
-          <w:rFonts w:hint="eastAsia"/>
-        </w:rPr>
-        <w:t>ISI</w:t>
-      </w:r>
-      <w:r>
-        <w:rPr>
-          <w:rFonts w:hint="eastAsia"/>
-        </w:rPr>
-        <w:t>）作为工具变量。该指数来源于《</w:t>
-      </w:r>
-      <w:r>
-        <w:rPr>
-          <w:rFonts w:hint="eastAsia"/>
-        </w:rPr>
-        <w:t>中国信息社会测评报告</w:t>
-      </w:r>
-      <w:r>
-        <w:rPr>
-          <w:rFonts w:hint="eastAsia"/>
-        </w:rPr>
-        <w:t>2014</w:t>
-      </w:r>
-      <w:r>
-        <w:rPr>
-          <w:rFonts w:hint="eastAsia"/>
-        </w:rPr>
-        <w:t>》，包含知识型经济指数、网络化社会指数、数字化生活指数和服务型政府指数四个维度，综合反映了我国各省份的信息发展水平（</w:t>
-      </w:r>
-      <w:r>
-        <w:rPr>
-          <w:rFonts w:hint="eastAsia"/>
-        </w:rPr>
-        <w:t>张新红</w:t>
-      </w:r>
-      <w:r>
-        <w:rPr>
-          <w:rFonts w:hint="eastAsia"/>
-        </w:rPr>
-        <w:t>等，</w:t>
-      </w:r>
-      <w:r>
-        <w:rPr>
-          <w:rFonts w:hint="eastAsia"/>
-        </w:rPr>
-        <w:t>2</w:t>
-      </w:r>
-      <w:r>
-        <w:t>014</w:t>
-      </w:r>
-      <w:r>
-        <w:rPr>
-          <w:rFonts w:hint="eastAsia"/>
-        </w:rPr>
-        <w:t>）。</w:t>
-      </w:r>
+        <w:rPr>
+          <w:rFonts w:hint="eastAsia"/>
+        </w:rPr>
+      </w:pPr>
     </w:p>
     <w:p>
       <w:pPr>
+        <w:pStyle w:val="3"/>
+        <w:wordWrap w:val="0"/>
+      </w:pPr>
+      <w:r>
+        <w:t>4</w:t>
+      </w:r>
+      <w:r>
+        <w:t>.</w:t>
+      </w:r>
+      <w:r>
+        <w:rPr>
+          <w:rFonts w:hint="eastAsia"/>
+        </w:rPr>
+        <w:t>工具变量</w:t>
+      </w:r>
+      <w:r>
+        <w:rPr>
+          <w:rFonts w:hint="eastAsia"/>
+        </w:rPr>
+        <w:t xml:space="preserve"> </w:t>
+      </w:r>
+    </w:p>
+    <w:p>
+      <w:pPr>
+        <w:wordWrap w:val="0"/>
+        <w:ind w:left="0" w:firstLine="420"/>
+      </w:pPr>
+      <w:r>
+        <w:rPr>
+          <w:rFonts w:hint="eastAsia"/>
+        </w:rPr>
+        <w:t>为了解决数字普惠金融的内生性问题，本文在后续实证中采用两阶段最小二乘法（</w:t>
+      </w:r>
+      <w:r>
+        <w:rPr>
+          <w:rFonts w:hint="eastAsia"/>
+        </w:rPr>
+        <w:t>2SLS</w:t>
+      </w:r>
+      <w:r>
+        <w:rPr>
+          <w:rFonts w:hint="eastAsia"/>
+        </w:rPr>
+        <w:t>）对基准回归进行了稳健型检验</w:t>
+      </w:r>
+      <w:r>
+        <w:rPr>
+          <w:rFonts w:hint="eastAsia"/>
+        </w:rPr>
+        <w:t>，</w:t>
+      </w:r>
+      <w:r>
+        <w:rPr>
+          <w:rFonts w:hint="eastAsia"/>
+        </w:rPr>
+        <w:t>在使用</w:t>
+      </w:r>
+      <w:r>
+        <w:rPr>
+          <w:rFonts w:hint="eastAsia"/>
+        </w:rPr>
+        <w:t>2SLS</w:t>
+      </w:r>
+      <w:r>
+        <w:rPr>
+          <w:rFonts w:hint="eastAsia"/>
+        </w:rPr>
+        <w:t>进行估计时，选择合适的工具变量至关重要。</w:t>
+      </w:r>
+      <w:r>
+        <w:rPr>
+          <w:rFonts w:hint="eastAsia"/>
+        </w:rPr>
+        <w:t>研究数字普惠金融的文献中使用的工具变量有：（</w:t>
+      </w:r>
+      <w:r>
+        <w:rPr>
+          <w:rFonts w:hint="eastAsia"/>
+        </w:rPr>
+        <w:t>1</w:t>
+      </w:r>
+      <w:r>
+        <w:rPr>
+          <w:rFonts w:hint="eastAsia"/>
+        </w:rPr>
+        <w:t>）</w:t>
+      </w:r>
+      <w:r>
+        <w:rPr>
+          <w:rFonts w:hint="eastAsia"/>
+        </w:rPr>
+        <w:t>省级互联网普及率</w:t>
+      </w:r>
+      <w:r>
+        <w:rPr>
+          <w:rFonts w:hint="eastAsia"/>
+        </w:rPr>
+        <w:t>（</w:t>
+      </w:r>
+      <w:r>
+        <w:rPr>
+          <w:rFonts w:hint="eastAsia"/>
+        </w:rPr>
+        <w:t>谢绚丽等，</w:t>
+      </w:r>
+      <w:r>
+        <w:rPr>
+          <w:rFonts w:hint="eastAsia"/>
+        </w:rPr>
+        <w:t>2018</w:t>
+      </w:r>
+      <w:r>
+        <w:rPr>
+          <w:rFonts w:hint="eastAsia"/>
+        </w:rPr>
+        <w:t>）</w:t>
+      </w:r>
+      <w:r>
+        <w:rPr>
+          <w:rFonts w:hint="eastAsia"/>
+        </w:rPr>
+        <w:t>。互联网是数字金融发展的必要设施，互联网普及率显然与数字普惠金融存在显著的正相关关系，毫无疑问其满足工具变量的相关性要求；在控制了经济发展水平和资金获取成本后，</w:t>
+      </w:r>
+      <w:r>
+        <w:rPr>
+          <w:rFonts w:hint="eastAsia"/>
+        </w:rPr>
+        <w:t>互联网普及率只能通过数字普惠金融这一唯一渠道影响小微企业的信贷约束，因此，互联网普及率能很好的满足工具变量的外生性条件。同时，大部分学者在研究数字普惠金融对其他变量的影响时，都选择使用互联网普及率作为工具变量（</w:t>
+      </w:r>
+      <w:r>
+        <w:rPr>
+          <w:rFonts w:hint="eastAsia"/>
+        </w:rPr>
+        <w:t>邱晗</w:t>
+      </w:r>
+      <w:r>
+        <w:rPr>
+          <w:rFonts w:hint="eastAsia"/>
+        </w:rPr>
+        <w:t>等，</w:t>
+      </w:r>
+      <w:r>
+        <w:rPr>
+          <w:rFonts w:hint="eastAsia"/>
+        </w:rPr>
+        <w:t>2</w:t>
+      </w:r>
+      <w:r>
+        <w:t>018</w:t>
+      </w:r>
+      <w:r>
+        <w:rPr>
+          <w:rFonts w:hint="eastAsia"/>
+        </w:rPr>
+        <w:t>；</w:t>
+      </w:r>
+      <w:r>
+        <w:rPr>
+          <w:rFonts w:hint="eastAsia"/>
+        </w:rPr>
+        <w:t>唐松等，</w:t>
+      </w:r>
+      <w:r>
+        <w:rPr>
+          <w:rFonts w:hint="eastAsia"/>
+        </w:rPr>
+        <w:t>2020</w:t>
+      </w:r>
+      <w:r>
+        <w:rPr>
+          <w:rFonts w:hint="eastAsia"/>
+        </w:rPr>
+        <w:t>；</w:t>
+      </w:r>
+      <w:r>
+        <w:rPr>
+          <w:rFonts w:hint="eastAsia"/>
+        </w:rPr>
+        <w:t>万佳彧等，</w:t>
+      </w:r>
+      <w:r>
+        <w:rPr>
+          <w:rFonts w:hint="eastAsia"/>
+        </w:rPr>
+        <w:t>2020</w:t>
+      </w:r>
+      <w:r>
+        <w:rPr>
+          <w:rFonts w:hint="eastAsia"/>
+        </w:rPr>
+        <w:t>）</w:t>
+      </w:r>
+      <w:r>
+        <w:rPr>
+          <w:rFonts w:hint="eastAsia"/>
+        </w:rPr>
+        <w:t>。</w:t>
+      </w:r>
+      <w:r>
+        <w:rPr>
+          <w:rFonts w:hint="eastAsia"/>
+        </w:rPr>
+        <w:t>（</w:t>
+      </w:r>
+      <w:r>
+        <w:t>2</w:t>
+      </w:r>
+      <w:r>
+        <w:rPr>
+          <w:rFonts w:hint="eastAsia"/>
+        </w:rPr>
+        <w:t>）</w:t>
+      </w:r>
+      <w:r>
+        <w:t>Bartik instrument</w:t>
+      </w:r>
+      <w:r>
+        <w:rPr>
+          <w:rFonts w:hint="eastAsia"/>
+        </w:rPr>
+        <w:t>（</w:t>
+      </w:r>
+      <w:r>
+        <w:rPr>
+          <w:rFonts w:hint="eastAsia"/>
+        </w:rPr>
+        <w:t>易行健和周利，</w:t>
+      </w:r>
+      <w:r>
+        <w:rPr>
+          <w:rFonts w:hint="eastAsia"/>
+        </w:rPr>
+        <w:t>2018</w:t>
+      </w:r>
+      <w:r>
+        <w:rPr>
+          <w:rFonts w:hint="eastAsia"/>
+        </w:rPr>
+        <w:t>）。</w:t>
+      </w:r>
+      <w:r>
+        <w:rPr>
+          <w:rFonts w:hint="eastAsia"/>
+        </w:rPr>
+        <w:t>该工具变量为</w:t>
+      </w:r>
+      <w:r>
+        <w:rPr>
+          <w:rFonts w:hint="eastAsia"/>
+        </w:rPr>
+        <w:t>一阶滞后</w:t>
+      </w:r>
+      <w:r>
+        <w:rPr>
+          <w:rFonts w:hint="eastAsia"/>
+        </w:rPr>
+        <w:t>数字普惠金融指数和数字普惠金融指数在时间上的一阶差分的乘积</w:t>
+      </w:r>
+      <w:r>
+        <w:rPr>
+          <w:rFonts w:hint="eastAsia"/>
+        </w:rPr>
+        <w:t>，然而这种构造方式使用的数据为市级数字普惠金融</w:t>
+      </w:r>
+      <w:r>
+        <w:rPr>
+          <w:rFonts w:hint="eastAsia"/>
+        </w:rPr>
+        <w:t>（单个地级市的信贷供需变化不会重要到与整个国家的数字普惠金融显著相关）</w:t>
+      </w:r>
+      <w:r>
+        <w:rPr>
+          <w:rFonts w:hint="eastAsia"/>
+        </w:rPr>
+        <w:t>，</w:t>
+      </w:r>
+      <w:r>
+        <w:rPr>
+          <w:rFonts w:hint="eastAsia"/>
+        </w:rPr>
+        <w:t>而省级层面的数据则可能存在由于其他外生冲击导致的估计偏误。（</w:t>
+      </w:r>
+      <w:r>
+        <w:rPr>
+          <w:rFonts w:hint="eastAsia"/>
+        </w:rPr>
+        <w:t>3</w:t>
+      </w:r>
+      <w:r>
+        <w:rPr>
+          <w:rFonts w:hint="eastAsia"/>
+        </w:rPr>
+        <w:t>）企业所在省省会与杭州的球面距离（张勋等，</w:t>
+      </w:r>
+      <w:r>
+        <w:rPr>
+          <w:rFonts w:hint="eastAsia"/>
+        </w:rPr>
+        <w:t>2</w:t>
+      </w:r>
+      <w:r>
+        <w:t>019</w:t>
+      </w:r>
+      <w:r>
+        <w:rPr>
+          <w:rFonts w:hint="eastAsia"/>
+        </w:rPr>
+        <w:t>）。</w:t>
+      </w:r>
+      <w:r>
+        <w:rPr>
+          <w:rFonts w:hint="eastAsia"/>
+        </w:rPr>
+        <w:t>该工具变量的选取具有一定的合理性，由于数字普惠金融指数编制的数据来源是总部位于杭州的蚂蚁金服集团，因此该工具变量与数字普惠金融发展密切相关（</w:t>
+      </w:r>
+      <w:r>
+        <w:rPr>
+          <w:rFonts w:hint="eastAsia"/>
+        </w:rPr>
+        <w:t>郭沛瑶</w:t>
+      </w:r>
+      <w:r>
+        <w:rPr>
+          <w:rFonts w:hint="eastAsia"/>
+        </w:rPr>
+        <w:t>和</w:t>
+      </w:r>
+      <w:r>
+        <w:rPr>
+          <w:rFonts w:hint="eastAsia"/>
+        </w:rPr>
+        <w:t>尹志超</w:t>
+      </w:r>
+      <w:r>
+        <w:rPr>
+          <w:rFonts w:hint="eastAsia"/>
+        </w:rPr>
+        <w:t>，</w:t>
+      </w:r>
+      <w:r>
+        <w:rPr>
+          <w:rFonts w:hint="eastAsia"/>
+        </w:rPr>
+        <w:t>2</w:t>
+      </w:r>
+      <w:r>
+        <w:t>022</w:t>
+      </w:r>
+      <w:r>
+        <w:rPr>
+          <w:rFonts w:hint="eastAsia"/>
+        </w:rPr>
+        <w:t>），但该变量也同时反映了互联网金融发展的</w:t>
+      </w:r>
+      <w:r>
+        <w:rPr>
+          <w:rFonts w:hint="eastAsia"/>
+        </w:rPr>
+        <w:t>地理依赖性</w:t>
+      </w:r>
+      <w:r>
+        <w:rPr>
+          <w:rFonts w:hint="eastAsia"/>
+        </w:rPr>
+        <w:t>，换言之，杭州互联网金融的发展对周边城市的影响存在正的溢出效应，而距离较远的城市（例如北京、上海和深圳周边的城市），却由于这些大城市的吸附效应而被抑制发展（</w:t>
+      </w:r>
+      <w:r>
+        <w:rPr>
+          <w:rFonts w:hint="eastAsia"/>
+        </w:rPr>
+        <w:t>郭峰等，</w:t>
+      </w:r>
+      <w:r>
+        <w:rPr>
+          <w:rFonts w:hint="eastAsia"/>
+        </w:rPr>
+        <w:t>2017</w:t>
+      </w:r>
+      <w:r>
+        <w:rPr>
+          <w:rFonts w:hint="eastAsia"/>
+        </w:rPr>
+        <w:t>），因此本文认为该工具变量不能很好的满足相关性条件；不仅如此</w:t>
+      </w:r>
+      <w:r>
+        <w:rPr>
+          <w:rFonts w:hint="eastAsia"/>
+        </w:rPr>
+        <w:t>，由于</w:t>
+      </w:r>
+      <w:r>
+        <w:rPr>
+          <w:rFonts w:hint="eastAsia"/>
+        </w:rPr>
+        <w:t>中国</w:t>
+      </w:r>
+      <w:r>
+        <w:rPr>
+          <w:rFonts w:hint="eastAsia"/>
+        </w:rPr>
+        <w:t>互联网金融</w:t>
+      </w:r>
+      <w:r>
+        <w:rPr>
+          <w:rFonts w:hint="eastAsia"/>
+        </w:rPr>
+        <w:t>存在</w:t>
+      </w:r>
+      <w:r>
+        <w:rPr>
+          <w:rFonts w:hint="eastAsia"/>
+        </w:rPr>
+        <w:t>的空间聚集效应</w:t>
+      </w:r>
+      <w:r>
+        <w:rPr>
+          <w:rFonts w:hint="eastAsia"/>
+        </w:rPr>
+        <w:t>，该工具变量很可能通过反应</w:t>
+      </w:r>
+      <w:r>
+        <w:rPr>
+          <w:rFonts w:hint="eastAsia"/>
+        </w:rPr>
+        <w:t>地区的市场化水平、经济活力</w:t>
+      </w:r>
+      <w:r>
+        <w:rPr>
+          <w:rFonts w:hint="eastAsia"/>
+        </w:rPr>
+        <w:t>和</w:t>
+      </w:r>
+      <w:r>
+        <w:rPr>
+          <w:rFonts w:hint="eastAsia"/>
+        </w:rPr>
+        <w:t>制度质量</w:t>
+      </w:r>
+      <w:r>
+        <w:rPr>
+          <w:rFonts w:hint="eastAsia"/>
+        </w:rPr>
+        <w:t>等其他因素</w:t>
+      </w:r>
+      <w:r>
+        <w:rPr>
+          <w:rFonts w:hint="eastAsia"/>
+        </w:rPr>
+        <w:t>，进而影响信贷约束</w:t>
+      </w:r>
+      <w:r>
+        <w:rPr>
+          <w:rStyle w:val="a6"/>
+        </w:rPr>
+        <w:footnoteReference w:id="8"/>
+      </w:r>
+      <w:r>
+        <w:rPr>
+          <w:rFonts w:hint="eastAsia"/>
+        </w:rPr>
+        <w:t>。</w:t>
+      </w:r>
+      <w:r>
+        <w:rPr>
+          <w:rFonts w:hint="eastAsia"/>
+        </w:rPr>
+        <w:t>综上所述，本文选择</w:t>
+      </w:r>
+      <w:r>
+        <w:rPr>
+          <w:rFonts w:hint="eastAsia"/>
+        </w:rPr>
+        <w:t>使用省级互联网普及率</w:t>
+      </w:r>
+      <w:r>
+        <w:rPr>
+          <w:rFonts w:hint="eastAsia"/>
+        </w:rPr>
+        <w:t>（</w:t>
+      </w:r>
+      <m:oMath>
+        <m:r>
+          <w:rPr>
+            <w:rFonts w:ascii="Cambria Math" w:hAnsi="Cambria Math" w:hint="eastAsia"/>
+          </w:rPr>
+          <m:t>Internet</m:t>
+        </m:r>
+      </m:oMath>
+      <w:r>
+        <w:rPr>
+          <w:rFonts w:hint="eastAsia"/>
+        </w:rPr>
+        <w:t>）</w:t>
+      </w:r>
+      <w:r>
+        <w:rPr>
+          <w:rFonts w:hint="eastAsia"/>
+        </w:rPr>
+        <w:t>作为工具变量</w:t>
+      </w:r>
+      <w:r>
+        <w:rPr>
+          <w:rFonts w:hint="eastAsia"/>
+        </w:rPr>
+        <w:t>。除此之外，</w:t>
+      </w:r>
+      <w:r>
+        <w:rPr>
+          <w:rFonts w:hint="eastAsia"/>
+        </w:rPr>
+        <w:t>本文还参考</w:t>
+      </w:r>
+      <w:r>
+        <w:rPr>
+          <w:rFonts w:hint="eastAsia"/>
+        </w:rPr>
+        <w:t>其</w:t>
+      </w:r>
+      <w:r>
+        <w:rPr>
+          <w:rFonts w:hint="eastAsia"/>
+        </w:rPr>
+        <w:t>做法选择了信息社会指数（</w:t>
+      </w:r>
+      <m:oMath>
+        <m:r>
+          <w:rPr>
+            <w:rFonts w:ascii="Cambria Math" w:hAnsi="Cambria Math" w:hint="eastAsia"/>
+          </w:rPr>
+          <m:t>ISI</m:t>
+        </m:r>
+      </m:oMath>
+      <w:r>
+        <w:rPr>
+          <w:rFonts w:hint="eastAsia"/>
+        </w:rPr>
+        <w:t>）作为工具变量。该指数来源于《</w:t>
+      </w:r>
+      <w:r>
+        <w:rPr>
+          <w:rFonts w:hint="eastAsia"/>
+        </w:rPr>
+        <w:t>中国信息社会测评报告</w:t>
+      </w:r>
+      <w:r>
+        <w:rPr>
+          <w:rFonts w:hint="eastAsia"/>
+        </w:rPr>
+        <w:t>2014</w:t>
+      </w:r>
+      <w:r>
+        <w:rPr>
+          <w:rFonts w:hint="eastAsia"/>
+        </w:rPr>
+        <w:t>》，包含知识型经济指数、网络化社会指数、数字化生活指数和服务型政府指数四个维度，综合反映了我国各省份的信息发展水平（</w:t>
+      </w:r>
+      <w:r>
+        <w:rPr>
+          <w:rFonts w:hint="eastAsia"/>
+        </w:rPr>
+        <w:t>张新红</w:t>
+      </w:r>
+      <w:r>
+        <w:rPr>
+          <w:rFonts w:hint="eastAsia"/>
+        </w:rPr>
+        <w:t>等，</w:t>
+      </w:r>
+      <w:r>
+        <w:rPr>
+          <w:rFonts w:hint="eastAsia"/>
+        </w:rPr>
+        <w:t>2</w:t>
+      </w:r>
+      <w:r>
+        <w:t>014</w:t>
+      </w:r>
+      <w:r>
+        <w:rPr>
+          <w:rFonts w:hint="eastAsia"/>
+        </w:rPr>
+        <w:t>）。</w:t>
+      </w:r>
+    </w:p>
+    <w:p>
+      <w:pPr>
+        <w:pStyle w:val="3"/>
+      </w:pPr>
+      <w:r>
+        <w:lastRenderedPageBreak/>
+        <w:t>5.</w:t>
+      </w:r>
+      <w:r>
+        <w:rPr>
+          <w:rFonts w:hint="eastAsia"/>
+        </w:rPr>
+        <w:t>样本选择问题相关变量</w:t>
+      </w:r>
+    </w:p>
+    <w:p>
+      <w:pPr>
+        <w:ind w:left="0" w:firstLine="420"/>
+      </w:pPr>
+      <w:r>
+        <w:rPr>
+          <w:rFonts w:hint="eastAsia"/>
+        </w:rPr>
+        <w:t>本文注意到被解释变量小微企业信贷约束存在较多缺失值，可能存在样本选择问题。虽然从直觉来看，小微企业所处省份的数字普惠金融发展程度与其信贷约束是否缺失并无关系，但为了谨慎起见，本文在后续使用</w:t>
+      </w:r>
+      <w:r>
+        <w:rPr>
+          <w:rFonts w:hint="eastAsia"/>
+        </w:rPr>
+        <w:t>Heckman</w:t>
+      </w:r>
+      <w:r>
+        <w:rPr>
+          <w:rFonts w:hint="eastAsia"/>
+        </w:rPr>
+        <w:t>两阶段模型处理可能被存在的样本选择问题。所使用的相关变量为：（</w:t>
+      </w:r>
+      <w:r>
+        <w:rPr>
+          <w:rFonts w:hint="eastAsia"/>
+        </w:rPr>
+        <w:t>1</w:t>
+      </w:r>
+      <w:r>
+        <w:rPr>
+          <w:rFonts w:hint="eastAsia"/>
+        </w:rPr>
+        <w:t>）根据民间借款调整所得的被解释变量信贷约束是否缺失（</w:t>
+      </w:r>
+      <m:oMath>
+        <m:r>
+          <w:rPr>
+            <w:rFonts w:ascii="Cambria Math" w:hAnsi="Cambria Math"/>
+          </w:rPr>
+          <m:t>Missing</m:t>
+        </m:r>
+      </m:oMath>
+      <w:r>
+        <w:rPr>
+          <w:rFonts w:hint="eastAsia"/>
+        </w:rPr>
+        <w:t>）；（</w:t>
+      </w:r>
+      <w:r>
+        <w:rPr>
+          <w:rFonts w:hint="eastAsia"/>
+        </w:rPr>
+        <w:t>2</w:t>
+      </w:r>
+      <w:r>
+        <w:rPr>
+          <w:rFonts w:hint="eastAsia"/>
+        </w:rPr>
+        <w:t>）用于计算逆米尔斯比率的变量企业基本信息未答题数量（</w:t>
+      </w:r>
+      <m:oMath>
+        <m:r>
+          <w:rPr>
+            <w:rFonts w:ascii="Cambria Math" w:hAnsi="Cambria Math"/>
+          </w:rPr>
+          <m:t>Unanswered</m:t>
+        </m:r>
+      </m:oMath>
+      <w:r>
+        <w:rPr>
+          <w:rFonts w:hint="eastAsia"/>
+        </w:rPr>
+        <w:t>）和企业偿还生产经营项目欠款的经济能力（</w:t>
+      </w:r>
+      <m:oMath>
+        <m:r>
+          <w:rPr>
+            <w:rFonts w:ascii="Cambria Math" w:hAnsi="Cambria Math"/>
+          </w:rPr>
+          <m:t>Repay</m:t>
+        </m:r>
+      </m:oMath>
+      <w:r>
+        <w:rPr>
+          <w:rFonts w:hint="eastAsia"/>
+        </w:rPr>
+        <w:t>）</w:t>
+      </w:r>
+      <w:r>
+        <w:rPr>
+          <w:rStyle w:val="a6"/>
+        </w:rPr>
+        <w:footnoteReference w:id="9"/>
+      </w:r>
+      <w:r>
+        <w:rPr>
+          <w:rFonts w:hint="eastAsia"/>
+        </w:rPr>
+        <w:t>。</w:t>
+      </w:r>
+    </w:p>
+    <w:p>
+      <w:pPr>
+        <w:pStyle w:val="3"/>
+      </w:pPr>
+      <w:r>
+        <w:rPr>
+          <w:rFonts w:hint="eastAsia"/>
+        </w:rPr>
+        <w:t>6</w:t>
+      </w:r>
+      <w:r>
+        <w:t>.</w:t>
+      </w:r>
+      <w:r>
+        <w:rPr>
+          <w:rFonts w:hint="eastAsia"/>
+        </w:rPr>
+        <w:t>稳健性检验、</w:t>
+      </w:r>
+      <w:r>
+        <w:rPr>
+          <w:rFonts w:hint="eastAsia"/>
+        </w:rPr>
+        <w:t>机制分析和进一步分析中使用的变量</w:t>
+      </w:r>
+    </w:p>
+    <w:p>
+      <w:pPr>
+        <w:wordWrap w:val="0"/>
+        <w:ind w:left="0" w:firstLine="420"/>
+        <w:rPr>
+          <w:rFonts w:hint="eastAsia"/>
+        </w:rPr>
+      </w:pPr>
+      <w:r>
+        <w:rPr>
+          <w:rFonts w:hint="eastAsia"/>
+        </w:rPr>
+        <w:t>为了保证</w:t>
+      </w:r>
+      <w:r>
+        <w:rPr>
+          <w:rFonts w:hint="eastAsia"/>
+        </w:rPr>
+        <w:t>基准回归</w:t>
+      </w:r>
+      <w:r>
+        <w:rPr>
+          <w:rFonts w:hint="eastAsia"/>
+        </w:rPr>
+        <w:t>结果的稳健性，本文还使用了</w:t>
+      </w:r>
+      <w:r>
+        <w:rPr>
+          <w:rFonts w:hint="eastAsia"/>
+        </w:rPr>
+        <w:t>小微企业的</w:t>
+      </w:r>
+      <w:r>
+        <w:rPr>
+          <w:rFonts w:hint="eastAsia"/>
+        </w:rPr>
+        <w:t>银行贷款</w:t>
+      </w:r>
+      <w:r>
+        <w:rPr>
+          <w:rFonts w:hint="eastAsia"/>
+        </w:rPr>
+        <w:t>需求</w:t>
+      </w:r>
+      <w:r>
+        <w:rPr>
+          <w:rFonts w:hint="eastAsia"/>
+        </w:rPr>
+        <w:t>量</w:t>
+      </w:r>
+      <w:r>
+        <w:rPr>
+          <w:rFonts w:hint="eastAsia"/>
+        </w:rPr>
+        <w:t>（</w:t>
+      </w:r>
+      <m:oMath>
+        <m:r>
+          <w:rPr>
+            <w:rFonts w:ascii="Cambria Math" w:hAnsi="Cambria Math" w:hint="eastAsia"/>
+          </w:rPr>
+          <m:t>Demand</m:t>
+        </m:r>
+      </m:oMath>
+      <w:r>
+        <w:rPr>
+          <w:rFonts w:hint="eastAsia"/>
+        </w:rPr>
+        <w:t>）替换信贷约束程度</w:t>
+      </w:r>
+      <w:r>
+        <w:rPr>
+          <w:rFonts w:hint="eastAsia"/>
+        </w:rPr>
+        <w:t>（</w:t>
+      </w:r>
+      <m:oMath>
+        <m:r>
+          <w:rPr>
+            <w:rFonts w:ascii="Cambria Math" w:hAnsi="Cambria Math" w:hint="eastAsia"/>
+          </w:rPr>
+          <m:t>Restrict</m:t>
+        </m:r>
+      </m:oMath>
+      <w:r>
+        <w:rPr>
+          <w:rFonts w:hint="eastAsia"/>
+        </w:rPr>
+        <w:t>）作为被解释变量，使用数字普惠金融指数的一级指标覆盖广度（</w:t>
+      </w:r>
+      <m:oMath>
+        <m:r>
+          <w:rPr>
+            <w:rFonts w:ascii="Cambria Math" w:hAnsi="Cambria Math" w:hint="eastAsia"/>
+          </w:rPr>
+          <m:t>Coverage</m:t>
+        </m:r>
+      </m:oMath>
+      <w:r>
+        <w:rPr>
+          <w:rFonts w:hint="eastAsia"/>
+        </w:rPr>
+        <w:t>）、使用深度（</w:t>
+      </w:r>
+      <m:oMath>
+        <m:r>
+          <w:rPr>
+            <w:rFonts w:ascii="Cambria Math" w:hAnsi="Cambria Math"/>
+          </w:rPr>
+          <m:t>Dept</m:t>
+        </m:r>
+        <m:r>
+          <w:rPr>
+            <w:rFonts w:ascii="Cambria Math" w:eastAsia="MS Gothic" w:hAnsi="Cambria Math" w:cs="MS Gothic"/>
+          </w:rPr>
+          <m:t>h</m:t>
+        </m:r>
+      </m:oMath>
+      <w:r>
+        <w:rPr>
+          <w:rFonts w:hint="eastAsia"/>
+        </w:rPr>
+        <w:t>）和二级指标信贷业务（</w:t>
+      </w:r>
+      <m:oMath>
+        <m:r>
+          <w:rPr>
+            <w:rFonts w:ascii="Cambria Math" w:hAnsi="Cambria Math" w:hint="eastAsia"/>
+          </w:rPr>
+          <m:t>Credit</m:t>
+        </m:r>
+      </m:oMath>
+      <w:r>
+        <w:rPr>
+          <w:rFonts w:hint="eastAsia"/>
+        </w:rPr>
+        <w:t>）替换解释变量数字普惠金融指数（</w:t>
+      </w:r>
+      <m:oMath>
+        <m:r>
+          <w:rPr>
+            <w:rFonts w:ascii="Cambria Math" w:hAnsi="Cambria Math" w:hint="eastAsia"/>
+          </w:rPr>
+          <m:t>DFI</m:t>
+        </m:r>
+      </m:oMath>
+      <w:r>
+        <w:rPr>
+          <w:rFonts w:hint="eastAsia"/>
+        </w:rPr>
+        <w:t>）</w:t>
+      </w:r>
+      <w:r>
+        <w:rPr>
+          <w:rFonts w:hint="eastAsia"/>
+        </w:rPr>
+        <w:t>（</w:t>
+      </w:r>
+      <w:r>
+        <w:rPr>
+          <w:rFonts w:hint="eastAsia"/>
+        </w:rPr>
+        <w:t>郭沛瑶</w:t>
+      </w:r>
+      <w:r>
+        <w:rPr>
+          <w:rFonts w:hint="eastAsia"/>
+        </w:rPr>
+        <w:t>等，</w:t>
+      </w:r>
+      <w:r>
+        <w:rPr>
+          <w:rFonts w:hint="eastAsia"/>
+        </w:rPr>
+        <w:t>2</w:t>
+      </w:r>
+      <w:r>
+        <w:t>022</w:t>
+      </w:r>
+      <w:r>
+        <w:rPr>
+          <w:rFonts w:hint="eastAsia"/>
+        </w:rPr>
+        <w:t>）</w:t>
+      </w:r>
+      <w:r>
+        <w:rPr>
+          <w:rFonts w:hint="eastAsia"/>
+        </w:rPr>
+        <w:t>。而在后续的机制分析中，本文选择使用企业在</w:t>
+      </w:r>
+      <w:r>
+        <w:rPr>
+          <w:rFonts w:hint="eastAsia"/>
+        </w:rPr>
+        <w:t>2</w:t>
+      </w:r>
+      <w:r>
+        <w:t>014</w:t>
+      </w:r>
+      <w:r>
+        <w:rPr>
+          <w:rFonts w:hint="eastAsia"/>
+        </w:rPr>
+        <w:t>年是否存在研发与创新活动（</w:t>
+      </w:r>
+      <m:oMath>
+        <m:r>
+          <w:rPr>
+            <w:rFonts w:ascii="Cambria Math" w:hAnsi="Cambria Math" w:hint="eastAsia"/>
+          </w:rPr>
+          <m:t>i</m:t>
+        </m:r>
+        <m:r>
+          <w:rPr>
+            <w:rFonts w:ascii="Cambria Math" w:hAnsi="Cambria Math"/>
+          </w:rPr>
+          <m:t>s_inno</m:t>
+        </m:r>
+      </m:oMath>
+      <w:r>
+        <w:rPr>
+          <w:rFonts w:hint="eastAsia"/>
+        </w:rPr>
+        <w:t>）、创新活动是否形成产品产出（</w:t>
+      </w:r>
+      <m:oMath>
+        <m:r>
+          <w:rPr>
+            <w:rFonts w:ascii="Cambria Math" w:hAnsi="Cambria Math" w:hint="eastAsia"/>
+          </w:rPr>
+          <m:t>is</m:t>
+        </m:r>
+        <m:r>
+          <w:rPr>
+            <w:rFonts w:ascii="Cambria Math" w:hAnsi="Cambria Math"/>
+          </w:rPr>
+          <m:t>_product_inno</m:t>
+        </m:r>
+      </m:oMath>
+      <w:r>
+        <w:rPr>
+          <w:rFonts w:hint="eastAsia"/>
+        </w:rPr>
+        <w:t>）和创新活动是否形成技术或工艺产出（</w:t>
+      </w:r>
+      <m:oMath>
+        <m:r>
+          <w:rPr>
+            <w:rFonts w:ascii="Cambria Math" w:hAnsi="Cambria Math" w:hint="eastAsia"/>
+          </w:rPr>
+          <m:t>i</m:t>
+        </m:r>
+        <m:r>
+          <w:rPr>
+            <w:rFonts w:ascii="Cambria Math" w:hAnsi="Cambria Math"/>
+          </w:rPr>
+          <m:t>s_tech_inno</m:t>
+        </m:r>
+      </m:oMath>
+      <w:r>
+        <w:rPr>
+          <w:rFonts w:hint="eastAsia"/>
+        </w:rPr>
+        <w:t>）作为企业创新的代理指标；使用企业的主要采购渠道是否包含互联网（</w:t>
+      </w:r>
+      <m:oMath>
+        <m:r>
+          <w:rPr>
+            <w:rFonts w:ascii="Cambria Math" w:hAnsi="Cambria Math" w:hint="eastAsia"/>
+          </w:rPr>
+          <m:t>is</m:t>
+        </m:r>
+        <m:r>
+          <w:rPr>
+            <w:rFonts w:ascii="Cambria Math" w:hAnsi="Cambria Math"/>
+          </w:rPr>
+          <m:t>_buy_internet</m:t>
+        </m:r>
+      </m:oMath>
+      <w:r>
+        <w:rPr>
+          <w:rFonts w:hint="eastAsia"/>
+        </w:rPr>
+        <w:t>）、互联网采购额（</w:t>
+      </w:r>
+      <m:oMath>
+        <m:r>
+          <w:rPr>
+            <w:rFonts w:ascii="Cambria Math" w:hAnsi="Cambria Math" w:hint="eastAsia"/>
+          </w:rPr>
+          <m:t>b</m:t>
+        </m:r>
+        <m:r>
+          <w:rPr>
+            <w:rFonts w:ascii="Cambria Math" w:hAnsi="Cambria Math"/>
+          </w:rPr>
+          <m:t>uy_internet_amount</m:t>
+        </m:r>
+      </m:oMath>
+      <w:r>
+        <w:rPr>
+          <w:rFonts w:hint="eastAsia"/>
+        </w:rPr>
+        <w:t>）和互联网采购</w:t>
+      </w:r>
+      <w:r>
+        <w:rPr>
+          <w:rFonts w:hint="eastAsia"/>
+        </w:rPr>
+        <w:t>额</w:t>
+      </w:r>
+      <w:r>
+        <w:rPr>
+          <w:rFonts w:hint="eastAsia"/>
+        </w:rPr>
+        <w:t>占总采购</w:t>
+      </w:r>
+      <w:r>
+        <w:rPr>
+          <w:rFonts w:hint="eastAsia"/>
+        </w:rPr>
+        <w:t>额</w:t>
+      </w:r>
+      <w:r>
+        <w:rPr>
+          <w:rFonts w:hint="eastAsia"/>
+        </w:rPr>
+        <w:t>的比例（</w:t>
+      </w:r>
+      <m:oMath>
+        <m:r>
+          <w:rPr>
+            <w:rFonts w:ascii="Cambria Math" w:hAnsi="Cambria Math" w:hint="eastAsia"/>
+          </w:rPr>
+          <m:t>b</m:t>
+        </m:r>
+        <m:r>
+          <w:rPr>
+            <w:rFonts w:ascii="Cambria Math" w:hAnsi="Cambria Math"/>
+          </w:rPr>
+          <m:t>uy_internet_</m:t>
+        </m:r>
+        <m:r>
+          <w:rPr>
+            <w:rFonts w:ascii="Cambria Math" w:hAnsi="Cambria Math" w:hint="eastAsia"/>
+          </w:rPr>
+          <m:t>rate</m:t>
+        </m:r>
+      </m:oMath>
+      <w:r>
+        <w:rPr>
+          <w:rFonts w:hint="eastAsia"/>
+        </w:rPr>
+        <w:t>）作为企业互联网足迹的代理指标。</w:t>
+      </w:r>
+      <w:r>
+        <w:rPr>
+          <w:rFonts w:hint="eastAsia"/>
+        </w:rPr>
+        <w:t>在进一步分析中，</w:t>
+      </w:r>
+      <w:r>
+        <w:rPr>
+          <w:rFonts w:hint="eastAsia"/>
+        </w:rPr>
+        <w:t>本文使用小微企业的民间借款的融资约束（</w:t>
+      </w:r>
+      <m:oMath>
+        <m:r>
+          <w:rPr>
+            <w:rFonts w:ascii="Cambria Math" w:hAnsi="Cambria Math" w:hint="eastAsia"/>
+          </w:rPr>
+          <m:t>private</m:t>
+        </m:r>
+        <m:r>
+          <w:rPr>
+            <w:rFonts w:ascii="Cambria Math" w:hAnsi="Cambria Math"/>
+          </w:rPr>
+          <m:t>_restrict</m:t>
+        </m:r>
+      </m:oMath>
+      <w:r>
+        <w:rPr>
+          <w:rFonts w:hint="eastAsia"/>
+        </w:rPr>
+        <w:t>）、</w:t>
+      </w:r>
+      <w:r>
+        <w:rPr>
+          <w:rFonts w:hint="eastAsia"/>
+        </w:rPr>
+        <w:t>2</w:t>
+      </w:r>
+      <w:r>
+        <w:t>014</w:t>
+      </w:r>
+      <w:r>
+        <w:rPr>
+          <w:rFonts w:hint="eastAsia"/>
+        </w:rPr>
+        <w:t>年的招待费（</w:t>
+      </w:r>
+      <m:oMath>
+        <m:r>
+          <w:rPr>
+            <w:rFonts w:ascii="Cambria Math" w:hAnsi="Cambria Math" w:hint="eastAsia"/>
+          </w:rPr>
+          <m:t>t</m:t>
+        </m:r>
+        <m:r>
+          <w:rPr>
+            <w:rFonts w:ascii="Cambria Math" w:hAnsi="Cambria Math"/>
+          </w:rPr>
+          <m:t>reat</m:t>
+        </m:r>
+      </m:oMath>
+      <w:r>
+        <w:rPr>
+          <w:rFonts w:hint="eastAsia"/>
+        </w:rPr>
+        <w:t>）和</w:t>
+      </w:r>
+      <w:r>
+        <w:rPr>
+          <w:rFonts w:hint="eastAsia"/>
+        </w:rPr>
+        <w:t>企业偏好的融资渠道</w:t>
+      </w:r>
+      <w:r>
+        <w:rPr>
+          <w:rFonts w:hint="eastAsia"/>
+        </w:rPr>
+        <w:t>（</w:t>
+      </w:r>
+      <m:oMath>
+        <m:r>
+          <w:rPr>
+            <w:rFonts w:ascii="Cambria Math" w:hAnsi="Cambria Math" w:hint="eastAsia"/>
+          </w:rPr>
+          <m:t>preference</m:t>
+        </m:r>
+      </m:oMath>
+      <w:r>
+        <w:rPr>
+          <w:rFonts w:hint="eastAsia"/>
+        </w:rPr>
+        <w:t>）</w:t>
+      </w:r>
+      <w:r>
+        <w:rPr>
+          <w:rFonts w:hint="eastAsia"/>
+        </w:rPr>
+        <w:t>从不同角度验证了关系、融资偏好在非正规金融挤出效应中的作用。</w:t>
+      </w:r>
+    </w:p>
+    <w:p>
+      <w:pPr>
+        <w:ind w:left="0" w:firstLine="0"/>
+        <w:rPr>
+          <w:rFonts w:hint="eastAsia"/>
+        </w:rPr>
+      </w:pPr>
+    </w:p>
+    <w:p>
+      <w:pPr>
         <w:pStyle w:val="2"/>
         <w:wordWrap w:val="0"/>
       </w:pPr>
@@ -2508,21 +3421,19 @@
         <w:rPr>
           <w:rFonts w:hint="eastAsia"/>
         </w:rPr>
-        <w:t>为了检验数字普惠金融是否缓解小</w:t>
-      </w:r>
-      <w:proofErr w:type="gramStart"/>
-      <w:r>
-        <w:rPr>
-          <w:rFonts w:hint="eastAsia"/>
-        </w:rPr>
-        <w:t>微企业</w:t>
-      </w:r>
-      <w:proofErr w:type="gramEnd"/>
-      <w:r>
-        <w:rPr>
-          <w:rFonts w:hint="eastAsia"/>
-        </w:rPr>
-        <w:t>的信贷约束，本文构建了如下模型：</w:t>
+        <w:t>为了检验数字普惠金融是否缓解</w:t>
+      </w:r>
+      <w:r>
+        <w:rPr>
+          <w:rFonts w:hint="eastAsia"/>
+        </w:rPr>
+        <w:t>了</w:t>
+      </w:r>
+      <w:r>
+        <w:rPr>
+          <w:rFonts w:hint="eastAsia"/>
+        </w:rPr>
+        <w:t>小微企业的信贷约束，本文构建了如下模型：</w:t>
       </w:r>
     </w:p>
     <w:p>
@@ -3039,21 +3950,7 @@
         <w:rPr>
           <w:rFonts w:hint="eastAsia"/>
         </w:rPr>
-        <w:t>代表小</w:t>
-      </w:r>
-      <w:proofErr w:type="gramStart"/>
-      <w:r>
-        <w:rPr>
-          <w:rFonts w:hint="eastAsia"/>
-        </w:rPr>
-        <w:t>微企业</w:t>
-      </w:r>
-      <w:proofErr w:type="gramEnd"/>
-      <w:r>
-        <w:rPr>
-          <w:rFonts w:hint="eastAsia"/>
-        </w:rPr>
-        <w:t>的信贷约束程度，</w:t>
+        <w:t>代表小微企业的信贷约束程度，</w:t>
       </w:r>
       <m:oMath>
         <m:r>
@@ -3067,27 +3964,67 @@
         <w:rPr>
           <w:rFonts w:hint="eastAsia"/>
         </w:rPr>
-        <w:t>则代表小</w:t>
-      </w:r>
-      <w:proofErr w:type="gramStart"/>
-      <w:r>
-        <w:rPr>
-          <w:rFonts w:hint="eastAsia"/>
-        </w:rPr>
-        <w:t>微企业</w:t>
-      </w:r>
-      <w:proofErr w:type="gramEnd"/>
-      <w:r>
-        <w:rPr>
-          <w:rFonts w:hint="eastAsia"/>
-        </w:rPr>
-        <w:t>所在省份的数字普惠金融指数</w:t>
-      </w:r>
-      <w:r>
-        <w:rPr>
-          <w:rFonts w:hint="eastAsia"/>
-        </w:rPr>
-        <w:t>，下标</w:t>
+        <w:t>则代表小微企业所在省份的数字普惠金融指数</w:t>
+      </w:r>
+      <w:r>
+        <w:rPr>
+          <w:rFonts w:hint="eastAsia"/>
+        </w:rPr>
+        <w:t>，</w:t>
+      </w:r>
+      <m:oMath>
+        <m:r>
+          <w:rPr>
+            <w:rFonts w:ascii="Cambria Math" w:hAnsi="Cambria Math"/>
+          </w:rPr>
+          <m:t>contro</m:t>
+        </m:r>
+        <m:sSubSup>
+          <m:sSubSupPr>
+            <m:ctrlPr>
+              <w:rPr>
+                <w:rFonts w:ascii="Cambria Math" w:hAnsi="Cambria Math"/>
+                <w:i/>
+              </w:rPr>
+            </m:ctrlPr>
+          </m:sSubSupPr>
+          <m:e>
+            <m:r>
+              <w:rPr>
+                <w:rFonts w:ascii="Cambria Math" w:hAnsi="Cambria Math"/>
+              </w:rPr>
+              <m:t>l</m:t>
+            </m:r>
+          </m:e>
+          <m:sub>
+            <m:r>
+              <w:rPr>
+                <w:rFonts w:ascii="Cambria Math" w:hAnsi="Cambria Math"/>
+              </w:rPr>
+              <m:t>i,b,o,f</m:t>
+            </m:r>
+          </m:sub>
+          <m:sup>
+            <m:r>
+              <w:rPr>
+                <w:rFonts w:ascii="Cambria Math" w:hAnsi="Cambria Math"/>
+              </w:rPr>
+              <m:t>k</m:t>
+            </m:r>
+          </m:sup>
+        </m:sSubSup>
+      </m:oMath>
+      <w:r>
+        <w:rPr>
+          <w:rFonts w:hint="eastAsia"/>
+        </w:rPr>
+        <w:t>代表模型中包含的控制变量，</w:t>
+      </w:r>
+      <w:r>
+        <w:rPr>
+          <w:rFonts w:hint="eastAsia"/>
+        </w:rPr>
+        <w:t>下标</w:t>
       </w:r>
       <m:oMath>
         <m:r>
@@ -3155,433 +4092,7 @@
         <w:rPr>
           <w:rFonts w:hint="eastAsia"/>
         </w:rPr>
-        <w:t>考虑到模型可能存在的内生性问题和问卷数据的局限性，本文</w:t>
-      </w:r>
-      <w:r>
-        <w:rPr>
-          <w:rFonts w:hint="eastAsia"/>
-        </w:rPr>
-        <w:t>参考</w:t>
-      </w:r>
-      <w:r>
-        <w:rPr>
-          <w:rFonts w:hint="eastAsia"/>
-        </w:rPr>
-        <w:t>已有文献的做法（</w:t>
-      </w:r>
-      <w:proofErr w:type="gramStart"/>
-      <w:r>
-        <w:rPr>
-          <w:rFonts w:hint="eastAsia"/>
-        </w:rPr>
-        <w:t>宋全云</w:t>
-      </w:r>
-      <w:r>
-        <w:rPr>
-          <w:rFonts w:hint="eastAsia"/>
-        </w:rPr>
-        <w:t>等</w:t>
-      </w:r>
-      <w:proofErr w:type="gramEnd"/>
-      <w:r>
-        <w:rPr>
-          <w:rFonts w:hint="eastAsia"/>
-        </w:rPr>
-        <w:t>，</w:t>
-      </w:r>
-      <w:r>
-        <w:rPr>
-          <w:rFonts w:hint="eastAsia"/>
-        </w:rPr>
-        <w:t>2</w:t>
-      </w:r>
-      <w:r>
-        <w:t>019</w:t>
-      </w:r>
-      <w:r>
-        <w:rPr>
-          <w:rFonts w:hint="eastAsia"/>
-        </w:rPr>
-        <w:t>；</w:t>
-      </w:r>
-      <w:r>
-        <w:rPr>
-          <w:rFonts w:hint="eastAsia"/>
-        </w:rPr>
-        <w:t>雷淳</w:t>
-      </w:r>
-      <w:r>
-        <w:rPr>
-          <w:rFonts w:hint="eastAsia"/>
-        </w:rPr>
-        <w:t>，</w:t>
-      </w:r>
-      <w:r>
-        <w:rPr>
-          <w:rFonts w:hint="eastAsia"/>
-        </w:rPr>
-        <w:t>2</w:t>
-      </w:r>
-      <w:r>
-        <w:t>021</w:t>
-      </w:r>
-      <w:r>
-        <w:rPr>
-          <w:rFonts w:hint="eastAsia"/>
-        </w:rPr>
-        <w:t>；</w:t>
-      </w:r>
-      <w:r>
-        <w:rPr>
-          <w:rFonts w:hint="eastAsia"/>
-        </w:rPr>
-        <w:t>赵绍阳</w:t>
-      </w:r>
-      <w:r>
-        <w:rPr>
-          <w:rFonts w:hint="eastAsia"/>
-        </w:rPr>
-        <w:t>等，</w:t>
-      </w:r>
-      <w:r>
-        <w:rPr>
-          <w:rFonts w:hint="eastAsia"/>
-        </w:rPr>
-        <w:t>2</w:t>
-      </w:r>
-      <w:r>
-        <w:t>022</w:t>
-      </w:r>
-      <w:r>
-        <w:rPr>
-          <w:rFonts w:hint="eastAsia"/>
-        </w:rPr>
-        <w:t>）</w:t>
-      </w:r>
-      <w:r>
-        <w:rPr>
-          <w:rFonts w:hint="eastAsia"/>
-        </w:rPr>
-        <w:t>，在回归模型中</w:t>
-      </w:r>
-      <w:r>
-        <w:rPr>
-          <w:rFonts w:hint="eastAsia"/>
-        </w:rPr>
-        <w:t>分别</w:t>
-      </w:r>
-      <w:r>
-        <w:rPr>
-          <w:rFonts w:hint="eastAsia"/>
-        </w:rPr>
-        <w:t>控制了</w:t>
-      </w:r>
-      <w:r>
-        <w:rPr>
-          <w:rFonts w:hint="eastAsia"/>
-        </w:rPr>
-        <w:t>微观和宏观两大层面的相关变量。在微观层面，本文控制了企业规模（</w:t>
-      </w:r>
-      <m:oMath>
-        <m:r>
-          <w:rPr>
-            <w:rFonts w:ascii="Cambria Math" w:hAnsi="Cambria Math"/>
-          </w:rPr>
-          <m:t>S</m:t>
-        </m:r>
-        <m:r>
-          <w:rPr>
-            <w:rFonts w:ascii="Cambria Math" w:hAnsi="Cambria Math" w:hint="eastAsia"/>
-          </w:rPr>
-          <m:t>ize</m:t>
-        </m:r>
-      </m:oMath>
-      <w:r>
-        <w:rPr>
-          <w:rFonts w:hint="eastAsia"/>
-        </w:rPr>
-        <w:t>）、</w:t>
-      </w:r>
-      <w:r>
-        <w:rPr>
-          <w:rFonts w:hint="eastAsia"/>
-        </w:rPr>
-        <w:t>企业实际经营年份（</w:t>
-      </w:r>
-      <m:oMath>
-        <m:r>
-          <w:rPr>
-            <w:rFonts w:ascii="Cambria Math" w:hAnsi="Cambria Math"/>
-          </w:rPr>
-          <m:t>A</m:t>
-        </m:r>
-        <m:r>
-          <w:rPr>
-            <w:rFonts w:ascii="Cambria Math" w:hAnsi="Cambria Math" w:hint="eastAsia"/>
-          </w:rPr>
-          <m:t>ge</m:t>
-        </m:r>
-      </m:oMath>
-      <w:r>
-        <w:rPr>
-          <w:rFonts w:hint="eastAsia"/>
-        </w:rPr>
-        <w:t>）及其平方项（</w:t>
-      </w:r>
-      <m:oMath>
-        <m:r>
-          <w:rPr>
-            <w:rFonts w:ascii="Cambria Math" w:hAnsi="Cambria Math"/>
-          </w:rPr>
-          <m:t>Ag</m:t>
-        </m:r>
-        <m:sSup>
-          <m:sSupPr>
-            <m:ctrlPr>
-              <w:rPr>
-                <w:rFonts w:ascii="Cambria Math" w:hAnsi="Cambria Math"/>
-                <w:i/>
-              </w:rPr>
-            </m:ctrlPr>
-          </m:sSupPr>
-          <m:e>
-            <m:r>
-              <w:rPr>
-                <w:rFonts w:ascii="Cambria Math" w:hAnsi="Cambria Math"/>
-              </w:rPr>
-              <m:t>e</m:t>
-            </m:r>
-          </m:e>
-          <m:sup>
-            <m:r>
-              <w:rPr>
-                <w:rFonts w:ascii="Cambria Math" w:hAnsi="Cambria Math"/>
-              </w:rPr>
-              <m:t>2</m:t>
-            </m:r>
-          </m:sup>
-        </m:sSup>
-      </m:oMath>
-      <w:r>
-        <w:rPr>
-          <w:rFonts w:hint="eastAsia"/>
-        </w:rPr>
-        <w:t>）</w:t>
-      </w:r>
-      <w:r>
-        <w:rPr>
-          <w:rStyle w:val="a6"/>
-        </w:rPr>
-        <w:footnoteReference w:id="6"/>
-      </w:r>
-      <w:r>
-        <w:rPr>
-          <w:rFonts w:hint="eastAsia"/>
-        </w:rPr>
-        <w:t>、企业目前资产总额（</w:t>
-      </w:r>
-      <m:oMath>
-        <m:r>
-          <w:rPr>
-            <w:rFonts w:ascii="Cambria Math" w:hAnsi="Cambria Math"/>
-          </w:rPr>
-          <m:t>A</m:t>
-        </m:r>
-        <m:r>
-          <w:rPr>
-            <w:rFonts w:ascii="Cambria Math" w:hAnsi="Cambria Math" w:hint="eastAsia"/>
-          </w:rPr>
-          <m:t>sset</m:t>
-        </m:r>
-      </m:oMath>
-      <w:r>
-        <w:rPr>
-          <w:rFonts w:hint="eastAsia"/>
-        </w:rPr>
-        <w:t>）、</w:t>
-      </w:r>
-      <w:r>
-        <w:rPr>
-          <w:rFonts w:hint="eastAsia"/>
-        </w:rPr>
-        <w:t>企业</w:t>
-      </w:r>
-      <w:r>
-        <w:rPr>
-          <w:rFonts w:hint="eastAsia"/>
-        </w:rPr>
-        <w:t>税费负担程度（</w:t>
-      </w:r>
-      <m:oMath>
-        <m:r>
-          <w:rPr>
-            <w:rFonts w:ascii="Cambria Math" w:hAnsi="Cambria Math"/>
-          </w:rPr>
-          <m:t>T</m:t>
-        </m:r>
-        <m:r>
-          <w:rPr>
-            <w:rFonts w:ascii="Cambria Math" w:hAnsi="Cambria Math" w:hint="eastAsia"/>
-          </w:rPr>
-          <m:t>ax</m:t>
-        </m:r>
-      </m:oMath>
-      <w:r>
-        <w:rPr>
-          <w:rFonts w:hint="eastAsia"/>
-        </w:rPr>
-        <w:t>）以及</w:t>
-      </w:r>
-      <w:r>
-        <w:rPr>
-          <w:rFonts w:hint="eastAsia"/>
-        </w:rPr>
-        <w:t>企业</w:t>
-      </w:r>
-      <w:r>
-        <w:rPr>
-          <w:rFonts w:hint="eastAsia"/>
-        </w:rPr>
-        <w:lastRenderedPageBreak/>
-        <w:t>员工总人数（</w:t>
-      </w:r>
-      <m:oMath>
-        <m:r>
-          <w:rPr>
-            <w:rFonts w:ascii="Cambria Math" w:hAnsi="Cambria Math"/>
-          </w:rPr>
-          <m:t>E</m:t>
-        </m:r>
-        <m:r>
-          <w:rPr>
-            <w:rFonts w:ascii="Cambria Math" w:hAnsi="Cambria Math" w:hint="eastAsia"/>
-          </w:rPr>
-          <m:t>m</m:t>
-        </m:r>
-        <m:r>
-          <w:rPr>
-            <w:rFonts w:ascii="Cambria Math" w:hAnsi="Cambria Math"/>
-          </w:rPr>
-          <m:t>ployees</m:t>
-        </m:r>
-      </m:oMath>
-      <w:r>
-        <w:rPr>
-          <w:rFonts w:hint="eastAsia"/>
-        </w:rPr>
-        <w:t>）</w:t>
-      </w:r>
-      <w:r>
-        <w:rPr>
-          <w:rStyle w:val="a6"/>
-        </w:rPr>
-        <w:footnoteReference w:id="7"/>
-      </w:r>
-      <w:r>
-        <w:rPr>
-          <w:rFonts w:hint="eastAsia"/>
-        </w:rPr>
-        <w:t>；而在宏观层面，本文控制了企业所处省份第二产业</w:t>
-      </w:r>
-      <w:r>
-        <w:rPr>
-          <w:rFonts w:hint="eastAsia"/>
-        </w:rPr>
-        <w:t>GDP</w:t>
-      </w:r>
-      <w:r>
-        <w:rPr>
-          <w:rFonts w:hint="eastAsia"/>
-        </w:rPr>
-        <w:t>占比（</w:t>
-      </w:r>
-      <m:oMath>
-        <m:r>
-          <w:rPr>
-            <w:rFonts w:ascii="Cambria Math" w:hAnsi="Cambria Math"/>
-          </w:rPr>
-          <m:t>GDP2</m:t>
-        </m:r>
-      </m:oMath>
-      <w:r>
-        <w:rPr>
-          <w:rFonts w:hint="eastAsia"/>
-        </w:rPr>
-        <w:t>）、企业贷款年份的存款准备金率（</w:t>
-      </w:r>
-      <m:oMath>
-        <m:r>
-          <w:rPr>
-            <w:rFonts w:ascii="Cambria Math" w:hAnsi="Cambria Math" w:hint="eastAsia"/>
-          </w:rPr>
-          <m:t>Deposit</m:t>
-        </m:r>
-      </m:oMath>
-      <w:r>
-        <w:rPr>
-          <w:rFonts w:hint="eastAsia"/>
-        </w:rPr>
-        <w:t>）和一年</w:t>
-      </w:r>
-      <w:proofErr w:type="gramStart"/>
-      <w:r>
-        <w:rPr>
-          <w:rFonts w:hint="eastAsia"/>
-        </w:rPr>
-        <w:t>期贷</w:t>
-      </w:r>
-      <w:proofErr w:type="gramEnd"/>
-      <w:r>
-        <w:rPr>
-          <w:rFonts w:hint="eastAsia"/>
-        </w:rPr>
-        <w:t>款基准利率（</w:t>
-      </w:r>
-      <m:oMath>
-        <m:r>
-          <w:rPr>
-            <w:rFonts w:ascii="Cambria Math" w:hAnsi="Cambria Math" w:hint="eastAsia"/>
-          </w:rPr>
-          <m:t>Loan</m:t>
-        </m:r>
-      </m:oMath>
-      <w:r>
-        <w:rPr>
-          <w:rFonts w:hint="eastAsia"/>
-        </w:rPr>
-        <w:t>）</w:t>
-      </w:r>
-      <w:r>
-        <w:rPr>
-          <w:rFonts w:hint="eastAsia"/>
-        </w:rPr>
-        <w:t>以控制地区经济发展水平和我国货币政策对小</w:t>
-      </w:r>
-      <w:proofErr w:type="gramStart"/>
-      <w:r>
-        <w:rPr>
-          <w:rFonts w:hint="eastAsia"/>
-        </w:rPr>
-        <w:t>微企业</w:t>
-      </w:r>
-      <w:proofErr w:type="gramEnd"/>
-      <w:r>
-        <w:rPr>
-          <w:rFonts w:hint="eastAsia"/>
-        </w:rPr>
-        <w:t>信贷约束的影响</w:t>
-      </w:r>
-      <w:r>
-        <w:rPr>
-          <w:rFonts w:hint="eastAsia"/>
-        </w:rPr>
-        <w:t>。此外，</w:t>
-      </w:r>
-      <w:r>
-        <w:rPr>
-          <w:rFonts w:hint="eastAsia"/>
-        </w:rPr>
-        <w:t>模型中的</w:t>
+        <w:t>此外，</w:t>
       </w:r>
       <m:oMath>
         <m:sSub>
@@ -3703,8 +4214,2658 @@
     </w:p>
     <w:p>
       <w:pPr>
+        <w:wordWrap w:val="0"/>
+        <w:snapToGrid w:val="0"/>
+        <w:ind w:left="0" w:firstLine="420"/>
+        <w:contextualSpacing/>
+        <w:rPr>
+          <w:rFonts w:hint="eastAsia"/>
+        </w:rPr>
+      </w:pPr>
+    </w:p>
+    <w:p>
+      <w:pPr>
+        <w:pStyle w:val="af0"/>
+        <w:spacing w:afterLines="50" w:after="156"/>
+        <w:jc w:val="center"/>
+        <w:rPr>
+          <w:rFonts w:eastAsia="宋体" w:hint="eastAsia"/>
+          <w:szCs w:val="21"/>
+        </w:rPr>
+      </w:pPr>
+      <w:r>
+        <w:rPr>
+          <w:rFonts w:eastAsia="宋体" w:hint="eastAsia"/>
+          <w:szCs w:val="21"/>
+        </w:rPr>
+        <w:t>表</w:t>
+      </w:r>
+      <w:r>
+        <w:rPr>
+          <w:rFonts w:eastAsia="宋体"/>
+          <w:szCs w:val="21"/>
+        </w:rPr>
+        <w:fldChar w:fldCharType="begin"/>
+      </w:r>
+      <w:r>
+        <w:rPr>
+          <w:rFonts w:eastAsia="宋体"/>
+          <w:szCs w:val="21"/>
+        </w:rPr>
+        <w:instrText xml:space="preserve"> </w:instrText>
+      </w:r>
+      <w:r>
+        <w:rPr>
+          <w:rFonts w:eastAsia="宋体" w:hint="eastAsia"/>
+          <w:szCs w:val="21"/>
+        </w:rPr>
+        <w:instrText xml:space="preserve">SEQ </w:instrText>
+      </w:r>
+      <w:r>
+        <w:rPr>
+          <w:rFonts w:eastAsia="宋体" w:hint="eastAsia"/>
+          <w:szCs w:val="21"/>
+        </w:rPr>
+        <w:instrText>表</w:instrText>
+      </w:r>
+      <w:r>
+        <w:rPr>
+          <w:rFonts w:eastAsia="宋体" w:hint="eastAsia"/>
+          <w:szCs w:val="21"/>
+        </w:rPr>
+        <w:instrText xml:space="preserve"> \* ARABIC</w:instrText>
+      </w:r>
+      <w:r>
+        <w:rPr>
+          <w:rFonts w:eastAsia="宋体"/>
+          <w:szCs w:val="21"/>
+        </w:rPr>
+        <w:instrText xml:space="preserve"> </w:instrText>
+      </w:r>
+      <w:r>
+        <w:rPr>
+          <w:rFonts w:eastAsia="宋体"/>
+          <w:szCs w:val="21"/>
+        </w:rPr>
+        <w:fldChar w:fldCharType="separate"/>
+      </w:r>
+      <w:r>
+        <w:rPr>
+          <w:rFonts w:eastAsia="宋体"/>
+          <w:noProof/>
+          <w:szCs w:val="21"/>
+        </w:rPr>
+        <w:t>1</w:t>
+      </w:r>
+      <w:r>
+        <w:rPr>
+          <w:rFonts w:eastAsia="宋体"/>
+          <w:szCs w:val="21"/>
+        </w:rPr>
+        <w:fldChar w:fldCharType="end"/>
+      </w:r>
+      <w:r>
+        <w:rPr>
+          <w:rFonts w:eastAsia="宋体" w:hint="eastAsia"/>
+          <w:szCs w:val="21"/>
+        </w:rPr>
+        <w:t>：主要变量的描述性统计</w:t>
+      </w:r>
+    </w:p>
+    <w:tbl>
+      <w:tblPr>
+        <w:tblStyle w:val="af2"/>
+        <w:tblW w:w="5000" w:type="pct"/>
+        <w:jc w:val="center"/>
+        <w:tblBorders>
+          <w:top w:val="single" w:sz="12" w:space="0" w:color="auto"/>
+          <w:left w:val="none" w:sz="0" w:space="0" w:color="auto"/>
+          <w:bottom w:val="single" w:sz="12" w:space="0" w:color="auto"/>
+          <w:right w:val="none" w:sz="0" w:space="0" w:color="auto"/>
+          <w:insideH w:val="none" w:sz="0" w:space="0" w:color="auto"/>
+          <w:insideV w:val="none" w:sz="0" w:space="0" w:color="auto"/>
+        </w:tblBorders>
+        <w:tblLook w:val="04A0" w:firstRow="1" w:lastRow="0" w:firstColumn="1" w:lastColumn="0" w:noHBand="0" w:noVBand="1"/>
+      </w:tblPr>
+      <w:tblGrid>
+        <w:gridCol w:w="2292"/>
+        <w:gridCol w:w="1054"/>
+        <w:gridCol w:w="1278"/>
+        <w:gridCol w:w="1128"/>
+        <w:gridCol w:w="1277"/>
+        <w:gridCol w:w="1277"/>
+      </w:tblGrid>
+      <w:tr>
+        <w:trPr>
+          <w:jc w:val="center"/>
+        </w:trPr>
+        <w:tc>
+          <w:tcPr>
+            <w:tcW w:w="1379" w:type="pct"/>
+            <w:tcBorders>
+              <w:top w:val="single" w:sz="12" w:space="0" w:color="auto"/>
+              <w:bottom w:val="nil"/>
+            </w:tcBorders>
+          </w:tcPr>
+          <w:p>
+            <w:pPr>
+              <w:ind w:left="0" w:firstLine="0"/>
+              <w:jc w:val="center"/>
+              <w:rPr>
+                <w:rFonts w:cs="Times New Roman"/>
+                <w:sz w:val="21"/>
+                <w:szCs w:val="21"/>
+              </w:rPr>
+            </w:pPr>
+          </w:p>
+        </w:tc>
+        <w:tc>
+          <w:tcPr>
+            <w:tcW w:w="634" w:type="pct"/>
+            <w:tcBorders>
+              <w:top w:val="single" w:sz="12" w:space="0" w:color="auto"/>
+              <w:bottom w:val="nil"/>
+            </w:tcBorders>
+          </w:tcPr>
+          <w:p>
+            <w:pPr>
+              <w:wordWrap w:val="0"/>
+              <w:ind w:left="0" w:firstLine="0"/>
+              <w:jc w:val="center"/>
+              <w:rPr>
+                <w:rFonts w:cs="Times New Roman"/>
+                <w:sz w:val="21"/>
+                <w:szCs w:val="21"/>
+              </w:rPr>
+            </w:pPr>
+            <w:r>
+              <w:rPr>
+                <w:rFonts w:cs="Times New Roman"/>
+                <w:sz w:val="21"/>
+                <w:szCs w:val="21"/>
+              </w:rPr>
+              <w:t>（</w:t>
+            </w:r>
+            <w:r>
+              <w:rPr>
+                <w:rFonts w:cs="Times New Roman"/>
+                <w:sz w:val="21"/>
+                <w:szCs w:val="21"/>
+              </w:rPr>
+              <w:t>1</w:t>
+            </w:r>
+            <w:r>
+              <w:rPr>
+                <w:rFonts w:cs="Times New Roman"/>
+                <w:sz w:val="21"/>
+                <w:szCs w:val="21"/>
+              </w:rPr>
+              <w:t>）</w:t>
+            </w:r>
+          </w:p>
+        </w:tc>
+        <w:tc>
+          <w:tcPr>
+            <w:tcW w:w="769" w:type="pct"/>
+            <w:tcBorders>
+              <w:top w:val="single" w:sz="12" w:space="0" w:color="auto"/>
+              <w:bottom w:val="nil"/>
+            </w:tcBorders>
+          </w:tcPr>
+          <w:p>
+            <w:pPr>
+              <w:wordWrap w:val="0"/>
+              <w:ind w:left="0" w:firstLine="0"/>
+              <w:jc w:val="center"/>
+              <w:rPr>
+                <w:rFonts w:cs="Times New Roman"/>
+                <w:sz w:val="21"/>
+                <w:szCs w:val="21"/>
+              </w:rPr>
+            </w:pPr>
+            <w:r>
+              <w:rPr>
+                <w:rFonts w:cs="Times New Roman"/>
+                <w:sz w:val="21"/>
+                <w:szCs w:val="21"/>
+              </w:rPr>
+              <w:t>（</w:t>
+            </w:r>
+            <w:r>
+              <w:rPr>
+                <w:rFonts w:cs="Times New Roman"/>
+                <w:sz w:val="21"/>
+                <w:szCs w:val="21"/>
+              </w:rPr>
+              <w:t>2</w:t>
+            </w:r>
+            <w:r>
+              <w:rPr>
+                <w:rFonts w:cs="Times New Roman"/>
+                <w:sz w:val="21"/>
+                <w:szCs w:val="21"/>
+              </w:rPr>
+              <w:t>）</w:t>
+            </w:r>
+          </w:p>
+        </w:tc>
+        <w:tc>
+          <w:tcPr>
+            <w:tcW w:w="679" w:type="pct"/>
+            <w:tcBorders>
+              <w:top w:val="single" w:sz="12" w:space="0" w:color="auto"/>
+              <w:bottom w:val="nil"/>
+            </w:tcBorders>
+          </w:tcPr>
+          <w:p>
+            <w:pPr>
+              <w:wordWrap w:val="0"/>
+              <w:ind w:left="0" w:firstLine="0"/>
+              <w:jc w:val="center"/>
+              <w:rPr>
+                <w:rFonts w:cs="Times New Roman"/>
+                <w:sz w:val="21"/>
+                <w:szCs w:val="21"/>
+              </w:rPr>
+            </w:pPr>
+            <w:r>
+              <w:rPr>
+                <w:rFonts w:cs="Times New Roman"/>
+                <w:sz w:val="21"/>
+                <w:szCs w:val="21"/>
+              </w:rPr>
+              <w:t>（</w:t>
+            </w:r>
+            <w:r>
+              <w:rPr>
+                <w:rFonts w:cs="Times New Roman"/>
+                <w:sz w:val="21"/>
+                <w:szCs w:val="21"/>
+              </w:rPr>
+              <w:t>3</w:t>
+            </w:r>
+            <w:r>
+              <w:rPr>
+                <w:rFonts w:cs="Times New Roman"/>
+                <w:sz w:val="21"/>
+                <w:szCs w:val="21"/>
+              </w:rPr>
+              <w:t>）</w:t>
+            </w:r>
+          </w:p>
+        </w:tc>
+        <w:tc>
+          <w:tcPr>
+            <w:tcW w:w="769" w:type="pct"/>
+            <w:tcBorders>
+              <w:top w:val="single" w:sz="12" w:space="0" w:color="auto"/>
+              <w:bottom w:val="nil"/>
+            </w:tcBorders>
+          </w:tcPr>
+          <w:p>
+            <w:pPr>
+              <w:wordWrap w:val="0"/>
+              <w:ind w:left="0" w:firstLine="0"/>
+              <w:jc w:val="center"/>
+              <w:rPr>
+                <w:rFonts w:cs="Times New Roman"/>
+                <w:sz w:val="21"/>
+                <w:szCs w:val="21"/>
+              </w:rPr>
+            </w:pPr>
+            <w:r>
+              <w:rPr>
+                <w:rFonts w:cs="Times New Roman"/>
+                <w:sz w:val="21"/>
+                <w:szCs w:val="21"/>
+              </w:rPr>
+              <w:t>（</w:t>
+            </w:r>
+            <w:r>
+              <w:rPr>
+                <w:rFonts w:cs="Times New Roman"/>
+                <w:sz w:val="21"/>
+                <w:szCs w:val="21"/>
+              </w:rPr>
+              <w:t>4</w:t>
+            </w:r>
+            <w:r>
+              <w:rPr>
+                <w:rFonts w:cs="Times New Roman"/>
+                <w:sz w:val="21"/>
+                <w:szCs w:val="21"/>
+              </w:rPr>
+              <w:t>）</w:t>
+            </w:r>
+          </w:p>
+        </w:tc>
+        <w:tc>
+          <w:tcPr>
+            <w:tcW w:w="769" w:type="pct"/>
+            <w:tcBorders>
+              <w:top w:val="single" w:sz="12" w:space="0" w:color="auto"/>
+              <w:bottom w:val="nil"/>
+            </w:tcBorders>
+          </w:tcPr>
+          <w:p>
+            <w:pPr>
+              <w:wordWrap w:val="0"/>
+              <w:ind w:left="0" w:firstLine="0"/>
+              <w:jc w:val="center"/>
+              <w:rPr>
+                <w:rFonts w:cs="Times New Roman"/>
+                <w:sz w:val="21"/>
+                <w:szCs w:val="21"/>
+              </w:rPr>
+            </w:pPr>
+            <w:r>
+              <w:rPr>
+                <w:rFonts w:cs="Times New Roman"/>
+                <w:sz w:val="21"/>
+                <w:szCs w:val="21"/>
+              </w:rPr>
+              <w:t>（</w:t>
+            </w:r>
+            <w:r>
+              <w:rPr>
+                <w:rFonts w:cs="Times New Roman"/>
+                <w:sz w:val="21"/>
+                <w:szCs w:val="21"/>
+              </w:rPr>
+              <w:t>5</w:t>
+            </w:r>
+            <w:r>
+              <w:rPr>
+                <w:rFonts w:cs="Times New Roman"/>
+                <w:sz w:val="21"/>
+                <w:szCs w:val="21"/>
+              </w:rPr>
+              <w:t>）</w:t>
+            </w:r>
+          </w:p>
+        </w:tc>
+      </w:tr>
+      <w:tr>
+        <w:trPr>
+          <w:jc w:val="center"/>
+        </w:trPr>
+        <w:tc>
+          <w:tcPr>
+            <w:tcW w:w="1379" w:type="pct"/>
+            <w:tcBorders>
+              <w:top w:val="nil"/>
+              <w:bottom w:val="single" w:sz="4" w:space="0" w:color="auto"/>
+            </w:tcBorders>
+          </w:tcPr>
+          <w:p>
+            <w:pPr>
+              <w:wordWrap w:val="0"/>
+              <w:ind w:left="0" w:firstLine="0"/>
+              <w:jc w:val="center"/>
+              <w:rPr>
+                <w:rFonts w:cs="Times New Roman"/>
+                <w:sz w:val="21"/>
+                <w:szCs w:val="21"/>
+              </w:rPr>
+            </w:pPr>
+          </w:p>
+        </w:tc>
+        <w:tc>
+          <w:tcPr>
+            <w:tcW w:w="634" w:type="pct"/>
+            <w:tcBorders>
+              <w:top w:val="nil"/>
+              <w:bottom w:val="single" w:sz="4" w:space="0" w:color="auto"/>
+            </w:tcBorders>
+          </w:tcPr>
+          <w:p>
+            <w:pPr>
+              <w:wordWrap w:val="0"/>
+              <w:ind w:left="0" w:firstLine="0"/>
+              <w:jc w:val="center"/>
+              <w:rPr>
+                <w:rFonts w:cs="Times New Roman"/>
+                <w:sz w:val="21"/>
+                <w:szCs w:val="21"/>
+              </w:rPr>
+            </w:pPr>
+            <w:r>
+              <w:rPr>
+                <w:rFonts w:cs="Times New Roman"/>
+                <w:sz w:val="21"/>
+                <w:szCs w:val="21"/>
+              </w:rPr>
+              <w:t>N</w:t>
+            </w:r>
+          </w:p>
+        </w:tc>
+        <w:tc>
+          <w:tcPr>
+            <w:tcW w:w="769" w:type="pct"/>
+            <w:tcBorders>
+              <w:top w:val="nil"/>
+              <w:bottom w:val="single" w:sz="4" w:space="0" w:color="auto"/>
+            </w:tcBorders>
+          </w:tcPr>
+          <w:p>
+            <w:pPr>
+              <w:wordWrap w:val="0"/>
+              <w:ind w:left="0" w:firstLine="0"/>
+              <w:jc w:val="center"/>
+              <w:rPr>
+                <w:rFonts w:cs="Times New Roman"/>
+                <w:sz w:val="21"/>
+                <w:szCs w:val="21"/>
+              </w:rPr>
+            </w:pPr>
+            <w:r>
+              <w:rPr>
+                <w:rFonts w:cs="Times New Roman"/>
+                <w:sz w:val="21"/>
+                <w:szCs w:val="21"/>
+              </w:rPr>
+              <w:t>Mean</w:t>
+            </w:r>
+          </w:p>
+        </w:tc>
+        <w:tc>
+          <w:tcPr>
+            <w:tcW w:w="679" w:type="pct"/>
+            <w:tcBorders>
+              <w:top w:val="nil"/>
+              <w:bottom w:val="single" w:sz="4" w:space="0" w:color="auto"/>
+            </w:tcBorders>
+          </w:tcPr>
+          <w:p>
+            <w:pPr>
+              <w:wordWrap w:val="0"/>
+              <w:ind w:left="0" w:firstLine="0"/>
+              <w:jc w:val="center"/>
+              <w:rPr>
+                <w:rFonts w:cs="Times New Roman"/>
+                <w:sz w:val="21"/>
+                <w:szCs w:val="21"/>
+              </w:rPr>
+            </w:pPr>
+            <w:r>
+              <w:rPr>
+                <w:rFonts w:cs="Times New Roman"/>
+                <w:sz w:val="21"/>
+                <w:szCs w:val="21"/>
+              </w:rPr>
+              <w:t>Std</w:t>
+            </w:r>
+          </w:p>
+        </w:tc>
+        <w:tc>
+          <w:tcPr>
+            <w:tcW w:w="769" w:type="pct"/>
+            <w:tcBorders>
+              <w:top w:val="nil"/>
+              <w:bottom w:val="single" w:sz="4" w:space="0" w:color="auto"/>
+            </w:tcBorders>
+          </w:tcPr>
+          <w:p>
+            <w:pPr>
+              <w:wordWrap w:val="0"/>
+              <w:ind w:left="0" w:firstLine="0"/>
+              <w:jc w:val="center"/>
+              <w:rPr>
+                <w:rFonts w:cs="Times New Roman"/>
+                <w:sz w:val="21"/>
+                <w:szCs w:val="21"/>
+              </w:rPr>
+            </w:pPr>
+            <w:r>
+              <w:rPr>
+                <w:rFonts w:cs="Times New Roman"/>
+                <w:sz w:val="21"/>
+                <w:szCs w:val="21"/>
+              </w:rPr>
+              <w:t>Min</w:t>
+            </w:r>
+          </w:p>
+        </w:tc>
+        <w:tc>
+          <w:tcPr>
+            <w:tcW w:w="769" w:type="pct"/>
+            <w:tcBorders>
+              <w:top w:val="nil"/>
+              <w:bottom w:val="single" w:sz="4" w:space="0" w:color="auto"/>
+            </w:tcBorders>
+          </w:tcPr>
+          <w:p>
+            <w:pPr>
+              <w:wordWrap w:val="0"/>
+              <w:ind w:left="0" w:firstLine="0"/>
+              <w:jc w:val="center"/>
+              <w:rPr>
+                <w:rFonts w:cs="Times New Roman"/>
+                <w:sz w:val="21"/>
+                <w:szCs w:val="21"/>
+              </w:rPr>
+            </w:pPr>
+            <w:r>
+              <w:rPr>
+                <w:rFonts w:cs="Times New Roman"/>
+                <w:sz w:val="21"/>
+                <w:szCs w:val="21"/>
+              </w:rPr>
+              <w:t>Max</w:t>
+            </w:r>
+          </w:p>
+        </w:tc>
+      </w:tr>
+      <w:tr>
+        <w:trPr>
+          <w:jc w:val="center"/>
+        </w:trPr>
+        <w:tc>
+          <w:tcPr>
+            <w:tcW w:w="1379" w:type="pct"/>
+            <w:tcBorders>
+              <w:top w:val="single" w:sz="4" w:space="0" w:color="auto"/>
+            </w:tcBorders>
+          </w:tcPr>
+          <w:p>
+            <w:pPr>
+              <w:ind w:left="0" w:firstLine="0"/>
+              <w:jc w:val="center"/>
+              <w:rPr>
+                <w:rFonts w:cs="Times New Roman"/>
+                <w:sz w:val="21"/>
+                <w:szCs w:val="21"/>
+              </w:rPr>
+            </w:pPr>
+            <m:oMathPara>
+              <m:oMath>
+                <m:r>
+                  <w:rPr>
+                    <w:rFonts w:ascii="Cambria Math" w:hAnsi="Cambria Math" w:cs="Times New Roman"/>
+                    <w:sz w:val="21"/>
+                    <w:szCs w:val="21"/>
+                  </w:rPr>
+                  <m:t>Restrict</m:t>
+                </m:r>
+              </m:oMath>
+            </m:oMathPara>
+          </w:p>
+        </w:tc>
+        <w:tc>
+          <w:tcPr>
+            <w:tcW w:w="634" w:type="pct"/>
+            <w:tcBorders>
+              <w:top w:val="single" w:sz="4" w:space="0" w:color="auto"/>
+            </w:tcBorders>
+            <w:vAlign w:val="bottom"/>
+          </w:tcPr>
+          <w:p>
+            <w:pPr>
+              <w:wordWrap w:val="0"/>
+              <w:ind w:left="0" w:firstLine="0"/>
+              <w:jc w:val="center"/>
+              <w:rPr>
+                <w:rFonts w:cs="Times New Roman"/>
+                <w:sz w:val="21"/>
+                <w:szCs w:val="21"/>
+              </w:rPr>
+            </w:pPr>
+            <w:r>
+              <w:rPr>
+                <w:rFonts w:cs="Times New Roman"/>
+                <w:color w:val="000000"/>
+                <w:sz w:val="21"/>
+                <w:szCs w:val="21"/>
+              </w:rPr>
+              <w:t>3026</w:t>
+            </w:r>
+          </w:p>
+        </w:tc>
+        <w:tc>
+          <w:tcPr>
+            <w:tcW w:w="769" w:type="pct"/>
+            <w:tcBorders>
+              <w:top w:val="single" w:sz="4" w:space="0" w:color="auto"/>
+            </w:tcBorders>
+            <w:vAlign w:val="bottom"/>
+          </w:tcPr>
+          <w:p>
+            <w:pPr>
+              <w:wordWrap w:val="0"/>
+              <w:ind w:left="0" w:firstLine="0"/>
+              <w:jc w:val="center"/>
+              <w:rPr>
+                <w:rFonts w:cs="Times New Roman"/>
+                <w:sz w:val="21"/>
+                <w:szCs w:val="21"/>
+              </w:rPr>
+            </w:pPr>
+            <w:r>
+              <w:rPr>
+                <w:rFonts w:cs="Times New Roman"/>
+                <w:color w:val="000000"/>
+                <w:sz w:val="21"/>
+                <w:szCs w:val="21"/>
+              </w:rPr>
+              <w:t>0.3123</w:t>
+            </w:r>
+          </w:p>
+        </w:tc>
+        <w:tc>
+          <w:tcPr>
+            <w:tcW w:w="679" w:type="pct"/>
+            <w:tcBorders>
+              <w:top w:val="single" w:sz="4" w:space="0" w:color="auto"/>
+            </w:tcBorders>
+            <w:vAlign w:val="bottom"/>
+          </w:tcPr>
+          <w:p>
+            <w:pPr>
+              <w:ind w:left="0" w:firstLine="0"/>
+              <w:jc w:val="center"/>
+              <w:rPr>
+                <w:rFonts w:cs="Times New Roman"/>
+                <w:sz w:val="21"/>
+                <w:szCs w:val="21"/>
+              </w:rPr>
+            </w:pPr>
+            <w:r>
+              <w:rPr>
+                <w:rFonts w:cs="Times New Roman"/>
+                <w:color w:val="000000"/>
+                <w:sz w:val="21"/>
+                <w:szCs w:val="21"/>
+              </w:rPr>
+              <w:t>0.4321</w:t>
+            </w:r>
+          </w:p>
+        </w:tc>
+        <w:tc>
+          <w:tcPr>
+            <w:tcW w:w="769" w:type="pct"/>
+            <w:tcBorders>
+              <w:top w:val="single" w:sz="4" w:space="0" w:color="auto"/>
+            </w:tcBorders>
+            <w:vAlign w:val="bottom"/>
+          </w:tcPr>
+          <w:p>
+            <w:pPr>
+              <w:wordWrap w:val="0"/>
+              <w:ind w:left="0" w:firstLine="0"/>
+              <w:jc w:val="center"/>
+              <w:rPr>
+                <w:rFonts w:cs="Times New Roman"/>
+                <w:sz w:val="21"/>
+                <w:szCs w:val="21"/>
+              </w:rPr>
+            </w:pPr>
+            <w:r>
+              <w:rPr>
+                <w:rFonts w:cs="Times New Roman"/>
+                <w:color w:val="000000"/>
+                <w:sz w:val="21"/>
+                <w:szCs w:val="21"/>
+              </w:rPr>
+              <w:t>0.0000</w:t>
+            </w:r>
+          </w:p>
+        </w:tc>
+        <w:tc>
+          <w:tcPr>
+            <w:tcW w:w="769" w:type="pct"/>
+            <w:tcBorders>
+              <w:top w:val="single" w:sz="4" w:space="0" w:color="auto"/>
+            </w:tcBorders>
+            <w:vAlign w:val="bottom"/>
+          </w:tcPr>
+          <w:p>
+            <w:pPr>
+              <w:wordWrap w:val="0"/>
+              <w:ind w:left="0" w:firstLine="0"/>
+              <w:jc w:val="center"/>
+              <w:rPr>
+                <w:rFonts w:cs="Times New Roman"/>
+                <w:sz w:val="21"/>
+                <w:szCs w:val="21"/>
+              </w:rPr>
+            </w:pPr>
+            <w:r>
+              <w:rPr>
+                <w:rFonts w:cs="Times New Roman"/>
+                <w:color w:val="000000"/>
+                <w:sz w:val="21"/>
+                <w:szCs w:val="21"/>
+              </w:rPr>
+              <w:t>1.0000</w:t>
+            </w:r>
+          </w:p>
+        </w:tc>
+      </w:tr>
+      <w:tr>
+        <w:trPr>
+          <w:jc w:val="center"/>
+        </w:trPr>
+        <w:tc>
+          <w:tcPr>
+            <w:tcW w:w="1379" w:type="pct"/>
+          </w:tcPr>
+          <w:p>
+            <w:pPr>
+              <w:wordWrap w:val="0"/>
+              <w:ind w:left="0" w:firstLine="0"/>
+              <w:jc w:val="center"/>
+              <w:rPr>
+                <w:rFonts w:cs="Times New Roman"/>
+                <w:sz w:val="21"/>
+                <w:szCs w:val="21"/>
+              </w:rPr>
+            </w:pPr>
+            <m:oMathPara>
+              <m:oMath>
+                <m:r>
+                  <w:rPr>
+                    <w:rFonts w:ascii="Cambria Math" w:hAnsi="Cambria Math" w:cs="Times New Roman"/>
+                    <w:sz w:val="21"/>
+                    <w:szCs w:val="21"/>
+                  </w:rPr>
+                  <w:lastRenderedPageBreak/>
+                  <m:t>ln</m:t>
+                </m:r>
+                <m:d>
+                  <m:dPr>
+                    <m:ctrlPr>
+                      <w:rPr>
+                        <w:rFonts w:ascii="Cambria Math" w:hAnsi="Cambria Math" w:cs="Times New Roman"/>
+                        <w:i/>
+                        <w:sz w:val="21"/>
+                        <w:szCs w:val="21"/>
+                      </w:rPr>
+                    </m:ctrlPr>
+                  </m:dPr>
+                  <m:e>
+                    <m:r>
+                      <w:rPr>
+                        <w:rFonts w:ascii="Cambria Math" w:hAnsi="Cambria Math" w:cs="Times New Roman"/>
+                        <w:sz w:val="21"/>
+                        <w:szCs w:val="21"/>
+                      </w:rPr>
+                      <m:t>DFI</m:t>
+                    </m:r>
+                  </m:e>
+                </m:d>
+              </m:oMath>
+            </m:oMathPara>
+          </w:p>
+        </w:tc>
+        <w:tc>
+          <w:tcPr>
+            <w:tcW w:w="634" w:type="pct"/>
+            <w:vAlign w:val="bottom"/>
+          </w:tcPr>
+          <w:p>
+            <w:pPr>
+              <w:wordWrap w:val="0"/>
+              <w:ind w:left="0" w:firstLine="0"/>
+              <w:jc w:val="center"/>
+              <w:rPr>
+                <w:rFonts w:cs="Times New Roman"/>
+                <w:sz w:val="21"/>
+                <w:szCs w:val="21"/>
+              </w:rPr>
+            </w:pPr>
+            <w:r>
+              <w:rPr>
+                <w:rFonts w:cs="Times New Roman"/>
+                <w:color w:val="000000"/>
+                <w:sz w:val="21"/>
+                <w:szCs w:val="21"/>
+              </w:rPr>
+              <w:t>3026</w:t>
+            </w:r>
+          </w:p>
+        </w:tc>
+        <w:tc>
+          <w:tcPr>
+            <w:tcW w:w="769" w:type="pct"/>
+            <w:vAlign w:val="bottom"/>
+          </w:tcPr>
+          <w:p>
+            <w:pPr>
+              <w:wordWrap w:val="0"/>
+              <w:ind w:left="0" w:firstLine="0"/>
+              <w:jc w:val="center"/>
+              <w:rPr>
+                <w:rFonts w:cs="Times New Roman"/>
+                <w:sz w:val="21"/>
+                <w:szCs w:val="21"/>
+              </w:rPr>
+            </w:pPr>
+            <w:r>
+              <w:rPr>
+                <w:rFonts w:cs="Times New Roman"/>
+                <w:color w:val="000000"/>
+                <w:sz w:val="21"/>
+                <w:szCs w:val="21"/>
+              </w:rPr>
+              <w:t>5.2708</w:t>
+            </w:r>
+          </w:p>
+        </w:tc>
+        <w:tc>
+          <w:tcPr>
+            <w:tcW w:w="679" w:type="pct"/>
+            <w:vAlign w:val="bottom"/>
+          </w:tcPr>
+          <w:p>
+            <w:pPr>
+              <w:wordWrap w:val="0"/>
+              <w:ind w:left="0" w:firstLine="0"/>
+              <w:jc w:val="center"/>
+              <w:rPr>
+                <w:rFonts w:cs="Times New Roman"/>
+                <w:sz w:val="21"/>
+                <w:szCs w:val="21"/>
+              </w:rPr>
+            </w:pPr>
+            <w:r>
+              <w:rPr>
+                <w:rFonts w:cs="Times New Roman"/>
+                <w:color w:val="000000"/>
+                <w:sz w:val="21"/>
+                <w:szCs w:val="21"/>
+              </w:rPr>
+              <w:t>0.1299</w:t>
+            </w:r>
+          </w:p>
+        </w:tc>
+        <w:tc>
+          <w:tcPr>
+            <w:tcW w:w="769" w:type="pct"/>
+            <w:vAlign w:val="bottom"/>
+          </w:tcPr>
+          <w:p>
+            <w:pPr>
+              <w:wordWrap w:val="0"/>
+              <w:ind w:left="0" w:firstLine="0"/>
+              <w:jc w:val="center"/>
+              <w:rPr>
+                <w:rFonts w:cs="Times New Roman"/>
+                <w:sz w:val="21"/>
+                <w:szCs w:val="21"/>
+              </w:rPr>
+            </w:pPr>
+            <w:r>
+              <w:rPr>
+                <w:rFonts w:cs="Times New Roman"/>
+                <w:color w:val="000000"/>
+                <w:sz w:val="21"/>
+                <w:szCs w:val="21"/>
+              </w:rPr>
+              <w:t>5.0474</w:t>
+            </w:r>
+          </w:p>
+        </w:tc>
+        <w:tc>
+          <w:tcPr>
+            <w:tcW w:w="769" w:type="pct"/>
+            <w:vAlign w:val="bottom"/>
+          </w:tcPr>
+          <w:p>
+            <w:pPr>
+              <w:wordWrap w:val="0"/>
+              <w:ind w:left="0" w:firstLine="0"/>
+              <w:jc w:val="center"/>
+              <w:rPr>
+                <w:rFonts w:cs="Times New Roman"/>
+                <w:sz w:val="21"/>
+                <w:szCs w:val="21"/>
+              </w:rPr>
+            </w:pPr>
+            <w:r>
+              <w:rPr>
+                <w:rFonts w:cs="Times New Roman"/>
+                <w:color w:val="000000"/>
+                <w:sz w:val="21"/>
+                <w:szCs w:val="21"/>
+              </w:rPr>
+              <w:t>5.4828</w:t>
+            </w:r>
+          </w:p>
+        </w:tc>
+      </w:tr>
+      <w:tr>
+        <w:trPr>
+          <w:jc w:val="center"/>
+        </w:trPr>
+        <w:tc>
+          <w:tcPr>
+            <w:tcW w:w="1379" w:type="pct"/>
+          </w:tcPr>
+          <w:p>
+            <w:pPr>
+              <w:wordWrap w:val="0"/>
+              <w:ind w:left="0" w:firstLine="0"/>
+              <w:jc w:val="center"/>
+              <w:rPr>
+                <w:rFonts w:cs="Times New Roman"/>
+                <w:sz w:val="21"/>
+                <w:szCs w:val="21"/>
+              </w:rPr>
+            </w:pPr>
+            <m:oMathPara>
+              <m:oMath>
+                <m:r>
+                  <w:rPr>
+                    <w:rFonts w:ascii="Cambria Math" w:hAnsi="Cambria Math" w:cs="Times New Roman"/>
+                    <w:sz w:val="21"/>
+                    <w:szCs w:val="21"/>
+                  </w:rPr>
+                  <m:t>ln</m:t>
+                </m:r>
+                <m:d>
+                  <m:dPr>
+                    <m:ctrlPr>
+                      <w:rPr>
+                        <w:rFonts w:ascii="Cambria Math" w:hAnsi="Cambria Math" w:cs="Times New Roman"/>
+                        <w:i/>
+                        <w:sz w:val="21"/>
+                        <w:szCs w:val="21"/>
+                      </w:rPr>
+                    </m:ctrlPr>
+                  </m:dPr>
+                  <m:e>
+                    <m:r>
+                      <w:rPr>
+                        <w:rFonts w:ascii="Cambria Math" w:hAnsi="Cambria Math" w:cs="Times New Roman"/>
+                        <w:sz w:val="21"/>
+                        <w:szCs w:val="21"/>
+                      </w:rPr>
+                      <m:t>Size</m:t>
+                    </m:r>
+                  </m:e>
+                </m:d>
+              </m:oMath>
+            </m:oMathPara>
+          </w:p>
+        </w:tc>
+        <w:tc>
+          <w:tcPr>
+            <w:tcW w:w="634" w:type="pct"/>
+            <w:vAlign w:val="bottom"/>
+          </w:tcPr>
+          <w:p>
+            <w:pPr>
+              <w:wordWrap w:val="0"/>
+              <w:ind w:left="0" w:firstLine="0"/>
+              <w:jc w:val="center"/>
+              <w:rPr>
+                <w:rFonts w:cs="Times New Roman"/>
+                <w:sz w:val="21"/>
+                <w:szCs w:val="21"/>
+              </w:rPr>
+            </w:pPr>
+            <w:r>
+              <w:rPr>
+                <w:rFonts w:cs="Times New Roman"/>
+                <w:color w:val="000000"/>
+                <w:sz w:val="21"/>
+                <w:szCs w:val="21"/>
+              </w:rPr>
+              <w:t>3026</w:t>
+            </w:r>
+          </w:p>
+        </w:tc>
+        <w:tc>
+          <w:tcPr>
+            <w:tcW w:w="769" w:type="pct"/>
+            <w:vAlign w:val="bottom"/>
+          </w:tcPr>
+          <w:p>
+            <w:pPr>
+              <w:wordWrap w:val="0"/>
+              <w:ind w:left="0" w:firstLine="0"/>
+              <w:jc w:val="center"/>
+              <w:rPr>
+                <w:rFonts w:cs="Times New Roman"/>
+                <w:sz w:val="21"/>
+                <w:szCs w:val="21"/>
+              </w:rPr>
+            </w:pPr>
+            <w:r>
+              <w:rPr>
+                <w:rFonts w:cs="Times New Roman"/>
+                <w:color w:val="000000"/>
+                <w:sz w:val="21"/>
+                <w:szCs w:val="21"/>
+              </w:rPr>
+              <w:t>14.0961</w:t>
+            </w:r>
+          </w:p>
+        </w:tc>
+        <w:tc>
+          <w:tcPr>
+            <w:tcW w:w="679" w:type="pct"/>
+            <w:vAlign w:val="bottom"/>
+          </w:tcPr>
+          <w:p>
+            <w:pPr>
+              <w:wordWrap w:val="0"/>
+              <w:ind w:left="0" w:firstLine="0"/>
+              <w:jc w:val="center"/>
+              <w:rPr>
+                <w:rFonts w:cs="Times New Roman"/>
+                <w:sz w:val="21"/>
+                <w:szCs w:val="21"/>
+              </w:rPr>
+            </w:pPr>
+            <w:r>
+              <w:rPr>
+                <w:rFonts w:cs="Times New Roman"/>
+                <w:color w:val="000000"/>
+                <w:sz w:val="21"/>
+                <w:szCs w:val="21"/>
+              </w:rPr>
+              <w:t>3.2218</w:t>
+            </w:r>
+          </w:p>
+        </w:tc>
+        <w:tc>
+          <w:tcPr>
+            <w:tcW w:w="769" w:type="pct"/>
+            <w:vAlign w:val="bottom"/>
+          </w:tcPr>
+          <w:p>
+            <w:pPr>
+              <w:wordWrap w:val="0"/>
+              <w:ind w:left="0" w:firstLine="0"/>
+              <w:jc w:val="center"/>
+              <w:rPr>
+                <w:rFonts w:cs="Times New Roman"/>
+                <w:sz w:val="21"/>
+                <w:szCs w:val="21"/>
+              </w:rPr>
+            </w:pPr>
+            <w:r>
+              <w:rPr>
+                <w:rFonts w:cs="Times New Roman"/>
+                <w:color w:val="000000"/>
+                <w:sz w:val="21"/>
+                <w:szCs w:val="21"/>
+              </w:rPr>
+              <w:t>0.0000</w:t>
+            </w:r>
+          </w:p>
+        </w:tc>
+        <w:tc>
+          <w:tcPr>
+            <w:tcW w:w="769" w:type="pct"/>
+            <w:vAlign w:val="bottom"/>
+          </w:tcPr>
+          <w:p>
+            <w:pPr>
+              <w:wordWrap w:val="0"/>
+              <w:ind w:left="0" w:firstLine="0"/>
+              <w:jc w:val="center"/>
+              <w:rPr>
+                <w:rFonts w:cs="Times New Roman"/>
+                <w:sz w:val="21"/>
+                <w:szCs w:val="21"/>
+              </w:rPr>
+            </w:pPr>
+            <w:r>
+              <w:rPr>
+                <w:rFonts w:cs="Times New Roman"/>
+                <w:color w:val="000000"/>
+                <w:sz w:val="21"/>
+                <w:szCs w:val="21"/>
+              </w:rPr>
+              <w:t>20.0301</w:t>
+            </w:r>
+          </w:p>
+        </w:tc>
+      </w:tr>
+      <w:tr>
+        <w:trPr>
+          <w:jc w:val="center"/>
+        </w:trPr>
+        <w:tc>
+          <w:tcPr>
+            <w:tcW w:w="1379" w:type="pct"/>
+          </w:tcPr>
+          <w:p>
+            <w:pPr>
+              <w:wordWrap w:val="0"/>
+              <w:ind w:left="0" w:firstLine="0"/>
+              <w:jc w:val="center"/>
+              <w:rPr>
+                <w:rFonts w:cs="Times New Roman"/>
+                <w:sz w:val="21"/>
+                <w:szCs w:val="21"/>
+              </w:rPr>
+            </w:pPr>
+            <m:oMathPara>
+              <m:oMath>
+                <m:r>
+                  <w:rPr>
+                    <w:rFonts w:ascii="Cambria Math" w:hAnsi="Cambria Math" w:cs="Times New Roman"/>
+                    <w:sz w:val="21"/>
+                    <w:szCs w:val="21"/>
+                  </w:rPr>
+                  <m:t>ln</m:t>
+                </m:r>
+                <m:d>
+                  <m:dPr>
+                    <m:ctrlPr>
+                      <w:rPr>
+                        <w:rFonts w:ascii="Cambria Math" w:hAnsi="Cambria Math" w:cs="Times New Roman"/>
+                        <w:i/>
+                        <w:sz w:val="21"/>
+                        <w:szCs w:val="21"/>
+                      </w:rPr>
+                    </m:ctrlPr>
+                  </m:dPr>
+                  <m:e>
+                    <m:r>
+                      <w:rPr>
+                        <w:rFonts w:ascii="Cambria Math" w:hAnsi="Cambria Math" w:cs="Times New Roman"/>
+                        <w:sz w:val="21"/>
+                        <w:szCs w:val="21"/>
+                      </w:rPr>
+                      <m:t>Age</m:t>
+                    </m:r>
+                  </m:e>
+                </m:d>
+              </m:oMath>
+            </m:oMathPara>
+          </w:p>
+        </w:tc>
+        <w:tc>
+          <w:tcPr>
+            <w:tcW w:w="634" w:type="pct"/>
+            <w:vAlign w:val="bottom"/>
+          </w:tcPr>
+          <w:p>
+            <w:pPr>
+              <w:wordWrap w:val="0"/>
+              <w:ind w:left="0" w:firstLine="0"/>
+              <w:jc w:val="center"/>
+              <w:rPr>
+                <w:rFonts w:cs="Times New Roman"/>
+                <w:sz w:val="21"/>
+                <w:szCs w:val="21"/>
+              </w:rPr>
+            </w:pPr>
+            <w:r>
+              <w:rPr>
+                <w:rFonts w:cs="Times New Roman"/>
+                <w:color w:val="000000"/>
+                <w:sz w:val="21"/>
+                <w:szCs w:val="21"/>
+              </w:rPr>
+              <w:t>3026</w:t>
+            </w:r>
+          </w:p>
+        </w:tc>
+        <w:tc>
+          <w:tcPr>
+            <w:tcW w:w="769" w:type="pct"/>
+            <w:vAlign w:val="bottom"/>
+          </w:tcPr>
+          <w:p>
+            <w:pPr>
+              <w:wordWrap w:val="0"/>
+              <w:ind w:left="0" w:firstLine="0"/>
+              <w:jc w:val="center"/>
+              <w:rPr>
+                <w:rFonts w:cs="Times New Roman"/>
+                <w:sz w:val="21"/>
+                <w:szCs w:val="21"/>
+              </w:rPr>
+            </w:pPr>
+            <w:r>
+              <w:rPr>
+                <w:rFonts w:cs="Times New Roman"/>
+                <w:color w:val="000000"/>
+                <w:sz w:val="21"/>
+                <w:szCs w:val="21"/>
+              </w:rPr>
+              <w:t>4.3889</w:t>
+            </w:r>
+          </w:p>
+        </w:tc>
+        <w:tc>
+          <w:tcPr>
+            <w:tcW w:w="679" w:type="pct"/>
+            <w:vAlign w:val="bottom"/>
+          </w:tcPr>
+          <w:p>
+            <w:pPr>
+              <w:wordWrap w:val="0"/>
+              <w:ind w:left="0" w:firstLine="0"/>
+              <w:jc w:val="center"/>
+              <w:rPr>
+                <w:rFonts w:cs="Times New Roman"/>
+                <w:sz w:val="21"/>
+                <w:szCs w:val="21"/>
+              </w:rPr>
+            </w:pPr>
+            <w:r>
+              <w:rPr>
+                <w:rFonts w:cs="Times New Roman"/>
+                <w:color w:val="000000"/>
+                <w:sz w:val="21"/>
+                <w:szCs w:val="21"/>
+              </w:rPr>
+              <w:t>0.8018</w:t>
+            </w:r>
+          </w:p>
+        </w:tc>
+        <w:tc>
+          <w:tcPr>
+            <w:tcW w:w="769" w:type="pct"/>
+            <w:vAlign w:val="bottom"/>
+          </w:tcPr>
+          <w:p>
+            <w:pPr>
+              <w:wordWrap w:val="0"/>
+              <w:ind w:left="0" w:firstLine="0"/>
+              <w:jc w:val="center"/>
+              <w:rPr>
+                <w:rFonts w:cs="Times New Roman"/>
+                <w:sz w:val="21"/>
+                <w:szCs w:val="21"/>
+              </w:rPr>
+            </w:pPr>
+            <w:r>
+              <w:rPr>
+                <w:rFonts w:cs="Times New Roman"/>
+                <w:color w:val="000000"/>
+                <w:sz w:val="21"/>
+                <w:szCs w:val="21"/>
+              </w:rPr>
+              <w:t>2.5649</w:t>
+            </w:r>
+          </w:p>
+        </w:tc>
+        <w:tc>
+          <w:tcPr>
+            <w:tcW w:w="769" w:type="pct"/>
+            <w:vAlign w:val="bottom"/>
+          </w:tcPr>
+          <w:p>
+            <w:pPr>
+              <w:wordWrap w:val="0"/>
+              <w:ind w:left="0" w:firstLine="0"/>
+              <w:jc w:val="center"/>
+              <w:rPr>
+                <w:rFonts w:cs="Times New Roman"/>
+                <w:sz w:val="21"/>
+                <w:szCs w:val="21"/>
+              </w:rPr>
+            </w:pPr>
+            <w:r>
+              <w:rPr>
+                <w:rFonts w:cs="Times New Roman"/>
+                <w:color w:val="000000"/>
+                <w:sz w:val="21"/>
+                <w:szCs w:val="21"/>
+              </w:rPr>
+              <w:t>6.8416</w:t>
+            </w:r>
+          </w:p>
+        </w:tc>
+      </w:tr>
+      <w:tr>
+        <w:trPr>
+          <w:jc w:val="center"/>
+        </w:trPr>
+        <w:tc>
+          <w:tcPr>
+            <w:tcW w:w="1379" w:type="pct"/>
+          </w:tcPr>
+          <w:p>
+            <w:pPr>
+              <w:wordWrap w:val="0"/>
+              <w:ind w:left="0" w:firstLine="0"/>
+              <w:jc w:val="center"/>
+              <w:rPr>
+                <w:rFonts w:cs="Times New Roman"/>
+                <w:sz w:val="21"/>
+                <w:szCs w:val="21"/>
+              </w:rPr>
+            </w:pPr>
+            <m:oMathPara>
+              <m:oMath>
+                <m:r>
+                  <w:rPr>
+                    <w:rFonts w:ascii="Cambria Math" w:hAnsi="Cambria Math" w:cs="Times New Roman"/>
+                    <w:sz w:val="21"/>
+                    <w:szCs w:val="21"/>
+                  </w:rPr>
+                  <m:t>ln</m:t>
+                </m:r>
+                <m:d>
+                  <m:dPr>
+                    <m:ctrlPr>
+                      <w:rPr>
+                        <w:rFonts w:ascii="Cambria Math" w:hAnsi="Cambria Math" w:cs="Times New Roman"/>
+                        <w:i/>
+                        <w:sz w:val="21"/>
+                        <w:szCs w:val="21"/>
+                      </w:rPr>
+                    </m:ctrlPr>
+                  </m:dPr>
+                  <m:e>
+                    <m:r>
+                      <w:rPr>
+                        <w:rFonts w:ascii="Cambria Math" w:hAnsi="Cambria Math" w:cs="Times New Roman"/>
+                        <w:sz w:val="21"/>
+                        <w:szCs w:val="21"/>
+                      </w:rPr>
+                      <m:t>Ag</m:t>
+                    </m:r>
+                    <m:sSup>
+                      <m:sSupPr>
+                        <m:ctrlPr>
+                          <w:rPr>
+                            <w:rFonts w:ascii="Cambria Math" w:hAnsi="Cambria Math" w:cs="Times New Roman"/>
+                            <w:i/>
+                            <w:sz w:val="21"/>
+                            <w:szCs w:val="21"/>
+                          </w:rPr>
+                        </m:ctrlPr>
+                      </m:sSupPr>
+                      <m:e>
+                        <m:r>
+                          <w:rPr>
+                            <w:rFonts w:ascii="Cambria Math" w:hAnsi="Cambria Math" w:cs="Times New Roman"/>
+                            <w:sz w:val="21"/>
+                            <w:szCs w:val="21"/>
+                          </w:rPr>
+                          <m:t>e</m:t>
+                        </m:r>
+                      </m:e>
+                      <m:sup>
+                        <m:r>
+                          <w:rPr>
+                            <w:rFonts w:ascii="Cambria Math" w:hAnsi="Cambria Math" w:cs="Times New Roman"/>
+                            <w:sz w:val="21"/>
+                            <w:szCs w:val="21"/>
+                          </w:rPr>
+                          <m:t>2</m:t>
+                        </m:r>
+                      </m:sup>
+                    </m:sSup>
+                  </m:e>
+                </m:d>
+              </m:oMath>
+            </m:oMathPara>
+          </w:p>
+        </w:tc>
+        <w:tc>
+          <w:tcPr>
+            <w:tcW w:w="634" w:type="pct"/>
+            <w:vAlign w:val="bottom"/>
+          </w:tcPr>
+          <w:p>
+            <w:pPr>
+              <w:wordWrap w:val="0"/>
+              <w:ind w:left="0" w:firstLine="0"/>
+              <w:jc w:val="center"/>
+              <w:rPr>
+                <w:rFonts w:cs="Times New Roman"/>
+                <w:sz w:val="21"/>
+                <w:szCs w:val="21"/>
+              </w:rPr>
+            </w:pPr>
+            <w:r>
+              <w:rPr>
+                <w:rFonts w:cs="Times New Roman"/>
+                <w:color w:val="000000"/>
+                <w:sz w:val="21"/>
+                <w:szCs w:val="21"/>
+              </w:rPr>
+              <w:t>3026</w:t>
+            </w:r>
+          </w:p>
+        </w:tc>
+        <w:tc>
+          <w:tcPr>
+            <w:tcW w:w="769" w:type="pct"/>
+            <w:vAlign w:val="bottom"/>
+          </w:tcPr>
+          <w:p>
+            <w:pPr>
+              <w:wordWrap w:val="0"/>
+              <w:ind w:left="0" w:firstLine="0"/>
+              <w:jc w:val="center"/>
+              <w:rPr>
+                <w:rFonts w:cs="Times New Roman"/>
+                <w:sz w:val="21"/>
+                <w:szCs w:val="21"/>
+              </w:rPr>
+            </w:pPr>
+            <w:r>
+              <w:rPr>
+                <w:rFonts w:cs="Times New Roman"/>
+                <w:color w:val="000000"/>
+                <w:sz w:val="21"/>
+                <w:szCs w:val="21"/>
+              </w:rPr>
+              <w:t>8.7432</w:t>
+            </w:r>
+          </w:p>
+        </w:tc>
+        <w:tc>
+          <w:tcPr>
+            <w:tcW w:w="679" w:type="pct"/>
+            <w:vAlign w:val="bottom"/>
+          </w:tcPr>
+          <w:p>
+            <w:pPr>
+              <w:wordWrap w:val="0"/>
+              <w:ind w:left="0" w:firstLine="0"/>
+              <w:jc w:val="center"/>
+              <w:rPr>
+                <w:rFonts w:cs="Times New Roman"/>
+                <w:sz w:val="21"/>
+                <w:szCs w:val="21"/>
+              </w:rPr>
+            </w:pPr>
+            <w:r>
+              <w:rPr>
+                <w:rFonts w:cs="Times New Roman"/>
+                <w:color w:val="000000"/>
+                <w:sz w:val="21"/>
+                <w:szCs w:val="21"/>
+              </w:rPr>
+              <w:t>1.6319</w:t>
+            </w:r>
+          </w:p>
+        </w:tc>
+        <w:tc>
+          <w:tcPr>
+            <w:tcW w:w="769" w:type="pct"/>
+            <w:vAlign w:val="bottom"/>
+          </w:tcPr>
+          <w:p>
+            <w:pPr>
+              <w:wordWrap w:val="0"/>
+              <w:ind w:left="0" w:firstLine="0"/>
+              <w:jc w:val="center"/>
+              <w:rPr>
+                <w:rFonts w:cs="Times New Roman"/>
+                <w:sz w:val="21"/>
+                <w:szCs w:val="21"/>
+              </w:rPr>
+            </w:pPr>
+            <w:r>
+              <w:rPr>
+                <w:rFonts w:cs="Times New Roman"/>
+                <w:color w:val="000000"/>
+                <w:sz w:val="21"/>
+                <w:szCs w:val="21"/>
+              </w:rPr>
+              <w:t>4.9767</w:t>
+            </w:r>
+          </w:p>
+        </w:tc>
+        <w:tc>
+          <w:tcPr>
+            <w:tcW w:w="769" w:type="pct"/>
+            <w:vAlign w:val="bottom"/>
+          </w:tcPr>
+          <w:p>
+            <w:pPr>
+              <w:wordWrap w:val="0"/>
+              <w:ind w:left="0" w:firstLine="0"/>
+              <w:jc w:val="center"/>
+              <w:rPr>
+                <w:rFonts w:cs="Times New Roman"/>
+                <w:sz w:val="21"/>
+                <w:szCs w:val="21"/>
+              </w:rPr>
+            </w:pPr>
+            <w:r>
+              <w:rPr>
+                <w:rFonts w:cs="Times New Roman"/>
+                <w:color w:val="000000"/>
+                <w:sz w:val="21"/>
+                <w:szCs w:val="21"/>
+              </w:rPr>
+              <w:t>13.6811</w:t>
+            </w:r>
+          </w:p>
+        </w:tc>
+      </w:tr>
+      <w:tr>
+        <w:trPr>
+          <w:jc w:val="center"/>
+        </w:trPr>
+        <w:tc>
+          <w:tcPr>
+            <w:tcW w:w="1379" w:type="pct"/>
+          </w:tcPr>
+          <w:p>
+            <w:pPr>
+              <w:wordWrap w:val="0"/>
+              <w:ind w:left="0" w:firstLine="0"/>
+              <w:jc w:val="center"/>
+              <w:rPr>
+                <w:rFonts w:cs="Times New Roman"/>
+                <w:sz w:val="21"/>
+                <w:szCs w:val="21"/>
+              </w:rPr>
+            </w:pPr>
+            <m:oMathPara>
+              <m:oMath>
+                <m:r>
+                  <w:rPr>
+                    <w:rFonts w:ascii="Cambria Math" w:hAnsi="Cambria Math" w:cs="Times New Roman"/>
+                    <w:sz w:val="21"/>
+                    <w:szCs w:val="21"/>
+                  </w:rPr>
+                  <m:t>ln</m:t>
+                </m:r>
+                <m:d>
+                  <m:dPr>
+                    <m:ctrlPr>
+                      <w:rPr>
+                        <w:rFonts w:ascii="Cambria Math" w:hAnsi="Cambria Math" w:cs="Times New Roman"/>
+                        <w:i/>
+                        <w:sz w:val="21"/>
+                        <w:szCs w:val="21"/>
+                      </w:rPr>
+                    </m:ctrlPr>
+                  </m:dPr>
+                  <m:e>
+                    <m:r>
+                      <w:rPr>
+                        <w:rFonts w:ascii="Cambria Math" w:hAnsi="Cambria Math" w:cs="Times New Roman"/>
+                        <w:sz w:val="21"/>
+                        <w:szCs w:val="21"/>
+                      </w:rPr>
+                      <m:t>Asset</m:t>
+                    </m:r>
+                  </m:e>
+                </m:d>
+              </m:oMath>
+            </m:oMathPara>
+          </w:p>
+        </w:tc>
+        <w:tc>
+          <w:tcPr>
+            <w:tcW w:w="634" w:type="pct"/>
+            <w:vAlign w:val="bottom"/>
+          </w:tcPr>
+          <w:p>
+            <w:pPr>
+              <w:wordWrap w:val="0"/>
+              <w:ind w:left="0" w:firstLine="0"/>
+              <w:jc w:val="center"/>
+              <w:rPr>
+                <w:rFonts w:cs="Times New Roman"/>
+                <w:color w:val="000000"/>
+                <w:sz w:val="21"/>
+                <w:szCs w:val="21"/>
+              </w:rPr>
+            </w:pPr>
+            <w:r>
+              <w:rPr>
+                <w:rFonts w:cs="Times New Roman"/>
+                <w:color w:val="000000"/>
+                <w:sz w:val="21"/>
+                <w:szCs w:val="21"/>
+              </w:rPr>
+              <w:t>3026</w:t>
+            </w:r>
+          </w:p>
+        </w:tc>
+        <w:tc>
+          <w:tcPr>
+            <w:tcW w:w="769" w:type="pct"/>
+            <w:vAlign w:val="bottom"/>
+          </w:tcPr>
+          <w:p>
+            <w:pPr>
+              <w:wordWrap w:val="0"/>
+              <w:ind w:left="0" w:firstLine="0"/>
+              <w:jc w:val="center"/>
+              <w:rPr>
+                <w:rFonts w:cs="Times New Roman"/>
+                <w:color w:val="000000"/>
+                <w:sz w:val="21"/>
+                <w:szCs w:val="21"/>
+              </w:rPr>
+            </w:pPr>
+            <w:r>
+              <w:rPr>
+                <w:rFonts w:cs="Times New Roman"/>
+                <w:color w:val="000000"/>
+                <w:sz w:val="21"/>
+                <w:szCs w:val="21"/>
+              </w:rPr>
+              <w:t>14.5241</w:t>
+            </w:r>
+          </w:p>
+        </w:tc>
+        <w:tc>
+          <w:tcPr>
+            <w:tcW w:w="679" w:type="pct"/>
+            <w:vAlign w:val="bottom"/>
+          </w:tcPr>
+          <w:p>
+            <w:pPr>
+              <w:wordWrap w:val="0"/>
+              <w:ind w:left="0" w:firstLine="0"/>
+              <w:jc w:val="center"/>
+              <w:rPr>
+                <w:rFonts w:cs="Times New Roman"/>
+                <w:color w:val="000000"/>
+                <w:sz w:val="21"/>
+                <w:szCs w:val="21"/>
+              </w:rPr>
+            </w:pPr>
+            <w:r>
+              <w:rPr>
+                <w:rFonts w:cs="Times New Roman"/>
+                <w:color w:val="000000"/>
+                <w:sz w:val="21"/>
+                <w:szCs w:val="21"/>
+              </w:rPr>
+              <w:t>2.3367</w:t>
+            </w:r>
+          </w:p>
+        </w:tc>
+        <w:tc>
+          <w:tcPr>
+            <w:tcW w:w="769" w:type="pct"/>
+            <w:vAlign w:val="bottom"/>
+          </w:tcPr>
+          <w:p>
+            <w:pPr>
+              <w:wordWrap w:val="0"/>
+              <w:ind w:left="0" w:firstLine="0"/>
+              <w:jc w:val="center"/>
+              <w:rPr>
+                <w:rFonts w:cs="Times New Roman"/>
+                <w:color w:val="000000"/>
+                <w:sz w:val="21"/>
+                <w:szCs w:val="21"/>
+              </w:rPr>
+            </w:pPr>
+            <w:r>
+              <w:rPr>
+                <w:rFonts w:cs="Times New Roman"/>
+                <w:color w:val="000000"/>
+                <w:sz w:val="21"/>
+                <w:szCs w:val="21"/>
+              </w:rPr>
+              <w:t>0.0000</w:t>
+            </w:r>
+          </w:p>
+        </w:tc>
+        <w:tc>
+          <w:tcPr>
+            <w:tcW w:w="769" w:type="pct"/>
+            <w:vAlign w:val="bottom"/>
+          </w:tcPr>
+          <w:p>
+            <w:pPr>
+              <w:wordWrap w:val="0"/>
+              <w:ind w:left="0" w:firstLine="0"/>
+              <w:jc w:val="center"/>
+              <w:rPr>
+                <w:rFonts w:cs="Times New Roman"/>
+                <w:color w:val="000000"/>
+                <w:sz w:val="21"/>
+                <w:szCs w:val="21"/>
+              </w:rPr>
+            </w:pPr>
+            <w:r>
+              <w:rPr>
+                <w:rFonts w:cs="Times New Roman"/>
+                <w:color w:val="000000"/>
+                <w:sz w:val="21"/>
+                <w:szCs w:val="21"/>
+              </w:rPr>
+              <w:t>21.5117</w:t>
+            </w:r>
+          </w:p>
+        </w:tc>
+      </w:tr>
+      <w:tr>
+        <w:trPr>
+          <w:jc w:val="center"/>
+        </w:trPr>
+        <w:tc>
+          <w:tcPr>
+            <w:tcW w:w="1379" w:type="pct"/>
+          </w:tcPr>
+          <w:p>
+            <w:pPr>
+              <w:wordWrap w:val="0"/>
+              <w:ind w:left="0" w:firstLine="0"/>
+              <w:jc w:val="center"/>
+              <w:rPr>
+                <w:rFonts w:cs="Times New Roman"/>
+                <w:sz w:val="21"/>
+                <w:szCs w:val="21"/>
+              </w:rPr>
+            </w:pPr>
+            <m:oMathPara>
+              <m:oMath>
+                <m:r>
+                  <w:rPr>
+                    <w:rFonts w:ascii="Cambria Math" w:hAnsi="Cambria Math" w:cs="Times New Roman"/>
+                    <w:sz w:val="21"/>
+                    <w:szCs w:val="21"/>
+                  </w:rPr>
+                  <m:t>Tax</m:t>
+                </m:r>
+              </m:oMath>
+            </m:oMathPara>
+          </w:p>
+        </w:tc>
+        <w:tc>
+          <w:tcPr>
+            <w:tcW w:w="634" w:type="pct"/>
+            <w:vAlign w:val="bottom"/>
+          </w:tcPr>
+          <w:p>
+            <w:pPr>
+              <w:wordWrap w:val="0"/>
+              <w:ind w:left="0" w:firstLine="0"/>
+              <w:jc w:val="center"/>
+              <w:rPr>
+                <w:rFonts w:cs="Times New Roman"/>
+                <w:color w:val="000000"/>
+                <w:sz w:val="21"/>
+                <w:szCs w:val="21"/>
+              </w:rPr>
+            </w:pPr>
+            <w:r>
+              <w:rPr>
+                <w:rFonts w:cs="Times New Roman"/>
+                <w:color w:val="000000"/>
+                <w:sz w:val="21"/>
+                <w:szCs w:val="21"/>
+              </w:rPr>
+              <w:t>3026</w:t>
+            </w:r>
+          </w:p>
+        </w:tc>
+        <w:tc>
+          <w:tcPr>
+            <w:tcW w:w="769" w:type="pct"/>
+            <w:vAlign w:val="bottom"/>
+          </w:tcPr>
+          <w:p>
+            <w:pPr>
+              <w:wordWrap w:val="0"/>
+              <w:ind w:left="0" w:firstLine="0"/>
+              <w:jc w:val="center"/>
+              <w:rPr>
+                <w:rFonts w:cs="Times New Roman"/>
+                <w:color w:val="000000"/>
+                <w:sz w:val="21"/>
+                <w:szCs w:val="21"/>
+              </w:rPr>
+            </w:pPr>
+            <w:r>
+              <w:rPr>
+                <w:rFonts w:cs="Times New Roman"/>
+                <w:color w:val="000000"/>
+                <w:sz w:val="21"/>
+                <w:szCs w:val="21"/>
+              </w:rPr>
+              <w:t>3.1646</w:t>
+            </w:r>
+          </w:p>
+        </w:tc>
+        <w:tc>
+          <w:tcPr>
+            <w:tcW w:w="679" w:type="pct"/>
+            <w:vAlign w:val="bottom"/>
+          </w:tcPr>
+          <w:p>
+            <w:pPr>
+              <w:wordWrap w:val="0"/>
+              <w:ind w:left="0" w:firstLine="0"/>
+              <w:jc w:val="center"/>
+              <w:rPr>
+                <w:rFonts w:cs="Times New Roman"/>
+                <w:color w:val="000000"/>
+                <w:sz w:val="21"/>
+                <w:szCs w:val="21"/>
+              </w:rPr>
+            </w:pPr>
+            <w:r>
+              <w:rPr>
+                <w:rFonts w:cs="Times New Roman"/>
+                <w:color w:val="000000"/>
+                <w:sz w:val="21"/>
+                <w:szCs w:val="21"/>
+              </w:rPr>
+              <w:t>1.1261</w:t>
+            </w:r>
+          </w:p>
+        </w:tc>
+        <w:tc>
+          <w:tcPr>
+            <w:tcW w:w="769" w:type="pct"/>
+            <w:vAlign w:val="bottom"/>
+          </w:tcPr>
+          <w:p>
+            <w:pPr>
+              <w:wordWrap w:val="0"/>
+              <w:ind w:left="0" w:firstLine="0"/>
+              <w:jc w:val="center"/>
+              <w:rPr>
+                <w:rFonts w:cs="Times New Roman"/>
+                <w:color w:val="000000"/>
+                <w:sz w:val="21"/>
+                <w:szCs w:val="21"/>
+              </w:rPr>
+            </w:pPr>
+            <w:r>
+              <w:rPr>
+                <w:rFonts w:cs="Times New Roman"/>
+                <w:color w:val="000000"/>
+                <w:sz w:val="21"/>
+                <w:szCs w:val="21"/>
+              </w:rPr>
+              <w:t>1.0000</w:t>
+            </w:r>
+          </w:p>
+        </w:tc>
+        <w:tc>
+          <w:tcPr>
+            <w:tcW w:w="769" w:type="pct"/>
+            <w:vAlign w:val="bottom"/>
+          </w:tcPr>
+          <w:p>
+            <w:pPr>
+              <w:wordWrap w:val="0"/>
+              <w:ind w:left="0" w:firstLine="0"/>
+              <w:jc w:val="center"/>
+              <w:rPr>
+                <w:rFonts w:cs="Times New Roman"/>
+                <w:color w:val="000000"/>
+                <w:sz w:val="21"/>
+                <w:szCs w:val="21"/>
+              </w:rPr>
+            </w:pPr>
+            <w:r>
+              <w:rPr>
+                <w:rFonts w:cs="Times New Roman"/>
+                <w:color w:val="000000"/>
+                <w:sz w:val="21"/>
+                <w:szCs w:val="21"/>
+              </w:rPr>
+              <w:t>5.0000</w:t>
+            </w:r>
+          </w:p>
+        </w:tc>
+      </w:tr>
+      <w:tr>
+        <w:trPr>
+          <w:jc w:val="center"/>
+        </w:trPr>
+        <w:tc>
+          <w:tcPr>
+            <w:tcW w:w="1379" w:type="pct"/>
+          </w:tcPr>
+          <w:p>
+            <w:pPr>
+              <w:wordWrap w:val="0"/>
+              <w:ind w:left="0" w:firstLine="0"/>
+              <w:jc w:val="center"/>
+              <w:rPr>
+                <w:rFonts w:cs="Times New Roman"/>
+                <w:sz w:val="21"/>
+                <w:szCs w:val="21"/>
+              </w:rPr>
+            </w:pPr>
+            <m:oMathPara>
+              <m:oMath>
+                <m:r>
+                  <w:rPr>
+                    <w:rFonts w:ascii="Cambria Math" w:hAnsi="Cambria Math" w:cs="Times New Roman"/>
+                    <w:sz w:val="21"/>
+                    <w:szCs w:val="21"/>
+                  </w:rPr>
+                  <m:t>ln</m:t>
+                </m:r>
+                <m:d>
+                  <m:dPr>
+                    <m:ctrlPr>
+                      <w:rPr>
+                        <w:rFonts w:ascii="Cambria Math" w:hAnsi="Cambria Math" w:cs="Times New Roman"/>
+                        <w:i/>
+                        <w:sz w:val="21"/>
+                        <w:szCs w:val="21"/>
+                      </w:rPr>
+                    </m:ctrlPr>
+                  </m:dPr>
+                  <m:e>
+                    <m:r>
+                      <w:rPr>
+                        <w:rFonts w:ascii="Cambria Math" w:hAnsi="Cambria Math" w:cs="Times New Roman"/>
+                        <w:sz w:val="21"/>
+                        <w:szCs w:val="21"/>
+                      </w:rPr>
+                      <m:t>Employees</m:t>
+                    </m:r>
+                  </m:e>
+                </m:d>
+              </m:oMath>
+            </m:oMathPara>
+          </w:p>
+        </w:tc>
+        <w:tc>
+          <w:tcPr>
+            <w:tcW w:w="634" w:type="pct"/>
+            <w:vAlign w:val="bottom"/>
+          </w:tcPr>
+          <w:p>
+            <w:pPr>
+              <w:wordWrap w:val="0"/>
+              <w:ind w:left="0" w:firstLine="0"/>
+              <w:jc w:val="center"/>
+              <w:rPr>
+                <w:rFonts w:cs="Times New Roman"/>
+                <w:sz w:val="21"/>
+                <w:szCs w:val="21"/>
+              </w:rPr>
+            </w:pPr>
+            <w:r>
+              <w:rPr>
+                <w:rFonts w:cs="Times New Roman"/>
+                <w:color w:val="000000"/>
+                <w:sz w:val="21"/>
+                <w:szCs w:val="21"/>
+              </w:rPr>
+              <w:t>3026</w:t>
+            </w:r>
+          </w:p>
+        </w:tc>
+        <w:tc>
+          <w:tcPr>
+            <w:tcW w:w="769" w:type="pct"/>
+            <w:vAlign w:val="bottom"/>
+          </w:tcPr>
+          <w:p>
+            <w:pPr>
+              <w:wordWrap w:val="0"/>
+              <w:ind w:left="0" w:firstLine="0"/>
+              <w:jc w:val="center"/>
+              <w:rPr>
+                <w:rFonts w:cs="Times New Roman"/>
+                <w:sz w:val="21"/>
+                <w:szCs w:val="21"/>
+              </w:rPr>
+            </w:pPr>
+            <w:r>
+              <w:rPr>
+                <w:rFonts w:cs="Times New Roman"/>
+                <w:color w:val="000000"/>
+                <w:sz w:val="21"/>
+                <w:szCs w:val="21"/>
+              </w:rPr>
+              <w:t>2.9883</w:t>
+            </w:r>
+          </w:p>
+        </w:tc>
+        <w:tc>
+          <w:tcPr>
+            <w:tcW w:w="679" w:type="pct"/>
+            <w:vAlign w:val="bottom"/>
+          </w:tcPr>
+          <w:p>
+            <w:pPr>
+              <w:wordWrap w:val="0"/>
+              <w:ind w:left="0" w:firstLine="0"/>
+              <w:jc w:val="center"/>
+              <w:rPr>
+                <w:rFonts w:cs="Times New Roman"/>
+                <w:sz w:val="21"/>
+                <w:szCs w:val="21"/>
+              </w:rPr>
+            </w:pPr>
+            <w:r>
+              <w:rPr>
+                <w:rFonts w:cs="Times New Roman"/>
+                <w:color w:val="000000"/>
+                <w:sz w:val="21"/>
+                <w:szCs w:val="21"/>
+              </w:rPr>
+              <w:t>1.4972</w:t>
+            </w:r>
+          </w:p>
+        </w:tc>
+        <w:tc>
+          <w:tcPr>
+            <w:tcW w:w="769" w:type="pct"/>
+            <w:vAlign w:val="bottom"/>
+          </w:tcPr>
+          <w:p>
+            <w:pPr>
+              <w:wordWrap w:val="0"/>
+              <w:ind w:left="0" w:firstLine="0"/>
+              <w:jc w:val="center"/>
+              <w:rPr>
+                <w:rFonts w:cs="Times New Roman"/>
+                <w:sz w:val="21"/>
+                <w:szCs w:val="21"/>
+              </w:rPr>
+            </w:pPr>
+            <w:r>
+              <w:rPr>
+                <w:rFonts w:cs="Times New Roman"/>
+                <w:color w:val="000000"/>
+                <w:sz w:val="21"/>
+                <w:szCs w:val="21"/>
+              </w:rPr>
+              <w:t>0.0000</w:t>
+            </w:r>
+          </w:p>
+        </w:tc>
+        <w:tc>
+          <w:tcPr>
+            <w:tcW w:w="769" w:type="pct"/>
+            <w:vAlign w:val="bottom"/>
+          </w:tcPr>
+          <w:p>
+            <w:pPr>
+              <w:wordWrap w:val="0"/>
+              <w:ind w:left="0" w:firstLine="0"/>
+              <w:jc w:val="center"/>
+              <w:rPr>
+                <w:rFonts w:cs="Times New Roman"/>
+                <w:sz w:val="21"/>
+                <w:szCs w:val="21"/>
+              </w:rPr>
+            </w:pPr>
+            <w:r>
+              <w:rPr>
+                <w:rFonts w:cs="Times New Roman"/>
+                <w:color w:val="000000"/>
+                <w:sz w:val="21"/>
+                <w:szCs w:val="21"/>
+              </w:rPr>
+              <w:t>15.0683</w:t>
+            </w:r>
+          </w:p>
+        </w:tc>
+      </w:tr>
+      <w:tr>
+        <w:trPr>
+          <w:jc w:val="center"/>
+        </w:trPr>
+        <w:tc>
+          <w:tcPr>
+            <w:tcW w:w="1379" w:type="pct"/>
+          </w:tcPr>
+          <w:p>
+            <w:pPr>
+              <w:wordWrap w:val="0"/>
+              <w:ind w:left="0" w:firstLine="0"/>
+              <w:jc w:val="center"/>
+              <w:rPr>
+                <w:rFonts w:cs="Times New Roman"/>
+                <w:sz w:val="21"/>
+                <w:szCs w:val="21"/>
+              </w:rPr>
+            </w:pPr>
+            <m:oMathPara>
+              <m:oMath>
+                <m:r>
+                  <w:rPr>
+                    <w:rFonts w:ascii="Cambria Math" w:hAnsi="Cambria Math" w:cs="Times New Roman"/>
+                    <w:sz w:val="21"/>
+                    <w:szCs w:val="21"/>
+                  </w:rPr>
+                  <m:t>GDP2</m:t>
+                </m:r>
+              </m:oMath>
+            </m:oMathPara>
+          </w:p>
+        </w:tc>
+        <w:tc>
+          <w:tcPr>
+            <w:tcW w:w="634" w:type="pct"/>
+            <w:vAlign w:val="bottom"/>
+          </w:tcPr>
+          <w:p>
+            <w:pPr>
+              <w:wordWrap w:val="0"/>
+              <w:ind w:left="0" w:firstLine="0"/>
+              <w:jc w:val="center"/>
+              <w:rPr>
+                <w:rFonts w:cs="Times New Roman"/>
+                <w:sz w:val="21"/>
+                <w:szCs w:val="21"/>
+              </w:rPr>
+            </w:pPr>
+            <w:r>
+              <w:rPr>
+                <w:rFonts w:cs="Times New Roman"/>
+                <w:color w:val="000000"/>
+                <w:sz w:val="21"/>
+                <w:szCs w:val="21"/>
+              </w:rPr>
+              <w:t>3026</w:t>
+            </w:r>
+          </w:p>
+        </w:tc>
+        <w:tc>
+          <w:tcPr>
+            <w:tcW w:w="769" w:type="pct"/>
+            <w:vAlign w:val="bottom"/>
+          </w:tcPr>
+          <w:p>
+            <w:pPr>
+              <w:wordWrap w:val="0"/>
+              <w:ind w:left="0" w:firstLine="0"/>
+              <w:jc w:val="center"/>
+              <w:rPr>
+                <w:rFonts w:cs="Times New Roman"/>
+                <w:sz w:val="21"/>
+                <w:szCs w:val="21"/>
+              </w:rPr>
+            </w:pPr>
+            <w:r>
+              <w:rPr>
+                <w:rFonts w:cs="Times New Roman"/>
+                <w:color w:val="000000"/>
+                <w:sz w:val="21"/>
+                <w:szCs w:val="21"/>
+              </w:rPr>
+              <w:t>44.6087</w:t>
+            </w:r>
+          </w:p>
+        </w:tc>
+        <w:tc>
+          <w:tcPr>
+            <w:tcW w:w="679" w:type="pct"/>
+            <w:vAlign w:val="bottom"/>
+          </w:tcPr>
+          <w:p>
+            <w:pPr>
+              <w:wordWrap w:val="0"/>
+              <w:ind w:left="0" w:firstLine="0"/>
+              <w:jc w:val="center"/>
+              <w:rPr>
+                <w:rFonts w:cs="Times New Roman"/>
+                <w:sz w:val="21"/>
+                <w:szCs w:val="21"/>
+              </w:rPr>
+            </w:pPr>
+            <w:r>
+              <w:rPr>
+                <w:rFonts w:cs="Times New Roman"/>
+                <w:color w:val="000000"/>
+                <w:sz w:val="21"/>
+                <w:szCs w:val="21"/>
+              </w:rPr>
+              <w:t>7.5916</w:t>
+            </w:r>
+          </w:p>
+        </w:tc>
+        <w:tc>
+          <w:tcPr>
+            <w:tcW w:w="769" w:type="pct"/>
+            <w:vAlign w:val="bottom"/>
+          </w:tcPr>
+          <w:p>
+            <w:pPr>
+              <w:wordWrap w:val="0"/>
+              <w:ind w:left="0" w:firstLine="0"/>
+              <w:jc w:val="center"/>
+              <w:rPr>
+                <w:rFonts w:cs="Times New Roman"/>
+                <w:sz w:val="21"/>
+                <w:szCs w:val="21"/>
+              </w:rPr>
+            </w:pPr>
+            <w:r>
+              <w:rPr>
+                <w:rFonts w:cs="Times New Roman"/>
+                <w:color w:val="000000"/>
+                <w:sz w:val="21"/>
+                <w:szCs w:val="21"/>
+              </w:rPr>
+              <w:t>21.3063</w:t>
+            </w:r>
+          </w:p>
+        </w:tc>
+        <w:tc>
+          <w:tcPr>
+            <w:tcW w:w="769" w:type="pct"/>
+            <w:vAlign w:val="bottom"/>
+          </w:tcPr>
+          <w:p>
+            <w:pPr>
+              <w:wordWrap w:val="0"/>
+              <w:ind w:left="0" w:firstLine="0"/>
+              <w:jc w:val="center"/>
+              <w:rPr>
+                <w:rFonts w:cs="Times New Roman"/>
+                <w:sz w:val="21"/>
+                <w:szCs w:val="21"/>
+              </w:rPr>
+            </w:pPr>
+            <w:r>
+              <w:rPr>
+                <w:rFonts w:cs="Times New Roman"/>
+                <w:color w:val="000000"/>
+                <w:sz w:val="21"/>
+                <w:szCs w:val="21"/>
+              </w:rPr>
+              <w:t>54.1395</w:t>
+            </w:r>
+          </w:p>
+        </w:tc>
+      </w:tr>
+      <w:tr>
+        <w:trPr>
+          <w:jc w:val="center"/>
+        </w:trPr>
+        <w:tc>
+          <w:tcPr>
+            <w:tcW w:w="1379" w:type="pct"/>
+          </w:tcPr>
+          <w:p>
+            <w:pPr>
+              <w:wordWrap w:val="0"/>
+              <w:ind w:left="0" w:firstLine="0"/>
+              <w:jc w:val="center"/>
+              <w:rPr>
+                <w:rFonts w:cs="Times New Roman"/>
+                <w:sz w:val="21"/>
+                <w:szCs w:val="21"/>
+              </w:rPr>
+            </w:pPr>
+            <m:oMathPara>
+              <m:oMath>
+                <m:r>
+                  <w:rPr>
+                    <w:rFonts w:ascii="Cambria Math" w:hAnsi="Cambria Math" w:cs="Times New Roman"/>
+                    <w:sz w:val="21"/>
+                    <w:szCs w:val="21"/>
+                  </w:rPr>
+                  <m:t>Deposit</m:t>
+                </m:r>
+              </m:oMath>
+            </m:oMathPara>
+          </w:p>
+        </w:tc>
+        <w:tc>
+          <w:tcPr>
+            <w:tcW w:w="634" w:type="pct"/>
+            <w:vAlign w:val="bottom"/>
+          </w:tcPr>
+          <w:p>
+            <w:pPr>
+              <w:wordWrap w:val="0"/>
+              <w:ind w:left="0" w:firstLine="0"/>
+              <w:jc w:val="center"/>
+              <w:rPr>
+                <w:rFonts w:cs="Times New Roman"/>
+                <w:sz w:val="21"/>
+                <w:szCs w:val="21"/>
+              </w:rPr>
+            </w:pPr>
+            <w:r>
+              <w:rPr>
+                <w:rFonts w:cs="Times New Roman"/>
+                <w:color w:val="000000"/>
+                <w:sz w:val="21"/>
+                <w:szCs w:val="21"/>
+              </w:rPr>
+              <w:t>3026</w:t>
+            </w:r>
+          </w:p>
+        </w:tc>
+        <w:tc>
+          <w:tcPr>
+            <w:tcW w:w="769" w:type="pct"/>
+            <w:vAlign w:val="bottom"/>
+          </w:tcPr>
+          <w:p>
+            <w:pPr>
+              <w:wordWrap w:val="0"/>
+              <w:ind w:left="0" w:firstLine="0"/>
+              <w:jc w:val="center"/>
+              <w:rPr>
+                <w:rFonts w:cs="Times New Roman"/>
+                <w:sz w:val="21"/>
+                <w:szCs w:val="21"/>
+              </w:rPr>
+            </w:pPr>
+            <w:r>
+              <w:rPr>
+                <w:rFonts w:cs="Times New Roman"/>
+                <w:color w:val="000000"/>
+                <w:sz w:val="21"/>
+                <w:szCs w:val="21"/>
+              </w:rPr>
+              <w:t>1.6357</w:t>
+            </w:r>
+          </w:p>
+        </w:tc>
+        <w:tc>
+          <w:tcPr>
+            <w:tcW w:w="679" w:type="pct"/>
+            <w:vAlign w:val="bottom"/>
+          </w:tcPr>
+          <w:p>
+            <w:pPr>
+              <w:wordWrap w:val="0"/>
+              <w:ind w:left="0" w:firstLine="0"/>
+              <w:jc w:val="center"/>
+              <w:rPr>
+                <w:rFonts w:cs="Times New Roman"/>
+                <w:sz w:val="21"/>
+                <w:szCs w:val="21"/>
+              </w:rPr>
+            </w:pPr>
+            <w:r>
+              <w:rPr>
+                <w:rFonts w:cs="Times New Roman"/>
+                <w:color w:val="000000"/>
+                <w:sz w:val="21"/>
+                <w:szCs w:val="21"/>
+              </w:rPr>
+              <w:t>0.2208</w:t>
+            </w:r>
+          </w:p>
+        </w:tc>
+        <w:tc>
+          <w:tcPr>
+            <w:tcW w:w="769" w:type="pct"/>
+            <w:vAlign w:val="bottom"/>
+          </w:tcPr>
+          <w:p>
+            <w:pPr>
+              <w:wordWrap w:val="0"/>
+              <w:ind w:left="0" w:firstLine="0"/>
+              <w:jc w:val="center"/>
+              <w:rPr>
+                <w:rFonts w:cs="Times New Roman"/>
+                <w:sz w:val="21"/>
+                <w:szCs w:val="21"/>
+              </w:rPr>
+            </w:pPr>
+            <w:r>
+              <w:rPr>
+                <w:rFonts w:cs="Times New Roman"/>
+                <w:color w:val="000000"/>
+                <w:sz w:val="21"/>
+                <w:szCs w:val="21"/>
+              </w:rPr>
+              <w:t>1.6200</w:t>
+            </w:r>
+          </w:p>
+        </w:tc>
+        <w:tc>
+          <w:tcPr>
+            <w:tcW w:w="769" w:type="pct"/>
+            <w:vAlign w:val="bottom"/>
+          </w:tcPr>
+          <w:p>
+            <w:pPr>
+              <w:wordWrap w:val="0"/>
+              <w:ind w:left="0" w:firstLine="0"/>
+              <w:jc w:val="center"/>
+              <w:rPr>
+                <w:rFonts w:cs="Times New Roman"/>
+                <w:sz w:val="21"/>
+                <w:szCs w:val="21"/>
+              </w:rPr>
+            </w:pPr>
+            <w:r>
+              <w:rPr>
+                <w:rFonts w:cs="Times New Roman"/>
+                <w:color w:val="000000"/>
+                <w:sz w:val="21"/>
+                <w:szCs w:val="21"/>
+              </w:rPr>
+              <w:t>9.1800</w:t>
+            </w:r>
+          </w:p>
+        </w:tc>
+      </w:tr>
+      <w:tr>
+        <w:trPr>
+          <w:jc w:val="center"/>
+        </w:trPr>
+        <w:tc>
+          <w:tcPr>
+            <w:tcW w:w="1379" w:type="pct"/>
+          </w:tcPr>
+          <w:p>
+            <w:pPr>
+              <w:wordWrap w:val="0"/>
+              <w:ind w:left="0" w:firstLine="0"/>
+              <w:jc w:val="center"/>
+              <w:rPr>
+                <w:rFonts w:cs="Times New Roman"/>
+                <w:sz w:val="21"/>
+                <w:szCs w:val="21"/>
+              </w:rPr>
+            </w:pPr>
+            <m:oMathPara>
+              <m:oMath>
+                <m:r>
+                  <w:rPr>
+                    <w:rFonts w:ascii="Cambria Math" w:hAnsi="Cambria Math" w:cs="Times New Roman"/>
+                    <w:sz w:val="21"/>
+                    <w:szCs w:val="21"/>
+                  </w:rPr>
+                  <m:t>Loan</m:t>
+                </m:r>
+              </m:oMath>
+            </m:oMathPara>
+          </w:p>
+        </w:tc>
+        <w:tc>
+          <w:tcPr>
+            <w:tcW w:w="634" w:type="pct"/>
+            <w:vAlign w:val="bottom"/>
+          </w:tcPr>
+          <w:p>
+            <w:pPr>
+              <w:wordWrap w:val="0"/>
+              <w:ind w:left="0" w:firstLine="0"/>
+              <w:jc w:val="center"/>
+              <w:rPr>
+                <w:rFonts w:cs="Times New Roman"/>
+                <w:sz w:val="21"/>
+                <w:szCs w:val="21"/>
+              </w:rPr>
+            </w:pPr>
+            <w:r>
+              <w:rPr>
+                <w:rFonts w:cs="Times New Roman"/>
+                <w:color w:val="000000"/>
+                <w:sz w:val="21"/>
+                <w:szCs w:val="21"/>
+              </w:rPr>
+              <w:t>3026</w:t>
+            </w:r>
+          </w:p>
+        </w:tc>
+        <w:tc>
+          <w:tcPr>
+            <w:tcW w:w="769" w:type="pct"/>
+            <w:vAlign w:val="bottom"/>
+          </w:tcPr>
+          <w:p>
+            <w:pPr>
+              <w:wordWrap w:val="0"/>
+              <w:ind w:left="0" w:firstLine="0"/>
+              <w:jc w:val="center"/>
+              <w:rPr>
+                <w:rFonts w:cs="Times New Roman"/>
+                <w:sz w:val="21"/>
+                <w:szCs w:val="21"/>
+              </w:rPr>
+            </w:pPr>
+            <w:r>
+              <w:rPr>
+                <w:rFonts w:cs="Times New Roman"/>
+                <w:color w:val="000000"/>
+                <w:sz w:val="21"/>
+                <w:szCs w:val="21"/>
+              </w:rPr>
+              <w:t>3.8262</w:t>
+            </w:r>
+          </w:p>
+        </w:tc>
+        <w:tc>
+          <w:tcPr>
+            <w:tcW w:w="679" w:type="pct"/>
+            <w:vAlign w:val="bottom"/>
+          </w:tcPr>
+          <w:p>
+            <w:pPr>
+              <w:wordWrap w:val="0"/>
+              <w:ind w:left="0" w:firstLine="0"/>
+              <w:jc w:val="center"/>
+              <w:rPr>
+                <w:rFonts w:cs="Times New Roman"/>
+                <w:sz w:val="21"/>
+                <w:szCs w:val="21"/>
+              </w:rPr>
+            </w:pPr>
+            <w:r>
+              <w:rPr>
+                <w:rFonts w:cs="Times New Roman"/>
+                <w:color w:val="000000"/>
+                <w:sz w:val="21"/>
+                <w:szCs w:val="21"/>
+              </w:rPr>
+              <w:t>0.2479</w:t>
+            </w:r>
+          </w:p>
+        </w:tc>
+        <w:tc>
+          <w:tcPr>
+            <w:tcW w:w="769" w:type="pct"/>
+            <w:vAlign w:val="bottom"/>
+          </w:tcPr>
+          <w:p>
+            <w:pPr>
+              <w:wordWrap w:val="0"/>
+              <w:ind w:left="0" w:firstLine="0"/>
+              <w:jc w:val="center"/>
+              <w:rPr>
+                <w:rFonts w:cs="Times New Roman"/>
+                <w:sz w:val="21"/>
+                <w:szCs w:val="21"/>
+              </w:rPr>
+            </w:pPr>
+            <w:r>
+              <w:rPr>
+                <w:rFonts w:cs="Times New Roman"/>
+                <w:color w:val="000000"/>
+                <w:sz w:val="21"/>
+                <w:szCs w:val="21"/>
+              </w:rPr>
+              <w:t>3.2400</w:t>
+            </w:r>
+          </w:p>
+        </w:tc>
+        <w:tc>
+          <w:tcPr>
+            <w:tcW w:w="769" w:type="pct"/>
+            <w:vAlign w:val="bottom"/>
+          </w:tcPr>
+          <w:p>
+            <w:pPr>
+              <w:wordWrap w:val="0"/>
+              <w:ind w:left="0" w:firstLine="0"/>
+              <w:jc w:val="center"/>
+              <w:rPr>
+                <w:rFonts w:cs="Times New Roman"/>
+                <w:sz w:val="21"/>
+                <w:szCs w:val="21"/>
+              </w:rPr>
+            </w:pPr>
+            <w:r>
+              <w:rPr>
+                <w:rFonts w:cs="Times New Roman"/>
+                <w:color w:val="000000"/>
+                <w:sz w:val="21"/>
+                <w:szCs w:val="21"/>
+              </w:rPr>
+              <w:t>11.0261</w:t>
+            </w:r>
+          </w:p>
+        </w:tc>
+      </w:tr>
+    </w:tbl>
+    <w:p>
+      <w:pPr>
+        <w:wordWrap w:val="0"/>
+        <w:spacing w:beforeLines="50" w:before="156"/>
+        <w:ind w:firstLine="0"/>
+        <w:rPr>
+          <w:rFonts w:cstheme="majorBidi" w:hint="eastAsia"/>
+          <w:sz w:val="21"/>
+          <w:szCs w:val="21"/>
+        </w:rPr>
+      </w:pPr>
+      <w:r>
+        <w:rPr>
+          <w:rFonts w:cstheme="majorBidi" w:hint="eastAsia"/>
+          <w:sz w:val="21"/>
+          <w:szCs w:val="21"/>
+        </w:rPr>
+        <w:t>数据来源：</w:t>
+      </w:r>
+      <w:r>
+        <w:rPr>
+          <w:rFonts w:cstheme="majorBidi" w:hint="eastAsia"/>
+          <w:sz w:val="21"/>
+          <w:szCs w:val="21"/>
+        </w:rPr>
+        <w:t>CMES</w:t>
+      </w:r>
+      <w:r>
+        <w:rPr>
+          <w:rFonts w:cstheme="majorBidi" w:hint="eastAsia"/>
+          <w:sz w:val="21"/>
+          <w:szCs w:val="21"/>
+        </w:rPr>
+        <w:t>和</w:t>
+      </w:r>
+      <w:r>
+        <w:rPr>
+          <w:rFonts w:cstheme="majorBidi" w:hint="eastAsia"/>
+          <w:sz w:val="21"/>
+          <w:szCs w:val="21"/>
+        </w:rPr>
+        <w:t>CSMAR</w:t>
+      </w:r>
+      <w:r>
+        <w:rPr>
+          <w:rFonts w:cstheme="majorBidi" w:hint="eastAsia"/>
+          <w:sz w:val="21"/>
+          <w:szCs w:val="21"/>
+        </w:rPr>
+        <w:t>数据库</w:t>
+      </w:r>
+    </w:p>
+    <w:p>
+      <w:pPr>
         <w:pStyle w:val="1"/>
         <w:wordWrap w:val="0"/>
+        <w:rPr>
+          <w:rFonts w:hint="eastAsia"/>
+        </w:rPr>
       </w:pPr>
       <w:r>
         <w:rPr>
@@ -3722,58 +6883,73 @@
         <w:rPr>
           <w:rFonts w:hint="eastAsia"/>
         </w:rPr>
-        <w:t>（一）描述性统计</w:t>
+        <w:t>（</w:t>
+      </w:r>
+      <w:r>
+        <w:rPr>
+          <w:rFonts w:hint="eastAsia"/>
+        </w:rPr>
+        <w:t>一</w:t>
+      </w:r>
+      <w:r>
+        <w:rPr>
+          <w:rFonts w:hint="eastAsia"/>
+        </w:rPr>
+        <w:t>）相关性分析</w:t>
       </w:r>
     </w:p>
     <w:p>
       <w:pPr>
+        <w:pStyle w:val="2"/>
         <w:wordWrap w:val="0"/>
-        <w:ind w:left="0" w:firstLine="420"/>
-      </w:pPr>
-      <w:r>
-        <w:rPr>
-          <w:rFonts w:hint="eastAsia"/>
-        </w:rPr>
-        <w:t>本文核心变量的描述性统计如表</w:t>
-      </w:r>
-      <w:r>
-        <w:t>__</w:t>
-      </w:r>
-      <w:r>
-        <w:rPr>
-          <w:rFonts w:hint="eastAsia"/>
-        </w:rPr>
-        <w:t>所示</w:t>
-      </w:r>
-      <w:r>
-        <w:rPr>
-          <w:rFonts w:hint="eastAsia"/>
-        </w:rPr>
-        <w:t>。其中，各省份的数字普惠金融指数的均值为，标准差为，说明从整体来看我国各地区的数字金融发展水平呈现较大差异；而</w:t>
+      </w:pPr>
+      <w:r>
+        <w:rPr>
+          <w:rFonts w:hint="eastAsia"/>
+        </w:rPr>
+        <w:t>（</w:t>
+      </w:r>
+      <w:r>
+        <w:rPr>
+          <w:rFonts w:hint="eastAsia"/>
+        </w:rPr>
+        <w:t>二</w:t>
+      </w:r>
+      <w:r>
+        <w:rPr>
+          <w:rFonts w:hint="eastAsia"/>
+        </w:rPr>
+        <w:t>）基准回归</w:t>
       </w:r>
     </w:p>
     <w:p>
       <w:pPr>
-        <w:pStyle w:val="2"/>
+        <w:pStyle w:val="1"/>
         <w:wordWrap w:val="0"/>
       </w:pPr>
       <w:r>
         <w:rPr>
           <w:rFonts w:hint="eastAsia"/>
         </w:rPr>
-        <w:t>（二）相关性分析</w:t>
+        <w:t>五</w:t>
+      </w:r>
+      <w:r>
+        <w:rPr>
+          <w:rFonts w:hint="eastAsia"/>
+        </w:rPr>
+        <w:t>、稳健性检验</w:t>
       </w:r>
     </w:p>
     <w:p>
       <w:pPr>
-        <w:pStyle w:val="2"/>
+        <w:pStyle w:val="1"/>
         <w:wordWrap w:val="0"/>
       </w:pPr>
       <w:r>
         <w:rPr>
           <w:rFonts w:hint="eastAsia"/>
         </w:rPr>
-        <w:t>（三）基准回归</w:t>
+        <w:t>六、机制分析</w:t>
       </w:r>
     </w:p>
     <w:p>
@@ -3785,13 +6961,7 @@
         <w:rPr>
           <w:rFonts w:hint="eastAsia"/>
         </w:rPr>
-        <w:t>五</w:t>
-      </w:r>
-      <w:r>
-        <w:rPr>
-          <w:rFonts w:hint="eastAsia"/>
-        </w:rPr>
-        <w:t>、稳健性检验</w:t>
+        <w:t>七、进一步分析</w:t>
       </w:r>
     </w:p>
     <w:p>
@@ -3803,38 +6973,24 @@
         <w:rPr>
           <w:rFonts w:hint="eastAsia"/>
         </w:rPr>
-        <w:t>六、机制分析</w:t>
+        <w:t>八</w:t>
+      </w:r>
+      <w:r>
+        <w:rPr>
+          <w:rFonts w:hint="eastAsia"/>
+        </w:rPr>
+        <w:t>、结论</w:t>
       </w:r>
     </w:p>
     <w:p>
       <w:pPr>
-        <w:pStyle w:val="1"/>
         <w:wordWrap w:val="0"/>
       </w:pPr>
-      <w:r>
-        <w:rPr>
-          <w:rFonts w:hint="eastAsia"/>
-        </w:rPr>
-        <w:t>七、进一步分析</w:t>
-      </w:r>
     </w:p>
     <w:p>
       <w:pPr>
-        <w:pStyle w:val="1"/>
         <w:wordWrap w:val="0"/>
       </w:pPr>
-      <w:r>
-        <w:rPr>
-          <w:rFonts w:hint="eastAsia"/>
-        </w:rPr>
-        <w:t>八</w:t>
-      </w:r>
-      <w:r>
-        <w:rPr>
-          <w:rFonts w:hint="eastAsia"/>
-        </w:rPr>
-        <w:t>、结论</w:t>
-      </w:r>
     </w:p>
     <w:p>
       <w:pPr>
@@ -3849,37 +7005,111 @@
     <w:p>
       <w:pPr>
         <w:wordWrap w:val="0"/>
-      </w:pPr>
+        <w:ind w:firstLine="0"/>
+        <w:rPr>
+          <w:b/>
+          <w:bCs/>
+        </w:rPr>
+      </w:pPr>
+      <w:r>
+        <w:rPr>
+          <w:rFonts w:hint="eastAsia"/>
+          <w:b/>
+          <w:bCs/>
+        </w:rPr>
+        <w:t>参考文献</w:t>
+      </w:r>
+      <w:r>
+        <w:rPr>
+          <w:rFonts w:hint="eastAsia"/>
+          <w:b/>
+          <w:bCs/>
+        </w:rPr>
+        <w:t>：</w:t>
+      </w:r>
     </w:p>
     <w:p>
       <w:pPr>
+        <w:pStyle w:val="Reference"/>
         <w:wordWrap w:val="0"/>
       </w:pPr>
     </w:p>
     <w:p>
       <w:pPr>
+        <w:pStyle w:val="Reference"/>
         <w:wordWrap w:val="0"/>
-        <w:ind w:firstLine="0"/>
-        <w:rPr>
-          <w:b/>
-          <w:bCs/>
-        </w:rPr>
-      </w:pPr>
-      <w:r>
-        <w:rPr>
-          <w:rFonts w:hint="eastAsia"/>
-          <w:b/>
-          <w:bCs/>
-        </w:rPr>
-        <w:t>参考文献</w:t>
-      </w:r>
-      <w:r>
-        <w:rPr>
-          <w:rFonts w:hint="eastAsia"/>
-          <w:b/>
-          <w:bCs/>
-        </w:rPr>
-        <w:t>：</w:t>
+      </w:pPr>
+      <w:r>
+        <w:rPr>
+          <w:rFonts w:hint="eastAsia"/>
+        </w:rPr>
+        <w:t>甘犁</w:t>
+      </w:r>
+      <w:r>
+        <w:rPr>
+          <w:rFonts w:hint="eastAsia"/>
+        </w:rPr>
+        <w:t>,</w:t>
+      </w:r>
+      <w:r>
+        <w:rPr>
+          <w:rFonts w:hint="eastAsia"/>
+        </w:rPr>
+        <w:t>秦芳</w:t>
+      </w:r>
+      <w:r>
+        <w:rPr>
+          <w:rFonts w:hint="eastAsia"/>
+        </w:rPr>
+        <w:t>,</w:t>
+      </w:r>
+      <w:r>
+        <w:rPr>
+          <w:rFonts w:hint="eastAsia"/>
+        </w:rPr>
+        <w:t>吴雨</w:t>
+      </w:r>
+      <w:r>
+        <w:rPr>
+          <w:rFonts w:hint="eastAsia"/>
+        </w:rPr>
+        <w:t>.</w:t>
+      </w:r>
+      <w:r>
+        <w:rPr>
+          <w:rFonts w:hint="eastAsia"/>
+        </w:rPr>
+        <w:t>小微企业增值税起征点提高实施效果评估——来自中国小微企业调查（</w:t>
+      </w:r>
+      <w:r>
+        <w:rPr>
+          <w:rFonts w:hint="eastAsia"/>
+        </w:rPr>
+        <w:t>CMES</w:t>
+      </w:r>
+      <w:r>
+        <w:rPr>
+          <w:rFonts w:hint="eastAsia"/>
+        </w:rPr>
+        <w:t>）数据的分析</w:t>
+      </w:r>
+      <w:r>
+        <w:rPr>
+          <w:rFonts w:hint="eastAsia"/>
+        </w:rPr>
+        <w:t>[J].</w:t>
+      </w:r>
+      <w:r>
+        <w:rPr>
+          <w:rFonts w:hint="eastAsia"/>
+        </w:rPr>
+        <w:t>管理世界</w:t>
+      </w:r>
+      <w:r>
+        <w:rPr>
+          <w:rFonts w:hint="eastAsia"/>
+        </w:rPr>
+        <w:t>,2019,35(11):80-88+231-232.DOI:10.19744/j.cnki.11-1235/f.2019.0149.</w:t>
       </w:r>
     </w:p>
     <w:p>
@@ -3887,6 +7117,126 @@
         <w:pStyle w:val="Reference"/>
         <w:wordWrap w:val="0"/>
       </w:pPr>
+      <w:r>
+        <w:rPr>
+          <w:rFonts w:hint="eastAsia"/>
+        </w:rPr>
+        <w:t>郭峰</w:t>
+      </w:r>
+      <w:r>
+        <w:rPr>
+          <w:rFonts w:hint="eastAsia"/>
+        </w:rPr>
+        <w:t>,</w:t>
+      </w:r>
+      <w:r>
+        <w:rPr>
+          <w:rFonts w:hint="eastAsia"/>
+        </w:rPr>
+        <w:t>王靖一</w:t>
+      </w:r>
+      <w:r>
+        <w:rPr>
+          <w:rFonts w:hint="eastAsia"/>
+        </w:rPr>
+        <w:t>,</w:t>
+      </w:r>
+      <w:r>
+        <w:rPr>
+          <w:rFonts w:hint="eastAsia"/>
+        </w:rPr>
+        <w:t>王芳</w:t>
+      </w:r>
+      <w:r>
+        <w:rPr>
+          <w:rFonts w:hint="eastAsia"/>
+        </w:rPr>
+        <w:t>,</w:t>
+      </w:r>
+      <w:r>
+        <w:rPr>
+          <w:rFonts w:hint="eastAsia"/>
+        </w:rPr>
+        <w:t>孔涛</w:t>
+      </w:r>
+      <w:r>
+        <w:rPr>
+          <w:rFonts w:hint="eastAsia"/>
+        </w:rPr>
+        <w:t>,</w:t>
+      </w:r>
+      <w:r>
+        <w:rPr>
+          <w:rFonts w:hint="eastAsia"/>
+        </w:rPr>
+        <w:t>张勋</w:t>
+      </w:r>
+      <w:r>
+        <w:rPr>
+          <w:rFonts w:hint="eastAsia"/>
+        </w:rPr>
+        <w:t>,</w:t>
+      </w:r>
+      <w:r>
+        <w:rPr>
+          <w:rFonts w:hint="eastAsia"/>
+        </w:rPr>
+        <w:t>程志云</w:t>
+      </w:r>
+      <w:r>
+        <w:rPr>
+          <w:rFonts w:hint="eastAsia"/>
+        </w:rPr>
+        <w:t>.</w:t>
+      </w:r>
+      <w:r>
+        <w:rPr>
+          <w:rFonts w:hint="eastAsia"/>
+        </w:rPr>
+        <w:t>测度中国数字普惠金融发展</w:t>
+      </w:r>
+      <w:r>
+        <w:rPr>
+          <w:rFonts w:hint="eastAsia"/>
+        </w:rPr>
+        <w:t>:</w:t>
+      </w:r>
+      <w:r>
+        <w:rPr>
+          <w:rFonts w:hint="eastAsia"/>
+        </w:rPr>
+        <w:t>指数编制与空间特征</w:t>
+      </w:r>
+      <w:r>
+        <w:rPr>
+          <w:rFonts w:hint="eastAsia"/>
+        </w:rPr>
+        <w:t>[J].</w:t>
+      </w:r>
+      <w:r>
+        <w:rPr>
+          <w:rFonts w:hint="eastAsia"/>
+        </w:rPr>
+        <w:t>经济学</w:t>
+      </w:r>
+      <w:r>
+        <w:rPr>
+          <w:rFonts w:hint="eastAsia"/>
+        </w:rPr>
+        <w:t>(</w:t>
+      </w:r>
+      <w:r>
+        <w:rPr>
+          <w:rFonts w:hint="eastAsia"/>
+        </w:rPr>
+        <w:t>季刊</w:t>
+      </w:r>
+      <w:r>
+        <w:rPr>
+          <w:rFonts w:hint="eastAsia"/>
+        </w:rPr>
+        <w:t>),2020,19(04):1401-1418.DOI:10.13821/j.cnki.ceq.2020.03.12.</w:t>
+      </w:r>
     </w:p>
     <w:p>
       <w:pPr>
@@ -3897,7 +7247,7 @@
         <w:rPr>
           <w:rFonts w:hint="eastAsia"/>
         </w:rPr>
-        <w:t>甘犁</w:t>
+        <w:t>黄宇虹</w:t>
       </w:r>
       <w:r>
         <w:rPr>
@@ -3909,19 +7259,7 @@
         <w:rPr>
           <w:rFonts w:hint="eastAsia"/>
         </w:rPr>
-        <w:t>秦芳</w:t>
-      </w:r>
-      <w:r>
-        <w:rPr>
-          <w:rFonts w:hint="eastAsia"/>
-        </w:rPr>
-        <w:t>,</w:t>
-      </w:r>
-      <w:r>
-        <w:rPr>
-          <w:rFonts w:hint="eastAsia"/>
-        </w:rPr>
-        <w:t>吴雨</w:t>
+        <w:t>黄霖</w:t>
       </w:r>
       <w:r>
         <w:rPr>
@@ -3933,19 +7271,19 @@
         <w:rPr>
           <w:rFonts w:hint="eastAsia"/>
         </w:rPr>
-        <w:t>小微企业增值税起征点提高实施效果评估——来自中国小微企业调查（</w:t>
-      </w:r>
-      <w:r>
-        <w:rPr>
-          <w:rFonts w:hint="eastAsia"/>
-        </w:rPr>
-        <w:t>CMES</w:t>
-      </w:r>
-      <w:r>
-        <w:rPr>
-          <w:rFonts w:hint="eastAsia"/>
-        </w:rPr>
-        <w:t>）数据的分析</w:t>
+        <w:t>金融知识与小微企业创新意识、创新活力——基于中国小微企业调查</w:t>
+      </w:r>
+      <w:r>
+        <w:rPr>
+          <w:rFonts w:hint="eastAsia"/>
+        </w:rPr>
+        <w:t>(CMES)</w:t>
+      </w:r>
+      <w:r>
+        <w:rPr>
+          <w:rFonts w:hint="eastAsia"/>
+        </w:rPr>
+        <w:t>的实证研究</w:t>
       </w:r>
       <w:r>
         <w:rPr>
@@ -3957,13 +7295,13 @@
         <w:rPr>
           <w:rFonts w:hint="eastAsia"/>
         </w:rPr>
-        <w:t>管理世界</w:t>
-      </w:r>
-      <w:r>
-        <w:rPr>
-          <w:rFonts w:hint="eastAsia"/>
-        </w:rPr>
-        <w:t>,2019,35(11):80-88+231-232.DOI:10.19744/j.cnki.11-1235/f.2019.0149.</w:t>
+        <w:t>金融研究</w:t>
+      </w:r>
+      <w:r>
+        <w:rPr>
+          <w:rFonts w:hint="eastAsia"/>
+        </w:rPr>
+        <w:t>,2019(04):149-167.</w:t>
       </w:r>
     </w:p>
     <w:p>
@@ -3975,7 +7313,7 @@
         <w:rPr>
           <w:rFonts w:hint="eastAsia"/>
         </w:rPr>
-        <w:t>郭峰</w:t>
+        <w:t>马述忠</w:t>
       </w:r>
       <w:r>
         <w:rPr>
@@ -3987,55 +7325,7 @@
         <w:rPr>
           <w:rFonts w:hint="eastAsia"/>
         </w:rPr>
-        <w:t>王靖一</w:t>
-      </w:r>
-      <w:r>
-        <w:rPr>
-          <w:rFonts w:hint="eastAsia"/>
-        </w:rPr>
-        <w:t>,</w:t>
-      </w:r>
-      <w:r>
-        <w:rPr>
-          <w:rFonts w:hint="eastAsia"/>
-        </w:rPr>
-        <w:t>王芳</w:t>
-      </w:r>
-      <w:r>
-        <w:rPr>
-          <w:rFonts w:hint="eastAsia"/>
-        </w:rPr>
-        <w:t>,</w:t>
-      </w:r>
-      <w:r>
-        <w:rPr>
-          <w:rFonts w:hint="eastAsia"/>
-        </w:rPr>
-        <w:t>孔涛</w:t>
-      </w:r>
-      <w:r>
-        <w:rPr>
-          <w:rFonts w:hint="eastAsia"/>
-        </w:rPr>
-        <w:t>,</w:t>
-      </w:r>
-      <w:r>
-        <w:rPr>
-          <w:rFonts w:hint="eastAsia"/>
-        </w:rPr>
-        <w:t>张勋</w:t>
-      </w:r>
-      <w:r>
-        <w:rPr>
-          <w:rFonts w:hint="eastAsia"/>
-        </w:rPr>
-        <w:t>,</w:t>
-      </w:r>
-      <w:r>
-        <w:rPr>
-          <w:rFonts w:hint="eastAsia"/>
-        </w:rPr>
-        <w:t>程志云</w:t>
+        <w:t>胡增玺</w:t>
       </w:r>
       <w:r>
         <w:rPr>
@@ -4047,19 +7337,19 @@
         <w:rPr>
           <w:rFonts w:hint="eastAsia"/>
         </w:rPr>
-        <w:t>测度中国数字普惠金融发展</w:t>
-      </w:r>
-      <w:r>
-        <w:rPr>
-          <w:rFonts w:hint="eastAsia"/>
-        </w:rPr>
-        <w:t>:</w:t>
-      </w:r>
-      <w:r>
-        <w:rPr>
-          <w:rFonts w:hint="eastAsia"/>
-        </w:rPr>
-        <w:t>指数编制与空间特征</w:t>
+        <w:t>数字金融是否影响劳动力流动</w:t>
+      </w:r>
+      <w:r>
+        <w:rPr>
+          <w:rFonts w:hint="eastAsia"/>
+        </w:rPr>
+        <w:t>?</w:t>
+      </w:r>
+      <w:r>
+        <w:rPr>
+          <w:rFonts w:hint="eastAsia"/>
+        </w:rPr>
+        <w:t>——基于中国流动人口的微观视角</w:t>
       </w:r>
       <w:r>
         <w:rPr>
@@ -4089,7 +7379,7 @@
         <w:rPr>
           <w:rFonts w:hint="eastAsia"/>
         </w:rPr>
-        <w:t>),2020,19(04):1401-1418.DOI:10.13821/j.cnki.ceq.2020.03.12.</w:t>
+        <w:t>),2022,22(01):303-322.DOI:10.13821/j.cnki.ceq.2022.01.15</w:t>
       </w:r>
     </w:p>
     <w:p>
@@ -4101,7 +7391,7 @@
         <w:rPr>
           <w:rFonts w:hint="eastAsia"/>
         </w:rPr>
-        <w:t>黄宇虹</w:t>
+        <w:t>赵绍阳</w:t>
       </w:r>
       <w:r>
         <w:rPr>
@@ -4113,7 +7403,19 @@
         <w:rPr>
           <w:rFonts w:hint="eastAsia"/>
         </w:rPr>
-        <w:t>黄霖</w:t>
+        <w:t>李梦雪</w:t>
+      </w:r>
+      <w:r>
+        <w:rPr>
+          <w:rFonts w:hint="eastAsia"/>
+        </w:rPr>
+        <w:t>,</w:t>
+      </w:r>
+      <w:r>
+        <w:rPr>
+          <w:rFonts w:hint="eastAsia"/>
+        </w:rPr>
+        <w:t>佘楷文</w:t>
       </w:r>
       <w:r>
         <w:rPr>
@@ -4125,19 +7427,7 @@
         <w:rPr>
           <w:rFonts w:hint="eastAsia"/>
         </w:rPr>
-        <w:t>金融知识与小微企业创新意识、创新活力——基于中国小微企业调查</w:t>
-      </w:r>
-      <w:r>
-        <w:rPr>
-          <w:rFonts w:hint="eastAsia"/>
-        </w:rPr>
-        <w:t>(CMES)</w:t>
-      </w:r>
-      <w:r>
-        <w:rPr>
-          <w:rFonts w:hint="eastAsia"/>
-        </w:rPr>
-        <w:t>的实证研究</w:t>
+        <w:t>数字金融与中小企业融资可得性——来自银行贷款的微观证据</w:t>
       </w:r>
       <w:r>
         <w:rPr>
@@ -4149,13 +7439,13 @@
         <w:rPr>
           <w:rFonts w:hint="eastAsia"/>
         </w:rPr>
-        <w:t>金融研究</w:t>
-      </w:r>
-      <w:r>
-        <w:rPr>
-          <w:rFonts w:hint="eastAsia"/>
-        </w:rPr>
-        <w:t>,2019(04):149-167.</w:t>
+        <w:t>经济学动态</w:t>
+      </w:r>
+      <w:r>
+        <w:rPr>
+          <w:rFonts w:hint="eastAsia"/>
+        </w:rPr>
+        <w:t>,2022(08):98-116.</w:t>
       </w:r>
     </w:p>
     <w:p>
@@ -4167,7 +7457,8 @@
         <w:rPr>
           <w:rFonts w:hint="eastAsia"/>
         </w:rPr>
-        <w:t>马述忠</w:t>
+        <w:lastRenderedPageBreak/>
+        <w:t>谢绚丽</w:t>
       </w:r>
       <w:r>
         <w:rPr>
@@ -4179,7 +7470,31 @@
         <w:rPr>
           <w:rFonts w:hint="eastAsia"/>
         </w:rPr>
-        <w:t>胡增玺</w:t>
+        <w:t>沈艳</w:t>
+      </w:r>
+      <w:r>
+        <w:rPr>
+          <w:rFonts w:hint="eastAsia"/>
+        </w:rPr>
+        <w:t>,</w:t>
+      </w:r>
+      <w:r>
+        <w:rPr>
+          <w:rFonts w:hint="eastAsia"/>
+        </w:rPr>
+        <w:t>张皓星</w:t>
+      </w:r>
+      <w:r>
+        <w:rPr>
+          <w:rFonts w:hint="eastAsia"/>
+        </w:rPr>
+        <w:t>,</w:t>
+      </w:r>
+      <w:r>
+        <w:rPr>
+          <w:rFonts w:hint="eastAsia"/>
+        </w:rPr>
+        <w:t>郭峰</w:t>
       </w:r>
       <w:r>
         <w:rPr>
@@ -4191,7 +7506,7 @@
         <w:rPr>
           <w:rFonts w:hint="eastAsia"/>
         </w:rPr>
-        <w:t>数字金融是否影响劳动力流动</w:t>
+        <w:t>数字金融能促进创业吗</w:t>
       </w:r>
       <w:r>
         <w:rPr>
@@ -4203,7 +7518,7 @@
         <w:rPr>
           <w:rFonts w:hint="eastAsia"/>
         </w:rPr>
-        <w:t>——基于中国流动人口的微观视角</w:t>
+        <w:t>——来自中国的证据</w:t>
       </w:r>
       <w:r>
         <w:rPr>
@@ -4233,7 +7548,7 @@
         <w:rPr>
           <w:rFonts w:hint="eastAsia"/>
         </w:rPr>
-        <w:t>),2022,22(01):303-322.DOI:10.13821/j.cnki.ceq.2022.01.15</w:t>
+        <w:t>),2018,17(04):1557-1580.DOI:10.13821/j.cnki.ceq.2018.03.12.</w:t>
       </w:r>
     </w:p>
     <w:p>
@@ -4245,7 +7560,7 @@
         <w:rPr>
           <w:rFonts w:hint="eastAsia"/>
         </w:rPr>
-        <w:t>赵绍阳</w:t>
+        <w:t>邱晗</w:t>
       </w:r>
       <w:r>
         <w:rPr>
@@ -4257,7 +7572,7 @@
         <w:rPr>
           <w:rFonts w:hint="eastAsia"/>
         </w:rPr>
-        <w:t>李梦雪</w:t>
+        <w:t>黄益平</w:t>
       </w:r>
       <w:r>
         <w:rPr>
@@ -4269,7 +7584,7 @@
         <w:rPr>
           <w:rFonts w:hint="eastAsia"/>
         </w:rPr>
-        <w:t>佘楷文</w:t>
+        <w:t>纪洋</w:t>
       </w:r>
       <w:r>
         <w:rPr>
@@ -4281,7 +7596,7 @@
         <w:rPr>
           <w:rFonts w:hint="eastAsia"/>
         </w:rPr>
-        <w:t>数字金融与中小企业融资可得性——来自银行贷款的微观证据</w:t>
+        <w:t>金融科技对传统银行行为的影响——基于互联网理财的视角</w:t>
       </w:r>
       <w:r>
         <w:rPr>
@@ -4293,13 +7608,13 @@
         <w:rPr>
           <w:rFonts w:hint="eastAsia"/>
         </w:rPr>
-        <w:t>经济学动态</w:t>
-      </w:r>
-      <w:r>
-        <w:rPr>
-          <w:rFonts w:hint="eastAsia"/>
-        </w:rPr>
-        <w:t>,2022(08):98-116.</w:t>
+        <w:t>金融研究</w:t>
+      </w:r>
+      <w:r>
+        <w:rPr>
+          <w:rFonts w:hint="eastAsia"/>
+        </w:rPr>
+        <w:t>,2018(11):17-29.</w:t>
       </w:r>
     </w:p>
     <w:p>
@@ -4311,8 +7626,7 @@
         <w:rPr>
           <w:rFonts w:hint="eastAsia"/>
         </w:rPr>
-        <w:lastRenderedPageBreak/>
-        <w:t>谢绚丽</w:t>
+        <w:t>唐松</w:t>
       </w:r>
       <w:r>
         <w:rPr>
@@ -4324,7 +7638,7 @@
         <w:rPr>
           <w:rFonts w:hint="eastAsia"/>
         </w:rPr>
-        <w:t>沈艳</w:t>
+        <w:t>伍旭川</w:t>
       </w:r>
       <w:r>
         <w:rPr>
@@ -4336,19 +7650,7 @@
         <w:rPr>
           <w:rFonts w:hint="eastAsia"/>
         </w:rPr>
-        <w:t>张皓星</w:t>
-      </w:r>
-      <w:r>
-        <w:rPr>
-          <w:rFonts w:hint="eastAsia"/>
-        </w:rPr>
-        <w:t>,</w:t>
-      </w:r>
-      <w:r>
-        <w:rPr>
-          <w:rFonts w:hint="eastAsia"/>
-        </w:rPr>
-        <w:t>郭峰</w:t>
+        <w:t>祝佳</w:t>
       </w:r>
       <w:r>
         <w:rPr>
@@ -4360,19 +7662,7 @@
         <w:rPr>
           <w:rFonts w:hint="eastAsia"/>
         </w:rPr>
-        <w:t>数字金融能促进创业吗</w:t>
-      </w:r>
-      <w:r>
-        <w:rPr>
-          <w:rFonts w:hint="eastAsia"/>
-        </w:rPr>
-        <w:t>?</w:t>
-      </w:r>
-      <w:r>
-        <w:rPr>
-          <w:rFonts w:hint="eastAsia"/>
-        </w:rPr>
-        <w:t>——来自中国的证据</w:t>
+        <w:t>数字金融与企业技术创新——结构特征、机制识别与金融监管下的效应差异</w:t>
       </w:r>
       <w:r>
         <w:rPr>
@@ -4384,25 +7674,13 @@
         <w:rPr>
           <w:rFonts w:hint="eastAsia"/>
         </w:rPr>
-        <w:t>经济学</w:t>
-      </w:r>
-      <w:r>
-        <w:rPr>
-          <w:rFonts w:hint="eastAsia"/>
-        </w:rPr>
-        <w:t>(</w:t>
-      </w:r>
-      <w:r>
-        <w:rPr>
-          <w:rFonts w:hint="eastAsia"/>
-        </w:rPr>
-        <w:t>季刊</w:t>
-      </w:r>
-      <w:r>
-        <w:rPr>
-          <w:rFonts w:hint="eastAsia"/>
-        </w:rPr>
-        <w:t>),2018,17(04):1557-1580.DOI:10.13821/j.cnki.ceq.2018.03.12.</w:t>
+        <w:t>管理世界</w:t>
+      </w:r>
+      <w:r>
+        <w:rPr>
+          <w:rFonts w:hint="eastAsia"/>
+        </w:rPr>
+        <w:t>,2020,36(05):52-66+9.DOI:</w:t>
       </w:r>
     </w:p>
     <w:p>
@@ -4414,7 +7692,7 @@
         <w:rPr>
           <w:rFonts w:hint="eastAsia"/>
         </w:rPr>
-        <w:t>邱晗</w:t>
+        <w:t>万佳彧</w:t>
       </w:r>
       <w:r>
         <w:rPr>
@@ -4426,7 +7704,7 @@
         <w:rPr>
           <w:rFonts w:hint="eastAsia"/>
         </w:rPr>
-        <w:t>黄益平</w:t>
+        <w:t>周勤</w:t>
       </w:r>
       <w:r>
         <w:rPr>
@@ -4438,7 +7716,7 @@
         <w:rPr>
           <w:rFonts w:hint="eastAsia"/>
         </w:rPr>
-        <w:t>纪洋</w:t>
+        <w:t>肖义</w:t>
       </w:r>
       <w:r>
         <w:rPr>
@@ -4450,7 +7728,7 @@
         <w:rPr>
           <w:rFonts w:hint="eastAsia"/>
         </w:rPr>
-        <w:t>金融科技对传统银行行为的影响——基于互联网理财的视角</w:t>
+        <w:t>数字金融、融资约束与企业创新</w:t>
       </w:r>
       <w:r>
         <w:rPr>
@@ -4462,13 +7740,13 @@
         <w:rPr>
           <w:rFonts w:hint="eastAsia"/>
         </w:rPr>
-        <w:t>金融研究</w:t>
-      </w:r>
-      <w:r>
-        <w:rPr>
-          <w:rFonts w:hint="eastAsia"/>
-        </w:rPr>
-        <w:t>,2018(11):17-29.</w:t>
+        <w:t>经济评论</w:t>
+      </w:r>
+      <w:r>
+        <w:rPr>
+          <w:rFonts w:hint="eastAsia"/>
+        </w:rPr>
+        <w:t>,2020(01):71-83.DOI:10.19361/j.er.2020.01.05.</w:t>
       </w:r>
     </w:p>
     <w:p>
@@ -4480,7 +7758,7 @@
         <w:rPr>
           <w:rFonts w:hint="eastAsia"/>
         </w:rPr>
-        <w:t>唐松</w:t>
+        <w:t>易行健</w:t>
       </w:r>
       <w:r>
         <w:rPr>
@@ -4492,19 +7770,7 @@
         <w:rPr>
           <w:rFonts w:hint="eastAsia"/>
         </w:rPr>
-        <w:t>伍旭川</w:t>
-      </w:r>
-      <w:r>
-        <w:rPr>
-          <w:rFonts w:hint="eastAsia"/>
-        </w:rPr>
-        <w:t>,</w:t>
-      </w:r>
-      <w:r>
-        <w:rPr>
-          <w:rFonts w:hint="eastAsia"/>
-        </w:rPr>
-        <w:t>祝佳</w:t>
+        <w:t>周利</w:t>
       </w:r>
       <w:r>
         <w:rPr>
@@ -4516,7 +7782,7 @@
         <w:rPr>
           <w:rFonts w:hint="eastAsia"/>
         </w:rPr>
-        <w:t>数字金融与企业技术创新——结构特征、机制识别与金融监管下的效应差异</w:t>
+        <w:t>数字普惠金融发展是否显著影响了居民消费——来自中国家庭的微观证据</w:t>
       </w:r>
       <w:r>
         <w:rPr>
@@ -4528,13 +7794,13 @@
         <w:rPr>
           <w:rFonts w:hint="eastAsia"/>
         </w:rPr>
-        <w:t>管理世界</w:t>
-      </w:r>
-      <w:r>
-        <w:rPr>
-          <w:rFonts w:hint="eastAsia"/>
-        </w:rPr>
-        <w:t>,2020,36(05):52-66+9.DOI:</w:t>
+        <w:t>金融研究</w:t>
+      </w:r>
+      <w:r>
+        <w:rPr>
+          <w:rFonts w:hint="eastAsia"/>
+        </w:rPr>
+        <w:t>,2018(11):47-67.</w:t>
       </w:r>
     </w:p>
     <w:p>
@@ -4546,7 +7812,7 @@
         <w:rPr>
           <w:rFonts w:hint="eastAsia"/>
         </w:rPr>
-        <w:t>万佳彧</w:t>
+        <w:t>张勋</w:t>
       </w:r>
       <w:r>
         <w:rPr>
@@ -4558,7 +7824,7 @@
         <w:rPr>
           <w:rFonts w:hint="eastAsia"/>
         </w:rPr>
-        <w:t>周勤</w:t>
+        <w:t>万广华</w:t>
       </w:r>
       <w:r>
         <w:rPr>
@@ -4570,7 +7836,19 @@
         <w:rPr>
           <w:rFonts w:hint="eastAsia"/>
         </w:rPr>
-        <w:t>肖义</w:t>
+        <w:t>张佳佳</w:t>
+      </w:r>
+      <w:r>
+        <w:rPr>
+          <w:rFonts w:hint="eastAsia"/>
+        </w:rPr>
+        <w:t>,</w:t>
+      </w:r>
+      <w:r>
+        <w:rPr>
+          <w:rFonts w:hint="eastAsia"/>
+        </w:rPr>
+        <w:t>何宗樾</w:t>
       </w:r>
       <w:r>
         <w:rPr>
@@ -4582,7 +7860,7 @@
         <w:rPr>
           <w:rFonts w:hint="eastAsia"/>
         </w:rPr>
-        <w:t>数字金融、融资约束与企业创新</w:t>
+        <w:t>数字经济、普惠金融与包容性增长</w:t>
       </w:r>
       <w:r>
         <w:rPr>
@@ -4594,13 +7872,13 @@
         <w:rPr>
           <w:rFonts w:hint="eastAsia"/>
         </w:rPr>
-        <w:t>经济评论</w:t>
-      </w:r>
-      <w:r>
-        <w:rPr>
-          <w:rFonts w:hint="eastAsia"/>
-        </w:rPr>
-        <w:t>,2020(01):71-83.DOI:10.19361/j.er.2020.01.05.</w:t>
+        <w:t>经济研究</w:t>
+      </w:r>
+      <w:r>
+        <w:rPr>
+          <w:rFonts w:hint="eastAsia"/>
+        </w:rPr>
+        <w:t>,2019,54(08):71-86.</w:t>
       </w:r>
     </w:p>
     <w:p>
@@ -4612,7 +7890,7 @@
         <w:rPr>
           <w:rFonts w:hint="eastAsia"/>
         </w:rPr>
-        <w:t>易行健</w:t>
+        <w:t>郭沛瑶</w:t>
       </w:r>
       <w:r>
         <w:rPr>
@@ -4624,7 +7902,7 @@
         <w:rPr>
           <w:rFonts w:hint="eastAsia"/>
         </w:rPr>
-        <w:t>周利</w:t>
+        <w:t>尹志超</w:t>
       </w:r>
       <w:r>
         <w:rPr>
@@ -4636,7 +7914,7 @@
         <w:rPr>
           <w:rFonts w:hint="eastAsia"/>
         </w:rPr>
-        <w:t>数字普惠金融发展是否显著影响了居民消费——来自中国家庭的微观证据</w:t>
+        <w:t>小微企业自主创新驱动力——基于数字普惠金融视角的证据</w:t>
       </w:r>
       <w:r>
         <w:rPr>
@@ -4648,13 +7926,13 @@
         <w:rPr>
           <w:rFonts w:hint="eastAsia"/>
         </w:rPr>
-        <w:t>金融研究</w:t>
-      </w:r>
-      <w:r>
-        <w:rPr>
-          <w:rFonts w:hint="eastAsia"/>
-        </w:rPr>
-        <w:t>,2018(11):47-67.</w:t>
+        <w:t>经济学动态</w:t>
+      </w:r>
+      <w:r>
+        <w:rPr>
+          <w:rFonts w:hint="eastAsia"/>
+        </w:rPr>
+        <w:t>,2022(02):85-104.</w:t>
       </w:r>
     </w:p>
     <w:p>
@@ -4666,7 +7944,7 @@
         <w:rPr>
           <w:rFonts w:hint="eastAsia"/>
         </w:rPr>
-        <w:t>张勋</w:t>
+        <w:t>郭峰</w:t>
       </w:r>
       <w:r>
         <w:rPr>
@@ -4678,7 +7956,7 @@
         <w:rPr>
           <w:rFonts w:hint="eastAsia"/>
         </w:rPr>
-        <w:t>万广华</w:t>
+        <w:t>孔涛</w:t>
       </w:r>
       <w:r>
         <w:rPr>
@@ -4690,19 +7968,7 @@
         <w:rPr>
           <w:rFonts w:hint="eastAsia"/>
         </w:rPr>
-        <w:t>张佳佳</w:t>
-      </w:r>
-      <w:r>
-        <w:rPr>
-          <w:rFonts w:hint="eastAsia"/>
-        </w:rPr>
-        <w:t>,</w:t>
-      </w:r>
-      <w:r>
-        <w:rPr>
-          <w:rFonts w:hint="eastAsia"/>
-        </w:rPr>
-        <w:t>何宗樾</w:t>
+        <w:t>王靖一</w:t>
       </w:r>
       <w:r>
         <w:rPr>
@@ -4714,7 +7980,7 @@
         <w:rPr>
           <w:rFonts w:hint="eastAsia"/>
         </w:rPr>
-        <w:t>数字经济、普惠金融与包容性增长</w:t>
+        <w:t>互联网金融空间集聚效应分析——来自互联网金融发展指数的证据</w:t>
       </w:r>
       <w:r>
         <w:rPr>
@@ -4726,13 +7992,13 @@
         <w:rPr>
           <w:rFonts w:hint="eastAsia"/>
         </w:rPr>
-        <w:t>经济研究</w:t>
-      </w:r>
-      <w:r>
-        <w:rPr>
-          <w:rFonts w:hint="eastAsia"/>
-        </w:rPr>
-        <w:t>,2019,54(08):71-86.</w:t>
+        <w:t>国际金融研究</w:t>
+      </w:r>
+      <w:r>
+        <w:rPr>
+          <w:rFonts w:hint="eastAsia"/>
+        </w:rPr>
+        <w:t>,2017(08):75-85.DOI:10.16475/j.cnki.1006-1029.2017.08.008.</w:t>
       </w:r>
     </w:p>
     <w:p>
@@ -4744,7 +8010,25 @@
         <w:rPr>
           <w:rFonts w:hint="eastAsia"/>
         </w:rPr>
-        <w:t>郭沛瑶</w:t>
+        <w:t>"</w:t>
+      </w:r>
+      <w:r>
+        <w:rPr>
+          <w:rFonts w:hint="eastAsia"/>
+        </w:rPr>
+        <w:t>中国信息社会测评研究</w:t>
+      </w:r>
+      <w:r>
+        <w:rPr>
+          <w:rFonts w:hint="eastAsia"/>
+        </w:rPr>
+        <w:t>"</w:t>
+      </w:r>
+      <w:r>
+        <w:rPr>
+          <w:rFonts w:hint="eastAsia"/>
+        </w:rPr>
+        <w:t>课题组</w:t>
       </w:r>
       <w:r>
         <w:rPr>
@@ -4756,7 +8040,7 @@
         <w:rPr>
           <w:rFonts w:hint="eastAsia"/>
         </w:rPr>
-        <w:t>尹志超</w:t>
+        <w:t>张新红</w:t>
       </w:r>
       <w:r>
         <w:rPr>
@@ -4768,25 +8052,25 @@
         <w:rPr>
           <w:rFonts w:hint="eastAsia"/>
         </w:rPr>
-        <w:t>小微企业自主创新驱动力——基于数字普惠金融视角的证据</w:t>
-      </w:r>
-      <w:r>
-        <w:rPr>
-          <w:rFonts w:hint="eastAsia"/>
-        </w:rPr>
-        <w:t>[J].</w:t>
-      </w:r>
-      <w:r>
-        <w:rPr>
-          <w:rFonts w:hint="eastAsia"/>
-        </w:rPr>
-        <w:t>经济学动态</w:t>
-      </w:r>
-      <w:r>
-        <w:rPr>
-          <w:rFonts w:hint="eastAsia"/>
-        </w:rPr>
-        <w:t>,2022(02):85-104.</w:t>
+        <w:t>中国信息社会测评报告</w:t>
+      </w:r>
+      <w:r>
+        <w:rPr>
+          <w:rFonts w:hint="eastAsia"/>
+        </w:rPr>
+        <w:t>2014[J].</w:t>
+      </w:r>
+      <w:r>
+        <w:rPr>
+          <w:rFonts w:hint="eastAsia"/>
+        </w:rPr>
+        <w:t>电子政务</w:t>
+      </w:r>
+      <w:r>
+        <w:rPr>
+          <w:rFonts w:hint="eastAsia"/>
+        </w:rPr>
+        <w:t>,2014(07):67-76.DOI:10.16582/j.cnki.dzzw.2014.07.004.</w:t>
       </w:r>
     </w:p>
     <w:p>
@@ -4794,11 +8078,12 @@
         <w:pStyle w:val="Reference"/>
         <w:wordWrap w:val="0"/>
       </w:pPr>
-      <w:r>
-        <w:rPr>
-          <w:rFonts w:hint="eastAsia"/>
-        </w:rPr>
-        <w:t>郭峰</w:t>
+      <w:bookmarkStart w:id="0" w:name="_Ref128516464"/>
+      <w:r>
+        <w:rPr>
+          <w:rFonts w:hint="eastAsia"/>
+        </w:rPr>
+        <w:t>宋全云</w:t>
       </w:r>
       <w:r>
         <w:rPr>
@@ -4810,7 +8095,7 @@
         <w:rPr>
           <w:rFonts w:hint="eastAsia"/>
         </w:rPr>
-        <w:t>孔涛</w:t>
+        <w:t>李晓</w:t>
       </w:r>
       <w:r>
         <w:rPr>
@@ -4822,7 +8107,7 @@
         <w:rPr>
           <w:rFonts w:hint="eastAsia"/>
         </w:rPr>
-        <w:t>王靖一</w:t>
+        <w:t>钱龙</w:t>
       </w:r>
       <w:r>
         <w:rPr>
@@ -4834,7 +8119,7 @@
         <w:rPr>
           <w:rFonts w:hint="eastAsia"/>
         </w:rPr>
-        <w:t>互联网金融空间集聚效应分析——来自互联网金融发展指数的证据</w:t>
+        <w:t>经济政策不确定性与企业贷款成本</w:t>
       </w:r>
       <w:r>
         <w:rPr>
@@ -4846,14 +8131,15 @@
         <w:rPr>
           <w:rFonts w:hint="eastAsia"/>
         </w:rPr>
-        <w:t>国际金融研究</w:t>
-      </w:r>
-      <w:r>
-        <w:rPr>
-          <w:rFonts w:hint="eastAsia"/>
-        </w:rPr>
-        <w:t>,2017(08):75-85.DOI:10.16475/j.cnki.1006-1029.2017.08.008.</w:t>
-      </w:r>
+        <w:t>金融研究</w:t>
+      </w:r>
+      <w:r>
+        <w:rPr>
+          <w:rFonts w:hint="eastAsia"/>
+        </w:rPr>
+        <w:t>,2019(07):57-75.</w:t>
+      </w:r>
+      <w:bookmarkEnd w:id="0"/>
     </w:p>
     <w:p>
       <w:pPr>
@@ -4864,81 +8150,37 @@
         <w:rPr>
           <w:rFonts w:hint="eastAsia"/>
         </w:rPr>
-        <w:t>"</w:t>
-      </w:r>
-      <w:r>
-        <w:rPr>
-          <w:rFonts w:hint="eastAsia"/>
-        </w:rPr>
-        <w:t>中国信息社会测评研究</w:t>
-      </w:r>
-      <w:r>
-        <w:rPr>
-          <w:rFonts w:hint="eastAsia"/>
-        </w:rPr>
-        <w:t>"</w:t>
-      </w:r>
-      <w:r>
-        <w:rPr>
-          <w:rFonts w:hint="eastAsia"/>
-        </w:rPr>
-        <w:t>课题组</w:t>
-      </w:r>
-      <w:r>
-        <w:rPr>
-          <w:rFonts w:hint="eastAsia"/>
-        </w:rPr>
-        <w:t>,</w:t>
-      </w:r>
-      <w:r>
-        <w:rPr>
-          <w:rFonts w:hint="eastAsia"/>
-        </w:rPr>
-        <w:t>张新红</w:t>
-      </w:r>
-      <w:r>
-        <w:rPr>
-          <w:rFonts w:hint="eastAsia"/>
-        </w:rPr>
-        <w:t>.</w:t>
-      </w:r>
-      <w:r>
-        <w:rPr>
-          <w:rFonts w:hint="eastAsia"/>
-        </w:rPr>
-        <w:t>中国信息社会测评报告</w:t>
-      </w:r>
-      <w:r>
-        <w:rPr>
-          <w:rFonts w:hint="eastAsia"/>
-        </w:rPr>
-        <w:t>2014[J].</w:t>
-      </w:r>
-      <w:r>
-        <w:rPr>
-          <w:rFonts w:hint="eastAsia"/>
-        </w:rPr>
-        <w:t>电子政务</w:t>
-      </w:r>
-      <w:r>
-        <w:rPr>
-          <w:rFonts w:hint="eastAsia"/>
-        </w:rPr>
-        <w:t>,2014(07):</w:t>
-      </w:r>
-      <w:proofErr w:type="gramStart"/>
-      <w:r>
-        <w:rPr>
-          <w:rFonts w:hint="eastAsia"/>
-        </w:rPr>
-        <w:t>67-76.DOI:10.16582/j.cnki.dzzw</w:t>
-      </w:r>
-      <w:proofErr w:type="gramEnd"/>
-      <w:r>
-        <w:rPr>
-          <w:rFonts w:hint="eastAsia"/>
-        </w:rPr>
-        <w:t>.2014.07.004.</w:t>
+        <w:t>雷淳</w:t>
+      </w:r>
+      <w:r>
+        <w:rPr>
+          <w:rFonts w:hint="eastAsia"/>
+        </w:rPr>
+        <w:t xml:space="preserve">. </w:t>
+      </w:r>
+      <w:r>
+        <w:rPr>
+          <w:rFonts w:hint="eastAsia"/>
+        </w:rPr>
+        <w:t>我国数字金融对中小企业融资约束影响研究</w:t>
+      </w:r>
+      <w:r>
+        <w:rPr>
+          <w:rFonts w:hint="eastAsia"/>
+        </w:rPr>
+        <w:t>[D].</w:t>
+      </w:r>
+      <w:r>
+        <w:rPr>
+          <w:rFonts w:hint="eastAsia"/>
+        </w:rPr>
+        <w:t>四川大学</w:t>
+      </w:r>
+      <w:r>
+        <w:rPr>
+          <w:rFonts w:hint="eastAsia"/>
+        </w:rPr>
+        <w:t>,2021.DOI:10.27342/d.cnki.gscdu.2021.000803.</w:t>
       </w:r>
     </w:p>
     <w:p>
@@ -4946,14 +8188,12 @@
         <w:pStyle w:val="Reference"/>
         <w:wordWrap w:val="0"/>
       </w:pPr>
-      <w:proofErr w:type="gramStart"/>
-      <w:r>
-        <w:rPr>
-          <w:rFonts w:hint="eastAsia"/>
-        </w:rPr>
-        <w:t>宋全云</w:t>
-      </w:r>
-      <w:proofErr w:type="gramEnd"/>
+      <w:r>
+        <w:rPr>
+          <w:rFonts w:hint="eastAsia"/>
+        </w:rPr>
+        <w:t>郭沛瑶</w:t>
+      </w:r>
       <w:r>
         <w:rPr>
           <w:rFonts w:hint="eastAsia"/>
@@ -4964,19 +8204,7 @@
         <w:rPr>
           <w:rFonts w:hint="eastAsia"/>
         </w:rPr>
-        <w:t>李晓</w:t>
-      </w:r>
-      <w:r>
-        <w:rPr>
-          <w:rFonts w:hint="eastAsia"/>
-        </w:rPr>
-        <w:t>,</w:t>
-      </w:r>
-      <w:r>
-        <w:rPr>
-          <w:rFonts w:hint="eastAsia"/>
-        </w:rPr>
-        <w:t>钱龙</w:t>
+        <w:t>尹志超</w:t>
       </w:r>
       <w:r>
         <w:rPr>
@@ -4988,7 +8216,7 @@
         <w:rPr>
           <w:rFonts w:hint="eastAsia"/>
         </w:rPr>
-        <w:t>经济政策不确定性与企业贷款成本</w:t>
+        <w:t>小微企业自主创新驱动力——基于数字普惠金融视角的证据</w:t>
       </w:r>
       <w:r>
         <w:rPr>
@@ -5000,76 +8228,14 @@
         <w:rPr>
           <w:rFonts w:hint="eastAsia"/>
         </w:rPr>
-        <w:t>金融研究</w:t>
-      </w:r>
-      <w:r>
-        <w:rPr>
-          <w:rFonts w:hint="eastAsia"/>
-        </w:rPr>
-        <w:t>,2019(07):57-75.</w:t>
-      </w:r>
-    </w:p>
-    <w:p>
-      <w:pPr>
-        <w:pStyle w:val="Reference"/>
-        <w:wordWrap w:val="0"/>
-      </w:pPr>
-      <w:r>
-        <w:rPr>
-          <w:rFonts w:hint="eastAsia"/>
-        </w:rPr>
-        <w:t>雷淳</w:t>
-      </w:r>
-      <w:r>
-        <w:rPr>
-          <w:rFonts w:hint="eastAsia"/>
-        </w:rPr>
-        <w:t xml:space="preserve">. </w:t>
-      </w:r>
-      <w:r>
-        <w:rPr>
-          <w:rFonts w:hint="eastAsia"/>
-        </w:rPr>
-        <w:t>我国数字金融对中小企业融资约束影响研究</w:t>
-      </w:r>
-      <w:r>
-        <w:rPr>
-          <w:rFonts w:hint="eastAsia"/>
-        </w:rPr>
-        <w:t>[D].</w:t>
-      </w:r>
-      <w:r>
-        <w:rPr>
-          <w:rFonts w:hint="eastAsia"/>
-        </w:rPr>
-        <w:t>四川大学</w:t>
-      </w:r>
-      <w:r>
-        <w:rPr>
-          <w:rFonts w:hint="eastAsia"/>
-        </w:rPr>
-        <w:t>,2021.</w:t>
-      </w:r>
-      <w:proofErr w:type="gramStart"/>
-      <w:r>
-        <w:rPr>
-          <w:rFonts w:hint="eastAsia"/>
-        </w:rPr>
-        <w:t>DOI:10.27342/d.cnki.gscdu</w:t>
-      </w:r>
-      <w:proofErr w:type="gramEnd"/>
-      <w:r>
-        <w:rPr>
-          <w:rFonts w:hint="eastAsia"/>
-        </w:rPr>
-        <w:t>.2021.000803.</w:t>
-      </w:r>
-    </w:p>
-    <w:p>
-      <w:pPr>
-        <w:pStyle w:val="Reference"/>
-        <w:wordWrap w:val="0"/>
-      </w:pPr>
+        <w:t>经济学动态</w:t>
+      </w:r>
+      <w:r>
+        <w:rPr>
+          <w:rFonts w:hint="eastAsia"/>
+        </w:rPr>
+        <w:t>,2022(02):85-104.</w:t>
+      </w:r>
     </w:p>
     <w:sectPr>
       <w:pgSz w:w="11906" w:h="16838"/>
@@ -5235,7 +8401,6 @@
     <w:p>
       <w:pPr>
         <w:pStyle w:val="a4"/>
-        <w:ind w:left="0" w:firstLine="0"/>
         <w:rPr>
           <w:rFonts w:hint="eastAsia"/>
         </w:rPr>
@@ -5247,64 +8412,28 @@
         <w:footnoteRef/>
       </w:r>
       <w:r>
-        <w:rPr>
-          <w:rFonts w:hint="eastAsia"/>
-        </w:rPr>
         <w:t xml:space="preserve"> </w:t>
       </w:r>
       <w:r>
         <w:rPr>
           <w:rFonts w:hint="eastAsia"/>
         </w:rPr>
-        <w:t>本文的也使用工具变量的排他性检验</w:t>
-      </w:r>
-      <w:r>
-        <w:rPr>
-          <w:rFonts w:hint="eastAsia"/>
-        </w:rPr>
-        <w:t>进行了验证</w:t>
-      </w:r>
-      <w:r>
-        <w:rPr>
-          <w:rFonts w:hint="eastAsia"/>
-        </w:rPr>
-        <w:t>：在排除数字普惠金融的模型中加入</w:t>
-      </w:r>
-      <w:r>
-        <w:rPr>
-          <w:rFonts w:hint="eastAsia"/>
-        </w:rPr>
-        <w:t>企业所在省省会</w:t>
-      </w:r>
-      <w:r>
-        <w:rPr>
-          <w:rFonts w:hint="eastAsia"/>
-        </w:rPr>
-        <w:t>与</w:t>
-      </w:r>
-      <w:r>
-        <w:rPr>
-          <w:rFonts w:hint="eastAsia"/>
-        </w:rPr>
-        <w:t>杭州的球面距离</w:t>
-      </w:r>
-      <w:r>
-        <w:rPr>
-          <w:rFonts w:hint="eastAsia"/>
-        </w:rPr>
-        <w:t>，其对应系数的</w:t>
-      </w:r>
-      <w:r>
-        <w:rPr>
-          <w:rFonts w:hint="eastAsia"/>
-        </w:rPr>
-        <w:t>t</w:t>
-      </w:r>
-      <w:r>
-        <w:rPr>
-          <w:rFonts w:hint="eastAsia"/>
-        </w:rPr>
-        <w:t>检验结果显著，而在控制了数字普惠金融指数后，该系数仍然显著，因此本文认为其无法通过工具变量的排他性检验。</w:t>
+        <w:t>企业在</w:t>
+      </w:r>
+      <w:r>
+        <w:rPr>
+          <w:rFonts w:hint="eastAsia"/>
+        </w:rPr>
+        <w:t>2</w:t>
+      </w:r>
+      <w:r>
+        <w:t>014</w:t>
+      </w:r>
+      <w:r>
+        <w:rPr>
+          <w:rFonts w:hint="eastAsia"/>
+        </w:rPr>
+        <w:t>年的营业收入，经过对数处理。</w:t>
       </w:r>
     </w:p>
   </w:footnote>
@@ -5312,6 +8441,7 @@
     <w:p>
       <w:pPr>
         <w:pStyle w:val="a4"/>
+        <w:ind w:left="0" w:firstLine="0"/>
         <w:rPr>
           <w:rFonts w:hint="eastAsia"/>
         </w:rPr>
@@ -5329,7 +8459,7 @@
         <w:rPr>
           <w:rFonts w:hint="eastAsia"/>
         </w:rPr>
-        <w:t>考虑到企业的生命周期理论，本文同时将企业实际经营年份的平方项纳入回归模型。</w:t>
+        <w:t>考虑到企业的生命周期理论，本文同时将企业实际经营年份的平方项纳入回归模型，同时对其进行对数化处理。</w:t>
       </w:r>
     </w:p>
   </w:footnote>
@@ -5355,6 +8485,108 @@
           <w:rFonts w:hint="eastAsia"/>
         </w:rPr>
         <w:t>企业员工包括普通员工和管理人员。</w:t>
+      </w:r>
+    </w:p>
+  </w:footnote>
+  <w:footnote w:id="8">
+    <w:p>
+      <w:pPr>
+        <w:pStyle w:val="a4"/>
+        <w:ind w:left="0" w:firstLine="0"/>
+        <w:rPr>
+          <w:rFonts w:hint="eastAsia"/>
+        </w:rPr>
+      </w:pPr>
+      <w:r>
+        <w:rPr>
+          <w:rStyle w:val="a6"/>
+        </w:rPr>
+        <w:footnoteRef/>
+      </w:r>
+      <w:r>
+        <w:rPr>
+          <w:rFonts w:hint="eastAsia"/>
+        </w:rPr>
+        <w:t xml:space="preserve"> </w:t>
+      </w:r>
+      <w:r>
+        <w:rPr>
+          <w:rFonts w:hint="eastAsia"/>
+        </w:rPr>
+        <w:t>本文的也使用工具变量的排他性检验</w:t>
+      </w:r>
+      <w:r>
+        <w:rPr>
+          <w:rFonts w:hint="eastAsia"/>
+        </w:rPr>
+        <w:t>进行了验证</w:t>
+      </w:r>
+      <w:r>
+        <w:rPr>
+          <w:rFonts w:hint="eastAsia"/>
+        </w:rPr>
+        <w:t>：在排除数字普惠金融的模型中加入</w:t>
+      </w:r>
+      <w:r>
+        <w:rPr>
+          <w:rFonts w:hint="eastAsia"/>
+        </w:rPr>
+        <w:t>企业所在省省会</w:t>
+      </w:r>
+      <w:r>
+        <w:rPr>
+          <w:rFonts w:hint="eastAsia"/>
+        </w:rPr>
+        <w:t>与</w:t>
+      </w:r>
+      <w:r>
+        <w:rPr>
+          <w:rFonts w:hint="eastAsia"/>
+        </w:rPr>
+        <w:t>杭州的球面距离</w:t>
+      </w:r>
+      <w:r>
+        <w:rPr>
+          <w:rFonts w:hint="eastAsia"/>
+        </w:rPr>
+        <w:t>，其对应系数的</w:t>
+      </w:r>
+      <w:r>
+        <w:rPr>
+          <w:rFonts w:hint="eastAsia"/>
+        </w:rPr>
+        <w:t>t</w:t>
+      </w:r>
+      <w:r>
+        <w:rPr>
+          <w:rFonts w:hint="eastAsia"/>
+        </w:rPr>
+        <w:t>检验结果显著，而在控制了数字普惠金融指数后，该系数仍然显著，因此本文认为其无法通过工具变量的排他性检验。</w:t>
+      </w:r>
+    </w:p>
+  </w:footnote>
+  <w:footnote w:id="9">
+    <w:p>
+      <w:pPr>
+        <w:pStyle w:val="a4"/>
+        <w:rPr>
+          <w:rFonts w:hint="eastAsia"/>
+        </w:rPr>
+      </w:pPr>
+      <w:r>
+        <w:rPr>
+          <w:rStyle w:val="a6"/>
+        </w:rPr>
+        <w:footnoteRef/>
+      </w:r>
+      <w:r>
+        <w:t xml:space="preserve"> </w:t>
+      </w:r>
+      <w:r>
+        <w:rPr>
+          <w:rFonts w:hint="eastAsia"/>
+        </w:rPr>
+        <w:t>包括银行贷款和民间借款。</w:t>
       </w:r>
     </w:p>
   </w:footnote>
@@ -6484,6 +9716,22 @@
       <w:color w:val="808080"/>
     </w:rPr>
   </w:style>
+  <w:style w:type="table" w:styleId="af2">
+    <w:name w:val="Table Grid"/>
+    <w:basedOn w:val="a1"/>
+    <w:uiPriority w:val="39"/>
+    <w:rsid w:val="00F16212"/>
+    <w:tblPr>
+      <w:tblBorders>
+        <w:top w:val="single" w:sz="4" w:space="0" w:color="auto"/>
+        <w:left w:val="single" w:sz="4" w:space="0" w:color="auto"/>
+        <w:bottom w:val="single" w:sz="4" w:space="0" w:color="auto"/>
+        <w:right w:val="single" w:sz="4" w:space="0" w:color="auto"/>
+        <w:insideH w:val="single" w:sz="4" w:space="0" w:color="auto"/>
+        <w:insideV w:val="single" w:sz="4" w:space="0" w:color="auto"/>
+      </w:tblBorders>
+    </w:tblPr>
+  </w:style>
 </w:styles>
 </file>
 

--- a/HXY同德投稿.docx
+++ b/HXY同德投稿.docx
@@ -2972,7 +2972,7 @@
         <w:rPr>
           <w:rFonts w:hint="eastAsia"/>
         </w:rPr>
-        <w:t>其</w:t>
+        <w:t>该</w:t>
       </w:r>
       <w:r>
         <w:rPr>
@@ -3228,9 +3228,6 @@
       <w:pPr>
         <w:wordWrap w:val="0"/>
         <w:ind w:left="0" w:firstLine="420"/>
-        <w:rPr>
-          <w:rFonts w:hint="eastAsia"/>
-        </w:rPr>
       </w:pPr>
       <w:r>
         <w:rPr>
@@ -4226,27 +4223,14 @@
       <w:r>
         <w:instrText>(</w:instrText>
       </w:r>
-      <w:r>
-        <w:fldChar w:fldCharType="begin"/>
-      </w:r>
-      <w:r>
-        <w:instrText xml:space="preserve"> SEQ AMEqn \c \* Arabic \* MERGEFORMAT </w:instrText>
-      </w:r>
-      <w:r>
-        <w:fldChar w:fldCharType="separate"/>
-      </w:r>
-      <w:r>
-        <w:rPr>
-          <w:noProof/>
-        </w:rPr>
-        <w:instrText>1</w:instrText>
-      </w:r>
-      <w:r>
-        <w:rPr>
-          <w:noProof/>
-        </w:rPr>
-        <w:fldChar w:fldCharType="end"/>
-      </w:r>
+      <w:fldSimple w:instr=" SEQ AMEqn \c \* Arabic \* MERGEFORMAT ">
+        <w:r>
+          <w:rPr>
+            <w:noProof/>
+          </w:rPr>
+          <w:instrText>1</w:instrText>
+        </w:r>
+      </w:fldSimple>
       <w:r>
         <w:instrText>)</w:instrText>
       </w:r>
@@ -4581,6 +4565,9 @@
         <w:snapToGrid w:val="0"/>
         <w:ind w:left="0" w:firstLine="420"/>
         <w:contextualSpacing/>
+        <w:rPr>
+          <w:rFonts w:hint="eastAsia"/>
+        </w:rPr>
       </w:pPr>
     </w:p>
     <w:p>
@@ -6767,15 +6754,7 @@
                     <w:sz w:val="21"/>
                     <w:szCs w:val="21"/>
                   </w:rPr>
-                  <m:t>GDP</m:t>
-                </m:r>
-                <m:r>
-                  <w:rPr>
-                    <w:rFonts w:ascii="Cambria Math" w:hAnsi="Cambria Math" w:cs="Times New Roman"/>
-                    <w:sz w:val="21"/>
-                    <w:szCs w:val="21"/>
-                  </w:rPr>
-                  <m:t>2</m:t>
+                  <m:t>GDP2</m:t>
                 </m:r>
               </m:oMath>
             </m:oMathPara>
@@ -6974,23 +6953,7 @@
                     <w:sz w:val="21"/>
                     <w:szCs w:val="21"/>
                   </w:rPr>
-                  <m:t>Deposit</m:t>
-                </m:r>
-                <m:r>
-                  <w:rPr>
-                    <w:rFonts w:ascii="Cambria Math" w:hAnsi="Cambria Math" w:cs="Times New Roman"/>
-                    <w:sz w:val="21"/>
-                    <w:szCs w:val="21"/>
-                  </w:rPr>
-                  <m:t>(%</m:t>
-                </m:r>
-                <m:r>
-                  <w:rPr>
-                    <w:rFonts w:ascii="Cambria Math" w:hAnsi="Cambria Math" w:cs="Times New Roman"/>
-                    <w:sz w:val="21"/>
-                    <w:szCs w:val="21"/>
-                  </w:rPr>
-                  <m:t>)</m:t>
+                  <m:t>Deposit(%)</m:t>
                 </m:r>
               </m:oMath>
             </m:oMathPara>
@@ -7180,23 +7143,7 @@
                     <w:sz w:val="21"/>
                     <w:szCs w:val="21"/>
                   </w:rPr>
-                  <m:t>Loan</m:t>
-                </m:r>
-                <m:r>
-                  <w:rPr>
-                    <w:rFonts w:ascii="Cambria Math" w:hAnsi="Cambria Math" w:cs="Times New Roman"/>
-                    <w:sz w:val="21"/>
-                    <w:szCs w:val="21"/>
-                  </w:rPr>
-                  <m:t>(%</m:t>
-                </m:r>
-                <m:r>
-                  <w:rPr>
-                    <w:rFonts w:ascii="Cambria Math" w:hAnsi="Cambria Math" w:cs="Times New Roman"/>
-                    <w:sz w:val="21"/>
-                    <w:szCs w:val="21"/>
-                  </w:rPr>
-                  <m:t>)</m:t>
+                  <m:t>Loan(%)</m:t>
                 </m:r>
               </m:oMath>
             </m:oMathPara>
@@ -7352,7 +7299,6 @@
       <w:pPr>
         <w:wordWrap w:val="0"/>
         <w:spacing w:beforeLines="50" w:before="156"/>
-        <w:ind w:firstLine="0"/>
         <w:rPr>
           <w:rFonts w:cstheme="majorBidi"/>
           <w:sz w:val="21"/>
@@ -7434,6 +7380,563 @@
           <w:rFonts w:hint="eastAsia"/>
         </w:rPr>
         <w:t>）基准回归</w:t>
+      </w:r>
+    </w:p>
+    <w:p>
+      <w:pPr>
+        <w:ind w:left="0" w:firstLine="420"/>
+        <w:rPr>
+          <w:rFonts w:hint="eastAsia"/>
+        </w:rPr>
+      </w:pPr>
+      <w:r>
+        <w:rPr>
+          <w:rFonts w:hint="eastAsia"/>
+        </w:rPr>
+        <w:t>表</w:t>
+      </w:r>
+      <w:r>
+        <w:rPr>
+          <w:rFonts w:hint="eastAsia"/>
+        </w:rPr>
+        <w:t>2</w:t>
+      </w:r>
+      <w:r>
+        <w:rPr>
+          <w:rFonts w:hint="eastAsia"/>
+        </w:rPr>
+        <w:t>中的列（</w:t>
+      </w:r>
+      <w:r>
+        <w:rPr>
+          <w:rFonts w:hint="eastAsia"/>
+        </w:rPr>
+        <w:t>1</w:t>
+      </w:r>
+      <w:r>
+        <w:rPr>
+          <w:rFonts w:hint="eastAsia"/>
+        </w:rPr>
+        <w:t>）报告了</w:t>
+      </w:r>
+      <w:r>
+        <w:rPr>
+          <w:rFonts w:hint="eastAsia"/>
+        </w:rPr>
+        <w:t>使用</w:t>
+      </w:r>
+      <w:r>
+        <w:rPr>
+          <w:rFonts w:hint="eastAsia"/>
+        </w:rPr>
+        <w:t>普通最小二乘法（</w:t>
+      </w:r>
+      <w:r>
+        <w:rPr>
+          <w:rFonts w:hint="eastAsia"/>
+        </w:rPr>
+        <w:t>OLS</w:t>
+      </w:r>
+      <w:r>
+        <w:rPr>
+          <w:rFonts w:hint="eastAsia"/>
+        </w:rPr>
+        <w:t>）</w:t>
+      </w:r>
+      <w:r>
+        <w:rPr>
+          <w:rFonts w:hint="eastAsia"/>
+        </w:rPr>
+        <w:t>估计的</w:t>
+      </w:r>
+      <w:r>
+        <w:rPr>
+          <w:rFonts w:hint="eastAsia"/>
+        </w:rPr>
+        <w:t>数字普惠金融与小</w:t>
+      </w:r>
+      <w:proofErr w:type="gramStart"/>
+      <w:r>
+        <w:rPr>
+          <w:rFonts w:hint="eastAsia"/>
+        </w:rPr>
+        <w:t>微企业</w:t>
+      </w:r>
+      <w:proofErr w:type="gramEnd"/>
+      <w:r>
+        <w:rPr>
+          <w:rFonts w:hint="eastAsia"/>
+        </w:rPr>
+        <w:t>信贷约束回归结果。其中，数字普惠金融指数对应系数</w:t>
+      </w:r>
+      <w:r>
+        <w:rPr>
+          <w:rFonts w:hint="eastAsia"/>
+        </w:rPr>
+        <w:t>在</w:t>
+      </w:r>
+      <w:r>
+        <w:rPr>
+          <w:rFonts w:hint="eastAsia"/>
+        </w:rPr>
+        <w:t>1</w:t>
+      </w:r>
+      <w:r>
+        <w:t>%</w:t>
+      </w:r>
+      <w:r>
+        <w:rPr>
+          <w:rFonts w:hint="eastAsia"/>
+        </w:rPr>
+        <w:t>水平上</w:t>
+      </w:r>
+      <w:r>
+        <w:rPr>
+          <w:rFonts w:hint="eastAsia"/>
+        </w:rPr>
+        <w:t>显著为负，说明数字普惠金融的发展确实有利缓解我国小</w:t>
+      </w:r>
+      <w:proofErr w:type="gramStart"/>
+      <w:r>
+        <w:rPr>
+          <w:rFonts w:hint="eastAsia"/>
+        </w:rPr>
+        <w:t>微企业</w:t>
+      </w:r>
+      <w:proofErr w:type="gramEnd"/>
+      <w:r>
+        <w:rPr>
+          <w:rFonts w:hint="eastAsia"/>
+        </w:rPr>
+        <w:t>面临的信贷约束。</w:t>
+      </w:r>
+      <w:r>
+        <w:rPr>
+          <w:rFonts w:hint="eastAsia"/>
+        </w:rPr>
+        <w:t>由于本文计算的小</w:t>
+      </w:r>
+      <w:proofErr w:type="gramStart"/>
+      <w:r>
+        <w:rPr>
+          <w:rFonts w:hint="eastAsia"/>
+        </w:rPr>
+        <w:t>微企业</w:t>
+      </w:r>
+      <w:proofErr w:type="gramEnd"/>
+      <w:r>
+        <w:rPr>
+          <w:rFonts w:hint="eastAsia"/>
+        </w:rPr>
+        <w:t>信贷约束指标（</w:t>
+      </w:r>
+      <m:oMath>
+        <m:r>
+          <w:rPr>
+            <w:rFonts w:ascii="Cambria Math" w:hAnsi="Cambria Math" w:cs="Times New Roman"/>
+            <w:sz w:val="21"/>
+            <w:szCs w:val="21"/>
+          </w:rPr>
+          <m:t>Restrict</m:t>
+        </m:r>
+      </m:oMath>
+      <w:r>
+        <w:rPr>
+          <w:rFonts w:hint="eastAsia"/>
+        </w:rPr>
+        <w:t>）中</w:t>
+      </w:r>
+      <w:r>
+        <w:rPr>
+          <w:rFonts w:hint="eastAsia"/>
+        </w:rPr>
+        <w:t>0</w:t>
+      </w:r>
+      <w:r>
+        <w:rPr>
+          <w:rFonts w:hint="eastAsia"/>
+        </w:rPr>
+        <w:t>值占比</w:t>
+      </w:r>
+      <w:r>
+        <w:rPr>
+          <w:rFonts w:hint="eastAsia"/>
+        </w:rPr>
+        <w:t>6</w:t>
+      </w:r>
+      <w:r>
+        <w:t>2.1%</w:t>
+      </w:r>
+      <w:r>
+        <w:rPr>
+          <w:rFonts w:hint="eastAsia"/>
+        </w:rPr>
+        <w:t>，</w:t>
+      </w:r>
+      <w:r>
+        <w:rPr>
+          <w:rFonts w:hint="eastAsia"/>
+        </w:rPr>
+        <w:t>且变量的上下限分别为</w:t>
+      </w:r>
+      <w:r>
+        <w:rPr>
+          <w:rFonts w:hint="eastAsia"/>
+        </w:rPr>
+        <w:t>0</w:t>
+      </w:r>
+      <w:r>
+        <w:rPr>
+          <w:rFonts w:hint="eastAsia"/>
+        </w:rPr>
+        <w:t>和</w:t>
+      </w:r>
+      <w:r>
+        <w:rPr>
+          <w:rFonts w:hint="eastAsia"/>
+        </w:rPr>
+        <w:t>1</w:t>
+      </w:r>
+      <w:r>
+        <w:rPr>
+          <w:rFonts w:hint="eastAsia"/>
+        </w:rPr>
+        <w:t>，</w:t>
+      </w:r>
+      <w:r>
+        <w:rPr>
+          <w:rFonts w:hint="eastAsia"/>
+        </w:rPr>
+        <w:t>数据呈现出明显的</w:t>
+      </w:r>
+      <w:r>
+        <w:rPr>
+          <w:rFonts w:hint="eastAsia"/>
+        </w:rPr>
+        <w:t>双侧受限</w:t>
+      </w:r>
+      <w:r>
+        <w:rPr>
+          <w:rFonts w:hint="eastAsia"/>
+        </w:rPr>
+        <w:t>截堵</w:t>
+      </w:r>
+      <w:r>
+        <w:rPr>
+          <w:rFonts w:hint="eastAsia"/>
+        </w:rPr>
+        <w:t>特点，采用</w:t>
+      </w:r>
+      <w:r>
+        <w:rPr>
+          <w:rFonts w:hint="eastAsia"/>
+        </w:rPr>
+        <w:t>OLS</w:t>
+      </w:r>
+      <w:r>
+        <w:rPr>
+          <w:rFonts w:hint="eastAsia"/>
+        </w:rPr>
+        <w:t>估计易使结果产生偏误，因此本文采用了</w:t>
+      </w:r>
+      <w:r>
+        <w:rPr>
+          <w:rFonts w:hint="eastAsia"/>
+        </w:rPr>
+        <w:t>Tobit</w:t>
+      </w:r>
+      <w:r>
+        <w:rPr>
+          <w:rFonts w:hint="eastAsia"/>
+        </w:rPr>
+        <w:t>模型对基准回归的结果进行辅助检验</w:t>
+      </w:r>
+      <w:r>
+        <w:rPr>
+          <w:rStyle w:val="a6"/>
+        </w:rPr>
+        <w:footnoteReference w:id="10"/>
+      </w:r>
+      <w:r>
+        <w:rPr>
+          <w:rFonts w:hint="eastAsia"/>
+        </w:rPr>
+        <w:t>，</w:t>
+      </w:r>
+      <w:r>
+        <w:rPr>
+          <w:rFonts w:hint="eastAsia"/>
+        </w:rPr>
+        <w:t>可以明显看出，使用</w:t>
+      </w:r>
+      <w:r>
+        <w:rPr>
+          <w:rFonts w:hint="eastAsia"/>
+        </w:rPr>
+        <w:t>Tobit</w:t>
+      </w:r>
+      <w:r>
+        <w:rPr>
+          <w:rFonts w:hint="eastAsia"/>
+        </w:rPr>
+        <w:t>模型进行估计后，数字普惠金融对应系数的绝对值明显变大，但系数仍旧显著为负，因此可以认为基准回归的结果仍然有效。</w:t>
+      </w:r>
+      <w:r>
+        <w:rPr>
+          <w:rFonts w:hint="eastAsia"/>
+        </w:rPr>
+        <w:t>为了进一步增强基准回归结果的稳健性，本文采用了包括</w:t>
+      </w:r>
+      <w:r>
+        <w:rPr>
+          <w:rFonts w:hint="eastAsia"/>
+        </w:rPr>
+        <w:t>将</w:t>
+      </w:r>
+      <w:r>
+        <w:rPr>
+          <w:rFonts w:hint="eastAsia"/>
+        </w:rPr>
+        <w:t>解释变量</w:t>
+      </w:r>
+      <w:r>
+        <w:rPr>
+          <w:rFonts w:hint="eastAsia"/>
+        </w:rPr>
+        <w:t>替换为</w:t>
+      </w:r>
+      <w:r>
+        <w:rPr>
+          <w:rFonts w:hint="eastAsia"/>
+        </w:rPr>
+        <w:t>覆盖广度（</w:t>
+      </w:r>
+      <m:oMath>
+        <m:r>
+          <w:rPr>
+            <w:rFonts w:ascii="Cambria Math" w:hAnsi="Cambria Math" w:hint="eastAsia"/>
+          </w:rPr>
+          <m:t>Coverage</m:t>
+        </m:r>
+      </m:oMath>
+      <w:r>
+        <w:rPr>
+          <w:rFonts w:hint="eastAsia"/>
+        </w:rPr>
+        <w:t>）、使用深度（</w:t>
+      </w:r>
+      <m:oMath>
+        <m:r>
+          <w:rPr>
+            <w:rFonts w:ascii="Cambria Math" w:hAnsi="Cambria Math"/>
+          </w:rPr>
+          <m:t>Dept</m:t>
+        </m:r>
+        <m:r>
+          <w:rPr>
+            <w:rFonts w:ascii="Cambria Math" w:eastAsia="MS Gothic" w:hAnsi="Cambria Math" w:cs="MS Gothic"/>
+          </w:rPr>
+          <m:t>h</m:t>
+        </m:r>
+      </m:oMath>
+      <w:r>
+        <w:rPr>
+          <w:rFonts w:hint="eastAsia"/>
+        </w:rPr>
+        <w:t>）和信贷业务（</w:t>
+      </w:r>
+      <m:oMath>
+        <m:r>
+          <w:rPr>
+            <w:rFonts w:ascii="Cambria Math" w:hAnsi="Cambria Math" w:hint="eastAsia"/>
+          </w:rPr>
+          <m:t>Credit</m:t>
+        </m:r>
+      </m:oMath>
+      <w:r>
+        <w:rPr>
+          <w:rFonts w:hint="eastAsia"/>
+        </w:rPr>
+        <w:t>）</w:t>
+      </w:r>
+      <w:r>
+        <w:rPr>
+          <w:rStyle w:val="a6"/>
+        </w:rPr>
+        <w:footnoteReference w:id="11"/>
+      </w:r>
+      <w:r>
+        <w:rPr>
+          <w:rFonts w:hint="eastAsia"/>
+        </w:rPr>
+        <w:t>，将</w:t>
+      </w:r>
+      <w:r>
+        <w:rPr>
+          <w:rFonts w:hint="eastAsia"/>
+        </w:rPr>
+        <w:t>被解释变量</w:t>
+      </w:r>
+      <w:r>
+        <w:rPr>
+          <w:rFonts w:hint="eastAsia"/>
+        </w:rPr>
+        <w:t>替换为</w:t>
+      </w:r>
+      <w:r>
+        <w:rPr>
+          <w:rFonts w:hint="eastAsia"/>
+        </w:rPr>
+        <w:t>银行贷款需求量（</w:t>
+      </w:r>
+      <m:oMath>
+        <m:r>
+          <w:rPr>
+            <w:rFonts w:ascii="Cambria Math" w:hAnsi="Cambria Math" w:hint="eastAsia"/>
+          </w:rPr>
+          <m:t>Demand</m:t>
+        </m:r>
+      </m:oMath>
+      <w:r>
+        <w:rPr>
+          <w:rFonts w:hint="eastAsia"/>
+        </w:rPr>
+        <w:t>）</w:t>
+      </w:r>
+      <w:r>
+        <w:rPr>
+          <w:rStyle w:val="a6"/>
+        </w:rPr>
+        <w:footnoteReference w:id="12"/>
+      </w:r>
+      <w:r>
+        <w:rPr>
+          <w:rFonts w:hint="eastAsia"/>
+        </w:rPr>
+        <w:t>和</w:t>
+      </w:r>
+      <w:proofErr w:type="gramStart"/>
+      <w:r>
+        <w:rPr>
+          <w:rFonts w:hint="eastAsia"/>
+        </w:rPr>
+        <w:t>采用未缩尾数</w:t>
+      </w:r>
+      <w:proofErr w:type="gramEnd"/>
+      <w:r>
+        <w:rPr>
+          <w:rFonts w:hint="eastAsia"/>
+        </w:rPr>
+        <w:t>据</w:t>
+      </w:r>
+      <w:r>
+        <w:rPr>
+          <w:rStyle w:val="a6"/>
+        </w:rPr>
+        <w:footnoteReference w:id="13"/>
+      </w:r>
+      <w:r>
+        <w:rPr>
+          <w:rFonts w:hint="eastAsia"/>
+        </w:rPr>
+        <w:t>进行估计的</w:t>
+      </w:r>
+      <w:r>
+        <w:rPr>
+          <w:rFonts w:hint="eastAsia"/>
+        </w:rPr>
+        <w:t>等方式进行了稳健性检验</w:t>
+      </w:r>
+      <w:r>
+        <w:rPr>
+          <w:rFonts w:hint="eastAsia"/>
+        </w:rPr>
+        <w:t>，</w:t>
+      </w:r>
+      <w:r>
+        <w:rPr>
+          <w:rFonts w:hint="eastAsia"/>
+        </w:rPr>
+        <w:t>结果中</w:t>
+      </w:r>
+      <w:r>
+        <w:rPr>
+          <w:rFonts w:hint="eastAsia"/>
+        </w:rPr>
+        <w:t>数字普惠金融对应系数的显著性和符号</w:t>
+      </w:r>
+      <w:r>
+        <w:rPr>
+          <w:rFonts w:hint="eastAsia"/>
+        </w:rPr>
+        <w:t>均</w:t>
+      </w:r>
+      <w:r>
+        <w:rPr>
+          <w:rFonts w:hint="eastAsia"/>
+        </w:rPr>
+        <w:t>并未发生改变</w:t>
+      </w:r>
+      <w:r>
+        <w:rPr>
+          <w:rFonts w:hint="eastAsia"/>
+        </w:rPr>
+        <w:t>。</w:t>
+      </w:r>
+    </w:p>
+    <w:p>
+      <w:pPr>
+        <w:pStyle w:val="af0"/>
+        <w:spacing w:afterLines="50" w:after="156"/>
+        <w:jc w:val="center"/>
+        <w:rPr>
+          <w:rFonts w:eastAsia="宋体" w:hint="eastAsia"/>
+          <w:szCs w:val="21"/>
+        </w:rPr>
+      </w:pPr>
+      <w:r>
+        <w:rPr>
+          <w:rFonts w:eastAsia="宋体" w:hint="eastAsia"/>
+          <w:szCs w:val="21"/>
+        </w:rPr>
+        <w:t>表</w:t>
+      </w:r>
+      <w:r>
+        <w:rPr>
+          <w:rFonts w:eastAsia="宋体"/>
+          <w:szCs w:val="21"/>
+        </w:rPr>
+        <w:t>2</w:t>
+      </w:r>
+      <w:r>
+        <w:rPr>
+          <w:rFonts w:eastAsia="宋体" w:hint="eastAsia"/>
+          <w:szCs w:val="21"/>
+        </w:rPr>
+        <w:t>：</w:t>
+      </w:r>
+      <w:r>
+        <w:rPr>
+          <w:rFonts w:eastAsia="宋体" w:hint="eastAsia"/>
+          <w:szCs w:val="21"/>
+        </w:rPr>
+        <w:t>数字普惠金融与小</w:t>
+      </w:r>
+      <w:proofErr w:type="gramStart"/>
+      <w:r>
+        <w:rPr>
+          <w:rFonts w:eastAsia="宋体" w:hint="eastAsia"/>
+          <w:szCs w:val="21"/>
+        </w:rPr>
+        <w:t>微企业</w:t>
+      </w:r>
+      <w:proofErr w:type="gramEnd"/>
+      <w:r>
+        <w:rPr>
+          <w:rFonts w:eastAsia="宋体" w:hint="eastAsia"/>
+          <w:szCs w:val="21"/>
+        </w:rPr>
+        <w:t>信贷约束</w:t>
       </w:r>
     </w:p>
     <w:tbl>
@@ -7837,7 +8340,7 @@
         </w:tc>
         <w:tc>
           <w:tcPr>
-            <w:tcW w:w="678" w:type="pct"/>
+            <w:tcW w:w="677" w:type="pct"/>
             <w:tcBorders>
               <w:top w:val="single" w:sz="12" w:space="0" w:color="auto"/>
               <w:bottom w:val="single" w:sz="6" w:space="0" w:color="auto"/>
@@ -8135,7 +8638,7 @@
         </w:tc>
         <w:tc>
           <w:tcPr>
-            <w:tcW w:w="678" w:type="pct"/>
+            <w:tcW w:w="677" w:type="pct"/>
             <w:tcBorders>
               <w:top w:val="single" w:sz="6" w:space="0" w:color="auto"/>
             </w:tcBorders>
@@ -8344,15 +8847,7 @@
                 <w:sz w:val="21"/>
                 <w:szCs w:val="21"/>
               </w:rPr>
-              <w:t>0.503</w:t>
-            </w:r>
-            <w:r>
-              <w:rPr>
-                <w:rFonts w:cs="Times New Roman"/>
-                <w:sz w:val="21"/>
-                <w:szCs w:val="21"/>
-              </w:rPr>
-              <w:t>***</w:t>
+              <w:t>0.503***</w:t>
             </w:r>
             <w:r>
               <w:rPr>
@@ -8361,39 +8856,7 @@
                 <w:szCs w:val="21"/>
               </w:rPr>
               <w:br/>
-              <w:t>(-</w:t>
-            </w:r>
-            <w:r>
-              <w:rPr>
-                <w:rFonts w:cs="Times New Roman"/>
-                <w:sz w:val="21"/>
-                <w:szCs w:val="21"/>
-              </w:rPr>
-              <w:t>7</w:t>
-            </w:r>
-            <w:r>
-              <w:rPr>
-                <w:rFonts w:cs="Times New Roman"/>
-                <w:sz w:val="21"/>
-                <w:szCs w:val="21"/>
-              </w:rPr>
-              <w:t>.</w:t>
-            </w:r>
-            <w:r>
-              <w:rPr>
-                <w:rFonts w:cs="Times New Roman"/>
-                <w:sz w:val="21"/>
-                <w:szCs w:val="21"/>
-              </w:rPr>
-              <w:t>93</w:t>
-            </w:r>
-            <w:r>
-              <w:rPr>
-                <w:rFonts w:cs="Times New Roman"/>
-                <w:sz w:val="21"/>
-                <w:szCs w:val="21"/>
-              </w:rPr>
-              <w:t>)</w:t>
+              <w:t>(-7.93)</w:t>
             </w:r>
           </w:p>
         </w:tc>
@@ -8435,7 +8898,7 @@
         </w:tc>
         <w:tc>
           <w:tcPr>
-            <w:tcW w:w="678" w:type="pct"/>
+            <w:tcW w:w="677" w:type="pct"/>
             <w:vAlign w:val="center"/>
           </w:tcPr>
           <w:p>
@@ -8538,29 +9001,71 @@
               <w:wordWrap w:val="0"/>
               <w:ind w:left="0" w:firstLine="0"/>
               <w:rPr>
+                <w:rFonts w:cs="Times New Roman"/>
+                <w:sz w:val="21"/>
+                <w:szCs w:val="21"/>
+              </w:rPr>
+            </w:pPr>
+          </w:p>
+        </w:tc>
+        <w:tc>
+          <w:tcPr>
+            <w:tcW w:w="689" w:type="pct"/>
+            <w:vAlign w:val="center"/>
+          </w:tcPr>
+          <w:p>
+            <w:pPr>
+              <w:wordWrap w:val="0"/>
+              <w:ind w:left="0" w:firstLine="0"/>
+              <w:jc w:val="center"/>
+              <w:rPr>
+                <w:rFonts w:cs="Times New Roman"/>
+                <w:sz w:val="21"/>
+                <w:szCs w:val="21"/>
+              </w:rPr>
+            </w:pPr>
+          </w:p>
+        </w:tc>
+        <w:tc>
+          <w:tcPr>
+            <w:tcW w:w="657" w:type="pct"/>
+            <w:vAlign w:val="center"/>
+          </w:tcPr>
+          <w:p>
+            <w:pPr>
+              <w:ind w:left="0" w:firstLine="0"/>
+              <w:jc w:val="center"/>
+              <w:rPr>
+                <w:rFonts w:cs="Times New Roman"/>
+                <w:sz w:val="21"/>
+                <w:szCs w:val="21"/>
+              </w:rPr>
+            </w:pPr>
+            <w:r>
+              <w:rPr>
                 <w:rFonts w:cs="Times New Roman" w:hint="eastAsia"/>
                 <w:sz w:val="21"/>
                 <w:szCs w:val="21"/>
               </w:rPr>
-            </w:pPr>
-          </w:p>
-        </w:tc>
-        <w:tc>
-          <w:tcPr>
-            <w:tcW w:w="689" w:type="pct"/>
-            <w:vAlign w:val="center"/>
-          </w:tcPr>
-          <w:p>
-            <w:pPr>
-              <w:wordWrap w:val="0"/>
-              <w:ind w:left="0" w:firstLine="0"/>
-              <w:jc w:val="center"/>
-              <w:rPr>
-                <w:rFonts w:cs="Times New Roman"/>
-                <w:sz w:val="21"/>
-                <w:szCs w:val="21"/>
-              </w:rPr>
-            </w:pPr>
+              <w:t>-</w:t>
+            </w:r>
+            <w:r>
+              <w:rPr>
+                <w:rFonts w:cs="Times New Roman"/>
+                <w:sz w:val="21"/>
+                <w:szCs w:val="21"/>
+              </w:rPr>
+              <w:t>0.288***</w:t>
+            </w:r>
+            <w:r>
+              <w:rPr>
+                <w:rFonts w:cs="Times New Roman"/>
+                <w:sz w:val="21"/>
+                <w:szCs w:val="21"/>
+              </w:rPr>
+              <w:br/>
+              <w:t>(-6.88)</w:t>
+            </w:r>
           </w:p>
         </w:tc>
         <w:tc>
@@ -8570,86 +9075,20 @@
           </w:tcPr>
           <w:p>
             <w:pPr>
-              <w:ind w:left="0" w:firstLine="0"/>
-              <w:jc w:val="center"/>
-              <w:rPr>
-                <w:rFonts w:cs="Times New Roman"/>
-                <w:sz w:val="21"/>
-                <w:szCs w:val="21"/>
-              </w:rPr>
-            </w:pPr>
-            <w:r>
-              <w:rPr>
-                <w:rFonts w:cs="Times New Roman" w:hint="eastAsia"/>
-                <w:sz w:val="21"/>
-                <w:szCs w:val="21"/>
-              </w:rPr>
-              <w:t>-</w:t>
-            </w:r>
-            <w:r>
-              <w:rPr>
-                <w:rFonts w:cs="Times New Roman"/>
-                <w:sz w:val="21"/>
-                <w:szCs w:val="21"/>
-              </w:rPr>
-              <w:t>0.288</w:t>
-            </w:r>
-            <w:r>
-              <w:rPr>
-                <w:rFonts w:cs="Times New Roman"/>
-                <w:sz w:val="21"/>
-                <w:szCs w:val="21"/>
-              </w:rPr>
-              <w:t>***</w:t>
-            </w:r>
-            <w:r>
-              <w:rPr>
-                <w:rFonts w:cs="Times New Roman"/>
-                <w:sz w:val="21"/>
-                <w:szCs w:val="21"/>
-              </w:rPr>
-              <w:br/>
-              <w:t>(-</w:t>
-            </w:r>
-            <w:r>
-              <w:rPr>
-                <w:rFonts w:cs="Times New Roman"/>
-                <w:sz w:val="21"/>
-                <w:szCs w:val="21"/>
-              </w:rPr>
-              <w:t>6.88</w:t>
-            </w:r>
-            <w:r>
-              <w:rPr>
-                <w:rFonts w:cs="Times New Roman"/>
-                <w:sz w:val="21"/>
-                <w:szCs w:val="21"/>
-              </w:rPr>
-              <w:t>)</w:t>
-            </w:r>
-          </w:p>
-        </w:tc>
-        <w:tc>
-          <w:tcPr>
-            <w:tcW w:w="657" w:type="pct"/>
-            <w:vAlign w:val="center"/>
-          </w:tcPr>
-          <w:p>
-            <w:pPr>
-              <w:wordWrap w:val="0"/>
-              <w:ind w:left="0" w:firstLine="0"/>
-              <w:jc w:val="center"/>
-              <w:rPr>
-                <w:rFonts w:cs="Times New Roman"/>
-                <w:sz w:val="21"/>
-                <w:szCs w:val="21"/>
-              </w:rPr>
-            </w:pPr>
-          </w:p>
-        </w:tc>
-        <w:tc>
-          <w:tcPr>
-            <w:tcW w:w="678" w:type="pct"/>
+              <w:wordWrap w:val="0"/>
+              <w:ind w:left="0" w:firstLine="0"/>
+              <w:jc w:val="center"/>
+              <w:rPr>
+                <w:rFonts w:cs="Times New Roman"/>
+                <w:sz w:val="21"/>
+                <w:szCs w:val="21"/>
+              </w:rPr>
+            </w:pPr>
+          </w:p>
+        </w:tc>
+        <w:tc>
+          <w:tcPr>
+            <w:tcW w:w="677" w:type="pct"/>
             <w:vAlign w:val="center"/>
           </w:tcPr>
           <w:p>
@@ -8865,7 +9304,7 @@
         </w:tc>
         <w:tc>
           <w:tcPr>
-            <w:tcW w:w="678" w:type="pct"/>
+            <w:tcW w:w="677" w:type="pct"/>
             <w:vAlign w:val="center"/>
           </w:tcPr>
           <w:p>
@@ -8911,6 +9350,7 @@
                     <w:sz w:val="21"/>
                     <w:szCs w:val="21"/>
                   </w:rPr>
+                  <w:lastRenderedPageBreak/>
                   <m:t>ln</m:t>
                 </m:r>
                 <m:d>
@@ -9056,23 +9496,7 @@
                 <w:szCs w:val="21"/>
               </w:rPr>
               <w:br/>
-              <w:t>(</w:t>
-            </w:r>
-            <w:r>
-              <w:rPr>
-                <w:rFonts w:cs="Times New Roman"/>
-                <w:sz w:val="21"/>
-                <w:szCs w:val="21"/>
-              </w:rPr>
-              <w:t>0.76</w:t>
-            </w:r>
-            <w:r>
-              <w:rPr>
-                <w:rFonts w:cs="Times New Roman"/>
-                <w:sz w:val="21"/>
-                <w:szCs w:val="21"/>
-              </w:rPr>
-              <w:t>)</w:t>
+              <w:t>(0.76)</w:t>
             </w:r>
           </w:p>
         </w:tc>
@@ -9107,23 +9531,7 @@
                 <w:szCs w:val="21"/>
               </w:rPr>
               <w:br/>
-              <w:t>(0.</w:t>
-            </w:r>
-            <w:r>
-              <w:rPr>
-                <w:rFonts w:cs="Times New Roman"/>
-                <w:sz w:val="21"/>
-                <w:szCs w:val="21"/>
-              </w:rPr>
-              <w:t>81</w:t>
-            </w:r>
-            <w:r>
-              <w:rPr>
-                <w:rFonts w:cs="Times New Roman"/>
-                <w:sz w:val="21"/>
-                <w:szCs w:val="21"/>
-              </w:rPr>
-              <w:t>)</w:t>
+              <w:t>(0.81)</w:t>
             </w:r>
           </w:p>
         </w:tc>
@@ -9180,7 +9588,7 @@
         </w:tc>
         <w:tc>
           <w:tcPr>
-            <w:tcW w:w="678" w:type="pct"/>
+            <w:tcW w:w="677" w:type="pct"/>
             <w:vAlign w:val="center"/>
           </w:tcPr>
           <w:p>
@@ -9435,15 +9843,7 @@
                 <w:sz w:val="21"/>
                 <w:szCs w:val="21"/>
               </w:rPr>
-              <w:t>29</w:t>
-            </w:r>
-            <w:r>
-              <w:rPr>
-                <w:rFonts w:cs="Times New Roman"/>
-                <w:sz w:val="21"/>
-                <w:szCs w:val="21"/>
-              </w:rPr>
-              <w:t>)</w:t>
+              <w:t>29)</w:t>
             </w:r>
           </w:p>
         </w:tc>
@@ -9477,15 +9877,7 @@
                 <w:sz w:val="21"/>
                 <w:szCs w:val="21"/>
               </w:rPr>
-              <w:t>1</w:t>
-            </w:r>
-            <w:r>
-              <w:rPr>
-                <w:rFonts w:cs="Times New Roman"/>
-                <w:sz w:val="21"/>
-                <w:szCs w:val="21"/>
-              </w:rPr>
-              <w:t>5</w:t>
+              <w:t>15</w:t>
             </w:r>
             <w:r>
               <w:rPr>
@@ -9510,23 +9902,7 @@
                 <w:sz w:val="21"/>
                 <w:szCs w:val="21"/>
               </w:rPr>
-              <w:t>2</w:t>
-            </w:r>
-            <w:r>
-              <w:rPr>
-                <w:rFonts w:cs="Times New Roman"/>
-                <w:sz w:val="21"/>
-                <w:szCs w:val="21"/>
-              </w:rPr>
-              <w:t>7</w:t>
-            </w:r>
-            <w:r>
-              <w:rPr>
-                <w:rFonts w:cs="Times New Roman"/>
-                <w:sz w:val="21"/>
-                <w:szCs w:val="21"/>
-              </w:rPr>
-              <w:t>)</w:t>
+              <w:t>27)</w:t>
             </w:r>
           </w:p>
         </w:tc>
@@ -9560,15 +9936,7 @@
                 <w:sz w:val="21"/>
                 <w:szCs w:val="21"/>
               </w:rPr>
-              <w:t>6</w:t>
-            </w:r>
-            <w:r>
-              <w:rPr>
-                <w:rFonts w:cs="Times New Roman"/>
-                <w:sz w:val="21"/>
-                <w:szCs w:val="21"/>
-              </w:rPr>
-              <w:t>11</w:t>
+              <w:t>611</w:t>
             </w:r>
             <w:r>
               <w:rPr>
@@ -9593,21 +9961,13 @@
                 <w:sz w:val="21"/>
                 <w:szCs w:val="21"/>
               </w:rPr>
-              <w:t>13</w:t>
-            </w:r>
-            <w:r>
-              <w:rPr>
-                <w:rFonts w:cs="Times New Roman"/>
-                <w:sz w:val="21"/>
-                <w:szCs w:val="21"/>
-              </w:rPr>
-              <w:t>)</w:t>
-            </w:r>
-          </w:p>
-        </w:tc>
-        <w:tc>
-          <w:tcPr>
-            <w:tcW w:w="678" w:type="pct"/>
+              <w:t>13)</w:t>
+            </w:r>
+          </w:p>
+        </w:tc>
+        <w:tc>
+          <w:tcPr>
+            <w:tcW w:w="677" w:type="pct"/>
             <w:vAlign w:val="center"/>
           </w:tcPr>
           <w:p>
@@ -9636,23 +9996,7 @@
                 <w:szCs w:val="21"/>
               </w:rPr>
               <w:br/>
-              <w:t>(</w:t>
-            </w:r>
-            <w:r>
-              <w:rPr>
-                <w:rFonts w:cs="Times New Roman"/>
-                <w:sz w:val="21"/>
-                <w:szCs w:val="21"/>
-              </w:rPr>
-              <w:t>-0.23</w:t>
-            </w:r>
-            <w:r>
-              <w:rPr>
-                <w:rFonts w:cs="Times New Roman"/>
-                <w:sz w:val="21"/>
-                <w:szCs w:val="21"/>
-              </w:rPr>
-              <w:t>)</w:t>
+              <w:t>(-0.23)</w:t>
             </w:r>
           </w:p>
         </w:tc>
@@ -9903,15 +10247,7 @@
                 <w:sz w:val="21"/>
                 <w:szCs w:val="21"/>
               </w:rPr>
-              <w:t>3</w:t>
-            </w:r>
-            <w:r>
-              <w:rPr>
-                <w:rFonts w:cs="Times New Roman"/>
-                <w:sz w:val="21"/>
-                <w:szCs w:val="21"/>
-              </w:rPr>
-              <w:t>)</w:t>
+              <w:t>3)</w:t>
             </w:r>
           </w:p>
         </w:tc>
@@ -9945,15 +10281,7 @@
                 <w:sz w:val="21"/>
                 <w:szCs w:val="21"/>
               </w:rPr>
-              <w:t>2</w:t>
-            </w:r>
-            <w:r>
-              <w:rPr>
-                <w:rFonts w:cs="Times New Roman"/>
-                <w:sz w:val="21"/>
-                <w:szCs w:val="21"/>
-              </w:rPr>
-              <w:t>7</w:t>
+              <w:t>27</w:t>
             </w:r>
             <w:r>
               <w:rPr>
@@ -9978,15 +10306,7 @@
                 <w:sz w:val="21"/>
                 <w:szCs w:val="21"/>
               </w:rPr>
-              <w:t>2</w:t>
-            </w:r>
-            <w:r>
-              <w:rPr>
-                <w:rFonts w:cs="Times New Roman"/>
-                <w:sz w:val="21"/>
-                <w:szCs w:val="21"/>
-              </w:rPr>
-              <w:t>)</w:t>
+              <w:t>2)</w:t>
             </w:r>
           </w:p>
         </w:tc>
@@ -10045,21 +10365,13 @@
                 <w:sz w:val="21"/>
                 <w:szCs w:val="21"/>
               </w:rPr>
-              <w:t>18</w:t>
-            </w:r>
-            <w:r>
-              <w:rPr>
-                <w:rFonts w:cs="Times New Roman"/>
-                <w:sz w:val="21"/>
-                <w:szCs w:val="21"/>
-              </w:rPr>
-              <w:t>)</w:t>
-            </w:r>
-          </w:p>
-        </w:tc>
-        <w:tc>
-          <w:tcPr>
-            <w:tcW w:w="678" w:type="pct"/>
+              <w:t>18)</w:t>
+            </w:r>
+          </w:p>
+        </w:tc>
+        <w:tc>
+          <w:tcPr>
+            <w:tcW w:w="677" w:type="pct"/>
             <w:vAlign w:val="center"/>
           </w:tcPr>
           <w:p>
@@ -10088,23 +10400,7 @@
                 <w:szCs w:val="21"/>
               </w:rPr>
               <w:br/>
-              <w:t>(</w:t>
-            </w:r>
-            <w:r>
-              <w:rPr>
-                <w:rFonts w:cs="Times New Roman"/>
-                <w:sz w:val="21"/>
-                <w:szCs w:val="21"/>
-              </w:rPr>
-              <w:t>0.20</w:t>
-            </w:r>
-            <w:r>
-              <w:rPr>
-                <w:rFonts w:cs="Times New Roman"/>
-                <w:sz w:val="21"/>
-                <w:szCs w:val="21"/>
-              </w:rPr>
-              <w:t>)</w:t>
+              <w:t>(0.20)</w:t>
             </w:r>
           </w:p>
         </w:tc>
@@ -10302,15 +10598,7 @@
                 <w:sz w:val="21"/>
                 <w:szCs w:val="21"/>
               </w:rPr>
-              <w:t>8</w:t>
-            </w:r>
-            <w:r>
-              <w:rPr>
-                <w:rFonts w:cs="Times New Roman"/>
-                <w:sz w:val="21"/>
-                <w:szCs w:val="21"/>
-              </w:rPr>
-              <w:t>)</w:t>
+              <w:t>8)</w:t>
             </w:r>
           </w:p>
         </w:tc>
@@ -10362,15 +10650,7 @@
                 <w:sz w:val="21"/>
                 <w:szCs w:val="21"/>
               </w:rPr>
-              <w:t>8</w:t>
-            </w:r>
-            <w:r>
-              <w:rPr>
-                <w:rFonts w:cs="Times New Roman"/>
-                <w:sz w:val="21"/>
-                <w:szCs w:val="21"/>
-              </w:rPr>
-              <w:t>8)</w:t>
+              <w:t>88)</w:t>
             </w:r>
           </w:p>
         </w:tc>
@@ -10422,21 +10702,13 @@
                 <w:sz w:val="21"/>
                 <w:szCs w:val="21"/>
               </w:rPr>
-              <w:t>0</w:t>
-            </w:r>
-            <w:r>
-              <w:rPr>
-                <w:rFonts w:cs="Times New Roman"/>
-                <w:sz w:val="21"/>
-                <w:szCs w:val="21"/>
-              </w:rPr>
-              <w:t>)</w:t>
-            </w:r>
-          </w:p>
-        </w:tc>
-        <w:tc>
-          <w:tcPr>
-            <w:tcW w:w="678" w:type="pct"/>
+              <w:t>0)</w:t>
+            </w:r>
+          </w:p>
+        </w:tc>
+        <w:tc>
+          <w:tcPr>
+            <w:tcW w:w="677" w:type="pct"/>
             <w:vAlign w:val="center"/>
           </w:tcPr>
           <w:p>
@@ -10466,23 +10738,7 @@
                 <w:szCs w:val="21"/>
               </w:rPr>
               <w:br/>
-              <w:t>(</w:t>
-            </w:r>
-            <w:r>
-              <w:rPr>
-                <w:rFonts w:cs="Times New Roman"/>
-                <w:sz w:val="21"/>
-                <w:szCs w:val="21"/>
-              </w:rPr>
-              <w:t>2.45</w:t>
-            </w:r>
-            <w:r>
-              <w:rPr>
-                <w:rFonts w:cs="Times New Roman"/>
-                <w:sz w:val="21"/>
-                <w:szCs w:val="21"/>
-              </w:rPr>
-              <w:t>)</w:t>
+              <w:t>(2.45)</w:t>
             </w:r>
           </w:p>
         </w:tc>
@@ -10675,15 +10931,7 @@
                 <w:sz w:val="21"/>
                 <w:szCs w:val="21"/>
               </w:rPr>
-              <w:t>81</w:t>
-            </w:r>
-            <w:r>
-              <w:rPr>
-                <w:rFonts w:cs="Times New Roman"/>
-                <w:sz w:val="21"/>
-                <w:szCs w:val="21"/>
-              </w:rPr>
-              <w:t>)</w:t>
+              <w:t>81)</w:t>
             </w:r>
           </w:p>
         </w:tc>
@@ -10718,15 +10966,7 @@
                 <w:sz w:val="21"/>
                 <w:szCs w:val="21"/>
               </w:rPr>
-              <w:t>3</w:t>
-            </w:r>
-            <w:r>
-              <w:rPr>
-                <w:rFonts w:cs="Times New Roman"/>
-                <w:sz w:val="21"/>
-                <w:szCs w:val="21"/>
-              </w:rPr>
-              <w:t>***</w:t>
+              <w:t>3***</w:t>
             </w:r>
             <w:r>
               <w:rPr>
@@ -10751,15 +10991,7 @@
                 <w:sz w:val="21"/>
                 <w:szCs w:val="21"/>
               </w:rPr>
-              <w:t>57</w:t>
-            </w:r>
-            <w:r>
-              <w:rPr>
-                <w:rFonts w:cs="Times New Roman"/>
-                <w:sz w:val="21"/>
-                <w:szCs w:val="21"/>
-              </w:rPr>
-              <w:t>)</w:t>
+              <w:t>57)</w:t>
             </w:r>
           </w:p>
         </w:tc>
@@ -10794,15 +11026,7 @@
                 <w:sz w:val="21"/>
                 <w:szCs w:val="21"/>
               </w:rPr>
-              <w:t>1</w:t>
-            </w:r>
-            <w:r>
-              <w:rPr>
-                <w:rFonts w:cs="Times New Roman"/>
-                <w:sz w:val="21"/>
-                <w:szCs w:val="21"/>
-              </w:rPr>
-              <w:t>***</w:t>
+              <w:t>1***</w:t>
             </w:r>
             <w:r>
               <w:rPr>
@@ -10827,21 +11051,13 @@
                 <w:sz w:val="21"/>
                 <w:szCs w:val="21"/>
               </w:rPr>
-              <w:t>3</w:t>
-            </w:r>
-            <w:r>
-              <w:rPr>
-                <w:rFonts w:cs="Times New Roman"/>
-                <w:sz w:val="21"/>
-                <w:szCs w:val="21"/>
-              </w:rPr>
-              <w:t>8)</w:t>
-            </w:r>
-          </w:p>
-        </w:tc>
-        <w:tc>
-          <w:tcPr>
-            <w:tcW w:w="678" w:type="pct"/>
+              <w:t>38)</w:t>
+            </w:r>
+          </w:p>
+        </w:tc>
+        <w:tc>
+          <w:tcPr>
+            <w:tcW w:w="677" w:type="pct"/>
             <w:vAlign w:val="center"/>
           </w:tcPr>
           <w:p>
@@ -10870,15 +11086,7 @@
                 <w:sz w:val="21"/>
                 <w:szCs w:val="21"/>
               </w:rPr>
-              <w:t>.601</w:t>
-            </w:r>
-            <w:r>
-              <w:rPr>
-                <w:rFonts w:cs="Times New Roman"/>
-                <w:sz w:val="21"/>
-                <w:szCs w:val="21"/>
-              </w:rPr>
-              <w:t>***</w:t>
+              <w:t>.601***</w:t>
             </w:r>
             <w:r>
               <w:rPr>
@@ -10902,15 +11110,7 @@
                 <w:sz w:val="21"/>
                 <w:szCs w:val="21"/>
               </w:rPr>
-              <w:t>3.83</w:t>
-            </w:r>
-            <w:r>
-              <w:rPr>
-                <w:rFonts w:cs="Times New Roman"/>
-                <w:sz w:val="21"/>
-                <w:szCs w:val="21"/>
-              </w:rPr>
-              <w:t>)</w:t>
+              <w:t>3.83)</w:t>
             </w:r>
           </w:p>
         </w:tc>
@@ -11121,15 +11321,7 @@
                 <w:sz w:val="21"/>
                 <w:szCs w:val="21"/>
               </w:rPr>
-              <w:t>11</w:t>
-            </w:r>
-            <w:r>
-              <w:rPr>
-                <w:rFonts w:cs="Times New Roman"/>
-                <w:sz w:val="21"/>
-                <w:szCs w:val="21"/>
-              </w:rPr>
-              <w:t>)</w:t>
+              <w:t>11)</w:t>
             </w:r>
           </w:p>
         </w:tc>
@@ -11163,7 +11355,42 @@
                 <w:sz w:val="21"/>
                 <w:szCs w:val="21"/>
               </w:rPr>
-              <w:t>0</w:t>
+              <w:t xml:space="preserve">0 </w:t>
+            </w:r>
+            <w:r>
+              <w:rPr>
+                <w:rFonts w:cs="Times New Roman"/>
+                <w:sz w:val="21"/>
+                <w:szCs w:val="21"/>
+              </w:rPr>
+              <w:br/>
+              <w:t>(0.06)</w:t>
+            </w:r>
+          </w:p>
+        </w:tc>
+        <w:tc>
+          <w:tcPr>
+            <w:tcW w:w="657" w:type="pct"/>
+            <w:vAlign w:val="center"/>
+          </w:tcPr>
+          <w:p>
+            <w:pPr>
+              <w:wordWrap w:val="0"/>
+              <w:ind w:left="0" w:firstLine="0"/>
+              <w:jc w:val="center"/>
+              <w:rPr>
+                <w:rFonts w:cs="Times New Roman"/>
+                <w:sz w:val="21"/>
+                <w:szCs w:val="21"/>
+              </w:rPr>
+            </w:pPr>
+            <w:r>
+              <w:rPr>
+                <w:rFonts w:cs="Times New Roman"/>
+                <w:sz w:val="21"/>
+                <w:szCs w:val="21"/>
+              </w:rPr>
+              <w:t>-0.001</w:t>
             </w:r>
             <w:r>
               <w:rPr>
@@ -11188,49 +11415,41 @@
                 <w:sz w:val="21"/>
                 <w:szCs w:val="21"/>
               </w:rPr>
-              <w:t>0.06</w:t>
-            </w:r>
-            <w:r>
-              <w:rPr>
-                <w:rFonts w:cs="Times New Roman"/>
-                <w:sz w:val="21"/>
-                <w:szCs w:val="21"/>
-              </w:rPr>
-              <w:t>)</w:t>
-            </w:r>
-          </w:p>
-        </w:tc>
-        <w:tc>
-          <w:tcPr>
-            <w:tcW w:w="657" w:type="pct"/>
-            <w:vAlign w:val="center"/>
-          </w:tcPr>
-          <w:p>
-            <w:pPr>
-              <w:wordWrap w:val="0"/>
-              <w:ind w:left="0" w:firstLine="0"/>
-              <w:jc w:val="center"/>
-              <w:rPr>
-                <w:rFonts w:cs="Times New Roman"/>
-                <w:sz w:val="21"/>
-                <w:szCs w:val="21"/>
-              </w:rPr>
-            </w:pPr>
-            <w:r>
-              <w:rPr>
-                <w:rFonts w:cs="Times New Roman"/>
-                <w:sz w:val="21"/>
-                <w:szCs w:val="21"/>
-              </w:rPr>
-              <w:t>-0.001</w:t>
-            </w:r>
-            <w:r>
-              <w:rPr>
-                <w:rFonts w:cs="Times New Roman"/>
-                <w:sz w:val="21"/>
-                <w:szCs w:val="21"/>
-              </w:rPr>
-              <w:t xml:space="preserve"> </w:t>
+              <w:t>0.</w:t>
+            </w:r>
+            <w:r>
+              <w:rPr>
+                <w:rFonts w:cs="Times New Roman"/>
+                <w:sz w:val="21"/>
+                <w:szCs w:val="21"/>
+              </w:rPr>
+              <w:t>17)</w:t>
+            </w:r>
+          </w:p>
+        </w:tc>
+        <w:tc>
+          <w:tcPr>
+            <w:tcW w:w="677" w:type="pct"/>
+            <w:vAlign w:val="center"/>
+          </w:tcPr>
+          <w:p>
+            <w:pPr>
+              <w:wordWrap w:val="0"/>
+              <w:ind w:left="0" w:firstLine="0"/>
+              <w:jc w:val="center"/>
+              <w:rPr>
+                <w:rFonts w:cs="Times New Roman"/>
+                <w:sz w:val="21"/>
+                <w:szCs w:val="21"/>
+              </w:rPr>
+            </w:pPr>
+            <w:r>
+              <w:rPr>
+                <w:rFonts w:cs="Times New Roman"/>
+                <w:sz w:val="21"/>
+                <w:szCs w:val="21"/>
+              </w:rPr>
+              <w:t xml:space="preserve">0.140 </w:t>
             </w:r>
             <w:r>
               <w:rPr>
@@ -11239,90 +11458,7 @@
                 <w:szCs w:val="21"/>
               </w:rPr>
               <w:br/>
-              <w:t>(</w:t>
-            </w:r>
-            <w:r>
-              <w:rPr>
-                <w:rFonts w:cs="Times New Roman"/>
-                <w:sz w:val="21"/>
-                <w:szCs w:val="21"/>
-              </w:rPr>
-              <w:t>0.</w:t>
-            </w:r>
-            <w:r>
-              <w:rPr>
-                <w:rFonts w:cs="Times New Roman"/>
-                <w:sz w:val="21"/>
-                <w:szCs w:val="21"/>
-              </w:rPr>
-              <w:t>1</w:t>
-            </w:r>
-            <w:r>
-              <w:rPr>
-                <w:rFonts w:cs="Times New Roman"/>
-                <w:sz w:val="21"/>
-                <w:szCs w:val="21"/>
-              </w:rPr>
-              <w:t>7</w:t>
-            </w:r>
-            <w:r>
-              <w:rPr>
-                <w:rFonts w:cs="Times New Roman"/>
-                <w:sz w:val="21"/>
-                <w:szCs w:val="21"/>
-              </w:rPr>
-              <w:t>)</w:t>
-            </w:r>
-          </w:p>
-        </w:tc>
-        <w:tc>
-          <w:tcPr>
-            <w:tcW w:w="678" w:type="pct"/>
-            <w:vAlign w:val="center"/>
-          </w:tcPr>
-          <w:p>
-            <w:pPr>
-              <w:wordWrap w:val="0"/>
-              <w:ind w:left="0" w:firstLine="0"/>
-              <w:jc w:val="center"/>
-              <w:rPr>
-                <w:rFonts w:cs="Times New Roman"/>
-                <w:sz w:val="21"/>
-                <w:szCs w:val="21"/>
-              </w:rPr>
-            </w:pPr>
-            <w:r>
-              <w:rPr>
-                <w:rFonts w:cs="Times New Roman"/>
-                <w:sz w:val="21"/>
-                <w:szCs w:val="21"/>
-              </w:rPr>
-              <w:t>0.140</w:t>
-            </w:r>
-            <w:r>
-              <w:rPr>
-                <w:rFonts w:cs="Times New Roman"/>
-                <w:sz w:val="21"/>
-                <w:szCs w:val="21"/>
-              </w:rPr>
-              <w:t xml:space="preserve"> </w:t>
-            </w:r>
-            <w:r>
-              <w:rPr>
-                <w:rFonts w:cs="Times New Roman"/>
-                <w:sz w:val="21"/>
-                <w:szCs w:val="21"/>
-              </w:rPr>
-              <w:br/>
-              <w:t>(</w:t>
-            </w:r>
-            <w:r>
-              <w:rPr>
-                <w:rFonts w:cs="Times New Roman"/>
-                <w:sz w:val="21"/>
-                <w:szCs w:val="21"/>
-              </w:rPr>
-              <w:t>1</w:t>
+              <w:t>(1</w:t>
             </w:r>
             <w:r>
               <w:rPr>
@@ -11338,15 +11474,7 @@
                 <w:sz w:val="21"/>
                 <w:szCs w:val="21"/>
               </w:rPr>
-              <w:t>08</w:t>
-            </w:r>
-            <w:r>
-              <w:rPr>
-                <w:rFonts w:cs="Times New Roman"/>
-                <w:sz w:val="21"/>
-                <w:szCs w:val="21"/>
-              </w:rPr>
-              <w:t>)</w:t>
+              <w:t>08)</w:t>
             </w:r>
           </w:p>
         </w:tc>
@@ -11380,15 +11508,7 @@
                     <w:sz w:val="21"/>
                     <w:szCs w:val="21"/>
                   </w:rPr>
-                  <m:t>GDP</m:t>
-                </m:r>
-                <m:r>
-                  <w:rPr>
-                    <w:rFonts w:ascii="Cambria Math" w:hAnsi="Cambria Math" w:cs="Times New Roman"/>
-                    <w:sz w:val="21"/>
-                    <w:szCs w:val="21"/>
-                  </w:rPr>
-                  <m:t>2</m:t>
+                  <m:t>GDP2</m:t>
                 </m:r>
               </m:oMath>
             </m:oMathPara>
@@ -11518,15 +11638,7 @@
                 <w:sz w:val="21"/>
                 <w:szCs w:val="21"/>
               </w:rPr>
-              <w:t>2</w:t>
-            </w:r>
-            <w:r>
-              <w:rPr>
-                <w:rFonts w:cs="Times New Roman"/>
-                <w:sz w:val="21"/>
-                <w:szCs w:val="21"/>
-              </w:rPr>
-              <w:t xml:space="preserve"> </w:t>
+              <w:t xml:space="preserve">2 </w:t>
             </w:r>
             <w:r>
               <w:rPr>
@@ -11551,15 +11663,7 @@
                 <w:sz w:val="21"/>
                 <w:szCs w:val="21"/>
               </w:rPr>
-              <w:t>1.22</w:t>
-            </w:r>
-            <w:r>
-              <w:rPr>
-                <w:rFonts w:cs="Times New Roman"/>
-                <w:sz w:val="21"/>
-                <w:szCs w:val="21"/>
-              </w:rPr>
-              <w:t>)</w:t>
+              <w:t>1.22)</w:t>
             </w:r>
           </w:p>
         </w:tc>
@@ -11593,15 +11697,7 @@
                 <w:sz w:val="21"/>
                 <w:szCs w:val="21"/>
               </w:rPr>
-              <w:t>1</w:t>
-            </w:r>
-            <w:r>
-              <w:rPr>
-                <w:rFonts w:cs="Times New Roman"/>
-                <w:sz w:val="21"/>
-                <w:szCs w:val="21"/>
-              </w:rPr>
-              <w:t xml:space="preserve"> </w:t>
+              <w:t xml:space="preserve">1 </w:t>
             </w:r>
             <w:r>
               <w:rPr>
@@ -11610,23 +11706,7 @@
                 <w:szCs w:val="21"/>
               </w:rPr>
               <w:br/>
-              <w:t>(</w:t>
-            </w:r>
-            <w:r>
-              <w:rPr>
-                <w:rFonts w:cs="Times New Roman"/>
-                <w:sz w:val="21"/>
-                <w:szCs w:val="21"/>
-              </w:rPr>
-              <w:t>0.73</w:t>
-            </w:r>
-            <w:r>
-              <w:rPr>
-                <w:rFonts w:cs="Times New Roman"/>
-                <w:sz w:val="21"/>
-                <w:szCs w:val="21"/>
-              </w:rPr>
-              <w:t>)</w:t>
+              <w:t>(0.73)</w:t>
             </w:r>
           </w:p>
         </w:tc>
@@ -11660,23 +11740,7 @@
                 <w:sz w:val="21"/>
                 <w:szCs w:val="21"/>
               </w:rPr>
-              <w:t>2</w:t>
-            </w:r>
-            <w:r>
-              <w:rPr>
-                <w:rFonts w:cs="Times New Roman"/>
-                <w:sz w:val="21"/>
-                <w:szCs w:val="21"/>
-              </w:rPr>
-              <w:t>**</w:t>
-            </w:r>
-            <w:r>
-              <w:rPr>
-                <w:rFonts w:cs="Times New Roman"/>
-                <w:sz w:val="21"/>
-                <w:szCs w:val="21"/>
-              </w:rPr>
-              <w:t xml:space="preserve"> </w:t>
+              <w:t xml:space="preserve">2** </w:t>
             </w:r>
             <w:r>
               <w:rPr>
@@ -11685,29 +11749,13 @@
                 <w:szCs w:val="21"/>
               </w:rPr>
               <w:br/>
-              <w:t>(</w:t>
-            </w:r>
-            <w:r>
-              <w:rPr>
-                <w:rFonts w:cs="Times New Roman"/>
-                <w:sz w:val="21"/>
-                <w:szCs w:val="21"/>
-              </w:rPr>
-              <w:t>2.32</w:t>
-            </w:r>
-            <w:r>
-              <w:rPr>
-                <w:rFonts w:cs="Times New Roman"/>
-                <w:sz w:val="21"/>
-                <w:szCs w:val="21"/>
-              </w:rPr>
-              <w:t>)</w:t>
-            </w:r>
-          </w:p>
-        </w:tc>
-        <w:tc>
-          <w:tcPr>
-            <w:tcW w:w="678" w:type="pct"/>
+              <w:t>(2.32)</w:t>
+            </w:r>
+          </w:p>
+        </w:tc>
+        <w:tc>
+          <w:tcPr>
+            <w:tcW w:w="677" w:type="pct"/>
             <w:vAlign w:val="center"/>
           </w:tcPr>
           <w:p>
@@ -11735,15 +11783,7 @@
                 <w:sz w:val="21"/>
                 <w:szCs w:val="21"/>
               </w:rPr>
-              <w:t>0.016</w:t>
-            </w:r>
-            <w:r>
-              <w:rPr>
-                <w:rFonts w:cs="Times New Roman"/>
-                <w:sz w:val="21"/>
-                <w:szCs w:val="21"/>
-              </w:rPr>
-              <w:t xml:space="preserve">** </w:t>
+              <w:t xml:space="preserve">0.016** </w:t>
             </w:r>
             <w:r>
               <w:rPr>
@@ -11752,23 +11792,7 @@
                 <w:szCs w:val="21"/>
               </w:rPr>
               <w:br/>
-              <w:t>(</w:t>
-            </w:r>
-            <w:r>
-              <w:rPr>
-                <w:rFonts w:cs="Times New Roman"/>
-                <w:sz w:val="21"/>
-                <w:szCs w:val="21"/>
-              </w:rPr>
-              <w:t>-0.61</w:t>
-            </w:r>
-            <w:r>
-              <w:rPr>
-                <w:rFonts w:cs="Times New Roman"/>
-                <w:sz w:val="21"/>
-                <w:szCs w:val="21"/>
-              </w:rPr>
-              <w:t>)</w:t>
+              <w:t>(-0.61)</w:t>
             </w:r>
           </w:p>
         </w:tc>
@@ -11786,7 +11810,7 @@
             <w:pPr>
               <w:ind w:left="0" w:firstLine="0"/>
               <w:rPr>
-                <w:rFonts w:cs="Times New Roman" w:hint="eastAsia"/>
+                <w:rFonts w:cs="Times New Roman"/>
                 <w:i/>
                 <w:sz w:val="21"/>
                 <w:szCs w:val="21"/>
@@ -11803,31 +11827,7 @@
                     <w:sz w:val="21"/>
                     <w:szCs w:val="21"/>
                   </w:rPr>
-                  <m:t>Deposit</m:t>
-                </m:r>
-                <m:r>
-                  <w:rPr>
-                    <w:rFonts w:ascii="Cambria Math" w:hAnsi="Cambria Math" w:cs="Times New Roman"/>
-                    <w:sz w:val="21"/>
-                    <w:szCs w:val="21"/>
-                  </w:rPr>
-                  <m:t>(</m:t>
-                </m:r>
-                <m:r>
-                  <w:rPr>
-                    <w:rFonts w:ascii="Cambria Math" w:hAnsi="Cambria Math" w:cs="Times New Roman"/>
-                    <w:sz w:val="21"/>
-                    <w:szCs w:val="21"/>
-                  </w:rPr>
-                  <m:t>%</m:t>
-                </m:r>
-                <m:r>
-                  <w:rPr>
-                    <w:rFonts w:ascii="Cambria Math" w:hAnsi="Cambria Math" w:cs="Times New Roman"/>
-                    <w:sz w:val="21"/>
-                    <w:szCs w:val="21"/>
-                  </w:rPr>
-                  <m:t>)</m:t>
+                  <m:t>Deposit(%)</m:t>
                 </m:r>
               </m:oMath>
             </m:oMathPara>
@@ -11957,15 +11957,7 @@
                 <w:sz w:val="21"/>
                 <w:szCs w:val="21"/>
               </w:rPr>
-              <w:t>80</w:t>
-            </w:r>
-            <w:r>
-              <w:rPr>
-                <w:rFonts w:cs="Times New Roman"/>
-                <w:sz w:val="21"/>
-                <w:szCs w:val="21"/>
-              </w:rPr>
-              <w:t xml:space="preserve"> </w:t>
+              <w:t xml:space="preserve">80 </w:t>
             </w:r>
             <w:r>
               <w:rPr>
@@ -11990,15 +11982,7 @@
                 <w:sz w:val="21"/>
                 <w:szCs w:val="21"/>
               </w:rPr>
-              <w:t>40</w:t>
-            </w:r>
-            <w:r>
-              <w:rPr>
-                <w:rFonts w:cs="Times New Roman"/>
-                <w:sz w:val="21"/>
-                <w:szCs w:val="21"/>
-              </w:rPr>
-              <w:t>)</w:t>
+              <w:t>40)</w:t>
             </w:r>
           </w:p>
         </w:tc>
@@ -12032,15 +12016,7 @@
                 <w:sz w:val="21"/>
                 <w:szCs w:val="21"/>
               </w:rPr>
-              <w:t>71</w:t>
-            </w:r>
-            <w:r>
-              <w:rPr>
-                <w:rFonts w:cs="Times New Roman"/>
-                <w:sz w:val="21"/>
-                <w:szCs w:val="21"/>
-              </w:rPr>
-              <w:t xml:space="preserve"> </w:t>
+              <w:t xml:space="preserve">71 </w:t>
             </w:r>
             <w:r>
               <w:rPr>
@@ -12065,15 +12041,7 @@
                 <w:sz w:val="21"/>
                 <w:szCs w:val="21"/>
               </w:rPr>
-              <w:t>23</w:t>
-            </w:r>
-            <w:r>
-              <w:rPr>
-                <w:rFonts w:cs="Times New Roman"/>
-                <w:sz w:val="21"/>
-                <w:szCs w:val="21"/>
-              </w:rPr>
-              <w:t>)</w:t>
+              <w:t>23)</w:t>
             </w:r>
           </w:p>
         </w:tc>
@@ -12107,15 +12075,7 @@
                 <w:sz w:val="21"/>
                 <w:szCs w:val="21"/>
               </w:rPr>
-              <w:t>75</w:t>
-            </w:r>
-            <w:r>
-              <w:rPr>
-                <w:rFonts w:cs="Times New Roman"/>
-                <w:sz w:val="21"/>
-                <w:szCs w:val="21"/>
-              </w:rPr>
-              <w:t xml:space="preserve"> </w:t>
+              <w:t xml:space="preserve">75 </w:t>
             </w:r>
             <w:r>
               <w:rPr>
@@ -12140,21 +12100,13 @@
                 <w:sz w:val="21"/>
                 <w:szCs w:val="21"/>
               </w:rPr>
-              <w:t>3</w:t>
-            </w:r>
-            <w:r>
-              <w:rPr>
-                <w:rFonts w:cs="Times New Roman"/>
-                <w:sz w:val="21"/>
-                <w:szCs w:val="21"/>
-              </w:rPr>
-              <w:t>0)</w:t>
-            </w:r>
-          </w:p>
-        </w:tc>
-        <w:tc>
-          <w:tcPr>
-            <w:tcW w:w="678" w:type="pct"/>
+              <w:t>30)</w:t>
+            </w:r>
+          </w:p>
+        </w:tc>
+        <w:tc>
+          <w:tcPr>
+            <w:tcW w:w="677" w:type="pct"/>
             <w:vAlign w:val="center"/>
           </w:tcPr>
           <w:p>
@@ -12207,15 +12159,7 @@
                 <w:sz w:val="21"/>
                 <w:szCs w:val="21"/>
               </w:rPr>
-              <w:t>3.58</w:t>
-            </w:r>
-            <w:r>
-              <w:rPr>
-                <w:rFonts w:cs="Times New Roman"/>
-                <w:sz w:val="21"/>
-                <w:szCs w:val="21"/>
-              </w:rPr>
-              <w:t>)</w:t>
+              <w:t>3.58)</w:t>
             </w:r>
           </w:p>
         </w:tc>
@@ -12233,7 +12177,7 @@
             <w:pPr>
               <w:ind w:left="0" w:firstLine="0"/>
               <w:rPr>
-                <w:rFonts w:cs="Times New Roman" w:hint="eastAsia"/>
+                <w:rFonts w:cs="Times New Roman"/>
                 <w:i/>
                 <w:sz w:val="21"/>
                 <w:szCs w:val="21"/>
@@ -12250,31 +12194,7 @@
                     <w:sz w:val="21"/>
                     <w:szCs w:val="21"/>
                   </w:rPr>
-                  <m:t>Loan</m:t>
-                </m:r>
-                <m:r>
-                  <w:rPr>
-                    <w:rFonts w:ascii="Cambria Math" w:hAnsi="Cambria Math" w:cs="Times New Roman"/>
-                    <w:sz w:val="21"/>
-                    <w:szCs w:val="21"/>
-                  </w:rPr>
-                  <m:t>(</m:t>
-                </m:r>
-                <m:r>
-                  <w:rPr>
-                    <w:rFonts w:ascii="Cambria Math" w:hAnsi="Cambria Math" w:cs="Times New Roman"/>
-                    <w:sz w:val="21"/>
-                    <w:szCs w:val="21"/>
-                  </w:rPr>
-                  <m:t>%</m:t>
-                </m:r>
-                <m:r>
-                  <w:rPr>
-                    <w:rFonts w:ascii="Cambria Math" w:hAnsi="Cambria Math" w:cs="Times New Roman"/>
-                    <w:sz w:val="21"/>
-                    <w:szCs w:val="21"/>
-                  </w:rPr>
-                  <m:t>)</m:t>
+                  <m:t>Loan(%)</m:t>
                 </m:r>
               </m:oMath>
             </m:oMathPara>
@@ -12405,23 +12325,7 @@
                 <w:szCs w:val="21"/>
               </w:rPr>
               <w:br/>
-              <w:t>(</w:t>
-            </w:r>
-            <w:r>
-              <w:rPr>
-                <w:rFonts w:cs="Times New Roman"/>
-                <w:sz w:val="21"/>
-                <w:szCs w:val="21"/>
-              </w:rPr>
-              <w:t>1.01</w:t>
-            </w:r>
-            <w:r>
-              <w:rPr>
-                <w:rFonts w:cs="Times New Roman"/>
-                <w:sz w:val="21"/>
-                <w:szCs w:val="21"/>
-              </w:rPr>
-              <w:t>)</w:t>
+              <w:t>(1.01)</w:t>
             </w:r>
           </w:p>
         </w:tc>
@@ -12464,23 +12368,7 @@
                 <w:szCs w:val="21"/>
               </w:rPr>
               <w:br/>
-              <w:t>(</w:t>
-            </w:r>
-            <w:r>
-              <w:rPr>
-                <w:rFonts w:cs="Times New Roman"/>
-                <w:sz w:val="21"/>
-                <w:szCs w:val="21"/>
-              </w:rPr>
-              <w:t>0.81</w:t>
-            </w:r>
-            <w:r>
-              <w:rPr>
-                <w:rFonts w:cs="Times New Roman"/>
-                <w:sz w:val="21"/>
-                <w:szCs w:val="21"/>
-              </w:rPr>
-              <w:t>)</w:t>
+              <w:t>(0.81)</w:t>
             </w:r>
           </w:p>
         </w:tc>
@@ -12523,45 +12411,13 @@
                 <w:szCs w:val="21"/>
               </w:rPr>
               <w:br/>
-              <w:t>(</w:t>
-            </w:r>
-            <w:r>
-              <w:rPr>
-                <w:rFonts w:cs="Times New Roman"/>
-                <w:sz w:val="21"/>
-                <w:szCs w:val="21"/>
-              </w:rPr>
-              <w:t>0</w:t>
-            </w:r>
-            <w:r>
-              <w:rPr>
-                <w:rFonts w:cs="Times New Roman"/>
-                <w:sz w:val="21"/>
-                <w:szCs w:val="21"/>
-              </w:rPr>
-              <w:t>.</w:t>
-            </w:r>
-            <w:r>
-              <w:rPr>
-                <w:rFonts w:cs="Times New Roman"/>
-                <w:sz w:val="21"/>
-                <w:szCs w:val="21"/>
-              </w:rPr>
-              <w:t>89</w:t>
-            </w:r>
-            <w:r>
-              <w:rPr>
-                <w:rFonts w:cs="Times New Roman"/>
-                <w:sz w:val="21"/>
-                <w:szCs w:val="21"/>
-              </w:rPr>
-              <w:t>)</w:t>
-            </w:r>
-          </w:p>
-        </w:tc>
-        <w:tc>
-          <w:tcPr>
-            <w:tcW w:w="678" w:type="pct"/>
+              <w:t>(0.89)</w:t>
+            </w:r>
+          </w:p>
+        </w:tc>
+        <w:tc>
+          <w:tcPr>
+            <w:tcW w:w="677" w:type="pct"/>
             <w:vAlign w:val="center"/>
           </w:tcPr>
           <w:p>
@@ -12590,23 +12446,7 @@
                 <w:szCs w:val="21"/>
               </w:rPr>
               <w:br/>
-              <w:t>(</w:t>
-            </w:r>
-            <w:r>
-              <w:rPr>
-                <w:rFonts w:cs="Times New Roman"/>
-                <w:sz w:val="21"/>
-                <w:szCs w:val="21"/>
-              </w:rPr>
-              <w:t>2.67</w:t>
-            </w:r>
-            <w:r>
-              <w:rPr>
-                <w:rFonts w:cs="Times New Roman"/>
-                <w:sz w:val="21"/>
-                <w:szCs w:val="21"/>
-              </w:rPr>
-              <w:t>)</w:t>
+              <w:t>(2.67)</w:t>
             </w:r>
           </w:p>
         </w:tc>
@@ -12625,18 +12465,17 @@
               <w:wordWrap w:val="0"/>
               <w:ind w:left="0" w:firstLine="0"/>
               <w:rPr>
+                <w:rFonts w:cs="Times New Roman"/>
+                <w:sz w:val="21"/>
+                <w:szCs w:val="21"/>
+              </w:rPr>
+            </w:pPr>
+            <w:r>
+              <w:rPr>
                 <w:rFonts w:cs="Times New Roman" w:hint="eastAsia"/>
                 <w:sz w:val="21"/>
                 <w:szCs w:val="21"/>
               </w:rPr>
-            </w:pPr>
-            <w:r>
-              <w:rPr>
-                <w:rFonts w:cs="Times New Roman" w:hint="eastAsia"/>
-                <w:sz w:val="21"/>
-                <w:szCs w:val="21"/>
-              </w:rPr>
-              <w:lastRenderedPageBreak/>
               <w:t>截距项</w:t>
             </w:r>
           </w:p>
@@ -12651,20 +12490,20 @@
               <w:wordWrap w:val="0"/>
               <w:ind w:left="0" w:firstLine="0"/>
               <w:jc w:val="center"/>
+              <w:rPr>
+                <w:rFonts w:cs="Times New Roman"/>
+                <w:color w:val="000000"/>
+                <w:sz w:val="21"/>
+                <w:szCs w:val="21"/>
+              </w:rPr>
+            </w:pPr>
+            <w:r>
               <w:rPr>
                 <w:rFonts w:cs="Times New Roman" w:hint="eastAsia"/>
                 <w:color w:val="000000"/>
                 <w:sz w:val="21"/>
                 <w:szCs w:val="21"/>
               </w:rPr>
-            </w:pPr>
-            <w:r>
-              <w:rPr>
-                <w:rFonts w:cs="Times New Roman" w:hint="eastAsia"/>
-                <w:color w:val="000000"/>
-                <w:sz w:val="21"/>
-                <w:szCs w:val="21"/>
-              </w:rPr>
               <w:t>1</w:t>
             </w:r>
             <w:r>
@@ -12731,7 +12570,7 @@
                 <w:sz w:val="21"/>
                 <w:szCs w:val="21"/>
               </w:rPr>
-              <w:t>2.710</w:t>
+              <w:t>2.710***</w:t>
             </w:r>
             <w:r>
               <w:rPr>
@@ -12740,27 +12579,66 @@
                 <w:sz w:val="21"/>
                 <w:szCs w:val="21"/>
               </w:rPr>
-              <w:t>***</w:t>
-            </w:r>
-            <w:r>
+              <w:br/>
+              <w:t>(6.29)</w:t>
+            </w:r>
+          </w:p>
+        </w:tc>
+        <w:tc>
+          <w:tcPr>
+            <w:tcW w:w="657" w:type="pct"/>
+            <w:vAlign w:val="center"/>
+          </w:tcPr>
+          <w:p>
+            <w:pPr>
+              <w:wordWrap w:val="0"/>
+              <w:ind w:left="0" w:firstLine="0"/>
+              <w:jc w:val="center"/>
               <w:rPr>
                 <w:rFonts w:cs="Times New Roman"/>
                 <w:color w:val="000000"/>
                 <w:sz w:val="21"/>
                 <w:szCs w:val="21"/>
               </w:rPr>
+            </w:pPr>
+            <w:r>
+              <w:rPr>
+                <w:rFonts w:cs="Times New Roman"/>
+                <w:color w:val="000000"/>
+                <w:sz w:val="21"/>
+                <w:szCs w:val="21"/>
+              </w:rPr>
+              <w:t>1.502***</w:t>
+            </w:r>
+            <w:r>
+              <w:rPr>
+                <w:rFonts w:cs="Times New Roman"/>
+                <w:color w:val="000000"/>
+                <w:sz w:val="21"/>
+                <w:szCs w:val="21"/>
+              </w:rPr>
               <w:br/>
-              <w:t>(6.</w:t>
-            </w:r>
-            <w:r>
+              <w:t>(4.52)</w:t>
+            </w:r>
+          </w:p>
+        </w:tc>
+        <w:tc>
+          <w:tcPr>
+            <w:tcW w:w="657" w:type="pct"/>
+            <w:vAlign w:val="center"/>
+          </w:tcPr>
+          <w:p>
+            <w:pPr>
+              <w:wordWrap w:val="0"/>
+              <w:ind w:left="0" w:firstLine="0"/>
+              <w:jc w:val="center"/>
               <w:rPr>
                 <w:rFonts w:cs="Times New Roman"/>
                 <w:color w:val="000000"/>
                 <w:sz w:val="21"/>
                 <w:szCs w:val="21"/>
               </w:rPr>
-              <w:t>2</w:t>
-            </w:r>
+            </w:pPr>
             <w:r>
               <w:rPr>
                 <w:rFonts w:cs="Times New Roman"/>
@@ -12768,36 +12646,37 @@
                 <w:sz w:val="21"/>
                 <w:szCs w:val="21"/>
               </w:rPr>
-              <w:t>9)</w:t>
-            </w:r>
-          </w:p>
-        </w:tc>
-        <w:tc>
-          <w:tcPr>
-            <w:tcW w:w="657" w:type="pct"/>
-            <w:vAlign w:val="center"/>
-          </w:tcPr>
-          <w:p>
-            <w:pPr>
-              <w:wordWrap w:val="0"/>
-              <w:ind w:left="0" w:firstLine="0"/>
-              <w:jc w:val="center"/>
+              <w:t>0.784***</w:t>
+            </w:r>
+            <w:r>
               <w:rPr>
                 <w:rFonts w:cs="Times New Roman"/>
                 <w:color w:val="000000"/>
                 <w:sz w:val="21"/>
                 <w:szCs w:val="21"/>
               </w:rPr>
-            </w:pPr>
-            <w:r>
+              <w:br/>
+              <w:t>(2.84)</w:t>
+            </w:r>
+          </w:p>
+        </w:tc>
+        <w:tc>
+          <w:tcPr>
+            <w:tcW w:w="677" w:type="pct"/>
+            <w:vAlign w:val="center"/>
+          </w:tcPr>
+          <w:p>
+            <w:pPr>
+              <w:wordWrap w:val="0"/>
+              <w:ind w:left="0" w:firstLine="0"/>
+              <w:jc w:val="center"/>
               <w:rPr>
                 <w:rFonts w:cs="Times New Roman"/>
                 <w:color w:val="000000"/>
                 <w:sz w:val="21"/>
                 <w:szCs w:val="21"/>
               </w:rPr>
-              <w:t>1.502</w:t>
-            </w:r>
+            </w:pPr>
             <w:r>
               <w:rPr>
                 <w:rFonts w:cs="Times New Roman"/>
@@ -12805,7 +12684,7 @@
                 <w:sz w:val="21"/>
                 <w:szCs w:val="21"/>
               </w:rPr>
-              <w:t>***</w:t>
+              <w:t>40.409***</w:t>
             </w:r>
             <w:r>
               <w:rPr>
@@ -12815,182 +12694,7 @@
                 <w:szCs w:val="21"/>
               </w:rPr>
               <w:br/>
-              <w:t>(</w:t>
-            </w:r>
-            <w:r>
-              <w:rPr>
-                <w:rFonts w:cs="Times New Roman"/>
-                <w:color w:val="000000"/>
-                <w:sz w:val="21"/>
-                <w:szCs w:val="21"/>
-              </w:rPr>
-              <w:t>4.52</w:t>
-            </w:r>
-            <w:r>
-              <w:rPr>
-                <w:rFonts w:cs="Times New Roman"/>
-                <w:color w:val="000000"/>
-                <w:sz w:val="21"/>
-                <w:szCs w:val="21"/>
-              </w:rPr>
-              <w:t>)</w:t>
-            </w:r>
-          </w:p>
-        </w:tc>
-        <w:tc>
-          <w:tcPr>
-            <w:tcW w:w="657" w:type="pct"/>
-            <w:vAlign w:val="center"/>
-          </w:tcPr>
-          <w:p>
-            <w:pPr>
-              <w:wordWrap w:val="0"/>
-              <w:ind w:left="0" w:firstLine="0"/>
-              <w:jc w:val="center"/>
-              <w:rPr>
-                <w:rFonts w:cs="Times New Roman"/>
-                <w:color w:val="000000"/>
-                <w:sz w:val="21"/>
-                <w:szCs w:val="21"/>
-              </w:rPr>
-            </w:pPr>
-            <w:r>
-              <w:rPr>
-                <w:rFonts w:cs="Times New Roman"/>
-                <w:color w:val="000000"/>
-                <w:sz w:val="21"/>
-                <w:szCs w:val="21"/>
-              </w:rPr>
-              <w:t>0</w:t>
-            </w:r>
-            <w:r>
-              <w:rPr>
-                <w:rFonts w:cs="Times New Roman"/>
-                <w:color w:val="000000"/>
-                <w:sz w:val="21"/>
-                <w:szCs w:val="21"/>
-              </w:rPr>
-              <w:t>.784</w:t>
-            </w:r>
-            <w:r>
-              <w:rPr>
-                <w:rFonts w:cs="Times New Roman"/>
-                <w:color w:val="000000"/>
-                <w:sz w:val="21"/>
-                <w:szCs w:val="21"/>
-              </w:rPr>
-              <w:t>***</w:t>
-            </w:r>
-            <w:r>
-              <w:rPr>
-                <w:rFonts w:cs="Times New Roman"/>
-                <w:color w:val="000000"/>
-                <w:sz w:val="21"/>
-                <w:szCs w:val="21"/>
-              </w:rPr>
-              <w:br/>
-              <w:t>(</w:t>
-            </w:r>
-            <w:r>
-              <w:rPr>
-                <w:rFonts w:cs="Times New Roman"/>
-                <w:color w:val="000000"/>
-                <w:sz w:val="21"/>
-                <w:szCs w:val="21"/>
-              </w:rPr>
-              <w:t>2</w:t>
-            </w:r>
-            <w:r>
-              <w:rPr>
-                <w:rFonts w:cs="Times New Roman"/>
-                <w:color w:val="000000"/>
-                <w:sz w:val="21"/>
-                <w:szCs w:val="21"/>
-              </w:rPr>
-              <w:t>.</w:t>
-            </w:r>
-            <w:r>
-              <w:rPr>
-                <w:rFonts w:cs="Times New Roman"/>
-                <w:color w:val="000000"/>
-                <w:sz w:val="21"/>
-                <w:szCs w:val="21"/>
-              </w:rPr>
-              <w:t>84</w:t>
-            </w:r>
-            <w:r>
-              <w:rPr>
-                <w:rFonts w:cs="Times New Roman"/>
-                <w:color w:val="000000"/>
-                <w:sz w:val="21"/>
-                <w:szCs w:val="21"/>
-              </w:rPr>
-              <w:t>)</w:t>
-            </w:r>
-          </w:p>
-        </w:tc>
-        <w:tc>
-          <w:tcPr>
-            <w:tcW w:w="678" w:type="pct"/>
-            <w:vAlign w:val="center"/>
-          </w:tcPr>
-          <w:p>
-            <w:pPr>
-              <w:wordWrap w:val="0"/>
-              <w:ind w:left="0" w:firstLine="0"/>
-              <w:jc w:val="center"/>
-              <w:rPr>
-                <w:rFonts w:cs="Times New Roman"/>
-                <w:color w:val="000000"/>
-                <w:sz w:val="21"/>
-                <w:szCs w:val="21"/>
-              </w:rPr>
-            </w:pPr>
-            <w:r>
-              <w:rPr>
-                <w:rFonts w:cs="Times New Roman"/>
-                <w:color w:val="000000"/>
-                <w:sz w:val="21"/>
-                <w:szCs w:val="21"/>
-              </w:rPr>
-              <w:t>40.409</w:t>
-            </w:r>
-            <w:r>
-              <w:rPr>
-                <w:rFonts w:cs="Times New Roman"/>
-                <w:color w:val="000000"/>
-                <w:sz w:val="21"/>
-                <w:szCs w:val="21"/>
-              </w:rPr>
-              <w:t>***</w:t>
-            </w:r>
-            <w:r>
-              <w:rPr>
-                <w:rFonts w:cs="Times New Roman"/>
-                <w:color w:val="000000"/>
-                <w:sz w:val="21"/>
-                <w:szCs w:val="21"/>
-              </w:rPr>
-              <w:br/>
-              <w:t>(4</w:t>
-            </w:r>
-            <w:r>
-              <w:rPr>
-                <w:rFonts w:cs="Times New Roman"/>
-                <w:color w:val="000000"/>
-                <w:sz w:val="21"/>
-                <w:szCs w:val="21"/>
-              </w:rPr>
-              <w:t>.18</w:t>
-            </w:r>
-            <w:r>
-              <w:rPr>
-                <w:rFonts w:cs="Times New Roman"/>
-                <w:color w:val="000000"/>
-                <w:sz w:val="21"/>
-                <w:szCs w:val="21"/>
-              </w:rPr>
-              <w:t>)</w:t>
+              <w:t>(4.18)</w:t>
             </w:r>
           </w:p>
         </w:tc>
@@ -13113,7 +12817,7 @@
         </w:tc>
         <w:tc>
           <w:tcPr>
-            <w:tcW w:w="678" w:type="pct"/>
+            <w:tcW w:w="677" w:type="pct"/>
           </w:tcPr>
           <w:p>
             <w:pPr>
@@ -13329,7 +13033,7 @@
         </w:tc>
         <w:tc>
           <w:tcPr>
-            <w:tcW w:w="678" w:type="pct"/>
+            <w:tcW w:w="677" w:type="pct"/>
           </w:tcPr>
           <w:p>
             <w:pPr>
@@ -13378,7 +13082,7 @@
               <w:wordWrap w:val="0"/>
               <w:ind w:left="0" w:firstLine="0"/>
               <w:rPr>
-                <w:rFonts w:cs="Times New Roman" w:hint="eastAsia"/>
+                <w:rFonts w:cs="Times New Roman"/>
                 <w:sz w:val="21"/>
                 <w:szCs w:val="21"/>
               </w:rPr>
@@ -13578,7 +13282,7 @@
         </w:tc>
         <w:tc>
           <w:tcPr>
-            <w:tcW w:w="678" w:type="pct"/>
+            <w:tcW w:w="677" w:type="pct"/>
           </w:tcPr>
           <w:p>
             <w:pPr>
@@ -13609,600 +13313,6 @@
                 <w:szCs w:val="21"/>
               </w:rPr>
               <w:t>441</w:t>
-            </w:r>
-          </w:p>
-        </w:tc>
-      </w:tr>
-      <w:tr>
-        <w:trPr>
-          <w:jc w:val="center"/>
-        </w:trPr>
-        <w:tc>
-          <w:tcPr>
-            <w:tcW w:w="985" w:type="pct"/>
-            <w:vAlign w:val="center"/>
-          </w:tcPr>
-          <w:p>
-            <w:pPr>
-              <w:wordWrap w:val="0"/>
-              <w:ind w:left="0" w:firstLine="0"/>
-              <w:rPr>
-                <w:rFonts w:cs="Times New Roman" w:hint="eastAsia"/>
-                <w:sz w:val="21"/>
-                <w:szCs w:val="21"/>
-              </w:rPr>
-            </w:pPr>
-            <w:r>
-              <w:rPr>
-                <w:rFonts w:cs="Times New Roman" w:hint="eastAsia"/>
-                <w:sz w:val="21"/>
-                <w:szCs w:val="21"/>
-              </w:rPr>
-              <w:t>固定行业</w:t>
-            </w:r>
-          </w:p>
-        </w:tc>
-        <w:tc>
-          <w:tcPr>
-            <w:tcW w:w="678" w:type="pct"/>
-            <w:vAlign w:val="center"/>
-          </w:tcPr>
-          <w:p>
-            <w:pPr>
-              <w:wordWrap w:val="0"/>
-              <w:ind w:left="0" w:firstLine="0"/>
-              <w:jc w:val="center"/>
-              <w:rPr>
-                <w:rFonts w:cs="Times New Roman"/>
-                <w:color w:val="000000"/>
-                <w:sz w:val="21"/>
-                <w:szCs w:val="21"/>
-              </w:rPr>
-            </w:pPr>
-            <w:r>
-              <w:rPr>
-                <w:rFonts w:cs="Times New Roman" w:hint="eastAsia"/>
-                <w:color w:val="000000"/>
-                <w:sz w:val="21"/>
-                <w:szCs w:val="21"/>
-              </w:rPr>
-              <w:t>是</w:t>
-            </w:r>
-          </w:p>
-        </w:tc>
-        <w:tc>
-          <w:tcPr>
-            <w:tcW w:w="657" w:type="pct"/>
-            <w:vAlign w:val="center"/>
-          </w:tcPr>
-          <w:p>
-            <w:pPr>
-              <w:wordWrap w:val="0"/>
-              <w:ind w:left="0" w:firstLine="0"/>
-              <w:jc w:val="center"/>
-              <w:rPr>
-                <w:rFonts w:cs="Times New Roman"/>
-                <w:color w:val="000000"/>
-                <w:sz w:val="21"/>
-                <w:szCs w:val="21"/>
-              </w:rPr>
-            </w:pPr>
-            <w:r>
-              <w:rPr>
-                <w:rFonts w:cs="Times New Roman" w:hint="eastAsia"/>
-                <w:color w:val="000000"/>
-                <w:sz w:val="21"/>
-                <w:szCs w:val="21"/>
-              </w:rPr>
-              <w:t>是</w:t>
-            </w:r>
-          </w:p>
-        </w:tc>
-        <w:tc>
-          <w:tcPr>
-            <w:tcW w:w="689" w:type="pct"/>
-            <w:vAlign w:val="center"/>
-          </w:tcPr>
-          <w:p>
-            <w:pPr>
-              <w:wordWrap w:val="0"/>
-              <w:ind w:left="0" w:firstLine="0"/>
-              <w:jc w:val="center"/>
-              <w:rPr>
-                <w:rFonts w:cs="Times New Roman"/>
-                <w:color w:val="000000"/>
-                <w:sz w:val="21"/>
-                <w:szCs w:val="21"/>
-              </w:rPr>
-            </w:pPr>
-            <w:r>
-              <w:rPr>
-                <w:rFonts w:cs="Times New Roman" w:hint="eastAsia"/>
-                <w:color w:val="000000"/>
-                <w:sz w:val="21"/>
-                <w:szCs w:val="21"/>
-              </w:rPr>
-              <w:t>是</w:t>
-            </w:r>
-          </w:p>
-        </w:tc>
-        <w:tc>
-          <w:tcPr>
-            <w:tcW w:w="657" w:type="pct"/>
-            <w:vAlign w:val="center"/>
-          </w:tcPr>
-          <w:p>
-            <w:pPr>
-              <w:wordWrap w:val="0"/>
-              <w:ind w:left="0" w:firstLine="0"/>
-              <w:jc w:val="center"/>
-              <w:rPr>
-                <w:rFonts w:cs="Times New Roman"/>
-                <w:color w:val="000000"/>
-                <w:sz w:val="21"/>
-                <w:szCs w:val="21"/>
-              </w:rPr>
-            </w:pPr>
-            <w:r>
-              <w:rPr>
-                <w:rFonts w:cs="Times New Roman" w:hint="eastAsia"/>
-                <w:color w:val="000000"/>
-                <w:sz w:val="21"/>
-                <w:szCs w:val="21"/>
-              </w:rPr>
-              <w:t>是</w:t>
-            </w:r>
-          </w:p>
-        </w:tc>
-        <w:tc>
-          <w:tcPr>
-            <w:tcW w:w="657" w:type="pct"/>
-            <w:vAlign w:val="center"/>
-          </w:tcPr>
-          <w:p>
-            <w:pPr>
-              <w:wordWrap w:val="0"/>
-              <w:ind w:left="0" w:firstLine="0"/>
-              <w:jc w:val="center"/>
-              <w:rPr>
-                <w:rFonts w:cs="Times New Roman"/>
-                <w:color w:val="000000"/>
-                <w:sz w:val="21"/>
-                <w:szCs w:val="21"/>
-              </w:rPr>
-            </w:pPr>
-            <w:r>
-              <w:rPr>
-                <w:rFonts w:cs="Times New Roman" w:hint="eastAsia"/>
-                <w:color w:val="000000"/>
-                <w:sz w:val="21"/>
-                <w:szCs w:val="21"/>
-              </w:rPr>
-              <w:t>是</w:t>
-            </w:r>
-          </w:p>
-        </w:tc>
-        <w:tc>
-          <w:tcPr>
-            <w:tcW w:w="678" w:type="pct"/>
-            <w:vAlign w:val="center"/>
-          </w:tcPr>
-          <w:p>
-            <w:pPr>
-              <w:wordWrap w:val="0"/>
-              <w:ind w:left="0" w:firstLine="0"/>
-              <w:jc w:val="center"/>
-              <w:rPr>
-                <w:rFonts w:cs="Times New Roman"/>
-                <w:color w:val="000000"/>
-                <w:sz w:val="21"/>
-                <w:szCs w:val="21"/>
-              </w:rPr>
-            </w:pPr>
-            <w:r>
-              <w:rPr>
-                <w:rFonts w:cs="Times New Roman" w:hint="eastAsia"/>
-                <w:color w:val="000000"/>
-                <w:sz w:val="21"/>
-                <w:szCs w:val="21"/>
-              </w:rPr>
-              <w:t>是</w:t>
-            </w:r>
-          </w:p>
-        </w:tc>
-      </w:tr>
-      <w:tr>
-        <w:trPr>
-          <w:jc w:val="center"/>
-        </w:trPr>
-        <w:tc>
-          <w:tcPr>
-            <w:tcW w:w="985" w:type="pct"/>
-            <w:vAlign w:val="center"/>
-          </w:tcPr>
-          <w:p>
-            <w:pPr>
-              <w:wordWrap w:val="0"/>
-              <w:ind w:left="0" w:firstLine="0"/>
-              <w:rPr>
-                <w:rFonts w:cs="Times New Roman" w:hint="eastAsia"/>
-                <w:sz w:val="21"/>
-                <w:szCs w:val="21"/>
-              </w:rPr>
-            </w:pPr>
-            <w:r>
-              <w:rPr>
-                <w:rFonts w:cs="Times New Roman" w:hint="eastAsia"/>
-                <w:sz w:val="21"/>
-                <w:szCs w:val="21"/>
-              </w:rPr>
-              <w:t>固定所有制</w:t>
-            </w:r>
-          </w:p>
-        </w:tc>
-        <w:tc>
-          <w:tcPr>
-            <w:tcW w:w="678" w:type="pct"/>
-            <w:vAlign w:val="center"/>
-          </w:tcPr>
-          <w:p>
-            <w:pPr>
-              <w:wordWrap w:val="0"/>
-              <w:ind w:left="0" w:firstLine="0"/>
-              <w:jc w:val="center"/>
-              <w:rPr>
-                <w:rFonts w:cs="Times New Roman"/>
-                <w:color w:val="000000"/>
-                <w:sz w:val="21"/>
-                <w:szCs w:val="21"/>
-              </w:rPr>
-            </w:pPr>
-            <w:r>
-              <w:rPr>
-                <w:rFonts w:cs="Times New Roman" w:hint="eastAsia"/>
-                <w:color w:val="000000"/>
-                <w:sz w:val="21"/>
-                <w:szCs w:val="21"/>
-              </w:rPr>
-              <w:t>是</w:t>
-            </w:r>
-          </w:p>
-        </w:tc>
-        <w:tc>
-          <w:tcPr>
-            <w:tcW w:w="657" w:type="pct"/>
-            <w:vAlign w:val="center"/>
-          </w:tcPr>
-          <w:p>
-            <w:pPr>
-              <w:wordWrap w:val="0"/>
-              <w:ind w:left="0" w:firstLine="0"/>
-              <w:jc w:val="center"/>
-              <w:rPr>
-                <w:rFonts w:cs="Times New Roman"/>
-                <w:color w:val="000000"/>
-                <w:sz w:val="21"/>
-                <w:szCs w:val="21"/>
-              </w:rPr>
-            </w:pPr>
-            <w:r>
-              <w:rPr>
-                <w:rFonts w:cs="Times New Roman" w:hint="eastAsia"/>
-                <w:color w:val="000000"/>
-                <w:sz w:val="21"/>
-                <w:szCs w:val="21"/>
-              </w:rPr>
-              <w:t>是</w:t>
-            </w:r>
-          </w:p>
-        </w:tc>
-        <w:tc>
-          <w:tcPr>
-            <w:tcW w:w="689" w:type="pct"/>
-            <w:vAlign w:val="center"/>
-          </w:tcPr>
-          <w:p>
-            <w:pPr>
-              <w:wordWrap w:val="0"/>
-              <w:ind w:left="0" w:firstLine="0"/>
-              <w:jc w:val="center"/>
-              <w:rPr>
-                <w:rFonts w:cs="Times New Roman"/>
-                <w:color w:val="000000"/>
-                <w:sz w:val="21"/>
-                <w:szCs w:val="21"/>
-              </w:rPr>
-            </w:pPr>
-            <w:r>
-              <w:rPr>
-                <w:rFonts w:cs="Times New Roman" w:hint="eastAsia"/>
-                <w:color w:val="000000"/>
-                <w:sz w:val="21"/>
-                <w:szCs w:val="21"/>
-              </w:rPr>
-              <w:t>是</w:t>
-            </w:r>
-          </w:p>
-        </w:tc>
-        <w:tc>
-          <w:tcPr>
-            <w:tcW w:w="657" w:type="pct"/>
-            <w:vAlign w:val="center"/>
-          </w:tcPr>
-          <w:p>
-            <w:pPr>
-              <w:wordWrap w:val="0"/>
-              <w:ind w:left="0" w:firstLine="0"/>
-              <w:jc w:val="center"/>
-              <w:rPr>
-                <w:rFonts w:cs="Times New Roman"/>
-                <w:color w:val="000000"/>
-                <w:sz w:val="21"/>
-                <w:szCs w:val="21"/>
-              </w:rPr>
-            </w:pPr>
-            <w:r>
-              <w:rPr>
-                <w:rFonts w:cs="Times New Roman" w:hint="eastAsia"/>
-                <w:color w:val="000000"/>
-                <w:sz w:val="21"/>
-                <w:szCs w:val="21"/>
-              </w:rPr>
-              <w:t>是</w:t>
-            </w:r>
-          </w:p>
-        </w:tc>
-        <w:tc>
-          <w:tcPr>
-            <w:tcW w:w="657" w:type="pct"/>
-            <w:vAlign w:val="center"/>
-          </w:tcPr>
-          <w:p>
-            <w:pPr>
-              <w:wordWrap w:val="0"/>
-              <w:ind w:left="0" w:firstLine="0"/>
-              <w:jc w:val="center"/>
-              <w:rPr>
-                <w:rFonts w:cs="Times New Roman"/>
-                <w:color w:val="000000"/>
-                <w:sz w:val="21"/>
-                <w:szCs w:val="21"/>
-              </w:rPr>
-            </w:pPr>
-            <w:r>
-              <w:rPr>
-                <w:rFonts w:cs="Times New Roman" w:hint="eastAsia"/>
-                <w:color w:val="000000"/>
-                <w:sz w:val="21"/>
-                <w:szCs w:val="21"/>
-              </w:rPr>
-              <w:t>是</w:t>
-            </w:r>
-          </w:p>
-        </w:tc>
-        <w:tc>
-          <w:tcPr>
-            <w:tcW w:w="678" w:type="pct"/>
-            <w:vAlign w:val="center"/>
-          </w:tcPr>
-          <w:p>
-            <w:pPr>
-              <w:wordWrap w:val="0"/>
-              <w:ind w:left="0" w:firstLine="0"/>
-              <w:jc w:val="center"/>
-              <w:rPr>
-                <w:rFonts w:cs="Times New Roman"/>
-                <w:color w:val="000000"/>
-                <w:sz w:val="21"/>
-                <w:szCs w:val="21"/>
-              </w:rPr>
-            </w:pPr>
-            <w:r>
-              <w:rPr>
-                <w:rFonts w:cs="Times New Roman" w:hint="eastAsia"/>
-                <w:color w:val="000000"/>
-                <w:sz w:val="21"/>
-                <w:szCs w:val="21"/>
-              </w:rPr>
-              <w:t>是</w:t>
-            </w:r>
-          </w:p>
-        </w:tc>
-      </w:tr>
-      <w:tr>
-        <w:trPr>
-          <w:jc w:val="center"/>
-        </w:trPr>
-        <w:tc>
-          <w:tcPr>
-            <w:tcW w:w="985" w:type="pct"/>
-            <w:vAlign w:val="center"/>
-          </w:tcPr>
-          <w:p>
-            <w:pPr>
-              <w:wordWrap w:val="0"/>
-              <w:ind w:left="0" w:firstLine="0"/>
-              <w:rPr>
-                <w:rFonts w:cs="Times New Roman" w:hint="eastAsia"/>
-                <w:sz w:val="21"/>
-                <w:szCs w:val="21"/>
-              </w:rPr>
-            </w:pPr>
-            <w:r>
-              <w:rPr>
-                <w:rFonts w:cs="Times New Roman" w:hint="eastAsia"/>
-                <w:sz w:val="21"/>
-                <w:szCs w:val="21"/>
-              </w:rPr>
-              <w:t>固定开户银行</w:t>
-            </w:r>
-          </w:p>
-        </w:tc>
-        <w:tc>
-          <w:tcPr>
-            <w:tcW w:w="678" w:type="pct"/>
-            <w:vAlign w:val="center"/>
-          </w:tcPr>
-          <w:p>
-            <w:pPr>
-              <w:wordWrap w:val="0"/>
-              <w:ind w:left="0" w:firstLine="0"/>
-              <w:jc w:val="center"/>
-              <w:rPr>
-                <w:rFonts w:cs="Times New Roman"/>
-                <w:color w:val="000000"/>
-                <w:sz w:val="21"/>
-                <w:szCs w:val="21"/>
-              </w:rPr>
-            </w:pPr>
-            <w:r>
-              <w:rPr>
-                <w:rFonts w:cs="Times New Roman" w:hint="eastAsia"/>
-                <w:color w:val="000000"/>
-                <w:sz w:val="21"/>
-                <w:szCs w:val="21"/>
-              </w:rPr>
-              <w:t>是</w:t>
-            </w:r>
-          </w:p>
-        </w:tc>
-        <w:tc>
-          <w:tcPr>
-            <w:tcW w:w="657" w:type="pct"/>
-            <w:vAlign w:val="center"/>
-          </w:tcPr>
-          <w:p>
-            <w:pPr>
-              <w:wordWrap w:val="0"/>
-              <w:ind w:left="0" w:firstLine="0"/>
-              <w:jc w:val="center"/>
-              <w:rPr>
-                <w:rFonts w:cs="Times New Roman"/>
-                <w:color w:val="000000"/>
-                <w:sz w:val="21"/>
-                <w:szCs w:val="21"/>
-              </w:rPr>
-            </w:pPr>
-            <w:r>
-              <w:rPr>
-                <w:rFonts w:cs="Times New Roman" w:hint="eastAsia"/>
-                <w:color w:val="000000"/>
-                <w:sz w:val="21"/>
-                <w:szCs w:val="21"/>
-              </w:rPr>
-              <w:t>是</w:t>
-            </w:r>
-          </w:p>
-        </w:tc>
-        <w:tc>
-          <w:tcPr>
-            <w:tcW w:w="689" w:type="pct"/>
-            <w:vAlign w:val="center"/>
-          </w:tcPr>
-          <w:p>
-            <w:pPr>
-              <w:wordWrap w:val="0"/>
-              <w:ind w:left="0" w:firstLine="0"/>
-              <w:jc w:val="center"/>
-              <w:rPr>
-                <w:rFonts w:cs="Times New Roman"/>
-                <w:color w:val="000000"/>
-                <w:sz w:val="21"/>
-                <w:szCs w:val="21"/>
-              </w:rPr>
-            </w:pPr>
-            <w:r>
-              <w:rPr>
-                <w:rFonts w:cs="Times New Roman" w:hint="eastAsia"/>
-                <w:color w:val="000000"/>
-                <w:sz w:val="21"/>
-                <w:szCs w:val="21"/>
-              </w:rPr>
-              <w:t>是</w:t>
-            </w:r>
-          </w:p>
-        </w:tc>
-        <w:tc>
-          <w:tcPr>
-            <w:tcW w:w="657" w:type="pct"/>
-            <w:vAlign w:val="center"/>
-          </w:tcPr>
-          <w:p>
-            <w:pPr>
-              <w:wordWrap w:val="0"/>
-              <w:ind w:left="0" w:firstLine="0"/>
-              <w:jc w:val="center"/>
-              <w:rPr>
-                <w:rFonts w:cs="Times New Roman"/>
-                <w:color w:val="000000"/>
-                <w:sz w:val="21"/>
-                <w:szCs w:val="21"/>
-              </w:rPr>
-            </w:pPr>
-            <w:r>
-              <w:rPr>
-                <w:rFonts w:cs="Times New Roman" w:hint="eastAsia"/>
-                <w:color w:val="000000"/>
-                <w:sz w:val="21"/>
-                <w:szCs w:val="21"/>
-              </w:rPr>
-              <w:t>是</w:t>
-            </w:r>
-          </w:p>
-        </w:tc>
-        <w:tc>
-          <w:tcPr>
-            <w:tcW w:w="657" w:type="pct"/>
-            <w:vAlign w:val="center"/>
-          </w:tcPr>
-          <w:p>
-            <w:pPr>
-              <w:wordWrap w:val="0"/>
-              <w:ind w:left="0" w:firstLine="0"/>
-              <w:jc w:val="center"/>
-              <w:rPr>
-                <w:rFonts w:cs="Times New Roman"/>
-                <w:color w:val="000000"/>
-                <w:sz w:val="21"/>
-                <w:szCs w:val="21"/>
-              </w:rPr>
-            </w:pPr>
-            <w:r>
-              <w:rPr>
-                <w:rFonts w:cs="Times New Roman" w:hint="eastAsia"/>
-                <w:color w:val="000000"/>
-                <w:sz w:val="21"/>
-                <w:szCs w:val="21"/>
-              </w:rPr>
-              <w:t>是</w:t>
-            </w:r>
-          </w:p>
-        </w:tc>
-        <w:tc>
-          <w:tcPr>
-            <w:tcW w:w="678" w:type="pct"/>
-            <w:vAlign w:val="center"/>
-          </w:tcPr>
-          <w:p>
-            <w:pPr>
-              <w:wordWrap w:val="0"/>
-              <w:ind w:left="0" w:firstLine="0"/>
-              <w:jc w:val="center"/>
-              <w:rPr>
-                <w:rFonts w:cs="Times New Roman"/>
-                <w:color w:val="000000"/>
-                <w:sz w:val="21"/>
-                <w:szCs w:val="21"/>
-              </w:rPr>
-            </w:pPr>
-            <w:r>
-              <w:rPr>
-                <w:rFonts w:cs="Times New Roman" w:hint="eastAsia"/>
-                <w:color w:val="000000"/>
-                <w:sz w:val="21"/>
-                <w:szCs w:val="21"/>
-              </w:rPr>
-              <w:t>是</w:t>
             </w:r>
           </w:p>
         </w:tc>
@@ -14212,9 +13322,9 @@
       <w:pPr>
         <w:wordWrap w:val="0"/>
         <w:spacing w:beforeLines="50" w:before="156"/>
-        <w:ind w:firstLine="0"/>
-        <w:rPr>
-          <w:rFonts w:cstheme="majorBidi" w:hint="eastAsia"/>
+        <w:ind w:left="0" w:firstLine="0"/>
+        <w:rPr>
+          <w:rFonts w:cstheme="majorBidi"/>
           <w:sz w:val="21"/>
           <w:szCs w:val="21"/>
         </w:rPr>
@@ -14307,7 +13417,7 @@
           <w:sz w:val="21"/>
           <w:szCs w:val="21"/>
         </w:rPr>
-        <w:t>分别表示该变量估计系数在</w:t>
+        <w:t>分别表示估计系数在</w:t>
       </w:r>
       <w:r>
         <w:rPr>
@@ -14379,15 +13489,3084 @@
           <w:sz w:val="21"/>
           <w:szCs w:val="21"/>
         </w:rPr>
-        <w:t>水平上显著。</w:t>
+        <w:t>水平上显著</w:t>
+      </w:r>
+      <w:r>
+        <w:rPr>
+          <w:rFonts w:cstheme="majorBidi" w:hint="eastAsia"/>
+          <w:sz w:val="21"/>
+          <w:szCs w:val="21"/>
+        </w:rPr>
+        <w:t>，所有回归中均控制了行业固定效应、企业所有制固定效应和开户银行固定效应</w:t>
+      </w:r>
+      <w:r>
+        <w:rPr>
+          <w:rFonts w:cstheme="majorBidi" w:hint="eastAsia"/>
+          <w:sz w:val="21"/>
+          <w:szCs w:val="21"/>
+        </w:rPr>
+        <w:t>。</w:t>
       </w:r>
     </w:p>
     <w:p>
       <w:pPr>
-        <w:rPr>
-          <w:rFonts w:hint="eastAsia"/>
-        </w:rPr>
+        <w:pStyle w:val="2"/>
       </w:pPr>
+      <w:r>
+        <w:rPr>
+          <w:rFonts w:hint="eastAsia"/>
+        </w:rPr>
+        <w:t>（二）</w:t>
+      </w:r>
+      <w:r>
+        <w:rPr>
+          <w:rFonts w:hint="eastAsia"/>
+        </w:rPr>
+        <w:t>样本选择问题的处理</w:t>
+      </w:r>
+    </w:p>
+    <w:p>
+      <w:pPr>
+        <w:ind w:left="0" w:firstLine="420"/>
+      </w:pPr>
+      <w:r>
+        <w:rPr>
+          <w:rFonts w:hint="eastAsia"/>
+        </w:rPr>
+        <w:t>本文在处理样本</w:t>
+      </w:r>
+      <w:proofErr w:type="gramStart"/>
+      <w:r>
+        <w:rPr>
+          <w:rFonts w:hint="eastAsia"/>
+        </w:rPr>
+        <w:t>自选择</w:t>
+      </w:r>
+      <w:proofErr w:type="gramEnd"/>
+      <w:r>
+        <w:rPr>
+          <w:rFonts w:hint="eastAsia"/>
+        </w:rPr>
+        <w:t>问题时，参考</w:t>
+      </w:r>
+      <w:proofErr w:type="gramStart"/>
+      <w:r>
+        <w:rPr>
+          <w:rFonts w:hint="eastAsia"/>
+        </w:rPr>
+        <w:t>了</w:t>
+      </w:r>
+      <w:r>
+        <w:rPr>
+          <w:rFonts w:hint="eastAsia"/>
+        </w:rPr>
+        <w:t>杨其静</w:t>
+      </w:r>
+      <w:r>
+        <w:rPr>
+          <w:rFonts w:hint="eastAsia"/>
+        </w:rPr>
+        <w:t>等</w:t>
+      </w:r>
+      <w:proofErr w:type="gramEnd"/>
+      <w:r>
+        <w:rPr>
+          <w:rFonts w:hint="eastAsia"/>
+        </w:rPr>
+        <w:t>（</w:t>
+      </w:r>
+      <w:r>
+        <w:rPr>
+          <w:rFonts w:hint="eastAsia"/>
+        </w:rPr>
+        <w:t>2</w:t>
+      </w:r>
+      <w:r>
+        <w:t>022</w:t>
+      </w:r>
+      <w:r>
+        <w:rPr>
+          <w:rFonts w:hint="eastAsia"/>
+        </w:rPr>
+        <w:t>）在使用</w:t>
+      </w:r>
+      <w:r>
+        <w:rPr>
+          <w:rFonts w:hint="eastAsia"/>
+        </w:rPr>
+        <w:t>CMES</w:t>
+      </w:r>
+      <w:r>
+        <w:rPr>
+          <w:rFonts w:hint="eastAsia"/>
+        </w:rPr>
+        <w:t>数据库时</w:t>
+      </w:r>
+      <w:r>
+        <w:rPr>
+          <w:rFonts w:hint="eastAsia"/>
+        </w:rPr>
+        <w:t>对于</w:t>
+      </w:r>
+      <w:r>
+        <w:rPr>
+          <w:rFonts w:hint="eastAsia"/>
+        </w:rPr>
+        <w:t>人均利润</w:t>
+      </w:r>
+      <w:proofErr w:type="gramStart"/>
+      <w:r>
+        <w:rPr>
+          <w:rFonts w:hint="eastAsia"/>
+        </w:rPr>
+        <w:t>缺失值</w:t>
+      </w:r>
+      <w:proofErr w:type="gramEnd"/>
+      <w:r>
+        <w:rPr>
+          <w:rFonts w:hint="eastAsia"/>
+        </w:rPr>
+        <w:t>的处理方法，采</w:t>
+      </w:r>
+      <w:r>
+        <w:rPr>
+          <w:rFonts w:hint="eastAsia"/>
+        </w:rPr>
+        <w:t>用</w:t>
+      </w:r>
+      <w:r>
+        <w:rPr>
+          <w:rFonts w:hint="eastAsia"/>
+        </w:rPr>
+        <w:t>Heckman</w:t>
+      </w:r>
+      <w:r>
+        <w:rPr>
+          <w:rFonts w:hint="eastAsia"/>
+        </w:rPr>
+        <w:t>两步法</w:t>
+      </w:r>
+      <w:r>
+        <w:rPr>
+          <w:rFonts w:hint="eastAsia"/>
+        </w:rPr>
+        <w:t>辅助验证</w:t>
+      </w:r>
+      <w:r>
+        <w:rPr>
+          <w:rFonts w:hint="eastAsia"/>
+        </w:rPr>
+        <w:t>了</w:t>
+      </w:r>
+      <w:r>
+        <w:rPr>
+          <w:rFonts w:hint="eastAsia"/>
+        </w:rPr>
+        <w:t>基准回归模型估计的稳健性。首先，</w:t>
+      </w:r>
+      <w:r>
+        <w:rPr>
+          <w:rFonts w:hint="eastAsia"/>
+        </w:rPr>
+        <w:t>将小</w:t>
+      </w:r>
+      <w:proofErr w:type="gramStart"/>
+      <w:r>
+        <w:rPr>
+          <w:rFonts w:hint="eastAsia"/>
+        </w:rPr>
+        <w:t>微企业</w:t>
+      </w:r>
+      <w:proofErr w:type="gramEnd"/>
+      <w:r>
+        <w:rPr>
+          <w:rFonts w:hint="eastAsia"/>
+        </w:rPr>
+        <w:t>的信贷约束是否缺失（</w:t>
+      </w:r>
+      <m:oMath>
+        <m:r>
+          <w:rPr>
+            <w:rFonts w:ascii="Cambria Math" w:hAnsi="Cambria Math"/>
+          </w:rPr>
+          <m:t>Missing</m:t>
+        </m:r>
+      </m:oMath>
+      <w:r>
+        <w:rPr>
+          <w:rFonts w:hint="eastAsia"/>
+        </w:rPr>
+        <w:t>）作为被解释变量，将</w:t>
+      </w:r>
+      <w:r>
+        <w:rPr>
+          <w:rFonts w:hint="eastAsia"/>
+        </w:rPr>
+        <w:t>企业基本信息未答题数量（</w:t>
+      </w:r>
+      <m:oMath>
+        <m:r>
+          <w:rPr>
+            <w:rFonts w:ascii="Cambria Math" w:hAnsi="Cambria Math"/>
+          </w:rPr>
+          <m:t>Unanswered</m:t>
+        </m:r>
+      </m:oMath>
+      <w:r>
+        <w:rPr>
+          <w:rFonts w:hint="eastAsia"/>
+        </w:rPr>
+        <w:t>）</w:t>
+      </w:r>
+      <w:r>
+        <w:rPr>
+          <w:rFonts w:hint="eastAsia"/>
+        </w:rPr>
+        <w:t>作为排他性约束变量，同时将</w:t>
+      </w:r>
+      <w:r>
+        <w:rPr>
+          <w:rFonts w:hint="eastAsia"/>
+        </w:rPr>
+        <w:t>企业偿还生产经营项目欠款的经济能力（</w:t>
+      </w:r>
+      <m:oMath>
+        <m:r>
+          <w:rPr>
+            <w:rFonts w:ascii="Cambria Math" w:hAnsi="Cambria Math"/>
+          </w:rPr>
+          <m:t>Repay</m:t>
+        </m:r>
+      </m:oMath>
+      <w:r>
+        <w:rPr>
+          <w:rFonts w:hint="eastAsia"/>
+        </w:rPr>
+        <w:t>）</w:t>
+      </w:r>
+      <w:r>
+        <w:rPr>
+          <w:rFonts w:hint="eastAsia"/>
+        </w:rPr>
+        <w:t>作为控制变量，使用</w:t>
+      </w:r>
+      <w:r>
+        <w:rPr>
+          <w:rFonts w:hint="eastAsia"/>
+        </w:rPr>
+        <w:t>P</w:t>
+      </w:r>
+      <w:r>
+        <w:t>robit</w:t>
+      </w:r>
+      <w:r>
+        <w:rPr>
+          <w:rFonts w:hint="eastAsia"/>
+        </w:rPr>
+        <w:t>模型估计第一阶段结果。其中，</w:t>
+      </w:r>
+      <w:r>
+        <w:rPr>
+          <w:rFonts w:hint="eastAsia"/>
+        </w:rPr>
+        <w:t>企业基本信息未答题数量</w:t>
+      </w:r>
+      <w:r>
+        <w:rPr>
+          <w:rFonts w:hint="eastAsia"/>
+        </w:rPr>
+        <w:t>可以很好地反应问卷答题者对企业</w:t>
+      </w:r>
+      <w:r>
+        <w:rPr>
+          <w:rFonts w:hint="eastAsia"/>
+        </w:rPr>
+        <w:t>的</w:t>
+      </w:r>
+      <w:r>
+        <w:rPr>
+          <w:rFonts w:hint="eastAsia"/>
+        </w:rPr>
+        <w:t>了解程度</w:t>
+      </w:r>
+      <w:r>
+        <w:rPr>
+          <w:rStyle w:val="a6"/>
+        </w:rPr>
+        <w:footnoteReference w:id="14"/>
+      </w:r>
+      <w:r>
+        <w:rPr>
+          <w:rFonts w:hint="eastAsia"/>
+        </w:rPr>
+        <w:t>，与小</w:t>
+      </w:r>
+      <w:proofErr w:type="gramStart"/>
+      <w:r>
+        <w:rPr>
+          <w:rFonts w:hint="eastAsia"/>
+        </w:rPr>
+        <w:t>微企业</w:t>
+      </w:r>
+      <w:proofErr w:type="gramEnd"/>
+      <w:r>
+        <w:rPr>
+          <w:rFonts w:hint="eastAsia"/>
+        </w:rPr>
+        <w:t>信贷约束是否缺失显著</w:t>
+      </w:r>
+      <w:r>
+        <w:rPr>
+          <w:rFonts w:hint="eastAsia"/>
+        </w:rPr>
+        <w:t>正</w:t>
+      </w:r>
+      <w:r>
+        <w:rPr>
+          <w:rFonts w:hint="eastAsia"/>
+        </w:rPr>
+        <w:t>相关；而控制</w:t>
+      </w:r>
+      <w:r>
+        <w:rPr>
+          <w:rFonts w:hint="eastAsia"/>
+        </w:rPr>
+        <w:t>企业偿还生产经营项目欠款的经济能力</w:t>
+      </w:r>
+      <w:r>
+        <w:rPr>
+          <w:rFonts w:hint="eastAsia"/>
+        </w:rPr>
+        <w:t>是因为本文认为偿还欠款能力较差的企业存在隐瞒构造信贷约束相关问题的动机，需要加以控制。第二步则是</w:t>
+      </w:r>
+      <w:r>
+        <w:rPr>
+          <w:rFonts w:hint="eastAsia"/>
+        </w:rPr>
+        <w:t>将第一步得到</w:t>
+      </w:r>
+      <w:proofErr w:type="gramStart"/>
+      <w:r>
+        <w:rPr>
+          <w:rFonts w:hint="eastAsia"/>
+        </w:rPr>
+        <w:t>的逆米尔</w:t>
+      </w:r>
+      <w:proofErr w:type="gramEnd"/>
+      <w:r>
+        <w:rPr>
+          <w:rFonts w:hint="eastAsia"/>
+        </w:rPr>
+        <w:t>斯</w:t>
+      </w:r>
+      <w:r>
+        <w:rPr>
+          <w:rFonts w:hint="eastAsia"/>
+        </w:rPr>
+        <w:t>比例</w:t>
+      </w:r>
+      <w:r>
+        <w:rPr>
+          <w:rFonts w:hint="eastAsia"/>
+        </w:rPr>
+        <w:t>（</w:t>
+      </w:r>
+      <m:oMath>
+        <m:r>
+          <m:rPr>
+            <m:sty m:val="p"/>
+          </m:rPr>
+          <w:rPr>
+            <w:rFonts w:ascii="Cambria Math" w:hAnsi="Cambria Math"/>
+          </w:rPr>
+          <m:t>λ</m:t>
+        </m:r>
+      </m:oMath>
+      <w:r>
+        <w:rPr>
+          <w:rFonts w:hint="eastAsia"/>
+        </w:rPr>
+        <w:t>）加入</w:t>
+      </w:r>
+      <w:r>
+        <w:rPr>
+          <w:rFonts w:hint="eastAsia"/>
+        </w:rPr>
+        <w:t>模型（</w:t>
+      </w:r>
+      <w:r>
+        <w:rPr>
+          <w:rFonts w:hint="eastAsia"/>
+        </w:rPr>
+        <w:t>1</w:t>
+      </w:r>
+      <w:r>
+        <w:rPr>
+          <w:rFonts w:hint="eastAsia"/>
+        </w:rPr>
+        <w:t>）中</w:t>
+      </w:r>
+      <w:r>
+        <w:rPr>
+          <w:rStyle w:val="a6"/>
+        </w:rPr>
+        <w:footnoteReference w:id="15"/>
+      </w:r>
+      <w:r>
+        <w:rPr>
+          <w:rFonts w:hint="eastAsia"/>
+        </w:rPr>
+        <w:t>。</w:t>
+      </w:r>
+      <w:r>
+        <w:rPr>
+          <w:rFonts w:hint="eastAsia"/>
+        </w:rPr>
+        <w:t>结果表明，排他性约束变量</w:t>
+      </w:r>
+      <m:oMath>
+        <m:r>
+          <w:rPr>
+            <w:rFonts w:ascii="Cambria Math" w:hAnsi="Cambria Math"/>
+          </w:rPr>
+          <m:t>Unanswered</m:t>
+        </m:r>
+      </m:oMath>
+      <w:r>
+        <w:rPr>
+          <w:rFonts w:hint="eastAsia"/>
+        </w:rPr>
+        <w:t>和</w:t>
+      </w:r>
+      <w:r>
+        <w:rPr>
+          <w:rFonts w:hint="eastAsia"/>
+        </w:rPr>
+        <w:t>控制变量</w:t>
+      </w:r>
+      <m:oMath>
+        <m:r>
+          <w:rPr>
+            <w:rFonts w:ascii="Cambria Math" w:hAnsi="Cambria Math"/>
+          </w:rPr>
+          <m:t>Repay</m:t>
+        </m:r>
+      </m:oMath>
+      <w:r>
+        <w:rPr>
+          <w:rFonts w:hint="eastAsia"/>
+        </w:rPr>
+        <w:t>对应系数在</w:t>
+      </w:r>
+      <w:r>
+        <w:rPr>
+          <w:rFonts w:hint="eastAsia"/>
+        </w:rPr>
+        <w:t>5%</w:t>
+      </w:r>
+      <w:r>
+        <w:rPr>
+          <w:rFonts w:hint="eastAsia"/>
+        </w:rPr>
+        <w:t>水平下分别</w:t>
+      </w:r>
+      <w:r>
+        <w:rPr>
+          <w:rFonts w:hint="eastAsia"/>
+        </w:rPr>
+        <w:lastRenderedPageBreak/>
+        <w:t>显著为负和显著为正</w:t>
+      </w:r>
+      <w:r>
+        <w:rPr>
+          <w:rStyle w:val="a6"/>
+        </w:rPr>
+        <w:footnoteReference w:id="16"/>
+      </w:r>
+      <w:r>
+        <w:rPr>
+          <w:rFonts w:hint="eastAsia"/>
+        </w:rPr>
+        <w:t>，</w:t>
+      </w:r>
+      <w:r>
+        <w:rPr>
+          <w:rFonts w:hint="eastAsia"/>
+        </w:rPr>
+        <w:t>说明答题者的了解程度确实与被解释变量是否缺失显著正相关，且欠款偿还能力较差的企业可能存在的瞒报情况被控制住了，这</w:t>
+      </w:r>
+      <w:r>
+        <w:rPr>
+          <w:rFonts w:hint="eastAsia"/>
+        </w:rPr>
+        <w:t>使得</w:t>
+      </w:r>
+      <m:oMath>
+        <m:r>
+          <m:rPr>
+            <m:sty m:val="p"/>
+          </m:rPr>
+          <w:rPr>
+            <w:rFonts w:ascii="Cambria Math" w:hAnsi="Cambria Math"/>
+          </w:rPr>
+          <m:t>λ</m:t>
+        </m:r>
+      </m:oMath>
+      <w:r>
+        <w:rPr>
+          <w:rFonts w:hint="eastAsia"/>
+        </w:rPr>
+        <w:t>可以较好地控制样本可能存在的选择偏差</w:t>
+      </w:r>
+      <w:r>
+        <w:rPr>
+          <w:rFonts w:hint="eastAsia"/>
+        </w:rPr>
+        <w:t>。</w:t>
+      </w:r>
+      <w:r>
+        <w:rPr>
+          <w:rFonts w:hint="eastAsia"/>
+        </w:rPr>
+        <w:t>表</w:t>
+      </w:r>
+      <w:r>
+        <w:rPr>
+          <w:rFonts w:hint="eastAsia"/>
+        </w:rPr>
+        <w:t>3</w:t>
+      </w:r>
+      <w:r>
+        <w:rPr>
+          <w:rFonts w:hint="eastAsia"/>
+        </w:rPr>
+        <w:t>第（</w:t>
+      </w:r>
+      <w:r>
+        <w:rPr>
+          <w:rFonts w:hint="eastAsia"/>
+        </w:rPr>
+        <w:t>2</w:t>
+      </w:r>
+      <w:r>
+        <w:rPr>
+          <w:rFonts w:hint="eastAsia"/>
+        </w:rPr>
+        <w:t>）列中的回归结果显示，</w:t>
+      </w:r>
+      <m:oMath>
+        <m:r>
+          <m:rPr>
+            <m:sty m:val="p"/>
+          </m:rPr>
+          <w:rPr>
+            <w:rFonts w:ascii="Cambria Math" w:hAnsi="Cambria Math"/>
+          </w:rPr>
+          <m:t>λ</m:t>
+        </m:r>
+      </m:oMath>
+      <w:r>
+        <w:rPr>
+          <w:rFonts w:hint="eastAsia"/>
+        </w:rPr>
+        <w:t>的系数为</w:t>
+      </w:r>
+      <w:r>
+        <w:rPr>
+          <w:rFonts w:hint="eastAsia"/>
+        </w:rPr>
+        <w:t>-</w:t>
+      </w:r>
+      <w:r>
+        <w:t>0.240</w:t>
+      </w:r>
+      <w:r>
+        <w:rPr>
+          <w:rFonts w:hint="eastAsia"/>
+        </w:rPr>
+        <w:t>，</w:t>
+      </w:r>
+      <w:r>
+        <w:rPr>
+          <w:rFonts w:hint="eastAsia"/>
+        </w:rPr>
+        <w:t>在</w:t>
+      </w:r>
+      <w:r>
+        <w:t>1%</w:t>
+      </w:r>
+      <w:r>
+        <w:rPr>
+          <w:rFonts w:hint="eastAsia"/>
+        </w:rPr>
+        <w:t>水平上显著，</w:t>
+      </w:r>
+      <w:proofErr w:type="gramStart"/>
+      <w:r>
+        <w:rPr>
+          <w:rFonts w:hint="eastAsia"/>
+        </w:rPr>
+        <w:t>且数字</w:t>
+      </w:r>
+      <w:proofErr w:type="gramEnd"/>
+      <w:r>
+        <w:rPr>
+          <w:rFonts w:hint="eastAsia"/>
+        </w:rPr>
+        <w:t>普惠金融对应系数的符号和显著性未发生改变，这说明，修正了样本选择偏差后，</w:t>
+      </w:r>
+      <w:r>
+        <w:rPr>
+          <w:rFonts w:hint="eastAsia"/>
+        </w:rPr>
+        <w:t>数字普惠金融能够缓解小</w:t>
+      </w:r>
+      <w:proofErr w:type="gramStart"/>
+      <w:r>
+        <w:rPr>
+          <w:rFonts w:hint="eastAsia"/>
+        </w:rPr>
+        <w:t>微企业</w:t>
+      </w:r>
+      <w:proofErr w:type="gramEnd"/>
+      <w:r>
+        <w:rPr>
+          <w:rFonts w:hint="eastAsia"/>
+        </w:rPr>
+        <w:t>信贷约束的结论是稳健的。</w:t>
+      </w:r>
+    </w:p>
+    <w:p>
+      <w:pPr>
+        <w:ind w:left="0" w:firstLine="420"/>
+        <w:rPr>
+          <w:rFonts w:hint="eastAsia"/>
+        </w:rPr>
+      </w:pPr>
+    </w:p>
+    <w:tbl>
+      <w:tblPr>
+        <w:tblStyle w:val="af2"/>
+        <w:tblW w:w="0" w:type="auto"/>
+        <w:jc w:val="center"/>
+        <w:tblBorders>
+          <w:top w:val="single" w:sz="12" w:space="0" w:color="auto"/>
+          <w:left w:val="none" w:sz="0" w:space="0" w:color="auto"/>
+          <w:bottom w:val="single" w:sz="12" w:space="0" w:color="auto"/>
+          <w:right w:val="none" w:sz="0" w:space="0" w:color="auto"/>
+          <w:insideH w:val="none" w:sz="0" w:space="0" w:color="auto"/>
+          <w:insideV w:val="none" w:sz="0" w:space="0" w:color="auto"/>
+        </w:tblBorders>
+        <w:tblLook w:val="04A0" w:firstRow="1" w:lastRow="0" w:firstColumn="1" w:lastColumn="0" w:noHBand="0" w:noVBand="1"/>
+      </w:tblPr>
+      <w:tblGrid>
+        <w:gridCol w:w="1896"/>
+        <w:gridCol w:w="975"/>
+        <w:gridCol w:w="1074"/>
+        <w:gridCol w:w="941"/>
+        <w:gridCol w:w="985"/>
+        <w:gridCol w:w="941"/>
+        <w:gridCol w:w="1074"/>
+      </w:tblGrid>
+      <w:tr>
+        <w:trPr>
+          <w:trHeight w:val="654"/>
+          <w:jc w:val="center"/>
+        </w:trPr>
+        <w:tc>
+          <w:tcPr>
+            <w:tcW w:w="0" w:type="auto"/>
+            <w:tcBorders>
+              <w:top w:val="single" w:sz="12" w:space="0" w:color="auto"/>
+              <w:bottom w:val="single" w:sz="6" w:space="0" w:color="auto"/>
+            </w:tcBorders>
+            <w:vAlign w:val="center"/>
+          </w:tcPr>
+          <w:p>
+            <w:pPr>
+              <w:ind w:left="0" w:firstLine="0"/>
+              <w:rPr>
+                <w:rFonts w:cs="Times New Roman"/>
+                <w:sz w:val="21"/>
+                <w:szCs w:val="21"/>
+              </w:rPr>
+            </w:pPr>
+          </w:p>
+        </w:tc>
+        <w:tc>
+          <w:tcPr>
+            <w:tcW w:w="0" w:type="auto"/>
+            <w:tcBorders>
+              <w:top w:val="single" w:sz="12" w:space="0" w:color="auto"/>
+              <w:bottom w:val="single" w:sz="6" w:space="0" w:color="auto"/>
+            </w:tcBorders>
+            <w:vAlign w:val="center"/>
+          </w:tcPr>
+          <w:p>
+            <w:pPr>
+              <w:wordWrap w:val="0"/>
+              <w:ind w:left="0" w:firstLine="0"/>
+              <w:jc w:val="center"/>
+              <w:rPr>
+                <w:rFonts w:cs="Times New Roman"/>
+                <w:sz w:val="21"/>
+                <w:szCs w:val="21"/>
+              </w:rPr>
+            </w:pPr>
+            <w:r>
+              <w:rPr>
+                <w:rFonts w:cs="Times New Roman"/>
+                <w:sz w:val="21"/>
+                <w:szCs w:val="21"/>
+              </w:rPr>
+              <w:t>（</w:t>
+            </w:r>
+            <w:r>
+              <w:rPr>
+                <w:rFonts w:cs="Times New Roman"/>
+                <w:sz w:val="21"/>
+                <w:szCs w:val="21"/>
+              </w:rPr>
+              <w:t>1</w:t>
+            </w:r>
+            <w:r>
+              <w:rPr>
+                <w:rFonts w:cs="Times New Roman"/>
+                <w:sz w:val="21"/>
+                <w:szCs w:val="21"/>
+              </w:rPr>
+              <w:t>）</w:t>
+            </w:r>
+          </w:p>
+          <w:p>
+            <w:pPr>
+              <w:wordWrap w:val="0"/>
+              <w:ind w:left="0" w:firstLine="0"/>
+              <w:jc w:val="center"/>
+              <w:rPr>
+                <w:rFonts w:cs="Times New Roman"/>
+                <w:sz w:val="21"/>
+                <w:szCs w:val="21"/>
+              </w:rPr>
+            </w:pPr>
+            <m:oMathPara>
+              <m:oMath>
+                <m:r>
+                  <w:rPr>
+                    <w:rFonts w:ascii="Cambria Math" w:hAnsi="Cambria Math"/>
+                    <w:sz w:val="21"/>
+                    <w:szCs w:val="21"/>
+                  </w:rPr>
+                  <m:t>Missing</m:t>
+                </m:r>
+              </m:oMath>
+            </m:oMathPara>
+          </w:p>
+        </w:tc>
+        <w:tc>
+          <w:tcPr>
+            <w:tcW w:w="0" w:type="auto"/>
+            <w:tcBorders>
+              <w:top w:val="single" w:sz="12" w:space="0" w:color="auto"/>
+              <w:bottom w:val="single" w:sz="6" w:space="0" w:color="auto"/>
+            </w:tcBorders>
+            <w:vAlign w:val="center"/>
+          </w:tcPr>
+          <w:p>
+            <w:pPr>
+              <w:wordWrap w:val="0"/>
+              <w:ind w:left="0" w:firstLine="0"/>
+              <w:jc w:val="center"/>
+              <w:rPr>
+                <w:rFonts w:cs="Times New Roman"/>
+                <w:sz w:val="21"/>
+                <w:szCs w:val="21"/>
+              </w:rPr>
+            </w:pPr>
+            <w:r>
+              <w:rPr>
+                <w:rFonts w:cs="Times New Roman"/>
+                <w:sz w:val="21"/>
+                <w:szCs w:val="21"/>
+              </w:rPr>
+              <w:t>（</w:t>
+            </w:r>
+            <w:r>
+              <w:rPr>
+                <w:rFonts w:cs="Times New Roman"/>
+                <w:sz w:val="21"/>
+                <w:szCs w:val="21"/>
+              </w:rPr>
+              <w:t>2</w:t>
+            </w:r>
+            <w:r>
+              <w:rPr>
+                <w:rFonts w:cs="Times New Roman"/>
+                <w:sz w:val="21"/>
+                <w:szCs w:val="21"/>
+              </w:rPr>
+              <w:t>）</w:t>
+            </w:r>
+          </w:p>
+          <w:p>
+            <w:pPr>
+              <w:wordWrap w:val="0"/>
+              <w:ind w:left="0" w:firstLine="0"/>
+              <w:jc w:val="center"/>
+              <w:rPr>
+                <w:rFonts w:cs="Times New Roman"/>
+                <w:sz w:val="21"/>
+                <w:szCs w:val="21"/>
+              </w:rPr>
+            </w:pPr>
+            <m:oMathPara>
+              <m:oMath>
+                <m:r>
+                  <w:rPr>
+                    <w:rFonts w:ascii="Cambria Math" w:hAnsi="Cambria Math" w:cs="Times New Roman" w:hint="eastAsia"/>
+                    <w:sz w:val="21"/>
+                    <w:szCs w:val="21"/>
+                  </w:rPr>
+                  <m:t>Restrict</m:t>
+                </m:r>
+              </m:oMath>
+            </m:oMathPara>
+          </w:p>
+        </w:tc>
+        <w:tc>
+          <w:tcPr>
+            <w:tcW w:w="0" w:type="auto"/>
+            <w:tcBorders>
+              <w:top w:val="single" w:sz="12" w:space="0" w:color="auto"/>
+              <w:bottom w:val="single" w:sz="6" w:space="0" w:color="auto"/>
+            </w:tcBorders>
+            <w:vAlign w:val="center"/>
+          </w:tcPr>
+          <w:p>
+            <w:pPr>
+              <w:wordWrap w:val="0"/>
+              <w:ind w:left="0" w:firstLine="0"/>
+              <w:jc w:val="center"/>
+              <w:rPr>
+                <w:rFonts w:cs="Times New Roman"/>
+                <w:sz w:val="21"/>
+                <w:szCs w:val="21"/>
+              </w:rPr>
+            </w:pPr>
+            <w:r>
+              <w:rPr>
+                <w:rFonts w:cs="Times New Roman"/>
+                <w:sz w:val="21"/>
+                <w:szCs w:val="21"/>
+              </w:rPr>
+              <w:t>（</w:t>
+            </w:r>
+            <w:r>
+              <w:rPr>
+                <w:rFonts w:cs="Times New Roman" w:hint="eastAsia"/>
+                <w:sz w:val="21"/>
+                <w:szCs w:val="21"/>
+              </w:rPr>
+              <w:t>3</w:t>
+            </w:r>
+            <w:r>
+              <w:rPr>
+                <w:rFonts w:cs="Times New Roman"/>
+                <w:sz w:val="21"/>
+                <w:szCs w:val="21"/>
+              </w:rPr>
+              <w:t>）</w:t>
+            </w:r>
+          </w:p>
+          <w:p>
+            <w:pPr>
+              <w:wordWrap w:val="0"/>
+              <w:ind w:left="0" w:firstLine="0"/>
+              <w:jc w:val="center"/>
+              <w:rPr>
+                <w:rFonts w:cs="Times New Roman"/>
+                <w:sz w:val="21"/>
+                <w:szCs w:val="21"/>
+              </w:rPr>
+            </w:pPr>
+            <m:oMathPara>
+              <m:oMath>
+                <m:r>
+                  <w:rPr>
+                    <w:rFonts w:ascii="Cambria Math" w:hAnsi="Cambria Math" w:cs="Times New Roman"/>
+                    <w:sz w:val="21"/>
+                    <w:szCs w:val="21"/>
+                  </w:rPr>
+                  <m:t>ln</m:t>
+                </m:r>
+                <m:d>
+                  <m:dPr>
+                    <m:ctrlPr>
+                      <w:rPr>
+                        <w:rFonts w:ascii="Cambria Math" w:hAnsi="Cambria Math" w:cs="Times New Roman"/>
+                        <w:i/>
+                        <w:sz w:val="21"/>
+                        <w:szCs w:val="21"/>
+                      </w:rPr>
+                    </m:ctrlPr>
+                  </m:dPr>
+                  <m:e>
+                    <m:r>
+                      <w:rPr>
+                        <w:rFonts w:ascii="Cambria Math" w:hAnsi="Cambria Math" w:cs="Times New Roman"/>
+                        <w:sz w:val="21"/>
+                        <w:szCs w:val="21"/>
+                      </w:rPr>
+                      <m:t>DFI</m:t>
+                    </m:r>
+                  </m:e>
+                </m:d>
+              </m:oMath>
+            </m:oMathPara>
+          </w:p>
+        </w:tc>
+        <w:tc>
+          <w:tcPr>
+            <w:tcW w:w="0" w:type="auto"/>
+            <w:tcBorders>
+              <w:top w:val="single" w:sz="12" w:space="0" w:color="auto"/>
+              <w:bottom w:val="single" w:sz="6" w:space="0" w:color="auto"/>
+            </w:tcBorders>
+            <w:vAlign w:val="center"/>
+          </w:tcPr>
+          <w:p>
+            <w:pPr>
+              <w:wordWrap w:val="0"/>
+              <w:ind w:left="0" w:firstLine="0"/>
+              <w:jc w:val="center"/>
+              <w:rPr>
+                <w:rFonts w:cs="Times New Roman"/>
+                <w:sz w:val="21"/>
+                <w:szCs w:val="21"/>
+              </w:rPr>
+            </w:pPr>
+            <w:r>
+              <w:rPr>
+                <w:rFonts w:cs="Times New Roman"/>
+                <w:sz w:val="21"/>
+                <w:szCs w:val="21"/>
+              </w:rPr>
+              <w:t>（</w:t>
+            </w:r>
+            <w:r>
+              <w:rPr>
+                <w:rFonts w:cs="Times New Roman" w:hint="eastAsia"/>
+                <w:sz w:val="21"/>
+                <w:szCs w:val="21"/>
+              </w:rPr>
+              <w:t>4</w:t>
+            </w:r>
+            <w:r>
+              <w:rPr>
+                <w:rFonts w:cs="Times New Roman"/>
+                <w:sz w:val="21"/>
+                <w:szCs w:val="21"/>
+              </w:rPr>
+              <w:t>）</w:t>
+            </w:r>
+          </w:p>
+          <w:p>
+            <w:pPr>
+              <w:wordWrap w:val="0"/>
+              <w:ind w:left="0" w:firstLine="0"/>
+              <w:jc w:val="center"/>
+              <w:rPr>
+                <w:rFonts w:cs="Times New Roman"/>
+                <w:sz w:val="21"/>
+                <w:szCs w:val="21"/>
+              </w:rPr>
+            </w:pPr>
+            <m:oMathPara>
+              <m:oMath>
+                <m:r>
+                  <w:rPr>
+                    <w:rFonts w:ascii="Cambria Math" w:hAnsi="Cambria Math" w:cs="Times New Roman" w:hint="eastAsia"/>
+                    <w:sz w:val="21"/>
+                    <w:szCs w:val="21"/>
+                  </w:rPr>
+                  <m:t>Restrict</m:t>
+                </m:r>
+              </m:oMath>
+            </m:oMathPara>
+          </w:p>
+        </w:tc>
+        <w:tc>
+          <w:tcPr>
+            <w:tcW w:w="0" w:type="auto"/>
+            <w:tcBorders>
+              <w:top w:val="single" w:sz="12" w:space="0" w:color="auto"/>
+              <w:bottom w:val="single" w:sz="6" w:space="0" w:color="auto"/>
+            </w:tcBorders>
+            <w:vAlign w:val="center"/>
+          </w:tcPr>
+          <w:p>
+            <w:pPr>
+              <w:wordWrap w:val="0"/>
+              <w:ind w:left="0" w:firstLine="0"/>
+              <w:jc w:val="center"/>
+              <w:rPr>
+                <w:rFonts w:cs="Times New Roman"/>
+                <w:sz w:val="21"/>
+                <w:szCs w:val="21"/>
+              </w:rPr>
+            </w:pPr>
+            <w:r>
+              <w:rPr>
+                <w:rFonts w:cs="Times New Roman"/>
+                <w:sz w:val="21"/>
+                <w:szCs w:val="21"/>
+              </w:rPr>
+              <w:t>（</w:t>
+            </w:r>
+            <w:r>
+              <w:rPr>
+                <w:rFonts w:cs="Times New Roman"/>
+                <w:sz w:val="21"/>
+                <w:szCs w:val="21"/>
+              </w:rPr>
+              <w:t>5</w:t>
+            </w:r>
+            <w:r>
+              <w:rPr>
+                <w:rFonts w:cs="Times New Roman"/>
+                <w:sz w:val="21"/>
+                <w:szCs w:val="21"/>
+              </w:rPr>
+              <w:t>）</w:t>
+            </w:r>
+          </w:p>
+          <w:p>
+            <w:pPr>
+              <w:wordWrap w:val="0"/>
+              <w:ind w:left="0" w:firstLine="0"/>
+              <w:jc w:val="center"/>
+              <w:rPr>
+                <w:rFonts w:cs="Times New Roman"/>
+                <w:sz w:val="21"/>
+                <w:szCs w:val="21"/>
+              </w:rPr>
+            </w:pPr>
+            <m:oMathPara>
+              <m:oMath>
+                <m:r>
+                  <w:rPr>
+                    <w:rFonts w:ascii="Cambria Math" w:hAnsi="Cambria Math" w:cs="Times New Roman"/>
+                    <w:sz w:val="21"/>
+                    <w:szCs w:val="21"/>
+                  </w:rPr>
+                  <m:t>ln</m:t>
+                </m:r>
+                <m:d>
+                  <m:dPr>
+                    <m:ctrlPr>
+                      <w:rPr>
+                        <w:rFonts w:ascii="Cambria Math" w:hAnsi="Cambria Math" w:cs="Times New Roman"/>
+                        <w:i/>
+                        <w:sz w:val="21"/>
+                        <w:szCs w:val="21"/>
+                      </w:rPr>
+                    </m:ctrlPr>
+                  </m:dPr>
+                  <m:e>
+                    <m:r>
+                      <w:rPr>
+                        <w:rFonts w:ascii="Cambria Math" w:hAnsi="Cambria Math" w:cs="Times New Roman"/>
+                        <w:sz w:val="21"/>
+                        <w:szCs w:val="21"/>
+                      </w:rPr>
+                      <m:t>DFI</m:t>
+                    </m:r>
+                  </m:e>
+                </m:d>
+              </m:oMath>
+            </m:oMathPara>
+          </w:p>
+        </w:tc>
+        <w:tc>
+          <w:tcPr>
+            <w:tcW w:w="0" w:type="auto"/>
+            <w:tcBorders>
+              <w:top w:val="single" w:sz="12" w:space="0" w:color="auto"/>
+              <w:bottom w:val="single" w:sz="6" w:space="0" w:color="auto"/>
+            </w:tcBorders>
+          </w:tcPr>
+          <w:p>
+            <w:pPr>
+              <w:wordWrap w:val="0"/>
+              <w:ind w:left="0" w:firstLine="0"/>
+              <w:jc w:val="center"/>
+              <w:rPr>
+                <w:rFonts w:cs="Times New Roman"/>
+                <w:sz w:val="21"/>
+                <w:szCs w:val="21"/>
+              </w:rPr>
+            </w:pPr>
+            <w:r>
+              <w:rPr>
+                <w:rFonts w:cs="Times New Roman"/>
+                <w:sz w:val="21"/>
+                <w:szCs w:val="21"/>
+              </w:rPr>
+              <w:t>（</w:t>
+            </w:r>
+            <w:r>
+              <w:rPr>
+                <w:rFonts w:cs="Times New Roman"/>
+                <w:sz w:val="21"/>
+                <w:szCs w:val="21"/>
+              </w:rPr>
+              <w:t>6</w:t>
+            </w:r>
+            <w:r>
+              <w:rPr>
+                <w:rFonts w:cs="Times New Roman"/>
+                <w:sz w:val="21"/>
+                <w:szCs w:val="21"/>
+              </w:rPr>
+              <w:t>）</w:t>
+            </w:r>
+            <w:r>
+              <w:rPr>
+                <w:rFonts w:cs="Times New Roman"/>
+                <w:sz w:val="21"/>
+                <w:szCs w:val="21"/>
+              </w:rPr>
+              <w:br/>
+            </w:r>
+            <m:oMathPara>
+              <m:oMath>
+                <m:r>
+                  <w:rPr>
+                    <w:rFonts w:ascii="Cambria Math" w:hAnsi="Cambria Math" w:cs="Times New Roman" w:hint="eastAsia"/>
+                    <w:sz w:val="21"/>
+                    <w:szCs w:val="21"/>
+                  </w:rPr>
+                  <m:t>Restrict</m:t>
+                </m:r>
+              </m:oMath>
+            </m:oMathPara>
+          </w:p>
+        </w:tc>
+      </w:tr>
+      <w:tr>
+        <w:trPr>
+          <w:jc w:val="center"/>
+        </w:trPr>
+        <w:tc>
+          <w:tcPr>
+            <w:tcW w:w="0" w:type="auto"/>
+            <w:tcBorders>
+              <w:top w:val="single" w:sz="6" w:space="0" w:color="auto"/>
+            </w:tcBorders>
+            <w:vAlign w:val="center"/>
+          </w:tcPr>
+          <w:p>
+            <w:pPr>
+              <w:snapToGrid w:val="0"/>
+              <w:ind w:left="0" w:firstLine="0"/>
+              <w:rPr>
+                <w:rFonts w:cs="Times New Roman"/>
+                <w:sz w:val="21"/>
+                <w:szCs w:val="21"/>
+              </w:rPr>
+            </w:pPr>
+            <m:oMathPara>
+              <m:oMathParaPr>
+                <m:jc m:val="left"/>
+              </m:oMathParaPr>
+              <m:oMath>
+                <m:r>
+                  <w:rPr>
+                    <w:rFonts w:ascii="Cambria Math" w:hAnsi="Cambria Math" w:cs="Times New Roman"/>
+                    <w:sz w:val="21"/>
+                    <w:szCs w:val="21"/>
+                  </w:rPr>
+                  <m:t>ln</m:t>
+                </m:r>
+                <m:d>
+                  <m:dPr>
+                    <m:ctrlPr>
+                      <w:rPr>
+                        <w:rFonts w:ascii="Cambria Math" w:hAnsi="Cambria Math" w:cs="Times New Roman"/>
+                        <w:i/>
+                        <w:sz w:val="21"/>
+                        <w:szCs w:val="21"/>
+                      </w:rPr>
+                    </m:ctrlPr>
+                  </m:dPr>
+                  <m:e>
+                    <m:r>
+                      <w:rPr>
+                        <w:rFonts w:ascii="Cambria Math" w:hAnsi="Cambria Math" w:cs="Times New Roman"/>
+                        <w:sz w:val="21"/>
+                        <w:szCs w:val="21"/>
+                      </w:rPr>
+                      <m:t>DFI</m:t>
+                    </m:r>
+                  </m:e>
+                </m:d>
+              </m:oMath>
+            </m:oMathPara>
+          </w:p>
+        </w:tc>
+        <w:tc>
+          <w:tcPr>
+            <w:tcW w:w="0" w:type="auto"/>
+            <w:tcBorders>
+              <w:top w:val="single" w:sz="6" w:space="0" w:color="auto"/>
+            </w:tcBorders>
+            <w:vAlign w:val="center"/>
+          </w:tcPr>
+          <w:p>
+            <w:pPr>
+              <w:wordWrap w:val="0"/>
+              <w:ind w:left="0" w:firstLine="0"/>
+              <w:jc w:val="center"/>
+              <w:rPr>
+                <w:rFonts w:cs="Times New Roman"/>
+                <w:sz w:val="21"/>
+                <w:szCs w:val="21"/>
+              </w:rPr>
+            </w:pPr>
+          </w:p>
+        </w:tc>
+        <w:tc>
+          <w:tcPr>
+            <w:tcW w:w="0" w:type="auto"/>
+            <w:tcBorders>
+              <w:top w:val="single" w:sz="6" w:space="0" w:color="auto"/>
+            </w:tcBorders>
+            <w:vAlign w:val="center"/>
+          </w:tcPr>
+          <w:p>
+            <w:pPr>
+              <w:wordWrap w:val="0"/>
+              <w:ind w:left="0" w:firstLine="0"/>
+              <w:jc w:val="center"/>
+              <w:rPr>
+                <w:rFonts w:cs="Times New Roman"/>
+                <w:sz w:val="21"/>
+                <w:szCs w:val="21"/>
+              </w:rPr>
+            </w:pPr>
+            <w:r>
+              <w:rPr>
+                <w:rFonts w:cs="Times New Roman" w:hint="eastAsia"/>
+                <w:sz w:val="21"/>
+                <w:szCs w:val="21"/>
+              </w:rPr>
+              <w:t>-</w:t>
+            </w:r>
+            <w:r>
+              <w:rPr>
+                <w:rFonts w:cs="Times New Roman"/>
+                <w:sz w:val="21"/>
+                <w:szCs w:val="21"/>
+              </w:rPr>
+              <w:t>4.276***</w:t>
+            </w:r>
+            <w:r>
+              <w:rPr>
+                <w:rFonts w:cs="Times New Roman"/>
+                <w:sz w:val="21"/>
+                <w:szCs w:val="21"/>
+              </w:rPr>
+              <w:br/>
+              <w:t>(-8.84)</w:t>
+            </w:r>
+          </w:p>
+        </w:tc>
+        <w:tc>
+          <w:tcPr>
+            <w:tcW w:w="0" w:type="auto"/>
+            <w:tcBorders>
+              <w:top w:val="single" w:sz="6" w:space="0" w:color="auto"/>
+            </w:tcBorders>
+            <w:vAlign w:val="center"/>
+          </w:tcPr>
+          <w:p>
+            <w:pPr>
+              <w:wordWrap w:val="0"/>
+              <w:ind w:left="0" w:firstLine="0"/>
+              <w:jc w:val="center"/>
+              <w:rPr>
+                <w:rFonts w:cs="Times New Roman"/>
+                <w:sz w:val="21"/>
+                <w:szCs w:val="21"/>
+              </w:rPr>
+            </w:pPr>
+          </w:p>
+        </w:tc>
+        <w:tc>
+          <w:tcPr>
+            <w:tcW w:w="0" w:type="auto"/>
+            <w:tcBorders>
+              <w:top w:val="single" w:sz="6" w:space="0" w:color="auto"/>
+            </w:tcBorders>
+            <w:vAlign w:val="center"/>
+          </w:tcPr>
+          <w:p>
+            <w:pPr>
+              <w:wordWrap w:val="0"/>
+              <w:ind w:left="0" w:firstLine="0"/>
+              <w:jc w:val="center"/>
+              <w:rPr>
+                <w:rFonts w:cs="Times New Roman"/>
+                <w:sz w:val="21"/>
+                <w:szCs w:val="21"/>
+              </w:rPr>
+            </w:pPr>
+          </w:p>
+        </w:tc>
+        <w:tc>
+          <w:tcPr>
+            <w:tcW w:w="0" w:type="auto"/>
+            <w:tcBorders>
+              <w:top w:val="single" w:sz="6" w:space="0" w:color="auto"/>
+            </w:tcBorders>
+            <w:vAlign w:val="center"/>
+          </w:tcPr>
+          <w:p>
+            <w:pPr>
+              <w:wordWrap w:val="0"/>
+              <w:ind w:left="0" w:firstLine="0"/>
+              <w:jc w:val="center"/>
+              <w:rPr>
+                <w:rFonts w:cs="Times New Roman"/>
+                <w:sz w:val="21"/>
+                <w:szCs w:val="21"/>
+              </w:rPr>
+            </w:pPr>
+          </w:p>
+        </w:tc>
+        <w:tc>
+          <w:tcPr>
+            <w:tcW w:w="0" w:type="auto"/>
+            <w:tcBorders>
+              <w:top w:val="single" w:sz="6" w:space="0" w:color="auto"/>
+            </w:tcBorders>
+            <w:vAlign w:val="center"/>
+          </w:tcPr>
+          <w:p>
+            <w:pPr>
+              <w:wordWrap w:val="0"/>
+              <w:ind w:left="0" w:firstLine="0"/>
+              <w:jc w:val="center"/>
+              <w:rPr>
+                <w:rFonts w:cs="Times New Roman"/>
+                <w:sz w:val="21"/>
+                <w:szCs w:val="21"/>
+              </w:rPr>
+            </w:pPr>
+            <w:r>
+              <w:rPr>
+                <w:rFonts w:cs="Times New Roman" w:hint="eastAsia"/>
+                <w:sz w:val="21"/>
+                <w:szCs w:val="21"/>
+              </w:rPr>
+              <w:t>-</w:t>
+            </w:r>
+            <w:r>
+              <w:rPr>
+                <w:rFonts w:cs="Times New Roman"/>
+                <w:sz w:val="21"/>
+                <w:szCs w:val="21"/>
+              </w:rPr>
+              <w:t>6.909***</w:t>
+            </w:r>
+            <w:r>
+              <w:rPr>
+                <w:rFonts w:cs="Times New Roman"/>
+                <w:sz w:val="21"/>
+                <w:szCs w:val="21"/>
+              </w:rPr>
+              <w:br/>
+              <w:t>(-4.82)</w:t>
+            </w:r>
+          </w:p>
+        </w:tc>
+      </w:tr>
+      <w:tr>
+        <w:trPr>
+          <w:jc w:val="center"/>
+        </w:trPr>
+        <w:tc>
+          <w:tcPr>
+            <w:tcW w:w="0" w:type="auto"/>
+            <w:vAlign w:val="center"/>
+          </w:tcPr>
+          <w:p>
+            <w:pPr>
+              <w:snapToGrid w:val="0"/>
+              <w:ind w:left="0" w:firstLine="0"/>
+              <w:rPr>
+                <w:rFonts w:cs="Times New Roman"/>
+                <w:sz w:val="21"/>
+                <w:szCs w:val="21"/>
+              </w:rPr>
+            </w:pPr>
+            <m:oMathPara>
+              <m:oMathParaPr>
+                <m:jc m:val="left"/>
+              </m:oMathParaPr>
+              <m:oMath>
+                <m:r>
+                  <w:rPr>
+                    <w:rFonts w:ascii="Cambria Math" w:hAnsi="Cambria Math" w:cs="Times New Roman"/>
+                    <w:sz w:val="21"/>
+                    <w:szCs w:val="21"/>
+                  </w:rPr>
+                  <m:t>Unanswered</m:t>
+                </m:r>
+              </m:oMath>
+            </m:oMathPara>
+          </w:p>
+        </w:tc>
+        <w:tc>
+          <w:tcPr>
+            <w:tcW w:w="0" w:type="auto"/>
+            <w:vAlign w:val="center"/>
+          </w:tcPr>
+          <w:p>
+            <w:pPr>
+              <w:wordWrap w:val="0"/>
+              <w:ind w:left="0" w:firstLine="0"/>
+              <w:jc w:val="center"/>
+              <w:rPr>
+                <w:rFonts w:cs="Times New Roman"/>
+                <w:sz w:val="21"/>
+                <w:szCs w:val="21"/>
+              </w:rPr>
+            </w:pPr>
+            <w:r>
+              <w:rPr>
+                <w:rFonts w:cs="Times New Roman"/>
+                <w:sz w:val="21"/>
+                <w:szCs w:val="21"/>
+              </w:rPr>
+              <w:t>-0.175</w:t>
+            </w:r>
+            <w:r>
+              <w:rPr>
+                <w:rFonts w:cs="Times New Roman"/>
+                <w:sz w:val="21"/>
+                <w:szCs w:val="21"/>
+              </w:rPr>
+              <w:t>**</w:t>
+            </w:r>
+            <w:r>
+              <w:rPr>
+                <w:rFonts w:cs="Times New Roman"/>
+                <w:sz w:val="21"/>
+                <w:szCs w:val="21"/>
+              </w:rPr>
+              <w:br/>
+              <w:t>(</w:t>
+            </w:r>
+            <w:r>
+              <w:rPr>
+                <w:rFonts w:cs="Times New Roman"/>
+                <w:sz w:val="21"/>
+                <w:szCs w:val="21"/>
+              </w:rPr>
+              <w:t>-2.16</w:t>
+            </w:r>
+            <w:r>
+              <w:rPr>
+                <w:rFonts w:cs="Times New Roman"/>
+                <w:sz w:val="21"/>
+                <w:szCs w:val="21"/>
+              </w:rPr>
+              <w:t>)</w:t>
+            </w:r>
+          </w:p>
+        </w:tc>
+        <w:tc>
+          <w:tcPr>
+            <w:tcW w:w="0" w:type="auto"/>
+            <w:vAlign w:val="center"/>
+          </w:tcPr>
+          <w:p>
+            <w:pPr>
+              <w:wordWrap w:val="0"/>
+              <w:ind w:left="0" w:firstLine="0"/>
+              <w:jc w:val="center"/>
+              <w:rPr>
+                <w:rFonts w:cs="Times New Roman" w:hint="eastAsia"/>
+                <w:sz w:val="21"/>
+                <w:szCs w:val="21"/>
+              </w:rPr>
+            </w:pPr>
+          </w:p>
+        </w:tc>
+        <w:tc>
+          <w:tcPr>
+            <w:tcW w:w="0" w:type="auto"/>
+            <w:vAlign w:val="center"/>
+          </w:tcPr>
+          <w:p>
+            <w:pPr>
+              <w:wordWrap w:val="0"/>
+              <w:ind w:left="0" w:firstLine="0"/>
+              <w:jc w:val="center"/>
+              <w:rPr>
+                <w:rFonts w:cs="Times New Roman"/>
+                <w:sz w:val="21"/>
+                <w:szCs w:val="21"/>
+              </w:rPr>
+            </w:pPr>
+          </w:p>
+        </w:tc>
+        <w:tc>
+          <w:tcPr>
+            <w:tcW w:w="0" w:type="auto"/>
+            <w:vAlign w:val="center"/>
+          </w:tcPr>
+          <w:p>
+            <w:pPr>
+              <w:wordWrap w:val="0"/>
+              <w:ind w:left="0" w:firstLine="0"/>
+              <w:jc w:val="center"/>
+              <w:rPr>
+                <w:rFonts w:cs="Times New Roman"/>
+                <w:sz w:val="21"/>
+                <w:szCs w:val="21"/>
+              </w:rPr>
+            </w:pPr>
+          </w:p>
+        </w:tc>
+        <w:tc>
+          <w:tcPr>
+            <w:tcW w:w="0" w:type="auto"/>
+            <w:vAlign w:val="center"/>
+          </w:tcPr>
+          <w:p>
+            <w:pPr>
+              <w:wordWrap w:val="0"/>
+              <w:ind w:left="0" w:firstLine="0"/>
+              <w:jc w:val="center"/>
+              <w:rPr>
+                <w:rFonts w:cs="Times New Roman"/>
+                <w:sz w:val="21"/>
+                <w:szCs w:val="21"/>
+              </w:rPr>
+            </w:pPr>
+          </w:p>
+        </w:tc>
+        <w:tc>
+          <w:tcPr>
+            <w:tcW w:w="0" w:type="auto"/>
+            <w:vAlign w:val="center"/>
+          </w:tcPr>
+          <w:p>
+            <w:pPr>
+              <w:wordWrap w:val="0"/>
+              <w:ind w:left="0" w:firstLine="0"/>
+              <w:jc w:val="center"/>
+              <w:rPr>
+                <w:rFonts w:cs="Times New Roman" w:hint="eastAsia"/>
+                <w:sz w:val="21"/>
+                <w:szCs w:val="21"/>
+              </w:rPr>
+            </w:pPr>
+          </w:p>
+        </w:tc>
+      </w:tr>
+      <w:tr>
+        <w:trPr>
+          <w:jc w:val="center"/>
+        </w:trPr>
+        <w:tc>
+          <w:tcPr>
+            <w:tcW w:w="0" w:type="auto"/>
+            <w:vAlign w:val="center"/>
+          </w:tcPr>
+          <w:p>
+            <w:pPr>
+              <w:snapToGrid w:val="0"/>
+              <w:ind w:left="0" w:firstLine="0"/>
+              <w:jc w:val="both"/>
+              <w:rPr>
+                <w:rFonts w:cs="Times New Roman"/>
+                <w:sz w:val="22"/>
+                <w:szCs w:val="21"/>
+              </w:rPr>
+            </w:pPr>
+            <m:oMathPara>
+              <m:oMathParaPr>
+                <m:jc m:val="left"/>
+              </m:oMathParaPr>
+              <m:oMath>
+                <m:r>
+                  <w:rPr>
+                    <w:rFonts w:ascii="Cambria Math" w:hAnsi="Cambria Math"/>
+                    <w:sz w:val="22"/>
+                    <w:szCs w:val="21"/>
+                  </w:rPr>
+                  <m:t>Repay</m:t>
+                </m:r>
+              </m:oMath>
+            </m:oMathPara>
+          </w:p>
+        </w:tc>
+        <w:tc>
+          <w:tcPr>
+            <w:tcW w:w="0" w:type="auto"/>
+            <w:vAlign w:val="center"/>
+          </w:tcPr>
+          <w:p>
+            <w:pPr>
+              <w:wordWrap w:val="0"/>
+              <w:ind w:left="0" w:firstLine="0"/>
+              <w:jc w:val="center"/>
+              <w:rPr>
+                <w:rFonts w:cs="Times New Roman"/>
+                <w:sz w:val="21"/>
+                <w:szCs w:val="21"/>
+              </w:rPr>
+            </w:pPr>
+            <w:r>
+              <w:rPr>
+                <w:rFonts w:cs="Times New Roman"/>
+                <w:sz w:val="21"/>
+                <w:szCs w:val="21"/>
+              </w:rPr>
+              <w:t>0.314</w:t>
+            </w:r>
+            <w:r>
+              <w:rPr>
+                <w:rFonts w:cs="Times New Roman"/>
+                <w:sz w:val="21"/>
+                <w:szCs w:val="21"/>
+              </w:rPr>
+              <w:t>**</w:t>
+            </w:r>
+            <w:r>
+              <w:rPr>
+                <w:rFonts w:cs="Times New Roman"/>
+                <w:sz w:val="21"/>
+                <w:szCs w:val="21"/>
+              </w:rPr>
+              <w:br/>
+              <w:t>(</w:t>
+            </w:r>
+            <w:r>
+              <w:rPr>
+                <w:rFonts w:cs="Times New Roman"/>
+                <w:sz w:val="21"/>
+                <w:szCs w:val="21"/>
+              </w:rPr>
+              <w:t>0.017</w:t>
+            </w:r>
+            <w:r>
+              <w:rPr>
+                <w:rFonts w:cs="Times New Roman"/>
+                <w:sz w:val="21"/>
+                <w:szCs w:val="21"/>
+              </w:rPr>
+              <w:t>)</w:t>
+            </w:r>
+          </w:p>
+        </w:tc>
+        <w:tc>
+          <w:tcPr>
+            <w:tcW w:w="0" w:type="auto"/>
+            <w:vAlign w:val="center"/>
+          </w:tcPr>
+          <w:p>
+            <w:pPr>
+              <w:wordWrap w:val="0"/>
+              <w:ind w:left="0" w:firstLine="0"/>
+              <w:jc w:val="center"/>
+              <w:rPr>
+                <w:rFonts w:cs="Times New Roman" w:hint="eastAsia"/>
+                <w:sz w:val="21"/>
+                <w:szCs w:val="21"/>
+              </w:rPr>
+            </w:pPr>
+          </w:p>
+        </w:tc>
+        <w:tc>
+          <w:tcPr>
+            <w:tcW w:w="0" w:type="auto"/>
+            <w:vAlign w:val="center"/>
+          </w:tcPr>
+          <w:p>
+            <w:pPr>
+              <w:wordWrap w:val="0"/>
+              <w:ind w:left="0" w:firstLine="0"/>
+              <w:jc w:val="center"/>
+              <w:rPr>
+                <w:rFonts w:cs="Times New Roman"/>
+                <w:sz w:val="21"/>
+                <w:szCs w:val="21"/>
+              </w:rPr>
+            </w:pPr>
+          </w:p>
+        </w:tc>
+        <w:tc>
+          <w:tcPr>
+            <w:tcW w:w="0" w:type="auto"/>
+            <w:vAlign w:val="center"/>
+          </w:tcPr>
+          <w:p>
+            <w:pPr>
+              <w:wordWrap w:val="0"/>
+              <w:ind w:left="0" w:firstLine="0"/>
+              <w:jc w:val="center"/>
+              <w:rPr>
+                <w:rFonts w:cs="Times New Roman"/>
+                <w:sz w:val="21"/>
+                <w:szCs w:val="21"/>
+              </w:rPr>
+            </w:pPr>
+          </w:p>
+        </w:tc>
+        <w:tc>
+          <w:tcPr>
+            <w:tcW w:w="0" w:type="auto"/>
+            <w:vAlign w:val="center"/>
+          </w:tcPr>
+          <w:p>
+            <w:pPr>
+              <w:wordWrap w:val="0"/>
+              <w:ind w:left="0" w:firstLine="0"/>
+              <w:jc w:val="center"/>
+              <w:rPr>
+                <w:rFonts w:cs="Times New Roman"/>
+                <w:sz w:val="21"/>
+                <w:szCs w:val="21"/>
+              </w:rPr>
+            </w:pPr>
+          </w:p>
+        </w:tc>
+        <w:tc>
+          <w:tcPr>
+            <w:tcW w:w="0" w:type="auto"/>
+            <w:vAlign w:val="center"/>
+          </w:tcPr>
+          <w:p>
+            <w:pPr>
+              <w:wordWrap w:val="0"/>
+              <w:ind w:left="0" w:firstLine="0"/>
+              <w:jc w:val="center"/>
+              <w:rPr>
+                <w:rFonts w:cs="Times New Roman" w:hint="eastAsia"/>
+                <w:sz w:val="21"/>
+                <w:szCs w:val="21"/>
+              </w:rPr>
+            </w:pPr>
+          </w:p>
+        </w:tc>
+      </w:tr>
+      <w:tr>
+        <w:trPr>
+          <w:jc w:val="center"/>
+        </w:trPr>
+        <w:tc>
+          <w:tcPr>
+            <w:tcW w:w="0" w:type="auto"/>
+            <w:vAlign w:val="center"/>
+          </w:tcPr>
+          <w:p>
+            <w:pPr>
+              <w:snapToGrid w:val="0"/>
+              <w:ind w:left="0" w:firstLine="0"/>
+              <w:jc w:val="both"/>
+              <w:rPr>
+                <w:rFonts w:cs="Times New Roman"/>
+                <w:sz w:val="22"/>
+                <w:szCs w:val="21"/>
+              </w:rPr>
+            </w:pPr>
+            <m:oMathPara>
+              <m:oMathParaPr>
+                <m:jc m:val="left"/>
+              </m:oMathParaPr>
+              <m:oMath>
+                <m:r>
+                  <m:rPr>
+                    <m:sty m:val="p"/>
+                  </m:rPr>
+                  <w:rPr>
+                    <w:rFonts w:ascii="Cambria Math" w:hAnsi="Cambria Math" w:cs="Times New Roman"/>
+                    <w:sz w:val="22"/>
+                    <w:szCs w:val="21"/>
+                  </w:rPr>
+                  <m:t>λ</m:t>
+                </m:r>
+              </m:oMath>
+            </m:oMathPara>
+          </w:p>
+        </w:tc>
+        <w:tc>
+          <w:tcPr>
+            <w:tcW w:w="0" w:type="auto"/>
+            <w:vAlign w:val="center"/>
+          </w:tcPr>
+          <w:p>
+            <w:pPr>
+              <w:wordWrap w:val="0"/>
+              <w:ind w:left="0" w:firstLine="0"/>
+              <w:jc w:val="center"/>
+              <w:rPr>
+                <w:rFonts w:cs="Times New Roman"/>
+                <w:sz w:val="21"/>
+                <w:szCs w:val="21"/>
+              </w:rPr>
+            </w:pPr>
+          </w:p>
+        </w:tc>
+        <w:tc>
+          <w:tcPr>
+            <w:tcW w:w="0" w:type="auto"/>
+            <w:vAlign w:val="center"/>
+          </w:tcPr>
+          <w:p>
+            <w:pPr>
+              <w:wordWrap w:val="0"/>
+              <w:ind w:left="0" w:firstLine="0"/>
+              <w:jc w:val="center"/>
+              <w:rPr>
+                <w:rFonts w:cs="Times New Roman" w:hint="eastAsia"/>
+                <w:sz w:val="21"/>
+                <w:szCs w:val="21"/>
+              </w:rPr>
+            </w:pPr>
+            <w:r>
+              <w:rPr>
+                <w:rFonts w:cs="Times New Roman" w:hint="eastAsia"/>
+                <w:sz w:val="21"/>
+                <w:szCs w:val="21"/>
+              </w:rPr>
+              <w:t>-</w:t>
+            </w:r>
+            <w:r>
+              <w:rPr>
+                <w:rFonts w:cs="Times New Roman"/>
+                <w:sz w:val="21"/>
+                <w:szCs w:val="21"/>
+              </w:rPr>
+              <w:t>0.240***</w:t>
+            </w:r>
+            <w:r>
+              <w:rPr>
+                <w:rFonts w:cs="Times New Roman"/>
+                <w:sz w:val="21"/>
+                <w:szCs w:val="21"/>
+              </w:rPr>
+              <w:br/>
+              <w:t>(-3.27)</w:t>
+            </w:r>
+          </w:p>
+        </w:tc>
+        <w:tc>
+          <w:tcPr>
+            <w:tcW w:w="0" w:type="auto"/>
+            <w:vAlign w:val="center"/>
+          </w:tcPr>
+          <w:p>
+            <w:pPr>
+              <w:wordWrap w:val="0"/>
+              <w:ind w:left="0" w:firstLine="0"/>
+              <w:jc w:val="center"/>
+              <w:rPr>
+                <w:rFonts w:cs="Times New Roman"/>
+                <w:sz w:val="21"/>
+                <w:szCs w:val="21"/>
+              </w:rPr>
+            </w:pPr>
+          </w:p>
+        </w:tc>
+        <w:tc>
+          <w:tcPr>
+            <w:tcW w:w="0" w:type="auto"/>
+            <w:vAlign w:val="center"/>
+          </w:tcPr>
+          <w:p>
+            <w:pPr>
+              <w:wordWrap w:val="0"/>
+              <w:ind w:left="0" w:firstLine="0"/>
+              <w:jc w:val="center"/>
+              <w:rPr>
+                <w:rFonts w:cs="Times New Roman"/>
+                <w:sz w:val="21"/>
+                <w:szCs w:val="21"/>
+              </w:rPr>
+            </w:pPr>
+          </w:p>
+        </w:tc>
+        <w:tc>
+          <w:tcPr>
+            <w:tcW w:w="0" w:type="auto"/>
+            <w:vAlign w:val="center"/>
+          </w:tcPr>
+          <w:p>
+            <w:pPr>
+              <w:wordWrap w:val="0"/>
+              <w:ind w:left="0" w:firstLine="0"/>
+              <w:jc w:val="center"/>
+              <w:rPr>
+                <w:rFonts w:cs="Times New Roman"/>
+                <w:sz w:val="21"/>
+                <w:szCs w:val="21"/>
+              </w:rPr>
+            </w:pPr>
+          </w:p>
+        </w:tc>
+        <w:tc>
+          <w:tcPr>
+            <w:tcW w:w="0" w:type="auto"/>
+            <w:vAlign w:val="center"/>
+          </w:tcPr>
+          <w:p>
+            <w:pPr>
+              <w:wordWrap w:val="0"/>
+              <w:ind w:left="0" w:firstLine="0"/>
+              <w:jc w:val="center"/>
+              <w:rPr>
+                <w:rFonts w:cs="Times New Roman" w:hint="eastAsia"/>
+                <w:sz w:val="21"/>
+                <w:szCs w:val="21"/>
+              </w:rPr>
+            </w:pPr>
+          </w:p>
+        </w:tc>
+      </w:tr>
+      <w:tr>
+        <w:trPr>
+          <w:jc w:val="center"/>
+        </w:trPr>
+        <w:tc>
+          <w:tcPr>
+            <w:tcW w:w="0" w:type="auto"/>
+            <w:vAlign w:val="center"/>
+          </w:tcPr>
+          <w:p>
+            <w:pPr>
+              <w:snapToGrid w:val="0"/>
+              <w:ind w:left="0" w:firstLine="0"/>
+              <w:rPr>
+                <w:rFonts w:cs="Times New Roman"/>
+                <w:sz w:val="21"/>
+                <w:szCs w:val="21"/>
+              </w:rPr>
+            </w:pPr>
+            <m:oMathPara>
+              <m:oMathParaPr>
+                <m:jc m:val="left"/>
+              </m:oMathParaPr>
+              <m:oMath>
+                <m:r>
+                  <w:rPr>
+                    <w:rFonts w:ascii="Cambria Math" w:hAnsi="Cambria Math" w:cs="Times New Roman" w:hint="eastAsia"/>
+                    <w:sz w:val="21"/>
+                    <w:szCs w:val="21"/>
+                  </w:rPr>
+                  <m:t>Internet</m:t>
+                </m:r>
+              </m:oMath>
+            </m:oMathPara>
+          </w:p>
+        </w:tc>
+        <w:tc>
+          <w:tcPr>
+            <w:tcW w:w="0" w:type="auto"/>
+            <w:vAlign w:val="center"/>
+          </w:tcPr>
+          <w:p>
+            <w:pPr>
+              <w:wordWrap w:val="0"/>
+              <w:ind w:left="0" w:firstLine="0"/>
+              <w:jc w:val="center"/>
+              <w:rPr>
+                <w:rFonts w:cs="Times New Roman"/>
+                <w:sz w:val="21"/>
+                <w:szCs w:val="21"/>
+              </w:rPr>
+            </w:pPr>
+          </w:p>
+        </w:tc>
+        <w:tc>
+          <w:tcPr>
+            <w:tcW w:w="0" w:type="auto"/>
+            <w:vAlign w:val="center"/>
+          </w:tcPr>
+          <w:p>
+            <w:pPr>
+              <w:wordWrap w:val="0"/>
+              <w:ind w:left="0" w:firstLine="0"/>
+              <w:jc w:val="center"/>
+              <w:rPr>
+                <w:rFonts w:cs="Times New Roman" w:hint="eastAsia"/>
+                <w:sz w:val="21"/>
+                <w:szCs w:val="21"/>
+              </w:rPr>
+            </w:pPr>
+          </w:p>
+        </w:tc>
+        <w:tc>
+          <w:tcPr>
+            <w:tcW w:w="0" w:type="auto"/>
+            <w:vAlign w:val="center"/>
+          </w:tcPr>
+          <w:p>
+            <w:pPr>
+              <w:wordWrap w:val="0"/>
+              <w:ind w:left="0" w:firstLine="0"/>
+              <w:jc w:val="center"/>
+              <w:rPr>
+                <w:rFonts w:cs="Times New Roman"/>
+                <w:sz w:val="21"/>
+                <w:szCs w:val="21"/>
+              </w:rPr>
+            </w:pPr>
+          </w:p>
+        </w:tc>
+        <w:tc>
+          <w:tcPr>
+            <w:tcW w:w="0" w:type="auto"/>
+            <w:vAlign w:val="center"/>
+          </w:tcPr>
+          <w:p>
+            <w:pPr>
+              <w:wordWrap w:val="0"/>
+              <w:ind w:left="0" w:firstLine="0"/>
+              <w:jc w:val="center"/>
+              <w:rPr>
+                <w:rFonts w:cs="Times New Roman"/>
+                <w:sz w:val="21"/>
+                <w:szCs w:val="21"/>
+              </w:rPr>
+            </w:pPr>
+          </w:p>
+        </w:tc>
+        <w:tc>
+          <w:tcPr>
+            <w:tcW w:w="0" w:type="auto"/>
+            <w:vAlign w:val="center"/>
+          </w:tcPr>
+          <w:p>
+            <w:pPr>
+              <w:wordWrap w:val="0"/>
+              <w:ind w:left="0" w:firstLine="0"/>
+              <w:jc w:val="center"/>
+              <w:rPr>
+                <w:rFonts w:cs="Times New Roman"/>
+                <w:sz w:val="21"/>
+                <w:szCs w:val="21"/>
+              </w:rPr>
+            </w:pPr>
+          </w:p>
+        </w:tc>
+        <w:tc>
+          <w:tcPr>
+            <w:tcW w:w="0" w:type="auto"/>
+            <w:vAlign w:val="center"/>
+          </w:tcPr>
+          <w:p>
+            <w:pPr>
+              <w:wordWrap w:val="0"/>
+              <w:ind w:left="0" w:firstLine="0"/>
+              <w:jc w:val="center"/>
+              <w:rPr>
+                <w:rFonts w:cs="Times New Roman" w:hint="eastAsia"/>
+                <w:sz w:val="21"/>
+                <w:szCs w:val="21"/>
+              </w:rPr>
+            </w:pPr>
+          </w:p>
+        </w:tc>
+      </w:tr>
+      <w:tr>
+        <w:trPr>
+          <w:jc w:val="center"/>
+        </w:trPr>
+        <w:tc>
+          <w:tcPr>
+            <w:tcW w:w="0" w:type="auto"/>
+            <w:vAlign w:val="center"/>
+          </w:tcPr>
+          <w:p>
+            <w:pPr>
+              <w:snapToGrid w:val="0"/>
+              <w:ind w:left="0" w:firstLine="0"/>
+              <w:rPr>
+                <w:rFonts w:cs="Times New Roman"/>
+                <w:sz w:val="21"/>
+                <w:szCs w:val="21"/>
+              </w:rPr>
+            </w:pPr>
+            <m:oMathPara>
+              <m:oMathParaPr>
+                <m:jc m:val="left"/>
+              </m:oMathParaPr>
+              <m:oMath>
+                <m:r>
+                  <m:rPr>
+                    <m:sty m:val="p"/>
+                  </m:rPr>
+                  <w:rPr>
+                    <w:rFonts w:ascii="Cambria Math" w:hAnsi="Cambria Math" w:cs="Times New Roman"/>
+                    <w:sz w:val="21"/>
+                    <w:szCs w:val="21"/>
+                  </w:rPr>
+                  <m:t>P</m:t>
+                </m:r>
+                <m:r>
+                  <m:rPr>
+                    <m:sty m:val="p"/>
+                  </m:rPr>
+                  <w:rPr>
+                    <w:rFonts w:ascii="Cambria Math" w:eastAsia="MS Gothic" w:hAnsi="Cambria Math" w:cs="MS Gothic"/>
+                    <w:sz w:val="21"/>
+                    <w:szCs w:val="21"/>
+                  </w:rPr>
+                  <m:t>h</m:t>
+                </m:r>
+                <m:r>
+                  <m:rPr>
+                    <m:sty m:val="p"/>
+                  </m:rPr>
+                  <w:rPr>
+                    <w:rFonts w:ascii="Cambria Math" w:hAnsi="Cambria Math" w:cs="Times New Roman"/>
+                    <w:sz w:val="21"/>
+                    <w:szCs w:val="21"/>
+                  </w:rPr>
+                  <m:t>one</m:t>
+                </m:r>
+              </m:oMath>
+            </m:oMathPara>
+          </w:p>
+        </w:tc>
+        <w:tc>
+          <w:tcPr>
+            <w:tcW w:w="0" w:type="auto"/>
+            <w:vAlign w:val="center"/>
+          </w:tcPr>
+          <w:p>
+            <w:pPr>
+              <w:wordWrap w:val="0"/>
+              <w:ind w:left="0" w:firstLine="0"/>
+              <w:jc w:val="center"/>
+              <w:rPr>
+                <w:rFonts w:cs="Times New Roman"/>
+                <w:sz w:val="21"/>
+                <w:szCs w:val="21"/>
+              </w:rPr>
+            </w:pPr>
+          </w:p>
+        </w:tc>
+        <w:tc>
+          <w:tcPr>
+            <w:tcW w:w="0" w:type="auto"/>
+            <w:vAlign w:val="center"/>
+          </w:tcPr>
+          <w:p>
+            <w:pPr>
+              <w:wordWrap w:val="0"/>
+              <w:ind w:left="0" w:firstLine="0"/>
+              <w:jc w:val="center"/>
+              <w:rPr>
+                <w:rFonts w:cs="Times New Roman" w:hint="eastAsia"/>
+                <w:sz w:val="21"/>
+                <w:szCs w:val="21"/>
+              </w:rPr>
+            </w:pPr>
+          </w:p>
+        </w:tc>
+        <w:tc>
+          <w:tcPr>
+            <w:tcW w:w="0" w:type="auto"/>
+            <w:vAlign w:val="center"/>
+          </w:tcPr>
+          <w:p>
+            <w:pPr>
+              <w:wordWrap w:val="0"/>
+              <w:ind w:left="0" w:firstLine="0"/>
+              <w:jc w:val="center"/>
+              <w:rPr>
+                <w:rFonts w:cs="Times New Roman"/>
+                <w:sz w:val="21"/>
+                <w:szCs w:val="21"/>
+              </w:rPr>
+            </w:pPr>
+          </w:p>
+        </w:tc>
+        <w:tc>
+          <w:tcPr>
+            <w:tcW w:w="0" w:type="auto"/>
+            <w:vAlign w:val="center"/>
+          </w:tcPr>
+          <w:p>
+            <w:pPr>
+              <w:wordWrap w:val="0"/>
+              <w:ind w:left="0" w:firstLine="0"/>
+              <w:jc w:val="center"/>
+              <w:rPr>
+                <w:rFonts w:cs="Times New Roman"/>
+                <w:sz w:val="21"/>
+                <w:szCs w:val="21"/>
+              </w:rPr>
+            </w:pPr>
+          </w:p>
+        </w:tc>
+        <w:tc>
+          <w:tcPr>
+            <w:tcW w:w="0" w:type="auto"/>
+            <w:vAlign w:val="center"/>
+          </w:tcPr>
+          <w:p>
+            <w:pPr>
+              <w:wordWrap w:val="0"/>
+              <w:ind w:left="0" w:firstLine="0"/>
+              <w:jc w:val="center"/>
+              <w:rPr>
+                <w:rFonts w:cs="Times New Roman"/>
+                <w:sz w:val="21"/>
+                <w:szCs w:val="21"/>
+              </w:rPr>
+            </w:pPr>
+          </w:p>
+        </w:tc>
+        <w:tc>
+          <w:tcPr>
+            <w:tcW w:w="0" w:type="auto"/>
+            <w:vAlign w:val="center"/>
+          </w:tcPr>
+          <w:p>
+            <w:pPr>
+              <w:wordWrap w:val="0"/>
+              <w:ind w:left="0" w:firstLine="0"/>
+              <w:jc w:val="center"/>
+              <w:rPr>
+                <w:rFonts w:cs="Times New Roman" w:hint="eastAsia"/>
+                <w:sz w:val="21"/>
+                <w:szCs w:val="21"/>
+              </w:rPr>
+            </w:pPr>
+          </w:p>
+        </w:tc>
+      </w:tr>
+      <w:tr>
+        <w:trPr>
+          <w:jc w:val="center"/>
+        </w:trPr>
+        <w:tc>
+          <w:tcPr>
+            <w:tcW w:w="0" w:type="auto"/>
+            <w:vAlign w:val="center"/>
+          </w:tcPr>
+          <w:p>
+            <w:pPr>
+              <w:snapToGrid w:val="0"/>
+              <w:ind w:left="0" w:firstLine="0"/>
+              <w:rPr>
+                <w:rFonts w:cs="Times New Roman" w:hint="eastAsia"/>
+                <w:sz w:val="21"/>
+                <w:szCs w:val="21"/>
+              </w:rPr>
+            </w:pPr>
+          </w:p>
+        </w:tc>
+        <w:tc>
+          <w:tcPr>
+            <w:tcW w:w="0" w:type="auto"/>
+            <w:vAlign w:val="center"/>
+          </w:tcPr>
+          <w:p>
+            <w:pPr>
+              <w:wordWrap w:val="0"/>
+              <w:ind w:left="0" w:firstLine="0"/>
+              <w:jc w:val="center"/>
+              <w:rPr>
+                <w:rFonts w:cs="Times New Roman"/>
+                <w:sz w:val="21"/>
+                <w:szCs w:val="21"/>
+              </w:rPr>
+            </w:pPr>
+          </w:p>
+        </w:tc>
+        <w:tc>
+          <w:tcPr>
+            <w:tcW w:w="0" w:type="auto"/>
+            <w:vAlign w:val="center"/>
+          </w:tcPr>
+          <w:p>
+            <w:pPr>
+              <w:wordWrap w:val="0"/>
+              <w:ind w:left="0" w:firstLine="0"/>
+              <w:jc w:val="center"/>
+              <w:rPr>
+                <w:rFonts w:cs="Times New Roman" w:hint="eastAsia"/>
+                <w:sz w:val="21"/>
+                <w:szCs w:val="21"/>
+              </w:rPr>
+            </w:pPr>
+          </w:p>
+        </w:tc>
+        <w:tc>
+          <w:tcPr>
+            <w:tcW w:w="0" w:type="auto"/>
+            <w:vAlign w:val="center"/>
+          </w:tcPr>
+          <w:p>
+            <w:pPr>
+              <w:wordWrap w:val="0"/>
+              <w:ind w:left="0" w:firstLine="0"/>
+              <w:jc w:val="center"/>
+              <w:rPr>
+                <w:rFonts w:cs="Times New Roman" w:hint="eastAsia"/>
+                <w:sz w:val="21"/>
+                <w:szCs w:val="21"/>
+              </w:rPr>
+            </w:pPr>
+          </w:p>
+        </w:tc>
+        <w:tc>
+          <w:tcPr>
+            <w:tcW w:w="0" w:type="auto"/>
+            <w:vAlign w:val="center"/>
+          </w:tcPr>
+          <w:p>
+            <w:pPr>
+              <w:wordWrap w:val="0"/>
+              <w:ind w:left="0" w:firstLine="0"/>
+              <w:jc w:val="center"/>
+              <w:rPr>
+                <w:rFonts w:cs="Times New Roman"/>
+                <w:sz w:val="21"/>
+                <w:szCs w:val="21"/>
+              </w:rPr>
+            </w:pPr>
+          </w:p>
+        </w:tc>
+        <w:tc>
+          <w:tcPr>
+            <w:tcW w:w="0" w:type="auto"/>
+            <w:vAlign w:val="center"/>
+          </w:tcPr>
+          <w:p>
+            <w:pPr>
+              <w:wordWrap w:val="0"/>
+              <w:ind w:left="0" w:firstLine="0"/>
+              <w:jc w:val="center"/>
+              <w:rPr>
+                <w:rFonts w:cs="Times New Roman"/>
+                <w:sz w:val="21"/>
+                <w:szCs w:val="21"/>
+              </w:rPr>
+            </w:pPr>
+          </w:p>
+        </w:tc>
+        <w:tc>
+          <w:tcPr>
+            <w:tcW w:w="0" w:type="auto"/>
+            <w:vAlign w:val="center"/>
+          </w:tcPr>
+          <w:p>
+            <w:pPr>
+              <w:wordWrap w:val="0"/>
+              <w:ind w:left="0" w:firstLine="0"/>
+              <w:jc w:val="center"/>
+              <w:rPr>
+                <w:rFonts w:cs="Times New Roman" w:hint="eastAsia"/>
+                <w:sz w:val="21"/>
+                <w:szCs w:val="21"/>
+              </w:rPr>
+            </w:pPr>
+          </w:p>
+        </w:tc>
+      </w:tr>
+      <w:tr>
+        <w:trPr>
+          <w:jc w:val="center"/>
+        </w:trPr>
+        <w:tc>
+          <w:tcPr>
+            <w:tcW w:w="0" w:type="auto"/>
+            <w:vAlign w:val="center"/>
+          </w:tcPr>
+          <w:p>
+            <w:pPr>
+              <w:snapToGrid w:val="0"/>
+              <w:ind w:left="0" w:firstLine="0"/>
+              <w:rPr>
+                <w:rFonts w:cs="Times New Roman" w:hint="eastAsia"/>
+                <w:sz w:val="21"/>
+                <w:szCs w:val="21"/>
+              </w:rPr>
+            </w:pPr>
+            <w:r>
+              <w:rPr>
+                <w:rFonts w:cs="Times New Roman" w:hint="eastAsia"/>
+                <w:sz w:val="21"/>
+                <w:szCs w:val="21"/>
+              </w:rPr>
+              <w:t>样本容量</w:t>
+            </w:r>
+          </w:p>
+        </w:tc>
+        <w:tc>
+          <w:tcPr>
+            <w:tcW w:w="0" w:type="auto"/>
+            <w:vAlign w:val="center"/>
+          </w:tcPr>
+          <w:p>
+            <w:pPr>
+              <w:wordWrap w:val="0"/>
+              <w:ind w:left="0" w:firstLine="0"/>
+              <w:jc w:val="center"/>
+              <w:rPr>
+                <w:rFonts w:cs="Times New Roman"/>
+                <w:sz w:val="21"/>
+                <w:szCs w:val="21"/>
+              </w:rPr>
+            </w:pPr>
+            <w:r>
+              <w:rPr>
+                <w:rFonts w:cs="Times New Roman" w:hint="eastAsia"/>
+                <w:sz w:val="21"/>
+                <w:szCs w:val="21"/>
+              </w:rPr>
+              <w:t>1</w:t>
+            </w:r>
+            <w:r>
+              <w:rPr>
+                <w:rFonts w:cs="Times New Roman"/>
+                <w:sz w:val="21"/>
+                <w:szCs w:val="21"/>
+              </w:rPr>
+              <w:t>397</w:t>
+            </w:r>
+          </w:p>
+        </w:tc>
+        <w:tc>
+          <w:tcPr>
+            <w:tcW w:w="0" w:type="auto"/>
+            <w:vAlign w:val="center"/>
+          </w:tcPr>
+          <w:p>
+            <w:pPr>
+              <w:wordWrap w:val="0"/>
+              <w:ind w:left="0" w:firstLine="0"/>
+              <w:jc w:val="center"/>
+              <w:rPr>
+                <w:rFonts w:cs="Times New Roman" w:hint="eastAsia"/>
+                <w:sz w:val="21"/>
+                <w:szCs w:val="21"/>
+              </w:rPr>
+            </w:pPr>
+            <w:r>
+              <w:rPr>
+                <w:rFonts w:cs="Times New Roman" w:hint="eastAsia"/>
+                <w:sz w:val="21"/>
+                <w:szCs w:val="21"/>
+              </w:rPr>
+              <w:t>1</w:t>
+            </w:r>
+            <w:r>
+              <w:rPr>
+                <w:rFonts w:cs="Times New Roman"/>
+                <w:sz w:val="21"/>
+                <w:szCs w:val="21"/>
+              </w:rPr>
+              <w:t>338</w:t>
+            </w:r>
+          </w:p>
+        </w:tc>
+        <w:tc>
+          <w:tcPr>
+            <w:tcW w:w="0" w:type="auto"/>
+            <w:vAlign w:val="center"/>
+          </w:tcPr>
+          <w:p>
+            <w:pPr>
+              <w:wordWrap w:val="0"/>
+              <w:ind w:left="0" w:firstLine="0"/>
+              <w:jc w:val="center"/>
+              <w:rPr>
+                <w:rFonts w:cs="Times New Roman" w:hint="eastAsia"/>
+                <w:sz w:val="21"/>
+                <w:szCs w:val="21"/>
+              </w:rPr>
+            </w:pPr>
+          </w:p>
+        </w:tc>
+        <w:tc>
+          <w:tcPr>
+            <w:tcW w:w="0" w:type="auto"/>
+            <w:vAlign w:val="center"/>
+          </w:tcPr>
+          <w:p>
+            <w:pPr>
+              <w:wordWrap w:val="0"/>
+              <w:ind w:left="0" w:firstLine="0"/>
+              <w:jc w:val="center"/>
+              <w:rPr>
+                <w:rFonts w:cs="Times New Roman"/>
+                <w:sz w:val="21"/>
+                <w:szCs w:val="21"/>
+              </w:rPr>
+            </w:pPr>
+          </w:p>
+        </w:tc>
+        <w:tc>
+          <w:tcPr>
+            <w:tcW w:w="0" w:type="auto"/>
+            <w:vAlign w:val="center"/>
+          </w:tcPr>
+          <w:p>
+            <w:pPr>
+              <w:wordWrap w:val="0"/>
+              <w:ind w:left="0" w:firstLine="0"/>
+              <w:jc w:val="center"/>
+              <w:rPr>
+                <w:rFonts w:cs="Times New Roman"/>
+                <w:sz w:val="21"/>
+                <w:szCs w:val="21"/>
+              </w:rPr>
+            </w:pPr>
+          </w:p>
+        </w:tc>
+        <w:tc>
+          <w:tcPr>
+            <w:tcW w:w="0" w:type="auto"/>
+            <w:vAlign w:val="center"/>
+          </w:tcPr>
+          <w:p>
+            <w:pPr>
+              <w:wordWrap w:val="0"/>
+              <w:ind w:left="0" w:firstLine="0"/>
+              <w:jc w:val="center"/>
+              <w:rPr>
+                <w:rFonts w:cs="Times New Roman" w:hint="eastAsia"/>
+                <w:sz w:val="21"/>
+                <w:szCs w:val="21"/>
+              </w:rPr>
+            </w:pPr>
+          </w:p>
+        </w:tc>
+      </w:tr>
+      <w:tr>
+        <w:trPr>
+          <w:jc w:val="center"/>
+        </w:trPr>
+        <w:tc>
+          <w:tcPr>
+            <w:tcW w:w="0" w:type="auto"/>
+            <w:vAlign w:val="center"/>
+          </w:tcPr>
+          <w:p>
+            <w:pPr>
+              <w:snapToGrid w:val="0"/>
+              <w:ind w:left="0" w:firstLine="0"/>
+              <w:rPr>
+                <w:rFonts w:cs="Times New Roman" w:hint="eastAsia"/>
+                <w:sz w:val="21"/>
+                <w:szCs w:val="21"/>
+              </w:rPr>
+            </w:pPr>
+            <w:r>
+              <w:rPr>
+                <w:rFonts w:cs="Times New Roman" w:hint="eastAsia"/>
+                <w:sz w:val="21"/>
+                <w:szCs w:val="21"/>
+              </w:rPr>
+              <w:t>豪斯曼检验</w:t>
+            </w:r>
+          </w:p>
+        </w:tc>
+        <w:tc>
+          <w:tcPr>
+            <w:tcW w:w="0" w:type="auto"/>
+            <w:vAlign w:val="center"/>
+          </w:tcPr>
+          <w:p>
+            <w:pPr>
+              <w:wordWrap w:val="0"/>
+              <w:ind w:left="0" w:firstLine="0"/>
+              <w:jc w:val="center"/>
+              <w:rPr>
+                <w:rFonts w:cs="Times New Roman"/>
+                <w:sz w:val="21"/>
+                <w:szCs w:val="21"/>
+              </w:rPr>
+            </w:pPr>
+          </w:p>
+        </w:tc>
+        <w:tc>
+          <w:tcPr>
+            <w:tcW w:w="0" w:type="auto"/>
+            <w:vAlign w:val="center"/>
+          </w:tcPr>
+          <w:p>
+            <w:pPr>
+              <w:wordWrap w:val="0"/>
+              <w:ind w:left="0" w:firstLine="0"/>
+              <w:jc w:val="center"/>
+              <w:rPr>
+                <w:rFonts w:cs="Times New Roman" w:hint="eastAsia"/>
+                <w:sz w:val="21"/>
+                <w:szCs w:val="21"/>
+              </w:rPr>
+            </w:pPr>
+          </w:p>
+        </w:tc>
+        <w:tc>
+          <w:tcPr>
+            <w:tcW w:w="0" w:type="auto"/>
+            <w:vAlign w:val="center"/>
+          </w:tcPr>
+          <w:p>
+            <w:pPr>
+              <w:wordWrap w:val="0"/>
+              <w:ind w:left="0" w:firstLine="0"/>
+              <w:jc w:val="center"/>
+              <w:rPr>
+                <w:rFonts w:cs="Times New Roman" w:hint="eastAsia"/>
+                <w:sz w:val="21"/>
+                <w:szCs w:val="21"/>
+              </w:rPr>
+            </w:pPr>
+          </w:p>
+        </w:tc>
+        <w:tc>
+          <w:tcPr>
+            <w:tcW w:w="0" w:type="auto"/>
+            <w:vAlign w:val="center"/>
+          </w:tcPr>
+          <w:p>
+            <w:pPr>
+              <w:wordWrap w:val="0"/>
+              <w:ind w:left="0" w:firstLine="0"/>
+              <w:jc w:val="center"/>
+              <w:rPr>
+                <w:rFonts w:cs="Times New Roman"/>
+                <w:sz w:val="21"/>
+                <w:szCs w:val="21"/>
+              </w:rPr>
+            </w:pPr>
+          </w:p>
+        </w:tc>
+        <w:tc>
+          <w:tcPr>
+            <w:tcW w:w="0" w:type="auto"/>
+            <w:vAlign w:val="center"/>
+          </w:tcPr>
+          <w:p>
+            <w:pPr>
+              <w:wordWrap w:val="0"/>
+              <w:ind w:left="0" w:firstLine="0"/>
+              <w:jc w:val="center"/>
+              <w:rPr>
+                <w:rFonts w:cs="Times New Roman"/>
+                <w:sz w:val="21"/>
+                <w:szCs w:val="21"/>
+              </w:rPr>
+            </w:pPr>
+          </w:p>
+        </w:tc>
+        <w:tc>
+          <w:tcPr>
+            <w:tcW w:w="0" w:type="auto"/>
+            <w:vAlign w:val="center"/>
+          </w:tcPr>
+          <w:p>
+            <w:pPr>
+              <w:wordWrap w:val="0"/>
+              <w:ind w:left="0" w:firstLine="0"/>
+              <w:jc w:val="center"/>
+              <w:rPr>
+                <w:rFonts w:cs="Times New Roman" w:hint="eastAsia"/>
+                <w:sz w:val="21"/>
+                <w:szCs w:val="21"/>
+              </w:rPr>
+            </w:pPr>
+          </w:p>
+        </w:tc>
+      </w:tr>
+      <w:tr>
+        <w:trPr>
+          <w:jc w:val="center"/>
+        </w:trPr>
+        <w:tc>
+          <w:tcPr>
+            <w:tcW w:w="0" w:type="auto"/>
+            <w:vAlign w:val="center"/>
+          </w:tcPr>
+          <w:p>
+            <w:pPr>
+              <w:snapToGrid w:val="0"/>
+              <w:ind w:left="0" w:firstLine="0"/>
+              <w:rPr>
+                <w:rFonts w:cs="Times New Roman" w:hint="eastAsia"/>
+                <w:sz w:val="21"/>
+                <w:szCs w:val="21"/>
+              </w:rPr>
+            </w:pPr>
+            <w:proofErr w:type="gramStart"/>
+            <w:r>
+              <w:rPr>
+                <w:rFonts w:cs="Times New Roman" w:hint="eastAsia"/>
+                <w:sz w:val="21"/>
+                <w:szCs w:val="21"/>
+              </w:rPr>
+              <w:t>弱工具</w:t>
+            </w:r>
+            <w:proofErr w:type="gramEnd"/>
+            <w:r>
+              <w:rPr>
+                <w:rFonts w:cs="Times New Roman" w:hint="eastAsia"/>
+                <w:sz w:val="21"/>
+                <w:szCs w:val="21"/>
+              </w:rPr>
+              <w:t>变量检验</w:t>
+            </w:r>
+          </w:p>
+        </w:tc>
+        <w:tc>
+          <w:tcPr>
+            <w:tcW w:w="0" w:type="auto"/>
+            <w:vAlign w:val="center"/>
+          </w:tcPr>
+          <w:p>
+            <w:pPr>
+              <w:wordWrap w:val="0"/>
+              <w:ind w:left="0" w:firstLine="0"/>
+              <w:jc w:val="center"/>
+              <w:rPr>
+                <w:rFonts w:cs="Times New Roman"/>
+                <w:sz w:val="21"/>
+                <w:szCs w:val="21"/>
+              </w:rPr>
+            </w:pPr>
+          </w:p>
+        </w:tc>
+        <w:tc>
+          <w:tcPr>
+            <w:tcW w:w="0" w:type="auto"/>
+            <w:vAlign w:val="center"/>
+          </w:tcPr>
+          <w:p>
+            <w:pPr>
+              <w:wordWrap w:val="0"/>
+              <w:ind w:left="0" w:firstLine="0"/>
+              <w:jc w:val="center"/>
+              <w:rPr>
+                <w:rFonts w:cs="Times New Roman" w:hint="eastAsia"/>
+                <w:sz w:val="21"/>
+                <w:szCs w:val="21"/>
+              </w:rPr>
+            </w:pPr>
+          </w:p>
+        </w:tc>
+        <w:tc>
+          <w:tcPr>
+            <w:tcW w:w="0" w:type="auto"/>
+            <w:vAlign w:val="center"/>
+          </w:tcPr>
+          <w:p>
+            <w:pPr>
+              <w:wordWrap w:val="0"/>
+              <w:ind w:left="0" w:firstLine="0"/>
+              <w:jc w:val="center"/>
+              <w:rPr>
+                <w:rFonts w:cs="Times New Roman" w:hint="eastAsia"/>
+                <w:sz w:val="21"/>
+                <w:szCs w:val="21"/>
+              </w:rPr>
+            </w:pPr>
+          </w:p>
+        </w:tc>
+        <w:tc>
+          <w:tcPr>
+            <w:tcW w:w="0" w:type="auto"/>
+            <w:vAlign w:val="center"/>
+          </w:tcPr>
+          <w:p>
+            <w:pPr>
+              <w:wordWrap w:val="0"/>
+              <w:ind w:left="0" w:firstLine="0"/>
+              <w:jc w:val="center"/>
+              <w:rPr>
+                <w:rFonts w:cs="Times New Roman"/>
+                <w:sz w:val="21"/>
+                <w:szCs w:val="21"/>
+              </w:rPr>
+            </w:pPr>
+          </w:p>
+        </w:tc>
+        <w:tc>
+          <w:tcPr>
+            <w:tcW w:w="0" w:type="auto"/>
+            <w:vAlign w:val="center"/>
+          </w:tcPr>
+          <w:p>
+            <w:pPr>
+              <w:wordWrap w:val="0"/>
+              <w:ind w:left="0" w:firstLine="0"/>
+              <w:jc w:val="center"/>
+              <w:rPr>
+                <w:rFonts w:cs="Times New Roman"/>
+                <w:sz w:val="21"/>
+                <w:szCs w:val="21"/>
+              </w:rPr>
+            </w:pPr>
+          </w:p>
+        </w:tc>
+        <w:tc>
+          <w:tcPr>
+            <w:tcW w:w="0" w:type="auto"/>
+            <w:vAlign w:val="center"/>
+          </w:tcPr>
+          <w:p>
+            <w:pPr>
+              <w:wordWrap w:val="0"/>
+              <w:ind w:left="0" w:firstLine="0"/>
+              <w:jc w:val="center"/>
+              <w:rPr>
+                <w:rFonts w:cs="Times New Roman" w:hint="eastAsia"/>
+                <w:sz w:val="21"/>
+                <w:szCs w:val="21"/>
+              </w:rPr>
+            </w:pPr>
+          </w:p>
+        </w:tc>
+      </w:tr>
+      <w:tr>
+        <w:trPr>
+          <w:jc w:val="center"/>
+        </w:trPr>
+        <w:tc>
+          <w:tcPr>
+            <w:tcW w:w="0" w:type="auto"/>
+            <w:vAlign w:val="center"/>
+          </w:tcPr>
+          <w:p>
+            <w:pPr>
+              <w:snapToGrid w:val="0"/>
+              <w:ind w:left="0" w:firstLine="0"/>
+              <w:rPr>
+                <w:rFonts w:cs="Times New Roman"/>
+                <w:sz w:val="21"/>
+                <w:szCs w:val="21"/>
+              </w:rPr>
+            </w:pPr>
+            <w:r>
+              <w:rPr>
+                <w:rFonts w:cs="Times New Roman" w:hint="eastAsia"/>
+                <w:sz w:val="21"/>
+                <w:szCs w:val="21"/>
+              </w:rPr>
+              <w:t>过度识别约束检验</w:t>
+            </w:r>
+          </w:p>
+        </w:tc>
+        <w:tc>
+          <w:tcPr>
+            <w:tcW w:w="0" w:type="auto"/>
+            <w:vAlign w:val="center"/>
+          </w:tcPr>
+          <w:p>
+            <w:pPr>
+              <w:wordWrap w:val="0"/>
+              <w:ind w:left="0" w:firstLine="0"/>
+              <w:jc w:val="center"/>
+              <w:rPr>
+                <w:rFonts w:cs="Times New Roman"/>
+                <w:sz w:val="21"/>
+                <w:szCs w:val="21"/>
+              </w:rPr>
+            </w:pPr>
+          </w:p>
+        </w:tc>
+        <w:tc>
+          <w:tcPr>
+            <w:tcW w:w="0" w:type="auto"/>
+            <w:vAlign w:val="center"/>
+          </w:tcPr>
+          <w:p>
+            <w:pPr>
+              <w:wordWrap w:val="0"/>
+              <w:ind w:left="0" w:firstLine="0"/>
+              <w:jc w:val="center"/>
+              <w:rPr>
+                <w:rFonts w:cs="Times New Roman" w:hint="eastAsia"/>
+                <w:sz w:val="21"/>
+                <w:szCs w:val="21"/>
+              </w:rPr>
+            </w:pPr>
+          </w:p>
+        </w:tc>
+        <w:tc>
+          <w:tcPr>
+            <w:tcW w:w="0" w:type="auto"/>
+            <w:vAlign w:val="center"/>
+          </w:tcPr>
+          <w:p>
+            <w:pPr>
+              <w:wordWrap w:val="0"/>
+              <w:ind w:left="0" w:firstLine="0"/>
+              <w:jc w:val="center"/>
+              <w:rPr>
+                <w:rFonts w:cs="Times New Roman"/>
+                <w:sz w:val="21"/>
+                <w:szCs w:val="21"/>
+              </w:rPr>
+            </w:pPr>
+          </w:p>
+        </w:tc>
+        <w:tc>
+          <w:tcPr>
+            <w:tcW w:w="0" w:type="auto"/>
+            <w:vAlign w:val="center"/>
+          </w:tcPr>
+          <w:p>
+            <w:pPr>
+              <w:wordWrap w:val="0"/>
+              <w:ind w:left="0" w:firstLine="0"/>
+              <w:jc w:val="center"/>
+              <w:rPr>
+                <w:rFonts w:cs="Times New Roman"/>
+                <w:sz w:val="21"/>
+                <w:szCs w:val="21"/>
+              </w:rPr>
+            </w:pPr>
+          </w:p>
+        </w:tc>
+        <w:tc>
+          <w:tcPr>
+            <w:tcW w:w="0" w:type="auto"/>
+            <w:vAlign w:val="center"/>
+          </w:tcPr>
+          <w:p>
+            <w:pPr>
+              <w:wordWrap w:val="0"/>
+              <w:ind w:left="0" w:firstLine="0"/>
+              <w:jc w:val="center"/>
+              <w:rPr>
+                <w:rFonts w:cs="Times New Roman"/>
+                <w:sz w:val="21"/>
+                <w:szCs w:val="21"/>
+              </w:rPr>
+            </w:pPr>
+          </w:p>
+        </w:tc>
+        <w:tc>
+          <w:tcPr>
+            <w:tcW w:w="0" w:type="auto"/>
+            <w:vAlign w:val="center"/>
+          </w:tcPr>
+          <w:p>
+            <w:pPr>
+              <w:wordWrap w:val="0"/>
+              <w:ind w:left="0" w:firstLine="0"/>
+              <w:jc w:val="center"/>
+              <w:rPr>
+                <w:rFonts w:cs="Times New Roman" w:hint="eastAsia"/>
+                <w:sz w:val="21"/>
+                <w:szCs w:val="21"/>
+              </w:rPr>
+            </w:pPr>
+          </w:p>
+        </w:tc>
+      </w:tr>
+    </w:tbl>
+    <w:p>
+      <w:pPr>
+        <w:ind w:left="0" w:firstLine="420"/>
+        <w:rPr>
+          <w:rFonts w:hint="eastAsia"/>
+        </w:rPr>
+      </w:pPr>
+      <w:r>
+        <w:rPr>
+          <w:rFonts w:cstheme="majorBidi" w:hint="eastAsia"/>
+          <w:sz w:val="21"/>
+          <w:szCs w:val="21"/>
+        </w:rPr>
+        <w:t>注：</w:t>
+      </w:r>
+      <w:r>
+        <w:rPr>
+          <w:rFonts w:cstheme="majorBidi" w:hint="eastAsia"/>
+          <w:sz w:val="21"/>
+          <w:szCs w:val="21"/>
+        </w:rPr>
+        <w:t>第（</w:t>
+      </w:r>
+      <w:r>
+        <w:rPr>
+          <w:rFonts w:cstheme="majorBidi" w:hint="eastAsia"/>
+          <w:sz w:val="21"/>
+          <w:szCs w:val="21"/>
+        </w:rPr>
+        <w:t>1</w:t>
+      </w:r>
+      <w:r>
+        <w:rPr>
+          <w:rFonts w:cstheme="majorBidi" w:hint="eastAsia"/>
+          <w:sz w:val="21"/>
+          <w:szCs w:val="21"/>
+        </w:rPr>
+        <w:t>）列</w:t>
+      </w:r>
+      <w:r>
+        <w:rPr>
+          <w:rFonts w:cstheme="majorBidi" w:hint="eastAsia"/>
+          <w:sz w:val="21"/>
+          <w:szCs w:val="21"/>
+        </w:rPr>
+        <w:t>括号中</w:t>
+      </w:r>
+      <w:r>
+        <w:rPr>
+          <w:rFonts w:cstheme="majorBidi" w:hint="eastAsia"/>
+          <w:sz w:val="21"/>
+          <w:szCs w:val="21"/>
+        </w:rPr>
+        <w:t>报告的是</w:t>
+      </w:r>
+      <w:r>
+        <w:rPr>
+          <w:rFonts w:cstheme="majorBidi" w:hint="eastAsia"/>
+          <w:sz w:val="21"/>
+          <w:szCs w:val="21"/>
+        </w:rPr>
+        <w:t>Probit</w:t>
+      </w:r>
+      <w:r>
+        <w:rPr>
+          <w:rFonts w:cstheme="majorBidi" w:hint="eastAsia"/>
+          <w:sz w:val="21"/>
+          <w:szCs w:val="21"/>
+        </w:rPr>
+        <w:t>模型中常用的</w:t>
+      </w:r>
+      <m:oMath>
+        <m:r>
+          <w:rPr>
+            <w:rFonts w:ascii="Cambria Math" w:hAnsi="Cambria Math" w:cstheme="majorBidi" w:hint="eastAsia"/>
+            <w:sz w:val="21"/>
+            <w:szCs w:val="21"/>
+          </w:rPr>
+          <m:t>z</m:t>
+        </m:r>
+      </m:oMath>
+      <w:r>
+        <w:rPr>
+          <w:rFonts w:cstheme="majorBidi" w:hint="eastAsia"/>
+          <w:sz w:val="21"/>
+          <w:szCs w:val="21"/>
+        </w:rPr>
+        <w:t>统计量，</w:t>
+      </w:r>
     </w:p>
     <w:p>
       <w:pPr>
@@ -14404,7 +16583,7 @@
         <w:rPr>
           <w:rFonts w:hint="eastAsia"/>
         </w:rPr>
-        <w:t>、稳健性检验</w:t>
+        <w:t>、机制分析</w:t>
       </w:r>
     </w:p>
     <w:p>
@@ -14416,7 +16595,13 @@
         <w:rPr>
           <w:rFonts w:hint="eastAsia"/>
         </w:rPr>
-        <w:t>六、机制分析</w:t>
+        <w:t>六</w:t>
+      </w:r>
+      <w:r>
+        <w:rPr>
+          <w:rFonts w:hint="eastAsia"/>
+        </w:rPr>
+        <w:t>、进一步分析</w:t>
       </w:r>
     </w:p>
     <w:p>
@@ -14428,19 +16613,7 @@
         <w:rPr>
           <w:rFonts w:hint="eastAsia"/>
         </w:rPr>
-        <w:t>七、进一步分析</w:t>
-      </w:r>
-    </w:p>
-    <w:p>
-      <w:pPr>
-        <w:pStyle w:val="1"/>
-        <w:wordWrap w:val="0"/>
-      </w:pPr>
-      <w:r>
-        <w:rPr>
-          <w:rFonts w:hint="eastAsia"/>
-        </w:rPr>
-        <w:t>八</w:t>
+        <w:t>七</w:t>
       </w:r>
       <w:r>
         <w:rPr>
@@ -14646,6 +16819,7 @@
         <w:rPr>
           <w:rFonts w:hint="eastAsia"/>
         </w:rPr>
+        <w:lastRenderedPageBreak/>
         <w:t>郭峰</w:t>
       </w:r>
       <w:r>
@@ -15290,7 +17464,6 @@
         <w:rPr>
           <w:rFonts w:hint="eastAsia"/>
         </w:rPr>
-        <w:lastRenderedPageBreak/>
         <w:t>万佳</w:t>
       </w:r>
       <w:proofErr w:type="gramStart"/>
@@ -15918,7 +18091,130 @@
         <w:t>,2022(02):85-104.</w:t>
       </w:r>
     </w:p>
+    <w:p>
+      <w:pPr>
+        <w:pStyle w:val="Reference"/>
+        <w:wordWrap w:val="0"/>
+      </w:pPr>
+      <w:proofErr w:type="gramStart"/>
+      <w:r>
+        <w:rPr>
+          <w:rFonts w:hint="eastAsia"/>
+        </w:rPr>
+        <w:t>杨其静</w:t>
+      </w:r>
+      <w:proofErr w:type="gramEnd"/>
+      <w:r>
+        <w:rPr>
+          <w:rFonts w:hint="eastAsia"/>
+        </w:rPr>
+        <w:t>,</w:t>
+      </w:r>
+      <w:r>
+        <w:rPr>
+          <w:rFonts w:hint="eastAsia"/>
+        </w:rPr>
+        <w:t>唐跃桓</w:t>
+      </w:r>
+      <w:r>
+        <w:rPr>
+          <w:rFonts w:hint="eastAsia"/>
+        </w:rPr>
+        <w:t>,</w:t>
+      </w:r>
+      <w:r>
+        <w:rPr>
+          <w:rFonts w:hint="eastAsia"/>
+        </w:rPr>
+        <w:t>李秋芸</w:t>
+      </w:r>
+      <w:r>
+        <w:rPr>
+          <w:rFonts w:hint="eastAsia"/>
+        </w:rPr>
+        <w:t>.</w:t>
+      </w:r>
+      <w:r>
+        <w:rPr>
+          <w:rFonts w:hint="eastAsia"/>
+        </w:rPr>
+        <w:t>互联网赋能小微企业：绩效与机制——来自中国小</w:t>
+      </w:r>
+      <w:proofErr w:type="gramStart"/>
+      <w:r>
+        <w:rPr>
+          <w:rFonts w:hint="eastAsia"/>
+        </w:rPr>
+        <w:t>微企业</w:t>
+      </w:r>
+      <w:proofErr w:type="gramEnd"/>
+      <w:r>
+        <w:rPr>
+          <w:rFonts w:hint="eastAsia"/>
+        </w:rPr>
+        <w:t>调查</w:t>
+      </w:r>
+      <w:r>
+        <w:rPr>
+          <w:rFonts w:hint="eastAsia"/>
+        </w:rPr>
+        <w:t>(CMES)</w:t>
+      </w:r>
+      <w:r>
+        <w:rPr>
+          <w:rFonts w:hint="eastAsia"/>
+        </w:rPr>
+        <w:t>的证据</w:t>
+      </w:r>
+      <w:r>
+        <w:rPr>
+          <w:rFonts w:hint="eastAsia"/>
+        </w:rPr>
+        <w:t>[J].</w:t>
+      </w:r>
+      <w:r>
+        <w:rPr>
+          <w:rFonts w:hint="eastAsia"/>
+        </w:rPr>
+        <w:t>经济学</w:t>
+      </w:r>
+      <w:r>
+        <w:rPr>
+          <w:rFonts w:hint="eastAsia"/>
+        </w:rPr>
+        <w:t>(</w:t>
+      </w:r>
+      <w:r>
+        <w:rPr>
+          <w:rFonts w:hint="eastAsia"/>
+        </w:rPr>
+        <w:t>季刊</w:t>
+      </w:r>
+      <w:r>
+        <w:rPr>
+          <w:rFonts w:hint="eastAsia"/>
+        </w:rPr>
+        <w:t>),2022,22(05):</w:t>
+      </w:r>
+      <w:proofErr w:type="gramStart"/>
+      <w:r>
+        <w:rPr>
+          <w:rFonts w:hint="eastAsia"/>
+        </w:rPr>
+        <w:t>1783-1804.DOI:10.13821/j.cnki.ceq</w:t>
+      </w:r>
+      <w:proofErr w:type="gramEnd"/>
+      <w:r>
+        <w:rPr>
+          <w:rFonts w:hint="eastAsia"/>
+        </w:rPr>
+        <w:t>.2022.05.16.</w:t>
+      </w:r>
+    </w:p>
     <w:sectPr>
+      <w:footnotePr>
+        <w:pos w:val="beneathText"/>
+      </w:footnotePr>
       <w:pgSz w:w="11906" w:h="16838"/>
       <w:pgMar w:top="1440" w:right="1800" w:bottom="1440" w:left="1800" w:header="851" w:footer="992" w:gutter="0"/>
       <w:cols w:space="425"/>
@@ -16041,13 +18337,7 @@
         <w:rPr>
           <w:rFonts w:hint="eastAsia"/>
         </w:rPr>
-        <w:t>民间借款（</w:t>
-      </w:r>
-      <w:r>
-        <w:rPr>
-          <w:rFonts w:hint="eastAsia"/>
-        </w:rPr>
-        <w:t>亲朋好友、民间金融组织</w:t>
+        <w:t>民间借款（亲朋好友、民间金融组织</w:t>
       </w:r>
       <w:r>
         <w:rPr>
@@ -16226,6 +18516,549 @@
           <w:rFonts w:hint="eastAsia"/>
         </w:rPr>
         <w:t>包括银行贷款和民间借款。</w:t>
+      </w:r>
+    </w:p>
+  </w:footnote>
+  <w:footnote w:id="10">
+    <w:p>
+      <w:pPr>
+        <w:pStyle w:val="a4"/>
+        <w:rPr>
+          <w:rFonts w:hint="eastAsia"/>
+        </w:rPr>
+      </w:pPr>
+      <w:r>
+        <w:rPr>
+          <w:rStyle w:val="a6"/>
+        </w:rPr>
+        <w:footnoteRef/>
+      </w:r>
+      <w:r>
+        <w:t xml:space="preserve"> </w:t>
+      </w:r>
+      <w:r>
+        <w:rPr>
+          <w:rFonts w:hint="eastAsia"/>
+        </w:rPr>
+        <w:t>见表</w:t>
+      </w:r>
+      <w:r>
+        <w:rPr>
+          <w:rFonts w:hint="eastAsia"/>
+        </w:rPr>
+        <w:t>2</w:t>
+      </w:r>
+      <w:r>
+        <w:rPr>
+          <w:rFonts w:hint="eastAsia"/>
+        </w:rPr>
+        <w:t>第</w:t>
+      </w:r>
+      <w:r>
+        <w:rPr>
+          <w:rFonts w:hint="eastAsia"/>
+        </w:rPr>
+        <w:t>列（</w:t>
+      </w:r>
+      <w:r>
+        <w:rPr>
+          <w:rFonts w:hint="eastAsia"/>
+        </w:rPr>
+        <w:t>2</w:t>
+      </w:r>
+      <w:r>
+        <w:rPr>
+          <w:rFonts w:hint="eastAsia"/>
+        </w:rPr>
+        <w:t>）</w:t>
+      </w:r>
+      <w:r>
+        <w:rPr>
+          <w:rFonts w:hint="eastAsia"/>
+        </w:rPr>
+        <w:t>。</w:t>
+      </w:r>
+    </w:p>
+  </w:footnote>
+  <w:footnote w:id="11">
+    <w:p>
+      <w:pPr>
+        <w:pStyle w:val="a4"/>
+        <w:rPr>
+          <w:rFonts w:hint="eastAsia"/>
+        </w:rPr>
+      </w:pPr>
+      <w:r>
+        <w:rPr>
+          <w:rStyle w:val="a6"/>
+        </w:rPr>
+        <w:footnoteRef/>
+      </w:r>
+      <w:r>
+        <w:t xml:space="preserve"> </w:t>
+      </w:r>
+      <w:r>
+        <w:rPr>
+          <w:rFonts w:hint="eastAsia"/>
+        </w:rPr>
+        <w:t>见表</w:t>
+      </w:r>
+      <w:r>
+        <w:rPr>
+          <w:rFonts w:hint="eastAsia"/>
+        </w:rPr>
+        <w:t>2</w:t>
+      </w:r>
+      <w:r>
+        <w:rPr>
+          <w:rFonts w:hint="eastAsia"/>
+        </w:rPr>
+        <w:t>第</w:t>
+      </w:r>
+      <w:r>
+        <w:rPr>
+          <w:rFonts w:hint="eastAsia"/>
+        </w:rPr>
+        <w:t>列（</w:t>
+      </w:r>
+      <w:r>
+        <w:rPr>
+          <w:rFonts w:hint="eastAsia"/>
+        </w:rPr>
+        <w:t>3</w:t>
+      </w:r>
+      <w:r>
+        <w:rPr>
+          <w:rFonts w:hint="eastAsia"/>
+        </w:rPr>
+        <w:t>）、列（</w:t>
+      </w:r>
+      <w:r>
+        <w:rPr>
+          <w:rFonts w:hint="eastAsia"/>
+        </w:rPr>
+        <w:t>4</w:t>
+      </w:r>
+      <w:r>
+        <w:rPr>
+          <w:rFonts w:hint="eastAsia"/>
+        </w:rPr>
+        <w:t>）和列（</w:t>
+      </w:r>
+      <w:r>
+        <w:rPr>
+          <w:rFonts w:hint="eastAsia"/>
+        </w:rPr>
+        <w:t>5</w:t>
+      </w:r>
+      <w:r>
+        <w:rPr>
+          <w:rFonts w:hint="eastAsia"/>
+        </w:rPr>
+        <w:t>）</w:t>
+      </w:r>
+      <w:r>
+        <w:rPr>
+          <w:rFonts w:hint="eastAsia"/>
+        </w:rPr>
+        <w:t>。</w:t>
+      </w:r>
+    </w:p>
+  </w:footnote>
+  <w:footnote w:id="12">
+    <w:p>
+      <w:pPr>
+        <w:pStyle w:val="a4"/>
+        <w:rPr>
+          <w:rFonts w:hint="eastAsia"/>
+        </w:rPr>
+      </w:pPr>
+      <w:r>
+        <w:rPr>
+          <w:rStyle w:val="a6"/>
+        </w:rPr>
+        <w:footnoteRef/>
+      </w:r>
+      <w:r>
+        <w:t xml:space="preserve"> </w:t>
+      </w:r>
+      <w:r>
+        <w:rPr>
+          <w:rFonts w:hint="eastAsia"/>
+        </w:rPr>
+        <w:t>见表</w:t>
+      </w:r>
+      <w:r>
+        <w:rPr>
+          <w:rFonts w:hint="eastAsia"/>
+        </w:rPr>
+        <w:t>2</w:t>
+      </w:r>
+      <w:r>
+        <w:rPr>
+          <w:rFonts w:hint="eastAsia"/>
+        </w:rPr>
+        <w:t>第</w:t>
+      </w:r>
+      <w:r>
+        <w:rPr>
+          <w:rFonts w:hint="eastAsia"/>
+        </w:rPr>
+        <w:t>列（</w:t>
+      </w:r>
+      <w:r>
+        <w:rPr>
+          <w:rFonts w:hint="eastAsia"/>
+        </w:rPr>
+        <w:t>6</w:t>
+      </w:r>
+      <w:r>
+        <w:rPr>
+          <w:rFonts w:hint="eastAsia"/>
+        </w:rPr>
+        <w:t>）</w:t>
+      </w:r>
+      <w:r>
+        <w:rPr>
+          <w:rFonts w:hint="eastAsia"/>
+        </w:rPr>
+        <w:t>。</w:t>
+      </w:r>
+    </w:p>
+  </w:footnote>
+  <w:footnote w:id="13">
+    <w:p>
+      <w:pPr>
+        <w:pStyle w:val="a4"/>
+        <w:rPr>
+          <w:rFonts w:hint="eastAsia"/>
+        </w:rPr>
+      </w:pPr>
+      <w:r>
+        <w:rPr>
+          <w:rStyle w:val="a6"/>
+        </w:rPr>
+        <w:footnoteRef/>
+      </w:r>
+      <w:r>
+        <w:t xml:space="preserve"> </w:t>
+      </w:r>
+      <w:r>
+        <w:rPr>
+          <w:rFonts w:hint="eastAsia"/>
+        </w:rPr>
+        <w:t>由于篇幅所限，表中没有</w:t>
+      </w:r>
+      <w:proofErr w:type="gramStart"/>
+      <w:r>
+        <w:rPr>
+          <w:rFonts w:hint="eastAsia"/>
+        </w:rPr>
+        <w:t>汇报未缩尾数</w:t>
+      </w:r>
+      <w:proofErr w:type="gramEnd"/>
+      <w:r>
+        <w:rPr>
+          <w:rFonts w:hint="eastAsia"/>
+        </w:rPr>
+        <w:t>据的回归结果。</w:t>
+      </w:r>
+    </w:p>
+  </w:footnote>
+  <w:footnote w:id="14">
+    <w:p>
+      <w:pPr>
+        <w:pStyle w:val="a4"/>
+        <w:topLinePunct/>
+        <w:ind w:left="0" w:firstLine="0"/>
+        <w:rPr>
+          <w:rFonts w:hint="eastAsia"/>
+        </w:rPr>
+      </w:pPr>
+      <w:r>
+        <w:rPr>
+          <w:rStyle w:val="a6"/>
+        </w:rPr>
+        <w:footnoteRef/>
+      </w:r>
+      <w:r>
+        <w:t xml:space="preserve"> </w:t>
+      </w:r>
+      <w:r>
+        <w:rPr>
+          <w:rFonts w:hint="eastAsia"/>
+        </w:rPr>
+        <w:t>企业基本信息未答题数</w:t>
+      </w:r>
+      <w:r>
+        <w:rPr>
+          <w:rFonts w:hint="eastAsia"/>
+        </w:rPr>
+        <w:t>的均值为</w:t>
+      </w:r>
+      <w:r>
+        <w:rPr>
+          <w:rFonts w:hint="eastAsia"/>
+        </w:rPr>
+        <w:t>0</w:t>
+      </w:r>
+      <w:r>
+        <w:t>.77</w:t>
+      </w:r>
+      <w:r>
+        <w:rPr>
+          <w:rFonts w:hint="eastAsia"/>
+        </w:rPr>
+        <w:t>，本文筛选基本信息问题总数为</w:t>
+      </w:r>
+      <w:r>
+        <w:rPr>
+          <w:rFonts w:hint="eastAsia"/>
+        </w:rPr>
+        <w:t>2</w:t>
+      </w:r>
+      <w:r>
+        <w:t>3</w:t>
+      </w:r>
+      <w:r>
+        <w:rPr>
+          <w:rFonts w:hint="eastAsia"/>
+        </w:rPr>
+        <w:t>个</w:t>
+      </w:r>
+      <w:r>
+        <w:rPr>
+          <w:rFonts w:hint="eastAsia"/>
+        </w:rPr>
+        <w:t>，平均而言，问卷的基本信息</w:t>
+      </w:r>
+      <w:r>
+        <w:rPr>
+          <w:rFonts w:hint="eastAsia"/>
+        </w:rPr>
+        <w:t>有</w:t>
+      </w:r>
+      <w:r>
+        <w:rPr>
+          <w:rFonts w:hint="eastAsia"/>
+        </w:rPr>
+        <w:t>3</w:t>
+      </w:r>
+      <w:r>
+        <w:t>.35%</w:t>
+      </w:r>
+      <w:r>
+        <w:rPr>
+          <w:rFonts w:hint="eastAsia"/>
+        </w:rPr>
+        <w:t>的题目未被作答。</w:t>
+      </w:r>
+    </w:p>
+  </w:footnote>
+  <w:footnote w:id="15">
+    <w:p>
+      <w:pPr>
+        <w:pStyle w:val="a4"/>
+        <w:rPr>
+          <w:rFonts w:hint="eastAsia"/>
+        </w:rPr>
+      </w:pPr>
+      <w:r>
+        <w:rPr>
+          <w:rStyle w:val="a6"/>
+        </w:rPr>
+        <w:footnoteRef/>
+      </w:r>
+      <w:r>
+        <w:t xml:space="preserve"> </w:t>
+      </w:r>
+      <w:r>
+        <w:rPr>
+          <w:rFonts w:hint="eastAsia"/>
+        </w:rPr>
+        <w:t>其中</w:t>
+      </w:r>
+      <m:oMath>
+        <m:r>
+          <w:rPr>
+            <w:rFonts w:ascii="Cambria Math" w:hAnsi="Cambria Math"/>
+          </w:rPr>
+          <m:t>λ</m:t>
+        </m:r>
+        <m:r>
+          <w:rPr>
+            <w:rFonts w:ascii="Cambria Math" w:hAnsi="Cambria Math"/>
+          </w:rPr>
+          <m:t>=</m:t>
+        </m:r>
+        <m:f>
+          <m:fPr>
+            <m:ctrlPr>
+              <w:rPr>
+                <w:rFonts w:ascii="Cambria Math" w:hAnsi="Cambria Math"/>
+              </w:rPr>
+            </m:ctrlPr>
+          </m:fPr>
+          <m:num>
+            <m:r>
+              <w:rPr>
+                <w:rFonts w:ascii="Cambria Math" w:hAnsi="Cambria Math"/>
+              </w:rPr>
+              <m:t>ϕ</m:t>
+            </m:r>
+            <m:d>
+              <m:dPr>
+                <m:ctrlPr>
+                  <w:rPr>
+                    <w:rFonts w:ascii="Cambria Math" w:hAnsi="Cambria Math"/>
+                    <w:i/>
+                  </w:rPr>
+                </m:ctrlPr>
+              </m:dPr>
+              <m:e>
+                <m:r>
+                  <w:rPr>
+                    <w:rFonts w:ascii="Cambria Math" w:hAnsi="Cambria Math"/>
+                  </w:rPr>
+                  <m:t>e</m:t>
+                </m:r>
+              </m:e>
+            </m:d>
+            <m:ctrlPr>
+              <w:rPr>
+                <w:rFonts w:ascii="Cambria Math" w:hAnsi="Cambria Math"/>
+                <w:i/>
+              </w:rPr>
+            </m:ctrlPr>
+          </m:num>
+          <m:den>
+            <m:r>
+              <w:rPr>
+                <w:rFonts w:ascii="Cambria Math" w:hAnsi="Cambria Math"/>
+              </w:rPr>
+              <m:t>1-</m:t>
+            </m:r>
+            <m:r>
+              <m:rPr>
+                <m:sty m:val="p"/>
+              </m:rPr>
+              <w:rPr>
+                <w:rFonts w:ascii="Cambria Math" w:hAnsi="Cambria Math" w:hint="eastAsia"/>
+              </w:rPr>
+              <m:t>Φ</m:t>
+            </m:r>
+            <m:d>
+              <m:dPr>
+                <m:ctrlPr>
+                  <w:rPr>
+                    <w:rFonts w:ascii="Cambria Math" w:hAnsi="Cambria Math"/>
+                    <w:i/>
+                  </w:rPr>
+                </m:ctrlPr>
+              </m:dPr>
+              <m:e>
+                <m:r>
+                  <w:rPr>
+                    <w:rFonts w:ascii="Cambria Math" w:hAnsi="Cambria Math"/>
+                  </w:rPr>
+                  <m:t>e</m:t>
+                </m:r>
+              </m:e>
+            </m:d>
+            <m:ctrlPr>
+              <w:rPr>
+                <w:rFonts w:ascii="Cambria Math" w:hAnsi="Cambria Math"/>
+                <w:i/>
+              </w:rPr>
+            </m:ctrlPr>
+          </m:den>
+        </m:f>
+      </m:oMath>
+      <w:r>
+        <w:rPr>
+          <w:rFonts w:hint="eastAsia"/>
+        </w:rPr>
+        <w:t>，</w:t>
+      </w:r>
+      <m:oMath>
+        <m:r>
+          <w:rPr>
+            <w:rFonts w:ascii="Cambria Math" w:hAnsi="Cambria Math" w:hint="eastAsia"/>
+          </w:rPr>
+          <m:t>e</m:t>
+        </m:r>
+      </m:oMath>
+      <w:r>
+        <w:rPr>
+          <w:rFonts w:hint="eastAsia"/>
+        </w:rPr>
+        <w:t>代表第一阶段模型估计所得残差。</w:t>
+      </w:r>
+    </w:p>
+    <w:p>
+      <w:pPr>
+        <w:pStyle w:val="a4"/>
+        <w:rPr>
+          <w:rFonts w:hint="eastAsia"/>
+        </w:rPr>
+      </w:pPr>
+    </w:p>
+  </w:footnote>
+  <w:footnote w:id="16">
+    <w:p>
+      <w:pPr>
+        <w:pStyle w:val="a4"/>
+        <w:rPr>
+          <w:rFonts w:hint="eastAsia"/>
+        </w:rPr>
+      </w:pPr>
+      <w:r>
+        <w:rPr>
+          <w:rStyle w:val="a6"/>
+        </w:rPr>
+        <w:footnoteRef/>
+      </w:r>
+      <w:r>
+        <w:rPr>
+          <w:rFonts w:hint="eastAsia"/>
+        </w:rPr>
+        <w:t xml:space="preserve"> </w:t>
+      </w:r>
+      <w:r>
+        <w:rPr>
+          <w:rFonts w:hint="eastAsia"/>
+        </w:rPr>
+        <w:t>估计结果</w:t>
+      </w:r>
+      <w:r>
+        <w:rPr>
+          <w:rFonts w:hint="eastAsia"/>
+        </w:rPr>
+        <w:t>见表</w:t>
+      </w:r>
+      <w:r>
+        <w:rPr>
+          <w:rFonts w:hint="eastAsia"/>
+        </w:rPr>
+        <w:t>3</w:t>
+      </w:r>
+      <w:r>
+        <w:rPr>
+          <w:rFonts w:hint="eastAsia"/>
+        </w:rPr>
+        <w:t>第（</w:t>
+      </w:r>
+      <w:r>
+        <w:rPr>
+          <w:rFonts w:hint="eastAsia"/>
+        </w:rPr>
+        <w:t>1</w:t>
+      </w:r>
+      <w:r>
+        <w:rPr>
+          <w:rFonts w:hint="eastAsia"/>
+        </w:rPr>
+        <w:t>）列。</w:t>
       </w:r>
     </w:p>
   </w:footnote>
@@ -16938,7 +19771,7 @@
     <w:name w:val="Normal"/>
     <w:aliases w:val="Body"/>
     <w:qFormat/>
-    <w:rsid w:val="00FA387D"/>
+    <w:rsid w:val="00D253E4"/>
   </w:style>
   <w:style w:type="paragraph" w:styleId="1">
     <w:name w:val="heading 1"/>

--- a/HXY同德投稿.docx
+++ b/HXY同德投稿.docx
@@ -1096,21 +1096,7 @@
         <w:rPr>
           <w:rFonts w:hint="eastAsia"/>
         </w:rPr>
-        <w:t>将小</w:t>
-      </w:r>
-      <w:proofErr w:type="gramStart"/>
-      <w:r>
-        <w:rPr>
-          <w:rFonts w:hint="eastAsia"/>
-        </w:rPr>
-        <w:t>微企业</w:t>
-      </w:r>
-      <w:proofErr w:type="gramEnd"/>
-      <w:r>
-        <w:rPr>
-          <w:rFonts w:hint="eastAsia"/>
-        </w:rPr>
-        <w:t>分为</w:t>
+        <w:t>将小微企业分为</w:t>
       </w:r>
       <w:r>
         <w:rPr>
@@ -2575,14 +2561,7 @@
           <w:rFonts w:hint="eastAsia"/>
           <w:kern w:val="0"/>
         </w:rPr>
-        <w:t>杨君</w:t>
-      </w:r>
-      <w:r>
-        <w:rPr>
-          <w:rFonts w:hint="eastAsia"/>
-          <w:kern w:val="0"/>
-        </w:rPr>
-        <w:t>等（</w:t>
+        <w:t>杨君等（</w:t>
       </w:r>
       <w:r>
         <w:rPr>
@@ -2694,21 +2673,7 @@
         <w:rPr>
           <w:rFonts w:hint="eastAsia"/>
         </w:rPr>
-        <w:t>一方面，普惠金融的发展与农村金融息息相关，而相关的金融服务离不开固定电话等基础设施的普及，因此该工具变量与数字普惠金融存在相关性；另一方面，农村固定电话安装用户数很难直接影响小</w:t>
-      </w:r>
-      <w:proofErr w:type="gramStart"/>
-      <w:r>
-        <w:rPr>
-          <w:rFonts w:hint="eastAsia"/>
-        </w:rPr>
-        <w:t>微企业</w:t>
-      </w:r>
-      <w:proofErr w:type="gramEnd"/>
-      <w:r>
-        <w:rPr>
-          <w:rFonts w:hint="eastAsia"/>
-        </w:rPr>
-        <w:t>的信贷约束，因此可以认为该工具变量满足外生性假设</w:t>
+        <w:t>一方面，普惠金融的发展与农村金融息息相关，而相关的金融服务离不开固定电话等基础设施的普及，因此该工具变量与数字普惠金融存在相关性；另一方面，农村固定电话安装用户数很难直接影响小微企业的信贷约束，因此可以认为该工具变量满足外生性假设</w:t>
       </w:r>
       <w:r>
         <w:rPr>
@@ -4297,15 +4262,7 @@
                 <w:sz w:val="21"/>
                 <w:szCs w:val="21"/>
               </w:rPr>
-              <w:t>1</w:t>
-            </w:r>
-            <w:r>
-              <w:rPr>
-                <w:rFonts w:cs="Times New Roman"/>
-                <w:sz w:val="21"/>
-                <w:szCs w:val="21"/>
-              </w:rPr>
-              <w:t>)</w:t>
+              <w:t>1)</w:t>
             </w:r>
           </w:p>
           <w:p>
@@ -4363,15 +4320,7 @@
                 <w:sz w:val="21"/>
                 <w:szCs w:val="21"/>
               </w:rPr>
-              <w:t>2</w:t>
-            </w:r>
-            <w:r>
-              <w:rPr>
-                <w:rFonts w:cs="Times New Roman"/>
-                <w:sz w:val="21"/>
-                <w:szCs w:val="21"/>
-              </w:rPr>
-              <w:t>)</w:t>
+              <w:t>2)</w:t>
             </w:r>
           </w:p>
           <w:p>
@@ -4487,15 +4436,7 @@
                 <w:sz w:val="21"/>
                 <w:szCs w:val="21"/>
               </w:rPr>
-              <w:t>4</w:t>
-            </w:r>
-            <w:r>
-              <w:rPr>
-                <w:rFonts w:cs="Times New Roman"/>
-                <w:sz w:val="21"/>
-                <w:szCs w:val="21"/>
-              </w:rPr>
-              <w:t>)</w:t>
+              <w:t>4)</w:t>
             </w:r>
           </w:p>
           <w:p>
@@ -4553,15 +4494,7 @@
                 <w:sz w:val="21"/>
                 <w:szCs w:val="21"/>
               </w:rPr>
-              <w:t>5</w:t>
-            </w:r>
-            <w:r>
-              <w:rPr>
-                <w:rFonts w:cs="Times New Roman"/>
-                <w:sz w:val="21"/>
-                <w:szCs w:val="21"/>
-              </w:rPr>
-              <w:t>)</w:t>
+              <w:t>5)</w:t>
             </w:r>
           </w:p>
           <w:p>
@@ -7490,15 +7423,7 @@
                 <w:sz w:val="21"/>
                 <w:szCs w:val="21"/>
               </w:rPr>
-              <w:t>1</w:t>
-            </w:r>
-            <w:r>
-              <w:rPr>
-                <w:rFonts w:cs="Times New Roman"/>
-                <w:sz w:val="21"/>
-                <w:szCs w:val="21"/>
-              </w:rPr>
-              <w:t>)</w:t>
+              <w:t>1)</w:t>
             </w:r>
           </w:p>
           <w:p>
@@ -7564,15 +7489,7 @@
                 <w:sz w:val="21"/>
                 <w:szCs w:val="21"/>
               </w:rPr>
-              <w:t>2</w:t>
-            </w:r>
-            <w:r>
-              <w:rPr>
-                <w:rFonts w:cs="Times New Roman"/>
-                <w:sz w:val="21"/>
-                <w:szCs w:val="21"/>
-              </w:rPr>
-              <w:t>)</w:t>
+              <w:t>2)</w:t>
             </w:r>
           </w:p>
           <w:p>
@@ -7692,15 +7609,7 @@
                 <w:sz w:val="21"/>
                 <w:szCs w:val="21"/>
               </w:rPr>
-              <w:t>4</w:t>
-            </w:r>
-            <w:r>
-              <w:rPr>
-                <w:rFonts w:cs="Times New Roman"/>
-                <w:sz w:val="21"/>
-                <w:szCs w:val="21"/>
-              </w:rPr>
-              <w:t>)</w:t>
+              <w:t>4)</w:t>
             </w:r>
           </w:p>
           <w:p>
@@ -7762,15 +7671,7 @@
                 <w:sz w:val="21"/>
                 <w:szCs w:val="21"/>
               </w:rPr>
-              <w:t>5</w:t>
-            </w:r>
-            <w:r>
-              <w:rPr>
-                <w:rFonts w:cs="Times New Roman"/>
-                <w:sz w:val="21"/>
-                <w:szCs w:val="21"/>
-              </w:rPr>
-              <w:t>)</w:t>
+              <w:t>5)</w:t>
             </w:r>
           </w:p>
           <w:p>
@@ -7831,15 +7732,7 @@
                 <w:sz w:val="21"/>
                 <w:szCs w:val="21"/>
               </w:rPr>
-              <w:t>6</w:t>
-            </w:r>
-            <w:r>
-              <w:rPr>
-                <w:rFonts w:cs="Times New Roman"/>
-                <w:sz w:val="21"/>
-                <w:szCs w:val="21"/>
-              </w:rPr>
-              <w:t>)</w:t>
+              <w:t>6)</w:t>
             </w:r>
             <w:r>
               <w:rPr>
@@ -13070,21 +12963,7 @@
         <w:rPr>
           <w:rFonts w:hint="eastAsia"/>
         </w:rPr>
-        <w:t>本文选取的两个工具变量仅通过数字普惠金融这一唯一渠道影响小</w:t>
-      </w:r>
-      <w:proofErr w:type="gramStart"/>
-      <w:r>
-        <w:rPr>
-          <w:rFonts w:hint="eastAsia"/>
-        </w:rPr>
-        <w:t>微企业</w:t>
-      </w:r>
-      <w:proofErr w:type="gramEnd"/>
-      <w:r>
-        <w:rPr>
-          <w:rFonts w:hint="eastAsia"/>
-        </w:rPr>
-        <w:t>的信贷约束，符合排他性约束</w:t>
+        <w:t>本文选取的两个工具变量仅通过数字普惠金融这一唯一渠道影响小微企业的信贷约束，符合排他性约束</w:t>
       </w:r>
       <w:r>
         <w:rPr>
@@ -13094,11 +12973,6 @@
       </w:r>
     </w:p>
     <w:p>
-      <w:pPr>
-        <w:rPr>
-          <w:rFonts w:hint="eastAsia"/>
-        </w:rPr>
-      </w:pPr>
       <w:r>
         <w:rPr>
           <w:rFonts w:hint="eastAsia"/>
@@ -13133,21 +13007,7 @@
         <w:rPr>
           <w:rFonts w:hint="eastAsia"/>
         </w:rPr>
-        <w:t>）列，互联网普及率及农村固定电话用户数对应系数</w:t>
-      </w:r>
-      <w:proofErr w:type="gramStart"/>
-      <w:r>
-        <w:rPr>
-          <w:rFonts w:hint="eastAsia"/>
-        </w:rPr>
-        <w:t>皆显著为</w:t>
-      </w:r>
-      <w:proofErr w:type="gramEnd"/>
-      <w:r>
-        <w:rPr>
-          <w:rFonts w:hint="eastAsia"/>
-        </w:rPr>
-        <w:t>正，表明二者与数字普惠金融存在显著的正相关关系；第二阶段结果见表</w:t>
+        <w:t>）列，互联网普及率及农村固定电话用户数对应系数皆显著为正，表明二者与数字普惠金融存在显著的正相关关系；第二阶段结果见表</w:t>
       </w:r>
       <w:r>
         <w:rPr>
@@ -13274,21 +13134,7 @@
         <w:rPr>
           <w:rFonts w:hint="eastAsia"/>
         </w:rPr>
-        <w:t>的估计值比真实值高，由此看来，本文实证中数字普惠金融存在的内生性问题应是由反向因果或遗漏变量导致。而本文认为，数字普惠金融作为一个宏观维度的变量，很难被小</w:t>
-      </w:r>
-      <w:proofErr w:type="gramStart"/>
-      <w:r>
-        <w:rPr>
-          <w:rFonts w:hint="eastAsia"/>
-        </w:rPr>
-        <w:t>微企业</w:t>
-      </w:r>
-      <w:proofErr w:type="gramEnd"/>
-      <w:r>
-        <w:rPr>
-          <w:rFonts w:hint="eastAsia"/>
-        </w:rPr>
-        <w:t>的信贷约束这一微观变量直接影响，因此可以排除反向因果问题。综上所述，</w:t>
+        <w:t>的估计值比真实值高，由此看来，本文实证中数字普惠金融存在的内生性问题应是由反向因果或遗漏变量导致。而本文认为，数字普惠金融作为一个宏观维度的变量，很难被小微企业的信贷约束这一微观变量直接影响，因此可以排除反向因果问题。综上所述，</w:t>
       </w:r>
       <w:r>
         <w:rPr>
@@ -13351,13 +13197,7 @@
         <w:t>结果十分接近，说明前文中的结论是稳健的。</w:t>
       </w:r>
     </w:p>
-    <w:p>
-      <w:pPr>
-        <w:rPr>
-          <w:rFonts w:hint="eastAsia"/>
-        </w:rPr>
-      </w:pPr>
-    </w:p>
+    <w:p/>
     <w:p>
       <w:pPr>
         <w:pStyle w:val="af0"/>
@@ -13472,15 +13312,7 @@
                 <w:sz w:val="21"/>
                 <w:szCs w:val="21"/>
               </w:rPr>
-              <w:t>1</w:t>
-            </w:r>
-            <w:r>
-              <w:rPr>
-                <w:rFonts w:cs="Times New Roman"/>
-                <w:sz w:val="21"/>
-                <w:szCs w:val="21"/>
-              </w:rPr>
-              <w:t>)</w:t>
+              <w:t>1)</w:t>
             </w:r>
           </w:p>
           <w:p>
@@ -13541,15 +13373,7 @@
                 <w:sz w:val="21"/>
                 <w:szCs w:val="21"/>
               </w:rPr>
-              <w:t>2</w:t>
-            </w:r>
-            <w:r>
-              <w:rPr>
-                <w:rFonts w:cs="Times New Roman"/>
-                <w:sz w:val="21"/>
-                <w:szCs w:val="21"/>
-              </w:rPr>
-              <w:t>)</w:t>
+              <w:t>2)</w:t>
             </w:r>
           </w:p>
           <w:p>
@@ -13671,15 +13495,7 @@
                 <w:sz w:val="21"/>
                 <w:szCs w:val="21"/>
               </w:rPr>
-              <w:t>4</w:t>
-            </w:r>
-            <w:r>
-              <w:rPr>
-                <w:rFonts w:cs="Times New Roman"/>
-                <w:sz w:val="21"/>
-                <w:szCs w:val="21"/>
-              </w:rPr>
-              <w:t>)</w:t>
+              <w:t>4)</w:t>
             </w:r>
           </w:p>
           <w:p>
@@ -13740,15 +13556,7 @@
                 <w:sz w:val="21"/>
                 <w:szCs w:val="21"/>
               </w:rPr>
-              <w:t>5</w:t>
-            </w:r>
-            <w:r>
-              <w:rPr>
-                <w:rFonts w:cs="Times New Roman"/>
-                <w:sz w:val="21"/>
-                <w:szCs w:val="21"/>
-              </w:rPr>
-              <w:t>)</w:t>
+              <w:t>5)</w:t>
             </w:r>
           </w:p>
           <w:p>
@@ -13831,15 +13639,7 @@
                 <w:sz w:val="21"/>
                 <w:szCs w:val="21"/>
               </w:rPr>
-              <w:t>6</w:t>
-            </w:r>
-            <w:r>
-              <w:rPr>
-                <w:rFonts w:cs="Times New Roman"/>
-                <w:sz w:val="21"/>
-                <w:szCs w:val="21"/>
-              </w:rPr>
-              <w:t>)</w:t>
+              <w:t>6)</w:t>
             </w:r>
           </w:p>
           <w:p>
@@ -14035,7 +13835,7 @@
               <w:ind w:firstLine="0"/>
               <w:jc w:val="center"/>
               <w:rPr>
-                <w:rFonts w:cs="Times New Roman" w:hint="eastAsia"/>
+                <w:rFonts w:cs="Times New Roman"/>
                 <w:sz w:val="21"/>
                 <w:szCs w:val="21"/>
               </w:rPr>
@@ -14210,7 +14010,7 @@
               <w:ind w:firstLine="0"/>
               <w:jc w:val="center"/>
               <w:rPr>
-                <w:rFonts w:cs="Times New Roman" w:hint="eastAsia"/>
+                <w:rFonts w:cs="Times New Roman"/>
                 <w:sz w:val="21"/>
                 <w:szCs w:val="21"/>
               </w:rPr>
@@ -14268,7 +14068,7 @@
               <w:ind w:firstLine="0"/>
               <w:jc w:val="center"/>
               <w:rPr>
-                <w:rFonts w:cs="Times New Roman" w:hint="eastAsia"/>
+                <w:rFonts w:cs="Times New Roman"/>
                 <w:sz w:val="21"/>
                 <w:szCs w:val="21"/>
               </w:rPr>
@@ -14318,7 +14118,7 @@
               <w:ind w:firstLine="0"/>
               <w:jc w:val="center"/>
               <w:rPr>
-                <w:rFonts w:cs="Times New Roman" w:hint="eastAsia"/>
+                <w:rFonts w:cs="Times New Roman"/>
                 <w:sz w:val="21"/>
                 <w:szCs w:val="21"/>
               </w:rPr>
@@ -14335,7 +14135,7 @@
               <w:ind w:firstLine="0"/>
               <w:jc w:val="center"/>
               <w:rPr>
-                <w:rFonts w:cs="Times New Roman" w:hint="eastAsia"/>
+                <w:rFonts w:cs="Times New Roman"/>
                 <w:sz w:val="21"/>
                 <w:szCs w:val="21"/>
               </w:rPr>
@@ -14461,28 +14261,93 @@
               <w:ind w:firstLine="0"/>
               <w:jc w:val="center"/>
               <w:rPr>
+                <w:rFonts w:cs="Times New Roman"/>
+                <w:sz w:val="21"/>
+                <w:szCs w:val="21"/>
+              </w:rPr>
+            </w:pPr>
+          </w:p>
+        </w:tc>
+        <w:tc>
+          <w:tcPr>
+            <w:tcW w:w="671" w:type="pct"/>
+          </w:tcPr>
+          <w:p>
+            <w:pPr>
+              <w:wordWrap w:val="0"/>
+              <w:ind w:firstLine="0"/>
+              <w:jc w:val="center"/>
+              <w:rPr>
+                <w:rFonts w:cs="Times New Roman"/>
+                <w:sz w:val="21"/>
+                <w:szCs w:val="21"/>
+              </w:rPr>
+            </w:pPr>
+          </w:p>
+        </w:tc>
+        <w:tc>
+          <w:tcPr>
+            <w:tcW w:w="732" w:type="pct"/>
+          </w:tcPr>
+          <w:p>
+            <w:pPr>
+              <w:wordWrap w:val="0"/>
+              <w:ind w:firstLine="0"/>
+              <w:jc w:val="center"/>
+              <w:rPr>
+                <w:rFonts w:cs="Times New Roman"/>
+                <w:sz w:val="21"/>
+                <w:szCs w:val="21"/>
+              </w:rPr>
+            </w:pPr>
+            <w:r>
+              <w:rPr>
                 <w:rFonts w:cs="Times New Roman" w:hint="eastAsia"/>
                 <w:sz w:val="21"/>
                 <w:szCs w:val="21"/>
               </w:rPr>
-            </w:pPr>
-          </w:p>
-        </w:tc>
-        <w:tc>
-          <w:tcPr>
-            <w:tcW w:w="671" w:type="pct"/>
-          </w:tcPr>
-          <w:p>
-            <w:pPr>
-              <w:wordWrap w:val="0"/>
-              <w:ind w:firstLine="0"/>
-              <w:jc w:val="center"/>
+              <w:t>-</w:t>
+            </w:r>
+            <w:r>
+              <w:rPr>
+                <w:rFonts w:cs="Times New Roman"/>
+                <w:sz w:val="21"/>
+                <w:szCs w:val="21"/>
+              </w:rPr>
+              <w:t>0.141</w:t>
+            </w:r>
+            <w:r>
+              <w:rPr>
+                <w:rFonts w:cs="Times New Roman"/>
+                <w:sz w:val="21"/>
+                <w:szCs w:val="21"/>
+              </w:rPr>
+              <w:t>***</w:t>
+            </w:r>
+            <w:r>
+              <w:rPr>
+                <w:rFonts w:cs="Times New Roman"/>
+                <w:sz w:val="21"/>
+                <w:szCs w:val="21"/>
+              </w:rPr>
+              <w:br/>
+            </w:r>
+            <w:r>
               <w:rPr>
                 <w:rFonts w:cs="Times New Roman" w:hint="eastAsia"/>
                 <w:sz w:val="21"/>
                 <w:szCs w:val="21"/>
               </w:rPr>
-            </w:pPr>
+              <w:t>(</w:t>
+            </w:r>
+            <w:r>
+              <w:rPr>
+                <w:rFonts w:cs="Times New Roman"/>
+                <w:sz w:val="21"/>
+                <w:szCs w:val="21"/>
+              </w:rPr>
+              <w:t>-4.89)</w:t>
+            </w:r>
           </w:p>
         </w:tc>
         <w:tc>
@@ -14495,72 +14360,7 @@
               <w:ind w:firstLine="0"/>
               <w:jc w:val="center"/>
               <w:rPr>
-                <w:rFonts w:cs="Times New Roman" w:hint="eastAsia"/>
-                <w:sz w:val="21"/>
-                <w:szCs w:val="21"/>
-              </w:rPr>
-            </w:pPr>
-            <w:r>
-              <w:rPr>
-                <w:rFonts w:cs="Times New Roman" w:hint="eastAsia"/>
-                <w:sz w:val="21"/>
-                <w:szCs w:val="21"/>
-              </w:rPr>
-              <w:t>-</w:t>
-            </w:r>
-            <w:r>
-              <w:rPr>
-                <w:rFonts w:cs="Times New Roman"/>
-                <w:sz w:val="21"/>
-                <w:szCs w:val="21"/>
-              </w:rPr>
-              <w:t>0.141</w:t>
-            </w:r>
-            <w:r>
-              <w:rPr>
-                <w:rFonts w:cs="Times New Roman"/>
-                <w:sz w:val="21"/>
-                <w:szCs w:val="21"/>
-              </w:rPr>
-              <w:t>***</w:t>
-            </w:r>
-            <w:r>
-              <w:rPr>
-                <w:rFonts w:cs="Times New Roman"/>
-                <w:sz w:val="21"/>
-                <w:szCs w:val="21"/>
-              </w:rPr>
-              <w:br/>
-            </w:r>
-            <w:r>
-              <w:rPr>
-                <w:rFonts w:cs="Times New Roman" w:hint="eastAsia"/>
-                <w:sz w:val="21"/>
-                <w:szCs w:val="21"/>
-              </w:rPr>
-              <w:t>(</w:t>
-            </w:r>
-            <w:r>
-              <w:rPr>
-                <w:rFonts w:cs="Times New Roman"/>
-                <w:sz w:val="21"/>
-                <w:szCs w:val="21"/>
-              </w:rPr>
-              <w:t>-4.89)</w:t>
-            </w:r>
-          </w:p>
-        </w:tc>
-        <w:tc>
-          <w:tcPr>
-            <w:tcW w:w="732" w:type="pct"/>
-          </w:tcPr>
-          <w:p>
-            <w:pPr>
-              <w:wordWrap w:val="0"/>
-              <w:ind w:firstLine="0"/>
-              <w:jc w:val="center"/>
-              <w:rPr>
-                <w:rFonts w:cs="Times New Roman" w:hint="eastAsia"/>
+                <w:rFonts w:cs="Times New Roman"/>
                 <w:sz w:val="21"/>
                 <w:szCs w:val="21"/>
               </w:rPr>
@@ -15024,7 +14824,7 @@
               <w:snapToGrid w:val="0"/>
               <w:ind w:firstLine="0"/>
               <w:rPr>
-                <w:rFonts w:cs="Times New Roman" w:hint="eastAsia"/>
+                <w:rFonts w:cs="Times New Roman"/>
                 <w:sz w:val="21"/>
                 <w:szCs w:val="21"/>
               </w:rPr>
@@ -15090,7 +14890,7 @@
               <w:ind w:firstLine="0"/>
               <w:jc w:val="center"/>
               <w:rPr>
-                <w:rFonts w:cs="Times New Roman" w:hint="eastAsia"/>
+                <w:rFonts w:cs="Times New Roman"/>
                 <w:sz w:val="21"/>
                 <w:szCs w:val="21"/>
               </w:rPr>
@@ -15107,7 +14907,7 @@
               <w:ind w:firstLine="0"/>
               <w:jc w:val="center"/>
               <w:rPr>
-                <w:rFonts w:cs="Times New Roman" w:hint="eastAsia"/>
+                <w:rFonts w:cs="Times New Roman"/>
                 <w:sz w:val="21"/>
                 <w:szCs w:val="21"/>
               </w:rPr>
@@ -15124,7 +14924,7 @@
               <w:ind w:firstLine="0"/>
               <w:jc w:val="center"/>
               <w:rPr>
-                <w:rFonts w:cs="Times New Roman" w:hint="eastAsia"/>
+                <w:rFonts w:cs="Times New Roman"/>
                 <w:sz w:val="21"/>
                 <w:szCs w:val="21"/>
               </w:rPr>
@@ -15141,7 +14941,7 @@
               <w:ind w:firstLine="0"/>
               <w:jc w:val="center"/>
               <w:rPr>
-                <w:rFonts w:cs="Times New Roman" w:hint="eastAsia"/>
+                <w:rFonts w:cs="Times New Roman"/>
                 <w:sz w:val="21"/>
                 <w:szCs w:val="21"/>
               </w:rPr>
@@ -15158,7 +14958,7 @@
               <w:ind w:firstLine="0"/>
               <w:jc w:val="center"/>
               <w:rPr>
-                <w:rFonts w:cs="Times New Roman" w:hint="eastAsia"/>
+                <w:rFonts w:cs="Times New Roman"/>
                 <w:sz w:val="21"/>
                 <w:szCs w:val="21"/>
               </w:rPr>
@@ -15175,7 +14975,7 @@
               <w:ind w:firstLine="0"/>
               <w:jc w:val="center"/>
               <w:rPr>
-                <w:rFonts w:cs="Times New Roman" w:hint="eastAsia"/>
+                <w:rFonts w:cs="Times New Roman"/>
                 <w:sz w:val="21"/>
                 <w:szCs w:val="21"/>
               </w:rPr>
@@ -15250,10 +15050,43 @@
               <w:ind w:firstLine="0"/>
               <w:jc w:val="center"/>
               <w:rPr>
+                <w:rFonts w:cs="Times New Roman"/>
+                <w:sz w:val="21"/>
+                <w:szCs w:val="21"/>
+              </w:rPr>
+            </w:pPr>
+            <w:r>
+              <w:rPr>
                 <w:rFonts w:cs="Times New Roman" w:hint="eastAsia"/>
                 <w:sz w:val="21"/>
                 <w:szCs w:val="21"/>
               </w:rPr>
+              <w:t>3</w:t>
+            </w:r>
+            <w:r>
+              <w:rPr>
+                <w:rFonts w:cs="Times New Roman"/>
+                <w:sz w:val="21"/>
+                <w:szCs w:val="21"/>
+              </w:rPr>
+              <w:t>026</w:t>
+            </w:r>
+          </w:p>
+        </w:tc>
+        <w:tc>
+          <w:tcPr>
+            <w:tcW w:w="671" w:type="pct"/>
+          </w:tcPr>
+          <w:p>
+            <w:pPr>
+              <w:wordWrap w:val="0"/>
+              <w:ind w:firstLine="0"/>
+              <w:jc w:val="center"/>
+              <w:rPr>
+                <w:rFonts w:cs="Times New Roman"/>
+                <w:sz w:val="21"/>
+                <w:szCs w:val="21"/>
+              </w:rPr>
             </w:pPr>
             <w:r>
               <w:rPr>
@@ -15275,25 +15108,25 @@
         </w:tc>
         <w:tc>
           <w:tcPr>
-            <w:tcW w:w="671" w:type="pct"/>
-          </w:tcPr>
-          <w:p>
-            <w:pPr>
-              <w:wordWrap w:val="0"/>
-              <w:ind w:firstLine="0"/>
-              <w:jc w:val="center"/>
+            <w:tcW w:w="732" w:type="pct"/>
+          </w:tcPr>
+          <w:p>
+            <w:pPr>
+              <w:wordWrap w:val="0"/>
+              <w:ind w:firstLine="0"/>
+              <w:jc w:val="center"/>
+              <w:rPr>
+                <w:rFonts w:cs="Times New Roman"/>
+                <w:sz w:val="21"/>
+                <w:szCs w:val="21"/>
+              </w:rPr>
+            </w:pPr>
+            <w:r>
               <w:rPr>
                 <w:rFonts w:cs="Times New Roman" w:hint="eastAsia"/>
                 <w:sz w:val="21"/>
                 <w:szCs w:val="21"/>
               </w:rPr>
-            </w:pPr>
-            <w:r>
-              <w:rPr>
-                <w:rFonts w:cs="Times New Roman" w:hint="eastAsia"/>
-                <w:sz w:val="21"/>
-                <w:szCs w:val="21"/>
-              </w:rPr>
               <w:t>3</w:t>
             </w:r>
             <w:r>
@@ -15316,40 +15149,7 @@
               <w:ind w:firstLine="0"/>
               <w:jc w:val="center"/>
               <w:rPr>
-                <w:rFonts w:cs="Times New Roman" w:hint="eastAsia"/>
-                <w:sz w:val="21"/>
-                <w:szCs w:val="21"/>
-              </w:rPr>
-            </w:pPr>
-            <w:r>
-              <w:rPr>
-                <w:rFonts w:cs="Times New Roman" w:hint="eastAsia"/>
-                <w:sz w:val="21"/>
-                <w:szCs w:val="21"/>
-              </w:rPr>
-              <w:t>3</w:t>
-            </w:r>
-            <w:r>
-              <w:rPr>
-                <w:rFonts w:cs="Times New Roman"/>
-                <w:sz w:val="21"/>
-                <w:szCs w:val="21"/>
-              </w:rPr>
-              <w:t>026</w:t>
-            </w:r>
-          </w:p>
-        </w:tc>
-        <w:tc>
-          <w:tcPr>
-            <w:tcW w:w="732" w:type="pct"/>
-          </w:tcPr>
-          <w:p>
-            <w:pPr>
-              <w:wordWrap w:val="0"/>
-              <w:ind w:firstLine="0"/>
-              <w:jc w:val="center"/>
-              <w:rPr>
-                <w:rFonts w:cs="Times New Roman" w:hint="eastAsia"/>
+                <w:rFonts w:cs="Times New Roman"/>
                 <w:sz w:val="21"/>
                 <w:szCs w:val="21"/>
               </w:rPr>
@@ -15446,18 +15246,26 @@
         <w:spacing w:beforeLines="50" w:before="156"/>
         <w:ind w:firstLine="0"/>
         <w:rPr>
+          <w:rFonts w:cstheme="majorBidi"/>
+          <w:sz w:val="21"/>
+          <w:szCs w:val="21"/>
+        </w:rPr>
+      </w:pPr>
+      <w:r>
+        <w:rPr>
           <w:rFonts w:cstheme="majorBidi" w:hint="eastAsia"/>
           <w:sz w:val="21"/>
           <w:szCs w:val="21"/>
         </w:rPr>
-      </w:pPr>
+        <w:t>注：除第（</w:t>
+      </w:r>
       <w:r>
         <w:rPr>
           <w:rFonts w:cstheme="majorBidi" w:hint="eastAsia"/>
           <w:sz w:val="21"/>
           <w:szCs w:val="21"/>
         </w:rPr>
-        <w:t>注：</w:t>
+        <w:t>6</w:t>
       </w:r>
       <w:r>
         <w:rPr>
@@ -15465,39 +15273,7 @@
           <w:sz w:val="21"/>
           <w:szCs w:val="21"/>
         </w:rPr>
-        <w:t>除第（</w:t>
-      </w:r>
-      <w:r>
-        <w:rPr>
-          <w:rFonts w:cstheme="majorBidi" w:hint="eastAsia"/>
-          <w:sz w:val="21"/>
-          <w:szCs w:val="21"/>
-        </w:rPr>
-        <w:t>6</w:t>
-      </w:r>
-      <w:r>
-        <w:rPr>
-          <w:rFonts w:cstheme="majorBidi" w:hint="eastAsia"/>
-          <w:sz w:val="21"/>
-          <w:szCs w:val="21"/>
-        </w:rPr>
-        <w:t>）列</w:t>
-      </w:r>
-      <w:r>
-        <w:rPr>
-          <w:rFonts w:cstheme="majorBidi" w:hint="eastAsia"/>
-          <w:sz w:val="21"/>
-          <w:szCs w:val="21"/>
-        </w:rPr>
-        <w:t>括号中</w:t>
-      </w:r>
-      <w:r>
-        <w:rPr>
-          <w:rFonts w:cstheme="majorBidi" w:hint="eastAsia"/>
-          <w:sz w:val="21"/>
-          <w:szCs w:val="21"/>
-        </w:rPr>
-        <w:t>报告</w:t>
+        <w:t>）列括号中报告</w:t>
       </w:r>
       <w:r>
         <w:rPr>
@@ -15555,15 +15331,7 @@
           <w:sz w:val="21"/>
           <w:szCs w:val="21"/>
         </w:rPr>
-        <w:t>，剩余括号均</w:t>
-      </w:r>
-      <w:r>
-        <w:rPr>
-          <w:rFonts w:cstheme="majorBidi" w:hint="eastAsia"/>
-          <w:sz w:val="21"/>
-          <w:szCs w:val="21"/>
-        </w:rPr>
-        <w:t>报告了使用稳健标准误计算的</w:t>
+        <w:t>，剩余括号均报告了使用稳健标准误计算的</w:t>
       </w:r>
       <m:oMath>
         <m:r>
@@ -15725,15 +15493,7 @@
           <w:sz w:val="21"/>
           <w:szCs w:val="21"/>
         </w:rPr>
-        <w:t>5</w:t>
-      </w:r>
-      <w:r>
-        <w:rPr>
-          <w:rFonts w:cstheme="majorBidi"/>
-          <w:sz w:val="21"/>
-          <w:szCs w:val="21"/>
-        </w:rPr>
-        <w:t>%</w:t>
+        <w:t>5%</w:t>
       </w:r>
       <w:r>
         <w:rPr>
@@ -16062,13 +15822,7 @@
         <w:rPr>
           <w:rFonts w:hint="eastAsia"/>
         </w:rPr>
-        <w:t>值得注意的是</w:t>
-      </w:r>
-      <w:r>
-        <w:rPr>
-          <w:rFonts w:hint="eastAsia"/>
-        </w:rPr>
-        <w:t>，列（</w:t>
+        <w:t>值得注意的是，列（</w:t>
       </w:r>
       <w:r>
         <w:rPr>
@@ -16112,21 +15866,7 @@
         <w:rPr>
           <w:rFonts w:hint="eastAsia"/>
         </w:rPr>
-        <w:t>根据民间借款进行了调整：小</w:t>
-      </w:r>
-      <w:proofErr w:type="gramStart"/>
-      <w:r>
-        <w:rPr>
-          <w:rFonts w:hint="eastAsia"/>
-        </w:rPr>
-        <w:t>微企业</w:t>
-      </w:r>
-      <w:proofErr w:type="gramEnd"/>
-      <w:r>
-        <w:rPr>
-          <w:rFonts w:hint="eastAsia"/>
-        </w:rPr>
-        <w:t>不需要银行贷款并非代表其不存在融资约束，而是通过其他途径非正规金融途径缓解了，显然这部分样本不应视为缺失值</w:t>
+        <w:t>根据民间借款进行了调整：小微企业不需要银行贷款并非代表其不存在融资约束，而是通过其他途径非正规金融途径缓解了，显然这部分样本不应视为缺失值</w:t>
       </w:r>
       <w:r>
         <w:rPr>
@@ -16317,41 +16057,13 @@
         <w:rPr>
           <w:rFonts w:hint="eastAsia"/>
         </w:rPr>
-        <w:t>水平上显著，</w:t>
-      </w:r>
-      <w:proofErr w:type="gramStart"/>
-      <w:r>
-        <w:rPr>
-          <w:rFonts w:hint="eastAsia"/>
-        </w:rPr>
-        <w:t>且数字</w:t>
-      </w:r>
-      <w:proofErr w:type="gramEnd"/>
-      <w:r>
-        <w:rPr>
-          <w:rFonts w:hint="eastAsia"/>
-        </w:rPr>
-        <w:t>普惠金融对应系数的符号和显著性未发生改变，这说明，修正了样本选择偏差后，</w:t>
-      </w:r>
-      <w:r>
-        <w:rPr>
-          <w:rFonts w:hint="eastAsia"/>
-        </w:rPr>
-        <w:t>数字普惠金融能够缓解小</w:t>
-      </w:r>
-      <w:proofErr w:type="gramStart"/>
-      <w:r>
-        <w:rPr>
-          <w:rFonts w:hint="eastAsia"/>
-        </w:rPr>
-        <w:t>微企业</w:t>
-      </w:r>
-      <w:proofErr w:type="gramEnd"/>
-      <w:r>
-        <w:rPr>
-          <w:rFonts w:hint="eastAsia"/>
-        </w:rPr>
-        <w:t>信贷约束的结论是稳健的。</w:t>
+        <w:t>水平上显著，且数字普惠金融对应系数的符号和显著性未发生改变，这说明，修正了样本选择偏差后，</w:t>
+      </w:r>
+      <w:r>
+        <w:rPr>
+          <w:rFonts w:hint="eastAsia"/>
+        </w:rPr>
+        <w:t>数字普惠金融能够缓解小微企业信贷约束的结论是稳健的。</w:t>
       </w:r>
       <w:r>
         <w:rPr>
@@ -16372,16 +16084,8 @@
         <w:rPr>
           <w:rFonts w:hint="eastAsia"/>
         </w:rPr>
-        <w:t>方法，将前文计算的</w:t>
-      </w:r>
-      <w:proofErr w:type="gramStart"/>
-      <w:r>
-        <w:rPr>
-          <w:rFonts w:hint="eastAsia"/>
-        </w:rPr>
-        <w:t>逆米尔斯比例</w:t>
-      </w:r>
-      <w:proofErr w:type="gramEnd"/>
+        <w:t>方法，将前文计算的逆米尔斯比例</w:t>
+      </w:r>
       <m:oMath>
         <m:r>
           <m:rPr>
@@ -16428,11 +16132,6 @@
       </w:r>
     </w:p>
     <w:p>
-      <w:pPr>
-        <w:rPr>
-          <w:rFonts w:hint="eastAsia"/>
-        </w:rPr>
-      </w:pPr>
       <w:r>
         <w:rPr>
           <w:rFonts w:hint="eastAsia"/>
@@ -16482,21 +16181,7 @@
         <w:rPr>
           <w:rFonts w:hint="eastAsia"/>
         </w:rPr>
-        <w:t>模型，处理了可能存在的遗漏变量问题和样本选择问题后，前文的结论依然保持不变，因此可以说明数字普惠金融缓解小</w:t>
-      </w:r>
-      <w:proofErr w:type="gramStart"/>
-      <w:r>
-        <w:rPr>
-          <w:rFonts w:hint="eastAsia"/>
-        </w:rPr>
-        <w:t>微企业</w:t>
-      </w:r>
-      <w:proofErr w:type="gramEnd"/>
-      <w:r>
-        <w:rPr>
-          <w:rFonts w:hint="eastAsia"/>
-        </w:rPr>
-        <w:t>信贷约束的结论时稳健的。</w:t>
+        <w:t>模型，处理了可能存在的遗漏变量问题和样本选择问题后，前文的结论依然保持不变，因此可以说明数字普惠金融缓解小微企业信贷约束的结论时稳健的。</w:t>
       </w:r>
     </w:p>
     <w:p/>
@@ -16505,9 +16190,6 @@
         <w:pStyle w:val="af0"/>
         <w:keepNext/>
         <w:jc w:val="center"/>
-        <w:rPr>
-          <w:rFonts w:hint="eastAsia"/>
-        </w:rPr>
       </w:pPr>
       <w:r>
         <w:rPr>
@@ -16535,14 +16217,7 @@
           <w:rFonts w:eastAsia="宋体" w:hint="eastAsia"/>
           <w:szCs w:val="21"/>
         </w:rPr>
-        <w:t>样本选择</w:t>
-      </w:r>
-      <w:r>
-        <w:rPr>
-          <w:rFonts w:eastAsia="宋体" w:hint="eastAsia"/>
-          <w:szCs w:val="21"/>
-        </w:rPr>
-        <w:t>问题的处理</w:t>
+        <w:t>样本选择问题的处理</w:t>
       </w:r>
     </w:p>
     <w:tbl>
@@ -16607,7 +16282,7 @@
               <w:ind w:firstLine="0"/>
               <w:jc w:val="center"/>
               <w:rPr>
-                <w:rFonts w:cs="Times New Roman" w:hint="eastAsia"/>
+                <w:rFonts w:cs="Times New Roman"/>
                 <w:sz w:val="21"/>
                 <w:szCs w:val="21"/>
               </w:rPr>
@@ -16669,7 +16344,7 @@
               <w:ind w:firstLine="0"/>
               <w:jc w:val="center"/>
               <w:rPr>
-                <w:rFonts w:cs="Times New Roman" w:hint="eastAsia"/>
+                <w:rFonts w:cs="Times New Roman"/>
                 <w:sz w:val="21"/>
                 <w:szCs w:val="21"/>
               </w:rPr>
@@ -16842,15 +16517,7 @@
                 <w:sz w:val="21"/>
                 <w:szCs w:val="21"/>
               </w:rPr>
-              <w:t>4</w:t>
-            </w:r>
-            <w:r>
-              <w:rPr>
-                <w:rFonts w:cs="Times New Roman"/>
-                <w:sz w:val="21"/>
-                <w:szCs w:val="21"/>
-              </w:rPr>
-              <w:t>)</w:t>
+              <w:t>4)</w:t>
             </w:r>
           </w:p>
           <w:p>
@@ -18195,9 +17862,6 @@
         <w:wordWrap w:val="0"/>
         <w:spacing w:beforeLines="50" w:before="156"/>
         <w:ind w:firstLine="0"/>
-        <w:rPr>
-          <w:rFonts w:hint="eastAsia"/>
-        </w:rPr>
       </w:pPr>
       <w:r>
         <w:rPr>
@@ -18313,25 +17977,7 @@
           <w:sz w:val="21"/>
           <w:szCs w:val="21"/>
         </w:rPr>
-        <w:t>统计量，其余</w:t>
-      </w:r>
-      <w:proofErr w:type="gramStart"/>
-      <w:r>
-        <w:rPr>
-          <w:rFonts w:cstheme="majorBidi" w:hint="eastAsia"/>
-          <w:sz w:val="21"/>
-          <w:szCs w:val="21"/>
-        </w:rPr>
-        <w:t>列报告</w:t>
-      </w:r>
-      <w:proofErr w:type="gramEnd"/>
-      <w:r>
-        <w:rPr>
-          <w:rFonts w:cstheme="majorBidi" w:hint="eastAsia"/>
-          <w:sz w:val="21"/>
-          <w:szCs w:val="21"/>
-        </w:rPr>
-        <w:t>的都是</w:t>
+        <w:t>统计量，其余列报告的都是</w:t>
       </w:r>
       <m:oMath>
         <m:r>
@@ -18485,23 +18131,7 @@
           <w:sz w:val="21"/>
           <w:szCs w:val="21"/>
         </w:rPr>
-        <w:t>水平上显著</w:t>
-      </w:r>
-      <w:r>
-        <w:rPr>
-          <w:rFonts w:cstheme="majorBidi" w:hint="eastAsia"/>
-          <w:sz w:val="21"/>
-          <w:szCs w:val="21"/>
-        </w:rPr>
-        <w:t>。</w:t>
-      </w:r>
-      <w:r>
-        <w:rPr>
-          <w:rFonts w:cstheme="majorBidi" w:hint="eastAsia"/>
-          <w:sz w:val="21"/>
-          <w:szCs w:val="21"/>
-        </w:rPr>
-        <w:t>所有回归中均包含控制变量，且控制了行业固定效应、企业所有制固定效应和开户银行固定效应。</w:t>
+        <w:t>水平上显著。所有回归中均包含控制变量，且控制了行业固定效应、企业所有制固定效应和开户银行固定效应。</w:t>
       </w:r>
     </w:p>
     <w:p>
@@ -18539,39 +18169,38 @@
         <w:ind w:firstLine="0"/>
         <w:jc w:val="center"/>
         <w:rPr>
-          <w:rFonts w:hint="eastAsia"/>
-          <w:sz w:val="22"/>
+          <w:sz w:val="21"/>
           <w:szCs w:val="21"/>
         </w:rPr>
       </w:pPr>
       <w:r>
         <w:rPr>
           <w:rFonts w:cstheme="majorBidi" w:hint="eastAsia"/>
-          <w:sz w:val="22"/>
-          <w:szCs w:val="20"/>
+          <w:sz w:val="21"/>
+          <w:szCs w:val="21"/>
         </w:rPr>
         <w:t>表</w:t>
       </w:r>
       <w:r>
         <w:rPr>
-          <w:sz w:val="22"/>
-          <w:szCs w:val="20"/>
-        </w:rPr>
-        <w:t>4</w:t>
+          <w:sz w:val="21"/>
+          <w:szCs w:val="21"/>
+        </w:rPr>
+        <w:t>5</w:t>
       </w:r>
       <w:r>
         <w:rPr>
           <w:rFonts w:cstheme="majorBidi" w:hint="eastAsia"/>
-          <w:sz w:val="22"/>
-          <w:szCs w:val="20"/>
+          <w:sz w:val="21"/>
+          <w:szCs w:val="21"/>
         </w:rPr>
         <w:t>：</w:t>
       </w:r>
       <w:r>
         <w:rPr>
           <w:rFonts w:hint="eastAsia"/>
-          <w:sz w:val="22"/>
-          <w:szCs w:val="20"/>
+          <w:sz w:val="21"/>
+          <w:szCs w:val="21"/>
         </w:rPr>
         <w:t>创新对数字普惠金融缓解小</w:t>
       </w:r>
@@ -18579,8 +18208,8 @@
       <w:r>
         <w:rPr>
           <w:rFonts w:hint="eastAsia"/>
-          <w:sz w:val="22"/>
-          <w:szCs w:val="20"/>
+          <w:sz w:val="21"/>
+          <w:szCs w:val="21"/>
         </w:rPr>
         <w:t>微企业</w:t>
       </w:r>
@@ -18588,8 +18217,8 @@
       <w:r>
         <w:rPr>
           <w:rFonts w:hint="eastAsia"/>
-          <w:sz w:val="22"/>
-          <w:szCs w:val="20"/>
+          <w:sz w:val="21"/>
+          <w:szCs w:val="21"/>
         </w:rPr>
         <w:t>信贷约束的抑制作用</w:t>
       </w:r>
@@ -18659,20 +18288,28 @@
               <w:ind w:firstLine="0"/>
               <w:jc w:val="center"/>
               <w:rPr>
-                <w:rFonts w:cs="Times New Roman" w:hint="eastAsia"/>
+                <w:rFonts w:cs="Times New Roman"/>
                 <w:sz w:val="21"/>
                 <w:szCs w:val="21"/>
               </w:rPr>
             </w:pPr>
             <m:oMathPara>
               <m:oMath>
+                <m:r>
+                  <w:rPr>
+                    <w:rFonts w:ascii="Cambria Math" w:hAnsi="Cambria Math" w:cs="Times New Roman" w:hint="eastAsia"/>
+                    <w:sz w:val="21"/>
+                    <w:szCs w:val="21"/>
+                  </w:rPr>
+                  <m:t>i</m:t>
+                </m:r>
                 <m:r>
                   <w:rPr>
                     <w:rFonts w:ascii="Cambria Math" w:hAnsi="Cambria Math" w:cs="Times New Roman"/>
                     <w:sz w:val="21"/>
                     <w:szCs w:val="21"/>
                   </w:rPr>
-                  <m:t>Is_inno</m:t>
+                  <m:t>s_inno</m:t>
                 </m:r>
               </m:oMath>
             </m:oMathPara>
@@ -18731,19 +18368,27 @@
               <w:ind w:firstLine="0"/>
               <w:jc w:val="center"/>
               <w:rPr>
-                <w:rFonts w:cs="Times New Roman" w:hint="eastAsia"/>
+                <w:rFonts w:cs="Times New Roman"/>
                 <w:i/>
               </w:rPr>
             </w:pPr>
             <m:oMathPara>
               <m:oMath>
+                <m:r>
+                  <w:rPr>
+                    <w:rFonts w:ascii="Cambria Math" w:hAnsi="Cambria Math" w:cs="Times New Roman" w:hint="eastAsia"/>
+                    <w:sz w:val="21"/>
+                    <w:szCs w:val="21"/>
+                  </w:rPr>
+                  <m:t>i</m:t>
+                </m:r>
                 <m:r>
                   <w:rPr>
                     <w:rFonts w:ascii="Cambria Math" w:hAnsi="Cambria Math" w:cs="Times New Roman"/>
                     <w:sz w:val="21"/>
                     <w:szCs w:val="21"/>
                   </w:rPr>
-                  <m:t>Is_tech_inno</m:t>
+                  <m:t>s_tech_inno</m:t>
                 </m:r>
               </m:oMath>
             </m:oMathPara>
@@ -18788,7 +18433,7 @@
               <w:ind w:firstLine="0"/>
               <w:jc w:val="center"/>
               <w:rPr>
-                <w:rFonts w:cs="Times New Roman" w:hint="eastAsia"/>
+                <w:rFonts w:cs="Times New Roman"/>
                 <w:sz w:val="21"/>
                 <w:szCs w:val="21"/>
               </w:rPr>
@@ -18862,7 +18507,7 @@
               <w:ind w:firstLine="0"/>
               <w:jc w:val="center"/>
               <w:rPr>
-                <w:rFonts w:cs="Times New Roman" w:hint="eastAsia"/>
+                <w:rFonts w:cs="Times New Roman"/>
                 <w:sz w:val="21"/>
                 <w:szCs w:val="21"/>
               </w:rPr>
@@ -19066,7 +18711,7 @@
               <w:ind w:firstLine="0"/>
               <w:jc w:val="center"/>
               <w:rPr>
-                <w:rFonts w:cs="Times New Roman" w:hint="eastAsia"/>
+                <w:rFonts w:cs="Times New Roman"/>
                 <w:sz w:val="21"/>
                 <w:szCs w:val="21"/>
               </w:rPr>
@@ -19103,7 +18748,7 @@
               <w:ind w:firstLine="0"/>
               <w:jc w:val="center"/>
               <w:rPr>
-                <w:rFonts w:cs="Times New Roman" w:hint="eastAsia"/>
+                <w:rFonts w:cs="Times New Roman"/>
                 <w:sz w:val="21"/>
                 <w:szCs w:val="21"/>
               </w:rPr>
@@ -19132,7 +18777,7 @@
               <w:ind w:firstLine="0"/>
               <w:jc w:val="center"/>
               <w:rPr>
-                <w:rFonts w:cs="Times New Roman" w:hint="eastAsia"/>
+                <w:rFonts w:cs="Times New Roman"/>
                 <w:sz w:val="21"/>
                 <w:szCs w:val="21"/>
               </w:rPr>
@@ -19364,7 +19009,7 @@
               <w:ind w:firstLine="0"/>
               <w:jc w:val="center"/>
               <w:rPr>
-                <w:rFonts w:cs="Times New Roman" w:hint="eastAsia"/>
+                <w:rFonts w:cs="Times New Roman"/>
                 <w:sz w:val="21"/>
                 <w:szCs w:val="21"/>
               </w:rPr>
@@ -19560,7 +19205,7 @@
               <w:ind w:firstLine="0"/>
               <w:jc w:val="center"/>
               <w:rPr>
-                <w:rFonts w:cs="Times New Roman" w:hint="eastAsia"/>
+                <w:rFonts w:cs="Times New Roman"/>
                 <w:sz w:val="21"/>
                 <w:szCs w:val="21"/>
               </w:rPr>
@@ -19605,7 +19250,7 @@
               <w:ind w:firstLine="0"/>
               <w:jc w:val="center"/>
               <w:rPr>
-                <w:rFonts w:cs="Times New Roman" w:hint="eastAsia"/>
+                <w:rFonts w:cs="Times New Roman"/>
                 <w:sz w:val="21"/>
                 <w:szCs w:val="21"/>
               </w:rPr>
@@ -19674,7 +19319,7 @@
               <w:ind w:firstLine="0"/>
               <w:jc w:val="center"/>
               <w:rPr>
-                <w:rFonts w:cs="Times New Roman" w:hint="eastAsia"/>
+                <w:rFonts w:cs="Times New Roman"/>
                 <w:sz w:val="21"/>
                 <w:szCs w:val="21"/>
               </w:rPr>
@@ -20198,19 +19843,69 @@
               <w:ind w:firstLine="0"/>
               <w:jc w:val="center"/>
               <w:rPr>
+                <w:rFonts w:cs="Times New Roman"/>
+                <w:sz w:val="21"/>
+                <w:szCs w:val="21"/>
+              </w:rPr>
+            </w:pPr>
+            <w:r>
+              <w:rPr>
+                <w:rFonts w:cs="Times New Roman"/>
+                <w:sz w:val="21"/>
+                <w:szCs w:val="21"/>
+              </w:rPr>
+              <w:t>1677</w:t>
+            </w:r>
+          </w:p>
+        </w:tc>
+        <w:tc>
+          <w:tcPr>
+            <w:tcW w:w="479" w:type="pct"/>
+          </w:tcPr>
+          <w:p>
+            <w:pPr>
+              <w:wordWrap w:val="0"/>
+              <w:ind w:firstLine="0"/>
+              <w:jc w:val="center"/>
+              <w:rPr>
+                <w:rFonts w:cs="Times New Roman"/>
+                <w:sz w:val="21"/>
+                <w:szCs w:val="21"/>
+              </w:rPr>
+            </w:pPr>
+            <w:r>
+              <w:rPr>
                 <w:rFonts w:cs="Times New Roman" w:hint="eastAsia"/>
                 <w:sz w:val="21"/>
                 <w:szCs w:val="21"/>
               </w:rPr>
-            </w:pPr>
-            <w:r>
-              <w:rPr>
-                <w:rFonts w:cs="Times New Roman"/>
-                <w:sz w:val="21"/>
-                <w:szCs w:val="21"/>
-              </w:rPr>
-              <w:t>1677</w:t>
-            </w:r>
+              <w:t>1</w:t>
+            </w:r>
+            <w:r>
+              <w:rPr>
+                <w:rFonts w:cs="Times New Roman"/>
+                <w:sz w:val="21"/>
+                <w:szCs w:val="21"/>
+              </w:rPr>
+              <w:t>729</w:t>
+            </w:r>
+          </w:p>
+        </w:tc>
+        <w:tc>
+          <w:tcPr>
+            <w:tcW w:w="496" w:type="pct"/>
+          </w:tcPr>
+          <w:p>
+            <w:pPr>
+              <w:wordWrap w:val="0"/>
+              <w:ind w:firstLine="0"/>
+              <w:jc w:val="center"/>
+              <w:rPr>
+                <w:rFonts w:cs="Times New Roman"/>
+                <w:sz w:val="21"/>
+                <w:szCs w:val="21"/>
+              </w:rPr>
+            </w:pPr>
           </w:p>
         </w:tc>
         <w:tc>
@@ -20223,10 +19918,110 @@
               <w:ind w:firstLine="0"/>
               <w:jc w:val="center"/>
               <w:rPr>
+                <w:rFonts w:cs="Times New Roman"/>
+                <w:sz w:val="21"/>
+                <w:szCs w:val="21"/>
+              </w:rPr>
+            </w:pPr>
+            <w:r>
+              <w:rPr>
+                <w:rFonts w:cs="Times New Roman"/>
+                <w:sz w:val="21"/>
+                <w:szCs w:val="21"/>
+              </w:rPr>
+              <w:t>2203</w:t>
+            </w:r>
+          </w:p>
+        </w:tc>
+        <w:tc>
+          <w:tcPr>
+            <w:tcW w:w="479" w:type="pct"/>
+          </w:tcPr>
+          <w:p>
+            <w:pPr>
+              <w:wordWrap w:val="0"/>
+              <w:ind w:firstLine="0"/>
+              <w:jc w:val="center"/>
+              <w:rPr>
+                <w:rFonts w:cs="Times New Roman"/>
+                <w:sz w:val="21"/>
+                <w:szCs w:val="21"/>
+              </w:rPr>
+            </w:pPr>
+            <w:r>
+              <w:rPr>
+                <w:rFonts w:cs="Times New Roman"/>
+                <w:sz w:val="21"/>
+                <w:szCs w:val="21"/>
+              </w:rPr>
+              <w:t>498</w:t>
+            </w:r>
+          </w:p>
+        </w:tc>
+        <w:tc>
+          <w:tcPr>
+            <w:tcW w:w="496" w:type="pct"/>
+          </w:tcPr>
+          <w:p>
+            <w:pPr>
+              <w:wordWrap w:val="0"/>
+              <w:ind w:firstLine="0"/>
+              <w:jc w:val="center"/>
+              <w:rPr>
+                <w:rFonts w:cs="Times New Roman"/>
+                <w:sz w:val="21"/>
+                <w:szCs w:val="21"/>
+              </w:rPr>
+            </w:pPr>
+          </w:p>
+        </w:tc>
+        <w:tc>
+          <w:tcPr>
+            <w:tcW w:w="479" w:type="pct"/>
+          </w:tcPr>
+          <w:p>
+            <w:pPr>
+              <w:wordWrap w:val="0"/>
+              <w:ind w:firstLine="0"/>
+              <w:jc w:val="center"/>
+              <w:rPr>
+                <w:rFonts w:cs="Times New Roman"/>
+                <w:sz w:val="21"/>
+                <w:szCs w:val="21"/>
+              </w:rPr>
+            </w:pPr>
+            <w:r>
+              <w:rPr>
                 <w:rFonts w:cs="Times New Roman" w:hint="eastAsia"/>
                 <w:sz w:val="21"/>
                 <w:szCs w:val="21"/>
               </w:rPr>
+              <w:t>2</w:t>
+            </w:r>
+            <w:r>
+              <w:rPr>
+                <w:rFonts w:cs="Times New Roman"/>
+                <w:sz w:val="21"/>
+                <w:szCs w:val="21"/>
+              </w:rPr>
+              <w:t>222</w:t>
+            </w:r>
+          </w:p>
+        </w:tc>
+        <w:tc>
+          <w:tcPr>
+            <w:tcW w:w="479" w:type="pct"/>
+          </w:tcPr>
+          <w:p>
+            <w:pPr>
+              <w:wordWrap w:val="0"/>
+              <w:ind w:firstLine="0"/>
+              <w:jc w:val="center"/>
+              <w:rPr>
+                <w:rFonts w:cs="Times New Roman"/>
+                <w:sz w:val="21"/>
+                <w:szCs w:val="21"/>
+              </w:rPr>
             </w:pPr>
             <w:r>
               <w:rPr>
@@ -20234,15 +20029,15 @@
                 <w:sz w:val="21"/>
                 <w:szCs w:val="21"/>
               </w:rPr>
-              <w:t>1</w:t>
-            </w:r>
-            <w:r>
-              <w:rPr>
-                <w:rFonts w:cs="Times New Roman"/>
-                <w:sz w:val="21"/>
-                <w:szCs w:val="21"/>
-              </w:rPr>
-              <w:t>729</w:t>
+              <w:t>4</w:t>
+            </w:r>
+            <w:r>
+              <w:rPr>
+                <w:rFonts w:cs="Times New Roman"/>
+                <w:sz w:val="21"/>
+                <w:szCs w:val="21"/>
+              </w:rPr>
+              <w:t>63</w:t>
             </w:r>
           </w:p>
         </w:tc>
@@ -20256,157 +20051,7 @@
               <w:ind w:firstLine="0"/>
               <w:jc w:val="center"/>
               <w:rPr>
-                <w:rFonts w:cs="Times New Roman" w:hint="eastAsia"/>
-                <w:sz w:val="21"/>
-                <w:szCs w:val="21"/>
-              </w:rPr>
-            </w:pPr>
-          </w:p>
-        </w:tc>
-        <w:tc>
-          <w:tcPr>
-            <w:tcW w:w="479" w:type="pct"/>
-          </w:tcPr>
-          <w:p>
-            <w:pPr>
-              <w:wordWrap w:val="0"/>
-              <w:ind w:firstLine="0"/>
-              <w:jc w:val="center"/>
-              <w:rPr>
-                <w:rFonts w:cs="Times New Roman" w:hint="eastAsia"/>
-                <w:sz w:val="21"/>
-                <w:szCs w:val="21"/>
-              </w:rPr>
-            </w:pPr>
-            <w:r>
-              <w:rPr>
-                <w:rFonts w:cs="Times New Roman"/>
-                <w:sz w:val="21"/>
-                <w:szCs w:val="21"/>
-              </w:rPr>
-              <w:t>2203</w:t>
-            </w:r>
-          </w:p>
-        </w:tc>
-        <w:tc>
-          <w:tcPr>
-            <w:tcW w:w="479" w:type="pct"/>
-          </w:tcPr>
-          <w:p>
-            <w:pPr>
-              <w:wordWrap w:val="0"/>
-              <w:ind w:firstLine="0"/>
-              <w:jc w:val="center"/>
-              <w:rPr>
-                <w:rFonts w:cs="Times New Roman"/>
-                <w:sz w:val="21"/>
-                <w:szCs w:val="21"/>
-              </w:rPr>
-            </w:pPr>
-            <w:r>
-              <w:rPr>
-                <w:rFonts w:cs="Times New Roman"/>
-                <w:sz w:val="21"/>
-                <w:szCs w:val="21"/>
-              </w:rPr>
-              <w:t>498</w:t>
-            </w:r>
-          </w:p>
-        </w:tc>
-        <w:tc>
-          <w:tcPr>
-            <w:tcW w:w="496" w:type="pct"/>
-          </w:tcPr>
-          <w:p>
-            <w:pPr>
-              <w:wordWrap w:val="0"/>
-              <w:ind w:firstLine="0"/>
-              <w:jc w:val="center"/>
-              <w:rPr>
-                <w:rFonts w:cs="Times New Roman"/>
-                <w:sz w:val="21"/>
-                <w:szCs w:val="21"/>
-              </w:rPr>
-            </w:pPr>
-          </w:p>
-        </w:tc>
-        <w:tc>
-          <w:tcPr>
-            <w:tcW w:w="479" w:type="pct"/>
-          </w:tcPr>
-          <w:p>
-            <w:pPr>
-              <w:wordWrap w:val="0"/>
-              <w:ind w:firstLine="0"/>
-              <w:jc w:val="center"/>
-              <w:rPr>
-                <w:rFonts w:cs="Times New Roman" w:hint="eastAsia"/>
-                <w:sz w:val="21"/>
-                <w:szCs w:val="21"/>
-              </w:rPr>
-            </w:pPr>
-            <w:r>
-              <w:rPr>
-                <w:rFonts w:cs="Times New Roman" w:hint="eastAsia"/>
-                <w:sz w:val="21"/>
-                <w:szCs w:val="21"/>
-              </w:rPr>
-              <w:t>2</w:t>
-            </w:r>
-            <w:r>
-              <w:rPr>
-                <w:rFonts w:cs="Times New Roman"/>
-                <w:sz w:val="21"/>
-                <w:szCs w:val="21"/>
-              </w:rPr>
-              <w:t>222</w:t>
-            </w:r>
-          </w:p>
-        </w:tc>
-        <w:tc>
-          <w:tcPr>
-            <w:tcW w:w="479" w:type="pct"/>
-          </w:tcPr>
-          <w:p>
-            <w:pPr>
-              <w:wordWrap w:val="0"/>
-              <w:ind w:firstLine="0"/>
-              <w:jc w:val="center"/>
-              <w:rPr>
-                <w:rFonts w:cs="Times New Roman" w:hint="eastAsia"/>
-                <w:sz w:val="21"/>
-                <w:szCs w:val="21"/>
-              </w:rPr>
-            </w:pPr>
-            <w:r>
-              <w:rPr>
-                <w:rFonts w:cs="Times New Roman" w:hint="eastAsia"/>
-                <w:sz w:val="21"/>
-                <w:szCs w:val="21"/>
-              </w:rPr>
-              <w:t>4</w:t>
-            </w:r>
-            <w:r>
-              <w:rPr>
-                <w:rFonts w:cs="Times New Roman"/>
-                <w:sz w:val="21"/>
-                <w:szCs w:val="21"/>
-              </w:rPr>
-              <w:t>63</w:t>
-            </w:r>
-          </w:p>
-        </w:tc>
-        <w:tc>
-          <w:tcPr>
-            <w:tcW w:w="496" w:type="pct"/>
-          </w:tcPr>
-          <w:p>
-            <w:pPr>
-              <w:wordWrap w:val="0"/>
-              <w:ind w:firstLine="0"/>
-              <w:jc w:val="center"/>
-              <w:rPr>
-                <w:rFonts w:cs="Times New Roman" w:hint="eastAsia"/>
+                <w:rFonts w:cs="Times New Roman"/>
                 <w:sz w:val="21"/>
                 <w:szCs w:val="21"/>
               </w:rPr>
@@ -20418,9 +20063,6 @@
     <w:p>
       <w:pPr>
         <w:ind w:firstLine="0"/>
-        <w:rPr>
-          <w:rFonts w:hint="eastAsia"/>
-        </w:rPr>
       </w:pPr>
       <w:r>
         <w:rPr>
@@ -20428,23 +20070,7 @@
           <w:sz w:val="21"/>
           <w:szCs w:val="21"/>
         </w:rPr>
-        <w:t>注：</w:t>
-      </w:r>
-      <w:r>
-        <w:rPr>
-          <w:rFonts w:cstheme="majorBidi" w:hint="eastAsia"/>
-          <w:sz w:val="21"/>
-          <w:szCs w:val="21"/>
-        </w:rPr>
-        <w:t>括号中报告的是</w:t>
-      </w:r>
-      <w:r>
-        <w:rPr>
-          <w:rFonts w:cstheme="majorBidi" w:hint="eastAsia"/>
-          <w:sz w:val="21"/>
-          <w:szCs w:val="21"/>
-        </w:rPr>
-        <w:t>使用稳健标准误计算的</w:t>
+        <w:t>注：括号中报告的是使用稳健标准误计算的</w:t>
       </w:r>
       <m:oMath>
         <m:r>
@@ -20462,7 +20088,7 @@
           <w:sz w:val="21"/>
           <w:szCs w:val="21"/>
         </w:rPr>
-        <w:t>值，</w:t>
+        <w:t>值，尖</w:t>
       </w:r>
       <w:r>
         <w:rPr>
@@ -20470,39 +20096,7 @@
           <w:sz w:val="21"/>
           <w:szCs w:val="21"/>
         </w:rPr>
-        <w:t>尖括号报告的是</w:t>
-      </w:r>
-      <w:r>
-        <w:rPr>
-          <w:rFonts w:cstheme="majorBidi" w:hint="eastAsia"/>
-          <w:sz w:val="21"/>
-          <w:szCs w:val="21"/>
-        </w:rPr>
-        <w:t>基于似无相关模型</w:t>
-      </w:r>
-      <w:r>
-        <w:rPr>
-          <w:rFonts w:cstheme="majorBidi" w:hint="eastAsia"/>
-          <w:sz w:val="21"/>
-          <w:szCs w:val="21"/>
-        </w:rPr>
-        <w:t>SUR</w:t>
-      </w:r>
-      <w:r>
-        <w:rPr>
-          <w:rFonts w:cstheme="majorBidi" w:hint="eastAsia"/>
-          <w:sz w:val="21"/>
-          <w:szCs w:val="21"/>
-        </w:rPr>
-        <w:t>的</w:t>
-      </w:r>
-      <w:r>
-        <w:rPr>
-          <w:rFonts w:cstheme="majorBidi" w:hint="eastAsia"/>
-          <w:sz w:val="21"/>
-          <w:szCs w:val="21"/>
-        </w:rPr>
-        <w:t>检验</w:t>
+        <w:t>括号中报告的经验</w:t>
       </w:r>
       <m:oMath>
         <m:r>
@@ -20520,13 +20114,39 @@
           <w:sz w:val="21"/>
           <w:szCs w:val="21"/>
         </w:rPr>
-        <w:t>值。</w:t>
-      </w:r>
-      <w:r>
-        <w:rPr>
-          <w:rFonts w:hint="eastAsia"/>
-        </w:rPr>
-        <w:t xml:space="preserve"> </w:t>
+        <w:t>值是</w:t>
+      </w:r>
+      <w:r>
+        <w:rPr>
+          <w:rFonts w:cstheme="majorBidi" w:hint="eastAsia"/>
+          <w:sz w:val="21"/>
+          <w:szCs w:val="21"/>
+        </w:rPr>
+        <w:t>基于似无相关模型</w:t>
+      </w:r>
+      <w:r>
+        <w:rPr>
+          <w:rFonts w:cstheme="majorBidi" w:hint="eastAsia"/>
+          <w:sz w:val="21"/>
+          <w:szCs w:val="21"/>
+        </w:rPr>
+        <w:t>SUR</w:t>
+      </w:r>
+      <w:r>
+        <w:rPr>
+          <w:rFonts w:cstheme="majorBidi" w:hint="eastAsia"/>
+          <w:sz w:val="21"/>
+          <w:szCs w:val="21"/>
+        </w:rPr>
+        <w:t>检验</w:t>
+      </w:r>
+      <w:r>
+        <w:rPr>
+          <w:rFonts w:cstheme="majorBidi" w:hint="eastAsia"/>
+          <w:sz w:val="21"/>
+          <w:szCs w:val="21"/>
+        </w:rPr>
+        <w:t>的组间系数差异的显著性。</w:t>
       </w:r>
     </w:p>
     <w:p>
@@ -20542,10 +20162,1439 @@
     </w:p>
     <w:p>
       <w:pPr>
-        <w:rPr>
-          <w:rFonts w:hint="eastAsia"/>
+        <w:ind w:firstLine="0"/>
+        <w:jc w:val="center"/>
+        <w:rPr>
+          <w:rFonts w:hint="eastAsia"/>
+          <w:sz w:val="21"/>
+          <w:szCs w:val="21"/>
         </w:rPr>
       </w:pPr>
+      <w:r>
+        <w:rPr>
+          <w:rFonts w:cstheme="majorBidi" w:hint="eastAsia"/>
+          <w:sz w:val="21"/>
+          <w:szCs w:val="21"/>
+        </w:rPr>
+        <w:t>表</w:t>
+      </w:r>
+      <w:r>
+        <w:rPr>
+          <w:sz w:val="21"/>
+          <w:szCs w:val="21"/>
+        </w:rPr>
+        <w:t>6</w:t>
+      </w:r>
+      <w:r>
+        <w:rPr>
+          <w:rFonts w:cstheme="majorBidi" w:hint="eastAsia"/>
+          <w:sz w:val="21"/>
+          <w:szCs w:val="21"/>
+        </w:rPr>
+        <w:t>：</w:t>
+      </w:r>
+      <w:r>
+        <w:rPr>
+          <w:rFonts w:hint="eastAsia"/>
+          <w:sz w:val="21"/>
+          <w:szCs w:val="21"/>
+        </w:rPr>
+        <w:t>数字足迹</w:t>
+      </w:r>
+      <w:r>
+        <w:rPr>
+          <w:rFonts w:hint="eastAsia"/>
+          <w:sz w:val="21"/>
+          <w:szCs w:val="21"/>
+        </w:rPr>
+        <w:t>对数字普惠金融缓解小</w:t>
+      </w:r>
+      <w:proofErr w:type="gramStart"/>
+      <w:r>
+        <w:rPr>
+          <w:rFonts w:hint="eastAsia"/>
+          <w:sz w:val="21"/>
+          <w:szCs w:val="21"/>
+        </w:rPr>
+        <w:t>微企业</w:t>
+      </w:r>
+      <w:proofErr w:type="gramEnd"/>
+      <w:r>
+        <w:rPr>
+          <w:rFonts w:hint="eastAsia"/>
+          <w:sz w:val="21"/>
+          <w:szCs w:val="21"/>
+        </w:rPr>
+        <w:t>信贷约束的</w:t>
+      </w:r>
+      <w:r>
+        <w:rPr>
+          <w:rFonts w:hint="eastAsia"/>
+          <w:sz w:val="21"/>
+          <w:szCs w:val="21"/>
+        </w:rPr>
+        <w:t>促进</w:t>
+      </w:r>
+      <w:r>
+        <w:rPr>
+          <w:rFonts w:hint="eastAsia"/>
+          <w:sz w:val="21"/>
+          <w:szCs w:val="21"/>
+        </w:rPr>
+        <w:t>作用</w:t>
+      </w:r>
+    </w:p>
+    <w:tbl>
+      <w:tblPr>
+        <w:tblStyle w:val="af2"/>
+        <w:tblW w:w="5000" w:type="pct"/>
+        <w:tblBorders>
+          <w:top w:val="single" w:sz="12" w:space="0" w:color="auto"/>
+          <w:left w:val="none" w:sz="0" w:space="0" w:color="auto"/>
+          <w:bottom w:val="single" w:sz="12" w:space="0" w:color="auto"/>
+          <w:right w:val="none" w:sz="0" w:space="0" w:color="auto"/>
+          <w:insideH w:val="none" w:sz="0" w:space="0" w:color="auto"/>
+          <w:insideV w:val="none" w:sz="0" w:space="0" w:color="auto"/>
+        </w:tblBorders>
+        <w:tblLook w:val="04A0" w:firstRow="1" w:lastRow="0" w:firstColumn="1" w:lastColumn="0" w:noHBand="0" w:noVBand="1"/>
+      </w:tblPr>
+      <w:tblGrid>
+        <w:gridCol w:w="1164"/>
+        <w:gridCol w:w="1164"/>
+        <w:gridCol w:w="1166"/>
+        <w:gridCol w:w="1241"/>
+        <w:gridCol w:w="1241"/>
+        <w:gridCol w:w="1165"/>
+        <w:gridCol w:w="1165"/>
+      </w:tblGrid>
+      <w:tr>
+        <w:trPr>
+          <w:trHeight w:val="190"/>
+        </w:trPr>
+        <w:tc>
+          <w:tcPr>
+            <w:tcW w:w="701" w:type="pct"/>
+            <w:tcBorders>
+              <w:top w:val="single" w:sz="12" w:space="0" w:color="auto"/>
+              <w:bottom w:val="nil"/>
+            </w:tcBorders>
+          </w:tcPr>
+          <w:p>
+            <w:pPr>
+              <w:ind w:firstLine="0"/>
+              <w:jc w:val="center"/>
+              <w:rPr>
+                <w:rFonts w:cs="Times New Roman"/>
+                <w:sz w:val="21"/>
+                <w:szCs w:val="21"/>
+              </w:rPr>
+            </w:pPr>
+          </w:p>
+        </w:tc>
+        <w:tc>
+          <w:tcPr>
+            <w:tcW w:w="1403" w:type="pct"/>
+            <w:gridSpan w:val="2"/>
+            <w:tcBorders>
+              <w:top w:val="single" w:sz="12" w:space="0" w:color="auto"/>
+              <w:bottom w:val="nil"/>
+            </w:tcBorders>
+          </w:tcPr>
+          <w:p>
+            <w:pPr>
+              <w:wordWrap w:val="0"/>
+              <w:ind w:firstLine="0"/>
+              <w:jc w:val="center"/>
+              <w:rPr>
+                <w:rFonts w:cs="Times New Roman"/>
+                <w:sz w:val="21"/>
+                <w:szCs w:val="21"/>
+              </w:rPr>
+            </w:pPr>
+            <m:oMathPara>
+              <m:oMath>
+                <m:r>
+                  <w:rPr>
+                    <w:rFonts w:ascii="Cambria Math" w:hAnsi="Cambria Math" w:cs="Times New Roman"/>
+                    <w:sz w:val="21"/>
+                    <w:szCs w:val="21"/>
+                  </w:rPr>
+                  <m:t>is_buy_internet</m:t>
+                </m:r>
+              </m:oMath>
+            </m:oMathPara>
+          </w:p>
+        </w:tc>
+        <w:tc>
+          <w:tcPr>
+            <w:tcW w:w="1493" w:type="pct"/>
+            <w:gridSpan w:val="2"/>
+            <w:tcBorders>
+              <w:top w:val="single" w:sz="12" w:space="0" w:color="auto"/>
+              <w:bottom w:val="nil"/>
+            </w:tcBorders>
+          </w:tcPr>
+          <w:p>
+            <w:pPr>
+              <w:wordWrap w:val="0"/>
+              <w:ind w:firstLine="0"/>
+              <w:jc w:val="center"/>
+              <w:rPr>
+                <w:rFonts w:cs="Times New Roman"/>
+                <w:sz w:val="21"/>
+                <w:szCs w:val="21"/>
+              </w:rPr>
+            </w:pPr>
+            <m:oMathPara>
+              <m:oMath>
+                <m:r>
+                  <w:rPr>
+                    <w:rFonts w:ascii="Cambria Math" w:hAnsi="Cambria Math" w:cs="Times New Roman"/>
+                    <w:sz w:val="21"/>
+                    <w:szCs w:val="21"/>
+                  </w:rPr>
+                  <m:t>buy_internet_amount</m:t>
+                </m:r>
+              </m:oMath>
+            </m:oMathPara>
+          </w:p>
+        </w:tc>
+        <w:tc>
+          <w:tcPr>
+            <w:tcW w:w="1403" w:type="pct"/>
+            <w:gridSpan w:val="2"/>
+            <w:tcBorders>
+              <w:top w:val="single" w:sz="12" w:space="0" w:color="auto"/>
+              <w:bottom w:val="nil"/>
+            </w:tcBorders>
+          </w:tcPr>
+          <w:p>
+            <w:pPr>
+              <w:wordWrap w:val="0"/>
+              <w:ind w:firstLine="0"/>
+              <w:jc w:val="center"/>
+              <w:rPr>
+                <w:rFonts w:cs="Times New Roman"/>
+                <w:sz w:val="21"/>
+                <w:szCs w:val="21"/>
+              </w:rPr>
+            </w:pPr>
+            <m:oMathPara>
+              <m:oMath>
+                <m:r>
+                  <w:rPr>
+                    <w:rFonts w:ascii="Cambria Math" w:hAnsi="Cambria Math" w:cs="Times New Roman"/>
+                    <w:sz w:val="21"/>
+                    <w:szCs w:val="21"/>
+                  </w:rPr>
+                  <m:t>buy_internet_rate</m:t>
+                </m:r>
+              </m:oMath>
+            </m:oMathPara>
+          </w:p>
+        </w:tc>
+      </w:tr>
+      <w:tr>
+        <w:trPr>
+          <w:trHeight w:val="190"/>
+        </w:trPr>
+        <w:tc>
+          <w:tcPr>
+            <w:tcW w:w="701" w:type="pct"/>
+            <w:tcBorders>
+              <w:top w:val="nil"/>
+              <w:bottom w:val="single" w:sz="6" w:space="0" w:color="auto"/>
+            </w:tcBorders>
+          </w:tcPr>
+          <w:p>
+            <w:pPr>
+              <w:ind w:firstLine="0"/>
+              <w:jc w:val="center"/>
+              <w:rPr>
+                <w:rFonts w:cs="Times New Roman"/>
+                <w:sz w:val="21"/>
+                <w:szCs w:val="21"/>
+              </w:rPr>
+            </w:pPr>
+          </w:p>
+        </w:tc>
+        <w:tc>
+          <w:tcPr>
+            <w:tcW w:w="701" w:type="pct"/>
+            <w:tcBorders>
+              <w:top w:val="nil"/>
+              <w:bottom w:val="single" w:sz="6" w:space="0" w:color="auto"/>
+            </w:tcBorders>
+          </w:tcPr>
+          <w:p>
+            <w:pPr>
+              <w:wordWrap w:val="0"/>
+              <w:ind w:firstLine="0"/>
+              <w:jc w:val="center"/>
+              <w:rPr>
+                <w:rFonts w:cs="Times New Roman" w:hint="eastAsia"/>
+                <w:sz w:val="21"/>
+                <w:szCs w:val="21"/>
+              </w:rPr>
+            </w:pPr>
+            <w:r>
+              <w:rPr>
+                <w:rFonts w:cs="Times New Roman" w:hint="eastAsia"/>
+                <w:sz w:val="21"/>
+                <w:szCs w:val="21"/>
+              </w:rPr>
+              <w:t>零售行业</w:t>
+            </w:r>
+          </w:p>
+        </w:tc>
+        <w:tc>
+          <w:tcPr>
+            <w:tcW w:w="701" w:type="pct"/>
+            <w:tcBorders>
+              <w:top w:val="nil"/>
+              <w:bottom w:val="single" w:sz="6" w:space="0" w:color="auto"/>
+            </w:tcBorders>
+          </w:tcPr>
+          <w:p>
+            <w:pPr>
+              <w:wordWrap w:val="0"/>
+              <w:ind w:firstLine="0"/>
+              <w:jc w:val="center"/>
+              <w:rPr>
+                <w:rFonts w:cs="Times New Roman"/>
+                <w:sz w:val="21"/>
+                <w:szCs w:val="21"/>
+              </w:rPr>
+            </w:pPr>
+            <w:r>
+              <w:rPr>
+                <w:rFonts w:cs="Times New Roman" w:hint="eastAsia"/>
+                <w:sz w:val="21"/>
+                <w:szCs w:val="21"/>
+              </w:rPr>
+              <w:t>其他</w:t>
+            </w:r>
+            <w:r>
+              <w:rPr>
+                <w:rFonts w:cs="Times New Roman" w:hint="eastAsia"/>
+                <w:sz w:val="21"/>
+                <w:szCs w:val="21"/>
+              </w:rPr>
+              <w:t>行业</w:t>
+            </w:r>
+          </w:p>
+        </w:tc>
+        <w:tc>
+          <w:tcPr>
+            <w:tcW w:w="747" w:type="pct"/>
+            <w:tcBorders>
+              <w:top w:val="nil"/>
+              <w:bottom w:val="single" w:sz="6" w:space="0" w:color="auto"/>
+            </w:tcBorders>
+          </w:tcPr>
+          <w:p>
+            <w:pPr>
+              <w:wordWrap w:val="0"/>
+              <w:ind w:firstLine="0"/>
+              <w:jc w:val="center"/>
+              <w:rPr>
+                <w:rFonts w:cs="Times New Roman" w:hint="eastAsia"/>
+                <w:sz w:val="21"/>
+                <w:szCs w:val="21"/>
+              </w:rPr>
+            </w:pPr>
+            <w:r>
+              <w:rPr>
+                <w:rFonts w:cs="Times New Roman" w:hint="eastAsia"/>
+                <w:sz w:val="21"/>
+                <w:szCs w:val="21"/>
+              </w:rPr>
+              <w:t>零售行业</w:t>
+            </w:r>
+          </w:p>
+        </w:tc>
+        <w:tc>
+          <w:tcPr>
+            <w:tcW w:w="747" w:type="pct"/>
+            <w:tcBorders>
+              <w:top w:val="nil"/>
+              <w:bottom w:val="single" w:sz="6" w:space="0" w:color="auto"/>
+            </w:tcBorders>
+          </w:tcPr>
+          <w:p>
+            <w:pPr>
+              <w:wordWrap w:val="0"/>
+              <w:ind w:firstLine="0"/>
+              <w:jc w:val="center"/>
+              <w:rPr>
+                <w:rFonts w:cs="Times New Roman" w:hint="eastAsia"/>
+                <w:sz w:val="21"/>
+                <w:szCs w:val="21"/>
+              </w:rPr>
+            </w:pPr>
+            <w:r>
+              <w:rPr>
+                <w:rFonts w:cs="Times New Roman" w:hint="eastAsia"/>
+                <w:sz w:val="21"/>
+                <w:szCs w:val="21"/>
+              </w:rPr>
+              <w:t>其他行业</w:t>
+            </w:r>
+          </w:p>
+        </w:tc>
+        <w:tc>
+          <w:tcPr>
+            <w:tcW w:w="701" w:type="pct"/>
+            <w:tcBorders>
+              <w:top w:val="nil"/>
+              <w:bottom w:val="single" w:sz="6" w:space="0" w:color="auto"/>
+            </w:tcBorders>
+          </w:tcPr>
+          <w:p>
+            <w:pPr>
+              <w:wordWrap w:val="0"/>
+              <w:ind w:firstLine="0"/>
+              <w:jc w:val="center"/>
+              <w:rPr>
+                <w:rFonts w:cs="Times New Roman" w:hint="eastAsia"/>
+                <w:sz w:val="21"/>
+                <w:szCs w:val="21"/>
+              </w:rPr>
+            </w:pPr>
+            <w:r>
+              <w:rPr>
+                <w:rFonts w:cs="Times New Roman" w:hint="eastAsia"/>
+                <w:sz w:val="21"/>
+                <w:szCs w:val="21"/>
+              </w:rPr>
+              <w:t>零售行业</w:t>
+            </w:r>
+          </w:p>
+        </w:tc>
+        <w:tc>
+          <w:tcPr>
+            <w:tcW w:w="701" w:type="pct"/>
+            <w:tcBorders>
+              <w:top w:val="nil"/>
+              <w:bottom w:val="single" w:sz="6" w:space="0" w:color="auto"/>
+            </w:tcBorders>
+          </w:tcPr>
+          <w:p>
+            <w:pPr>
+              <w:wordWrap w:val="0"/>
+              <w:ind w:firstLine="0"/>
+              <w:jc w:val="center"/>
+              <w:rPr>
+                <w:rFonts w:cs="Times New Roman" w:hint="eastAsia"/>
+                <w:sz w:val="21"/>
+                <w:szCs w:val="21"/>
+              </w:rPr>
+            </w:pPr>
+            <w:r>
+              <w:rPr>
+                <w:rFonts w:cs="Times New Roman" w:hint="eastAsia"/>
+                <w:sz w:val="21"/>
+                <w:szCs w:val="21"/>
+              </w:rPr>
+              <w:t>其他行业</w:t>
+            </w:r>
+          </w:p>
+        </w:tc>
+      </w:tr>
+      <w:tr>
+        <w:tc>
+          <w:tcPr>
+            <w:tcW w:w="701" w:type="pct"/>
+            <w:tcBorders>
+              <w:top w:val="single" w:sz="6" w:space="0" w:color="auto"/>
+            </w:tcBorders>
+          </w:tcPr>
+          <w:p>
+            <w:pPr>
+              <w:snapToGrid w:val="0"/>
+              <w:ind w:firstLine="0"/>
+              <w:rPr>
+                <w:rFonts w:cs="Times New Roman" w:hint="eastAsia"/>
+                <w:i/>
+                <w:sz w:val="21"/>
+                <w:szCs w:val="21"/>
+              </w:rPr>
+            </w:pPr>
+            <m:oMathPara>
+              <m:oMathParaPr>
+                <m:jc m:val="left"/>
+              </m:oMathParaPr>
+              <m:oMath>
+                <m:sSub>
+                  <m:sSubPr>
+                    <m:ctrlPr>
+                      <w:rPr>
+                        <w:rFonts w:ascii="Cambria Math" w:hAnsi="Cambria Math" w:cs="Times New Roman"/>
+                        <w:i/>
+                        <w:sz w:val="21"/>
+                        <w:szCs w:val="21"/>
+                      </w:rPr>
+                    </m:ctrlPr>
+                  </m:sSubPr>
+                  <m:e>
+                    <m:r>
+                      <m:rPr>
+                        <m:sty m:val="p"/>
+                      </m:rPr>
+                      <w:rPr>
+                        <w:rFonts w:ascii="Cambria Math" w:hAnsi="Cambria Math" w:cs="Times New Roman"/>
+                        <w:sz w:val="21"/>
+                        <w:szCs w:val="21"/>
+                      </w:rPr>
+                      <m:t>β</m:t>
+                    </m:r>
+                    <m:ctrlPr>
+                      <w:rPr>
+                        <w:rFonts w:ascii="Cambria Math" w:hAnsi="Cambria Math" w:cs="Times New Roman"/>
+                        <w:sz w:val="21"/>
+                        <w:szCs w:val="21"/>
+                      </w:rPr>
+                    </m:ctrlPr>
+                  </m:e>
+                  <m:sub>
+                    <m:r>
+                      <w:rPr>
+                        <w:rFonts w:ascii="Cambria Math" w:hAnsi="Cambria Math" w:cs="Times New Roman"/>
+                        <w:sz w:val="21"/>
+                        <w:szCs w:val="21"/>
+                      </w:rPr>
+                      <m:t>0</m:t>
+                    </m:r>
+                  </m:sub>
+                </m:sSub>
+                <m:r>
+                  <w:rPr>
+                    <w:rFonts w:ascii="Cambria Math" w:hAnsi="Cambria Math" w:cs="Times New Roman"/>
+                    <w:sz w:val="21"/>
+                    <w:szCs w:val="21"/>
+                  </w:rPr>
+                  <m:t>-</m:t>
+                </m:r>
+                <m:sSub>
+                  <m:sSubPr>
+                    <m:ctrlPr>
+                      <w:rPr>
+                        <w:rFonts w:ascii="Cambria Math" w:hAnsi="Cambria Math" w:cs="Times New Roman"/>
+                        <w:i/>
+                        <w:sz w:val="21"/>
+                        <w:szCs w:val="21"/>
+                      </w:rPr>
+                    </m:ctrlPr>
+                  </m:sSubPr>
+                  <m:e>
+                    <m:r>
+                      <m:rPr>
+                        <m:sty m:val="p"/>
+                      </m:rPr>
+                      <w:rPr>
+                        <w:rFonts w:ascii="Cambria Math" w:hAnsi="Cambria Math" w:cs="Times New Roman"/>
+                        <w:sz w:val="21"/>
+                        <w:szCs w:val="21"/>
+                      </w:rPr>
+                      <m:t>β</m:t>
+                    </m:r>
+                  </m:e>
+                  <m:sub>
+                    <m:r>
+                      <w:rPr>
+                        <w:rFonts w:ascii="Cambria Math" w:hAnsi="Cambria Math" w:cs="Times New Roman"/>
+                        <w:sz w:val="21"/>
+                        <w:szCs w:val="21"/>
+                      </w:rPr>
+                      <m:t>1</m:t>
+                    </m:r>
+                  </m:sub>
+                </m:sSub>
+              </m:oMath>
+            </m:oMathPara>
+          </w:p>
+        </w:tc>
+        <w:tc>
+          <w:tcPr>
+            <w:tcW w:w="701" w:type="pct"/>
+            <w:tcBorders>
+              <w:top w:val="single" w:sz="6" w:space="0" w:color="auto"/>
+            </w:tcBorders>
+          </w:tcPr>
+          <w:p>
+            <w:pPr>
+              <w:wordWrap w:val="0"/>
+              <w:ind w:firstLine="0"/>
+              <w:jc w:val="center"/>
+              <w:rPr>
+                <w:rFonts w:cs="Times New Roman"/>
+                <w:sz w:val="21"/>
+                <w:szCs w:val="21"/>
+              </w:rPr>
+            </w:pPr>
+            <w:r>
+              <w:rPr>
+                <w:rFonts w:cs="Times New Roman"/>
+                <w:sz w:val="21"/>
+                <w:szCs w:val="21"/>
+              </w:rPr>
+              <w:t>0.706</w:t>
+            </w:r>
+            <w:r>
+              <w:rPr>
+                <w:rFonts w:cs="Times New Roman"/>
+                <w:sz w:val="21"/>
+                <w:szCs w:val="21"/>
+              </w:rPr>
+              <w:br/>
+            </w:r>
+            <w:r>
+              <w:rPr>
+                <w:rFonts w:cs="Times New Roman"/>
+                <w:sz w:val="21"/>
+                <w:szCs w:val="21"/>
+              </w:rPr>
+              <w:t>(0.004</w:t>
+            </w:r>
+            <w:r>
+              <w:rPr>
+                <w:rFonts w:cs="Times New Roman"/>
+                <w:sz w:val="21"/>
+                <w:szCs w:val="21"/>
+              </w:rPr>
+              <w:t>)</w:t>
+            </w:r>
+          </w:p>
+        </w:tc>
+        <w:tc>
+          <w:tcPr>
+            <w:tcW w:w="701" w:type="pct"/>
+            <w:tcBorders>
+              <w:top w:val="single" w:sz="6" w:space="0" w:color="auto"/>
+            </w:tcBorders>
+          </w:tcPr>
+          <w:p>
+            <w:pPr>
+              <w:wordWrap w:val="0"/>
+              <w:ind w:firstLine="0"/>
+              <w:jc w:val="center"/>
+              <w:rPr>
+                <w:rFonts w:cs="Times New Roman"/>
+                <w:sz w:val="21"/>
+                <w:szCs w:val="21"/>
+              </w:rPr>
+            </w:pPr>
+            <w:r>
+              <w:rPr>
+                <w:rFonts w:cs="Times New Roman"/>
+                <w:sz w:val="21"/>
+                <w:szCs w:val="21"/>
+              </w:rPr>
+              <w:t>0.153</w:t>
+            </w:r>
+            <w:r>
+              <w:rPr>
+                <w:rFonts w:cs="Times New Roman"/>
+                <w:sz w:val="21"/>
+                <w:szCs w:val="21"/>
+              </w:rPr>
+              <w:br/>
+              <w:t>(</w:t>
+            </w:r>
+            <w:r>
+              <w:rPr>
+                <w:rFonts w:cs="Times New Roman"/>
+                <w:sz w:val="21"/>
+                <w:szCs w:val="21"/>
+              </w:rPr>
+              <w:t>0.401</w:t>
+            </w:r>
+            <w:r>
+              <w:rPr>
+                <w:rFonts w:cs="Times New Roman"/>
+                <w:sz w:val="21"/>
+                <w:szCs w:val="21"/>
+              </w:rPr>
+              <w:t>)</w:t>
+            </w:r>
+          </w:p>
+        </w:tc>
+        <w:tc>
+          <w:tcPr>
+            <w:tcW w:w="747" w:type="pct"/>
+            <w:tcBorders>
+              <w:top w:val="single" w:sz="6" w:space="0" w:color="auto"/>
+            </w:tcBorders>
+          </w:tcPr>
+          <w:p>
+            <w:pPr>
+              <w:wordWrap w:val="0"/>
+              <w:ind w:firstLine="0"/>
+              <w:jc w:val="center"/>
+              <w:rPr>
+                <w:rFonts w:cs="Times New Roman" w:hint="eastAsia"/>
+                <w:sz w:val="21"/>
+                <w:szCs w:val="21"/>
+              </w:rPr>
+            </w:pPr>
+            <w:r>
+              <w:rPr>
+                <w:rFonts w:cs="Times New Roman"/>
+                <w:sz w:val="21"/>
+                <w:szCs w:val="21"/>
+              </w:rPr>
+              <w:t>0.596</w:t>
+            </w:r>
+            <w:r>
+              <w:rPr>
+                <w:rFonts w:cs="Times New Roman"/>
+                <w:sz w:val="21"/>
+                <w:szCs w:val="21"/>
+              </w:rPr>
+              <w:br/>
+              <w:t>(0.0</w:t>
+            </w:r>
+            <w:r>
+              <w:rPr>
+                <w:rFonts w:cs="Times New Roman"/>
+                <w:sz w:val="21"/>
+                <w:szCs w:val="21"/>
+              </w:rPr>
+              <w:t>21</w:t>
+            </w:r>
+            <w:r>
+              <w:rPr>
+                <w:rFonts w:cs="Times New Roman"/>
+                <w:sz w:val="21"/>
+                <w:szCs w:val="21"/>
+              </w:rPr>
+              <w:t>)</w:t>
+            </w:r>
+          </w:p>
+        </w:tc>
+        <w:tc>
+          <w:tcPr>
+            <w:tcW w:w="747" w:type="pct"/>
+            <w:tcBorders>
+              <w:top w:val="single" w:sz="6" w:space="0" w:color="auto"/>
+            </w:tcBorders>
+          </w:tcPr>
+          <w:p>
+            <w:pPr>
+              <w:wordWrap w:val="0"/>
+              <w:ind w:firstLine="0"/>
+              <w:jc w:val="center"/>
+              <w:rPr>
+                <w:rFonts w:cs="Times New Roman" w:hint="eastAsia"/>
+                <w:sz w:val="21"/>
+                <w:szCs w:val="21"/>
+              </w:rPr>
+            </w:pPr>
+            <w:r>
+              <w:rPr>
+                <w:rFonts w:cs="Times New Roman"/>
+                <w:sz w:val="21"/>
+                <w:szCs w:val="21"/>
+              </w:rPr>
+              <w:t>0.</w:t>
+            </w:r>
+            <w:r>
+              <w:rPr>
+                <w:rFonts w:cs="Times New Roman"/>
+                <w:sz w:val="21"/>
+                <w:szCs w:val="21"/>
+              </w:rPr>
+              <w:t>255</w:t>
+            </w:r>
+            <w:r>
+              <w:rPr>
+                <w:rFonts w:cs="Times New Roman"/>
+                <w:sz w:val="21"/>
+                <w:szCs w:val="21"/>
+              </w:rPr>
+              <w:br/>
+              <w:t>(0.</w:t>
+            </w:r>
+            <w:r>
+              <w:rPr>
+                <w:rFonts w:cs="Times New Roman"/>
+                <w:sz w:val="21"/>
+                <w:szCs w:val="21"/>
+              </w:rPr>
+              <w:t>304</w:t>
+            </w:r>
+            <w:r>
+              <w:rPr>
+                <w:rFonts w:cs="Times New Roman"/>
+                <w:sz w:val="21"/>
+                <w:szCs w:val="21"/>
+              </w:rPr>
+              <w:t>)</w:t>
+            </w:r>
+          </w:p>
+        </w:tc>
+        <w:tc>
+          <w:tcPr>
+            <w:tcW w:w="701" w:type="pct"/>
+            <w:tcBorders>
+              <w:top w:val="single" w:sz="6" w:space="0" w:color="auto"/>
+            </w:tcBorders>
+          </w:tcPr>
+          <w:p>
+            <w:pPr>
+              <w:wordWrap w:val="0"/>
+              <w:ind w:firstLine="0"/>
+              <w:jc w:val="center"/>
+              <w:rPr>
+                <w:rFonts w:cs="Times New Roman" w:hint="eastAsia"/>
+                <w:sz w:val="21"/>
+                <w:szCs w:val="21"/>
+              </w:rPr>
+            </w:pPr>
+            <w:r>
+              <w:rPr>
+                <w:rFonts w:cs="Times New Roman"/>
+                <w:sz w:val="21"/>
+                <w:szCs w:val="21"/>
+              </w:rPr>
+              <w:t>0.</w:t>
+            </w:r>
+            <w:r>
+              <w:rPr>
+                <w:rFonts w:cs="Times New Roman"/>
+                <w:sz w:val="21"/>
+                <w:szCs w:val="21"/>
+              </w:rPr>
+              <w:t>650</w:t>
+            </w:r>
+            <w:r>
+              <w:rPr>
+                <w:rFonts w:cs="Times New Roman"/>
+                <w:sz w:val="21"/>
+                <w:szCs w:val="21"/>
+              </w:rPr>
+              <w:br/>
+              <w:t>(0.0</w:t>
+            </w:r>
+            <w:r>
+              <w:rPr>
+                <w:rFonts w:cs="Times New Roman"/>
+                <w:sz w:val="21"/>
+                <w:szCs w:val="21"/>
+              </w:rPr>
+              <w:t>18</w:t>
+            </w:r>
+            <w:r>
+              <w:rPr>
+                <w:rFonts w:cs="Times New Roman"/>
+                <w:sz w:val="21"/>
+                <w:szCs w:val="21"/>
+              </w:rPr>
+              <w:t>)</w:t>
+            </w:r>
+          </w:p>
+        </w:tc>
+        <w:tc>
+          <w:tcPr>
+            <w:tcW w:w="701" w:type="pct"/>
+            <w:tcBorders>
+              <w:top w:val="single" w:sz="6" w:space="0" w:color="auto"/>
+            </w:tcBorders>
+          </w:tcPr>
+          <w:p>
+            <w:pPr>
+              <w:wordWrap w:val="0"/>
+              <w:ind w:firstLine="0"/>
+              <w:jc w:val="center"/>
+              <w:rPr>
+                <w:rFonts w:cs="Times New Roman" w:hint="eastAsia"/>
+                <w:sz w:val="21"/>
+                <w:szCs w:val="21"/>
+              </w:rPr>
+            </w:pPr>
+            <w:r>
+              <w:rPr>
+                <w:rFonts w:cs="Times New Roman"/>
+                <w:sz w:val="21"/>
+                <w:szCs w:val="21"/>
+              </w:rPr>
+              <w:t>0.</w:t>
+            </w:r>
+            <w:r>
+              <w:rPr>
+                <w:rFonts w:cs="Times New Roman"/>
+                <w:sz w:val="21"/>
+                <w:szCs w:val="21"/>
+              </w:rPr>
+              <w:t>721</w:t>
+            </w:r>
+            <w:r>
+              <w:rPr>
+                <w:rFonts w:cs="Times New Roman"/>
+                <w:sz w:val="21"/>
+                <w:szCs w:val="21"/>
+              </w:rPr>
+              <w:br/>
+              <w:t>(0.</w:t>
+            </w:r>
+            <w:r>
+              <w:rPr>
+                <w:rFonts w:cs="Times New Roman"/>
+                <w:sz w:val="21"/>
+                <w:szCs w:val="21"/>
+              </w:rPr>
+              <w:t>082</w:t>
+            </w:r>
+            <w:r>
+              <w:rPr>
+                <w:rFonts w:cs="Times New Roman"/>
+                <w:sz w:val="21"/>
+                <w:szCs w:val="21"/>
+              </w:rPr>
+              <w:t>)</w:t>
+            </w:r>
+          </w:p>
+        </w:tc>
+      </w:tr>
+      <w:tr>
+        <w:tc>
+          <w:tcPr>
+            <w:tcW w:w="701" w:type="pct"/>
+          </w:tcPr>
+          <w:p>
+            <w:pPr>
+              <w:snapToGrid w:val="0"/>
+              <w:ind w:firstLine="0"/>
+              <w:rPr>
+                <w:rFonts w:cs="Times New Roman"/>
+                <w:sz w:val="21"/>
+                <w:szCs w:val="21"/>
+              </w:rPr>
+            </w:pPr>
+          </w:p>
+        </w:tc>
+        <w:tc>
+          <w:tcPr>
+            <w:tcW w:w="701" w:type="pct"/>
+          </w:tcPr>
+          <w:p>
+            <w:pPr>
+              <w:wordWrap w:val="0"/>
+              <w:ind w:firstLine="0"/>
+              <w:jc w:val="center"/>
+              <w:rPr>
+                <w:rFonts w:cs="Times New Roman"/>
+                <w:sz w:val="21"/>
+                <w:szCs w:val="21"/>
+              </w:rPr>
+            </w:pPr>
+          </w:p>
+        </w:tc>
+        <w:tc>
+          <w:tcPr>
+            <w:tcW w:w="701" w:type="pct"/>
+          </w:tcPr>
+          <w:p>
+            <w:pPr>
+              <w:wordWrap w:val="0"/>
+              <w:ind w:firstLine="0"/>
+              <w:jc w:val="center"/>
+              <w:rPr>
+                <w:rFonts w:cs="Times New Roman"/>
+                <w:sz w:val="21"/>
+                <w:szCs w:val="21"/>
+              </w:rPr>
+            </w:pPr>
+          </w:p>
+        </w:tc>
+        <w:tc>
+          <w:tcPr>
+            <w:tcW w:w="747" w:type="pct"/>
+          </w:tcPr>
+          <w:p>
+            <w:pPr>
+              <w:wordWrap w:val="0"/>
+              <w:ind w:firstLine="0"/>
+              <w:jc w:val="center"/>
+              <w:rPr>
+                <w:rFonts w:cs="Times New Roman"/>
+                <w:sz w:val="21"/>
+                <w:szCs w:val="21"/>
+              </w:rPr>
+            </w:pPr>
+          </w:p>
+        </w:tc>
+        <w:tc>
+          <w:tcPr>
+            <w:tcW w:w="747" w:type="pct"/>
+          </w:tcPr>
+          <w:p>
+            <w:pPr>
+              <w:wordWrap w:val="0"/>
+              <w:ind w:firstLine="0"/>
+              <w:jc w:val="center"/>
+              <w:rPr>
+                <w:rFonts w:cs="Times New Roman"/>
+                <w:sz w:val="21"/>
+                <w:szCs w:val="21"/>
+              </w:rPr>
+            </w:pPr>
+          </w:p>
+        </w:tc>
+        <w:tc>
+          <w:tcPr>
+            <w:tcW w:w="701" w:type="pct"/>
+          </w:tcPr>
+          <w:p>
+            <w:pPr>
+              <w:wordWrap w:val="0"/>
+              <w:ind w:firstLine="0"/>
+              <w:jc w:val="center"/>
+              <w:rPr>
+                <w:rFonts w:cs="Times New Roman"/>
+                <w:sz w:val="21"/>
+                <w:szCs w:val="21"/>
+              </w:rPr>
+            </w:pPr>
+          </w:p>
+        </w:tc>
+        <w:tc>
+          <w:tcPr>
+            <w:tcW w:w="701" w:type="pct"/>
+          </w:tcPr>
+          <w:p>
+            <w:pPr>
+              <w:wordWrap w:val="0"/>
+              <w:ind w:firstLine="0"/>
+              <w:jc w:val="center"/>
+              <w:rPr>
+                <w:rFonts w:cs="Times New Roman"/>
+                <w:sz w:val="21"/>
+                <w:szCs w:val="21"/>
+              </w:rPr>
+            </w:pPr>
+          </w:p>
+        </w:tc>
+      </w:tr>
+      <w:tr>
+        <w:tc>
+          <w:tcPr>
+            <w:tcW w:w="701" w:type="pct"/>
+          </w:tcPr>
+          <w:p>
+            <w:pPr>
+              <w:snapToGrid w:val="0"/>
+              <w:ind w:firstLine="0"/>
+              <w:rPr>
+                <w:rFonts w:cs="Times New Roman"/>
+                <w:sz w:val="21"/>
+                <w:szCs w:val="21"/>
+              </w:rPr>
+            </w:pPr>
+            <w:r>
+              <w:rPr>
+                <w:rFonts w:cs="Times New Roman" w:hint="eastAsia"/>
+                <w:sz w:val="21"/>
+                <w:szCs w:val="21"/>
+              </w:rPr>
+              <w:t>样本容量</w:t>
+            </w:r>
+          </w:p>
+        </w:tc>
+        <w:tc>
+          <w:tcPr>
+            <w:tcW w:w="701" w:type="pct"/>
+          </w:tcPr>
+          <w:p>
+            <w:pPr>
+              <w:wordWrap w:val="0"/>
+              <w:ind w:firstLine="0"/>
+              <w:jc w:val="center"/>
+              <w:rPr>
+                <w:rFonts w:cs="Times New Roman"/>
+                <w:sz w:val="21"/>
+                <w:szCs w:val="21"/>
+              </w:rPr>
+            </w:pPr>
+            <w:r>
+              <w:rPr>
+                <w:rFonts w:cs="Times New Roman" w:hint="eastAsia"/>
+                <w:sz w:val="21"/>
+                <w:szCs w:val="21"/>
+              </w:rPr>
+              <w:t>7</w:t>
+            </w:r>
+            <w:r>
+              <w:rPr>
+                <w:rFonts w:cs="Times New Roman"/>
+                <w:sz w:val="21"/>
+                <w:szCs w:val="21"/>
+              </w:rPr>
+              <w:t>09</w:t>
+            </w:r>
+          </w:p>
+        </w:tc>
+        <w:tc>
+          <w:tcPr>
+            <w:tcW w:w="701" w:type="pct"/>
+          </w:tcPr>
+          <w:p>
+            <w:pPr>
+              <w:wordWrap w:val="0"/>
+              <w:ind w:firstLine="0"/>
+              <w:jc w:val="center"/>
+              <w:rPr>
+                <w:rFonts w:cs="Times New Roman"/>
+                <w:sz w:val="21"/>
+                <w:szCs w:val="21"/>
+              </w:rPr>
+            </w:pPr>
+            <w:r>
+              <w:rPr>
+                <w:rFonts w:cs="Times New Roman" w:hint="eastAsia"/>
+                <w:sz w:val="21"/>
+                <w:szCs w:val="21"/>
+              </w:rPr>
+              <w:t>2</w:t>
+            </w:r>
+            <w:r>
+              <w:rPr>
+                <w:rFonts w:cs="Times New Roman"/>
+                <w:sz w:val="21"/>
+                <w:szCs w:val="21"/>
+              </w:rPr>
+              <w:t>78</w:t>
+            </w:r>
+          </w:p>
+        </w:tc>
+        <w:tc>
+          <w:tcPr>
+            <w:tcW w:w="747" w:type="pct"/>
+          </w:tcPr>
+          <w:p>
+            <w:pPr>
+              <w:wordWrap w:val="0"/>
+              <w:ind w:firstLine="0"/>
+              <w:jc w:val="center"/>
+              <w:rPr>
+                <w:rFonts w:cs="Times New Roman" w:hint="eastAsia"/>
+                <w:sz w:val="21"/>
+                <w:szCs w:val="21"/>
+              </w:rPr>
+            </w:pPr>
+            <w:r>
+              <w:rPr>
+                <w:rFonts w:cs="Times New Roman" w:hint="eastAsia"/>
+                <w:sz w:val="21"/>
+                <w:szCs w:val="21"/>
+              </w:rPr>
+              <w:t>7</w:t>
+            </w:r>
+            <w:r>
+              <w:rPr>
+                <w:rFonts w:cs="Times New Roman"/>
+                <w:sz w:val="21"/>
+                <w:szCs w:val="21"/>
+              </w:rPr>
+              <w:t>0</w:t>
+            </w:r>
+            <w:r>
+              <w:rPr>
+                <w:rFonts w:cs="Times New Roman"/>
+                <w:sz w:val="21"/>
+                <w:szCs w:val="21"/>
+              </w:rPr>
+              <w:t>1</w:t>
+            </w:r>
+          </w:p>
+        </w:tc>
+        <w:tc>
+          <w:tcPr>
+            <w:tcW w:w="747" w:type="pct"/>
+          </w:tcPr>
+          <w:p>
+            <w:pPr>
+              <w:wordWrap w:val="0"/>
+              <w:ind w:firstLine="0"/>
+              <w:jc w:val="center"/>
+              <w:rPr>
+                <w:rFonts w:cs="Times New Roman" w:hint="eastAsia"/>
+                <w:sz w:val="21"/>
+                <w:szCs w:val="21"/>
+              </w:rPr>
+            </w:pPr>
+            <w:r>
+              <w:rPr>
+                <w:rFonts w:cs="Times New Roman" w:hint="eastAsia"/>
+                <w:sz w:val="21"/>
+                <w:szCs w:val="21"/>
+              </w:rPr>
+              <w:t>3</w:t>
+            </w:r>
+            <w:r>
+              <w:rPr>
+                <w:rFonts w:cs="Times New Roman"/>
+                <w:sz w:val="21"/>
+                <w:szCs w:val="21"/>
+              </w:rPr>
+              <w:t>43</w:t>
+            </w:r>
+          </w:p>
+        </w:tc>
+        <w:tc>
+          <w:tcPr>
+            <w:tcW w:w="701" w:type="pct"/>
+          </w:tcPr>
+          <w:p>
+            <w:pPr>
+              <w:wordWrap w:val="0"/>
+              <w:ind w:firstLine="0"/>
+              <w:jc w:val="center"/>
+              <w:rPr>
+                <w:rFonts w:cs="Times New Roman" w:hint="eastAsia"/>
+                <w:sz w:val="21"/>
+                <w:szCs w:val="21"/>
+              </w:rPr>
+            </w:pPr>
+            <w:r>
+              <w:rPr>
+                <w:rFonts w:cs="Times New Roman"/>
+                <w:sz w:val="21"/>
+                <w:szCs w:val="21"/>
+              </w:rPr>
+              <w:t>670</w:t>
+            </w:r>
+          </w:p>
+        </w:tc>
+        <w:tc>
+          <w:tcPr>
+            <w:tcW w:w="701" w:type="pct"/>
+          </w:tcPr>
+          <w:p>
+            <w:pPr>
+              <w:wordWrap w:val="0"/>
+              <w:ind w:firstLine="0"/>
+              <w:jc w:val="center"/>
+              <w:rPr>
+                <w:rFonts w:cs="Times New Roman" w:hint="eastAsia"/>
+                <w:sz w:val="21"/>
+                <w:szCs w:val="21"/>
+              </w:rPr>
+            </w:pPr>
+            <w:r>
+              <w:rPr>
+                <w:rFonts w:cs="Times New Roman" w:hint="eastAsia"/>
+                <w:sz w:val="21"/>
+                <w:szCs w:val="21"/>
+              </w:rPr>
+              <w:t>2</w:t>
+            </w:r>
+            <w:r>
+              <w:rPr>
+                <w:rFonts w:cs="Times New Roman"/>
+                <w:sz w:val="21"/>
+                <w:szCs w:val="21"/>
+              </w:rPr>
+              <w:t>8</w:t>
+            </w:r>
+            <w:r>
+              <w:rPr>
+                <w:rFonts w:cs="Times New Roman"/>
+                <w:sz w:val="21"/>
+                <w:szCs w:val="21"/>
+              </w:rPr>
+              <w:t>8</w:t>
+            </w:r>
+          </w:p>
+        </w:tc>
+      </w:tr>
+    </w:tbl>
+    <w:p>
+      <w:pPr>
+        <w:ind w:firstLine="0"/>
+      </w:pPr>
+      <w:r>
+        <w:rPr>
+          <w:rFonts w:cstheme="majorBidi" w:hint="eastAsia"/>
+          <w:sz w:val="21"/>
+          <w:szCs w:val="21"/>
+        </w:rPr>
+        <w:t>注：括号</w:t>
+      </w:r>
+      <w:r>
+        <w:rPr>
+          <w:rFonts w:cstheme="majorBidi" w:hint="eastAsia"/>
+          <w:sz w:val="21"/>
+          <w:szCs w:val="21"/>
+        </w:rPr>
+        <w:t>中</w:t>
+      </w:r>
+      <w:r>
+        <w:rPr>
+          <w:rFonts w:cstheme="majorBidi" w:hint="eastAsia"/>
+          <w:sz w:val="21"/>
+          <w:szCs w:val="21"/>
+        </w:rPr>
+        <w:t>报告的</w:t>
+      </w:r>
+      <w:r>
+        <w:rPr>
+          <w:rFonts w:cstheme="majorBidi" w:hint="eastAsia"/>
+          <w:sz w:val="21"/>
+          <w:szCs w:val="21"/>
+        </w:rPr>
+        <w:t>经验</w:t>
+      </w:r>
+      <m:oMath>
+        <m:r>
+          <w:rPr>
+            <w:rFonts w:ascii="Cambria Math" w:hAnsi="Cambria Math" w:cstheme="majorBidi" w:hint="eastAsia"/>
+            <w:sz w:val="21"/>
+            <w:szCs w:val="21"/>
+          </w:rPr>
+          <m:t>p</m:t>
+        </m:r>
+      </m:oMath>
+      <w:r>
+        <w:rPr>
+          <w:rFonts w:cstheme="majorBidi" w:hint="eastAsia"/>
+          <w:sz w:val="21"/>
+          <w:szCs w:val="21"/>
+        </w:rPr>
+        <w:t>值</w:t>
+      </w:r>
+      <w:r>
+        <w:rPr>
+          <w:rFonts w:cstheme="majorBidi" w:hint="eastAsia"/>
+          <w:sz w:val="21"/>
+          <w:szCs w:val="21"/>
+        </w:rPr>
+        <w:t>是</w:t>
+      </w:r>
+      <w:r>
+        <w:rPr>
+          <w:rFonts w:cstheme="majorBidi" w:hint="eastAsia"/>
+          <w:sz w:val="21"/>
+          <w:szCs w:val="21"/>
+        </w:rPr>
+        <w:t>基于似无相关模型</w:t>
+      </w:r>
+      <w:r>
+        <w:rPr>
+          <w:rFonts w:cstheme="majorBidi" w:hint="eastAsia"/>
+          <w:sz w:val="21"/>
+          <w:szCs w:val="21"/>
+        </w:rPr>
+        <w:t>SUR</w:t>
+      </w:r>
+      <w:r>
+        <w:rPr>
+          <w:rFonts w:cstheme="majorBidi" w:hint="eastAsia"/>
+          <w:sz w:val="21"/>
+          <w:szCs w:val="21"/>
+        </w:rPr>
+        <w:t>检验</w:t>
+      </w:r>
+      <w:r>
+        <w:rPr>
+          <w:rFonts w:cstheme="majorBidi" w:hint="eastAsia"/>
+          <w:sz w:val="21"/>
+          <w:szCs w:val="21"/>
+        </w:rPr>
+        <w:t>的组间系数差异的显著性</w:t>
+      </w:r>
+      <w:r>
+        <w:rPr>
+          <w:rFonts w:cstheme="majorBidi" w:hint="eastAsia"/>
+          <w:sz w:val="21"/>
+          <w:szCs w:val="21"/>
+        </w:rPr>
+        <w:t>。</w:t>
+      </w:r>
+    </w:p>
+    <w:p>
+      <w:pPr>
+        <w:ind w:firstLine="0"/>
+      </w:pPr>
+    </w:p>
+    <w:p>
+      <w:pPr>
+        <w:rPr>
+          <w:rFonts w:hint="eastAsia"/>
+        </w:rPr>
+      </w:pPr>
+      <w:r>
+        <w:rPr>
+          <w:rFonts w:hint="eastAsia"/>
+        </w:rPr>
+        <w:t>使用企业的主要采购渠道是否包含互联网（</w:t>
+      </w:r>
+      <m:oMath>
+        <m:r>
+          <w:rPr>
+            <w:rFonts w:ascii="Cambria Math" w:hAnsi="Cambria Math" w:hint="eastAsia"/>
+          </w:rPr>
+          <m:t>is</m:t>
+        </m:r>
+        <m:r>
+          <w:rPr>
+            <w:rFonts w:ascii="Cambria Math" w:hAnsi="Cambria Math"/>
+          </w:rPr>
+          <m:t>_buy_internet</m:t>
+        </m:r>
+      </m:oMath>
+      <w:r>
+        <w:rPr>
+          <w:rFonts w:hint="eastAsia"/>
+        </w:rPr>
+        <w:t>）、互联网采购额（</w:t>
+      </w:r>
+      <m:oMath>
+        <m:r>
+          <w:rPr>
+            <w:rFonts w:ascii="Cambria Math" w:hAnsi="Cambria Math" w:hint="eastAsia"/>
+          </w:rPr>
+          <m:t>b</m:t>
+        </m:r>
+        <m:r>
+          <w:rPr>
+            <w:rFonts w:ascii="Cambria Math" w:hAnsi="Cambria Math"/>
+          </w:rPr>
+          <m:t>uy_internet_amount</m:t>
+        </m:r>
+      </m:oMath>
+      <w:r>
+        <w:rPr>
+          <w:rFonts w:hint="eastAsia"/>
+        </w:rPr>
+        <w:t>）和互联网采购额占总采购额的比例（</w:t>
+      </w:r>
+      <m:oMath>
+        <m:r>
+          <w:rPr>
+            <w:rFonts w:ascii="Cambria Math" w:hAnsi="Cambria Math" w:hint="eastAsia"/>
+          </w:rPr>
+          <m:t>b</m:t>
+        </m:r>
+        <m:r>
+          <w:rPr>
+            <w:rFonts w:ascii="Cambria Math" w:hAnsi="Cambria Math"/>
+          </w:rPr>
+          <m:t>uy_internet_</m:t>
+        </m:r>
+        <m:r>
+          <w:rPr>
+            <w:rFonts w:ascii="Cambria Math" w:hAnsi="Cambria Math" w:hint="eastAsia"/>
+          </w:rPr>
+          <m:t>rate</m:t>
+        </m:r>
+      </m:oMath>
+      <w:r>
+        <w:rPr>
+          <w:rFonts w:hint="eastAsia"/>
+        </w:rPr>
+        <w:t>）</w:t>
+      </w:r>
     </w:p>
     <w:p>
       <w:pPr>
@@ -20563,6 +21612,2087 @@
           <w:rFonts w:hint="eastAsia"/>
         </w:rPr>
         <w:t>、进一步分析</w:t>
+      </w:r>
+    </w:p>
+    <w:p>
+      <w:r>
+        <w:rPr>
+          <w:rFonts w:hint="eastAsia"/>
+        </w:rPr>
+        <w:t>小</w:t>
+      </w:r>
+      <w:proofErr w:type="gramStart"/>
+      <w:r>
+        <w:rPr>
+          <w:rFonts w:hint="eastAsia"/>
+        </w:rPr>
+        <w:t>微企业</w:t>
+      </w:r>
+      <w:proofErr w:type="gramEnd"/>
+      <w:r>
+        <w:rPr>
+          <w:rFonts w:hint="eastAsia"/>
+        </w:rPr>
+        <w:t>的民间借款的融资约束（</w:t>
+      </w:r>
+      <m:oMath>
+        <m:r>
+          <w:rPr>
+            <w:rFonts w:ascii="Cambria Math" w:hAnsi="Cambria Math" w:hint="eastAsia"/>
+          </w:rPr>
+          <m:t>private</m:t>
+        </m:r>
+        <m:r>
+          <m:rPr>
+            <m:sty m:val="p"/>
+          </m:rPr>
+          <w:rPr>
+            <w:rFonts w:ascii="Cambria Math" w:hAnsi="Cambria Math"/>
+          </w:rPr>
+          <m:t>_</m:t>
+        </m:r>
+        <m:r>
+          <w:rPr>
+            <w:rFonts w:ascii="Cambria Math" w:hAnsi="Cambria Math"/>
+          </w:rPr>
+          <m:t>restrict</m:t>
+        </m:r>
+      </m:oMath>
+      <w:r>
+        <w:rPr>
+          <w:rFonts w:hint="eastAsia"/>
+        </w:rPr>
+        <w:t>）、</w:t>
+      </w:r>
+      <w:r>
+        <w:rPr>
+          <w:rFonts w:hint="eastAsia"/>
+        </w:rPr>
+        <w:t>2</w:t>
+      </w:r>
+      <w:r>
+        <w:t>014</w:t>
+      </w:r>
+      <w:r>
+        <w:rPr>
+          <w:rFonts w:hint="eastAsia"/>
+        </w:rPr>
+        <w:t>年的招待费（</w:t>
+      </w:r>
+      <m:oMath>
+        <m:r>
+          <w:rPr>
+            <w:rFonts w:ascii="Cambria Math" w:hAnsi="Cambria Math" w:hint="eastAsia"/>
+          </w:rPr>
+          <m:t>t</m:t>
+        </m:r>
+        <m:r>
+          <w:rPr>
+            <w:rFonts w:ascii="Cambria Math" w:hAnsi="Cambria Math"/>
+          </w:rPr>
+          <m:t>reat</m:t>
+        </m:r>
+      </m:oMath>
+      <w:r>
+        <w:rPr>
+          <w:rFonts w:hint="eastAsia"/>
+        </w:rPr>
+        <w:t>）和企业偏好的融资渠道（</w:t>
+      </w:r>
+      <m:oMath>
+        <m:r>
+          <w:rPr>
+            <w:rFonts w:ascii="Cambria Math" w:hAnsi="Cambria Math" w:hint="eastAsia"/>
+          </w:rPr>
+          <m:t>preference</m:t>
+        </m:r>
+      </m:oMath>
+      <w:r>
+        <w:rPr>
+          <w:rFonts w:hint="eastAsia"/>
+        </w:rPr>
+        <w:t>）</w:t>
+      </w:r>
+    </w:p>
+    <w:p>
+      <w:pPr>
+        <w:rPr>
+          <w:rFonts w:hint="eastAsia"/>
+        </w:rPr>
+      </w:pPr>
+    </w:p>
+    <w:p>
+      <w:pPr>
+        <w:ind w:firstLine="0"/>
+        <w:jc w:val="center"/>
+        <w:rPr>
+          <w:rFonts w:hint="eastAsia"/>
+          <w:sz w:val="21"/>
+          <w:szCs w:val="21"/>
+        </w:rPr>
+      </w:pPr>
+      <w:r>
+        <w:rPr>
+          <w:rFonts w:cstheme="majorBidi" w:hint="eastAsia"/>
+          <w:sz w:val="21"/>
+          <w:szCs w:val="21"/>
+        </w:rPr>
+        <w:t>表</w:t>
+      </w:r>
+      <w:r>
+        <w:rPr>
+          <w:sz w:val="21"/>
+          <w:szCs w:val="21"/>
+        </w:rPr>
+        <w:t>7</w:t>
+      </w:r>
+      <w:r>
+        <w:rPr>
+          <w:rFonts w:cstheme="majorBidi" w:hint="eastAsia"/>
+          <w:sz w:val="21"/>
+          <w:szCs w:val="21"/>
+        </w:rPr>
+        <w:t>：</w:t>
+      </w:r>
+      <w:r>
+        <w:rPr>
+          <w:rFonts w:hint="eastAsia"/>
+          <w:sz w:val="21"/>
+          <w:szCs w:val="21"/>
+        </w:rPr>
+        <w:t>民间</w:t>
+      </w:r>
+      <w:r>
+        <w:rPr>
+          <w:rFonts w:hint="eastAsia"/>
+          <w:sz w:val="21"/>
+          <w:szCs w:val="21"/>
+        </w:rPr>
+        <w:t>借款对银行借款</w:t>
+      </w:r>
+      <w:r>
+        <w:rPr>
+          <w:rFonts w:hint="eastAsia"/>
+          <w:sz w:val="21"/>
+          <w:szCs w:val="21"/>
+        </w:rPr>
+        <w:t>的</w:t>
+      </w:r>
+      <w:r>
+        <w:rPr>
+          <w:rFonts w:hint="eastAsia"/>
+          <w:sz w:val="21"/>
+          <w:szCs w:val="21"/>
+        </w:rPr>
+        <w:t>挤出</w:t>
+      </w:r>
+      <w:r>
+        <w:rPr>
+          <w:rFonts w:hint="eastAsia"/>
+          <w:sz w:val="21"/>
+          <w:szCs w:val="21"/>
+        </w:rPr>
+        <w:t>作用</w:t>
+      </w:r>
+      <w:r>
+        <w:rPr>
+          <w:rFonts w:hint="eastAsia"/>
+          <w:sz w:val="21"/>
+          <w:szCs w:val="21"/>
+        </w:rPr>
+        <w:t>（</w:t>
+      </w:r>
+      <w:r>
+        <w:rPr>
+          <w:rFonts w:hint="eastAsia"/>
+          <w:color w:val="FF0000"/>
+          <w:sz w:val="21"/>
+          <w:szCs w:val="21"/>
+        </w:rPr>
+        <w:t>TODO</w:t>
+      </w:r>
+      <w:r>
+        <w:rPr>
+          <w:rFonts w:hint="eastAsia"/>
+          <w:sz w:val="21"/>
+          <w:szCs w:val="21"/>
+        </w:rPr>
+        <w:t>）</w:t>
+      </w:r>
+    </w:p>
+    <w:tbl>
+      <w:tblPr>
+        <w:tblStyle w:val="af2"/>
+        <w:tblW w:w="5000" w:type="pct"/>
+        <w:jc w:val="center"/>
+        <w:tblBorders>
+          <w:top w:val="single" w:sz="12" w:space="0" w:color="auto"/>
+          <w:left w:val="none" w:sz="0" w:space="0" w:color="auto"/>
+          <w:bottom w:val="single" w:sz="12" w:space="0" w:color="auto"/>
+          <w:right w:val="none" w:sz="0" w:space="0" w:color="auto"/>
+          <w:insideH w:val="none" w:sz="0" w:space="0" w:color="auto"/>
+          <w:insideV w:val="none" w:sz="0" w:space="0" w:color="auto"/>
+        </w:tblBorders>
+        <w:tblLook w:val="04A0" w:firstRow="1" w:lastRow="0" w:firstColumn="1" w:lastColumn="0" w:noHBand="0" w:noVBand="1"/>
+      </w:tblPr>
+      <w:tblGrid>
+        <w:gridCol w:w="2830"/>
+        <w:gridCol w:w="1124"/>
+        <w:gridCol w:w="1125"/>
+        <w:gridCol w:w="1052"/>
+        <w:gridCol w:w="1052"/>
+        <w:gridCol w:w="1123"/>
+      </w:tblGrid>
+      <w:tr>
+        <w:trPr>
+          <w:trHeight w:val="27"/>
+          <w:jc w:val="center"/>
+        </w:trPr>
+        <w:tc>
+          <w:tcPr>
+            <w:tcW w:w="1704" w:type="pct"/>
+            <w:tcBorders>
+              <w:top w:val="single" w:sz="12" w:space="0" w:color="auto"/>
+              <w:bottom w:val="nil"/>
+            </w:tcBorders>
+            <w:vAlign w:val="center"/>
+          </w:tcPr>
+          <w:p>
+            <w:pPr>
+              <w:ind w:firstLine="0"/>
+              <w:rPr>
+                <w:rFonts w:cs="Times New Roman"/>
+                <w:sz w:val="21"/>
+                <w:szCs w:val="21"/>
+              </w:rPr>
+            </w:pPr>
+          </w:p>
+        </w:tc>
+        <w:tc>
+          <w:tcPr>
+            <w:tcW w:w="677" w:type="pct"/>
+            <w:tcBorders>
+              <w:top w:val="single" w:sz="12" w:space="0" w:color="auto"/>
+              <w:bottom w:val="nil"/>
+            </w:tcBorders>
+            <w:vAlign w:val="center"/>
+          </w:tcPr>
+          <w:p>
+            <w:pPr>
+              <w:wordWrap w:val="0"/>
+              <w:ind w:firstLine="0"/>
+              <w:jc w:val="center"/>
+              <w:rPr>
+                <w:rFonts w:cs="Times New Roman" w:hint="eastAsia"/>
+                <w:sz w:val="21"/>
+                <w:szCs w:val="21"/>
+              </w:rPr>
+            </w:pPr>
+            <m:oMathPara>
+              <m:oMath>
+                <m:r>
+                  <w:rPr>
+                    <w:rFonts w:ascii="Cambria Math" w:hAnsi="Cambria Math" w:cs="Times New Roman"/>
+                    <w:sz w:val="21"/>
+                    <w:szCs w:val="21"/>
+                  </w:rPr>
+                  <m:t>a</m:t>
+                </m:r>
+                <m:r>
+                  <w:rPr>
+                    <w:rFonts w:ascii="Cambria Math" w:hAnsi="Cambria Math" w:cs="Times New Roman" w:hint="eastAsia"/>
+                    <w:sz w:val="21"/>
+                    <w:szCs w:val="21"/>
+                  </w:rPr>
+                  <m:t>ll</m:t>
+                </m:r>
+              </m:oMath>
+            </m:oMathPara>
+          </w:p>
+        </w:tc>
+        <w:tc>
+          <w:tcPr>
+            <w:tcW w:w="1310" w:type="pct"/>
+            <w:gridSpan w:val="2"/>
+            <w:tcBorders>
+              <w:top w:val="single" w:sz="12" w:space="0" w:color="auto"/>
+              <w:bottom w:val="nil"/>
+            </w:tcBorders>
+            <w:vAlign w:val="center"/>
+          </w:tcPr>
+          <w:p>
+            <w:pPr>
+              <w:wordWrap w:val="0"/>
+              <w:ind w:firstLine="0"/>
+              <w:jc w:val="center"/>
+              <w:rPr>
+                <w:rFonts w:cs="Times New Roman" w:hint="eastAsia"/>
+                <w:sz w:val="21"/>
+                <w:szCs w:val="21"/>
+              </w:rPr>
+            </w:pPr>
+            <m:oMathPara>
+              <m:oMath>
+                <m:r>
+                  <w:rPr>
+                    <w:rFonts w:ascii="Cambria Math" w:hAnsi="Cambria Math" w:cs="Times New Roman"/>
+                    <w:sz w:val="21"/>
+                    <w:szCs w:val="21"/>
+                  </w:rPr>
+                  <m:t>treat</m:t>
+                </m:r>
+              </m:oMath>
+            </m:oMathPara>
+          </w:p>
+        </w:tc>
+        <w:tc>
+          <w:tcPr>
+            <w:tcW w:w="1310" w:type="pct"/>
+            <w:gridSpan w:val="2"/>
+            <w:tcBorders>
+              <w:top w:val="single" w:sz="12" w:space="0" w:color="auto"/>
+              <w:bottom w:val="nil"/>
+            </w:tcBorders>
+            <w:vAlign w:val="center"/>
+          </w:tcPr>
+          <w:p>
+            <w:pPr>
+              <w:wordWrap w:val="0"/>
+              <w:ind w:firstLine="0"/>
+              <w:jc w:val="center"/>
+              <w:rPr>
+                <w:rFonts w:cs="Times New Roman" w:hint="eastAsia"/>
+                <w:sz w:val="21"/>
+                <w:szCs w:val="21"/>
+              </w:rPr>
+            </w:pPr>
+            <m:oMathPara>
+              <m:oMath>
+                <m:r>
+                  <w:rPr>
+                    <w:rFonts w:ascii="Cambria Math" w:hAnsi="Cambria Math" w:cs="Times New Roman"/>
+                    <w:sz w:val="21"/>
+                    <w:szCs w:val="21"/>
+                  </w:rPr>
+                  <m:t>preference</m:t>
+                </m:r>
+              </m:oMath>
+            </m:oMathPara>
+          </w:p>
+        </w:tc>
+      </w:tr>
+      <w:tr>
+        <w:trPr>
+          <w:trHeight w:val="472"/>
+          <w:jc w:val="center"/>
+        </w:trPr>
+        <w:tc>
+          <w:tcPr>
+            <w:tcW w:w="1704" w:type="pct"/>
+            <w:tcBorders>
+              <w:top w:val="nil"/>
+              <w:bottom w:val="single" w:sz="6" w:space="0" w:color="auto"/>
+            </w:tcBorders>
+            <w:vAlign w:val="center"/>
+          </w:tcPr>
+          <w:p>
+            <w:pPr>
+              <w:ind w:firstLine="0"/>
+              <w:rPr>
+                <w:rFonts w:cs="Times New Roman"/>
+                <w:sz w:val="21"/>
+                <w:szCs w:val="21"/>
+              </w:rPr>
+            </w:pPr>
+          </w:p>
+        </w:tc>
+        <w:tc>
+          <w:tcPr>
+            <w:tcW w:w="677" w:type="pct"/>
+            <w:tcBorders>
+              <w:top w:val="nil"/>
+              <w:bottom w:val="single" w:sz="6" w:space="0" w:color="auto"/>
+            </w:tcBorders>
+            <w:vAlign w:val="center"/>
+          </w:tcPr>
+          <w:p>
+            <w:pPr>
+              <w:wordWrap w:val="0"/>
+              <w:ind w:firstLine="0"/>
+              <w:jc w:val="center"/>
+              <w:rPr>
+                <w:rFonts w:cs="Times New Roman" w:hint="eastAsia"/>
+                <w:sz w:val="21"/>
+                <w:szCs w:val="21"/>
+              </w:rPr>
+            </w:pPr>
+            <w:r>
+              <w:rPr>
+                <w:rFonts w:cs="Times New Roman" w:hint="eastAsia"/>
+                <w:sz w:val="21"/>
+                <w:szCs w:val="21"/>
+              </w:rPr>
+              <w:t>(</w:t>
+            </w:r>
+            <w:r>
+              <w:rPr>
+                <w:rFonts w:cs="Times New Roman"/>
+                <w:sz w:val="21"/>
+                <w:szCs w:val="21"/>
+              </w:rPr>
+              <w:t>1)</w:t>
+            </w:r>
+          </w:p>
+        </w:tc>
+        <w:tc>
+          <w:tcPr>
+            <w:tcW w:w="677" w:type="pct"/>
+            <w:tcBorders>
+              <w:top w:val="nil"/>
+              <w:bottom w:val="single" w:sz="6" w:space="0" w:color="auto"/>
+            </w:tcBorders>
+            <w:vAlign w:val="center"/>
+          </w:tcPr>
+          <w:p>
+            <w:pPr>
+              <w:wordWrap w:val="0"/>
+              <w:ind w:firstLine="0"/>
+              <w:jc w:val="center"/>
+              <w:rPr>
+                <w:rFonts w:cs="Times New Roman" w:hint="eastAsia"/>
+                <w:sz w:val="21"/>
+                <w:szCs w:val="21"/>
+              </w:rPr>
+            </w:pPr>
+            <w:r>
+              <w:rPr>
+                <w:rFonts w:cs="Times New Roman" w:hint="eastAsia"/>
+                <w:sz w:val="21"/>
+                <w:szCs w:val="21"/>
+              </w:rPr>
+              <w:t>(</w:t>
+            </w:r>
+            <w:r>
+              <w:rPr>
+                <w:rFonts w:cs="Times New Roman"/>
+                <w:sz w:val="21"/>
+                <w:szCs w:val="21"/>
+              </w:rPr>
+              <w:t>2</w:t>
+            </w:r>
+            <w:r>
+              <w:rPr>
+                <w:rFonts w:cs="Times New Roman"/>
+                <w:sz w:val="21"/>
+                <w:szCs w:val="21"/>
+              </w:rPr>
+              <w:t>)</w:t>
+            </w:r>
+          </w:p>
+        </w:tc>
+        <w:tc>
+          <w:tcPr>
+            <w:tcW w:w="633" w:type="pct"/>
+            <w:tcBorders>
+              <w:top w:val="nil"/>
+              <w:bottom w:val="single" w:sz="6" w:space="0" w:color="auto"/>
+            </w:tcBorders>
+            <w:vAlign w:val="center"/>
+          </w:tcPr>
+          <w:p>
+            <w:pPr>
+              <w:wordWrap w:val="0"/>
+              <w:ind w:firstLine="0"/>
+              <w:jc w:val="center"/>
+              <w:rPr>
+                <w:rFonts w:cs="Times New Roman" w:hint="eastAsia"/>
+                <w:sz w:val="21"/>
+                <w:szCs w:val="21"/>
+              </w:rPr>
+            </w:pPr>
+            <w:r>
+              <w:rPr>
+                <w:rFonts w:cs="Times New Roman" w:hint="eastAsia"/>
+                <w:sz w:val="21"/>
+                <w:szCs w:val="21"/>
+              </w:rPr>
+              <w:t>(</w:t>
+            </w:r>
+            <w:r>
+              <w:rPr>
+                <w:rFonts w:cs="Times New Roman"/>
+                <w:sz w:val="21"/>
+                <w:szCs w:val="21"/>
+              </w:rPr>
+              <w:t>3)</w:t>
+            </w:r>
+          </w:p>
+        </w:tc>
+        <w:tc>
+          <w:tcPr>
+            <w:tcW w:w="633" w:type="pct"/>
+            <w:tcBorders>
+              <w:top w:val="nil"/>
+              <w:bottom w:val="single" w:sz="6" w:space="0" w:color="auto"/>
+            </w:tcBorders>
+            <w:vAlign w:val="center"/>
+          </w:tcPr>
+          <w:p>
+            <w:pPr>
+              <w:wordWrap w:val="0"/>
+              <w:ind w:firstLine="0"/>
+              <w:jc w:val="center"/>
+              <w:rPr>
+                <w:rFonts w:cs="Times New Roman" w:hint="eastAsia"/>
+                <w:sz w:val="21"/>
+                <w:szCs w:val="21"/>
+              </w:rPr>
+            </w:pPr>
+            <w:r>
+              <w:rPr>
+                <w:rFonts w:cs="Times New Roman" w:hint="eastAsia"/>
+                <w:sz w:val="21"/>
+                <w:szCs w:val="21"/>
+              </w:rPr>
+              <w:t>(</w:t>
+            </w:r>
+            <w:r>
+              <w:rPr>
+                <w:rFonts w:cs="Times New Roman"/>
+                <w:sz w:val="21"/>
+                <w:szCs w:val="21"/>
+              </w:rPr>
+              <w:t>4)</w:t>
+            </w:r>
+          </w:p>
+        </w:tc>
+        <w:tc>
+          <w:tcPr>
+            <w:tcW w:w="677" w:type="pct"/>
+            <w:tcBorders>
+              <w:top w:val="nil"/>
+              <w:bottom w:val="single" w:sz="6" w:space="0" w:color="auto"/>
+            </w:tcBorders>
+            <w:vAlign w:val="center"/>
+          </w:tcPr>
+          <w:p>
+            <w:pPr>
+              <w:wordWrap w:val="0"/>
+              <w:ind w:firstLine="0"/>
+              <w:jc w:val="center"/>
+              <w:rPr>
+                <w:rFonts w:cs="Times New Roman" w:hint="eastAsia"/>
+                <w:sz w:val="21"/>
+                <w:szCs w:val="21"/>
+              </w:rPr>
+            </w:pPr>
+            <w:r>
+              <w:rPr>
+                <w:rFonts w:cs="Times New Roman" w:hint="eastAsia"/>
+                <w:sz w:val="21"/>
+                <w:szCs w:val="21"/>
+              </w:rPr>
+              <w:t>(</w:t>
+            </w:r>
+            <w:r>
+              <w:rPr>
+                <w:rFonts w:cs="Times New Roman"/>
+                <w:sz w:val="21"/>
+                <w:szCs w:val="21"/>
+              </w:rPr>
+              <w:t>5</w:t>
+            </w:r>
+            <w:r>
+              <w:rPr>
+                <w:rFonts w:cs="Times New Roman"/>
+                <w:sz w:val="21"/>
+                <w:szCs w:val="21"/>
+              </w:rPr>
+              <w:t>)</w:t>
+            </w:r>
+          </w:p>
+        </w:tc>
+      </w:tr>
+      <w:tr>
+        <w:trPr>
+          <w:jc w:val="center"/>
+        </w:trPr>
+        <w:tc>
+          <w:tcPr>
+            <w:tcW w:w="1704" w:type="pct"/>
+            <w:tcBorders>
+              <w:top w:val="single" w:sz="6" w:space="0" w:color="auto"/>
+            </w:tcBorders>
+            <w:vAlign w:val="center"/>
+          </w:tcPr>
+          <w:p>
+            <w:pPr>
+              <w:snapToGrid w:val="0"/>
+              <w:ind w:firstLine="0"/>
+              <w:rPr>
+                <w:rFonts w:cs="Times New Roman"/>
+                <w:sz w:val="21"/>
+                <w:szCs w:val="21"/>
+              </w:rPr>
+            </w:pPr>
+            <m:oMathPara>
+              <m:oMathParaPr>
+                <m:jc m:val="left"/>
+              </m:oMathParaPr>
+              <m:oMath>
+                <m:r>
+                  <w:rPr>
+                    <w:rFonts w:ascii="Cambria Math" w:hAnsi="Cambria Math" w:cs="Times New Roman"/>
+                    <w:sz w:val="21"/>
+                    <w:szCs w:val="21"/>
+                  </w:rPr>
+                  <m:t>ln</m:t>
+                </m:r>
+                <m:d>
+                  <m:dPr>
+                    <m:ctrlPr>
+                      <w:rPr>
+                        <w:rFonts w:ascii="Cambria Math" w:hAnsi="Cambria Math" w:cs="Times New Roman"/>
+                        <w:i/>
+                        <w:sz w:val="21"/>
+                        <w:szCs w:val="21"/>
+                      </w:rPr>
+                    </m:ctrlPr>
+                  </m:dPr>
+                  <m:e>
+                    <m:r>
+                      <w:rPr>
+                        <w:rFonts w:ascii="Cambria Math" w:hAnsi="Cambria Math" w:cs="Times New Roman"/>
+                        <w:sz w:val="21"/>
+                        <w:szCs w:val="21"/>
+                      </w:rPr>
+                      <m:t>DFI</m:t>
+                    </m:r>
+                  </m:e>
+                </m:d>
+              </m:oMath>
+            </m:oMathPara>
+          </w:p>
+        </w:tc>
+        <w:tc>
+          <w:tcPr>
+            <w:tcW w:w="677" w:type="pct"/>
+            <w:tcBorders>
+              <w:top w:val="single" w:sz="6" w:space="0" w:color="auto"/>
+            </w:tcBorders>
+            <w:vAlign w:val="center"/>
+          </w:tcPr>
+          <w:p>
+            <w:pPr>
+              <w:wordWrap w:val="0"/>
+              <w:ind w:firstLine="0"/>
+              <w:jc w:val="center"/>
+              <w:rPr>
+                <w:rFonts w:cs="Times New Roman" w:hint="eastAsia"/>
+                <w:sz w:val="21"/>
+                <w:szCs w:val="21"/>
+              </w:rPr>
+            </w:pPr>
+            <w:r>
+              <w:rPr>
+                <w:rFonts w:cs="Times New Roman" w:hint="eastAsia"/>
+                <w:sz w:val="21"/>
+                <w:szCs w:val="21"/>
+              </w:rPr>
+              <w:t>-</w:t>
+            </w:r>
+            <w:r>
+              <w:rPr>
+                <w:rFonts w:cs="Times New Roman"/>
+                <w:sz w:val="21"/>
+                <w:szCs w:val="21"/>
+              </w:rPr>
+              <w:t>0.32</w:t>
+            </w:r>
+            <w:r>
+              <w:rPr>
+                <w:rFonts w:cs="Times New Roman" w:hint="eastAsia"/>
+                <w:sz w:val="21"/>
+                <w:szCs w:val="21"/>
+              </w:rPr>
+              <w:t>7</w:t>
+            </w:r>
+            <w:r>
+              <w:rPr>
+                <w:rFonts w:cs="Times New Roman"/>
+                <w:sz w:val="21"/>
+                <w:szCs w:val="21"/>
+              </w:rPr>
+              <w:t>***</w:t>
+            </w:r>
+            <w:r>
+              <w:rPr>
+                <w:rFonts w:cs="Times New Roman"/>
+                <w:sz w:val="21"/>
+                <w:szCs w:val="21"/>
+              </w:rPr>
+              <w:br/>
+              <w:t>(-3.83)</w:t>
+            </w:r>
+          </w:p>
+        </w:tc>
+        <w:tc>
+          <w:tcPr>
+            <w:tcW w:w="677" w:type="pct"/>
+            <w:tcBorders>
+              <w:top w:val="single" w:sz="6" w:space="0" w:color="auto"/>
+            </w:tcBorders>
+            <w:vAlign w:val="center"/>
+          </w:tcPr>
+          <w:p>
+            <w:pPr>
+              <w:wordWrap w:val="0"/>
+              <w:ind w:firstLine="0"/>
+              <w:jc w:val="center"/>
+              <w:rPr>
+                <w:rFonts w:cs="Times New Roman"/>
+                <w:sz w:val="21"/>
+                <w:szCs w:val="21"/>
+              </w:rPr>
+            </w:pPr>
+            <w:r>
+              <w:rPr>
+                <w:rFonts w:cs="Times New Roman" w:hint="eastAsia"/>
+                <w:sz w:val="21"/>
+                <w:szCs w:val="21"/>
+              </w:rPr>
+              <w:t>-</w:t>
+            </w:r>
+            <w:r>
+              <w:rPr>
+                <w:rFonts w:cs="Times New Roman"/>
+                <w:sz w:val="21"/>
+                <w:szCs w:val="21"/>
+              </w:rPr>
+              <w:t>0.449</w:t>
+            </w:r>
+            <w:r>
+              <w:rPr>
+                <w:rFonts w:cs="Times New Roman"/>
+                <w:sz w:val="21"/>
+                <w:szCs w:val="21"/>
+              </w:rPr>
+              <w:t>***</w:t>
+            </w:r>
+            <w:r>
+              <w:rPr>
+                <w:rFonts w:cs="Times New Roman"/>
+                <w:sz w:val="21"/>
+                <w:szCs w:val="21"/>
+              </w:rPr>
+              <w:br/>
+              <w:t>(</w:t>
+            </w:r>
+            <w:r>
+              <w:rPr>
+                <w:rFonts w:cs="Times New Roman"/>
+                <w:sz w:val="21"/>
+                <w:szCs w:val="21"/>
+              </w:rPr>
+              <w:t>-3.72</w:t>
+            </w:r>
+            <w:r>
+              <w:rPr>
+                <w:rFonts w:cs="Times New Roman"/>
+                <w:sz w:val="21"/>
+                <w:szCs w:val="21"/>
+              </w:rPr>
+              <w:t>)</w:t>
+            </w:r>
+          </w:p>
+        </w:tc>
+        <w:tc>
+          <w:tcPr>
+            <w:tcW w:w="633" w:type="pct"/>
+            <w:tcBorders>
+              <w:top w:val="single" w:sz="6" w:space="0" w:color="auto"/>
+            </w:tcBorders>
+            <w:vAlign w:val="center"/>
+          </w:tcPr>
+          <w:p>
+            <w:pPr>
+              <w:wordWrap w:val="0"/>
+              <w:ind w:firstLine="0"/>
+              <w:jc w:val="center"/>
+              <w:rPr>
+                <w:rFonts w:cs="Times New Roman"/>
+                <w:sz w:val="21"/>
+                <w:szCs w:val="21"/>
+              </w:rPr>
+            </w:pPr>
+            <w:r>
+              <w:rPr>
+                <w:rFonts w:cs="Times New Roman" w:hint="eastAsia"/>
+                <w:sz w:val="21"/>
+                <w:szCs w:val="21"/>
+              </w:rPr>
+              <w:t>-</w:t>
+            </w:r>
+            <w:r>
+              <w:rPr>
+                <w:rFonts w:cs="Times New Roman"/>
+                <w:sz w:val="21"/>
+                <w:szCs w:val="21"/>
+              </w:rPr>
+              <w:t>0.273**</w:t>
+            </w:r>
+            <w:r>
+              <w:rPr>
+                <w:rFonts w:cs="Times New Roman"/>
+                <w:sz w:val="21"/>
+                <w:szCs w:val="21"/>
+              </w:rPr>
+              <w:br/>
+              <w:t>(0.732)</w:t>
+            </w:r>
+          </w:p>
+        </w:tc>
+        <w:tc>
+          <w:tcPr>
+            <w:tcW w:w="633" w:type="pct"/>
+            <w:tcBorders>
+              <w:top w:val="single" w:sz="6" w:space="0" w:color="auto"/>
+            </w:tcBorders>
+            <w:vAlign w:val="center"/>
+          </w:tcPr>
+          <w:p>
+            <w:pPr>
+              <w:wordWrap w:val="0"/>
+              <w:ind w:firstLine="0"/>
+              <w:jc w:val="center"/>
+              <w:rPr>
+                <w:rFonts w:cs="Times New Roman"/>
+                <w:sz w:val="21"/>
+                <w:szCs w:val="21"/>
+              </w:rPr>
+            </w:pPr>
+            <w:r>
+              <w:rPr>
+                <w:rFonts w:cs="Times New Roman" w:hint="eastAsia"/>
+                <w:sz w:val="21"/>
+                <w:szCs w:val="21"/>
+              </w:rPr>
+              <w:t>-</w:t>
+            </w:r>
+            <w:r>
+              <w:rPr>
+                <w:rFonts w:cs="Times New Roman"/>
+                <w:sz w:val="21"/>
+                <w:szCs w:val="21"/>
+              </w:rPr>
+              <w:t>0.291**</w:t>
+            </w:r>
+            <w:r>
+              <w:rPr>
+                <w:rFonts w:cs="Times New Roman"/>
+                <w:sz w:val="21"/>
+                <w:szCs w:val="21"/>
+              </w:rPr>
+              <w:br/>
+              <w:t>(-2.93)</w:t>
+            </w:r>
+          </w:p>
+        </w:tc>
+        <w:tc>
+          <w:tcPr>
+            <w:tcW w:w="677" w:type="pct"/>
+            <w:tcBorders>
+              <w:top w:val="single" w:sz="6" w:space="0" w:color="auto"/>
+            </w:tcBorders>
+            <w:vAlign w:val="center"/>
+          </w:tcPr>
+          <w:p>
+            <w:pPr>
+              <w:wordWrap w:val="0"/>
+              <w:ind w:firstLine="0"/>
+              <w:jc w:val="center"/>
+              <w:rPr>
+                <w:rFonts w:cs="Times New Roman" w:hint="eastAsia"/>
+                <w:sz w:val="21"/>
+                <w:szCs w:val="21"/>
+              </w:rPr>
+            </w:pPr>
+            <w:r>
+              <w:rPr>
+                <w:rFonts w:cs="Times New Roman" w:hint="eastAsia"/>
+                <w:sz w:val="21"/>
+                <w:szCs w:val="21"/>
+              </w:rPr>
+              <w:t>-</w:t>
+            </w:r>
+            <w:r>
+              <w:rPr>
+                <w:rFonts w:cs="Times New Roman"/>
+                <w:sz w:val="21"/>
+                <w:szCs w:val="21"/>
+              </w:rPr>
+              <w:t>0.381***</w:t>
+            </w:r>
+            <w:r>
+              <w:rPr>
+                <w:rFonts w:cs="Times New Roman"/>
+                <w:sz w:val="21"/>
+                <w:szCs w:val="21"/>
+              </w:rPr>
+              <w:br/>
+              <w:t>(-3.19)</w:t>
+            </w:r>
+          </w:p>
+        </w:tc>
+      </w:tr>
+      <w:tr>
+        <w:trPr>
+          <w:jc w:val="center"/>
+        </w:trPr>
+        <w:tc>
+          <w:tcPr>
+            <w:tcW w:w="1704" w:type="pct"/>
+            <w:vAlign w:val="center"/>
+          </w:tcPr>
+          <w:p>
+            <w:pPr>
+              <w:snapToGrid w:val="0"/>
+              <w:ind w:firstLine="0"/>
+              <w:rPr>
+                <w:rFonts w:cs="Times New Roman"/>
+                <w:sz w:val="21"/>
+                <w:szCs w:val="21"/>
+              </w:rPr>
+            </w:pPr>
+            <m:oMathPara>
+              <m:oMathParaPr>
+                <m:jc m:val="left"/>
+              </m:oMathParaPr>
+              <m:oMath>
+                <m:r>
+                  <w:rPr>
+                    <w:rFonts w:ascii="Cambria Math" w:hAnsi="Cambria Math" w:cs="Times New Roman"/>
+                    <w:sz w:val="21"/>
+                    <w:szCs w:val="21"/>
+                  </w:rPr>
+                  <m:t>private_restrict</m:t>
+                </m:r>
+              </m:oMath>
+            </m:oMathPara>
+          </w:p>
+        </w:tc>
+        <w:tc>
+          <w:tcPr>
+            <w:tcW w:w="677" w:type="pct"/>
+            <w:vAlign w:val="center"/>
+          </w:tcPr>
+          <w:p>
+            <w:pPr>
+              <w:wordWrap w:val="0"/>
+              <w:ind w:firstLine="0"/>
+              <w:jc w:val="center"/>
+              <w:rPr>
+                <w:rFonts w:cs="Times New Roman"/>
+                <w:sz w:val="21"/>
+                <w:szCs w:val="21"/>
+              </w:rPr>
+            </w:pPr>
+            <w:r>
+              <w:rPr>
+                <w:rFonts w:cs="Times New Roman"/>
+                <w:sz w:val="21"/>
+                <w:szCs w:val="21"/>
+              </w:rPr>
+              <w:t>0.724</w:t>
+            </w:r>
+            <w:r>
+              <w:rPr>
+                <w:rFonts w:cs="Times New Roman"/>
+                <w:sz w:val="21"/>
+                <w:szCs w:val="21"/>
+              </w:rPr>
+              <w:t>**</w:t>
+            </w:r>
+            <w:r>
+              <w:rPr>
+                <w:rFonts w:cs="Times New Roman"/>
+                <w:sz w:val="21"/>
+                <w:szCs w:val="21"/>
+              </w:rPr>
+              <w:t>*</w:t>
+            </w:r>
+            <w:r>
+              <w:rPr>
+                <w:rFonts w:cs="Times New Roman"/>
+                <w:sz w:val="21"/>
+                <w:szCs w:val="21"/>
+              </w:rPr>
+              <w:br/>
+              <w:t>(</w:t>
+            </w:r>
+            <w:r>
+              <w:rPr>
+                <w:rFonts w:cs="Times New Roman"/>
+                <w:sz w:val="21"/>
+                <w:szCs w:val="21"/>
+              </w:rPr>
+              <w:t>34.95</w:t>
+            </w:r>
+            <w:r>
+              <w:rPr>
+                <w:rFonts w:cs="Times New Roman"/>
+                <w:sz w:val="21"/>
+                <w:szCs w:val="21"/>
+              </w:rPr>
+              <w:t>)</w:t>
+            </w:r>
+          </w:p>
+        </w:tc>
+        <w:tc>
+          <w:tcPr>
+            <w:tcW w:w="677" w:type="pct"/>
+            <w:vAlign w:val="center"/>
+          </w:tcPr>
+          <w:p>
+            <w:pPr>
+              <w:wordWrap w:val="0"/>
+              <w:ind w:firstLine="0"/>
+              <w:jc w:val="center"/>
+              <w:rPr>
+                <w:rFonts w:cs="Times New Roman"/>
+                <w:sz w:val="21"/>
+                <w:szCs w:val="21"/>
+              </w:rPr>
+            </w:pPr>
+            <w:r>
+              <w:rPr>
+                <w:rFonts w:cs="Times New Roman" w:hint="eastAsia"/>
+                <w:sz w:val="21"/>
+                <w:szCs w:val="21"/>
+              </w:rPr>
+              <w:t>0</w:t>
+            </w:r>
+            <w:r>
+              <w:rPr>
+                <w:rFonts w:cs="Times New Roman"/>
+                <w:sz w:val="21"/>
+                <w:szCs w:val="21"/>
+              </w:rPr>
+              <w:t>.684***</w:t>
+            </w:r>
+            <w:r>
+              <w:rPr>
+                <w:rFonts w:cs="Times New Roman"/>
+                <w:sz w:val="21"/>
+                <w:szCs w:val="21"/>
+              </w:rPr>
+              <w:br/>
+              <w:t>(24.44)</w:t>
+            </w:r>
+          </w:p>
+        </w:tc>
+        <w:tc>
+          <w:tcPr>
+            <w:tcW w:w="633" w:type="pct"/>
+            <w:vAlign w:val="center"/>
+          </w:tcPr>
+          <w:p>
+            <w:pPr>
+              <w:wordWrap w:val="0"/>
+              <w:ind w:firstLine="0"/>
+              <w:jc w:val="center"/>
+              <w:rPr>
+                <w:rFonts w:cs="Times New Roman"/>
+                <w:sz w:val="21"/>
+                <w:szCs w:val="21"/>
+              </w:rPr>
+            </w:pPr>
+            <w:r>
+              <w:rPr>
+                <w:rFonts w:cs="Times New Roman"/>
+                <w:sz w:val="21"/>
+                <w:szCs w:val="21"/>
+              </w:rPr>
+              <w:t>0.732</w:t>
+            </w:r>
+            <w:r>
+              <w:rPr>
+                <w:rFonts w:cs="Times New Roman"/>
+                <w:sz w:val="21"/>
+                <w:szCs w:val="21"/>
+              </w:rPr>
+              <w:t>**</w:t>
+            </w:r>
+            <w:r>
+              <w:rPr>
+                <w:rFonts w:cs="Times New Roman"/>
+                <w:sz w:val="21"/>
+                <w:szCs w:val="21"/>
+              </w:rPr>
+              <w:t>*</w:t>
+            </w:r>
+            <w:r>
+              <w:rPr>
+                <w:rFonts w:cs="Times New Roman"/>
+                <w:sz w:val="21"/>
+                <w:szCs w:val="21"/>
+              </w:rPr>
+              <w:br/>
+              <w:t>(</w:t>
+            </w:r>
+            <w:r>
+              <w:rPr>
+                <w:rFonts w:cs="Times New Roman"/>
+                <w:sz w:val="21"/>
+                <w:szCs w:val="21"/>
+              </w:rPr>
+              <w:t>20.08</w:t>
+            </w:r>
+            <w:r>
+              <w:rPr>
+                <w:rFonts w:cs="Times New Roman"/>
+                <w:sz w:val="21"/>
+                <w:szCs w:val="21"/>
+              </w:rPr>
+              <w:t>)</w:t>
+            </w:r>
+          </w:p>
+        </w:tc>
+        <w:tc>
+          <w:tcPr>
+            <w:tcW w:w="633" w:type="pct"/>
+            <w:vAlign w:val="center"/>
+          </w:tcPr>
+          <w:p>
+            <w:pPr>
+              <w:wordWrap w:val="0"/>
+              <w:ind w:firstLine="0"/>
+              <w:jc w:val="center"/>
+              <w:rPr>
+                <w:rFonts w:cs="Times New Roman"/>
+                <w:sz w:val="21"/>
+                <w:szCs w:val="21"/>
+              </w:rPr>
+            </w:pPr>
+            <w:r>
+              <w:rPr>
+                <w:rFonts w:cs="Times New Roman"/>
+                <w:sz w:val="21"/>
+                <w:szCs w:val="21"/>
+              </w:rPr>
+              <w:t>0.328***</w:t>
+            </w:r>
+            <w:r>
+              <w:rPr>
+                <w:rFonts w:cs="Times New Roman"/>
+                <w:sz w:val="21"/>
+                <w:szCs w:val="21"/>
+              </w:rPr>
+              <w:br/>
+              <w:t>(</w:t>
+            </w:r>
+            <w:r>
+              <w:rPr>
+                <w:rFonts w:cs="Times New Roman"/>
+                <w:sz w:val="21"/>
+                <w:szCs w:val="21"/>
+              </w:rPr>
+              <w:t>4.31</w:t>
+            </w:r>
+            <w:r>
+              <w:rPr>
+                <w:rFonts w:cs="Times New Roman"/>
+                <w:sz w:val="21"/>
+                <w:szCs w:val="21"/>
+              </w:rPr>
+              <w:t>)</w:t>
+            </w:r>
+          </w:p>
+        </w:tc>
+        <w:tc>
+          <w:tcPr>
+            <w:tcW w:w="677" w:type="pct"/>
+            <w:vAlign w:val="center"/>
+          </w:tcPr>
+          <w:p>
+            <w:pPr>
+              <w:wordWrap w:val="0"/>
+              <w:ind w:firstLine="0"/>
+              <w:jc w:val="center"/>
+              <w:rPr>
+                <w:rFonts w:cs="Times New Roman"/>
+                <w:sz w:val="21"/>
+                <w:szCs w:val="21"/>
+              </w:rPr>
+            </w:pPr>
+            <w:r>
+              <w:rPr>
+                <w:rFonts w:cs="Times New Roman"/>
+                <w:sz w:val="21"/>
+                <w:szCs w:val="21"/>
+              </w:rPr>
+              <w:t>0.</w:t>
+            </w:r>
+            <w:r>
+              <w:rPr>
+                <w:rFonts w:cs="Times New Roman"/>
+                <w:sz w:val="21"/>
+                <w:szCs w:val="21"/>
+              </w:rPr>
+              <w:t>790</w:t>
+            </w:r>
+            <w:r>
+              <w:rPr>
+                <w:rFonts w:cs="Times New Roman"/>
+                <w:sz w:val="21"/>
+                <w:szCs w:val="21"/>
+              </w:rPr>
+              <w:t>**</w:t>
+            </w:r>
+            <w:r>
+              <w:rPr>
+                <w:rFonts w:cs="Times New Roman"/>
+                <w:sz w:val="21"/>
+                <w:szCs w:val="21"/>
+              </w:rPr>
+              <w:br/>
+              <w:t>(</w:t>
+            </w:r>
+            <w:r>
+              <w:rPr>
+                <w:rFonts w:cs="Times New Roman"/>
+                <w:sz w:val="21"/>
+                <w:szCs w:val="21"/>
+              </w:rPr>
+              <w:t>32.55</w:t>
+            </w:r>
+            <w:r>
+              <w:rPr>
+                <w:rFonts w:cs="Times New Roman"/>
+                <w:sz w:val="21"/>
+                <w:szCs w:val="21"/>
+              </w:rPr>
+              <w:t>)</w:t>
+            </w:r>
+          </w:p>
+        </w:tc>
+      </w:tr>
+      <w:tr>
+        <w:trPr>
+          <w:jc w:val="center"/>
+        </w:trPr>
+        <w:tc>
+          <w:tcPr>
+            <w:tcW w:w="1704" w:type="pct"/>
+            <w:vAlign w:val="center"/>
+          </w:tcPr>
+          <w:p>
+            <w:pPr>
+              <w:snapToGrid w:val="0"/>
+              <w:ind w:firstLine="0"/>
+              <w:jc w:val="both"/>
+              <w:rPr>
+                <w:rFonts w:cs="Times New Roman" w:hint="eastAsia"/>
+                <w:i/>
+                <w:sz w:val="21"/>
+                <w:szCs w:val="21"/>
+              </w:rPr>
+            </w:pPr>
+            <m:oMathPara>
+              <m:oMathParaPr>
+                <m:jc m:val="left"/>
+              </m:oMathParaPr>
+              <m:oMath>
+                <m:r>
+                  <w:rPr>
+                    <w:rFonts w:ascii="Cambria Math" w:hAnsi="Cambria Math" w:cs="Times New Roman"/>
+                    <w:sz w:val="21"/>
+                    <w:szCs w:val="21"/>
+                  </w:rPr>
+                  <w:lastRenderedPageBreak/>
+                  <m:t>ln</m:t>
+                </m:r>
+                <m:d>
+                  <m:dPr>
+                    <m:ctrlPr>
+                      <w:rPr>
+                        <w:rFonts w:ascii="Cambria Math" w:hAnsi="Cambria Math" w:cs="Times New Roman"/>
+                        <w:i/>
+                        <w:sz w:val="21"/>
+                        <w:szCs w:val="21"/>
+                      </w:rPr>
+                    </m:ctrlPr>
+                  </m:dPr>
+                  <m:e>
+                    <m:r>
+                      <w:rPr>
+                        <w:rFonts w:ascii="Cambria Math" w:hAnsi="Cambria Math" w:cs="Times New Roman"/>
+                        <w:sz w:val="21"/>
+                        <w:szCs w:val="21"/>
+                      </w:rPr>
+                      <m:t>DFI</m:t>
+                    </m:r>
+                  </m:e>
+                </m:d>
+                <m:r>
+                  <w:rPr>
+                    <w:rFonts w:ascii="Cambria Math" w:hAnsi="Cambria Math" w:cs="Times New Roman" w:hint="eastAsia"/>
+                    <w:sz w:val="21"/>
+                    <w:szCs w:val="21"/>
+                  </w:rPr>
+                  <m:t>×</m:t>
+                </m:r>
+                <m:r>
+                  <w:rPr>
+                    <w:rFonts w:ascii="Cambria Math" w:hAnsi="Cambria Math" w:cs="Times New Roman"/>
+                    <w:sz w:val="21"/>
+                    <w:szCs w:val="21"/>
+                  </w:rPr>
+                  <m:t>private_restrict</m:t>
+                </m:r>
+              </m:oMath>
+            </m:oMathPara>
+          </w:p>
+        </w:tc>
+        <w:tc>
+          <w:tcPr>
+            <w:tcW w:w="677" w:type="pct"/>
+            <w:vAlign w:val="center"/>
+          </w:tcPr>
+          <w:p>
+            <w:pPr>
+              <w:wordWrap w:val="0"/>
+              <w:ind w:firstLine="0"/>
+              <w:jc w:val="center"/>
+              <w:rPr>
+                <w:rFonts w:cs="Times New Roman"/>
+                <w:sz w:val="21"/>
+                <w:szCs w:val="21"/>
+              </w:rPr>
+            </w:pPr>
+            <w:r>
+              <w:rPr>
+                <w:rFonts w:cs="Times New Roman"/>
+                <w:sz w:val="21"/>
+                <w:szCs w:val="21"/>
+              </w:rPr>
+              <w:t>0.686***</w:t>
+            </w:r>
+            <w:r>
+              <w:rPr>
+                <w:rFonts w:cs="Times New Roman"/>
+                <w:sz w:val="21"/>
+                <w:szCs w:val="21"/>
+              </w:rPr>
+              <w:br/>
+              <w:t>(</w:t>
+            </w:r>
+            <w:r>
+              <w:rPr>
+                <w:rFonts w:cs="Times New Roman"/>
+                <w:sz w:val="21"/>
+                <w:szCs w:val="21"/>
+              </w:rPr>
+              <w:t>454</w:t>
+            </w:r>
+            <w:r>
+              <w:rPr>
+                <w:rFonts w:cs="Times New Roman"/>
+                <w:sz w:val="21"/>
+                <w:szCs w:val="21"/>
+              </w:rPr>
+              <w:t>)</w:t>
+            </w:r>
+          </w:p>
+        </w:tc>
+        <w:tc>
+          <w:tcPr>
+            <w:tcW w:w="677" w:type="pct"/>
+            <w:vAlign w:val="center"/>
+          </w:tcPr>
+          <w:p>
+            <w:pPr>
+              <w:wordWrap w:val="0"/>
+              <w:ind w:firstLine="0"/>
+              <w:jc w:val="center"/>
+              <w:rPr>
+                <w:rFonts w:cs="Times New Roman"/>
+                <w:sz w:val="21"/>
+                <w:szCs w:val="21"/>
+              </w:rPr>
+            </w:pPr>
+            <w:r>
+              <w:rPr>
+                <w:rFonts w:cs="Times New Roman" w:hint="eastAsia"/>
+                <w:sz w:val="21"/>
+                <w:szCs w:val="21"/>
+              </w:rPr>
+              <w:t>0</w:t>
+            </w:r>
+            <w:r>
+              <w:rPr>
+                <w:rFonts w:cs="Times New Roman"/>
+                <w:sz w:val="21"/>
+                <w:szCs w:val="21"/>
+              </w:rPr>
+              <w:t>.711***</w:t>
+            </w:r>
+            <w:r>
+              <w:rPr>
+                <w:rFonts w:cs="Times New Roman"/>
+                <w:sz w:val="21"/>
+                <w:szCs w:val="21"/>
+              </w:rPr>
+              <w:br/>
+              <w:t>(3.53)</w:t>
+            </w:r>
+          </w:p>
+        </w:tc>
+        <w:tc>
+          <w:tcPr>
+            <w:tcW w:w="633" w:type="pct"/>
+            <w:vAlign w:val="center"/>
+          </w:tcPr>
+          <w:p>
+            <w:pPr>
+              <w:wordWrap w:val="0"/>
+              <w:ind w:firstLine="0"/>
+              <w:jc w:val="center"/>
+              <w:rPr>
+                <w:rFonts w:cs="Times New Roman"/>
+                <w:sz w:val="21"/>
+                <w:szCs w:val="21"/>
+              </w:rPr>
+            </w:pPr>
+            <w:r>
+              <w:rPr>
+                <w:rFonts w:cs="Times New Roman"/>
+                <w:sz w:val="21"/>
+                <w:szCs w:val="21"/>
+              </w:rPr>
+              <w:t>0.</w:t>
+            </w:r>
+            <w:r>
+              <w:rPr>
+                <w:rFonts w:cs="Times New Roman"/>
+                <w:sz w:val="21"/>
+                <w:szCs w:val="21"/>
+              </w:rPr>
+              <w:t>641</w:t>
+            </w:r>
+            <w:r>
+              <w:rPr>
+                <w:rFonts w:cs="Times New Roman"/>
+                <w:sz w:val="21"/>
+                <w:szCs w:val="21"/>
+              </w:rPr>
+              <w:t>**</w:t>
+            </w:r>
+            <w:r>
+              <w:rPr>
+                <w:rFonts w:cs="Times New Roman"/>
+                <w:sz w:val="21"/>
+                <w:szCs w:val="21"/>
+              </w:rPr>
+              <w:br/>
+              <w:t>(</w:t>
+            </w:r>
+            <w:r>
+              <w:rPr>
+                <w:rFonts w:cs="Times New Roman"/>
+                <w:sz w:val="21"/>
+                <w:szCs w:val="21"/>
+              </w:rPr>
+              <w:t>2.44</w:t>
+            </w:r>
+            <w:r>
+              <w:rPr>
+                <w:rFonts w:cs="Times New Roman"/>
+                <w:sz w:val="21"/>
+                <w:szCs w:val="21"/>
+              </w:rPr>
+              <w:t>)</w:t>
+            </w:r>
+          </w:p>
+        </w:tc>
+        <w:tc>
+          <w:tcPr>
+            <w:tcW w:w="633" w:type="pct"/>
+            <w:vAlign w:val="center"/>
+          </w:tcPr>
+          <w:p>
+            <w:pPr>
+              <w:wordWrap w:val="0"/>
+              <w:ind w:firstLine="0"/>
+              <w:jc w:val="center"/>
+              <w:rPr>
+                <w:rFonts w:cs="Times New Roman"/>
+                <w:sz w:val="21"/>
+                <w:szCs w:val="21"/>
+              </w:rPr>
+            </w:pPr>
+            <w:r>
+              <w:rPr>
+                <w:rFonts w:cs="Times New Roman"/>
+                <w:sz w:val="21"/>
+                <w:szCs w:val="21"/>
+              </w:rPr>
+              <w:t>0.</w:t>
+            </w:r>
+            <w:r>
+              <w:rPr>
+                <w:rFonts w:cs="Times New Roman"/>
+                <w:sz w:val="21"/>
+                <w:szCs w:val="21"/>
+              </w:rPr>
+              <w:t>678</w:t>
+            </w:r>
+            <w:r>
+              <w:rPr>
+                <w:rFonts w:cs="Times New Roman"/>
+                <w:sz w:val="21"/>
+                <w:szCs w:val="21"/>
+              </w:rPr>
+              <w:br/>
+              <w:t>(</w:t>
+            </w:r>
+            <w:r>
+              <w:rPr>
+                <w:rFonts w:cs="Times New Roman"/>
+                <w:sz w:val="21"/>
+                <w:szCs w:val="21"/>
+              </w:rPr>
+              <w:t>1.40</w:t>
+            </w:r>
+            <w:r>
+              <w:rPr>
+                <w:rFonts w:cs="Times New Roman"/>
+                <w:sz w:val="21"/>
+                <w:szCs w:val="21"/>
+              </w:rPr>
+              <w:t>)</w:t>
+            </w:r>
+          </w:p>
+        </w:tc>
+        <w:tc>
+          <w:tcPr>
+            <w:tcW w:w="677" w:type="pct"/>
+            <w:vAlign w:val="center"/>
+          </w:tcPr>
+          <w:p>
+            <w:pPr>
+              <w:wordWrap w:val="0"/>
+              <w:ind w:firstLine="0"/>
+              <w:jc w:val="center"/>
+              <w:rPr>
+                <w:rFonts w:cs="Times New Roman"/>
+                <w:sz w:val="21"/>
+                <w:szCs w:val="21"/>
+              </w:rPr>
+            </w:pPr>
+            <w:r>
+              <w:rPr>
+                <w:rFonts w:cs="Times New Roman"/>
+                <w:sz w:val="21"/>
+                <w:szCs w:val="21"/>
+              </w:rPr>
+              <w:t>0.</w:t>
+            </w:r>
+            <w:r>
+              <w:rPr>
+                <w:rFonts w:cs="Times New Roman"/>
+                <w:sz w:val="21"/>
+                <w:szCs w:val="21"/>
+              </w:rPr>
+              <w:t>585</w:t>
+            </w:r>
+            <w:r>
+              <w:rPr>
+                <w:rFonts w:cs="Times New Roman"/>
+                <w:sz w:val="21"/>
+                <w:szCs w:val="21"/>
+              </w:rPr>
+              <w:t>**</w:t>
+            </w:r>
+            <w:r>
+              <w:rPr>
+                <w:rFonts w:cs="Times New Roman"/>
+                <w:sz w:val="21"/>
+                <w:szCs w:val="21"/>
+              </w:rPr>
+              <w:br/>
+              <w:t>(</w:t>
+            </w:r>
+            <w:r>
+              <w:rPr>
+                <w:rFonts w:cs="Times New Roman"/>
+                <w:sz w:val="21"/>
+                <w:szCs w:val="21"/>
+              </w:rPr>
+              <w:t>3.48</w:t>
+            </w:r>
+            <w:r>
+              <w:rPr>
+                <w:rFonts w:cs="Times New Roman"/>
+                <w:sz w:val="21"/>
+                <w:szCs w:val="21"/>
+              </w:rPr>
+              <w:t>)</w:t>
+            </w:r>
+          </w:p>
+        </w:tc>
+      </w:tr>
+      <w:tr>
+        <w:trPr>
+          <w:jc w:val="center"/>
+        </w:trPr>
+        <w:tc>
+          <w:tcPr>
+            <w:tcW w:w="1704" w:type="pct"/>
+            <w:vAlign w:val="center"/>
+          </w:tcPr>
+          <w:p>
+            <w:pPr>
+              <w:snapToGrid w:val="0"/>
+              <w:ind w:firstLine="0"/>
+              <w:rPr>
+                <w:rFonts w:cs="Times New Roman"/>
+                <w:sz w:val="21"/>
+                <w:szCs w:val="21"/>
+              </w:rPr>
+            </w:pPr>
+          </w:p>
+        </w:tc>
+        <w:tc>
+          <w:tcPr>
+            <w:tcW w:w="677" w:type="pct"/>
+            <w:vAlign w:val="center"/>
+          </w:tcPr>
+          <w:p>
+            <w:pPr>
+              <w:wordWrap w:val="0"/>
+              <w:ind w:firstLine="0"/>
+              <w:jc w:val="center"/>
+              <w:rPr>
+                <w:rFonts w:cs="Times New Roman"/>
+                <w:sz w:val="21"/>
+                <w:szCs w:val="21"/>
+              </w:rPr>
+            </w:pPr>
+          </w:p>
+        </w:tc>
+        <w:tc>
+          <w:tcPr>
+            <w:tcW w:w="677" w:type="pct"/>
+            <w:vAlign w:val="center"/>
+          </w:tcPr>
+          <w:p>
+            <w:pPr>
+              <w:wordWrap w:val="0"/>
+              <w:ind w:firstLine="0"/>
+              <w:jc w:val="center"/>
+              <w:rPr>
+                <w:rFonts w:cs="Times New Roman"/>
+                <w:sz w:val="21"/>
+                <w:szCs w:val="21"/>
+              </w:rPr>
+            </w:pPr>
+          </w:p>
+        </w:tc>
+        <w:tc>
+          <w:tcPr>
+            <w:tcW w:w="633" w:type="pct"/>
+            <w:vAlign w:val="center"/>
+          </w:tcPr>
+          <w:p>
+            <w:pPr>
+              <w:wordWrap w:val="0"/>
+              <w:ind w:firstLine="0"/>
+              <w:jc w:val="center"/>
+              <w:rPr>
+                <w:rFonts w:cs="Times New Roman"/>
+                <w:sz w:val="21"/>
+                <w:szCs w:val="21"/>
+              </w:rPr>
+            </w:pPr>
+          </w:p>
+        </w:tc>
+        <w:tc>
+          <w:tcPr>
+            <w:tcW w:w="633" w:type="pct"/>
+            <w:vAlign w:val="center"/>
+          </w:tcPr>
+          <w:p>
+            <w:pPr>
+              <w:wordWrap w:val="0"/>
+              <w:ind w:firstLine="0"/>
+              <w:jc w:val="center"/>
+              <w:rPr>
+                <w:rFonts w:cs="Times New Roman"/>
+                <w:sz w:val="21"/>
+                <w:szCs w:val="21"/>
+              </w:rPr>
+            </w:pPr>
+          </w:p>
+        </w:tc>
+        <w:tc>
+          <w:tcPr>
+            <w:tcW w:w="677" w:type="pct"/>
+            <w:vAlign w:val="center"/>
+          </w:tcPr>
+          <w:p>
+            <w:pPr>
+              <w:wordWrap w:val="0"/>
+              <w:ind w:firstLine="0"/>
+              <w:rPr>
+                <w:rFonts w:cs="Times New Roman"/>
+                <w:sz w:val="21"/>
+                <w:szCs w:val="21"/>
+              </w:rPr>
+            </w:pPr>
+          </w:p>
+        </w:tc>
+      </w:tr>
+      <w:tr>
+        <w:trPr>
+          <w:jc w:val="center"/>
+        </w:trPr>
+        <w:tc>
+          <w:tcPr>
+            <w:tcW w:w="1704" w:type="pct"/>
+            <w:vAlign w:val="center"/>
+          </w:tcPr>
+          <w:p>
+            <w:pPr>
+              <w:snapToGrid w:val="0"/>
+              <w:ind w:firstLine="0"/>
+              <w:rPr>
+                <w:rFonts w:cs="Times New Roman"/>
+                <w:sz w:val="21"/>
+                <w:szCs w:val="21"/>
+              </w:rPr>
+            </w:pPr>
+            <w:r>
+              <w:rPr>
+                <w:rFonts w:cs="Times New Roman" w:hint="eastAsia"/>
+                <w:sz w:val="21"/>
+                <w:szCs w:val="21"/>
+              </w:rPr>
+              <w:t>样本容量</w:t>
+            </w:r>
+          </w:p>
+        </w:tc>
+        <w:tc>
+          <w:tcPr>
+            <w:tcW w:w="677" w:type="pct"/>
+            <w:vAlign w:val="center"/>
+          </w:tcPr>
+          <w:p>
+            <w:pPr>
+              <w:wordWrap w:val="0"/>
+              <w:ind w:firstLine="0"/>
+              <w:jc w:val="center"/>
+              <w:rPr>
+                <w:rFonts w:cs="Times New Roman"/>
+                <w:sz w:val="21"/>
+                <w:szCs w:val="21"/>
+              </w:rPr>
+            </w:pPr>
+            <w:r>
+              <w:rPr>
+                <w:rFonts w:cs="Times New Roman"/>
+                <w:sz w:val="21"/>
+                <w:szCs w:val="21"/>
+              </w:rPr>
+              <w:t>2466</w:t>
+            </w:r>
+          </w:p>
+        </w:tc>
+        <w:tc>
+          <w:tcPr>
+            <w:tcW w:w="677" w:type="pct"/>
+            <w:vAlign w:val="center"/>
+          </w:tcPr>
+          <w:p>
+            <w:pPr>
+              <w:wordWrap w:val="0"/>
+              <w:ind w:firstLine="0"/>
+              <w:jc w:val="center"/>
+              <w:rPr>
+                <w:rFonts w:cs="Times New Roman"/>
+                <w:sz w:val="21"/>
+                <w:szCs w:val="21"/>
+              </w:rPr>
+            </w:pPr>
+            <w:r>
+              <w:rPr>
+                <w:rFonts w:cs="Times New Roman"/>
+                <w:sz w:val="21"/>
+                <w:szCs w:val="21"/>
+              </w:rPr>
+              <w:t>1263</w:t>
+            </w:r>
+          </w:p>
+        </w:tc>
+        <w:tc>
+          <w:tcPr>
+            <w:tcW w:w="633" w:type="pct"/>
+            <w:vAlign w:val="center"/>
+          </w:tcPr>
+          <w:p>
+            <w:pPr>
+              <w:wordWrap w:val="0"/>
+              <w:ind w:firstLine="0"/>
+              <w:jc w:val="center"/>
+              <w:rPr>
+                <w:rFonts w:cs="Times New Roman"/>
+                <w:sz w:val="21"/>
+                <w:szCs w:val="21"/>
+              </w:rPr>
+            </w:pPr>
+            <w:r>
+              <w:rPr>
+                <w:rFonts w:cs="Times New Roman"/>
+                <w:sz w:val="21"/>
+                <w:szCs w:val="21"/>
+              </w:rPr>
+              <w:t>1162</w:t>
+            </w:r>
+          </w:p>
+        </w:tc>
+        <w:tc>
+          <w:tcPr>
+            <w:tcW w:w="633" w:type="pct"/>
+            <w:vAlign w:val="center"/>
+          </w:tcPr>
+          <w:p>
+            <w:pPr>
+              <w:wordWrap w:val="0"/>
+              <w:ind w:firstLine="0"/>
+              <w:jc w:val="center"/>
+              <w:rPr>
+                <w:rFonts w:cs="Times New Roman"/>
+                <w:sz w:val="21"/>
+                <w:szCs w:val="21"/>
+              </w:rPr>
+            </w:pPr>
+            <w:r>
+              <w:rPr>
+                <w:rFonts w:cs="Times New Roman"/>
+                <w:sz w:val="21"/>
+                <w:szCs w:val="21"/>
+              </w:rPr>
+              <w:t>1237</w:t>
+            </w:r>
+          </w:p>
+        </w:tc>
+        <w:tc>
+          <w:tcPr>
+            <w:tcW w:w="677" w:type="pct"/>
+          </w:tcPr>
+          <w:p>
+            <w:pPr>
+              <w:wordWrap w:val="0"/>
+              <w:ind w:firstLine="0"/>
+              <w:jc w:val="center"/>
+              <w:rPr>
+                <w:rFonts w:cs="Times New Roman" w:hint="eastAsia"/>
+                <w:sz w:val="21"/>
+                <w:szCs w:val="21"/>
+              </w:rPr>
+            </w:pPr>
+            <w:r>
+              <w:rPr>
+                <w:rFonts w:cs="Times New Roman" w:hint="eastAsia"/>
+                <w:sz w:val="21"/>
+                <w:szCs w:val="21"/>
+              </w:rPr>
+              <w:t>1</w:t>
+            </w:r>
+            <w:r>
+              <w:rPr>
+                <w:rFonts w:cs="Times New Roman"/>
+                <w:sz w:val="21"/>
+                <w:szCs w:val="21"/>
+              </w:rPr>
+              <w:t>229</w:t>
+            </w:r>
+          </w:p>
+        </w:tc>
+      </w:tr>
+    </w:tbl>
+    <w:p>
+      <w:pPr>
+        <w:wordWrap w:val="0"/>
+        <w:spacing w:beforeLines="50" w:before="156"/>
+        <w:ind w:firstLine="0"/>
+        <w:rPr>
+          <w:rFonts w:cstheme="majorBidi" w:hint="eastAsia"/>
+          <w:sz w:val="21"/>
+          <w:szCs w:val="21"/>
+        </w:rPr>
+      </w:pPr>
+      <w:r>
+        <w:rPr>
+          <w:rFonts w:cstheme="majorBidi" w:hint="eastAsia"/>
+          <w:sz w:val="21"/>
+          <w:szCs w:val="21"/>
+        </w:rPr>
+        <w:t>注：括号中报告了使用稳健标准误计算的</w:t>
+      </w:r>
+      <m:oMath>
+        <m:r>
+          <w:rPr>
+            <w:rFonts w:ascii="Cambria Math" w:hAnsi="Cambria Math" w:cstheme="majorBidi" w:hint="eastAsia"/>
+            <w:sz w:val="21"/>
+            <w:szCs w:val="21"/>
+          </w:rPr>
+          <m:t>t</m:t>
+        </m:r>
+      </m:oMath>
+      <w:r>
+        <w:rPr>
+          <w:rFonts w:cstheme="majorBidi" w:hint="eastAsia"/>
+          <w:sz w:val="21"/>
+          <w:szCs w:val="21"/>
+        </w:rPr>
+        <w:t>值，</w:t>
+      </w:r>
+      <w:r>
+        <w:rPr>
+          <w:rFonts w:cstheme="majorBidi" w:hint="eastAsia"/>
+          <w:sz w:val="21"/>
+          <w:szCs w:val="21"/>
+        </w:rPr>
+        <w:t>*</w:t>
+      </w:r>
+      <w:r>
+        <w:rPr>
+          <w:rFonts w:cstheme="majorBidi"/>
+          <w:sz w:val="21"/>
+          <w:szCs w:val="21"/>
+        </w:rPr>
+        <w:t>**</w:t>
+      </w:r>
+      <w:r>
+        <w:rPr>
+          <w:rFonts w:cstheme="majorBidi" w:hint="eastAsia"/>
+          <w:sz w:val="21"/>
+          <w:szCs w:val="21"/>
+        </w:rPr>
+        <w:t>、</w:t>
+      </w:r>
+      <w:r>
+        <w:rPr>
+          <w:rFonts w:cstheme="majorBidi" w:hint="eastAsia"/>
+          <w:sz w:val="21"/>
+          <w:szCs w:val="21"/>
+        </w:rPr>
+        <w:t>*</w:t>
+      </w:r>
+      <w:r>
+        <w:rPr>
+          <w:rFonts w:cstheme="majorBidi"/>
+          <w:sz w:val="21"/>
+          <w:szCs w:val="21"/>
+        </w:rPr>
+        <w:t>*</w:t>
+      </w:r>
+      <w:r>
+        <w:rPr>
+          <w:rFonts w:cstheme="majorBidi" w:hint="eastAsia"/>
+          <w:sz w:val="21"/>
+          <w:szCs w:val="21"/>
+        </w:rPr>
+        <w:t>和</w:t>
+      </w:r>
+      <w:r>
+        <w:rPr>
+          <w:rFonts w:cstheme="majorBidi" w:hint="eastAsia"/>
+          <w:sz w:val="21"/>
+          <w:szCs w:val="21"/>
+        </w:rPr>
+        <w:t>*</w:t>
+      </w:r>
+      <w:r>
+        <w:rPr>
+          <w:rFonts w:cstheme="majorBidi" w:hint="eastAsia"/>
+          <w:sz w:val="21"/>
+          <w:szCs w:val="21"/>
+        </w:rPr>
+        <w:t>分别表示估计系数在</w:t>
+      </w:r>
+      <w:r>
+        <w:rPr>
+          <w:rFonts w:cstheme="majorBidi" w:hint="eastAsia"/>
+          <w:sz w:val="21"/>
+          <w:szCs w:val="21"/>
+        </w:rPr>
+        <w:t>1</w:t>
+      </w:r>
+      <w:r>
+        <w:rPr>
+          <w:rFonts w:cstheme="majorBidi"/>
+          <w:sz w:val="21"/>
+          <w:szCs w:val="21"/>
+        </w:rPr>
+        <w:t>%</w:t>
+      </w:r>
+      <w:r>
+        <w:rPr>
+          <w:rFonts w:cstheme="majorBidi" w:hint="eastAsia"/>
+          <w:sz w:val="21"/>
+          <w:szCs w:val="21"/>
+        </w:rPr>
+        <w:t>、</w:t>
+      </w:r>
+      <w:r>
+        <w:rPr>
+          <w:rFonts w:cstheme="majorBidi" w:hint="eastAsia"/>
+          <w:sz w:val="21"/>
+          <w:szCs w:val="21"/>
+        </w:rPr>
+        <w:t>5</w:t>
+      </w:r>
+      <w:r>
+        <w:rPr>
+          <w:rFonts w:cstheme="majorBidi"/>
+          <w:sz w:val="21"/>
+          <w:szCs w:val="21"/>
+        </w:rPr>
+        <w:t>%</w:t>
+      </w:r>
+      <w:r>
+        <w:rPr>
+          <w:rFonts w:cstheme="majorBidi" w:hint="eastAsia"/>
+          <w:sz w:val="21"/>
+          <w:szCs w:val="21"/>
+        </w:rPr>
+        <w:t>和</w:t>
+      </w:r>
+      <w:r>
+        <w:rPr>
+          <w:rFonts w:cstheme="majorBidi" w:hint="eastAsia"/>
+          <w:sz w:val="21"/>
+          <w:szCs w:val="21"/>
+        </w:rPr>
+        <w:t>1</w:t>
+      </w:r>
+      <w:r>
+        <w:rPr>
+          <w:rFonts w:cstheme="majorBidi"/>
+          <w:sz w:val="21"/>
+          <w:szCs w:val="21"/>
+        </w:rPr>
+        <w:t>0%</w:t>
+      </w:r>
+      <w:r>
+        <w:rPr>
+          <w:rFonts w:cstheme="majorBidi" w:hint="eastAsia"/>
+          <w:sz w:val="21"/>
+          <w:szCs w:val="21"/>
+        </w:rPr>
+        <w:t>水平上显著，所有回归中均控制了行业固定效应、企业所有制固定效应和开户银行固定效应。</w:t>
       </w:r>
     </w:p>
     <w:p>
@@ -21226,7 +24356,6 @@
         <w:rPr>
           <w:rFonts w:hint="eastAsia"/>
         </w:rPr>
-        <w:lastRenderedPageBreak/>
         <w:t>唐松</w:t>
       </w:r>
       <w:r>
@@ -21612,6 +24741,7 @@
         <w:rPr>
           <w:rFonts w:hint="eastAsia"/>
         </w:rPr>
+        <w:lastRenderedPageBreak/>
         <w:t>杨君</w:t>
       </w:r>
       <w:r>
@@ -21648,21 +24778,7 @@
         <w:rPr>
           <w:rFonts w:hint="eastAsia"/>
         </w:rPr>
-        <w:t>数字普惠金融促进了小</w:t>
-      </w:r>
-      <w:proofErr w:type="gramStart"/>
-      <w:r>
-        <w:rPr>
-          <w:rFonts w:hint="eastAsia"/>
-        </w:rPr>
-        <w:t>微企业</w:t>
-      </w:r>
-      <w:proofErr w:type="gramEnd"/>
-      <w:r>
-        <w:rPr>
-          <w:rFonts w:hint="eastAsia"/>
-        </w:rPr>
-        <w:t>技术创新吗</w:t>
+        <w:t>数字普惠金融促进了小微企业技术创新吗</w:t>
       </w:r>
       <w:r>
         <w:rPr>
@@ -21674,21 +24790,7 @@
         <w:rPr>
           <w:rFonts w:hint="eastAsia"/>
         </w:rPr>
-        <w:t>——基于中国小</w:t>
-      </w:r>
-      <w:proofErr w:type="gramStart"/>
-      <w:r>
-        <w:rPr>
-          <w:rFonts w:hint="eastAsia"/>
-        </w:rPr>
-        <w:t>微企业</w:t>
-      </w:r>
-      <w:proofErr w:type="gramEnd"/>
-      <w:r>
-        <w:rPr>
-          <w:rFonts w:hint="eastAsia"/>
-        </w:rPr>
-        <w:t>调查</w:t>
+        <w:t>——基于中国小微企业调查</w:t>
       </w:r>
       <w:r>
         <w:rPr>
@@ -21712,41 +24814,13 @@
         <w:rPr>
           <w:rFonts w:hint="eastAsia"/>
         </w:rPr>
-        <w:t>中南</w:t>
-      </w:r>
-      <w:proofErr w:type="gramStart"/>
-      <w:r>
-        <w:rPr>
-          <w:rFonts w:hint="eastAsia"/>
-        </w:rPr>
-        <w:t>财经政法</w:t>
-      </w:r>
-      <w:proofErr w:type="gramEnd"/>
-      <w:r>
-        <w:rPr>
-          <w:rFonts w:hint="eastAsia"/>
-        </w:rPr>
-        <w:t>大学学报</w:t>
-      </w:r>
-      <w:r>
-        <w:rPr>
-          <w:rFonts w:hint="eastAsia"/>
-        </w:rPr>
-        <w:t>,2021(04):119-131+</w:t>
-      </w:r>
-      <w:proofErr w:type="gramStart"/>
-      <w:r>
-        <w:rPr>
-          <w:rFonts w:hint="eastAsia"/>
-        </w:rPr>
-        <w:t>160.DOI:10.19639/j.cnki.issn</w:t>
-      </w:r>
-      <w:proofErr w:type="gramEnd"/>
-      <w:r>
-        <w:rPr>
-          <w:rFonts w:hint="eastAsia"/>
-        </w:rPr>
-        <w:t>1003-5230.2021.0047.</w:t>
+        <w:t>中南财经政法大学学报</w:t>
+      </w:r>
+      <w:r>
+        <w:rPr>
+          <w:rFonts w:hint="eastAsia"/>
+        </w:rPr>
+        <w:t>,2021(04):119-131+160.DOI:10.19639/j.cnki.issn1003-5230.2021.0047.</w:t>
       </w:r>
     </w:p>
     <w:p>
@@ -21754,14 +24828,12 @@
         <w:pStyle w:val="Reference"/>
         <w:wordWrap w:val="0"/>
       </w:pPr>
-      <w:proofErr w:type="gramStart"/>
       <w:r>
         <w:rPr>
           <w:rFonts w:hint="eastAsia"/>
         </w:rPr>
         <w:t>宋全云</w:t>
       </w:r>
-      <w:proofErr w:type="gramEnd"/>
       <w:r>
         <w:rPr>
           <w:rFonts w:hint="eastAsia"/>
@@ -22295,9 +25367,6 @@
     <w:p>
       <w:pPr>
         <w:pStyle w:val="a4"/>
-        <w:rPr>
-          <w:rFonts w:hint="eastAsia"/>
-        </w:rPr>
       </w:pPr>
       <w:r>
         <w:rPr>
@@ -22551,9 +25620,6 @@
       <w:pPr>
         <w:pStyle w:val="a4"/>
         <w:ind w:firstLine="0"/>
-        <w:rPr>
-          <w:rFonts w:hint="eastAsia"/>
-        </w:rPr>
       </w:pPr>
       <w:r>
         <w:rPr>
@@ -22580,21 +25646,7 @@
         <w:rPr>
           <w:rFonts w:hint="eastAsia"/>
         </w:rPr>
-        <w:t>也通过了</w:t>
-      </w:r>
-      <w:proofErr w:type="gramStart"/>
-      <w:r>
-        <w:rPr>
-          <w:rFonts w:hint="eastAsia"/>
-        </w:rPr>
-        <w:t>弱工具</w:t>
-      </w:r>
-      <w:proofErr w:type="gramEnd"/>
-      <w:r>
-        <w:rPr>
-          <w:rFonts w:hint="eastAsia"/>
-        </w:rPr>
-        <w:t>变量检验和过度识别约束检验。</w:t>
+        <w:t>也通过了弱工具变量检验和过度识别约束检验。</w:t>
       </w:r>
       <w:r>
         <w:rPr>
@@ -22619,19 +25671,11 @@
         <w:t>Yogo</w:t>
       </w:r>
       <w:proofErr w:type="spellEnd"/>
-      <w:proofErr w:type="gramStart"/>
-      <w:r>
-        <w:rPr>
-          <w:rFonts w:hint="eastAsia"/>
-        </w:rPr>
-        <w:t>弱工具</w:t>
-      </w:r>
-      <w:proofErr w:type="gramEnd"/>
-      <w:r>
-        <w:rPr>
-          <w:rFonts w:hint="eastAsia"/>
-        </w:rPr>
-        <w:t>检验的统计量为</w:t>
+      <w:r>
+        <w:rPr>
+          <w:rFonts w:hint="eastAsia"/>
+        </w:rPr>
+        <w:t>弱工具检验的统计量为</w:t>
       </w:r>
       <w:r>
         <w:rPr>
@@ -22691,21 +25735,7 @@
         <w:rPr>
           <w:rFonts w:hint="eastAsia"/>
         </w:rPr>
-        <w:t>的稳健得分过度识别</w:t>
-      </w:r>
-      <w:proofErr w:type="gramStart"/>
-      <w:r>
-        <w:rPr>
-          <w:rFonts w:hint="eastAsia"/>
-        </w:rPr>
-        <w:t>检验卡方</w:t>
-      </w:r>
-      <w:proofErr w:type="gramEnd"/>
-      <w:r>
-        <w:rPr>
-          <w:rFonts w:hint="eastAsia"/>
-        </w:rPr>
-        <w:t>统计量</w:t>
+        <w:t>的稳健得分过度识别检验卡方统计量</w:t>
       </w:r>
       <w:r>
         <w:rPr>
@@ -23036,9 +26066,6 @@
     <w:p>
       <w:pPr>
         <w:pStyle w:val="a4"/>
-        <w:rPr>
-          <w:rFonts w:hint="eastAsia"/>
-        </w:rPr>
       </w:pPr>
       <w:r>
         <w:rPr>
@@ -23802,7 +26829,7 @@
     <w:name w:val="Normal"/>
     <w:aliases w:val="Body"/>
     <w:qFormat/>
-    <w:rsid w:val="00CD0A0B"/>
+    <w:rsid w:val="000551EB"/>
   </w:style>
   <w:style w:type="paragraph" w:styleId="1">
     <w:name w:val="heading 1"/>
@@ -24170,6 +27197,7 @@
   </w:style>
   <w:style w:type="paragraph" w:styleId="af0">
     <w:name w:val="caption"/>
+    <w:aliases w:val="Caption"/>
     <w:basedOn w:val="a"/>
     <w:next w:val="a"/>
     <w:uiPriority w:val="35"/>

--- a/HXY同德投稿.docx
+++ b/HXY同德投稿.docx
@@ -3006,22 +3006,7 @@
         <w:rPr>
           <w:rFonts w:hint="eastAsia"/>
         </w:rPr>
-        <w:t>。而在后续的机制分析中，本文选择使用企业在</w:t>
-      </w:r>
-      <w:r>
-        <w:rPr>
-          <w:rFonts w:hint="eastAsia"/>
-        </w:rPr>
-        <w:t>2</w:t>
-      </w:r>
-      <w:r>
-        <w:t>014</w:t>
-      </w:r>
-      <w:r>
-        <w:rPr>
-          <w:rFonts w:hint="eastAsia"/>
-        </w:rPr>
-        <w:t>年是否存在研发与创新活动（</w:t>
+        <w:t>。而在后续的机制分析中，本文选择使用是否存在研发与创新活动（</w:t>
       </w:r>
       <m:oMath>
         <m:r>
@@ -15695,6 +15680,7 @@
         </w:rPr>
         <w:t>）作为控制变量，使用</w:t>
       </w:r>
+      <w:proofErr w:type="spellStart"/>
       <w:r>
         <w:rPr>
           <w:rFonts w:hint="eastAsia"/>
@@ -15704,6 +15690,7 @@
       <w:r>
         <w:t>robit</w:t>
       </w:r>
+      <w:proofErr w:type="spellEnd"/>
       <w:r>
         <w:rPr>
           <w:rFonts w:hint="eastAsia"/>
@@ -17887,6 +17874,7 @@
         </w:rPr>
         <w:t>）列括号中报告的是</w:t>
       </w:r>
+      <w:proofErr w:type="spellStart"/>
       <w:r>
         <w:rPr>
           <w:rFonts w:cstheme="majorBidi" w:hint="eastAsia"/>
@@ -17895,6 +17883,7 @@
         </w:rPr>
         <w:t>Probit</w:t>
       </w:r>
+      <w:proofErr w:type="spellEnd"/>
       <w:r>
         <w:rPr>
           <w:rFonts w:cstheme="majorBidi" w:hint="eastAsia"/>
@@ -18154,6 +18143,92 @@
       </w:r>
     </w:p>
     <w:p>
+      <w:r>
+        <w:rPr>
+          <w:rFonts w:hint="eastAsia"/>
+        </w:rPr>
+        <w:t>前文中</w:t>
+      </w:r>
+      <w:r>
+        <w:rPr>
+          <w:rFonts w:hint="eastAsia"/>
+        </w:rPr>
+        <w:t>基准回归</w:t>
+      </w:r>
+      <w:r>
+        <w:rPr>
+          <w:rFonts w:hint="eastAsia"/>
+        </w:rPr>
+        <w:t>的</w:t>
+      </w:r>
+      <w:r>
+        <w:rPr>
+          <w:rFonts w:hint="eastAsia"/>
+        </w:rPr>
+        <w:t>结果表明</w:t>
+      </w:r>
+      <w:r>
+        <w:rPr>
+          <w:rFonts w:hint="eastAsia"/>
+        </w:rPr>
+        <w:t>我国</w:t>
+      </w:r>
+      <w:r>
+        <w:rPr>
+          <w:rFonts w:hint="eastAsia"/>
+        </w:rPr>
+        <w:t>数字普惠金融的发展能够显著缓解</w:t>
+      </w:r>
+      <w:r>
+        <w:rPr>
+          <w:rFonts w:hint="eastAsia"/>
+        </w:rPr>
+        <w:t>小微</w:t>
+      </w:r>
+      <w:r>
+        <w:rPr>
+          <w:rFonts w:hint="eastAsia"/>
+        </w:rPr>
+        <w:t>企业</w:t>
+      </w:r>
+      <w:r>
+        <w:rPr>
+          <w:rFonts w:hint="eastAsia"/>
+        </w:rPr>
+        <w:t>的信贷约束</w:t>
+      </w:r>
+      <w:r>
+        <w:rPr>
+          <w:rFonts w:hint="eastAsia"/>
+        </w:rPr>
+        <w:t>，</w:t>
+      </w:r>
+      <w:r>
+        <w:rPr>
+          <w:rFonts w:hint="eastAsia"/>
+        </w:rPr>
+        <w:t>下面，本文从</w:t>
+      </w:r>
+      <w:r>
+        <w:rPr>
+          <w:rFonts w:hint="eastAsia"/>
+        </w:rPr>
+        <w:t>企业的创新行为及数字足迹</w:t>
+      </w:r>
+      <w:r>
+        <w:rPr>
+          <w:rFonts w:hint="eastAsia"/>
+        </w:rPr>
+        <w:t>两个不同的角度进行机制检验，探究</w:t>
+      </w:r>
+      <w:r>
+        <w:rPr>
+          <w:rFonts w:hint="eastAsia"/>
+        </w:rPr>
+        <w:t>数字普惠金融能否缓解银企间的信息不对称以及小微企业特征在其中的影响机制。</w:t>
+      </w:r>
+    </w:p>
+    <w:p>
       <w:pPr>
         <w:pStyle w:val="2"/>
       </w:pPr>
@@ -18163,6 +18238,879 @@
         </w:rPr>
         <w:t>（一）创新</w:t>
       </w:r>
+    </w:p>
+    <w:p>
+      <w:pPr>
+        <w:rPr>
+          <w:rFonts w:hint="eastAsia"/>
+        </w:rPr>
+      </w:pPr>
+      <w:r>
+        <w:rPr>
+          <w:rFonts w:hint="eastAsia"/>
+        </w:rPr>
+        <w:t>参考</w:t>
+      </w:r>
+      <w:r>
+        <w:rPr>
+          <w:rFonts w:hint="eastAsia"/>
+        </w:rPr>
+        <w:t>蔡乐才</w:t>
+      </w:r>
+      <w:r>
+        <w:rPr>
+          <w:rFonts w:hint="eastAsia"/>
+        </w:rPr>
+        <w:t>和</w:t>
+      </w:r>
+      <w:r>
+        <w:rPr>
+          <w:rFonts w:hint="eastAsia"/>
+        </w:rPr>
+        <w:t>朱盛艳</w:t>
+      </w:r>
+      <w:r>
+        <w:rPr>
+          <w:rFonts w:hint="eastAsia"/>
+        </w:rPr>
+        <w:t>（</w:t>
+      </w:r>
+      <w:r>
+        <w:rPr>
+          <w:rFonts w:hint="eastAsia"/>
+        </w:rPr>
+        <w:t>2</w:t>
+      </w:r>
+      <w:r>
+        <w:t>020</w:t>
+      </w:r>
+      <w:r>
+        <w:rPr>
+          <w:rFonts w:hint="eastAsia"/>
+        </w:rPr>
+        <w:t>）和</w:t>
+      </w:r>
+      <w:r>
+        <w:rPr>
+          <w:rFonts w:hint="eastAsia"/>
+        </w:rPr>
+        <w:t>杨君</w:t>
+      </w:r>
+      <w:r>
+        <w:rPr>
+          <w:rFonts w:hint="eastAsia"/>
+        </w:rPr>
+        <w:t>等（</w:t>
+      </w:r>
+      <w:r>
+        <w:rPr>
+          <w:rFonts w:hint="eastAsia"/>
+        </w:rPr>
+        <w:t>2</w:t>
+      </w:r>
+      <w:r>
+        <w:t>021</w:t>
+      </w:r>
+      <w:r>
+        <w:rPr>
+          <w:rFonts w:hint="eastAsia"/>
+        </w:rPr>
+        <w:t>）的做法，本文</w:t>
+      </w:r>
+      <w:r>
+        <w:rPr>
+          <w:rFonts w:hint="eastAsia"/>
+        </w:rPr>
+        <w:t>采用创新行为及创新产出两个方面的指标来衡量</w:t>
+      </w:r>
+      <w:r>
+        <w:rPr>
+          <w:rFonts w:hint="eastAsia"/>
+        </w:rPr>
+        <w:t>CMES</w:t>
+      </w:r>
+      <w:r>
+        <w:rPr>
+          <w:rFonts w:hint="eastAsia"/>
+        </w:rPr>
+        <w:t>数据库中的小微企业创新</w:t>
+      </w:r>
+      <w:r>
+        <w:rPr>
+          <w:rFonts w:hint="eastAsia"/>
+        </w:rPr>
+        <w:t>：第一，</w:t>
+      </w:r>
+      <w:r>
+        <w:rPr>
+          <w:rFonts w:hint="eastAsia"/>
+        </w:rPr>
+        <w:t>是否存在研发与创新活动（</w:t>
+      </w:r>
+      <m:oMath>
+        <m:r>
+          <w:rPr>
+            <w:rFonts w:ascii="Cambria Math" w:hAnsi="Cambria Math" w:hint="eastAsia"/>
+          </w:rPr>
+          <m:t>is_inno</m:t>
+        </m:r>
+      </m:oMath>
+      <w:r>
+        <w:rPr>
+          <w:rFonts w:hint="eastAsia"/>
+        </w:rPr>
+        <w:t>）</w:t>
+      </w:r>
+      <w:r>
+        <w:rPr>
+          <w:rFonts w:hint="eastAsia"/>
+        </w:rPr>
+        <w:t>，如果企业在</w:t>
+      </w:r>
+      <w:r>
+        <w:rPr>
+          <w:rFonts w:hint="eastAsia"/>
+        </w:rPr>
+        <w:t>2</w:t>
+      </w:r>
+      <w:r>
+        <w:t>014</w:t>
+      </w:r>
+      <w:r>
+        <w:rPr>
+          <w:rFonts w:hint="eastAsia"/>
+        </w:rPr>
+        <w:t>年及之前有过产品或技术上的研发与创新活动，或存在其他方面的创新（例</w:t>
+      </w:r>
+      <w:r>
+        <w:rPr>
+          <w:rFonts w:hint="eastAsia"/>
+        </w:rPr>
+        <w:t>如组织、服务、营销、文化</w:t>
+      </w:r>
+      <w:r>
+        <w:rPr>
+          <w:rFonts w:hint="eastAsia"/>
+        </w:rPr>
+        <w:t>等方面），则变量赋值为</w:t>
+      </w:r>
+      <w:r>
+        <w:rPr>
+          <w:rFonts w:hint="eastAsia"/>
+        </w:rPr>
+        <w:t>1</w:t>
+      </w:r>
+      <w:r>
+        <w:rPr>
+          <w:rFonts w:hint="eastAsia"/>
+        </w:rPr>
+        <w:t>，否则为</w:t>
+      </w:r>
+      <w:r>
+        <w:rPr>
+          <w:rFonts w:hint="eastAsia"/>
+        </w:rPr>
+        <w:t>0</w:t>
+      </w:r>
+      <w:r>
+        <w:rPr>
+          <w:rFonts w:hint="eastAsia"/>
+        </w:rPr>
+        <w:t>；第二，</w:t>
+      </w:r>
+      <w:r>
+        <w:rPr>
+          <w:rFonts w:hint="eastAsia"/>
+        </w:rPr>
+        <w:t>创新活动是否形成产品产出（</w:t>
+      </w:r>
+      <m:oMath>
+        <m:r>
+          <w:rPr>
+            <w:rFonts w:ascii="Cambria Math" w:hAnsi="Cambria Math" w:hint="eastAsia"/>
+          </w:rPr>
+          <m:t>is_product_inno</m:t>
+        </m:r>
+      </m:oMath>
+      <w:r>
+        <w:rPr>
+          <w:rFonts w:hint="eastAsia"/>
+        </w:rPr>
+        <w:t>）</w:t>
+      </w:r>
+      <w:r>
+        <w:rPr>
+          <w:rFonts w:hint="eastAsia"/>
+        </w:rPr>
+        <w:t>，如果企业</w:t>
+      </w:r>
+      <w:r>
+        <w:rPr>
+          <w:rFonts w:hint="eastAsia"/>
+        </w:rPr>
+        <w:t>2</w:t>
+      </w:r>
+      <w:r>
+        <w:t>014</w:t>
+      </w:r>
+      <w:r>
+        <w:rPr>
+          <w:rFonts w:hint="eastAsia"/>
+        </w:rPr>
+        <w:t>年的研发与创新活动形成了新产品，且新产品的销售收入大于</w:t>
+      </w:r>
+      <w:r>
+        <w:rPr>
+          <w:rFonts w:hint="eastAsia"/>
+        </w:rPr>
+        <w:t>0</w:t>
+      </w:r>
+      <w:r>
+        <w:rPr>
+          <w:rFonts w:hint="eastAsia"/>
+        </w:rPr>
+        <w:t>，则该变量</w:t>
+      </w:r>
+      <w:r>
+        <w:rPr>
+          <w:rFonts w:hint="eastAsia"/>
+        </w:rPr>
+        <w:t>赋值为</w:t>
+      </w:r>
+      <w:r>
+        <w:rPr>
+          <w:rFonts w:hint="eastAsia"/>
+        </w:rPr>
+        <w:t>1</w:t>
+      </w:r>
+      <w:r>
+        <w:rPr>
+          <w:rFonts w:hint="eastAsia"/>
+        </w:rPr>
+        <w:t>，否则为</w:t>
+      </w:r>
+      <w:r>
+        <w:rPr>
+          <w:rFonts w:hint="eastAsia"/>
+        </w:rPr>
+        <w:t>0</w:t>
+      </w:r>
+      <w:r>
+        <w:rPr>
+          <w:rFonts w:hint="eastAsia"/>
+        </w:rPr>
+        <w:t>；</w:t>
+      </w:r>
+      <w:r>
+        <w:rPr>
+          <w:rFonts w:hint="eastAsia"/>
+        </w:rPr>
+        <w:t>第三，</w:t>
+      </w:r>
+      <w:r>
+        <w:rPr>
+          <w:rFonts w:hint="eastAsia"/>
+        </w:rPr>
+        <w:t>创新活动是否形成技术或工艺产出（</w:t>
+      </w:r>
+      <m:oMath>
+        <m:r>
+          <w:rPr>
+            <w:rFonts w:ascii="Cambria Math" w:hAnsi="Cambria Math" w:hint="eastAsia"/>
+          </w:rPr>
+          <m:t>is_tec</m:t>
+        </m:r>
+        <m:r>
+          <w:rPr>
+            <w:rFonts w:ascii="Cambria Math" w:hAnsi="Cambria Math" w:cs="Cambria Math"/>
+          </w:rPr>
+          <m:t>h</m:t>
+        </m:r>
+        <m:r>
+          <w:rPr>
+            <w:rFonts w:ascii="Cambria Math" w:hAnsi="Cambria Math" w:hint="eastAsia"/>
+          </w:rPr>
+          <m:t>_inno</m:t>
+        </m:r>
+      </m:oMath>
+      <w:r>
+        <w:rPr>
+          <w:rFonts w:hint="eastAsia"/>
+        </w:rPr>
+        <w:t>）</w:t>
+      </w:r>
+      <w:r>
+        <w:rPr>
+          <w:rFonts w:hint="eastAsia"/>
+        </w:rPr>
+        <w:t>，</w:t>
+      </w:r>
+      <w:r>
+        <w:rPr>
+          <w:rFonts w:hint="eastAsia"/>
+        </w:rPr>
+        <w:t>如果企业</w:t>
+      </w:r>
+      <w:r>
+        <w:rPr>
+          <w:rFonts w:hint="eastAsia"/>
+        </w:rPr>
+        <w:t>2014</w:t>
+      </w:r>
+      <w:r>
+        <w:rPr>
+          <w:rFonts w:hint="eastAsia"/>
+        </w:rPr>
+        <w:t>年的研发与创新活动形成了新技术</w:t>
+      </w:r>
+      <w:r>
+        <w:rPr>
+          <w:rFonts w:hint="eastAsia"/>
+        </w:rPr>
+        <w:t>/</w:t>
+      </w:r>
+      <w:r>
+        <w:rPr>
+          <w:rFonts w:hint="eastAsia"/>
+        </w:rPr>
+        <w:t>新工艺，则该变量赋值为</w:t>
+      </w:r>
+      <w:r>
+        <w:rPr>
+          <w:rFonts w:hint="eastAsia"/>
+        </w:rPr>
+        <w:t>1</w:t>
+      </w:r>
+      <w:r>
+        <w:rPr>
+          <w:rFonts w:hint="eastAsia"/>
+        </w:rPr>
+        <w:t>，否则为</w:t>
+      </w:r>
+      <w:r>
+        <w:rPr>
+          <w:rFonts w:hint="eastAsia"/>
+        </w:rPr>
+        <w:t>0</w:t>
+      </w:r>
+      <w:r>
+        <w:rPr>
+          <w:rFonts w:hint="eastAsia"/>
+        </w:rPr>
+        <w:t>。</w:t>
+      </w:r>
+      <w:r>
+        <w:rPr>
+          <w:rFonts w:hint="eastAsia"/>
+        </w:rPr>
+        <w:t>由于创新研发投入必然伴随着银行难以有效评估和识别的</w:t>
+      </w:r>
+      <w:r>
+        <w:rPr>
+          <w:rFonts w:hint="eastAsia"/>
+        </w:rPr>
+        <w:t>人力资本</w:t>
+      </w:r>
+      <w:r>
+        <w:rPr>
+          <w:rFonts w:hint="eastAsia"/>
+        </w:rPr>
+        <w:t>和</w:t>
+      </w:r>
+      <w:r>
+        <w:rPr>
+          <w:rFonts w:hint="eastAsia"/>
+        </w:rPr>
+        <w:t>无形资产</w:t>
+      </w:r>
+      <w:r>
+        <w:rPr>
+          <w:rFonts w:hint="eastAsia"/>
+        </w:rPr>
+        <w:t>的产生，因此，变量</w:t>
+      </w:r>
+      <m:oMath>
+        <m:r>
+          <w:rPr>
+            <w:rFonts w:ascii="Cambria Math" w:hAnsi="Cambria Math" w:hint="eastAsia"/>
+          </w:rPr>
+          <m:t>is</m:t>
+        </m:r>
+        <m:r>
+          <w:rPr>
+            <w:rFonts w:ascii="Cambria Math" w:hAnsi="Cambria Math"/>
+          </w:rPr>
+          <m:t>_inno</m:t>
+        </m:r>
+      </m:oMath>
+      <w:r>
+        <w:rPr>
+          <w:rFonts w:hint="eastAsia"/>
+        </w:rPr>
+        <w:t>包含了</w:t>
+      </w:r>
+      <w:r>
+        <w:rPr>
+          <w:rFonts w:hint="eastAsia"/>
+        </w:rPr>
+        <w:t>小微企业创新行为本身可能</w:t>
+      </w:r>
+      <w:r>
+        <w:rPr>
+          <w:rFonts w:hint="eastAsia"/>
+        </w:rPr>
+        <w:t>对</w:t>
+      </w:r>
+      <w:r>
+        <w:rPr>
+          <w:rFonts w:hint="eastAsia"/>
+        </w:rPr>
+        <w:t>数字普惠金融效果产生的不利影响</w:t>
+      </w:r>
+      <w:r>
+        <w:rPr>
+          <w:rFonts w:hint="eastAsia"/>
+        </w:rPr>
+        <w:t>。</w:t>
+      </w:r>
+      <w:r>
+        <w:rPr>
+          <w:rFonts w:hint="eastAsia"/>
+        </w:rPr>
+        <w:t>而</w:t>
+      </w:r>
+      <w:r>
+        <w:rPr>
+          <w:rFonts w:hint="eastAsia"/>
+        </w:rPr>
+        <w:t>变量</w:t>
+      </w:r>
+      <m:oMath>
+        <m:r>
+          <w:rPr>
+            <w:rFonts w:ascii="Cambria Math" w:hAnsi="Cambria Math"/>
+          </w:rPr>
+          <m:t>is_product_inno</m:t>
+        </m:r>
+      </m:oMath>
+      <w:r>
+        <w:rPr>
+          <w:rFonts w:hint="eastAsia"/>
+        </w:rPr>
+        <w:t>和</w:t>
+      </w:r>
+      <m:oMath>
+        <m:r>
+          <w:rPr>
+            <w:rFonts w:ascii="Cambria Math" w:hAnsi="Cambria Math"/>
+          </w:rPr>
+          <m:t>is_tech_inno</m:t>
+        </m:r>
+      </m:oMath>
+      <w:r>
+        <w:rPr>
+          <w:rFonts w:hint="eastAsia"/>
+        </w:rPr>
+        <w:t>则</w:t>
+      </w:r>
+      <w:r>
+        <w:rPr>
+          <w:rFonts w:hint="eastAsia"/>
+        </w:rPr>
+        <w:t>侧面反映了</w:t>
+      </w:r>
+      <w:r>
+        <w:rPr>
+          <w:rFonts w:hint="eastAsia"/>
+        </w:rPr>
+        <w:t>创新产出所具有的分配不对称性，即使企业已经</w:t>
+      </w:r>
+      <w:r>
+        <w:rPr>
+          <w:rFonts w:hint="eastAsia"/>
+        </w:rPr>
+        <w:t>获得</w:t>
+      </w:r>
+      <w:r>
+        <w:rPr>
+          <w:rFonts w:hint="eastAsia"/>
+        </w:rPr>
+        <w:t>创新产出，</w:t>
+      </w:r>
+      <w:r>
+        <w:rPr>
+          <w:rFonts w:hint="eastAsia"/>
+        </w:rPr>
+        <w:t>银企间信息不对称</w:t>
+      </w:r>
+      <w:r>
+        <w:rPr>
+          <w:rFonts w:hint="eastAsia"/>
+        </w:rPr>
+        <w:t>仍然可能由于</w:t>
+      </w:r>
+      <w:r>
+        <w:rPr>
+          <w:rFonts w:hint="eastAsia"/>
+        </w:rPr>
+        <w:t>收益分配和预期不确定等结构性问题</w:t>
+      </w:r>
+      <w:r>
+        <w:rPr>
+          <w:rFonts w:hint="eastAsia"/>
+        </w:rPr>
+        <w:t>而加剧。</w:t>
+      </w:r>
+    </w:p>
+    <w:p>
+      <w:pPr>
+        <w:rPr>
+          <w:rFonts w:hint="eastAsia"/>
+        </w:rPr>
+      </w:pPr>
+      <w:r>
+        <w:rPr>
+          <w:rFonts w:hint="eastAsia"/>
+        </w:rPr>
+        <w:t>为了检验</w:t>
+      </w:r>
+      <w:r>
+        <w:rPr>
+          <w:rFonts w:hint="eastAsia"/>
+        </w:rPr>
+        <w:t>上述机制</w:t>
+      </w:r>
+      <w:r>
+        <w:rPr>
+          <w:rFonts w:hint="eastAsia"/>
+        </w:rPr>
+        <w:t>，本文借鉴</w:t>
+      </w:r>
+      <w:r>
+        <w:rPr>
+          <w:rFonts w:hint="eastAsia"/>
+        </w:rPr>
+        <w:t>连玉君</w:t>
+      </w:r>
+      <w:r>
+        <w:rPr>
+          <w:rFonts w:hint="eastAsia"/>
+        </w:rPr>
+        <w:t>和</w:t>
+      </w:r>
+      <w:r>
+        <w:rPr>
+          <w:rFonts w:hint="eastAsia"/>
+        </w:rPr>
+        <w:t>廖俊平</w:t>
+      </w:r>
+      <w:r>
+        <w:rPr>
+          <w:rFonts w:hint="eastAsia"/>
+        </w:rPr>
+        <w:t>（</w:t>
+      </w:r>
+      <w:r>
+        <w:rPr>
+          <w:rFonts w:hint="eastAsia"/>
+        </w:rPr>
+        <w:t>2</w:t>
+      </w:r>
+      <w:r>
+        <w:t>017</w:t>
+      </w:r>
+      <w:r>
+        <w:rPr>
+          <w:rFonts w:hint="eastAsia"/>
+        </w:rPr>
+        <w:t>）的方法</w:t>
+      </w:r>
+      <w:r>
+        <w:rPr>
+          <w:rFonts w:hint="eastAsia"/>
+        </w:rPr>
+        <w:t>，将样本企业按照</w:t>
+      </w:r>
+      <m:oMath>
+        <m:r>
+          <w:rPr>
+            <w:rFonts w:ascii="Cambria Math" w:hAnsi="Cambria Math"/>
+          </w:rPr>
+          <m:t>is_inno</m:t>
+        </m:r>
+      </m:oMath>
+      <w:r>
+        <w:rPr>
+          <w:rFonts w:hint="eastAsia"/>
+        </w:rPr>
+        <w:t>、</w:t>
+      </w:r>
+      <m:oMath>
+        <m:r>
+          <w:rPr>
+            <w:rFonts w:ascii="Cambria Math" w:hAnsi="Cambria Math" w:hint="eastAsia"/>
+          </w:rPr>
+          <m:t>i</m:t>
+        </m:r>
+        <m:r>
+          <w:rPr>
+            <w:rFonts w:ascii="Cambria Math" w:hAnsi="Cambria Math"/>
+          </w:rPr>
+          <m:t>s_product_inno</m:t>
+        </m:r>
+      </m:oMath>
+      <w:r>
+        <w:rPr>
+          <w:rFonts w:hint="eastAsia"/>
+        </w:rPr>
+        <w:t>和</w:t>
+      </w:r>
+      <m:oMath>
+        <m:r>
+          <w:rPr>
+            <w:rFonts w:ascii="Cambria Math" w:hAnsi="Cambria Math"/>
+          </w:rPr>
+          <m:t>is_tech_inno</m:t>
+        </m:r>
+      </m:oMath>
+      <w:r>
+        <w:rPr>
+          <w:rFonts w:hint="eastAsia"/>
+        </w:rPr>
+        <w:t>分为创新型小微企业和非创新型小微企业，并且检验组间数字普惠金融缓解信贷约束效果的差异。</w:t>
+      </w:r>
+      <w:r>
+        <w:rPr>
+          <w:rFonts w:hint="eastAsia"/>
+        </w:rPr>
+        <w:t>从表</w:t>
+      </w:r>
+      <w:r>
+        <w:rPr>
+          <w:rFonts w:hint="eastAsia"/>
+        </w:rPr>
+        <w:t>5</w:t>
+      </w:r>
+      <w:r>
+        <w:rPr>
+          <w:rFonts w:hint="eastAsia"/>
+        </w:rPr>
+        <w:t>中</w:t>
+      </w:r>
+      <w:r>
+        <w:rPr>
+          <w:rFonts w:hint="eastAsia"/>
+        </w:rPr>
+        <w:t>各组</w:t>
+      </w:r>
+      <m:oMath>
+        <m:r>
+          <w:rPr>
+            <w:rFonts w:ascii="Cambria Math" w:hAnsi="Cambria Math"/>
+          </w:rPr>
+          <m:t>ln</m:t>
+        </m:r>
+        <m:d>
+          <m:dPr>
+            <m:ctrlPr>
+              <w:rPr>
+                <w:rFonts w:ascii="Cambria Math" w:hAnsi="Cambria Math"/>
+                <w:i/>
+              </w:rPr>
+            </m:ctrlPr>
+          </m:dPr>
+          <m:e>
+            <m:r>
+              <w:rPr>
+                <w:rFonts w:ascii="Cambria Math" w:hAnsi="Cambria Math"/>
+              </w:rPr>
+              <m:t>DFI</m:t>
+            </m:r>
+          </m:e>
+        </m:d>
+      </m:oMath>
+      <w:r>
+        <w:rPr>
+          <w:rFonts w:hint="eastAsia"/>
+        </w:rPr>
+        <w:t>的</w:t>
+      </w:r>
+      <w:r>
+        <w:rPr>
+          <w:rFonts w:hint="eastAsia"/>
+        </w:rPr>
+        <w:t>估计系数可以看出，</w:t>
+      </w:r>
+      <w:r>
+        <w:rPr>
+          <w:rFonts w:hint="eastAsia"/>
+        </w:rPr>
+        <w:t>非</w:t>
+      </w:r>
+      <w:r>
+        <w:rPr>
+          <w:rFonts w:hint="eastAsia"/>
+        </w:rPr>
+        <w:t>创新型企业</w:t>
+      </w:r>
+      <w:r>
+        <w:rPr>
+          <w:rStyle w:val="a6"/>
+        </w:rPr>
+        <w:footnoteReference w:id="20"/>
+      </w:r>
+      <w:r>
+        <w:rPr>
+          <w:rFonts w:hint="eastAsia"/>
+        </w:rPr>
+        <w:t>对应系数明显较高，</w:t>
+      </w:r>
+      <w:r>
+        <w:rPr>
+          <w:rFonts w:hint="eastAsia"/>
+        </w:rPr>
+        <w:t>且按照不同指标分组所得结果一致，结果</w:t>
+      </w:r>
+      <w:r>
+        <w:rPr>
+          <w:rFonts w:hint="eastAsia"/>
+        </w:rPr>
+        <w:t>非常</w:t>
+      </w:r>
+      <w:r>
+        <w:rPr>
+          <w:rFonts w:hint="eastAsia"/>
+        </w:rPr>
+        <w:t>稳健</w:t>
+      </w:r>
+      <w:r>
+        <w:rPr>
+          <w:rFonts w:hint="eastAsia"/>
+        </w:rPr>
+        <w:t>。</w:t>
+      </w:r>
+      <w:r>
+        <w:rPr>
+          <w:rFonts w:hint="eastAsia"/>
+        </w:rPr>
+        <w:t>经由</w:t>
+      </w:r>
+      <w:r>
+        <w:rPr>
+          <w:rFonts w:hint="eastAsia"/>
+        </w:rPr>
+        <w:t>Bootstrap</w:t>
+      </w:r>
+      <w:r>
+        <w:rPr>
+          <w:rFonts w:hint="eastAsia"/>
+        </w:rPr>
+        <w:t>法得到的经验</w:t>
+      </w:r>
+      <m:oMath>
+        <m:r>
+          <w:rPr>
+            <w:rFonts w:ascii="Cambria Math" w:hAnsi="Cambria Math" w:hint="eastAsia"/>
+          </w:rPr>
+          <m:t>p</m:t>
+        </m:r>
+      </m:oMath>
+      <w:r>
+        <w:rPr>
+          <w:rFonts w:hint="eastAsia"/>
+        </w:rPr>
+        <w:t>值则进一步证实了上述差异在统计上的显著性：在三种分组情况下对应的经验</w:t>
+      </w:r>
+      <m:oMath>
+        <m:r>
+          <w:rPr>
+            <w:rFonts w:ascii="Cambria Math" w:hAnsi="Cambria Math" w:hint="eastAsia"/>
+          </w:rPr>
+          <m:t>p</m:t>
+        </m:r>
+      </m:oMath>
+      <w:r>
+        <w:rPr>
+          <w:rFonts w:hint="eastAsia"/>
+        </w:rPr>
+        <w:t>值分别为</w:t>
+      </w:r>
+      <w:r>
+        <w:t>0.04</w:t>
+      </w:r>
+      <w:r>
+        <w:rPr>
+          <w:rFonts w:hint="eastAsia"/>
+        </w:rPr>
+        <w:t>、</w:t>
+      </w:r>
+      <w:r>
+        <w:rPr>
+          <w:rFonts w:hint="eastAsia"/>
+        </w:rPr>
+        <w:t>0.0</w:t>
+      </w:r>
+      <w:r>
+        <w:t>2</w:t>
+      </w:r>
+      <w:r>
+        <w:rPr>
+          <w:rFonts w:hint="eastAsia"/>
+        </w:rPr>
+        <w:t>和</w:t>
+      </w:r>
+      <w:r>
+        <w:rPr>
+          <w:rFonts w:hint="eastAsia"/>
+        </w:rPr>
+        <w:t>0.0</w:t>
+      </w:r>
+      <w:r>
+        <w:t>1</w:t>
+      </w:r>
+      <w:r>
+        <w:rPr>
+          <w:rFonts w:hint="eastAsia"/>
+        </w:rPr>
+        <w:t>，均在</w:t>
+      </w:r>
+      <w:r>
+        <w:rPr>
+          <w:rFonts w:hint="eastAsia"/>
+        </w:rPr>
+        <w:t>5%</w:t>
+      </w:r>
+      <w:r>
+        <w:rPr>
+          <w:rFonts w:hint="eastAsia"/>
+        </w:rPr>
+        <w:t>水平上显著。</w:t>
+      </w:r>
+      <w:r>
+        <w:rPr>
+          <w:rFonts w:hint="eastAsia"/>
+        </w:rPr>
+        <w:t>综上所述，小微企业的创新行为对于数字普惠金融缓解信贷约束的作用存在显著</w:t>
+      </w:r>
+      <w:r>
+        <w:rPr>
+          <w:rFonts w:hint="eastAsia"/>
+        </w:rPr>
+        <w:t>负面</w:t>
+      </w:r>
+      <w:r>
+        <w:rPr>
+          <w:rFonts w:hint="eastAsia"/>
+        </w:rPr>
+        <w:t>影响。</w:t>
+      </w:r>
+    </w:p>
+    <w:p>
+      <w:pPr>
+        <w:rPr>
+          <w:rFonts w:hint="eastAsia"/>
+        </w:rPr>
+      </w:pPr>
     </w:p>
     <w:p>
       <w:pPr>
@@ -18202,25 +19150,7 @@
           <w:sz w:val="21"/>
           <w:szCs w:val="21"/>
         </w:rPr>
-        <w:t>创新对数字普惠金融缓解小</w:t>
-      </w:r>
-      <w:proofErr w:type="gramStart"/>
-      <w:r>
-        <w:rPr>
-          <w:rFonts w:hint="eastAsia"/>
-          <w:sz w:val="21"/>
-          <w:szCs w:val="21"/>
-        </w:rPr>
-        <w:t>微企业</w:t>
-      </w:r>
-      <w:proofErr w:type="gramEnd"/>
-      <w:r>
-        <w:rPr>
-          <w:rFonts w:hint="eastAsia"/>
-          <w:sz w:val="21"/>
-          <w:szCs w:val="21"/>
-        </w:rPr>
-        <w:t>信贷约束的抑制作用</w:t>
+        <w:t>创新对数字普惠金融缓解小微企业信贷约束的抑制作用</w:t>
       </w:r>
     </w:p>
     <w:tbl>
@@ -18331,7 +19261,7 @@
               <w:jc w:val="center"/>
               <w:rPr>
                 <w:rFonts w:cs="Times New Roman"/>
-                <w:sz w:val="21"/>
+                <w:sz w:val="22"/>
                 <w:szCs w:val="21"/>
               </w:rPr>
             </w:pPr>
@@ -18340,12 +19270,16 @@
                 <m:r>
                   <w:rPr>
                     <w:rFonts w:ascii="Cambria Math" w:hAnsi="Cambria Math" w:hint="eastAsia"/>
+                    <w:sz w:val="22"/>
+                    <w:szCs w:val="21"/>
                   </w:rPr>
                   <m:t>is</m:t>
                 </m:r>
                 <m:r>
                   <w:rPr>
                     <w:rFonts w:ascii="Cambria Math" w:hAnsi="Cambria Math"/>
+                    <w:sz w:val="22"/>
+                    <w:szCs w:val="21"/>
                   </w:rPr>
                   <m:t>_product_inno</m:t>
                 </m:r>
@@ -20114,7 +21048,7 @@
           <w:sz w:val="21"/>
           <w:szCs w:val="21"/>
         </w:rPr>
-        <w:t>值是</w:t>
+        <w:t>值</w:t>
       </w:r>
       <w:r>
         <w:rPr>
@@ -20122,7 +21056,7 @@
           <w:sz w:val="21"/>
           <w:szCs w:val="21"/>
         </w:rPr>
-        <w:t>基于似无相关模型</w:t>
+        <w:t>用于检验组间系数</w:t>
       </w:r>
       <w:r>
         <w:rPr>
@@ -20130,7 +21064,7 @@
           <w:sz w:val="21"/>
           <w:szCs w:val="21"/>
         </w:rPr>
-        <w:t>SUR</w:t>
+        <w:t>差异的显著性，通过自体抽样</w:t>
       </w:r>
       <w:r>
         <w:rPr>
@@ -20138,7 +21072,15 @@
           <w:sz w:val="21"/>
           <w:szCs w:val="21"/>
         </w:rPr>
-        <w:t>检验</w:t>
+        <w:t>1</w:t>
+      </w:r>
+      <w:r>
+        <w:rPr>
+          <w:rFonts w:cstheme="majorBidi"/>
+          <w:sz w:val="21"/>
+          <w:szCs w:val="21"/>
+        </w:rPr>
+        <w:t>000</w:t>
       </w:r>
       <w:r>
         <w:rPr>
@@ -20146,7 +21088,7 @@
           <w:sz w:val="21"/>
           <w:szCs w:val="21"/>
         </w:rPr>
-        <w:t>的组间系数差异的显著性。</w:t>
+        <w:t>次得到。</w:t>
       </w:r>
     </w:p>
     <w:p>
@@ -20157,15 +21099,90 @@
         <w:rPr>
           <w:rFonts w:hint="eastAsia"/>
         </w:rPr>
+        <w:lastRenderedPageBreak/>
         <w:t>（二）数字足迹</w:t>
       </w:r>
+    </w:p>
+    <w:p>
+      <w:r>
+        <w:rPr>
+          <w:rFonts w:hint="eastAsia"/>
+        </w:rPr>
+        <w:t>参考</w:t>
+      </w:r>
+      <w:r>
+        <w:rPr>
+          <w:rFonts w:hint="eastAsia"/>
+        </w:rPr>
+        <w:t>杨其静</w:t>
+      </w:r>
+      <w:r>
+        <w:rPr>
+          <w:rFonts w:hint="eastAsia"/>
+        </w:rPr>
+        <w:t>等（</w:t>
+      </w:r>
+      <w:r>
+        <w:rPr>
+          <w:rFonts w:hint="eastAsia"/>
+        </w:rPr>
+        <w:t>2</w:t>
+      </w:r>
+      <w:r>
+        <w:t>022</w:t>
+      </w:r>
+      <w:r>
+        <w:rPr>
+          <w:rFonts w:hint="eastAsia"/>
+        </w:rPr>
+        <w:t>）和</w:t>
+      </w:r>
+      <w:r>
+        <w:rPr>
+          <w:rFonts w:hint="eastAsia"/>
+        </w:rPr>
+        <w:t>张铭心</w:t>
+      </w:r>
+      <w:r>
+        <w:rPr>
+          <w:rFonts w:hint="eastAsia"/>
+        </w:rPr>
+        <w:t>（</w:t>
+      </w:r>
+      <w:r>
+        <w:rPr>
+          <w:rFonts w:hint="eastAsia"/>
+        </w:rPr>
+        <w:t>2</w:t>
+      </w:r>
+      <w:r>
+        <w:t>022</w:t>
+      </w:r>
+      <w:r>
+        <w:rPr>
+          <w:rFonts w:hint="eastAsia"/>
+        </w:rPr>
+        <w:t>）的做法，</w:t>
+      </w:r>
+      <w:r>
+        <w:rPr>
+          <w:rFonts w:hint="eastAsia"/>
+        </w:rPr>
+        <w:t>选择</w:t>
+      </w:r>
+    </w:p>
+    <w:p>
+      <w:pPr>
+        <w:rPr>
+          <w:rFonts w:hint="eastAsia"/>
+        </w:rPr>
+      </w:pPr>
     </w:p>
     <w:p>
       <w:pPr>
         <w:ind w:firstLine="0"/>
         <w:jc w:val="center"/>
         <w:rPr>
-          <w:rFonts w:hint="eastAsia"/>
           <w:sz w:val="21"/>
           <w:szCs w:val="21"/>
         </w:rPr>
@@ -20207,25 +21224,7 @@
           <w:sz w:val="21"/>
           <w:szCs w:val="21"/>
         </w:rPr>
-        <w:t>对数字普惠金融缓解小</w:t>
-      </w:r>
-      <w:proofErr w:type="gramStart"/>
-      <w:r>
-        <w:rPr>
-          <w:rFonts w:hint="eastAsia"/>
-          <w:sz w:val="21"/>
-          <w:szCs w:val="21"/>
-        </w:rPr>
-        <w:t>微企业</w:t>
-      </w:r>
-      <w:proofErr w:type="gramEnd"/>
-      <w:r>
-        <w:rPr>
-          <w:rFonts w:hint="eastAsia"/>
-          <w:sz w:val="21"/>
-          <w:szCs w:val="21"/>
-        </w:rPr>
-        <w:t>信贷约束的</w:t>
+        <w:t>对数字普惠金融缓解小微企业信贷约束的</w:t>
       </w:r>
       <w:r>
         <w:rPr>
@@ -20432,7 +21431,7 @@
               <w:ind w:firstLine="0"/>
               <w:jc w:val="center"/>
               <w:rPr>
-                <w:rFonts w:cs="Times New Roman" w:hint="eastAsia"/>
+                <w:rFonts w:cs="Times New Roman"/>
                 <w:sz w:val="21"/>
                 <w:szCs w:val="21"/>
               </w:rPr>
@@ -20472,15 +21471,7 @@
                 <w:sz w:val="21"/>
                 <w:szCs w:val="21"/>
               </w:rPr>
-              <w:t>其他</w:t>
-            </w:r>
-            <w:r>
-              <w:rPr>
-                <w:rFonts w:cs="Times New Roman" w:hint="eastAsia"/>
-                <w:sz w:val="21"/>
-                <w:szCs w:val="21"/>
-              </w:rPr>
-              <w:t>行业</w:t>
+              <w:t>其他行业</w:t>
             </w:r>
           </w:p>
         </w:tc>
@@ -20498,7 +21489,7 @@
               <w:ind w:firstLine="0"/>
               <w:jc w:val="center"/>
               <w:rPr>
-                <w:rFonts w:cs="Times New Roman" w:hint="eastAsia"/>
+                <w:rFonts w:cs="Times New Roman"/>
                 <w:sz w:val="21"/>
                 <w:szCs w:val="21"/>
               </w:rPr>
@@ -20527,7 +21518,7 @@
               <w:ind w:firstLine="0"/>
               <w:jc w:val="center"/>
               <w:rPr>
-                <w:rFonts w:cs="Times New Roman" w:hint="eastAsia"/>
+                <w:rFonts w:cs="Times New Roman"/>
                 <w:sz w:val="21"/>
                 <w:szCs w:val="21"/>
               </w:rPr>
@@ -20556,7 +21547,7 @@
               <w:ind w:firstLine="0"/>
               <w:jc w:val="center"/>
               <w:rPr>
-                <w:rFonts w:cs="Times New Roman" w:hint="eastAsia"/>
+                <w:rFonts w:cs="Times New Roman"/>
                 <w:sz w:val="21"/>
                 <w:szCs w:val="21"/>
               </w:rPr>
@@ -20585,7 +21576,7 @@
               <w:ind w:firstLine="0"/>
               <w:jc w:val="center"/>
               <w:rPr>
-                <w:rFonts w:cs="Times New Roman" w:hint="eastAsia"/>
+                <w:rFonts w:cs="Times New Roman"/>
                 <w:sz w:val="21"/>
                 <w:szCs w:val="21"/>
               </w:rPr>
@@ -20614,7 +21605,7 @@
               <w:snapToGrid w:val="0"/>
               <w:ind w:firstLine="0"/>
               <w:rPr>
-                <w:rFonts w:cs="Times New Roman" w:hint="eastAsia"/>
+                <w:rFonts w:cs="Times New Roman"/>
                 <w:i/>
                 <w:sz w:val="21"/>
                 <w:szCs w:val="21"/>
@@ -20638,9 +21629,6 @@
                   </m:sSubPr>
                   <m:e>
                     <m:r>
-                      <m:rPr>
-                        <m:sty m:val="p"/>
-                      </m:rPr>
                       <w:rPr>
                         <w:rFonts w:ascii="Cambria Math" w:hAnsi="Cambria Math" w:cs="Times New Roman"/>
                         <w:sz w:val="21"/>
@@ -20648,13 +21636,6 @@
                       </w:rPr>
                       <m:t>β</m:t>
                     </m:r>
-                    <m:ctrlPr>
-                      <w:rPr>
-                        <w:rFonts w:ascii="Cambria Math" w:hAnsi="Cambria Math" w:cs="Times New Roman"/>
-                        <w:sz w:val="21"/>
-                        <w:szCs w:val="21"/>
-                      </w:rPr>
-                    </m:ctrlPr>
                   </m:e>
                   <m:sub>
                     <m:r>
@@ -20688,9 +21669,6 @@
                   </m:sSubPr>
                   <m:e>
                     <m:r>
-                      <m:rPr>
-                        <m:sty m:val="p"/>
-                      </m:rPr>
                       <w:rPr>
                         <w:rFonts w:ascii="Cambria Math" w:hAnsi="Cambria Math" w:cs="Times New Roman"/>
                         <w:sz w:val="21"/>
@@ -20747,22 +21725,7 @@
                 <w:szCs w:val="21"/>
               </w:rPr>
               <w:br/>
-            </w:r>
-            <w:r>
-              <w:rPr>
-                <w:rFonts w:cs="Times New Roman"/>
-                <w:sz w:val="21"/>
-                <w:szCs w:val="21"/>
-              </w:rPr>
-              <w:t>(0.004</w:t>
-            </w:r>
-            <w:r>
-              <w:rPr>
-                <w:rFonts w:cs="Times New Roman"/>
-                <w:sz w:val="21"/>
-                <w:szCs w:val="21"/>
-              </w:rPr>
-              <w:t>)</w:t>
+              <w:t>(0.004)</w:t>
             </w:r>
           </w:p>
         </w:tc>
@@ -20799,23 +21762,7 @@
                 <w:szCs w:val="21"/>
               </w:rPr>
               <w:br/>
-              <w:t>(</w:t>
-            </w:r>
-            <w:r>
-              <w:rPr>
-                <w:rFonts w:cs="Times New Roman"/>
-                <w:sz w:val="21"/>
-                <w:szCs w:val="21"/>
-              </w:rPr>
-              <w:t>0.401</w:t>
-            </w:r>
-            <w:r>
-              <w:rPr>
-                <w:rFonts w:cs="Times New Roman"/>
-                <w:sz w:val="21"/>
-                <w:szCs w:val="21"/>
-              </w:rPr>
-              <w:t>)</w:t>
+              <w:t>(0.401)</w:t>
             </w:r>
           </w:p>
         </w:tc>
@@ -20832,7 +21779,7 @@
               <w:ind w:firstLine="0"/>
               <w:jc w:val="center"/>
               <w:rPr>
-                <w:rFonts w:cs="Times New Roman" w:hint="eastAsia"/>
+                <w:rFonts w:cs="Times New Roman"/>
                 <w:sz w:val="21"/>
                 <w:szCs w:val="21"/>
               </w:rPr>
@@ -20885,7 +21832,7 @@
               <w:ind w:firstLine="0"/>
               <w:jc w:val="center"/>
               <w:rPr>
-                <w:rFonts w:cs="Times New Roman" w:hint="eastAsia"/>
+                <w:rFonts w:cs="Times New Roman"/>
                 <w:sz w:val="21"/>
                 <w:szCs w:val="21"/>
               </w:rPr>
@@ -20946,7 +21893,7 @@
               <w:ind w:firstLine="0"/>
               <w:jc w:val="center"/>
               <w:rPr>
-                <w:rFonts w:cs="Times New Roman" w:hint="eastAsia"/>
+                <w:rFonts w:cs="Times New Roman"/>
                 <w:sz w:val="21"/>
                 <w:szCs w:val="21"/>
               </w:rPr>
@@ -21007,7 +21954,7 @@
               <w:ind w:firstLine="0"/>
               <w:jc w:val="center"/>
               <w:rPr>
-                <w:rFonts w:cs="Times New Roman" w:hint="eastAsia"/>
+                <w:rFonts w:cs="Times New Roman"/>
                 <w:sz w:val="21"/>
                 <w:szCs w:val="21"/>
               </w:rPr>
@@ -21277,10 +22224,51 @@
               <w:ind w:firstLine="0"/>
               <w:jc w:val="center"/>
               <w:rPr>
+                <w:rFonts w:cs="Times New Roman"/>
+                <w:sz w:val="21"/>
+                <w:szCs w:val="21"/>
+              </w:rPr>
+            </w:pPr>
+            <w:r>
+              <w:rPr>
                 <w:rFonts w:cs="Times New Roman" w:hint="eastAsia"/>
                 <w:sz w:val="21"/>
                 <w:szCs w:val="21"/>
               </w:rPr>
+              <w:t>7</w:t>
+            </w:r>
+            <w:r>
+              <w:rPr>
+                <w:rFonts w:cs="Times New Roman"/>
+                <w:sz w:val="21"/>
+                <w:szCs w:val="21"/>
+              </w:rPr>
+              <w:t>0</w:t>
+            </w:r>
+            <w:r>
+              <w:rPr>
+                <w:rFonts w:cs="Times New Roman"/>
+                <w:sz w:val="21"/>
+                <w:szCs w:val="21"/>
+              </w:rPr>
+              <w:t>1</w:t>
+            </w:r>
+          </w:p>
+        </w:tc>
+        <w:tc>
+          <w:tcPr>
+            <w:tcW w:w="747" w:type="pct"/>
+          </w:tcPr>
+          <w:p>
+            <w:pPr>
+              <w:wordWrap w:val="0"/>
+              <w:ind w:firstLine="0"/>
+              <w:jc w:val="center"/>
+              <w:rPr>
+                <w:rFonts w:cs="Times New Roman"/>
+                <w:sz w:val="21"/>
+                <w:szCs w:val="21"/>
+              </w:rPr>
             </w:pPr>
             <w:r>
               <w:rPr>
@@ -21288,47 +22276,6 @@
                 <w:sz w:val="21"/>
                 <w:szCs w:val="21"/>
               </w:rPr>
-              <w:t>7</w:t>
-            </w:r>
-            <w:r>
-              <w:rPr>
-                <w:rFonts w:cs="Times New Roman"/>
-                <w:sz w:val="21"/>
-                <w:szCs w:val="21"/>
-              </w:rPr>
-              <w:t>0</w:t>
-            </w:r>
-            <w:r>
-              <w:rPr>
-                <w:rFonts w:cs="Times New Roman"/>
-                <w:sz w:val="21"/>
-                <w:szCs w:val="21"/>
-              </w:rPr>
-              <w:t>1</w:t>
-            </w:r>
-          </w:p>
-        </w:tc>
-        <w:tc>
-          <w:tcPr>
-            <w:tcW w:w="747" w:type="pct"/>
-          </w:tcPr>
-          <w:p>
-            <w:pPr>
-              <w:wordWrap w:val="0"/>
-              <w:ind w:firstLine="0"/>
-              <w:jc w:val="center"/>
-              <w:rPr>
-                <w:rFonts w:cs="Times New Roman" w:hint="eastAsia"/>
-                <w:sz w:val="21"/>
-                <w:szCs w:val="21"/>
-              </w:rPr>
-            </w:pPr>
-            <w:r>
-              <w:rPr>
-                <w:rFonts w:cs="Times New Roman" w:hint="eastAsia"/>
-                <w:sz w:val="21"/>
-                <w:szCs w:val="21"/>
-              </w:rPr>
               <w:t>3</w:t>
             </w:r>
             <w:r>
@@ -21351,7 +22298,7 @@
               <w:ind w:firstLine="0"/>
               <w:jc w:val="center"/>
               <w:rPr>
-                <w:rFonts w:cs="Times New Roman" w:hint="eastAsia"/>
+                <w:rFonts w:cs="Times New Roman"/>
                 <w:sz w:val="21"/>
                 <w:szCs w:val="21"/>
               </w:rPr>
@@ -21376,7 +22323,7 @@
               <w:ind w:firstLine="0"/>
               <w:jc w:val="center"/>
               <w:rPr>
-                <w:rFonts w:cs="Times New Roman" w:hint="eastAsia"/>
+                <w:rFonts w:cs="Times New Roman"/>
                 <w:sz w:val="21"/>
                 <w:szCs w:val="21"/>
               </w:rPr>
@@ -21419,7 +22366,7 @@
           <w:sz w:val="21"/>
           <w:szCs w:val="21"/>
         </w:rPr>
-        <w:t>注：括号</w:t>
+        <w:t>注：</w:t>
       </w:r>
       <w:r>
         <w:rPr>
@@ -21427,7 +22374,7 @@
           <w:sz w:val="21"/>
           <w:szCs w:val="21"/>
         </w:rPr>
-        <w:t>中</w:t>
+        <w:t>括号中报告的经验</w:t>
       </w:r>
       <w:r>
         <w:rPr>
@@ -21435,7 +22382,7 @@
           <w:sz w:val="21"/>
           <w:szCs w:val="21"/>
         </w:rPr>
-        <w:t>报告的</w:t>
+        <w:t>p</w:t>
       </w:r>
       <w:r>
         <w:rPr>
@@ -21443,25 +22390,15 @@
           <w:sz w:val="21"/>
           <w:szCs w:val="21"/>
         </w:rPr>
-        <w:t>经验</w:t>
-      </w:r>
-      <m:oMath>
-        <m:r>
-          <w:rPr>
-            <w:rFonts w:ascii="Cambria Math" w:hAnsi="Cambria Math" w:cstheme="majorBidi" w:hint="eastAsia"/>
-            <w:sz w:val="21"/>
-            <w:szCs w:val="21"/>
-          </w:rPr>
-          <m:t>p</m:t>
-        </m:r>
-      </m:oMath>
+        <w:t>值用于检验组间系数差异的显著性，通过自体抽样</w:t>
+      </w:r>
       <w:r>
         <w:rPr>
           <w:rFonts w:cstheme="majorBidi" w:hint="eastAsia"/>
           <w:sz w:val="21"/>
           <w:szCs w:val="21"/>
         </w:rPr>
-        <w:t>值</w:t>
+        <w:t>1000</w:t>
       </w:r>
       <w:r>
         <w:rPr>
@@ -21469,47 +22406,7 @@
           <w:sz w:val="21"/>
           <w:szCs w:val="21"/>
         </w:rPr>
-        <w:t>是</w:t>
-      </w:r>
-      <w:r>
-        <w:rPr>
-          <w:rFonts w:cstheme="majorBidi" w:hint="eastAsia"/>
-          <w:sz w:val="21"/>
-          <w:szCs w:val="21"/>
-        </w:rPr>
-        <w:t>基于似无相关模型</w:t>
-      </w:r>
-      <w:r>
-        <w:rPr>
-          <w:rFonts w:cstheme="majorBidi" w:hint="eastAsia"/>
-          <w:sz w:val="21"/>
-          <w:szCs w:val="21"/>
-        </w:rPr>
-        <w:t>SUR</w:t>
-      </w:r>
-      <w:r>
-        <w:rPr>
-          <w:rFonts w:cstheme="majorBidi" w:hint="eastAsia"/>
-          <w:sz w:val="21"/>
-          <w:szCs w:val="21"/>
-        </w:rPr>
-        <w:t>检验</w:t>
-      </w:r>
-      <w:r>
-        <w:rPr>
-          <w:rFonts w:cstheme="majorBidi" w:hint="eastAsia"/>
-          <w:sz w:val="21"/>
-          <w:szCs w:val="21"/>
-        </w:rPr>
-        <w:t>的组间系数差异的显著性</w:t>
-      </w:r>
-      <w:r>
-        <w:rPr>
-          <w:rFonts w:cstheme="majorBidi" w:hint="eastAsia"/>
-          <w:sz w:val="21"/>
-          <w:szCs w:val="21"/>
-        </w:rPr>
-        <w:t>。</w:t>
+        <w:t>次得到。</w:t>
       </w:r>
     </w:p>
     <w:p>
@@ -21518,11 +22415,6 @@
       </w:pPr>
     </w:p>
     <w:p>
-      <w:pPr>
-        <w:rPr>
-          <w:rFonts w:hint="eastAsia"/>
-        </w:rPr>
-      </w:pPr>
       <w:r>
         <w:rPr>
           <w:rFonts w:hint="eastAsia"/>
@@ -21619,21 +22511,7 @@
         <w:rPr>
           <w:rFonts w:hint="eastAsia"/>
         </w:rPr>
-        <w:t>小</w:t>
-      </w:r>
-      <w:proofErr w:type="gramStart"/>
-      <w:r>
-        <w:rPr>
-          <w:rFonts w:hint="eastAsia"/>
-        </w:rPr>
-        <w:t>微企业</w:t>
-      </w:r>
-      <w:proofErr w:type="gramEnd"/>
-      <w:r>
-        <w:rPr>
-          <w:rFonts w:hint="eastAsia"/>
-        </w:rPr>
-        <w:t>的民间借款的融资约束（</w:t>
+        <w:t>小微企业的民间借款的融资约束（</w:t>
       </w:r>
       <m:oMath>
         <m:r>
@@ -21714,19 +22592,12 @@
         <w:t>）</w:t>
       </w:r>
     </w:p>
-    <w:p>
-      <w:pPr>
-        <w:rPr>
-          <w:rFonts w:hint="eastAsia"/>
-        </w:rPr>
-      </w:pPr>
-    </w:p>
+    <w:p/>
     <w:p>
       <w:pPr>
         <w:ind w:firstLine="0"/>
         <w:jc w:val="center"/>
         <w:rPr>
-          <w:rFonts w:hint="eastAsia"/>
           <w:sz w:val="21"/>
           <w:szCs w:val="21"/>
         </w:rPr>
@@ -21883,7 +22754,7 @@
               <w:ind w:firstLine="0"/>
               <w:jc w:val="center"/>
               <w:rPr>
-                <w:rFonts w:cs="Times New Roman" w:hint="eastAsia"/>
+                <w:rFonts w:cs="Times New Roman"/>
                 <w:sz w:val="21"/>
                 <w:szCs w:val="21"/>
               </w:rPr>
@@ -21926,7 +22797,7 @@
               <w:ind w:firstLine="0"/>
               <w:jc w:val="center"/>
               <w:rPr>
-                <w:rFonts w:cs="Times New Roman" w:hint="eastAsia"/>
+                <w:rFonts w:cs="Times New Roman"/>
                 <w:sz w:val="21"/>
                 <w:szCs w:val="21"/>
               </w:rPr>
@@ -21961,7 +22832,7 @@
               <w:ind w:firstLine="0"/>
               <w:jc w:val="center"/>
               <w:rPr>
-                <w:rFonts w:cs="Times New Roman" w:hint="eastAsia"/>
+                <w:rFonts w:cs="Times New Roman"/>
                 <w:sz w:val="21"/>
                 <w:szCs w:val="21"/>
               </w:rPr>
@@ -22021,7 +22892,7 @@
               <w:ind w:firstLine="0"/>
               <w:jc w:val="center"/>
               <w:rPr>
-                <w:rFonts w:cs="Times New Roman" w:hint="eastAsia"/>
+                <w:rFonts w:cs="Times New Roman"/>
                 <w:sz w:val="21"/>
                 <w:szCs w:val="21"/>
               </w:rPr>
@@ -22059,7 +22930,7 @@
               <w:ind w:firstLine="0"/>
               <w:jc w:val="center"/>
               <w:rPr>
-                <w:rFonts w:cs="Times New Roman" w:hint="eastAsia"/>
+                <w:rFonts w:cs="Times New Roman"/>
                 <w:sz w:val="21"/>
                 <w:szCs w:val="21"/>
               </w:rPr>
@@ -22105,7 +22976,7 @@
               <w:ind w:firstLine="0"/>
               <w:jc w:val="center"/>
               <w:rPr>
-                <w:rFonts w:cs="Times New Roman" w:hint="eastAsia"/>
+                <w:rFonts w:cs="Times New Roman"/>
                 <w:sz w:val="21"/>
                 <w:szCs w:val="21"/>
               </w:rPr>
@@ -22143,7 +23014,7 @@
               <w:ind w:firstLine="0"/>
               <w:jc w:val="center"/>
               <w:rPr>
-                <w:rFonts w:cs="Times New Roman" w:hint="eastAsia"/>
+                <w:rFonts w:cs="Times New Roman"/>
                 <w:sz w:val="21"/>
                 <w:szCs w:val="21"/>
               </w:rPr>
@@ -22181,17 +23052,17 @@
               <w:ind w:firstLine="0"/>
               <w:jc w:val="center"/>
               <w:rPr>
+                <w:rFonts w:cs="Times New Roman"/>
+                <w:sz w:val="21"/>
+                <w:szCs w:val="21"/>
+              </w:rPr>
+            </w:pPr>
+            <w:r>
+              <w:rPr>
                 <w:rFonts w:cs="Times New Roman" w:hint="eastAsia"/>
                 <w:sz w:val="21"/>
                 <w:szCs w:val="21"/>
               </w:rPr>
-            </w:pPr>
-            <w:r>
-              <w:rPr>
-                <w:rFonts w:cs="Times New Roman" w:hint="eastAsia"/>
-                <w:sz w:val="21"/>
-                <w:szCs w:val="21"/>
-              </w:rPr>
               <w:t>(</w:t>
             </w:r>
             <w:r>
@@ -22200,15 +23071,7 @@
                 <w:sz w:val="21"/>
                 <w:szCs w:val="21"/>
               </w:rPr>
-              <w:t>5</w:t>
-            </w:r>
-            <w:r>
-              <w:rPr>
-                <w:rFonts w:cs="Times New Roman"/>
-                <w:sz w:val="21"/>
-                <w:szCs w:val="21"/>
-              </w:rPr>
-              <w:t>)</w:t>
+              <w:t>5)</w:t>
             </w:r>
           </w:p>
         </w:tc>
@@ -22288,7 +23151,7 @@
               <w:ind w:firstLine="0"/>
               <w:jc w:val="center"/>
               <w:rPr>
-                <w:rFonts w:cs="Times New Roman" w:hint="eastAsia"/>
+                <w:rFonts w:cs="Times New Roman"/>
                 <w:sz w:val="21"/>
                 <w:szCs w:val="21"/>
               </w:rPr>
@@ -22512,7 +23375,7 @@
               <w:ind w:firstLine="0"/>
               <w:jc w:val="center"/>
               <w:rPr>
-                <w:rFonts w:cs="Times New Roman" w:hint="eastAsia"/>
+                <w:rFonts w:cs="Times New Roman"/>
                 <w:sz w:val="21"/>
                 <w:szCs w:val="21"/>
               </w:rPr>
@@ -22892,7 +23755,7 @@
               <w:ind w:firstLine="0"/>
               <w:jc w:val="both"/>
               <w:rPr>
-                <w:rFonts w:cs="Times New Roman" w:hint="eastAsia"/>
+                <w:rFonts w:cs="Times New Roman"/>
                 <w:i/>
                 <w:sz w:val="21"/>
                 <w:szCs w:val="21"/>
@@ -22909,7 +23772,6 @@
                     <w:sz w:val="21"/>
                     <w:szCs w:val="21"/>
                   </w:rPr>
-                  <w:lastRenderedPageBreak/>
                   <m:t>ln</m:t>
                 </m:r>
                 <m:d>
@@ -23496,7 +24358,7 @@
               <w:ind w:firstLine="0"/>
               <w:jc w:val="center"/>
               <w:rPr>
-                <w:rFonts w:cs="Times New Roman" w:hint="eastAsia"/>
+                <w:rFonts w:cs="Times New Roman"/>
                 <w:sz w:val="21"/>
                 <w:szCs w:val="21"/>
               </w:rPr>
@@ -23527,7 +24389,7 @@
         <w:spacing w:beforeLines="50" w:before="156"/>
         <w:ind w:firstLine="0"/>
         <w:rPr>
-          <w:rFonts w:cstheme="majorBidi" w:hint="eastAsia"/>
+          <w:rFonts w:cstheme="majorBidi"/>
           <w:sz w:val="21"/>
           <w:szCs w:val="21"/>
         </w:rPr>
@@ -23748,6 +24610,7 @@
           <w:b/>
           <w:bCs/>
         </w:rPr>
+        <w:lastRenderedPageBreak/>
         <w:t>参考文献</w:t>
       </w:r>
       <w:r>
@@ -24741,7 +25604,6 @@
         <w:rPr>
           <w:rFonts w:hint="eastAsia"/>
         </w:rPr>
-        <w:lastRenderedPageBreak/>
         <w:t>杨君</w:t>
       </w:r>
       <w:r>
@@ -25074,6 +25936,217 @@
           <w:rFonts w:hint="eastAsia"/>
         </w:rPr>
         <w:t>),2022,22(05):1783-1804.DOI:10.13821/j.cnki.ceq.2022.05.16.</w:t>
+      </w:r>
+    </w:p>
+    <w:p>
+      <w:pPr>
+        <w:pStyle w:val="Reference"/>
+        <w:wordWrap w:val="0"/>
+      </w:pPr>
+      <w:r>
+        <w:rPr>
+          <w:rFonts w:hint="eastAsia"/>
+        </w:rPr>
+        <w:t>蔡乐才</w:t>
+      </w:r>
+      <w:r>
+        <w:rPr>
+          <w:rFonts w:hint="eastAsia"/>
+        </w:rPr>
+        <w:t>,</w:t>
+      </w:r>
+      <w:r>
+        <w:rPr>
+          <w:rFonts w:hint="eastAsia"/>
+        </w:rPr>
+        <w:t>朱盛艳</w:t>
+      </w:r>
+      <w:r>
+        <w:rPr>
+          <w:rFonts w:hint="eastAsia"/>
+        </w:rPr>
+        <w:t>.</w:t>
+      </w:r>
+      <w:r>
+        <w:rPr>
+          <w:rFonts w:hint="eastAsia"/>
+        </w:rPr>
+        <w:t>数字金融对小微企业创新发展的影响研究——基于</w:t>
+      </w:r>
+      <w:r>
+        <w:rPr>
+          <w:rFonts w:hint="eastAsia"/>
+        </w:rPr>
+        <w:t>PKU-DFIIC</w:t>
+      </w:r>
+      <w:r>
+        <w:rPr>
+          <w:rFonts w:hint="eastAsia"/>
+        </w:rPr>
+        <w:t>和</w:t>
+      </w:r>
+      <w:r>
+        <w:rPr>
+          <w:rFonts w:hint="eastAsia"/>
+        </w:rPr>
+        <w:t>CMES[J].</w:t>
+      </w:r>
+      <w:r>
+        <w:rPr>
+          <w:rFonts w:hint="eastAsia"/>
+        </w:rPr>
+        <w:t>软科学</w:t>
+      </w:r>
+      <w:r>
+        <w:rPr>
+          <w:rFonts w:hint="eastAsia"/>
+        </w:rPr>
+        <w:t>,2020,34(12):20-27.DOI:10.13956/j.ss.1001-8409.2020.12.04.</w:t>
+      </w:r>
+    </w:p>
+    <w:p>
+      <w:pPr>
+        <w:pStyle w:val="Reference"/>
+        <w:wordWrap w:val="0"/>
+      </w:pPr>
+      <w:r>
+        <w:rPr>
+          <w:rFonts w:hint="eastAsia"/>
+        </w:rPr>
+        <w:t>连玉君</w:t>
+      </w:r>
+      <w:r>
+        <w:rPr>
+          <w:rFonts w:hint="eastAsia"/>
+        </w:rPr>
+        <w:t>,</w:t>
+      </w:r>
+      <w:r>
+        <w:rPr>
+          <w:rFonts w:hint="eastAsia"/>
+        </w:rPr>
+        <w:t>廖俊平</w:t>
+      </w:r>
+      <w:r>
+        <w:rPr>
+          <w:rFonts w:hint="eastAsia"/>
+        </w:rPr>
+        <w:t>.</w:t>
+      </w:r>
+      <w:r>
+        <w:rPr>
+          <w:rFonts w:hint="eastAsia"/>
+        </w:rPr>
+        <w:t>如何检验分组回归后的组间系数差异</w:t>
+      </w:r>
+      <w:r>
+        <w:rPr>
+          <w:rFonts w:hint="eastAsia"/>
+        </w:rPr>
+        <w:t>?[J].</w:t>
+      </w:r>
+      <w:r>
+        <w:rPr>
+          <w:rFonts w:hint="eastAsia"/>
+        </w:rPr>
+        <w:t>郑州航空工业管理学院学报</w:t>
+      </w:r>
+      <w:r>
+        <w:rPr>
+          <w:rFonts w:hint="eastAsia"/>
+        </w:rPr>
+        <w:t>,2017,35(06):97-109.DOI:10.19327/j.cnki.zuaxb.1007-9734.2017.06.010.</w:t>
+      </w:r>
+    </w:p>
+    <w:p>
+      <w:pPr>
+        <w:pStyle w:val="Reference"/>
+        <w:wordWrap w:val="0"/>
+      </w:pPr>
+      <w:r>
+        <w:rPr>
+          <w:rFonts w:hint="eastAsia"/>
+        </w:rPr>
+        <w:lastRenderedPageBreak/>
+        <w:t>张铭心</w:t>
+      </w:r>
+      <w:r>
+        <w:rPr>
+          <w:rFonts w:hint="eastAsia"/>
+        </w:rPr>
+        <w:t>,</w:t>
+      </w:r>
+      <w:r>
+        <w:rPr>
+          <w:rFonts w:hint="eastAsia"/>
+        </w:rPr>
+        <w:t>谢申祥</w:t>
+      </w:r>
+      <w:r>
+        <w:rPr>
+          <w:rFonts w:hint="eastAsia"/>
+        </w:rPr>
+        <w:t>,</w:t>
+      </w:r>
+      <w:r>
+        <w:rPr>
+          <w:rFonts w:hint="eastAsia"/>
+        </w:rPr>
+        <w:t>强皓凡</w:t>
+      </w:r>
+      <w:r>
+        <w:rPr>
+          <w:rFonts w:hint="eastAsia"/>
+        </w:rPr>
+        <w:t>,</w:t>
+      </w:r>
+      <w:r>
+        <w:rPr>
+          <w:rFonts w:hint="eastAsia"/>
+        </w:rPr>
+        <w:t>郑乐凯</w:t>
+      </w:r>
+      <w:r>
+        <w:rPr>
+          <w:rFonts w:hint="eastAsia"/>
+        </w:rPr>
+        <w:t>.</w:t>
+      </w:r>
+      <w:r>
+        <w:rPr>
+          <w:rFonts w:hint="eastAsia"/>
+        </w:rPr>
+        <w:t>数字普惠金融与小微企业出口</w:t>
+      </w:r>
+      <w:r>
+        <w:rPr>
+          <w:rFonts w:hint="eastAsia"/>
+        </w:rPr>
+        <w:t>:</w:t>
+      </w:r>
+      <w:r>
+        <w:rPr>
+          <w:rFonts w:hint="eastAsia"/>
+        </w:rPr>
+        <w:t>雪中送炭还是锦上添花</w:t>
+      </w:r>
+      <w:r>
+        <w:rPr>
+          <w:rFonts w:hint="eastAsia"/>
+        </w:rPr>
+        <w:t>[J].</w:t>
+      </w:r>
+      <w:r>
+        <w:rPr>
+          <w:rFonts w:hint="eastAsia"/>
+        </w:rPr>
+        <w:t>世界经济</w:t>
+      </w:r>
+      <w:r>
+        <w:rPr>
+          <w:rFonts w:hint="eastAsia"/>
+        </w:rPr>
+        <w:t>,2022,45(01):30-56.DOI:10.19985/j.cnki.cassjwe.2022.01.002.</w:t>
       </w:r>
     </w:p>
     <w:sectPr>
@@ -26111,6 +27184,79 @@
           <w:rFonts w:hint="eastAsia"/>
         </w:rPr>
         <w:t>4</w:t>
+      </w:r>
+      <w:r>
+        <w:rPr>
+          <w:rFonts w:hint="eastAsia"/>
+        </w:rPr>
+        <w:t>）列。</w:t>
+      </w:r>
+    </w:p>
+  </w:footnote>
+  <w:footnote w:id="20">
+    <w:p>
+      <w:pPr>
+        <w:pStyle w:val="a4"/>
+        <w:rPr>
+          <w:rFonts w:hint="eastAsia"/>
+        </w:rPr>
+      </w:pPr>
+      <w:r>
+        <w:rPr>
+          <w:rStyle w:val="a6"/>
+        </w:rPr>
+        <w:footnoteRef/>
+      </w:r>
+      <w:r>
+        <w:t xml:space="preserve"> </w:t>
+      </w:r>
+      <w:r>
+        <w:rPr>
+          <w:rFonts w:hint="eastAsia"/>
+        </w:rPr>
+        <w:t>表</w:t>
+      </w:r>
+      <w:r>
+        <w:rPr>
+          <w:rFonts w:hint="eastAsia"/>
+        </w:rPr>
+        <w:t>5</w:t>
+      </w:r>
+      <w:r>
+        <w:rPr>
+          <w:rFonts w:hint="eastAsia"/>
+        </w:rPr>
+        <w:t>中第（</w:t>
+      </w:r>
+      <w:r>
+        <w:rPr>
+          <w:rFonts w:hint="eastAsia"/>
+        </w:rPr>
+        <w:t>2</w:t>
+      </w:r>
+      <w:r>
+        <w:rPr>
+          <w:rFonts w:hint="eastAsia"/>
+        </w:rPr>
+        <w:t>）、（</w:t>
+      </w:r>
+      <w:r>
+        <w:rPr>
+          <w:rFonts w:hint="eastAsia"/>
+        </w:rPr>
+        <w:t>4</w:t>
+      </w:r>
+      <w:r>
+        <w:rPr>
+          <w:rFonts w:hint="eastAsia"/>
+        </w:rPr>
+        <w:t>）、（</w:t>
+      </w:r>
+      <w:r>
+        <w:rPr>
+          <w:rFonts w:hint="eastAsia"/>
+        </w:rPr>
+        <w:t>6</w:t>
       </w:r>
       <w:r>
         <w:rPr>
@@ -27082,7 +28228,6 @@
     <w:next w:val="a"/>
     <w:link w:val="Title"/>
     <w:autoRedefine/>
-    <w:qFormat/>
     <w:rsid w:val="0004388B"/>
     <w:pPr>
       <w:contextualSpacing/>

--- a/HXY同德投稿.docx
+++ b/HXY同德投稿.docx
@@ -21094,6 +21094,9 @@
     <w:p>
       <w:pPr>
         <w:pStyle w:val="2"/>
+        <w:rPr>
+          <w:rFonts w:hint="eastAsia"/>
+        </w:rPr>
       </w:pPr>
       <w:r>
         <w:rPr>
@@ -21168,7 +21171,325 @@
         <w:rPr>
           <w:rFonts w:hint="eastAsia"/>
         </w:rPr>
-        <w:t>选择</w:t>
+        <w:t>本文使用</w:t>
+      </w:r>
+      <w:r>
+        <w:rPr>
+          <w:rFonts w:hint="eastAsia"/>
+        </w:rPr>
+        <w:t>的</w:t>
+      </w:r>
+      <w:r>
+        <w:rPr>
+          <w:rFonts w:hint="eastAsia"/>
+        </w:rPr>
+        <w:t>小微企业数字足迹代理指标有</w:t>
+      </w:r>
+      <w:r>
+        <w:rPr>
+          <w:rFonts w:hint="eastAsia"/>
+        </w:rPr>
+        <w:t>以下三个</w:t>
+      </w:r>
+      <w:r>
+        <w:rPr>
+          <w:rFonts w:hint="eastAsia"/>
+        </w:rPr>
+        <w:t>：</w:t>
+      </w:r>
+      <w:r>
+        <w:rPr>
+          <w:rFonts w:hint="eastAsia"/>
+        </w:rPr>
+        <w:t>2</w:t>
+      </w:r>
+      <w:r>
+        <w:t>014</w:t>
+      </w:r>
+      <w:r>
+        <w:rPr>
+          <w:rFonts w:hint="eastAsia"/>
+        </w:rPr>
+        <w:t>年</w:t>
+      </w:r>
+      <w:r>
+        <w:rPr>
+          <w:rFonts w:hint="eastAsia"/>
+        </w:rPr>
+        <w:t>企业的主要采购渠道是否包含互联网（</w:t>
+      </w:r>
+      <m:oMath>
+        <m:r>
+          <w:rPr>
+            <w:rFonts w:ascii="Cambria Math" w:hAnsi="Cambria Math" w:hint="eastAsia"/>
+          </w:rPr>
+          <m:t>is_buy_internet</m:t>
+        </m:r>
+      </m:oMath>
+      <w:r>
+        <w:rPr>
+          <w:rFonts w:hint="eastAsia"/>
+        </w:rPr>
+        <w:t>）、互联网采购额</w:t>
+      </w:r>
+      <w:r>
+        <w:rPr>
+          <w:rStyle w:val="a6"/>
+        </w:rPr>
+        <w:footnoteReference w:id="21"/>
+      </w:r>
+      <w:r>
+        <w:rPr>
+          <w:rFonts w:hint="eastAsia"/>
+        </w:rPr>
+        <w:t>（</w:t>
+      </w:r>
+      <m:oMath>
+        <m:r>
+          <w:rPr>
+            <w:rFonts w:ascii="Cambria Math" w:hAnsi="Cambria Math" w:hint="eastAsia"/>
+          </w:rPr>
+          <m:t>buy_internet_amount</m:t>
+        </m:r>
+      </m:oMath>
+      <w:r>
+        <w:rPr>
+          <w:rFonts w:hint="eastAsia"/>
+        </w:rPr>
+        <w:t>）和互联网采购额占总采购额的比例（</w:t>
+      </w:r>
+      <m:oMath>
+        <m:r>
+          <w:rPr>
+            <w:rFonts w:ascii="Cambria Math" w:hAnsi="Cambria Math" w:hint="eastAsia"/>
+          </w:rPr>
+          <m:t>buy_internet_rate</m:t>
+        </m:r>
+      </m:oMath>
+      <w:r>
+        <w:rPr>
+          <w:rFonts w:hint="eastAsia"/>
+        </w:rPr>
+        <w:t>）</w:t>
+      </w:r>
+      <w:r>
+        <w:rPr>
+          <w:rFonts w:hint="eastAsia"/>
+        </w:rPr>
+        <w:t>。</w:t>
+      </w:r>
+    </w:p>
+    <w:p>
+      <w:pPr>
+        <w:rPr>
+          <w:rFonts w:hint="eastAsia"/>
+        </w:rPr>
+      </w:pPr>
+      <w:r>
+        <w:rPr>
+          <w:rFonts w:hint="eastAsia"/>
+        </w:rPr>
+        <w:t>为了验证假设三，本文首先按照主营业务所属行业将小微企业分成零售行业和其他行业，</w:t>
+      </w:r>
+      <w:r>
+        <w:rPr>
+          <w:rFonts w:hint="eastAsia"/>
+        </w:rPr>
+        <w:t>这是由于零售业的小微企业更多地通过各类平台进行市场化交易，存在更多的数字化交易信息，而其他行业（制造业等）的小微企业则更多的处于供应链中较固定的位置，留下的数字足迹较少。而后，</w:t>
+      </w:r>
+      <w:r>
+        <w:rPr>
+          <w:rFonts w:hint="eastAsia"/>
+        </w:rPr>
+        <w:t>将样本企业</w:t>
+      </w:r>
+      <w:r>
+        <w:rPr>
+          <w:rFonts w:hint="eastAsia"/>
+        </w:rPr>
+        <w:t>分别按照</w:t>
+      </w:r>
+      <m:oMath>
+        <m:r>
+          <w:rPr>
+            <w:rFonts w:ascii="Cambria Math" w:hAnsi="Cambria Math"/>
+          </w:rPr>
+          <m:t>is_buy_internet</m:t>
+        </m:r>
+      </m:oMath>
+      <w:r>
+        <w:rPr>
+          <w:rFonts w:hint="eastAsia"/>
+        </w:rPr>
+        <w:t>、</w:t>
+      </w:r>
+      <m:oMath>
+        <m:r>
+          <w:rPr>
+            <w:rFonts w:ascii="Cambria Math" w:hAnsi="Cambria Math"/>
+          </w:rPr>
+          <m:t>buy_internet_amount</m:t>
+        </m:r>
+      </m:oMath>
+      <w:r>
+        <w:rPr>
+          <w:rFonts w:hint="eastAsia"/>
+        </w:rPr>
+        <w:t>多少</w:t>
+      </w:r>
+      <w:r>
+        <w:rPr>
+          <w:rFonts w:hint="eastAsia"/>
+        </w:rPr>
+        <w:t>和</w:t>
+      </w:r>
+      <m:oMath>
+        <m:r>
+          <w:rPr>
+            <w:rFonts w:ascii="Cambria Math" w:hAnsi="Cambria Math"/>
+          </w:rPr>
+          <m:t>buy_internet_rate</m:t>
+        </m:r>
+      </m:oMath>
+      <w:r>
+        <w:rPr>
+          <w:rFonts w:hint="eastAsia"/>
+        </w:rPr>
+        <w:t>大小</w:t>
+      </w:r>
+      <w:r>
+        <w:rPr>
+          <w:rFonts w:hint="eastAsia"/>
+        </w:rPr>
+        <w:t>分成有数字足迹和无数字足迹</w:t>
+      </w:r>
+      <w:r>
+        <w:rPr>
+          <w:rFonts w:hint="eastAsia"/>
+        </w:rPr>
+        <w:t>两组，并且检验组间</w:t>
+      </w:r>
+      <w:r>
+        <w:rPr>
+          <w:rFonts w:hint="eastAsia"/>
+        </w:rPr>
+        <w:t>数字普惠金融缓解信贷约束效果的差异</w:t>
+      </w:r>
+      <w:r>
+        <w:rPr>
+          <w:rFonts w:hint="eastAsia"/>
+        </w:rPr>
+        <w:t>。表</w:t>
+      </w:r>
+      <w:r>
+        <w:rPr>
+          <w:rFonts w:hint="eastAsia"/>
+        </w:rPr>
+        <w:t>6</w:t>
+      </w:r>
+      <w:r>
+        <w:rPr>
+          <w:rFonts w:hint="eastAsia"/>
+        </w:rPr>
+        <w:t>中报告了组间系数的差异，</w:t>
+      </w:r>
+      <w:r>
+        <w:rPr>
+          <w:rFonts w:hint="eastAsia"/>
+        </w:rPr>
+        <w:t>可以看出，零售业存在非常显著的组间差异，有数字足迹的企业相较无数字足迹的企业，数字普惠金融对信贷约束的缓解作用显著更强（三组情况下对应的经验</w:t>
+      </w:r>
+      <m:oMath>
+        <m:r>
+          <w:rPr>
+            <w:rFonts w:ascii="Cambria Math" w:hAnsi="Cambria Math"/>
+          </w:rPr>
+          <m:t>p</m:t>
+        </m:r>
+      </m:oMath>
+      <w:r>
+        <w:rPr>
+          <w:rFonts w:hint="eastAsia"/>
+        </w:rPr>
+        <w:t>值分别为</w:t>
+      </w:r>
+      <w:r>
+        <w:rPr>
+          <w:rFonts w:hint="eastAsia"/>
+        </w:rPr>
+        <w:t>0</w:t>
+      </w:r>
+      <w:r>
+        <w:t>.004</w:t>
+      </w:r>
+      <w:r>
+        <w:rPr>
+          <w:rFonts w:hint="eastAsia"/>
+        </w:rPr>
+        <w:t>、</w:t>
+      </w:r>
+      <w:r>
+        <w:rPr>
+          <w:rFonts w:hint="eastAsia"/>
+        </w:rPr>
+        <w:t>0</w:t>
+      </w:r>
+      <w:r>
+        <w:t>.021</w:t>
+      </w:r>
+      <w:r>
+        <w:rPr>
+          <w:rFonts w:hint="eastAsia"/>
+        </w:rPr>
+        <w:t>和</w:t>
+      </w:r>
+      <w:r>
+        <w:rPr>
+          <w:rFonts w:hint="eastAsia"/>
+        </w:rPr>
+        <w:t>0</w:t>
+      </w:r>
+      <w:r>
+        <w:t>.018</w:t>
+      </w:r>
+      <w:r>
+        <w:rPr>
+          <w:rFonts w:hint="eastAsia"/>
+        </w:rPr>
+        <w:t>，均在</w:t>
+      </w:r>
+      <w:r>
+        <w:rPr>
+          <w:rFonts w:hint="eastAsia"/>
+        </w:rPr>
+        <w:t>5</w:t>
+      </w:r>
+      <w:r>
+        <w:t>%</w:t>
+      </w:r>
+      <w:r>
+        <w:rPr>
+          <w:rFonts w:hint="eastAsia"/>
+        </w:rPr>
+        <w:t>水平上显著）</w:t>
+      </w:r>
+      <w:r>
+        <w:rPr>
+          <w:rFonts w:hint="eastAsia"/>
+        </w:rPr>
+        <w:t>，而其他行业则不存在这一现象。上述结果支持本文的假设三，且非常稳健。这意味着数字足迹对于银行识别</w:t>
+      </w:r>
+      <w:r>
+        <w:rPr>
+          <w:rFonts w:hint="eastAsia"/>
+        </w:rPr>
+        <w:t>零售业的</w:t>
+      </w:r>
+      <w:r>
+        <w:rPr>
+          <w:rFonts w:hint="eastAsia"/>
+        </w:rPr>
+        <w:t>小微企业而言是十分重要的特征，能够有效帮助银行进行有效评估，显著降低银企间信息不对称，提升数字普惠金融对信贷约束的缓解作用。</w:t>
       </w:r>
     </w:p>
     <w:p>
@@ -22359,6 +22680,9 @@
     <w:p>
       <w:pPr>
         <w:ind w:firstLine="0"/>
+        <w:rPr>
+          <w:rFonts w:hint="eastAsia"/>
+        </w:rPr>
       </w:pPr>
       <w:r>
         <w:rPr>
@@ -22376,13 +22700,23 @@
         </w:rPr>
         <w:t>括号中报告的经验</w:t>
       </w:r>
+      <m:oMath>
+        <m:r>
+          <w:rPr>
+            <w:rFonts w:ascii="Cambria Math" w:hAnsi="Cambria Math" w:cstheme="majorBidi" w:hint="eastAsia"/>
+            <w:sz w:val="21"/>
+            <w:szCs w:val="21"/>
+          </w:rPr>
+          <m:t>p</m:t>
+        </m:r>
+      </m:oMath>
       <w:r>
         <w:rPr>
           <w:rFonts w:cstheme="majorBidi" w:hint="eastAsia"/>
           <w:sz w:val="21"/>
           <w:szCs w:val="21"/>
         </w:rPr>
-        <w:t>p</w:t>
+        <w:t>值用于检验组间系数差异的显著性，通过自体抽样</w:t>
       </w:r>
       <w:r>
         <w:rPr>
@@ -22390,7 +22724,7 @@
           <w:sz w:val="21"/>
           <w:szCs w:val="21"/>
         </w:rPr>
-        <w:t>值用于检验组间系数差异的显著性，通过自体抽样</w:t>
+        <w:t>1000</w:t>
       </w:r>
       <w:r>
         <w:rPr>
@@ -22398,94 +22732,7 @@
           <w:sz w:val="21"/>
           <w:szCs w:val="21"/>
         </w:rPr>
-        <w:t>1000</w:t>
-      </w:r>
-      <w:r>
-        <w:rPr>
-          <w:rFonts w:cstheme="majorBidi" w:hint="eastAsia"/>
-          <w:sz w:val="21"/>
-          <w:szCs w:val="21"/>
-        </w:rPr>
         <w:t>次得到。</w:t>
-      </w:r>
-    </w:p>
-    <w:p>
-      <w:pPr>
-        <w:ind w:firstLine="0"/>
-      </w:pPr>
-    </w:p>
-    <w:p>
-      <w:r>
-        <w:rPr>
-          <w:rFonts w:hint="eastAsia"/>
-        </w:rPr>
-        <w:t>使用企业的主要采购渠道是否包含互联网（</w:t>
-      </w:r>
-      <m:oMath>
-        <m:r>
-          <w:rPr>
-            <w:rFonts w:ascii="Cambria Math" w:hAnsi="Cambria Math" w:hint="eastAsia"/>
-          </w:rPr>
-          <m:t>is</m:t>
-        </m:r>
-        <m:r>
-          <w:rPr>
-            <w:rFonts w:ascii="Cambria Math" w:hAnsi="Cambria Math"/>
-          </w:rPr>
-          <m:t>_buy_internet</m:t>
-        </m:r>
-      </m:oMath>
-      <w:r>
-        <w:rPr>
-          <w:rFonts w:hint="eastAsia"/>
-        </w:rPr>
-        <w:t>）、互联网采购额（</w:t>
-      </w:r>
-      <m:oMath>
-        <m:r>
-          <w:rPr>
-            <w:rFonts w:ascii="Cambria Math" w:hAnsi="Cambria Math" w:hint="eastAsia"/>
-          </w:rPr>
-          <m:t>b</m:t>
-        </m:r>
-        <m:r>
-          <w:rPr>
-            <w:rFonts w:ascii="Cambria Math" w:hAnsi="Cambria Math"/>
-          </w:rPr>
-          <m:t>uy_internet_amount</m:t>
-        </m:r>
-      </m:oMath>
-      <w:r>
-        <w:rPr>
-          <w:rFonts w:hint="eastAsia"/>
-        </w:rPr>
-        <w:t>）和互联网采购额占总采购额的比例（</w:t>
-      </w:r>
-      <m:oMath>
-        <m:r>
-          <w:rPr>
-            <w:rFonts w:ascii="Cambria Math" w:hAnsi="Cambria Math" w:hint="eastAsia"/>
-          </w:rPr>
-          <m:t>b</m:t>
-        </m:r>
-        <m:r>
-          <w:rPr>
-            <w:rFonts w:ascii="Cambria Math" w:hAnsi="Cambria Math"/>
-          </w:rPr>
-          <m:t>uy_internet_</m:t>
-        </m:r>
-        <m:r>
-          <w:rPr>
-            <w:rFonts w:ascii="Cambria Math" w:hAnsi="Cambria Math" w:hint="eastAsia"/>
-          </w:rPr>
-          <m:t>rate</m:t>
-        </m:r>
-      </m:oMath>
-      <w:r>
-        <w:rPr>
-          <w:rFonts w:hint="eastAsia"/>
-        </w:rPr>
-        <w:t>）</w:t>
       </w:r>
     </w:p>
     <w:p>
@@ -23772,6 +24019,7 @@
                     <w:sz w:val="21"/>
                     <w:szCs w:val="21"/>
                   </w:rPr>
+                  <w:lastRenderedPageBreak/>
                   <m:t>ln</m:t>
                 </m:r>
                 <m:d>
@@ -24610,7 +24858,6 @@
           <w:b/>
           <w:bCs/>
         </w:rPr>
-        <w:lastRenderedPageBreak/>
         <w:t>参考文献</w:t>
       </w:r>
       <w:r>
@@ -25604,6 +25851,7 @@
         <w:rPr>
           <w:rFonts w:hint="eastAsia"/>
         </w:rPr>
+        <w:lastRenderedPageBreak/>
         <w:t>杨君</w:t>
       </w:r>
       <w:r>
@@ -26067,7 +26315,6 @@
         <w:rPr>
           <w:rFonts w:hint="eastAsia"/>
         </w:rPr>
-        <w:lastRenderedPageBreak/>
         <w:t>张铭心</w:t>
       </w:r>
       <w:r>
@@ -27263,6 +27510,43 @@
           <w:rFonts w:hint="eastAsia"/>
         </w:rPr>
         <w:t>）列。</w:t>
+      </w:r>
+    </w:p>
+  </w:footnote>
+  <w:footnote w:id="21">
+    <w:p>
+      <w:pPr>
+        <w:pStyle w:val="a4"/>
+        <w:rPr>
+          <w:rFonts w:hint="eastAsia"/>
+        </w:rPr>
+      </w:pPr>
+      <w:r>
+        <w:rPr>
+          <w:rStyle w:val="a6"/>
+        </w:rPr>
+        <w:footnoteRef/>
+      </w:r>
+      <w:r>
+        <w:t xml:space="preserve"> </w:t>
+      </w:r>
+      <w:r>
+        <w:rPr>
+          <w:rFonts w:hint="eastAsia"/>
+        </w:rPr>
+        <w:t>互联网</w:t>
+      </w:r>
+      <w:r>
+        <w:rPr>
+          <w:rFonts w:hint="eastAsia"/>
+        </w:rPr>
+        <w:t>采购</w:t>
+      </w:r>
+      <w:r>
+        <w:rPr>
+          <w:rFonts w:hint="eastAsia"/>
+        </w:rPr>
+        <w:t>总额的对数值。</w:t>
       </w:r>
     </w:p>
   </w:footnote>

--- a/HXY同德投稿.docx
+++ b/HXY同德投稿.docx
@@ -209,32 +209,27 @@
         <w:rPr>
           <w:rFonts w:hint="eastAsia"/>
         </w:rPr>
-        <w:t>二、文献回顾与研究假设</w:t>
+        <w:t>二、</w:t>
+      </w:r>
+      <w:r>
+        <w:rPr>
+          <w:rFonts w:hint="eastAsia"/>
+        </w:rPr>
+        <w:t>理论模型</w:t>
+      </w:r>
+      <w:r>
+        <w:rPr>
+          <w:rFonts w:hint="eastAsia"/>
+        </w:rPr>
+        <w:t>与研究假设</w:t>
       </w:r>
     </w:p>
     <w:p>
       <w:pPr>
-        <w:pStyle w:val="2"/>
-        <w:wordWrap w:val="0"/>
+        <w:rPr>
+          <w:rFonts w:hint="eastAsia"/>
+        </w:rPr>
       </w:pPr>
-      <w:r>
-        <w:rPr>
-          <w:rFonts w:hint="eastAsia"/>
-        </w:rPr>
-        <w:t>（一）数字普惠金融</w:t>
-      </w:r>
-    </w:p>
-    <w:p>
-      <w:pPr>
-        <w:wordWrap w:val="0"/>
-        <w:contextualSpacing/>
-      </w:pPr>
-      <w:r>
-        <w:rPr>
-          <w:rFonts w:hint="eastAsia"/>
-        </w:rPr>
-        <w:t>数字普惠金融</w:t>
-      </w:r>
     </w:p>
     <w:p>
       <w:pPr>
@@ -3168,7 +3163,19 @@
         <w:rPr>
           <w:rFonts w:hint="eastAsia"/>
         </w:rPr>
-        <w:t>本文使用小微企业的民间借款的融资约束（</w:t>
+        <w:t>本文使用小微企业的民间借款</w:t>
+      </w:r>
+      <w:r>
+        <w:rPr>
+          <w:rFonts w:hint="eastAsia"/>
+        </w:rPr>
+        <w:t>总额</w:t>
+      </w:r>
+      <w:r>
+        <w:rPr>
+          <w:rFonts w:hint="eastAsia"/>
+        </w:rPr>
+        <w:t>（</w:t>
       </w:r>
       <m:oMath>
         <m:r>
@@ -3181,23 +3188,26 @@
           <w:rPr>
             <w:rFonts w:ascii="Cambria Math" w:hAnsi="Cambria Math"/>
           </w:rPr>
-          <m:t>_restrict</m:t>
+          <m:t>_loan</m:t>
         </m:r>
       </m:oMath>
       <w:r>
         <w:rPr>
           <w:rFonts w:hint="eastAsia"/>
         </w:rPr>
-        <w:t>）、</w:t>
-      </w:r>
-      <w:r>
-        <w:rPr>
-          <w:rFonts w:hint="eastAsia"/>
-        </w:rPr>
-        <w:t>2</w:t>
-      </w:r>
-      <w:r>
-        <w:t>014</w:t>
+        <w:t>）</w:t>
+      </w:r>
+      <w:r>
+        <w:rPr>
+          <w:rFonts w:hint="eastAsia"/>
+        </w:rPr>
+        <w:t>、</w:t>
+      </w:r>
+      <w:r>
+        <w:rPr>
+          <w:rFonts w:hint="eastAsia"/>
+        </w:rPr>
+        <w:t>2014</w:t>
       </w:r>
       <w:r>
         <w:rPr>
@@ -4723,7 +4733,6 @@
                     <w:sz w:val="21"/>
                     <w:szCs w:val="21"/>
                   </w:rPr>
-                  <w:lastRenderedPageBreak/>
                   <m:t>ln</m:t>
                 </m:r>
                 <m:d>
@@ -4945,6 +4954,7 @@
                     <w:sz w:val="21"/>
                     <w:szCs w:val="21"/>
                   </w:rPr>
+                  <w:lastRenderedPageBreak/>
                   <m:t>ln</m:t>
                 </m:r>
                 <m:d>
@@ -8473,7 +8483,6 @@
                     <w:sz w:val="21"/>
                     <w:szCs w:val="21"/>
                   </w:rPr>
-                  <w:lastRenderedPageBreak/>
                   <m:t>ln</m:t>
                 </m:r>
                 <m:d>
@@ -8689,6 +8698,7 @@
                     <w:sz w:val="21"/>
                     <w:szCs w:val="21"/>
                   </w:rPr>
+                  <w:lastRenderedPageBreak/>
                   <m:t>ln</m:t>
                 </m:r>
                 <m:d>
@@ -13055,71 +13065,71 @@
         <w:rPr>
           <w:rFonts w:hint="eastAsia"/>
         </w:rPr>
-        <w:t>估计的回</w:t>
+        <w:t>估计的回归系数</w:t>
+      </w:r>
+      <w:r>
+        <w:rPr>
+          <w:rFonts w:hint="eastAsia"/>
+        </w:rPr>
+        <w:t>-</w:t>
+      </w:r>
+      <w:r>
+        <w:t>0.580</w:t>
+      </w:r>
+      <w:r>
+        <w:rPr>
+          <w:rFonts w:hint="eastAsia"/>
+        </w:rPr>
+        <w:t>。</w:t>
+      </w:r>
+      <w:r>
+        <w:rPr>
+          <w:rFonts w:hint="eastAsia"/>
+        </w:rPr>
+        <w:t>如果是由于</w:t>
+      </w:r>
+      <w:r>
+        <w:rPr>
+          <w:rFonts w:hint="eastAsia"/>
+        </w:rPr>
+        <w:t>测量误差</w:t>
+      </w:r>
+      <w:r>
+        <w:rPr>
+          <w:rFonts w:hint="eastAsia"/>
+        </w:rPr>
+        <w:t>导致的内生性问题，</w:t>
+      </w:r>
+      <w:r>
+        <w:rPr>
+          <w:rFonts w:hint="eastAsia"/>
+        </w:rPr>
+        <w:t>OLS</w:t>
+      </w:r>
+      <w:r>
+        <w:rPr>
+          <w:rFonts w:hint="eastAsia"/>
+        </w:rPr>
+        <w:t>的估计结果应向下偏差，而反向因果和遗漏变量则使得</w:t>
+      </w:r>
+      <w:r>
+        <w:rPr>
+          <w:rFonts w:hint="eastAsia"/>
+        </w:rPr>
+        <w:t>OLS</w:t>
+      </w:r>
+      <w:r>
+        <w:rPr>
+          <w:rFonts w:hint="eastAsia"/>
+        </w:rPr>
+        <w:t>的估计值比真实值高，由此看来，</w:t>
       </w:r>
       <w:r>
         <w:rPr>
           <w:rFonts w:hint="eastAsia"/>
         </w:rPr>
         <w:lastRenderedPageBreak/>
-        <w:t>归系数</w:t>
-      </w:r>
-      <w:r>
-        <w:rPr>
-          <w:rFonts w:hint="eastAsia"/>
-        </w:rPr>
-        <w:t>-</w:t>
-      </w:r>
-      <w:r>
-        <w:t>0.580</w:t>
-      </w:r>
-      <w:r>
-        <w:rPr>
-          <w:rFonts w:hint="eastAsia"/>
-        </w:rPr>
-        <w:t>。</w:t>
-      </w:r>
-      <w:r>
-        <w:rPr>
-          <w:rFonts w:hint="eastAsia"/>
-        </w:rPr>
-        <w:t>如果是由于</w:t>
-      </w:r>
-      <w:r>
-        <w:rPr>
-          <w:rFonts w:hint="eastAsia"/>
-        </w:rPr>
-        <w:t>测量误差</w:t>
-      </w:r>
-      <w:r>
-        <w:rPr>
-          <w:rFonts w:hint="eastAsia"/>
-        </w:rPr>
-        <w:t>导致的内生性问题，</w:t>
-      </w:r>
-      <w:r>
-        <w:rPr>
-          <w:rFonts w:hint="eastAsia"/>
-        </w:rPr>
-        <w:t>OLS</w:t>
-      </w:r>
-      <w:r>
-        <w:rPr>
-          <w:rFonts w:hint="eastAsia"/>
-        </w:rPr>
-        <w:t>的估计结果应向下偏差，而反向因果和遗漏变量则使得</w:t>
-      </w:r>
-      <w:r>
-        <w:rPr>
-          <w:rFonts w:hint="eastAsia"/>
-        </w:rPr>
-        <w:t>OLS</w:t>
-      </w:r>
-      <w:r>
-        <w:rPr>
-          <w:rFonts w:hint="eastAsia"/>
-        </w:rPr>
-        <w:t>的估计值比真实值高，由此看来，本文实证中数字普惠金融存在的内生性问题应是由反向因果或遗漏变量导致。而本文认为，数字普惠金融作为一个宏观维度的变量，很难被小微企业的信贷约束这一微观变量直接影响，因此可以排除反向因果问题。综上所述，</w:t>
+        <w:t>本文实证中数字普惠金融存在的内生性问题应是由反向因果或遗漏变量导致。而本文认为，数字普惠金融作为一个宏观维度的变量，很难被小微企业的信贷约束这一微观变量直接影响，因此可以排除反向因果问题。综上所述，</w:t>
       </w:r>
       <w:r>
         <w:rPr>
@@ -15680,7 +15690,6 @@
         </w:rPr>
         <w:t>）作为控制变量，使用</w:t>
       </w:r>
-      <w:proofErr w:type="spellStart"/>
       <w:r>
         <w:rPr>
           <w:rFonts w:hint="eastAsia"/>
@@ -15690,7 +15699,6 @@
       <w:r>
         <w:t>robit</w:t>
       </w:r>
-      <w:proofErr w:type="spellEnd"/>
       <w:r>
         <w:rPr>
           <w:rFonts w:hint="eastAsia"/>
@@ -15731,14 +15739,7 @@
         <w:rPr>
           <w:rFonts w:hint="eastAsia"/>
         </w:rPr>
-        <w:t>相关；而控制企业偿还生产经营项目欠款的经济能力是因为本文认为偿还欠款能力较差的企业存在隐瞒构造信贷约束相关问题的动机，需要加以控制。</w:t>
-      </w:r>
-      <w:r>
-        <w:rPr>
-          <w:rFonts w:hint="eastAsia"/>
-        </w:rPr>
-        <w:lastRenderedPageBreak/>
-        <w:t>第二步则是</w:t>
+        <w:t>相关；而控制企业偿还生产经营项目欠款的经济能力是因为本文认为偿还欠款能力较差的企业存在隐瞒构造信贷约束相关问题的动机，需要加以控制。第二步则是</w:t>
       </w:r>
       <w:r>
         <w:rPr>
@@ -15809,7 +15810,14 @@
         <w:rPr>
           <w:rFonts w:hint="eastAsia"/>
         </w:rPr>
-        <w:t>值得注意的是，列（</w:t>
+        <w:t>值得注意</w:t>
+      </w:r>
+      <w:r>
+        <w:rPr>
+          <w:rFonts w:hint="eastAsia"/>
+        </w:rPr>
+        <w:lastRenderedPageBreak/>
+        <w:t>的是，列（</w:t>
       </w:r>
       <w:r>
         <w:rPr>
@@ -17874,7 +17882,6 @@
         </w:rPr>
         <w:t>）列括号中报告的是</w:t>
       </w:r>
-      <w:proofErr w:type="spellStart"/>
       <w:r>
         <w:rPr>
           <w:rFonts w:cstheme="majorBidi" w:hint="eastAsia"/>
@@ -17883,7 +17890,6 @@
         </w:rPr>
         <w:t>Probit</w:t>
       </w:r>
-      <w:proofErr w:type="spellEnd"/>
       <w:r>
         <w:rPr>
           <w:rFonts w:cstheme="majorBidi" w:hint="eastAsia"/>
@@ -18240,11 +18246,6 @@
       </w:r>
     </w:p>
     <w:p>
-      <w:pPr>
-        <w:rPr>
-          <w:rFonts w:hint="eastAsia"/>
-        </w:rPr>
-      </w:pPr>
       <w:r>
         <w:rPr>
           <w:rFonts w:hint="eastAsia"/>
@@ -18763,11 +18764,6 @@
       </w:r>
     </w:p>
     <w:p>
-      <w:pPr>
-        <w:rPr>
-          <w:rFonts w:hint="eastAsia"/>
-        </w:rPr>
-      </w:pPr>
       <w:r>
         <w:rPr>
           <w:rFonts w:hint="eastAsia"/>
@@ -19105,13 +19101,7 @@
         <w:t>影响。</w:t>
       </w:r>
     </w:p>
-    <w:p>
-      <w:pPr>
-        <w:rPr>
-          <w:rFonts w:hint="eastAsia"/>
-        </w:rPr>
-      </w:pPr>
-    </w:p>
+    <w:p/>
     <w:p>
       <w:pPr>
         <w:ind w:firstLine="0"/>
@@ -21094,9 +21084,6 @@
     <w:p>
       <w:pPr>
         <w:pStyle w:val="2"/>
-        <w:rPr>
-          <w:rFonts w:hint="eastAsia"/>
-        </w:rPr>
       </w:pPr>
       <w:r>
         <w:rPr>
@@ -21280,11 +21267,6 @@
       </w:r>
     </w:p>
     <w:p>
-      <w:pPr>
-        <w:rPr>
-          <w:rFonts w:hint="eastAsia"/>
-        </w:rPr>
-      </w:pPr>
       <w:r>
         <w:rPr>
           <w:rFonts w:hint="eastAsia"/>
@@ -21492,13 +21474,7 @@
         <w:t>小微企业而言是十分重要的特征，能够有效帮助银行进行有效评估，显著降低银企间信息不对称，提升数字普惠金融对信贷约束的缓解作用。</w:t>
       </w:r>
     </w:p>
-    <w:p>
-      <w:pPr>
-        <w:rPr>
-          <w:rFonts w:hint="eastAsia"/>
-        </w:rPr>
-      </w:pPr>
-    </w:p>
+    <w:p/>
     <w:p>
       <w:pPr>
         <w:ind w:firstLine="0"/>
@@ -22680,9 +22656,6 @@
     <w:p>
       <w:pPr>
         <w:ind w:firstLine="0"/>
-        <w:rPr>
-          <w:rFonts w:hint="eastAsia"/>
-        </w:rPr>
       </w:pPr>
       <w:r>
         <w:rPr>
@@ -22758,88 +22731,703 @@
         <w:rPr>
           <w:rFonts w:hint="eastAsia"/>
         </w:rPr>
-        <w:t>小微企业的民间借款的融资约束（</w:t>
+        <w:t>我国的信贷市场呈现正规和非正规市场共存的二元结构。民间贷款作为银行贷款的补充，会替代一部分银行的职能。根据</w:t>
+      </w:r>
+      <w:r>
+        <w:rPr>
+          <w:rFonts w:hint="eastAsia"/>
+        </w:rPr>
+        <w:t>2015</w:t>
+      </w:r>
+      <w:r>
+        <w:rPr>
+          <w:rFonts w:hint="eastAsia"/>
+        </w:rPr>
+        <w:t>年中国小微企业调查的数据（</w:t>
+      </w:r>
+      <w:r>
+        <w:rPr>
+          <w:rFonts w:hint="eastAsia"/>
+        </w:rPr>
+        <w:t>CMES</w:t>
+      </w:r>
+      <w:r>
+        <w:rPr>
+          <w:rFonts w:hint="eastAsia"/>
+        </w:rPr>
+        <w:t>），我国</w:t>
+      </w:r>
+      <w:r>
+        <w:rPr>
+          <w:rFonts w:hint="eastAsia"/>
+        </w:rPr>
+        <w:t>17.03%</w:t>
+      </w:r>
+      <w:r>
+        <w:rPr>
+          <w:rFonts w:hint="eastAsia"/>
+        </w:rPr>
+        <w:t>的企业获得银行贷款，约有</w:t>
+      </w:r>
+      <w:r>
+        <w:rPr>
+          <w:rFonts w:hint="eastAsia"/>
+        </w:rPr>
+        <w:t>11.41%</w:t>
+      </w:r>
+      <w:r>
+        <w:rPr>
+          <w:rFonts w:hint="eastAsia"/>
+        </w:rPr>
+        <w:t>的企业从民间渠道融资，其中在获得民间贷款的小微企业中，将近</w:t>
+      </w:r>
+      <w:r>
+        <w:rPr>
+          <w:rFonts w:hint="eastAsia"/>
+        </w:rPr>
+        <w:t>85%</w:t>
+      </w:r>
+      <w:r>
+        <w:rPr>
+          <w:rFonts w:hint="eastAsia"/>
+        </w:rPr>
+        <w:t>的贷款是由亲朋好友提供的。可以见得，民间贷款的贷方主要依靠人缘、地缘或其它商业关系获取借方的软信息（林毅夫和孙希芳，</w:t>
+      </w:r>
+      <w:r>
+        <w:rPr>
+          <w:rFonts w:hint="eastAsia"/>
+        </w:rPr>
+        <w:t>2005</w:t>
+      </w:r>
+      <w:r>
+        <w:rPr>
+          <w:rFonts w:hint="eastAsia"/>
+        </w:rPr>
+        <w:t>；朱信凯和刘刚</w:t>
+      </w:r>
+      <w:r>
+        <w:rPr>
+          <w:rFonts w:hint="eastAsia"/>
+        </w:rPr>
+        <w:t>，</w:t>
+      </w:r>
+      <w:r>
+        <w:rPr>
+          <w:rFonts w:hint="eastAsia"/>
+        </w:rPr>
+        <w:t>2</w:t>
+      </w:r>
+      <w:r>
+        <w:t>009</w:t>
+      </w:r>
+      <w:r>
+        <w:rPr>
+          <w:rFonts w:hint="eastAsia"/>
+        </w:rPr>
+        <w:t>）。因此，影响民间贷款可得性的主要因素是社会关系</w:t>
+      </w:r>
+      <w:r>
+        <w:rPr>
+          <w:rFonts w:hint="eastAsia"/>
+        </w:rPr>
+        <w:t>,</w:t>
+      </w:r>
+      <w:r>
+        <w:rPr>
+          <w:rFonts w:hint="eastAsia"/>
+        </w:rPr>
+        <w:t>一般用社会网络来衡量（马光荣和杨恩艳，</w:t>
+      </w:r>
+      <w:r>
+        <w:rPr>
+          <w:rFonts w:hint="eastAsia"/>
+        </w:rPr>
+        <w:t>2011</w:t>
+      </w:r>
+      <w:r>
+        <w:rPr>
+          <w:rFonts w:hint="eastAsia"/>
+        </w:rPr>
+        <w:t>；</w:t>
+      </w:r>
+      <w:r>
+        <w:rPr>
+          <w:rFonts w:hint="eastAsia"/>
+        </w:rPr>
+        <w:t>Fafchamps</w:t>
+      </w:r>
+      <w:r>
+        <w:rPr>
+          <w:rFonts w:hint="eastAsia"/>
+        </w:rPr>
+        <w:t>和</w:t>
+      </w:r>
+      <w:r>
+        <w:rPr>
+          <w:rFonts w:hint="eastAsia"/>
+        </w:rPr>
+        <w:t>Gubert</w:t>
+      </w:r>
+      <w:r>
+        <w:rPr>
+          <w:rFonts w:hint="eastAsia"/>
+        </w:rPr>
+        <w:t>，</w:t>
+      </w:r>
+      <w:r>
+        <w:rPr>
+          <w:rFonts w:hint="eastAsia"/>
+        </w:rPr>
+        <w:t>2007</w:t>
+      </w:r>
+      <w:r>
+        <w:rPr>
+          <w:rFonts w:hint="eastAsia"/>
+        </w:rPr>
+        <w:t>），而数字普惠金融主要通过央行的政策调控，影响正规信贷市场中的商业银行，难以普惠到对通过民间贷款渠道借款的小微企业。同时，民间借款对正规金融有一定的挤出效应（</w:t>
+      </w:r>
+      <w:r>
+        <w:rPr>
+          <w:rFonts w:hint="eastAsia"/>
+        </w:rPr>
+        <w:t>Bose</w:t>
+      </w:r>
+      <w:r>
+        <w:rPr>
+          <w:rFonts w:hint="eastAsia"/>
+        </w:rPr>
+        <w:t>，</w:t>
+      </w:r>
+      <w:r>
+        <w:rPr>
+          <w:rFonts w:hint="eastAsia"/>
+        </w:rPr>
+        <w:t>1998</w:t>
+      </w:r>
+      <w:r>
+        <w:rPr>
+          <w:rFonts w:hint="eastAsia"/>
+        </w:rPr>
+        <w:t>），即当企业获得民间贷款时，会降低对银行贷款的需求。</w:t>
+      </w:r>
+    </w:p>
+    <w:p>
+      <w:r>
+        <w:rPr>
+          <w:rFonts w:hint="eastAsia"/>
+        </w:rPr>
+        <w:lastRenderedPageBreak/>
+        <w:t>首先</w:t>
+      </w:r>
+      <w:r>
+        <w:rPr>
+          <w:rFonts w:hint="eastAsia"/>
+        </w:rPr>
+        <w:t>，本文</w:t>
+      </w:r>
+      <w:r>
+        <w:rPr>
+          <w:rFonts w:hint="eastAsia"/>
+        </w:rPr>
+        <w:t>在基准回归</w:t>
+      </w:r>
+      <w:r>
+        <w:rPr>
+          <w:rFonts w:hint="eastAsia"/>
+        </w:rPr>
+        <w:t>模型</w:t>
+      </w:r>
+      <w:r>
+        <w:rPr>
+          <w:rFonts w:hint="eastAsia"/>
+        </w:rPr>
+        <w:t>的基础上加入</w:t>
+      </w:r>
+      <w:r>
+        <w:rPr>
+          <w:rFonts w:hint="eastAsia"/>
+        </w:rPr>
+        <w:t>了</w:t>
+      </w:r>
+      <w:r>
+        <w:rPr>
+          <w:rFonts w:hint="eastAsia"/>
+        </w:rPr>
+        <w:t>小微企业的民间借款总额</w:t>
+      </w:r>
+      <w:r>
+        <w:rPr>
+          <w:rStyle w:val="a6"/>
+        </w:rPr>
+        <w:footnoteReference w:id="22"/>
+      </w:r>
+      <w:r>
+        <w:rPr>
+          <w:rFonts w:hint="eastAsia"/>
+        </w:rPr>
+        <w:t>（</w:t>
       </w:r>
       <m:oMath>
         <m:r>
           <w:rPr>
             <w:rFonts w:ascii="Cambria Math" w:hAnsi="Cambria Math" w:hint="eastAsia"/>
           </w:rPr>
-          <m:t>private</m:t>
+          <m:t>private_loan</m:t>
         </m:r>
-        <m:r>
-          <m:rPr>
-            <m:sty m:val="p"/>
-          </m:rPr>
-          <w:rPr>
-            <w:rFonts w:ascii="Cambria Math" w:hAnsi="Cambria Math"/>
-          </w:rPr>
-          <m:t>_</m:t>
-        </m:r>
+      </m:oMath>
+      <w:r>
+        <w:rPr>
+          <w:rFonts w:hint="eastAsia"/>
+        </w:rPr>
+        <w:t>）</w:t>
+      </w:r>
+      <w:r>
+        <w:rPr>
+          <w:rFonts w:hint="eastAsia"/>
+        </w:rPr>
+        <w:t>及其与数字普惠金融指数的</w:t>
+      </w:r>
+      <w:r>
+        <w:rPr>
+          <w:rFonts w:hint="eastAsia"/>
+        </w:rPr>
+        <w:t>交互项</w:t>
+      </w:r>
+      <w:r>
+        <w:rPr>
+          <w:rFonts w:hint="eastAsia"/>
+        </w:rPr>
+        <w:t>（</w:t>
+      </w:r>
+      <m:oMath>
         <m:r>
           <w:rPr>
             <w:rFonts w:ascii="Cambria Math" w:hAnsi="Cambria Math"/>
           </w:rPr>
-          <m:t>restrict</m:t>
+          <m:t>ln(DFI)×private_loan</m:t>
         </m:r>
       </m:oMath>
       <w:r>
         <w:rPr>
           <w:rFonts w:hint="eastAsia"/>
         </w:rPr>
-        <w:t>）、</w:t>
-      </w:r>
-      <w:r>
-        <w:rPr>
-          <w:rFonts w:hint="eastAsia"/>
-        </w:rPr>
-        <w:t>2</w:t>
-      </w:r>
-      <w:r>
-        <w:t>014</w:t>
-      </w:r>
-      <w:r>
-        <w:rPr>
-          <w:rFonts w:hint="eastAsia"/>
-        </w:rPr>
-        <w:t>年的招待费（</w:t>
+        <w:t>）。</w:t>
+      </w:r>
+      <w:r>
+        <w:rPr>
+          <w:rFonts w:hint="eastAsia"/>
+        </w:rPr>
+        <w:t>该调节效应的结果见表</w:t>
+      </w:r>
+      <w:r>
+        <w:rPr>
+          <w:rFonts w:hint="eastAsia"/>
+        </w:rPr>
+        <w:t>7</w:t>
+      </w:r>
+      <w:r>
+        <w:rPr>
+          <w:rFonts w:hint="eastAsia"/>
+        </w:rPr>
+        <w:t>第</w:t>
+      </w:r>
+      <w:r>
+        <w:t>(1)</w:t>
+      </w:r>
+      <w:r>
+        <w:rPr>
+          <w:rFonts w:hint="eastAsia"/>
+        </w:rPr>
+        <w:t>列，结果显示，</w:t>
+      </w:r>
+      <w:r>
+        <w:rPr>
+          <w:rFonts w:hint="eastAsia"/>
+        </w:rPr>
+        <w:t>交互项</w:t>
+      </w:r>
+      <w:r>
+        <w:rPr>
+          <w:rFonts w:hint="eastAsia"/>
+        </w:rPr>
+        <w:t>对应系数在</w:t>
+      </w:r>
+      <w:r>
+        <w:rPr>
+          <w:rFonts w:hint="eastAsia"/>
+        </w:rPr>
+        <w:t>5</w:t>
+      </w:r>
+      <w:r>
+        <w:t>%</w:t>
+      </w:r>
+      <w:r>
+        <w:rPr>
+          <w:rFonts w:hint="eastAsia"/>
+        </w:rPr>
+        <w:t>水平上显著为正，</w:t>
+      </w:r>
+      <w:r>
+        <w:rPr>
+          <w:rFonts w:hint="eastAsia"/>
+        </w:rPr>
+        <w:t>且与数字普惠金融指数对应系数符号相反。这说明，小微企业的民间借款难以受到普惠金融政策的支持，在一定程度上削弱了数字普惠金融对信贷约束的缓解作用。为了进一步</w:t>
+      </w:r>
+      <w:r>
+        <w:rPr>
+          <w:rFonts w:hint="eastAsia"/>
+        </w:rPr>
+        <w:t>验证上述逻辑，本文根据小微企业的融资渠道（</w:t>
+      </w:r>
+      <m:oMath>
+        <m:r>
+          <w:rPr>
+            <w:rFonts w:ascii="Cambria Math" w:hAnsi="Cambria Math"/>
+          </w:rPr>
+          <m:t>preference</m:t>
+        </m:r>
+      </m:oMath>
+      <w:r>
+        <w:rPr>
+          <w:rFonts w:hint="eastAsia"/>
+        </w:rPr>
+        <w:t>）进行分组，如果企业更偏好</w:t>
+      </w:r>
+      <w:r>
+        <w:rPr>
+          <w:rFonts w:hint="eastAsia"/>
+        </w:rPr>
+        <w:t>银行、信用社等银行融资渠道</w:t>
+      </w:r>
+      <w:r>
+        <w:rPr>
+          <w:rFonts w:hint="eastAsia"/>
+        </w:rPr>
+        <w:t>，则该变量赋值为</w:t>
+      </w:r>
+      <w:r>
+        <w:rPr>
+          <w:rFonts w:hint="eastAsia"/>
+        </w:rPr>
+        <w:t>1</w:t>
+      </w:r>
+      <w:r>
+        <w:rPr>
+          <w:rFonts w:hint="eastAsia"/>
+        </w:rPr>
+        <w:t>，否则为</w:t>
+      </w:r>
+      <w:r>
+        <w:rPr>
+          <w:rFonts w:hint="eastAsia"/>
+        </w:rPr>
+        <w:t>0</w:t>
+      </w:r>
+      <w:r>
+        <w:rPr>
+          <w:rFonts w:hint="eastAsia"/>
+        </w:rPr>
+        <w:t>。</w:t>
+      </w:r>
+      <w:r>
+        <w:rPr>
+          <w:rFonts w:hint="eastAsia"/>
+        </w:rPr>
+        <w:t>本文认为，偏好银行融资渠道的小微企业，应当不会受到民间借款的挤出作用的影响，而偏好其他融资渠道的小微企业，则更容易被其他类型的融资“挤出”数字普惠金融的缓解作用。分组回归的结果见表</w:t>
+      </w:r>
+      <w:r>
+        <w:rPr>
+          <w:rFonts w:hint="eastAsia"/>
+        </w:rPr>
+        <w:t>7</w:t>
+      </w:r>
+      <w:r>
+        <w:rPr>
+          <w:rFonts w:hint="eastAsia"/>
+        </w:rPr>
+        <w:t>第</w:t>
+      </w:r>
+      <w:r>
+        <w:t>(2)</w:t>
+      </w:r>
+      <w:r>
+        <w:rPr>
+          <w:rFonts w:hint="eastAsia"/>
+        </w:rPr>
+        <w:t>、</w:t>
+      </w:r>
+      <w:r>
+        <w:t>(3)</w:t>
+      </w:r>
+      <w:r>
+        <w:rPr>
+          <w:rFonts w:hint="eastAsia"/>
+        </w:rPr>
+        <w:t>列，偏好</w:t>
+      </w:r>
+      <w:r>
+        <w:rPr>
+          <w:rFonts w:hint="eastAsia"/>
+        </w:rPr>
+        <w:t>其他</w:t>
+      </w:r>
+      <w:r>
+        <w:rPr>
+          <w:rFonts w:hint="eastAsia"/>
+        </w:rPr>
+        <w:t>融资渠道的小微企业</w:t>
+      </w:r>
+      <w:r>
+        <w:rPr>
+          <w:rFonts w:hint="eastAsia"/>
+        </w:rPr>
+        <w:t>，其交互项对应系数在</w:t>
+      </w:r>
+      <w:r>
+        <w:rPr>
+          <w:rFonts w:hint="eastAsia"/>
+        </w:rPr>
+        <w:t>1</w:t>
+      </w:r>
+      <w:r>
+        <w:t>%</w:t>
+      </w:r>
+      <w:r>
+        <w:rPr>
+          <w:rFonts w:hint="eastAsia"/>
+        </w:rPr>
+        <w:t>水平上显著为正，与第</w:t>
+      </w:r>
+      <w:r>
+        <w:t>(1)</w:t>
+      </w:r>
+      <w:r>
+        <w:rPr>
+          <w:rFonts w:hint="eastAsia"/>
+        </w:rPr>
+        <w:t>列中的结果一致，而偏好银行融资渠道的小微企业，则不存在“挤出”现象。综上所述，小微企业的民间借款会削弱数字普惠金融对信贷约束的缓解作用。</w:t>
+      </w:r>
+    </w:p>
+    <w:p>
+      <w:pPr>
+        <w:rPr>
+          <w:rFonts w:hint="eastAsia"/>
+        </w:rPr>
+      </w:pPr>
+      <w:r>
+        <w:rPr>
+          <w:rFonts w:hint="eastAsia"/>
+        </w:rPr>
+        <w:t>为了进一步说明“关系”在这一机制中的作用，本文还将小微企业按照招待费</w:t>
+      </w:r>
+      <w:r>
+        <w:rPr>
+          <w:rStyle w:val="a6"/>
+        </w:rPr>
+        <w:footnoteReference w:id="23"/>
+      </w:r>
+      <w:r>
+        <w:rPr>
+          <w:rFonts w:hint="eastAsia"/>
+        </w:rPr>
+        <w:t>（</w:t>
       </w:r>
       <m:oMath>
         <m:r>
           <w:rPr>
             <w:rFonts w:ascii="Cambria Math" w:hAnsi="Cambria Math" w:hint="eastAsia"/>
           </w:rPr>
-          <m:t>t</m:t>
-        </m:r>
-        <m:r>
-          <w:rPr>
-            <w:rFonts w:ascii="Cambria Math" w:hAnsi="Cambria Math"/>
-          </w:rPr>
-          <m:t>reat</m:t>
+          <m:t>treat</m:t>
         </m:r>
       </m:oMath>
       <w:r>
         <w:rPr>
           <w:rFonts w:hint="eastAsia"/>
         </w:rPr>
-        <w:t>）和企业偏好的融资渠道（</w:t>
-      </w:r>
-      <m:oMath>
-        <m:r>
-          <w:rPr>
-            <w:rFonts w:ascii="Cambria Math" w:hAnsi="Cambria Math" w:hint="eastAsia"/>
-          </w:rPr>
-          <m:t>preference</m:t>
-        </m:r>
-      </m:oMath>
-      <w:r>
-        <w:rPr>
-          <w:rFonts w:hint="eastAsia"/>
-        </w:rPr>
         <w:t>）</w:t>
       </w:r>
+      <w:r>
+        <w:rPr>
+          <w:rFonts w:hint="eastAsia"/>
+        </w:rPr>
+        <w:t>高低分成两组</w:t>
+      </w:r>
+      <w:r>
+        <w:rPr>
+          <w:rFonts w:hint="eastAsia"/>
+        </w:rPr>
+        <w:t>。由于民间渠道融资主要依靠各类</w:t>
+      </w:r>
+      <w:r>
+        <w:rPr>
+          <w:rFonts w:hint="eastAsia"/>
+        </w:rPr>
+        <w:t>社会</w:t>
+      </w:r>
+      <w:r>
+        <w:rPr>
+          <w:rFonts w:hint="eastAsia"/>
+        </w:rPr>
+        <w:t>关系，</w:t>
+      </w:r>
+      <w:r>
+        <w:rPr>
+          <w:rFonts w:hint="eastAsia"/>
+        </w:rPr>
+        <w:t>而</w:t>
+      </w:r>
+      <w:r>
+        <w:rPr>
+          <w:rFonts w:hint="eastAsia"/>
+        </w:rPr>
+        <w:t>关系的建立及维护需要投入</w:t>
+      </w:r>
+      <w:r>
+        <w:rPr>
+          <w:rFonts w:hint="eastAsia"/>
+        </w:rPr>
+        <w:t>（</w:t>
+      </w:r>
+      <w:r>
+        <w:rPr>
+          <w:color w:val="FF0000"/>
+        </w:rPr>
+        <w:t>From the Soil: The Foundations of Chinese Society</w:t>
+      </w:r>
+      <w:r>
+        <w:rPr>
+          <w:rFonts w:hint="eastAsia"/>
+        </w:rPr>
+        <w:t>）</w:t>
+      </w:r>
+      <w:r>
+        <w:rPr>
+          <w:rFonts w:hint="eastAsia"/>
+        </w:rPr>
+        <w:t>，因此，本文认为招待费可以在一定程度上代表小微企业的“关系”。</w:t>
+      </w:r>
+      <w:r>
+        <w:rPr>
+          <w:rFonts w:hint="eastAsia"/>
+        </w:rPr>
+        <w:t>分组回归的</w:t>
+      </w:r>
+      <w:r>
+        <w:rPr>
+          <w:rFonts w:hint="eastAsia"/>
+        </w:rPr>
+        <w:t>结果见表</w:t>
+      </w:r>
+      <w:r>
+        <w:rPr>
+          <w:rFonts w:hint="eastAsia"/>
+        </w:rPr>
+        <w:t>7</w:t>
+      </w:r>
+      <w:r>
+        <w:rPr>
+          <w:rFonts w:hint="eastAsia"/>
+        </w:rPr>
+        <w:t>第</w:t>
+      </w:r>
+      <w:r>
+        <w:t>(4)</w:t>
+      </w:r>
+      <w:r>
+        <w:rPr>
+          <w:rFonts w:hint="eastAsia"/>
+        </w:rPr>
+        <w:t>、</w:t>
+      </w:r>
+      <w:r>
+        <w:t>(5)</w:t>
+      </w:r>
+      <w:r>
+        <w:rPr>
+          <w:rFonts w:hint="eastAsia"/>
+        </w:rPr>
+        <w:t>列，招待费较高的</w:t>
+      </w:r>
+      <w:r>
+        <w:rPr>
+          <w:rFonts w:hint="eastAsia"/>
+        </w:rPr>
+        <w:t>“关系型”</w:t>
+      </w:r>
+      <w:r>
+        <w:rPr>
+          <w:rFonts w:hint="eastAsia"/>
+        </w:rPr>
+        <w:t>小微企业</w:t>
+      </w:r>
+      <w:r>
+        <w:rPr>
+          <w:rFonts w:hint="eastAsia"/>
+        </w:rPr>
+        <w:t>，其交互项对应系数在</w:t>
+      </w:r>
+      <w:r>
+        <w:rPr>
+          <w:rFonts w:hint="eastAsia"/>
+        </w:rPr>
+        <w:t>5%</w:t>
+      </w:r>
+      <w:r>
+        <w:rPr>
+          <w:rFonts w:hint="eastAsia"/>
+        </w:rPr>
+        <w:t>水平上显著为正，与</w:t>
+      </w:r>
+      <w:r>
+        <w:rPr>
+          <w:rFonts w:hint="eastAsia"/>
+        </w:rPr>
+        <w:t>第</w:t>
+      </w:r>
+      <w:r>
+        <w:rPr>
+          <w:rFonts w:hint="eastAsia"/>
+        </w:rPr>
+        <w:t>(1)</w:t>
+      </w:r>
+      <w:r>
+        <w:rPr>
+          <w:rFonts w:hint="eastAsia"/>
+        </w:rPr>
+        <w:t>列中的结果一致</w:t>
+      </w:r>
+      <w:r>
+        <w:rPr>
+          <w:rFonts w:hint="eastAsia"/>
+        </w:rPr>
+        <w:t>，而招待费较低的“无关系型”小微企业，则并不会由于民间借款而使得数字普惠金融的作用被降低。</w:t>
+      </w:r>
+      <w:r>
+        <w:rPr>
+          <w:rFonts w:hint="eastAsia"/>
+        </w:rPr>
+        <w:t>换言之</w:t>
+      </w:r>
+      <w:r>
+        <w:rPr>
+          <w:rFonts w:hint="eastAsia"/>
+        </w:rPr>
+        <w:t>，</w:t>
+      </w:r>
+      <w:r>
+        <w:rPr>
+          <w:rFonts w:hint="eastAsia"/>
+        </w:rPr>
+        <w:t>民间借款挤出数字普惠金融作用的核心在于，关系等“软信息”挤出了金融科技等新兴技术在缓解信息不对称过程中产生的“硬信息”，从而使得数字普惠金融缓解信贷约束的作用被削弱了。</w:t>
+      </w:r>
     </w:p>
-    <w:p/>
+    <w:p>
+      <w:pPr>
+        <w:rPr>
+          <w:rFonts w:hint="eastAsia"/>
+        </w:rPr>
+      </w:pPr>
+    </w:p>
     <w:p>
       <w:pPr>
         <w:ind w:firstLine="0"/>
@@ -22932,6 +23520,15 @@
       <w:r>
         <w:rPr>
           <w:rFonts w:hint="eastAsia"/>
+          <w:color w:val="FF0000"/>
+          <w:sz w:val="21"/>
+          <w:szCs w:val="21"/>
+        </w:rPr>
+        <w:t>：宽度</w:t>
+      </w:r>
+      <w:r>
+        <w:rPr>
+          <w:rFonts w:hint="eastAsia"/>
           <w:sz w:val="21"/>
           <w:szCs w:val="21"/>
         </w:rPr>
@@ -22941,7 +23538,7 @@
     <w:tbl>
       <w:tblPr>
         <w:tblStyle w:val="af2"/>
-        <w:tblW w:w="5000" w:type="pct"/>
+        <w:tblW w:w="0" w:type="auto"/>
         <w:jc w:val="center"/>
         <w:tblBorders>
           <w:top w:val="single" w:sz="12" w:space="0" w:color="auto"/>
@@ -22954,12 +23551,12 @@
         <w:tblLook w:val="04A0" w:firstRow="1" w:lastRow="0" w:firstColumn="1" w:lastColumn="0" w:noHBand="0" w:noVBand="1"/>
       </w:tblPr>
       <w:tblGrid>
-        <w:gridCol w:w="2830"/>
-        <w:gridCol w:w="1124"/>
-        <w:gridCol w:w="1125"/>
-        <w:gridCol w:w="1052"/>
-        <w:gridCol w:w="1052"/>
-        <w:gridCol w:w="1123"/>
+        <w:gridCol w:w="2388"/>
+        <w:gridCol w:w="1074"/>
+        <w:gridCol w:w="1074"/>
+        <w:gridCol w:w="1074"/>
+        <w:gridCol w:w="1074"/>
+        <w:gridCol w:w="1074"/>
       </w:tblGrid>
       <w:tr>
         <w:trPr>
@@ -22968,7 +23565,7 @@
         </w:trPr>
         <w:tc>
           <w:tcPr>
-            <w:tcW w:w="1704" w:type="pct"/>
+            <w:tcW w:w="0" w:type="auto"/>
             <w:tcBorders>
               <w:top w:val="single" w:sz="12" w:space="0" w:color="auto"/>
               <w:bottom w:val="nil"/>
@@ -22988,7 +23585,7 @@
         </w:tc>
         <w:tc>
           <w:tcPr>
-            <w:tcW w:w="677" w:type="pct"/>
+            <w:tcW w:w="0" w:type="auto"/>
             <w:tcBorders>
               <w:top w:val="single" w:sz="12" w:space="0" w:color="auto"/>
               <w:bottom w:val="nil"/>
@@ -23030,42 +23627,7 @@
         </w:tc>
         <w:tc>
           <w:tcPr>
-            <w:tcW w:w="1310" w:type="pct"/>
-            <w:gridSpan w:val="2"/>
-            <w:tcBorders>
-              <w:top w:val="single" w:sz="12" w:space="0" w:color="auto"/>
-              <w:bottom w:val="nil"/>
-            </w:tcBorders>
-            <w:vAlign w:val="center"/>
-          </w:tcPr>
-          <w:p>
-            <w:pPr>
-              <w:wordWrap w:val="0"/>
-              <w:ind w:firstLine="0"/>
-              <w:jc w:val="center"/>
-              <w:rPr>
-                <w:rFonts w:cs="Times New Roman"/>
-                <w:sz w:val="21"/>
-                <w:szCs w:val="21"/>
-              </w:rPr>
-            </w:pPr>
-            <m:oMathPara>
-              <m:oMath>
-                <m:r>
-                  <w:rPr>
-                    <w:rFonts w:ascii="Cambria Math" w:hAnsi="Cambria Math" w:cs="Times New Roman"/>
-                    <w:sz w:val="21"/>
-                    <w:szCs w:val="21"/>
-                  </w:rPr>
-                  <m:t>treat</m:t>
-                </m:r>
-              </m:oMath>
-            </m:oMathPara>
-          </w:p>
-        </w:tc>
-        <w:tc>
-          <w:tcPr>
-            <w:tcW w:w="1310" w:type="pct"/>
+            <w:tcW w:w="0" w:type="auto"/>
             <w:gridSpan w:val="2"/>
             <w:tcBorders>
               <w:top w:val="single" w:sz="12" w:space="0" w:color="auto"/>
@@ -23098,6 +23660,41 @@
             </m:oMathPara>
           </w:p>
         </w:tc>
+        <w:tc>
+          <w:tcPr>
+            <w:tcW w:w="0" w:type="auto"/>
+            <w:gridSpan w:val="2"/>
+            <w:tcBorders>
+              <w:top w:val="single" w:sz="12" w:space="0" w:color="auto"/>
+              <w:bottom w:val="nil"/>
+            </w:tcBorders>
+            <w:vAlign w:val="center"/>
+          </w:tcPr>
+          <w:p>
+            <w:pPr>
+              <w:wordWrap w:val="0"/>
+              <w:ind w:firstLine="0"/>
+              <w:jc w:val="center"/>
+              <w:rPr>
+                <w:rFonts w:cs="Times New Roman"/>
+                <w:sz w:val="21"/>
+                <w:szCs w:val="21"/>
+              </w:rPr>
+            </w:pPr>
+            <m:oMathPara>
+              <m:oMath>
+                <m:r>
+                  <w:rPr>
+                    <w:rFonts w:ascii="Cambria Math" w:hAnsi="Cambria Math" w:cs="Times New Roman" w:hint="eastAsia"/>
+                    <w:sz w:val="21"/>
+                    <w:szCs w:val="21"/>
+                  </w:rPr>
+                  <m:t>treat</m:t>
+                </m:r>
+              </m:oMath>
+            </m:oMathPara>
+          </w:p>
+        </w:tc>
       </w:tr>
       <w:tr>
         <w:trPr>
@@ -23106,7 +23703,7 @@
         </w:trPr>
         <w:tc>
           <w:tcPr>
-            <w:tcW w:w="1704" w:type="pct"/>
+            <w:tcW w:w="0" w:type="auto"/>
             <w:tcBorders>
               <w:top w:val="nil"/>
               <w:bottom w:val="single" w:sz="6" w:space="0" w:color="auto"/>
@@ -23126,7 +23723,7 @@
         </w:tc>
         <w:tc>
           <w:tcPr>
-            <w:tcW w:w="677" w:type="pct"/>
+            <w:tcW w:w="0" w:type="auto"/>
             <w:tcBorders>
               <w:top w:val="nil"/>
               <w:bottom w:val="single" w:sz="6" w:space="0" w:color="auto"/>
@@ -23164,7 +23761,7 @@
         </w:tc>
         <w:tc>
           <w:tcPr>
-            <w:tcW w:w="677" w:type="pct"/>
+            <w:tcW w:w="0" w:type="auto"/>
             <w:tcBorders>
               <w:top w:val="nil"/>
               <w:bottom w:val="single" w:sz="6" w:space="0" w:color="auto"/>
@@ -23210,7 +23807,7 @@
         </w:tc>
         <w:tc>
           <w:tcPr>
-            <w:tcW w:w="633" w:type="pct"/>
+            <w:tcW w:w="0" w:type="auto"/>
             <w:tcBorders>
               <w:top w:val="nil"/>
               <w:bottom w:val="single" w:sz="6" w:space="0" w:color="auto"/>
@@ -23248,7 +23845,7 @@
         </w:tc>
         <w:tc>
           <w:tcPr>
-            <w:tcW w:w="633" w:type="pct"/>
+            <w:tcW w:w="0" w:type="auto"/>
             <w:tcBorders>
               <w:top w:val="nil"/>
               <w:bottom w:val="single" w:sz="6" w:space="0" w:color="auto"/>
@@ -23286,7 +23883,7 @@
         </w:tc>
         <w:tc>
           <w:tcPr>
-            <w:tcW w:w="677" w:type="pct"/>
+            <w:tcW w:w="0" w:type="auto"/>
             <w:tcBorders>
               <w:top w:val="nil"/>
               <w:bottom w:val="single" w:sz="6" w:space="0" w:color="auto"/>
@@ -23329,7 +23926,7 @@
         </w:trPr>
         <w:tc>
           <w:tcPr>
-            <w:tcW w:w="1704" w:type="pct"/>
+            <w:tcW w:w="0" w:type="auto"/>
             <w:tcBorders>
               <w:top w:val="single" w:sz="6" w:space="0" w:color="auto"/>
             </w:tcBorders>
@@ -23386,7 +23983,7 @@
         </w:tc>
         <w:tc>
           <w:tcPr>
-            <w:tcW w:w="677" w:type="pct"/>
+            <w:tcW w:w="0" w:type="auto"/>
             <w:tcBorders>
               <w:top w:val="single" w:sz="6" w:space="0" w:color="auto"/>
             </w:tcBorders>
@@ -23417,15 +24014,15 @@
                 <w:sz w:val="21"/>
                 <w:szCs w:val="21"/>
               </w:rPr>
-              <w:t>0.32</w:t>
-            </w:r>
-            <w:r>
-              <w:rPr>
-                <w:rFonts w:cs="Times New Roman" w:hint="eastAsia"/>
-                <w:sz w:val="21"/>
-                <w:szCs w:val="21"/>
-              </w:rPr>
-              <w:t>7</w:t>
+              <w:t>0.</w:t>
+            </w:r>
+            <w:r>
+              <w:rPr>
+                <w:rFonts w:cs="Times New Roman"/>
+                <w:sz w:val="21"/>
+                <w:szCs w:val="21"/>
+              </w:rPr>
+              <w:t>480</w:t>
             </w:r>
             <w:r>
               <w:rPr>
@@ -23442,13 +24039,29 @@
                 <w:szCs w:val="21"/>
               </w:rPr>
               <w:br/>
-              <w:t>(-3.83)</w:t>
-            </w:r>
-          </w:p>
-        </w:tc>
-        <w:tc>
-          <w:tcPr>
-            <w:tcW w:w="677" w:type="pct"/>
+              <w:t>(-</w:t>
+            </w:r>
+            <w:r>
+              <w:rPr>
+                <w:rFonts w:cs="Times New Roman"/>
+                <w:sz w:val="21"/>
+                <w:szCs w:val="21"/>
+              </w:rPr>
+              <w:t>6.43</w:t>
+            </w:r>
+            <w:r>
+              <w:rPr>
+                <w:rFonts w:cs="Times New Roman"/>
+                <w:sz w:val="21"/>
+                <w:szCs w:val="21"/>
+              </w:rPr>
+              <w:t>)</w:t>
+            </w:r>
+          </w:p>
+        </w:tc>
+        <w:tc>
+          <w:tcPr>
+            <w:tcW w:w="0" w:type="auto"/>
             <w:tcBorders>
               <w:top w:val="single" w:sz="6" w:space="0" w:color="auto"/>
             </w:tcBorders>
@@ -23479,15 +24092,31 @@
                 <w:sz w:val="21"/>
                 <w:szCs w:val="21"/>
               </w:rPr>
-              <w:t>0.449</w:t>
-            </w:r>
-            <w:r>
-              <w:rPr>
-                <w:rFonts w:cs="Times New Roman"/>
-                <w:sz w:val="21"/>
-                <w:szCs w:val="21"/>
-              </w:rPr>
-              <w:t>***</w:t>
+              <w:t>0.</w:t>
+            </w:r>
+            <w:r>
+              <w:rPr>
+                <w:rFonts w:cs="Times New Roman"/>
+                <w:sz w:val="21"/>
+                <w:szCs w:val="21"/>
+              </w:rPr>
+              <w:t>554</w:t>
+            </w:r>
+            <w:r>
+              <w:rPr>
+                <w:rFonts w:cs="Times New Roman"/>
+                <w:sz w:val="21"/>
+                <w:szCs w:val="21"/>
+              </w:rPr>
+              <w:t>**</w:t>
+            </w:r>
+            <w:r>
+              <w:rPr>
+                <w:rFonts w:cs="Times New Roman"/>
+                <w:sz w:val="21"/>
+                <w:szCs w:val="21"/>
+              </w:rPr>
+              <w:t>*</w:t>
             </w:r>
             <w:r>
               <w:rPr>
@@ -23504,7 +24133,15 @@
                 <w:sz w:val="21"/>
                 <w:szCs w:val="21"/>
               </w:rPr>
-              <w:t>-3.72</w:t>
+              <w:t>-</w:t>
+            </w:r>
+            <w:r>
+              <w:rPr>
+                <w:rFonts w:cs="Times New Roman"/>
+                <w:sz w:val="21"/>
+                <w:szCs w:val="21"/>
+              </w:rPr>
+              <w:t>6.29</w:t>
             </w:r>
             <w:r>
               <w:rPr>
@@ -23518,7 +24155,7 @@
         </w:tc>
         <w:tc>
           <w:tcPr>
-            <w:tcW w:w="633" w:type="pct"/>
+            <w:tcW w:w="0" w:type="auto"/>
             <w:tcBorders>
               <w:top w:val="single" w:sz="6" w:space="0" w:color="auto"/>
             </w:tcBorders>
@@ -23549,7 +24186,15 @@
                 <w:sz w:val="21"/>
                 <w:szCs w:val="21"/>
               </w:rPr>
-              <w:t>0.273**</w:t>
+              <w:t>0.367*</w:t>
+            </w:r>
+            <w:r>
+              <w:rPr>
+                <w:rFonts w:cs="Times New Roman"/>
+                <w:sz w:val="21"/>
+                <w:szCs w:val="21"/>
+              </w:rPr>
+              <w:t>**</w:t>
             </w:r>
             <w:r>
               <w:rPr>
@@ -23558,13 +24203,29 @@
                 <w:szCs w:val="21"/>
               </w:rPr>
               <w:br/>
-              <w:t>(0.732)</w:t>
-            </w:r>
-          </w:p>
-        </w:tc>
-        <w:tc>
-          <w:tcPr>
-            <w:tcW w:w="633" w:type="pct"/>
+              <w:t>(</w:t>
+            </w:r>
+            <w:r>
+              <w:rPr>
+                <w:rFonts w:cs="Times New Roman"/>
+                <w:sz w:val="21"/>
+                <w:szCs w:val="21"/>
+              </w:rPr>
+              <w:t>-2.96</w:t>
+            </w:r>
+            <w:r>
+              <w:rPr>
+                <w:rFonts w:cs="Times New Roman"/>
+                <w:sz w:val="21"/>
+                <w:szCs w:val="21"/>
+              </w:rPr>
+              <w:t>)</w:t>
+            </w:r>
+          </w:p>
+        </w:tc>
+        <w:tc>
+          <w:tcPr>
+            <w:tcW w:w="0" w:type="auto"/>
             <w:tcBorders>
               <w:top w:val="single" w:sz="6" w:space="0" w:color="auto"/>
             </w:tcBorders>
@@ -23595,7 +24256,31 @@
                 <w:sz w:val="21"/>
                 <w:szCs w:val="21"/>
               </w:rPr>
-              <w:t>0.291**</w:t>
+              <w:t>0.</w:t>
+            </w:r>
+            <w:r>
+              <w:rPr>
+                <w:rFonts w:cs="Times New Roman"/>
+                <w:sz w:val="21"/>
+                <w:szCs w:val="21"/>
+              </w:rPr>
+              <w:t>529</w:t>
+            </w:r>
+            <w:r>
+              <w:rPr>
+                <w:rFonts w:cs="Times New Roman"/>
+                <w:sz w:val="21"/>
+                <w:szCs w:val="21"/>
+              </w:rPr>
+              <w:t>**</w:t>
+            </w:r>
+            <w:r>
+              <w:rPr>
+                <w:rFonts w:cs="Times New Roman"/>
+                <w:sz w:val="21"/>
+                <w:szCs w:val="21"/>
+              </w:rPr>
+              <w:t>*</w:t>
             </w:r>
             <w:r>
               <w:rPr>
@@ -23604,13 +24289,29 @@
                 <w:szCs w:val="21"/>
               </w:rPr>
               <w:br/>
-              <w:t>(-2.93)</w:t>
-            </w:r>
-          </w:p>
-        </w:tc>
-        <w:tc>
-          <w:tcPr>
-            <w:tcW w:w="677" w:type="pct"/>
+              <w:t>(-</w:t>
+            </w:r>
+            <w:r>
+              <w:rPr>
+                <w:rFonts w:cs="Times New Roman"/>
+                <w:sz w:val="21"/>
+                <w:szCs w:val="21"/>
+              </w:rPr>
+              <w:t>5.05</w:t>
+            </w:r>
+            <w:r>
+              <w:rPr>
+                <w:rFonts w:cs="Times New Roman"/>
+                <w:sz w:val="21"/>
+                <w:szCs w:val="21"/>
+              </w:rPr>
+              <w:t>)</w:t>
+            </w:r>
+          </w:p>
+        </w:tc>
+        <w:tc>
+          <w:tcPr>
+            <w:tcW w:w="0" w:type="auto"/>
             <w:tcBorders>
               <w:top w:val="single" w:sz="6" w:space="0" w:color="auto"/>
             </w:tcBorders>
@@ -23641,7 +24342,23 @@
                 <w:sz w:val="21"/>
                 <w:szCs w:val="21"/>
               </w:rPr>
-              <w:t>0.381***</w:t>
+              <w:t>0.</w:t>
+            </w:r>
+            <w:r>
+              <w:rPr>
+                <w:rFonts w:cs="Times New Roman"/>
+                <w:sz w:val="21"/>
+                <w:szCs w:val="21"/>
+              </w:rPr>
+              <w:t>474</w:t>
+            </w:r>
+            <w:r>
+              <w:rPr>
+                <w:rFonts w:cs="Times New Roman"/>
+                <w:sz w:val="21"/>
+                <w:szCs w:val="21"/>
+              </w:rPr>
+              <w:t>***</w:t>
             </w:r>
             <w:r>
               <w:rPr>
@@ -23650,7 +24367,23 @@
                 <w:szCs w:val="21"/>
               </w:rPr>
               <w:br/>
-              <w:t>(-3.19)</w:t>
+              <w:t>(-</w:t>
+            </w:r>
+            <w:r>
+              <w:rPr>
+                <w:rFonts w:cs="Times New Roman"/>
+                <w:sz w:val="21"/>
+                <w:szCs w:val="21"/>
+              </w:rPr>
+              <w:t>4.40</w:t>
+            </w:r>
+            <w:r>
+              <w:rPr>
+                <w:rFonts w:cs="Times New Roman"/>
+                <w:sz w:val="21"/>
+                <w:szCs w:val="21"/>
+              </w:rPr>
+              <w:t>)</w:t>
             </w:r>
           </w:p>
         </w:tc>
@@ -23661,7 +24394,7 @@
         </w:trPr>
         <w:tc>
           <w:tcPr>
-            <w:tcW w:w="1704" w:type="pct"/>
+            <w:tcW w:w="0" w:type="auto"/>
             <w:vAlign w:val="center"/>
           </w:tcPr>
           <w:p>
@@ -23670,6 +24403,7 @@
               <w:ind w:firstLine="0"/>
               <w:rPr>
                 <w:rFonts w:cs="Times New Roman"/>
+                <w:i/>
                 <w:sz w:val="21"/>
                 <w:szCs w:val="21"/>
               </w:rPr>
@@ -23685,7 +24419,15 @@
                     <w:sz w:val="21"/>
                     <w:szCs w:val="21"/>
                   </w:rPr>
-                  <m:t>private_restrict</m:t>
+                  <m:t>private_</m:t>
+                </m:r>
+                <m:r>
+                  <w:rPr>
+                    <w:rFonts w:ascii="Cambria Math" w:hAnsi="Cambria Math" w:cs="Times New Roman" w:hint="eastAsia"/>
+                    <w:sz w:val="21"/>
+                    <w:szCs w:val="21"/>
+                  </w:rPr>
+                  <m:t>loan</m:t>
                 </m:r>
               </m:oMath>
             </m:oMathPara>
@@ -23693,7 +24435,7 @@
         </w:tc>
         <w:tc>
           <w:tcPr>
-            <w:tcW w:w="677" w:type="pct"/>
+            <w:tcW w:w="0" w:type="auto"/>
             <w:vAlign w:val="center"/>
           </w:tcPr>
           <w:p>
@@ -23713,7 +24455,7 @@
                 <w:sz w:val="21"/>
                 <w:szCs w:val="21"/>
               </w:rPr>
-              <w:t>0.724</w:t>
+              <w:t>0.031</w:t>
             </w:r>
             <w:r>
               <w:rPr>
@@ -23746,7 +24488,7 @@
                 <w:sz w:val="21"/>
                 <w:szCs w:val="21"/>
               </w:rPr>
-              <w:t>34.95</w:t>
+              <w:t>15.53</w:t>
             </w:r>
             <w:r>
               <w:rPr>
@@ -23760,7 +24502,7 @@
         </w:tc>
         <w:tc>
           <w:tcPr>
-            <w:tcW w:w="677" w:type="pct"/>
+            <w:tcW w:w="0" w:type="auto"/>
             <w:vAlign w:val="center"/>
           </w:tcPr>
           <w:p>
@@ -23788,7 +24530,23 @@
                 <w:sz w:val="21"/>
                 <w:szCs w:val="21"/>
               </w:rPr>
-              <w:t>.684***</w:t>
+              <w:t>.</w:t>
+            </w:r>
+            <w:r>
+              <w:rPr>
+                <w:rFonts w:cs="Times New Roman"/>
+                <w:sz w:val="21"/>
+                <w:szCs w:val="21"/>
+              </w:rPr>
+              <w:t>043</w:t>
+            </w:r>
+            <w:r>
+              <w:rPr>
+                <w:rFonts w:cs="Times New Roman"/>
+                <w:sz w:val="21"/>
+                <w:szCs w:val="21"/>
+              </w:rPr>
+              <w:t>***</w:t>
             </w:r>
             <w:r>
               <w:rPr>
@@ -23797,13 +24555,29 @@
                 <w:szCs w:val="21"/>
               </w:rPr>
               <w:br/>
-              <w:t>(24.44)</w:t>
-            </w:r>
-          </w:p>
-        </w:tc>
-        <w:tc>
-          <w:tcPr>
-            <w:tcW w:w="633" w:type="pct"/>
+              <w:t>(2</w:t>
+            </w:r>
+            <w:r>
+              <w:rPr>
+                <w:rFonts w:cs="Times New Roman"/>
+                <w:sz w:val="21"/>
+                <w:szCs w:val="21"/>
+              </w:rPr>
+              <w:t>2.22</w:t>
+            </w:r>
+            <w:r>
+              <w:rPr>
+                <w:rFonts w:cs="Times New Roman"/>
+                <w:sz w:val="21"/>
+                <w:szCs w:val="21"/>
+              </w:rPr>
+              <w:t>)</w:t>
+            </w:r>
+          </w:p>
+        </w:tc>
+        <w:tc>
+          <w:tcPr>
+            <w:tcW w:w="0" w:type="auto"/>
             <w:vAlign w:val="center"/>
           </w:tcPr>
           <w:p>
@@ -23823,23 +24597,15 @@
                 <w:sz w:val="21"/>
                 <w:szCs w:val="21"/>
               </w:rPr>
-              <w:t>0.732</w:t>
-            </w:r>
-            <w:r>
-              <w:rPr>
-                <w:rFonts w:cs="Times New Roman"/>
-                <w:sz w:val="21"/>
-                <w:szCs w:val="21"/>
-              </w:rPr>
-              <w:t>**</w:t>
-            </w:r>
-            <w:r>
-              <w:rPr>
-                <w:rFonts w:cs="Times New Roman"/>
-                <w:sz w:val="21"/>
-                <w:szCs w:val="21"/>
-              </w:rPr>
-              <w:t>*</w:t>
+              <w:t>0.</w:t>
+            </w:r>
+            <w:r>
+              <w:rPr>
+                <w:rFonts w:cs="Times New Roman"/>
+                <w:sz w:val="21"/>
+                <w:szCs w:val="21"/>
+              </w:rPr>
+              <w:t>005</w:t>
             </w:r>
             <w:r>
               <w:rPr>
@@ -23856,7 +24622,7 @@
                 <w:sz w:val="21"/>
                 <w:szCs w:val="21"/>
               </w:rPr>
-              <w:t>20.08</w:t>
+              <w:t>1.51</w:t>
             </w:r>
             <w:r>
               <w:rPr>
@@ -23870,7 +24636,7 @@
         </w:tc>
         <w:tc>
           <w:tcPr>
-            <w:tcW w:w="633" w:type="pct"/>
+            <w:tcW w:w="0" w:type="auto"/>
             <w:vAlign w:val="center"/>
           </w:tcPr>
           <w:p>
@@ -23890,7 +24656,23 @@
                 <w:sz w:val="21"/>
                 <w:szCs w:val="21"/>
               </w:rPr>
-              <w:t>0.328***</w:t>
+              <w:t>0.</w:t>
+            </w:r>
+            <w:r>
+              <w:rPr>
+                <w:rFonts w:cs="Times New Roman"/>
+                <w:sz w:val="21"/>
+                <w:szCs w:val="21"/>
+              </w:rPr>
+              <w:t>030</w:t>
+            </w:r>
+            <w:r>
+              <w:rPr>
+                <w:rFonts w:cs="Times New Roman"/>
+                <w:sz w:val="21"/>
+                <w:szCs w:val="21"/>
+              </w:rPr>
+              <w:t>***</w:t>
             </w:r>
             <w:r>
               <w:rPr>
@@ -23907,7 +24689,7 @@
                 <w:sz w:val="21"/>
                 <w:szCs w:val="21"/>
               </w:rPr>
-              <w:t>4.31</w:t>
+              <w:t>12.74</w:t>
             </w:r>
             <w:r>
               <w:rPr>
@@ -23921,7 +24703,7 @@
         </w:tc>
         <w:tc>
           <w:tcPr>
-            <w:tcW w:w="677" w:type="pct"/>
+            <w:tcW w:w="0" w:type="auto"/>
             <w:vAlign w:val="center"/>
           </w:tcPr>
           <w:p>
@@ -23949,15 +24731,31 @@
                 <w:sz w:val="21"/>
                 <w:szCs w:val="21"/>
               </w:rPr>
-              <w:t>790</w:t>
-            </w:r>
-            <w:r>
-              <w:rPr>
-                <w:rFonts w:cs="Times New Roman"/>
-                <w:sz w:val="21"/>
-                <w:szCs w:val="21"/>
-              </w:rPr>
-              <w:t>**</w:t>
+              <w:t>031</w:t>
+            </w:r>
+            <w:r>
+              <w:rPr>
+                <w:rFonts w:cs="Times New Roman"/>
+                <w:sz w:val="21"/>
+                <w:szCs w:val="21"/>
+              </w:rPr>
+              <w:t>*</w:t>
+            </w:r>
+            <w:r>
+              <w:rPr>
+                <w:rFonts w:cs="Times New Roman"/>
+                <w:sz w:val="21"/>
+                <w:szCs w:val="21"/>
+              </w:rPr>
+              <w:t>*</w:t>
+            </w:r>
+            <w:r>
+              <w:rPr>
+                <w:rFonts w:cs="Times New Roman"/>
+                <w:sz w:val="21"/>
+                <w:szCs w:val="21"/>
+              </w:rPr>
+              <w:t>*</w:t>
             </w:r>
             <w:r>
               <w:rPr>
@@ -23974,7 +24772,7 @@
                 <w:sz w:val="21"/>
                 <w:szCs w:val="21"/>
               </w:rPr>
-              <w:t>32.55</w:t>
+              <w:t>8.35</w:t>
             </w:r>
             <w:r>
               <w:rPr>
@@ -23993,7 +24791,7 @@
         </w:trPr>
         <w:tc>
           <w:tcPr>
-            <w:tcW w:w="1704" w:type="pct"/>
+            <w:tcW w:w="0" w:type="auto"/>
             <w:vAlign w:val="center"/>
           </w:tcPr>
           <w:p>
@@ -24019,7 +24817,6 @@
                     <w:sz w:val="21"/>
                     <w:szCs w:val="21"/>
                   </w:rPr>
-                  <w:lastRenderedPageBreak/>
                   <m:t>ln</m:t>
                 </m:r>
                 <m:d>
@@ -24058,7 +24855,7 @@
                     <w:sz w:val="21"/>
                     <w:szCs w:val="21"/>
                   </w:rPr>
-                  <m:t>private_restrict</m:t>
+                  <m:t>private_loan</m:t>
                 </m:r>
               </m:oMath>
             </m:oMathPara>
@@ -24066,7 +24863,7 @@
         </w:tc>
         <w:tc>
           <w:tcPr>
-            <w:tcW w:w="677" w:type="pct"/>
+            <w:tcW w:w="0" w:type="auto"/>
             <w:vAlign w:val="center"/>
           </w:tcPr>
           <w:p>
@@ -24086,7 +24883,23 @@
                 <w:sz w:val="21"/>
                 <w:szCs w:val="21"/>
               </w:rPr>
-              <w:t>0.686***</w:t>
+              <w:t>0.</w:t>
+            </w:r>
+            <w:r>
+              <w:rPr>
+                <w:rFonts w:cs="Times New Roman"/>
+                <w:sz w:val="21"/>
+                <w:szCs w:val="21"/>
+              </w:rPr>
+              <w:t>035</w:t>
+            </w:r>
+            <w:r>
+              <w:rPr>
+                <w:rFonts w:cs="Times New Roman"/>
+                <w:sz w:val="21"/>
+                <w:szCs w:val="21"/>
+              </w:rPr>
+              <w:t>**</w:t>
             </w:r>
             <w:r>
               <w:rPr>
@@ -24103,7 +24916,7 @@
                 <w:sz w:val="21"/>
                 <w:szCs w:val="21"/>
               </w:rPr>
-              <w:t>454</w:t>
+              <w:t>2.41</w:t>
             </w:r>
             <w:r>
               <w:rPr>
@@ -24117,7 +24930,7 @@
         </w:tc>
         <w:tc>
           <w:tcPr>
-            <w:tcW w:w="677" w:type="pct"/>
+            <w:tcW w:w="0" w:type="auto"/>
             <w:vAlign w:val="center"/>
           </w:tcPr>
           <w:p>
@@ -24145,58 +24958,23 @@
                 <w:sz w:val="21"/>
                 <w:szCs w:val="21"/>
               </w:rPr>
-              <w:t>.711***</w:t>
-            </w:r>
-            <w:r>
-              <w:rPr>
-                <w:rFonts w:cs="Times New Roman"/>
-                <w:sz w:val="21"/>
-                <w:szCs w:val="21"/>
-              </w:rPr>
-              <w:br/>
-              <w:t>(3.53)</w:t>
-            </w:r>
-          </w:p>
-        </w:tc>
-        <w:tc>
-          <w:tcPr>
-            <w:tcW w:w="633" w:type="pct"/>
-            <w:vAlign w:val="center"/>
-          </w:tcPr>
-          <w:p>
-            <w:pPr>
-              <w:wordWrap w:val="0"/>
-              <w:ind w:firstLine="0"/>
-              <w:jc w:val="center"/>
-              <w:rPr>
-                <w:rFonts w:cs="Times New Roman"/>
-                <w:sz w:val="21"/>
-                <w:szCs w:val="21"/>
-              </w:rPr>
-            </w:pPr>
-            <w:r>
-              <w:rPr>
-                <w:rFonts w:cs="Times New Roman"/>
-                <w:sz w:val="21"/>
-                <w:szCs w:val="21"/>
-              </w:rPr>
-              <w:t>0.</w:t>
-            </w:r>
-            <w:r>
-              <w:rPr>
-                <w:rFonts w:cs="Times New Roman"/>
-                <w:sz w:val="21"/>
-                <w:szCs w:val="21"/>
-              </w:rPr>
-              <w:t>641</w:t>
-            </w:r>
-            <w:r>
-              <w:rPr>
-                <w:rFonts w:cs="Times New Roman"/>
-                <w:sz w:val="21"/>
-                <w:szCs w:val="21"/>
-              </w:rPr>
-              <w:t>**</w:t>
+              <w:t>.</w:t>
+            </w:r>
+            <w:r>
+              <w:rPr>
+                <w:rFonts w:cs="Times New Roman"/>
+                <w:sz w:val="21"/>
+                <w:szCs w:val="21"/>
+              </w:rPr>
+              <w:t>042</w:t>
+            </w:r>
+            <w:r>
+              <w:rPr>
+                <w:rFonts w:cs="Times New Roman"/>
+                <w:sz w:val="21"/>
+                <w:szCs w:val="21"/>
+              </w:rPr>
+              <w:t>***</w:t>
             </w:r>
             <w:r>
               <w:rPr>
@@ -24213,7 +24991,7 @@
                 <w:sz w:val="21"/>
                 <w:szCs w:val="21"/>
               </w:rPr>
-              <w:t>2.44</w:t>
+              <w:t>2.77</w:t>
             </w:r>
             <w:r>
               <w:rPr>
@@ -24227,7 +25005,7 @@
         </w:tc>
         <w:tc>
           <w:tcPr>
-            <w:tcW w:w="633" w:type="pct"/>
+            <w:tcW w:w="0" w:type="auto"/>
             <w:vAlign w:val="center"/>
           </w:tcPr>
           <w:p>
@@ -24247,15 +25025,7 @@
                 <w:sz w:val="21"/>
                 <w:szCs w:val="21"/>
               </w:rPr>
-              <w:t>0.</w:t>
-            </w:r>
-            <w:r>
-              <w:rPr>
-                <w:rFonts w:cs="Times New Roman"/>
-                <w:sz w:val="21"/>
-                <w:szCs w:val="21"/>
-              </w:rPr>
-              <w:t>678</w:t>
+              <w:t>-0.002</w:t>
             </w:r>
             <w:r>
               <w:rPr>
@@ -24272,7 +25042,7 @@
                 <w:sz w:val="21"/>
                 <w:szCs w:val="21"/>
               </w:rPr>
-              <w:t>1.40</w:t>
+              <w:t>-0.09</w:t>
             </w:r>
             <w:r>
               <w:rPr>
@@ -24286,7 +25056,7 @@
         </w:tc>
         <w:tc>
           <w:tcPr>
-            <w:tcW w:w="677" w:type="pct"/>
+            <w:tcW w:w="0" w:type="auto"/>
             <w:vAlign w:val="center"/>
           </w:tcPr>
           <w:p>
@@ -24314,15 +25084,7 @@
                 <w:sz w:val="21"/>
                 <w:szCs w:val="21"/>
               </w:rPr>
-              <w:t>585</w:t>
-            </w:r>
-            <w:r>
-              <w:rPr>
-                <w:rFonts w:cs="Times New Roman"/>
-                <w:sz w:val="21"/>
-                <w:szCs w:val="21"/>
-              </w:rPr>
-              <w:t>**</w:t>
+              <w:t>045**</w:t>
             </w:r>
             <w:r>
               <w:rPr>
@@ -24339,7 +25101,66 @@
                 <w:sz w:val="21"/>
                 <w:szCs w:val="21"/>
               </w:rPr>
-              <w:t>3.48</w:t>
+              <w:t>2.54</w:t>
+            </w:r>
+            <w:r>
+              <w:rPr>
+                <w:rFonts w:cs="Times New Roman"/>
+                <w:sz w:val="21"/>
+                <w:szCs w:val="21"/>
+              </w:rPr>
+              <w:t>)</w:t>
+            </w:r>
+          </w:p>
+        </w:tc>
+        <w:tc>
+          <w:tcPr>
+            <w:tcW w:w="0" w:type="auto"/>
+            <w:vAlign w:val="center"/>
+          </w:tcPr>
+          <w:p>
+            <w:pPr>
+              <w:wordWrap w:val="0"/>
+              <w:ind w:firstLine="0"/>
+              <w:jc w:val="center"/>
+              <w:rPr>
+                <w:rFonts w:cs="Times New Roman"/>
+                <w:sz w:val="21"/>
+                <w:szCs w:val="21"/>
+              </w:rPr>
+            </w:pPr>
+            <w:r>
+              <w:rPr>
+                <w:rFonts w:cs="Times New Roman"/>
+                <w:sz w:val="21"/>
+                <w:szCs w:val="21"/>
+              </w:rPr>
+              <w:t>0.</w:t>
+            </w:r>
+            <w:r>
+              <w:rPr>
+                <w:rFonts w:cs="Times New Roman"/>
+                <w:sz w:val="21"/>
+                <w:szCs w:val="21"/>
+              </w:rPr>
+              <w:t>012</w:t>
+            </w:r>
+            <w:r>
+              <w:rPr>
+                <w:rFonts w:cs="Times New Roman"/>
+                <w:sz w:val="21"/>
+                <w:szCs w:val="21"/>
+              </w:rPr>
+              <w:br/>
+              <w:t>(</w:t>
+            </w:r>
+            <w:r>
+              <w:rPr>
+                <w:rFonts w:cs="Times New Roman"/>
+                <w:sz w:val="21"/>
+                <w:szCs w:val="21"/>
+              </w:rPr>
+              <w:t>0.44</w:t>
             </w:r>
             <w:r>
               <w:rPr>
@@ -24358,7 +25179,7 @@
         </w:trPr>
         <w:tc>
           <w:tcPr>
-            <w:tcW w:w="1704" w:type="pct"/>
+            <w:tcW w:w="0" w:type="auto"/>
             <w:vAlign w:val="center"/>
           </w:tcPr>
           <w:p>
@@ -24375,7 +25196,7 @@
         </w:tc>
         <w:tc>
           <w:tcPr>
-            <w:tcW w:w="677" w:type="pct"/>
+            <w:tcW w:w="0" w:type="auto"/>
             <w:vAlign w:val="center"/>
           </w:tcPr>
           <w:p>
@@ -24393,7 +25214,7 @@
         </w:tc>
         <w:tc>
           <w:tcPr>
-            <w:tcW w:w="677" w:type="pct"/>
+            <w:tcW w:w="0" w:type="auto"/>
             <w:vAlign w:val="center"/>
           </w:tcPr>
           <w:p>
@@ -24411,7 +25232,7 @@
         </w:tc>
         <w:tc>
           <w:tcPr>
-            <w:tcW w:w="633" w:type="pct"/>
+            <w:tcW w:w="0" w:type="auto"/>
             <w:vAlign w:val="center"/>
           </w:tcPr>
           <w:p>
@@ -24429,7 +25250,7 @@
         </w:tc>
         <w:tc>
           <w:tcPr>
-            <w:tcW w:w="633" w:type="pct"/>
+            <w:tcW w:w="0" w:type="auto"/>
             <w:vAlign w:val="center"/>
           </w:tcPr>
           <w:p>
@@ -24447,7 +25268,7 @@
         </w:tc>
         <w:tc>
           <w:tcPr>
-            <w:tcW w:w="677" w:type="pct"/>
+            <w:tcW w:w="0" w:type="auto"/>
             <w:vAlign w:val="center"/>
           </w:tcPr>
           <w:p>
@@ -24469,7 +25290,7 @@
         </w:trPr>
         <w:tc>
           <w:tcPr>
-            <w:tcW w:w="1704" w:type="pct"/>
+            <w:tcW w:w="0" w:type="auto"/>
             <w:vAlign w:val="center"/>
           </w:tcPr>
           <w:p>
@@ -24494,7 +25315,7 @@
         </w:tc>
         <w:tc>
           <w:tcPr>
-            <w:tcW w:w="677" w:type="pct"/>
+            <w:tcW w:w="0" w:type="auto"/>
             <w:vAlign w:val="center"/>
           </w:tcPr>
           <w:p>
@@ -24514,13 +25335,13 @@
                 <w:sz w:val="21"/>
                 <w:szCs w:val="21"/>
               </w:rPr>
-              <w:t>2466</w:t>
-            </w:r>
-          </w:p>
-        </w:tc>
-        <w:tc>
-          <w:tcPr>
-            <w:tcW w:w="677" w:type="pct"/>
+              <w:t>3003</w:t>
+            </w:r>
+          </w:p>
+        </w:tc>
+        <w:tc>
+          <w:tcPr>
+            <w:tcW w:w="0" w:type="auto"/>
             <w:vAlign w:val="center"/>
           </w:tcPr>
           <w:p>
@@ -24540,13 +25361,13 @@
                 <w:sz w:val="21"/>
                 <w:szCs w:val="21"/>
               </w:rPr>
-              <w:t>1263</w:t>
-            </w:r>
-          </w:p>
-        </w:tc>
-        <w:tc>
-          <w:tcPr>
-            <w:tcW w:w="633" w:type="pct"/>
+              <w:t>1766</w:t>
+            </w:r>
+          </w:p>
+        </w:tc>
+        <w:tc>
+          <w:tcPr>
+            <w:tcW w:w="0" w:type="auto"/>
             <w:vAlign w:val="center"/>
           </w:tcPr>
           <w:p>
@@ -24566,13 +25387,13 @@
                 <w:sz w:val="21"/>
                 <w:szCs w:val="21"/>
               </w:rPr>
-              <w:t>1162</w:t>
-            </w:r>
-          </w:p>
-        </w:tc>
-        <w:tc>
-          <w:tcPr>
-            <w:tcW w:w="633" w:type="pct"/>
+              <w:t>1237</w:t>
+            </w:r>
+          </w:p>
+        </w:tc>
+        <w:tc>
+          <w:tcPr>
+            <w:tcW w:w="0" w:type="auto"/>
             <w:vAlign w:val="center"/>
           </w:tcPr>
           <w:p>
@@ -24592,40 +25413,32 @@
                 <w:sz w:val="21"/>
                 <w:szCs w:val="21"/>
               </w:rPr>
-              <w:t>1237</w:t>
-            </w:r>
-          </w:p>
-        </w:tc>
-        <w:tc>
-          <w:tcPr>
-            <w:tcW w:w="677" w:type="pct"/>
-          </w:tcPr>
-          <w:p>
-            <w:pPr>
-              <w:wordWrap w:val="0"/>
-              <w:ind w:firstLine="0"/>
-              <w:jc w:val="center"/>
-              <w:rPr>
-                <w:rFonts w:cs="Times New Roman"/>
-                <w:sz w:val="21"/>
-                <w:szCs w:val="21"/>
-              </w:rPr>
-            </w:pPr>
-            <w:r>
-              <w:rPr>
-                <w:rFonts w:cs="Times New Roman" w:hint="eastAsia"/>
-                <w:sz w:val="21"/>
-                <w:szCs w:val="21"/>
-              </w:rPr>
-              <w:t>1</w:t>
-            </w:r>
-            <w:r>
-              <w:rPr>
-                <w:rFonts w:cs="Times New Roman"/>
-                <w:sz w:val="21"/>
-                <w:szCs w:val="21"/>
-              </w:rPr>
-              <w:t>229</w:t>
+              <w:t>1595</w:t>
+            </w:r>
+          </w:p>
+        </w:tc>
+        <w:tc>
+          <w:tcPr>
+            <w:tcW w:w="0" w:type="auto"/>
+          </w:tcPr>
+          <w:p>
+            <w:pPr>
+              <w:wordWrap w:val="0"/>
+              <w:ind w:firstLine="0"/>
+              <w:jc w:val="center"/>
+              <w:rPr>
+                <w:rFonts w:cs="Times New Roman"/>
+                <w:sz w:val="21"/>
+                <w:szCs w:val="21"/>
+              </w:rPr>
+            </w:pPr>
+            <w:r>
+              <w:rPr>
+                <w:rFonts w:cs="Times New Roman"/>
+                <w:sz w:val="21"/>
+                <w:szCs w:val="21"/>
+              </w:rPr>
+              <w:t>1355</w:t>
             </w:r>
           </w:p>
         </w:tc>
@@ -24814,6 +25627,7 @@
         <w:rPr>
           <w:rFonts w:hint="eastAsia"/>
         </w:rPr>
+        <w:lastRenderedPageBreak/>
         <w:t>七</w:t>
       </w:r>
       <w:r>
@@ -25851,7 +26665,6 @@
         <w:rPr>
           <w:rFonts w:hint="eastAsia"/>
         </w:rPr>
-        <w:lastRenderedPageBreak/>
         <w:t>杨君</w:t>
       </w:r>
       <w:r>
@@ -26105,6 +26918,7 @@
         <w:rPr>
           <w:rFonts w:hint="eastAsia"/>
         </w:rPr>
+        <w:lastRenderedPageBreak/>
         <w:t>杨其静</w:t>
       </w:r>
       <w:r>
@@ -27444,9 +28258,6 @@
     <w:p>
       <w:pPr>
         <w:pStyle w:val="a4"/>
-        <w:rPr>
-          <w:rFonts w:hint="eastAsia"/>
-        </w:rPr>
       </w:pPr>
       <w:r>
         <w:rPr>
@@ -27517,9 +28328,6 @@
     <w:p>
       <w:pPr>
         <w:pStyle w:val="a4"/>
-        <w:rPr>
-          <w:rFonts w:hint="eastAsia"/>
-        </w:rPr>
       </w:pPr>
       <w:r>
         <w:rPr>
@@ -27547,6 +28355,71 @@
           <w:rFonts w:hint="eastAsia"/>
         </w:rPr>
         <w:t>总额的对数值。</w:t>
+      </w:r>
+    </w:p>
+  </w:footnote>
+  <w:footnote w:id="22">
+    <w:p>
+      <w:pPr>
+        <w:pStyle w:val="a4"/>
+        <w:rPr>
+          <w:rFonts w:hint="eastAsia"/>
+        </w:rPr>
+      </w:pPr>
+      <w:r>
+        <w:rPr>
+          <w:rStyle w:val="a6"/>
+        </w:rPr>
+        <w:footnoteRef/>
+      </w:r>
+      <w:r>
+        <w:t xml:space="preserve"> </w:t>
+      </w:r>
+      <w:r>
+        <w:rPr>
+          <w:rFonts w:hint="eastAsia"/>
+        </w:rPr>
+        <w:t>小微企业民间借款总额的对数值。</w:t>
+      </w:r>
+    </w:p>
+  </w:footnote>
+  <w:footnote w:id="23">
+    <w:p>
+      <w:pPr>
+        <w:pStyle w:val="a4"/>
+        <w:rPr>
+          <w:rFonts w:hint="eastAsia"/>
+        </w:rPr>
+      </w:pPr>
+      <w:r>
+        <w:rPr>
+          <w:rStyle w:val="a6"/>
+        </w:rPr>
+        <w:footnoteRef/>
+      </w:r>
+      <w:r>
+        <w:t xml:space="preserve"> </w:t>
+      </w:r>
+      <w:r>
+        <w:rPr>
+          <w:rFonts w:hint="eastAsia"/>
+        </w:rPr>
+        <w:t>小微企业在</w:t>
+      </w:r>
+      <w:r>
+        <w:rPr>
+          <w:rFonts w:hint="eastAsia"/>
+        </w:rPr>
+        <w:t>2</w:t>
+      </w:r>
+      <w:r>
+        <w:t>014</w:t>
+      </w:r>
+      <w:r>
+        <w:rPr>
+          <w:rFonts w:hint="eastAsia"/>
+        </w:rPr>
+        <w:t>年招待费的对数值。</w:t>
       </w:r>
     </w:p>
   </w:footnote>
